--- a/Database/data alat musik.docx
+++ b/Database/data alat musik.docx
@@ -7428,7 +7428,7 @@
           </w:tcPr>
           <w:p>
             <w:r>
-              <w:t>1</w:t>
+              <w:t>2</w:t>
             </w:r>
           </w:p>
         </w:tc>
@@ -12019,669 +12019,6 @@
           </w:p>
         </w:tc>
       </w:tr>
-      <w:tr>
-        <w:tc>
-          <w:tcPr>
-            <w:tcW w:w="1476" w:type="dxa"/>
-            <w:shd w:val="clear" w:color="auto" w:fill="FFFFFF" w:themeFill="background1"/>
-          </w:tcPr>
-          <w:p>
-            <w:r>
-              <w:t>CUS016</w:t>
-            </w:r>
-          </w:p>
-        </w:tc>
-        <w:tc>
-          <w:tcPr>
-            <w:tcW w:w="2292" w:type="dxa"/>
-            <w:shd w:val="clear" w:color="auto" w:fill="FFFFFF" w:themeFill="background1"/>
-          </w:tcPr>
-          <w:p>
-            <w:r>
-              <w:t>Marshall Francis</w:t>
-            </w:r>
-          </w:p>
-        </w:tc>
-        <w:tc>
-          <w:tcPr>
-            <w:tcW w:w="1381" w:type="dxa"/>
-            <w:shd w:val="clear" w:color="auto" w:fill="FFFFFF" w:themeFill="background1"/>
-          </w:tcPr>
-          <w:p>
-            <w:pPr>
-              <w:jc w:val="center"/>
-            </w:pPr>
-            <w:r>
-              <w:t>M</w:t>
-            </w:r>
-          </w:p>
-        </w:tc>
-        <w:tc>
-          <w:tcPr>
-            <w:tcW w:w="3351" w:type="dxa"/>
-            <w:shd w:val="clear" w:color="auto" w:fill="FFFFFF" w:themeFill="background1"/>
-          </w:tcPr>
-          <w:p>
-            <w:r>
-              <w:t>Jl. Mulawarman No. 34</w:t>
-            </w:r>
-          </w:p>
-        </w:tc>
-        <w:tc>
-          <w:tcPr>
-            <w:tcW w:w="2127" w:type="dxa"/>
-            <w:shd w:val="clear" w:color="auto" w:fill="FFFFFF" w:themeFill="background1"/>
-          </w:tcPr>
-          <w:p>
-            <w:r>
-              <w:t>089610719371</w:t>
-            </w:r>
-          </w:p>
-        </w:tc>
-      </w:tr>
-      <w:tr>
-        <w:tc>
-          <w:tcPr>
-            <w:tcW w:w="1476" w:type="dxa"/>
-            <w:shd w:val="clear" w:color="auto" w:fill="FFFFFF" w:themeFill="background1"/>
-          </w:tcPr>
-          <w:p>
-            <w:r>
-              <w:t>CUS017</w:t>
-            </w:r>
-          </w:p>
-        </w:tc>
-        <w:tc>
-          <w:tcPr>
-            <w:tcW w:w="2292" w:type="dxa"/>
-            <w:shd w:val="clear" w:color="auto" w:fill="FFFFFF" w:themeFill="background1"/>
-          </w:tcPr>
-          <w:p>
-            <w:r>
-              <w:t>Aaminah Cisneros</w:t>
-            </w:r>
-          </w:p>
-        </w:tc>
-        <w:tc>
-          <w:tcPr>
-            <w:tcW w:w="1381" w:type="dxa"/>
-            <w:shd w:val="clear" w:color="auto" w:fill="FFFFFF" w:themeFill="background1"/>
-          </w:tcPr>
-          <w:p>
-            <w:pPr>
-              <w:jc w:val="center"/>
-            </w:pPr>
-            <w:r>
-              <w:t>F</w:t>
-            </w:r>
-          </w:p>
-        </w:tc>
-        <w:tc>
-          <w:tcPr>
-            <w:tcW w:w="3351" w:type="dxa"/>
-            <w:shd w:val="clear" w:color="auto" w:fill="FFFFFF" w:themeFill="background1"/>
-          </w:tcPr>
-          <w:p>
-            <w:r>
-              <w:t>Jl. Surabaya No. 58</w:t>
-            </w:r>
-          </w:p>
-        </w:tc>
-        <w:tc>
-          <w:tcPr>
-            <w:tcW w:w="2127" w:type="dxa"/>
-            <w:shd w:val="clear" w:color="auto" w:fill="FFFFFF" w:themeFill="background1"/>
-          </w:tcPr>
-          <w:p>
-            <w:r>
-              <w:t>081308392764</w:t>
-            </w:r>
-          </w:p>
-        </w:tc>
-      </w:tr>
-      <w:tr>
-        <w:tc>
-          <w:tcPr>
-            <w:tcW w:w="1476" w:type="dxa"/>
-            <w:shd w:val="clear" w:color="auto" w:fill="FFFFFF" w:themeFill="background1"/>
-          </w:tcPr>
-          <w:p>
-            <w:r>
-              <w:t>CUS018</w:t>
-            </w:r>
-          </w:p>
-        </w:tc>
-        <w:tc>
-          <w:tcPr>
-            <w:tcW w:w="2292" w:type="dxa"/>
-            <w:shd w:val="clear" w:color="auto" w:fill="FFFFFF" w:themeFill="background1"/>
-          </w:tcPr>
-          <w:p>
-            <w:r>
-              <w:t>Simrah Gough</w:t>
-            </w:r>
-          </w:p>
-        </w:tc>
-        <w:tc>
-          <w:tcPr>
-            <w:tcW w:w="1381" w:type="dxa"/>
-            <w:shd w:val="clear" w:color="auto" w:fill="FFFFFF" w:themeFill="background1"/>
-          </w:tcPr>
-          <w:p>
-            <w:pPr>
-              <w:jc w:val="center"/>
-            </w:pPr>
-            <w:r>
-              <w:t>F</w:t>
-            </w:r>
-          </w:p>
-        </w:tc>
-        <w:tc>
-          <w:tcPr>
-            <w:tcW w:w="3351" w:type="dxa"/>
-            <w:shd w:val="clear" w:color="auto" w:fill="FFFFFF" w:themeFill="background1"/>
-          </w:tcPr>
-          <w:p>
-            <w:r>
-              <w:t>Jl. Mayjen DI Panjaitan No. 59</w:t>
-            </w:r>
-          </w:p>
-        </w:tc>
-        <w:tc>
-          <w:tcPr>
-            <w:tcW w:w="2127" w:type="dxa"/>
-            <w:shd w:val="clear" w:color="auto" w:fill="FFFFFF" w:themeFill="background1"/>
-          </w:tcPr>
-          <w:p>
-            <w:r>
-              <w:t>089602792749</w:t>
-            </w:r>
-          </w:p>
-        </w:tc>
-      </w:tr>
-      <w:tr>
-        <w:tc>
-          <w:tcPr>
-            <w:tcW w:w="1476" w:type="dxa"/>
-            <w:shd w:val="clear" w:color="auto" w:fill="FFFFFF" w:themeFill="background1"/>
-          </w:tcPr>
-          <w:p>
-            <w:r>
-              <w:t>CUS019</w:t>
-            </w:r>
-          </w:p>
-        </w:tc>
-        <w:tc>
-          <w:tcPr>
-            <w:tcW w:w="2292" w:type="dxa"/>
-            <w:shd w:val="clear" w:color="auto" w:fill="FFFFFF" w:themeFill="background1"/>
-          </w:tcPr>
-          <w:p>
-            <w:r>
-              <w:t>Mario Patrick</w:t>
-            </w:r>
-          </w:p>
-        </w:tc>
-        <w:tc>
-          <w:tcPr>
-            <w:tcW w:w="1381" w:type="dxa"/>
-            <w:shd w:val="clear" w:color="auto" w:fill="FFFFFF" w:themeFill="background1"/>
-          </w:tcPr>
-          <w:p>
-            <w:pPr>
-              <w:jc w:val="center"/>
-            </w:pPr>
-            <w:r>
-              <w:t>M</w:t>
-            </w:r>
-          </w:p>
-        </w:tc>
-        <w:tc>
-          <w:tcPr>
-            <w:tcW w:w="3351" w:type="dxa"/>
-            <w:shd w:val="clear" w:color="auto" w:fill="FFFFFF" w:themeFill="background1"/>
-          </w:tcPr>
-          <w:p>
-            <w:r>
-              <w:t>Jl</w:t>
-            </w:r>
-            <w:r>
-              <w:t>.</w:t>
-            </w:r>
-            <w:r>
-              <w:t xml:space="preserve"> Raya Hankam No. 2</w:t>
-            </w:r>
-          </w:p>
-        </w:tc>
-        <w:tc>
-          <w:tcPr>
-            <w:tcW w:w="2127" w:type="dxa"/>
-            <w:shd w:val="clear" w:color="auto" w:fill="FFFFFF" w:themeFill="background1"/>
-          </w:tcPr>
-          <w:p>
-            <w:r>
-              <w:t>0897</w:t>
-            </w:r>
-            <w:r>
-              <w:t>36284624</w:t>
-            </w:r>
-          </w:p>
-        </w:tc>
-      </w:tr>
-      <w:tr>
-        <w:tc>
-          <w:tcPr>
-            <w:tcW w:w="1476" w:type="dxa"/>
-            <w:shd w:val="clear" w:color="auto" w:fill="FFFFFF" w:themeFill="background1"/>
-          </w:tcPr>
-          <w:p>
-            <w:r>
-              <w:t>CUS020</w:t>
-            </w:r>
-          </w:p>
-        </w:tc>
-        <w:tc>
-          <w:tcPr>
-            <w:tcW w:w="2292" w:type="dxa"/>
-            <w:shd w:val="clear" w:color="auto" w:fill="FFFFFF" w:themeFill="background1"/>
-          </w:tcPr>
-          <w:p>
-            <w:r>
-              <w:t>Conan Atkins</w:t>
-            </w:r>
-          </w:p>
-        </w:tc>
-        <w:tc>
-          <w:tcPr>
-            <w:tcW w:w="1381" w:type="dxa"/>
-            <w:shd w:val="clear" w:color="auto" w:fill="FFFFFF" w:themeFill="background1"/>
-          </w:tcPr>
-          <w:p>
-            <w:pPr>
-              <w:jc w:val="center"/>
-            </w:pPr>
-            <w:r>
-              <w:t>M</w:t>
-            </w:r>
-          </w:p>
-        </w:tc>
-        <w:tc>
-          <w:tcPr>
-            <w:tcW w:w="3351" w:type="dxa"/>
-            <w:shd w:val="clear" w:color="auto" w:fill="FFFFFF" w:themeFill="background1"/>
-          </w:tcPr>
-          <w:p>
-            <w:r>
-              <w:t>Jl</w:t>
-            </w:r>
-            <w:r>
-              <w:t>.</w:t>
-            </w:r>
-            <w:r>
-              <w:t xml:space="preserve"> Kelapa Dua Gg Langgar No. 32</w:t>
-            </w:r>
-          </w:p>
-        </w:tc>
-        <w:tc>
-          <w:tcPr>
-            <w:tcW w:w="2127" w:type="dxa"/>
-            <w:shd w:val="clear" w:color="auto" w:fill="FFFFFF" w:themeFill="background1"/>
-          </w:tcPr>
-          <w:p>
-            <w:r>
-              <w:t>0897</w:t>
-            </w:r>
-            <w:r>
-              <w:t>48265403</w:t>
-            </w:r>
-          </w:p>
-        </w:tc>
-      </w:tr>
-      <w:tr>
-        <w:tc>
-          <w:tcPr>
-            <w:tcW w:w="1476" w:type="dxa"/>
-            <w:shd w:val="clear" w:color="auto" w:fill="FFFFFF" w:themeFill="background1"/>
-          </w:tcPr>
-          <w:p>
-            <w:r>
-              <w:t>CUS021</w:t>
-            </w:r>
-          </w:p>
-        </w:tc>
-        <w:tc>
-          <w:tcPr>
-            <w:tcW w:w="2292" w:type="dxa"/>
-            <w:shd w:val="clear" w:color="auto" w:fill="FFFFFF" w:themeFill="background1"/>
-          </w:tcPr>
-          <w:p>
-            <w:r>
-              <w:t>Noor Morrow</w:t>
-            </w:r>
-          </w:p>
-        </w:tc>
-        <w:tc>
-          <w:tcPr>
-            <w:tcW w:w="1381" w:type="dxa"/>
-            <w:shd w:val="clear" w:color="auto" w:fill="FFFFFF" w:themeFill="background1"/>
-          </w:tcPr>
-          <w:p>
-            <w:pPr>
-              <w:jc w:val="center"/>
-            </w:pPr>
-            <w:r>
-              <w:t>F</w:t>
-            </w:r>
-          </w:p>
-        </w:tc>
-        <w:tc>
-          <w:tcPr>
-            <w:tcW w:w="3351" w:type="dxa"/>
-            <w:shd w:val="clear" w:color="auto" w:fill="FFFFFF" w:themeFill="background1"/>
-          </w:tcPr>
-          <w:p>
-            <w:r>
-              <w:t>Jl</w:t>
-            </w:r>
-            <w:r>
-              <w:t>.</w:t>
-            </w:r>
-            <w:r>
-              <w:t xml:space="preserve"> Pemuda No. 1F</w:t>
-            </w:r>
-          </w:p>
-        </w:tc>
-        <w:tc>
-          <w:tcPr>
-            <w:tcW w:w="2127" w:type="dxa"/>
-            <w:shd w:val="clear" w:color="auto" w:fill="FFFFFF" w:themeFill="background1"/>
-          </w:tcPr>
-          <w:p>
-            <w:r>
-              <w:t>0889</w:t>
-            </w:r>
-            <w:r>
-              <w:t>33481639</w:t>
-            </w:r>
-          </w:p>
-        </w:tc>
-      </w:tr>
-      <w:tr>
-        <w:tc>
-          <w:tcPr>
-            <w:tcW w:w="1476" w:type="dxa"/>
-            <w:shd w:val="clear" w:color="auto" w:fill="FFFFFF" w:themeFill="background1"/>
-          </w:tcPr>
-          <w:p>
-            <w:r>
-              <w:t>CUS022</w:t>
-            </w:r>
-          </w:p>
-        </w:tc>
-        <w:tc>
-          <w:tcPr>
-            <w:tcW w:w="2292" w:type="dxa"/>
-            <w:shd w:val="clear" w:color="auto" w:fill="FFFFFF" w:themeFill="background1"/>
-          </w:tcPr>
-          <w:p>
-            <w:r>
-              <w:t>Keiron Oneill</w:t>
-            </w:r>
-          </w:p>
-        </w:tc>
-        <w:tc>
-          <w:tcPr>
-            <w:tcW w:w="1381" w:type="dxa"/>
-            <w:shd w:val="clear" w:color="auto" w:fill="FFFFFF" w:themeFill="background1"/>
-          </w:tcPr>
-          <w:p>
-            <w:pPr>
-              <w:jc w:val="center"/>
-            </w:pPr>
-            <w:r>
-              <w:t>M</w:t>
-            </w:r>
-          </w:p>
-        </w:tc>
-        <w:tc>
-          <w:tcPr>
-            <w:tcW w:w="3351" w:type="dxa"/>
-            <w:shd w:val="clear" w:color="auto" w:fill="FFFFFF" w:themeFill="background1"/>
-          </w:tcPr>
-          <w:p>
-            <w:r>
-              <w:t>Jl</w:t>
-            </w:r>
-            <w:r>
-              <w:t xml:space="preserve">. </w:t>
-            </w:r>
-            <w:r>
-              <w:t>Utan Kayu Raya No. 55-A</w:t>
-            </w:r>
-          </w:p>
-        </w:tc>
-        <w:tc>
-          <w:tcPr>
-            <w:tcW w:w="2127" w:type="dxa"/>
-            <w:shd w:val="clear" w:color="auto" w:fill="FFFFFF" w:themeFill="background1"/>
-          </w:tcPr>
-          <w:p>
-            <w:r>
-              <w:t>0897</w:t>
-            </w:r>
-            <w:r>
-              <w:t>55917461</w:t>
-            </w:r>
-          </w:p>
-        </w:tc>
-      </w:tr>
-      <w:tr>
-        <w:tc>
-          <w:tcPr>
-            <w:tcW w:w="1476" w:type="dxa"/>
-            <w:shd w:val="clear" w:color="auto" w:fill="FFFFFF" w:themeFill="background1"/>
-          </w:tcPr>
-          <w:p>
-            <w:r>
-              <w:t>CUS023</w:t>
-            </w:r>
-          </w:p>
-        </w:tc>
-        <w:tc>
-          <w:tcPr>
-            <w:tcW w:w="2292" w:type="dxa"/>
-            <w:shd w:val="clear" w:color="auto" w:fill="FFFFFF" w:themeFill="background1"/>
-          </w:tcPr>
-          <w:p>
-            <w:r>
-              <w:t>Gurveer Joyce</w:t>
-            </w:r>
-          </w:p>
-        </w:tc>
-        <w:tc>
-          <w:tcPr>
-            <w:tcW w:w="1381" w:type="dxa"/>
-            <w:shd w:val="clear" w:color="auto" w:fill="FFFFFF" w:themeFill="background1"/>
-          </w:tcPr>
-          <w:p>
-            <w:pPr>
-              <w:jc w:val="center"/>
-            </w:pPr>
-            <w:r>
-              <w:t>F</w:t>
-            </w:r>
-          </w:p>
-        </w:tc>
-        <w:tc>
-          <w:tcPr>
-            <w:tcW w:w="3351" w:type="dxa"/>
-            <w:shd w:val="clear" w:color="auto" w:fill="FFFFFF" w:themeFill="background1"/>
-          </w:tcPr>
-          <w:p>
-            <w:r>
-              <w:t>Jl</w:t>
-            </w:r>
-            <w:r>
-              <w:t>.</w:t>
-            </w:r>
-            <w:r>
-              <w:t xml:space="preserve"> Dr Setiabudi No. 184</w:t>
-            </w:r>
-          </w:p>
-        </w:tc>
-        <w:tc>
-          <w:tcPr>
-            <w:tcW w:w="2127" w:type="dxa"/>
-            <w:shd w:val="clear" w:color="auto" w:fill="FFFFFF" w:themeFill="background1"/>
-          </w:tcPr>
-          <w:p>
-            <w:r>
-              <w:t>0858</w:t>
-            </w:r>
-            <w:r>
-              <w:t>11394618</w:t>
-            </w:r>
-          </w:p>
-        </w:tc>
-      </w:tr>
-      <w:tr>
-        <w:tc>
-          <w:tcPr>
-            <w:tcW w:w="1476" w:type="dxa"/>
-            <w:shd w:val="clear" w:color="auto" w:fill="FFFFFF" w:themeFill="background1"/>
-          </w:tcPr>
-          <w:p>
-            <w:r>
-              <w:t>CUS024</w:t>
-            </w:r>
-          </w:p>
-        </w:tc>
-        <w:tc>
-          <w:tcPr>
-            <w:tcW w:w="2292" w:type="dxa"/>
-            <w:shd w:val="clear" w:color="auto" w:fill="FFFFFF" w:themeFill="background1"/>
-          </w:tcPr>
-          <w:p>
-            <w:r>
-              <w:t>Kamil Miller</w:t>
-            </w:r>
-          </w:p>
-        </w:tc>
-        <w:tc>
-          <w:tcPr>
-            <w:tcW w:w="1381" w:type="dxa"/>
-            <w:shd w:val="clear" w:color="auto" w:fill="FFFFFF" w:themeFill="background1"/>
-          </w:tcPr>
-          <w:p>
-            <w:pPr>
-              <w:jc w:val="center"/>
-            </w:pPr>
-            <w:r>
-              <w:t>M</w:t>
-            </w:r>
-          </w:p>
-        </w:tc>
-        <w:tc>
-          <w:tcPr>
-            <w:tcW w:w="3351" w:type="dxa"/>
-            <w:shd w:val="clear" w:color="auto" w:fill="FFFFFF" w:themeFill="background1"/>
-          </w:tcPr>
-          <w:p>
-            <w:r>
-              <w:t>Jl</w:t>
-            </w:r>
-            <w:r>
-              <w:t>.</w:t>
-            </w:r>
-            <w:r>
-              <w:t xml:space="preserve"> Jembatan Merah No. 15</w:t>
-            </w:r>
-          </w:p>
-        </w:tc>
-        <w:tc>
-          <w:tcPr>
-            <w:tcW w:w="2127" w:type="dxa"/>
-            <w:shd w:val="clear" w:color="auto" w:fill="FFFFFF" w:themeFill="background1"/>
-          </w:tcPr>
-          <w:p>
-            <w:r>
-              <w:t>0889</w:t>
-            </w:r>
-            <w:r>
-              <w:t>03719374</w:t>
-            </w:r>
-          </w:p>
-        </w:tc>
-      </w:tr>
-      <w:tr>
-        <w:tc>
-          <w:tcPr>
-            <w:tcW w:w="1476" w:type="dxa"/>
-            <w:shd w:val="clear" w:color="auto" w:fill="FFFFFF" w:themeFill="background1"/>
-          </w:tcPr>
-          <w:p>
-            <w:r>
-              <w:t>CUS025</w:t>
-            </w:r>
-          </w:p>
-        </w:tc>
-        <w:tc>
-          <w:tcPr>
-            <w:tcW w:w="2292" w:type="dxa"/>
-            <w:shd w:val="clear" w:color="auto" w:fill="FFFFFF" w:themeFill="background1"/>
-          </w:tcPr>
-          <w:p>
-            <w:r>
-              <w:t>Nico Mejia</w:t>
-            </w:r>
-          </w:p>
-        </w:tc>
-        <w:tc>
-          <w:tcPr>
-            <w:tcW w:w="1381" w:type="dxa"/>
-            <w:shd w:val="clear" w:color="auto" w:fill="FFFFFF" w:themeFill="background1"/>
-          </w:tcPr>
-          <w:p>
-            <w:pPr>
-              <w:jc w:val="center"/>
-            </w:pPr>
-            <w:r>
-              <w:t>M</w:t>
-            </w:r>
-          </w:p>
-        </w:tc>
-        <w:tc>
-          <w:tcPr>
-            <w:tcW w:w="3351" w:type="dxa"/>
-            <w:shd w:val="clear" w:color="auto" w:fill="FFFFFF" w:themeFill="background1"/>
-          </w:tcPr>
-          <w:p>
-            <w:r>
-              <w:t>Jl</w:t>
-            </w:r>
-            <w:r>
-              <w:t>.</w:t>
-            </w:r>
-            <w:r>
-              <w:t xml:space="preserve"> Lapangan Merah No. 59</w:t>
-            </w:r>
-          </w:p>
-        </w:tc>
-        <w:tc>
-          <w:tcPr>
-            <w:tcW w:w="2127" w:type="dxa"/>
-            <w:shd w:val="clear" w:color="auto" w:fill="FFFFFF" w:themeFill="background1"/>
-          </w:tcPr>
-          <w:p>
-            <w:r>
-              <w:t>0858</w:t>
-            </w:r>
-            <w:r>
-              <w:t>47962946</w:t>
-            </w:r>
-          </w:p>
-        </w:tc>
-      </w:tr>
     </w:tbl>
     <w:p/>
     <w:tbl>
@@ -14178,7 +13515,6 @@
           </w:tcPr>
           <w:p>
             <w:r>
-              <w:lastRenderedPageBreak/>
               <w:t>HARGAMURAH</w:t>
             </w:r>
           </w:p>
@@ -14269,7 +13605,13 @@
           </w:tcPr>
           <w:p>
             <w:r>
-              <w:t>Promo permanen</w:t>
+              <w:t xml:space="preserve">Promo </w:t>
+            </w:r>
+            <w:r>
+              <w:t>P</w:t>
+            </w:r>
+            <w:r>
+              <w:t>ermanen</w:t>
             </w:r>
           </w:p>
         </w:tc>
@@ -14281,6 +13623,41 @@
           <w:p>
             <w:r>
               <w:t>100000</w:t>
+            </w:r>
+          </w:p>
+        </w:tc>
+      </w:tr>
+      <w:tr>
+        <w:tc>
+          <w:tcPr>
+            <w:tcW w:w="1502" w:type="dxa"/>
+            <w:shd w:val="clear" w:color="auto" w:fill="FFFFFF" w:themeFill="background1"/>
+          </w:tcPr>
+          <w:p>
+            <w:r>
+              <w:t>ULTAH</w:t>
+            </w:r>
+          </w:p>
+        </w:tc>
+        <w:tc>
+          <w:tcPr>
+            <w:tcW w:w="2888" w:type="dxa"/>
+            <w:shd w:val="clear" w:color="auto" w:fill="FFFFFF" w:themeFill="background1"/>
+          </w:tcPr>
+          <w:p>
+            <w:r>
+              <w:t>Promo Hari Jadi</w:t>
+            </w:r>
+          </w:p>
+        </w:tc>
+        <w:tc>
+          <w:tcPr>
+            <w:tcW w:w="1701" w:type="dxa"/>
+            <w:shd w:val="clear" w:color="auto" w:fill="FFFFFF" w:themeFill="background1"/>
+          </w:tcPr>
+          <w:p>
+            <w:r>
+              <w:t>1250000</w:t>
             </w:r>
           </w:p>
         </w:tc>
@@ -14574,6 +13951,7 @@
           </w:tcPr>
           <w:p>
             <w:r>
+              <w:lastRenderedPageBreak/>
               <w:t>HBL0005104</w:t>
             </w:r>
           </w:p>
@@ -15560,6 +14938,9 @@
         </w:tc>
       </w:tr>
       <w:tr>
+        <w:trPr>
+          <w:trHeight w:val="58"/>
+        </w:trPr>
         <w:tc>
           <w:tcPr>
             <w:tcW w:w="1502" w:type="dxa"/>
@@ -15822,6 +15203,52 @@
           </w:tcPr>
           <w:p>
             <w:r>
+              <w:t>HBL0005101</w:t>
+            </w:r>
+          </w:p>
+        </w:tc>
+        <w:tc>
+          <w:tcPr>
+            <w:tcW w:w="2321" w:type="dxa"/>
+            <w:shd w:val="clear" w:color="auto" w:fill="FFFFFF" w:themeFill="background1"/>
+          </w:tcPr>
+          <w:p>
+            <w:r>
+              <w:t>SM002</w:t>
+            </w:r>
+          </w:p>
+        </w:tc>
+        <w:tc>
+          <w:tcPr>
+            <w:tcW w:w="2835" w:type="dxa"/>
+            <w:shd w:val="clear" w:color="auto" w:fill="FFFFFF" w:themeFill="background1"/>
+          </w:tcPr>
+          <w:p>
+            <w:r>
+              <w:t>720000</w:t>
+            </w:r>
+          </w:p>
+        </w:tc>
+        <w:tc>
+          <w:tcPr>
+            <w:tcW w:w="1842" w:type="dxa"/>
+            <w:shd w:val="clear" w:color="auto" w:fill="FFFFFF" w:themeFill="background1"/>
+          </w:tcPr>
+          <w:p>
+            <w:r>
+              <w:t>1</w:t>
+            </w:r>
+          </w:p>
+        </w:tc>
+      </w:tr>
+      <w:tr>
+        <w:tc>
+          <w:tcPr>
+            <w:tcW w:w="1502" w:type="dxa"/>
+            <w:shd w:val="clear" w:color="auto" w:fill="FFFFFF" w:themeFill="background1"/>
+          </w:tcPr>
+          <w:p>
+            <w:r>
               <w:t>HBL0005102</w:t>
             </w:r>
           </w:p>
@@ -16018,6 +15445,52 @@
           </w:tcPr>
           <w:p>
             <w:r>
+              <w:t>HBL0005103</w:t>
+            </w:r>
+          </w:p>
+        </w:tc>
+        <w:tc>
+          <w:tcPr>
+            <w:tcW w:w="2321" w:type="dxa"/>
+            <w:shd w:val="clear" w:color="auto" w:fill="FFFFFF" w:themeFill="background1"/>
+          </w:tcPr>
+          <w:p>
+            <w:r>
+              <w:t>SM002</w:t>
+            </w:r>
+          </w:p>
+        </w:tc>
+        <w:tc>
+          <w:tcPr>
+            <w:tcW w:w="2835" w:type="dxa"/>
+            <w:shd w:val="clear" w:color="auto" w:fill="FFFFFF" w:themeFill="background1"/>
+          </w:tcPr>
+          <w:p>
+            <w:r>
+              <w:t>700000</w:t>
+            </w:r>
+          </w:p>
+        </w:tc>
+        <w:tc>
+          <w:tcPr>
+            <w:tcW w:w="1842" w:type="dxa"/>
+            <w:shd w:val="clear" w:color="auto" w:fill="FFFFFF" w:themeFill="background1"/>
+          </w:tcPr>
+          <w:p>
+            <w:r>
+              <w:t>2</w:t>
+            </w:r>
+          </w:p>
+        </w:tc>
+      </w:tr>
+      <w:tr>
+        <w:tc>
+          <w:tcPr>
+            <w:tcW w:w="1502" w:type="dxa"/>
+            <w:shd w:val="clear" w:color="auto" w:fill="FFFFFF" w:themeFill="background1"/>
+          </w:tcPr>
+          <w:p>
+            <w:r>
               <w:t>HBL0005104</w:t>
             </w:r>
           </w:p>
@@ -16064,6 +15537,52 @@
           </w:tcPr>
           <w:p>
             <w:r>
+              <w:t>HBL0005104</w:t>
+            </w:r>
+          </w:p>
+        </w:tc>
+        <w:tc>
+          <w:tcPr>
+            <w:tcW w:w="2321" w:type="dxa"/>
+            <w:shd w:val="clear" w:color="auto" w:fill="FFFFFF" w:themeFill="background1"/>
+          </w:tcPr>
+          <w:p>
+            <w:r>
+              <w:t>CA001</w:t>
+            </w:r>
+          </w:p>
+        </w:tc>
+        <w:tc>
+          <w:tcPr>
+            <w:tcW w:w="2835" w:type="dxa"/>
+            <w:shd w:val="clear" w:color="auto" w:fill="FFFFFF" w:themeFill="background1"/>
+          </w:tcPr>
+          <w:p>
+            <w:r>
+              <w:t>1800000</w:t>
+            </w:r>
+          </w:p>
+        </w:tc>
+        <w:tc>
+          <w:tcPr>
+            <w:tcW w:w="1842" w:type="dxa"/>
+            <w:shd w:val="clear" w:color="auto" w:fill="FFFFFF" w:themeFill="background1"/>
+          </w:tcPr>
+          <w:p>
+            <w:r>
+              <w:t>4</w:t>
+            </w:r>
+          </w:p>
+        </w:tc>
+      </w:tr>
+      <w:tr>
+        <w:tc>
+          <w:tcPr>
+            <w:tcW w:w="1502" w:type="dxa"/>
+            <w:shd w:val="clear" w:color="auto" w:fill="FFFFFF" w:themeFill="background1"/>
+          </w:tcPr>
+          <w:p>
+            <w:r>
               <w:t>HBL0005105</w:t>
             </w:r>
           </w:p>
@@ -16110,6 +15629,52 @@
           </w:tcPr>
           <w:p>
             <w:r>
+              <w:t>HBL0005105</w:t>
+            </w:r>
+          </w:p>
+        </w:tc>
+        <w:tc>
+          <w:tcPr>
+            <w:tcW w:w="2321" w:type="dxa"/>
+            <w:shd w:val="clear" w:color="auto" w:fill="FFFFFF" w:themeFill="background1"/>
+          </w:tcPr>
+          <w:p>
+            <w:r>
+              <w:t>CC001</w:t>
+            </w:r>
+          </w:p>
+        </w:tc>
+        <w:tc>
+          <w:tcPr>
+            <w:tcW w:w="2835" w:type="dxa"/>
+            <w:shd w:val="clear" w:color="auto" w:fill="FFFFFF" w:themeFill="background1"/>
+          </w:tcPr>
+          <w:p>
+            <w:r>
+              <w:t>2800000</w:t>
+            </w:r>
+          </w:p>
+        </w:tc>
+        <w:tc>
+          <w:tcPr>
+            <w:tcW w:w="1842" w:type="dxa"/>
+            <w:shd w:val="clear" w:color="auto" w:fill="FFFFFF" w:themeFill="background1"/>
+          </w:tcPr>
+          <w:p>
+            <w:r>
+              <w:t>3</w:t>
+            </w:r>
+          </w:p>
+        </w:tc>
+      </w:tr>
+      <w:tr>
+        <w:tc>
+          <w:tcPr>
+            <w:tcW w:w="1502" w:type="dxa"/>
+            <w:shd w:val="clear" w:color="auto" w:fill="FFFFFF" w:themeFill="background1"/>
+          </w:tcPr>
+          <w:p>
+            <w:r>
               <w:t>HBL0005106</w:t>
             </w:r>
           </w:p>
@@ -16156,6 +15721,52 @@
           </w:tcPr>
           <w:p>
             <w:r>
+              <w:t>HBL0005106</w:t>
+            </w:r>
+          </w:p>
+        </w:tc>
+        <w:tc>
+          <w:tcPr>
+            <w:tcW w:w="2321" w:type="dxa"/>
+            <w:shd w:val="clear" w:color="auto" w:fill="FFFFFF" w:themeFill="background1"/>
+          </w:tcPr>
+          <w:p>
+            <w:r>
+              <w:t>RU001</w:t>
+            </w:r>
+          </w:p>
+        </w:tc>
+        <w:tc>
+          <w:tcPr>
+            <w:tcW w:w="2835" w:type="dxa"/>
+            <w:shd w:val="clear" w:color="auto" w:fill="FFFFFF" w:themeFill="background1"/>
+          </w:tcPr>
+          <w:p>
+            <w:r>
+              <w:t>37000000</w:t>
+            </w:r>
+          </w:p>
+        </w:tc>
+        <w:tc>
+          <w:tcPr>
+            <w:tcW w:w="1842" w:type="dxa"/>
+            <w:shd w:val="clear" w:color="auto" w:fill="FFFFFF" w:themeFill="background1"/>
+          </w:tcPr>
+          <w:p>
+            <w:r>
+              <w:t>2</w:t>
+            </w:r>
+          </w:p>
+        </w:tc>
+      </w:tr>
+      <w:tr>
+        <w:tc>
+          <w:tcPr>
+            <w:tcW w:w="1502" w:type="dxa"/>
+            <w:shd w:val="clear" w:color="auto" w:fill="FFFFFF" w:themeFill="background1"/>
+          </w:tcPr>
+          <w:p>
+            <w:r>
               <w:t>HBL0005107</w:t>
             </w:r>
           </w:p>
@@ -16172,8 +15783,6 @@
             <w:r>
               <w:t>3</w:t>
             </w:r>
-            <w:bookmarkStart w:id="0" w:name="_GoBack"/>
-            <w:bookmarkEnd w:id="0"/>
           </w:p>
         </w:tc>
         <w:tc>
@@ -16299,6 +15908,52 @@
           </w:tcPr>
           <w:p>
             <w:r>
+              <w:t>HBL0005107</w:t>
+            </w:r>
+          </w:p>
+        </w:tc>
+        <w:tc>
+          <w:tcPr>
+            <w:tcW w:w="2321" w:type="dxa"/>
+            <w:shd w:val="clear" w:color="auto" w:fill="FFFFFF" w:themeFill="background1"/>
+          </w:tcPr>
+          <w:p>
+            <w:r>
+              <w:t>YD001</w:t>
+            </w:r>
+          </w:p>
+        </w:tc>
+        <w:tc>
+          <w:tcPr>
+            <w:tcW w:w="2835" w:type="dxa"/>
+            <w:shd w:val="clear" w:color="auto" w:fill="FFFFFF" w:themeFill="background1"/>
+          </w:tcPr>
+          <w:p>
+            <w:r>
+              <w:t>8500000</w:t>
+            </w:r>
+          </w:p>
+        </w:tc>
+        <w:tc>
+          <w:tcPr>
+            <w:tcW w:w="1842" w:type="dxa"/>
+            <w:shd w:val="clear" w:color="auto" w:fill="FFFFFF" w:themeFill="background1"/>
+          </w:tcPr>
+          <w:p>
+            <w:r>
+              <w:t>2</w:t>
+            </w:r>
+          </w:p>
+        </w:tc>
+      </w:tr>
+      <w:tr>
+        <w:tc>
+          <w:tcPr>
+            <w:tcW w:w="1502" w:type="dxa"/>
+            <w:shd w:val="clear" w:color="auto" w:fill="FFFFFF" w:themeFill="background1"/>
+          </w:tcPr>
+          <w:p>
+            <w:r>
               <w:t>HBL0005108</w:t>
             </w:r>
           </w:p>
@@ -16345,6 +16000,52 @@
           </w:tcPr>
           <w:p>
             <w:r>
+              <w:t>HBL0005108</w:t>
+            </w:r>
+          </w:p>
+        </w:tc>
+        <w:tc>
+          <w:tcPr>
+            <w:tcW w:w="2321" w:type="dxa"/>
+            <w:shd w:val="clear" w:color="auto" w:fill="FFFFFF" w:themeFill="background1"/>
+          </w:tcPr>
+          <w:p>
+            <w:r>
+              <w:t>CA001</w:t>
+            </w:r>
+          </w:p>
+        </w:tc>
+        <w:tc>
+          <w:tcPr>
+            <w:tcW w:w="2835" w:type="dxa"/>
+            <w:shd w:val="clear" w:color="auto" w:fill="FFFFFF" w:themeFill="background1"/>
+          </w:tcPr>
+          <w:p>
+            <w:r>
+              <w:t>1850000</w:t>
+            </w:r>
+          </w:p>
+        </w:tc>
+        <w:tc>
+          <w:tcPr>
+            <w:tcW w:w="1842" w:type="dxa"/>
+            <w:shd w:val="clear" w:color="auto" w:fill="FFFFFF" w:themeFill="background1"/>
+          </w:tcPr>
+          <w:p>
+            <w:r>
+              <w:t>1</w:t>
+            </w:r>
+          </w:p>
+        </w:tc>
+      </w:tr>
+      <w:tr>
+        <w:tc>
+          <w:tcPr>
+            <w:tcW w:w="1502" w:type="dxa"/>
+            <w:shd w:val="clear" w:color="auto" w:fill="FFFFFF" w:themeFill="background1"/>
+          </w:tcPr>
+          <w:p>
+            <w:r>
               <w:t>HBL0005109</w:t>
             </w:r>
           </w:p>
@@ -16391,6 +16092,58 @@
           </w:tcPr>
           <w:p>
             <w:r>
+              <w:t>HBL0005109</w:t>
+            </w:r>
+          </w:p>
+        </w:tc>
+        <w:tc>
+          <w:tcPr>
+            <w:tcW w:w="2321" w:type="dxa"/>
+            <w:shd w:val="clear" w:color="auto" w:fill="FFFFFF" w:themeFill="background1"/>
+          </w:tcPr>
+          <w:p>
+            <w:r>
+              <w:t>KK002</w:t>
+            </w:r>
+          </w:p>
+        </w:tc>
+        <w:tc>
+          <w:tcPr>
+            <w:tcW w:w="2835" w:type="dxa"/>
+            <w:shd w:val="clear" w:color="auto" w:fill="FFFFFF" w:themeFill="background1"/>
+          </w:tcPr>
+          <w:p>
+            <w:r>
+              <w:t>1</w:t>
+            </w:r>
+            <w:r>
+              <w:t>0</w:t>
+            </w:r>
+            <w:r>
+              <w:t>500000</w:t>
+            </w:r>
+          </w:p>
+        </w:tc>
+        <w:tc>
+          <w:tcPr>
+            <w:tcW w:w="1842" w:type="dxa"/>
+            <w:shd w:val="clear" w:color="auto" w:fill="FFFFFF" w:themeFill="background1"/>
+          </w:tcPr>
+          <w:p>
+            <w:r>
+              <w:t>3</w:t>
+            </w:r>
+          </w:p>
+        </w:tc>
+      </w:tr>
+      <w:tr>
+        <w:tc>
+          <w:tcPr>
+            <w:tcW w:w="1502" w:type="dxa"/>
+            <w:shd w:val="clear" w:color="auto" w:fill="FFFFFF" w:themeFill="background1"/>
+          </w:tcPr>
+          <w:p>
+            <w:r>
               <w:t>HBL0005110</w:t>
             </w:r>
           </w:p>
@@ -16621,6 +16374,98 @@
           </w:tcPr>
           <w:p>
             <w:r>
+              <w:t>HBL0005112</w:t>
+            </w:r>
+          </w:p>
+        </w:tc>
+        <w:tc>
+          <w:tcPr>
+            <w:tcW w:w="2321" w:type="dxa"/>
+            <w:shd w:val="clear" w:color="auto" w:fill="FFFFFF" w:themeFill="background1"/>
+          </w:tcPr>
+          <w:p>
+            <w:r>
+              <w:t>YF001</w:t>
+            </w:r>
+          </w:p>
+        </w:tc>
+        <w:tc>
+          <w:tcPr>
+            <w:tcW w:w="2835" w:type="dxa"/>
+            <w:shd w:val="clear" w:color="auto" w:fill="FFFFFF" w:themeFill="background1"/>
+          </w:tcPr>
+          <w:p>
+            <w:r>
+              <w:t>900000</w:t>
+            </w:r>
+          </w:p>
+        </w:tc>
+        <w:tc>
+          <w:tcPr>
+            <w:tcW w:w="1842" w:type="dxa"/>
+            <w:shd w:val="clear" w:color="auto" w:fill="FFFFFF" w:themeFill="background1"/>
+          </w:tcPr>
+          <w:p>
+            <w:r>
+              <w:t>2</w:t>
+            </w:r>
+          </w:p>
+        </w:tc>
+      </w:tr>
+      <w:tr>
+        <w:tc>
+          <w:tcPr>
+            <w:tcW w:w="1502" w:type="dxa"/>
+            <w:shd w:val="clear" w:color="auto" w:fill="FFFFFF" w:themeFill="background1"/>
+          </w:tcPr>
+          <w:p>
+            <w:r>
+              <w:t>HBL0005112</w:t>
+            </w:r>
+          </w:p>
+        </w:tc>
+        <w:tc>
+          <w:tcPr>
+            <w:tcW w:w="2321" w:type="dxa"/>
+            <w:shd w:val="clear" w:color="auto" w:fill="FFFFFF" w:themeFill="background1"/>
+          </w:tcPr>
+          <w:p>
+            <w:r>
+              <w:t>SU001</w:t>
+            </w:r>
+          </w:p>
+        </w:tc>
+        <w:tc>
+          <w:tcPr>
+            <w:tcW w:w="2835" w:type="dxa"/>
+            <w:shd w:val="clear" w:color="auto" w:fill="FFFFFF" w:themeFill="background1"/>
+          </w:tcPr>
+          <w:p>
+            <w:r>
+              <w:t>90000000</w:t>
+            </w:r>
+          </w:p>
+        </w:tc>
+        <w:tc>
+          <w:tcPr>
+            <w:tcW w:w="1842" w:type="dxa"/>
+            <w:shd w:val="clear" w:color="auto" w:fill="FFFFFF" w:themeFill="background1"/>
+          </w:tcPr>
+          <w:p>
+            <w:r>
+              <w:t>1</w:t>
+            </w:r>
+          </w:p>
+        </w:tc>
+      </w:tr>
+      <w:tr>
+        <w:tc>
+          <w:tcPr>
+            <w:tcW w:w="1502" w:type="dxa"/>
+            <w:shd w:val="clear" w:color="auto" w:fill="FFFFFF" w:themeFill="background1"/>
+          </w:tcPr>
+          <w:p>
+            <w:r>
               <w:t>HBL0005113</w:t>
             </w:r>
           </w:p>
@@ -16713,6 +16558,52 @@
           </w:tcPr>
           <w:p>
             <w:r>
+              <w:t>HBL0005113</w:t>
+            </w:r>
+          </w:p>
+        </w:tc>
+        <w:tc>
+          <w:tcPr>
+            <w:tcW w:w="2321" w:type="dxa"/>
+            <w:shd w:val="clear" w:color="auto" w:fill="FFFFFF" w:themeFill="background1"/>
+          </w:tcPr>
+          <w:p>
+            <w:r>
+              <w:t>KK001</w:t>
+            </w:r>
+          </w:p>
+        </w:tc>
+        <w:tc>
+          <w:tcPr>
+            <w:tcW w:w="2835" w:type="dxa"/>
+            <w:shd w:val="clear" w:color="auto" w:fill="FFFFFF" w:themeFill="background1"/>
+          </w:tcPr>
+          <w:p>
+            <w:r>
+              <w:t>64000000</w:t>
+            </w:r>
+          </w:p>
+        </w:tc>
+        <w:tc>
+          <w:tcPr>
+            <w:tcW w:w="1842" w:type="dxa"/>
+            <w:shd w:val="clear" w:color="auto" w:fill="FFFFFF" w:themeFill="background1"/>
+          </w:tcPr>
+          <w:p>
+            <w:r>
+              <w:t>1</w:t>
+            </w:r>
+          </w:p>
+        </w:tc>
+      </w:tr>
+      <w:tr>
+        <w:tc>
+          <w:tcPr>
+            <w:tcW w:w="1502" w:type="dxa"/>
+            <w:shd w:val="clear" w:color="auto" w:fill="FFFFFF" w:themeFill="background1"/>
+          </w:tcPr>
+          <w:p>
+            <w:r>
               <w:t>HBL0005114</w:t>
             </w:r>
           </w:p>
@@ -16762,6 +16653,52 @@
           </w:tcPr>
           <w:p>
             <w:r>
+              <w:t>HBL0005114</w:t>
+            </w:r>
+          </w:p>
+        </w:tc>
+        <w:tc>
+          <w:tcPr>
+            <w:tcW w:w="2321" w:type="dxa"/>
+            <w:shd w:val="clear" w:color="auto" w:fill="FFFFFF" w:themeFill="background1"/>
+          </w:tcPr>
+          <w:p>
+            <w:r>
+              <w:t>KU001</w:t>
+            </w:r>
+          </w:p>
+        </w:tc>
+        <w:tc>
+          <w:tcPr>
+            <w:tcW w:w="2835" w:type="dxa"/>
+            <w:shd w:val="clear" w:color="auto" w:fill="FFFFFF" w:themeFill="background1"/>
+          </w:tcPr>
+          <w:p>
+            <w:r>
+              <w:t>37000000</w:t>
+            </w:r>
+          </w:p>
+        </w:tc>
+        <w:tc>
+          <w:tcPr>
+            <w:tcW w:w="1842" w:type="dxa"/>
+            <w:shd w:val="clear" w:color="auto" w:fill="FFFFFF" w:themeFill="background1"/>
+          </w:tcPr>
+          <w:p>
+            <w:r>
+              <w:t>2</w:t>
+            </w:r>
+          </w:p>
+        </w:tc>
+      </w:tr>
+      <w:tr>
+        <w:tc>
+          <w:tcPr>
+            <w:tcW w:w="1502" w:type="dxa"/>
+            <w:shd w:val="clear" w:color="auto" w:fill="FFFFFF" w:themeFill="background1"/>
+          </w:tcPr>
+          <w:p>
+            <w:r>
               <w:t>HBL0005115</w:t>
             </w:r>
           </w:p>
@@ -16811,6 +16748,7 @@
           </w:tcPr>
           <w:p>
             <w:r>
+              <w:lastRenderedPageBreak/>
               <w:t>HBL0005115</w:t>
             </w:r>
           </w:p>
@@ -16903,7 +16841,98 @@
           </w:tcPr>
           <w:p>
             <w:r>
-              <w:lastRenderedPageBreak/>
+              <w:t>HBL0005116</w:t>
+            </w:r>
+          </w:p>
+        </w:tc>
+        <w:tc>
+          <w:tcPr>
+            <w:tcW w:w="2321" w:type="dxa"/>
+            <w:shd w:val="clear" w:color="auto" w:fill="FFFFFF" w:themeFill="background1"/>
+          </w:tcPr>
+          <w:p>
+            <w:r>
+              <w:t>SM001</w:t>
+            </w:r>
+          </w:p>
+        </w:tc>
+        <w:tc>
+          <w:tcPr>
+            <w:tcW w:w="2835" w:type="dxa"/>
+            <w:shd w:val="clear" w:color="auto" w:fill="FFFFFF" w:themeFill="background1"/>
+          </w:tcPr>
+          <w:p>
+            <w:r>
+              <w:t>1500000</w:t>
+            </w:r>
+          </w:p>
+        </w:tc>
+        <w:tc>
+          <w:tcPr>
+            <w:tcW w:w="1842" w:type="dxa"/>
+            <w:shd w:val="clear" w:color="auto" w:fill="FFFFFF" w:themeFill="background1"/>
+          </w:tcPr>
+          <w:p>
+            <w:r>
+              <w:t>5</w:t>
+            </w:r>
+          </w:p>
+        </w:tc>
+      </w:tr>
+      <w:tr>
+        <w:tc>
+          <w:tcPr>
+            <w:tcW w:w="1502" w:type="dxa"/>
+            <w:shd w:val="clear" w:color="auto" w:fill="FFFFFF" w:themeFill="background1"/>
+          </w:tcPr>
+          <w:p>
+            <w:r>
+              <w:t>HBL0005116</w:t>
+            </w:r>
+          </w:p>
+        </w:tc>
+        <w:tc>
+          <w:tcPr>
+            <w:tcW w:w="2321" w:type="dxa"/>
+            <w:shd w:val="clear" w:color="auto" w:fill="FFFFFF" w:themeFill="background1"/>
+          </w:tcPr>
+          <w:p>
+            <w:r>
+              <w:t>YC002</w:t>
+            </w:r>
+          </w:p>
+        </w:tc>
+        <w:tc>
+          <w:tcPr>
+            <w:tcW w:w="2835" w:type="dxa"/>
+            <w:shd w:val="clear" w:color="auto" w:fill="FFFFFF" w:themeFill="background1"/>
+          </w:tcPr>
+          <w:p>
+            <w:r>
+              <w:t>1600000</w:t>
+            </w:r>
+          </w:p>
+        </w:tc>
+        <w:tc>
+          <w:tcPr>
+            <w:tcW w:w="1842" w:type="dxa"/>
+            <w:shd w:val="clear" w:color="auto" w:fill="FFFFFF" w:themeFill="background1"/>
+          </w:tcPr>
+          <w:p>
+            <w:r>
+              <w:t>1</w:t>
+            </w:r>
+          </w:p>
+        </w:tc>
+      </w:tr>
+      <w:tr>
+        <w:tc>
+          <w:tcPr>
+            <w:tcW w:w="1502" w:type="dxa"/>
+            <w:shd w:val="clear" w:color="auto" w:fill="FFFFFF" w:themeFill="background1"/>
+          </w:tcPr>
+          <w:p>
+            <w:r>
               <w:t>HBL0005117</w:t>
             </w:r>
           </w:p>
@@ -16996,6 +17025,144 @@
           </w:tcPr>
           <w:p>
             <w:r>
+              <w:t>HBL0005117</w:t>
+            </w:r>
+          </w:p>
+        </w:tc>
+        <w:tc>
+          <w:tcPr>
+            <w:tcW w:w="2321" w:type="dxa"/>
+            <w:shd w:val="clear" w:color="auto" w:fill="FFFFFF" w:themeFill="background1"/>
+          </w:tcPr>
+          <w:p>
+            <w:r>
+              <w:t>YF001</w:t>
+            </w:r>
+          </w:p>
+        </w:tc>
+        <w:tc>
+          <w:tcPr>
+            <w:tcW w:w="2835" w:type="dxa"/>
+            <w:shd w:val="clear" w:color="auto" w:fill="FFFFFF" w:themeFill="background1"/>
+          </w:tcPr>
+          <w:p>
+            <w:r>
+              <w:t>900000</w:t>
+            </w:r>
+          </w:p>
+        </w:tc>
+        <w:tc>
+          <w:tcPr>
+            <w:tcW w:w="1842" w:type="dxa"/>
+            <w:shd w:val="clear" w:color="auto" w:fill="FFFFFF" w:themeFill="background1"/>
+          </w:tcPr>
+          <w:p>
+            <w:r>
+              <w:t>2</w:t>
+            </w:r>
+          </w:p>
+        </w:tc>
+      </w:tr>
+      <w:tr>
+        <w:tc>
+          <w:tcPr>
+            <w:tcW w:w="1502" w:type="dxa"/>
+            <w:shd w:val="clear" w:color="auto" w:fill="FFFFFF" w:themeFill="background1"/>
+          </w:tcPr>
+          <w:p>
+            <w:r>
+              <w:t>HBL0005117</w:t>
+            </w:r>
+          </w:p>
+        </w:tc>
+        <w:tc>
+          <w:tcPr>
+            <w:tcW w:w="2321" w:type="dxa"/>
+            <w:shd w:val="clear" w:color="auto" w:fill="FFFFFF" w:themeFill="background1"/>
+          </w:tcPr>
+          <w:p>
+            <w:r>
+              <w:t>GC001</w:t>
+            </w:r>
+          </w:p>
+        </w:tc>
+        <w:tc>
+          <w:tcPr>
+            <w:tcW w:w="2835" w:type="dxa"/>
+            <w:shd w:val="clear" w:color="auto" w:fill="FFFFFF" w:themeFill="background1"/>
+          </w:tcPr>
+          <w:p>
+            <w:r>
+              <w:t>1000000</w:t>
+            </w:r>
+          </w:p>
+        </w:tc>
+        <w:tc>
+          <w:tcPr>
+            <w:tcW w:w="1842" w:type="dxa"/>
+            <w:shd w:val="clear" w:color="auto" w:fill="FFFFFF" w:themeFill="background1"/>
+          </w:tcPr>
+          <w:p>
+            <w:r>
+              <w:t>3</w:t>
+            </w:r>
+          </w:p>
+        </w:tc>
+      </w:tr>
+      <w:tr>
+        <w:tc>
+          <w:tcPr>
+            <w:tcW w:w="1502" w:type="dxa"/>
+            <w:shd w:val="clear" w:color="auto" w:fill="FFFFFF" w:themeFill="background1"/>
+          </w:tcPr>
+          <w:p>
+            <w:r>
+              <w:t>HBL0005117</w:t>
+            </w:r>
+          </w:p>
+        </w:tc>
+        <w:tc>
+          <w:tcPr>
+            <w:tcW w:w="2321" w:type="dxa"/>
+            <w:shd w:val="clear" w:color="auto" w:fill="FFFFFF" w:themeFill="background1"/>
+          </w:tcPr>
+          <w:p>
+            <w:r>
+              <w:t>YC002</w:t>
+            </w:r>
+          </w:p>
+        </w:tc>
+        <w:tc>
+          <w:tcPr>
+            <w:tcW w:w="2835" w:type="dxa"/>
+            <w:shd w:val="clear" w:color="auto" w:fill="FFFFFF" w:themeFill="background1"/>
+          </w:tcPr>
+          <w:p>
+            <w:r>
+              <w:t>1600000</w:t>
+            </w:r>
+          </w:p>
+        </w:tc>
+        <w:tc>
+          <w:tcPr>
+            <w:tcW w:w="1842" w:type="dxa"/>
+            <w:shd w:val="clear" w:color="auto" w:fill="FFFFFF" w:themeFill="background1"/>
+          </w:tcPr>
+          <w:p>
+            <w:r>
+              <w:t>2</w:t>
+            </w:r>
+          </w:p>
+        </w:tc>
+      </w:tr>
+      <w:tr>
+        <w:tc>
+          <w:tcPr>
+            <w:tcW w:w="1502" w:type="dxa"/>
+            <w:shd w:val="clear" w:color="auto" w:fill="FFFFFF" w:themeFill="background1"/>
+          </w:tcPr>
+          <w:p>
+            <w:r>
               <w:t>HBL0005118</w:t>
             </w:r>
           </w:p>
@@ -17042,6 +17209,52 @@
           </w:tcPr>
           <w:p>
             <w:r>
+              <w:t>HBL0005118</w:t>
+            </w:r>
+          </w:p>
+        </w:tc>
+        <w:tc>
+          <w:tcPr>
+            <w:tcW w:w="2321" w:type="dxa"/>
+            <w:shd w:val="clear" w:color="auto" w:fill="FFFFFF" w:themeFill="background1"/>
+          </w:tcPr>
+          <w:p>
+            <w:r>
+              <w:t>DS001</w:t>
+            </w:r>
+          </w:p>
+        </w:tc>
+        <w:tc>
+          <w:tcPr>
+            <w:tcW w:w="2835" w:type="dxa"/>
+            <w:shd w:val="clear" w:color="auto" w:fill="FFFFFF" w:themeFill="background1"/>
+          </w:tcPr>
+          <w:p>
+            <w:r>
+              <w:t>180000</w:t>
+            </w:r>
+          </w:p>
+        </w:tc>
+        <w:tc>
+          <w:tcPr>
+            <w:tcW w:w="1842" w:type="dxa"/>
+            <w:shd w:val="clear" w:color="auto" w:fill="FFFFFF" w:themeFill="background1"/>
+          </w:tcPr>
+          <w:p>
+            <w:r>
+              <w:t>2</w:t>
+            </w:r>
+          </w:p>
+        </w:tc>
+      </w:tr>
+      <w:tr>
+        <w:tc>
+          <w:tcPr>
+            <w:tcW w:w="1502" w:type="dxa"/>
+            <w:shd w:val="clear" w:color="auto" w:fill="FFFFFF" w:themeFill="background1"/>
+          </w:tcPr>
+          <w:p>
+            <w:r>
               <w:t>HBL0005119</w:t>
             </w:r>
           </w:p>
@@ -17053,10 +17266,7 @@
           </w:tcPr>
           <w:p>
             <w:r>
-              <w:t>YP00</w:t>
-            </w:r>
-            <w:r>
-              <w:t>3</w:t>
+              <w:t>YP003</w:t>
             </w:r>
           </w:p>
         </w:tc>
@@ -17079,6 +17289,52 @@
           <w:p>
             <w:r>
               <w:t>2</w:t>
+            </w:r>
+          </w:p>
+        </w:tc>
+      </w:tr>
+      <w:tr>
+        <w:tc>
+          <w:tcPr>
+            <w:tcW w:w="1502" w:type="dxa"/>
+            <w:shd w:val="clear" w:color="auto" w:fill="FFFFFF" w:themeFill="background1"/>
+          </w:tcPr>
+          <w:p>
+            <w:r>
+              <w:t>HBL0005119</w:t>
+            </w:r>
+          </w:p>
+        </w:tc>
+        <w:tc>
+          <w:tcPr>
+            <w:tcW w:w="2321" w:type="dxa"/>
+            <w:shd w:val="clear" w:color="auto" w:fill="FFFFFF" w:themeFill="background1"/>
+          </w:tcPr>
+          <w:p>
+            <w:r>
+              <w:t>YP004</w:t>
+            </w:r>
+          </w:p>
+        </w:tc>
+        <w:tc>
+          <w:tcPr>
+            <w:tcW w:w="2835" w:type="dxa"/>
+            <w:shd w:val="clear" w:color="auto" w:fill="FFFFFF" w:themeFill="background1"/>
+          </w:tcPr>
+          <w:p>
+            <w:r>
+              <w:t>1700000</w:t>
+            </w:r>
+          </w:p>
+        </w:tc>
+        <w:tc>
+          <w:tcPr>
+            <w:tcW w:w="1842" w:type="dxa"/>
+            <w:shd w:val="clear" w:color="auto" w:fill="FFFFFF" w:themeFill="background1"/>
+          </w:tcPr>
+          <w:p>
+            <w:r>
+              <w:t>1</w:t>
             </w:r>
           </w:p>
         </w:tc>
@@ -17328,7 +17584,7 @@
           </w:tcPr>
           <w:p>
             <w:r>
-              <w:t>14-09-2019</w:t>
+              <w:t>09-03-2020</w:t>
             </w:r>
           </w:p>
         </w:tc>
@@ -17361,7 +17617,10 @@
           </w:tcPr>
           <w:p>
             <w:r>
-              <w:t>9800000</w:t>
+              <w:t>980</w:t>
+            </w:r>
+            <w:r>
+              <w:t>0000</w:t>
             </w:r>
           </w:p>
         </w:tc>
@@ -17370,6 +17629,84 @@
             <w:tcW w:w="1731" w:type="dxa"/>
             <w:shd w:val="clear" w:color="auto" w:fill="FFFFFF" w:themeFill="background1"/>
           </w:tcPr>
+          <w:p/>
+        </w:tc>
+        <w:tc>
+          <w:tcPr>
+            <w:tcW w:w="1772" w:type="dxa"/>
+            <w:shd w:val="clear" w:color="auto" w:fill="FFFFFF" w:themeFill="background1"/>
+          </w:tcPr>
+          <w:p>
+            <w:r>
+              <w:t>9</w:t>
+            </w:r>
+            <w:r>
+              <w:t>800000</w:t>
+            </w:r>
+          </w:p>
+        </w:tc>
+      </w:tr>
+      <w:tr>
+        <w:tc>
+          <w:tcPr>
+            <w:tcW w:w="1461" w:type="dxa"/>
+            <w:shd w:val="clear" w:color="auto" w:fill="FFFFFF" w:themeFill="background1"/>
+          </w:tcPr>
+          <w:p>
+            <w:r>
+              <w:t>HJL0005502</w:t>
+            </w:r>
+          </w:p>
+        </w:tc>
+        <w:tc>
+          <w:tcPr>
+            <w:tcW w:w="1629" w:type="dxa"/>
+            <w:shd w:val="clear" w:color="auto" w:fill="FFFFFF" w:themeFill="background1"/>
+          </w:tcPr>
+          <w:p>
+            <w:r>
+              <w:t>15-03-2020</w:t>
+            </w:r>
+          </w:p>
+        </w:tc>
+        <w:tc>
+          <w:tcPr>
+            <w:tcW w:w="1387" w:type="dxa"/>
+            <w:shd w:val="clear" w:color="auto" w:fill="FFFFFF" w:themeFill="background1"/>
+          </w:tcPr>
+          <w:p>
+            <w:r>
+              <w:t>CUS002</w:t>
+            </w:r>
+          </w:p>
+        </w:tc>
+        <w:tc>
+          <w:tcPr>
+            <w:tcW w:w="1412" w:type="dxa"/>
+            <w:shd w:val="clear" w:color="auto" w:fill="FFFFFF" w:themeFill="background1"/>
+          </w:tcPr>
+          <w:p>
+            <w:r>
+              <w:t>KAR002</w:t>
+            </w:r>
+          </w:p>
+        </w:tc>
+        <w:tc>
+          <w:tcPr>
+            <w:tcW w:w="1376" w:type="dxa"/>
+            <w:shd w:val="clear" w:color="auto" w:fill="FFFFFF" w:themeFill="background1"/>
+          </w:tcPr>
+          <w:p>
+            <w:r>
+              <w:t>25676000</w:t>
+            </w:r>
+          </w:p>
+        </w:tc>
+        <w:tc>
+          <w:tcPr>
+            <w:tcW w:w="1731" w:type="dxa"/>
+            <w:shd w:val="clear" w:color="auto" w:fill="FFFFFF" w:themeFill="background1"/>
+          </w:tcPr>
           <w:p>
             <w:r>
               <w:t>DISKONBESAR</w:t>
@@ -17383,7 +17720,13 @@
           </w:tcPr>
           <w:p>
             <w:r>
-              <w:t>7800000</w:t>
+              <w:t>2</w:t>
+            </w:r>
+            <w:r>
+              <w:t>3</w:t>
+            </w:r>
+            <w:r>
+              <w:t>676000</w:t>
             </w:r>
           </w:p>
         </w:tc>
@@ -17396,7 +17739,7 @@
           </w:tcPr>
           <w:p>
             <w:r>
-              <w:t>HJL0005502</w:t>
+              <w:t>HJL0005503</w:t>
             </w:r>
           </w:p>
         </w:tc>
@@ -17407,7 +17750,7 @@
           </w:tcPr>
           <w:p>
             <w:r>
-              <w:t>17-09-2019</w:t>
+              <w:t>24-03-2020</w:t>
             </w:r>
           </w:p>
         </w:tc>
@@ -17418,6 +17761,1099 @@
           </w:tcPr>
           <w:p>
             <w:r>
+              <w:t>CUS003</w:t>
+            </w:r>
+          </w:p>
+        </w:tc>
+        <w:tc>
+          <w:tcPr>
+            <w:tcW w:w="1412" w:type="dxa"/>
+            <w:shd w:val="clear" w:color="auto" w:fill="FFFFFF" w:themeFill="background1"/>
+          </w:tcPr>
+          <w:p>
+            <w:r>
+              <w:t>KAR001</w:t>
+            </w:r>
+          </w:p>
+        </w:tc>
+        <w:tc>
+          <w:tcPr>
+            <w:tcW w:w="1376" w:type="dxa"/>
+            <w:shd w:val="clear" w:color="auto" w:fill="FFFFFF" w:themeFill="background1"/>
+          </w:tcPr>
+          <w:p>
+            <w:r>
+              <w:t>5475000</w:t>
+            </w:r>
+          </w:p>
+        </w:tc>
+        <w:tc>
+          <w:tcPr>
+            <w:tcW w:w="1731" w:type="dxa"/>
+            <w:shd w:val="clear" w:color="auto" w:fill="FFFFFF" w:themeFill="background1"/>
+          </w:tcPr>
+          <w:p>
+            <w:r>
+              <w:t>DISKONBESAR</w:t>
+            </w:r>
+          </w:p>
+        </w:tc>
+        <w:tc>
+          <w:tcPr>
+            <w:tcW w:w="1772" w:type="dxa"/>
+            <w:shd w:val="clear" w:color="auto" w:fill="FFFFFF" w:themeFill="background1"/>
+          </w:tcPr>
+          <w:p>
+            <w:r>
+              <w:t>3475000</w:t>
+            </w:r>
+          </w:p>
+        </w:tc>
+      </w:tr>
+      <w:tr>
+        <w:tc>
+          <w:tcPr>
+            <w:tcW w:w="1461" w:type="dxa"/>
+            <w:shd w:val="clear" w:color="auto" w:fill="FFFFFF" w:themeFill="background1"/>
+          </w:tcPr>
+          <w:p>
+            <w:r>
+              <w:t>HJL0005504</w:t>
+            </w:r>
+          </w:p>
+        </w:tc>
+        <w:tc>
+          <w:tcPr>
+            <w:tcW w:w="1629" w:type="dxa"/>
+            <w:shd w:val="clear" w:color="auto" w:fill="FFFFFF" w:themeFill="background1"/>
+          </w:tcPr>
+          <w:p>
+            <w:r>
+              <w:t>10-04-2020</w:t>
+            </w:r>
+          </w:p>
+        </w:tc>
+        <w:tc>
+          <w:tcPr>
+            <w:tcW w:w="1387" w:type="dxa"/>
+            <w:shd w:val="clear" w:color="auto" w:fill="FFFFFF" w:themeFill="background1"/>
+          </w:tcPr>
+          <w:p>
+            <w:r>
+              <w:t>CUS004</w:t>
+            </w:r>
+          </w:p>
+        </w:tc>
+        <w:tc>
+          <w:tcPr>
+            <w:tcW w:w="1412" w:type="dxa"/>
+            <w:shd w:val="clear" w:color="auto" w:fill="FFFFFF" w:themeFill="background1"/>
+          </w:tcPr>
+          <w:p>
+            <w:r>
+              <w:t>KAR003</w:t>
+            </w:r>
+          </w:p>
+        </w:tc>
+        <w:tc>
+          <w:tcPr>
+            <w:tcW w:w="1376" w:type="dxa"/>
+            <w:shd w:val="clear" w:color="auto" w:fill="FFFFFF" w:themeFill="background1"/>
+          </w:tcPr>
+          <w:p>
+            <w:r>
+              <w:t>1780000</w:t>
+            </w:r>
+          </w:p>
+        </w:tc>
+        <w:tc>
+          <w:tcPr>
+            <w:tcW w:w="1731" w:type="dxa"/>
+            <w:shd w:val="clear" w:color="auto" w:fill="FFFFFF" w:themeFill="background1"/>
+          </w:tcPr>
+          <w:p>
+            <w:r>
+              <w:t>DISKONKECIL</w:t>
+            </w:r>
+          </w:p>
+        </w:tc>
+        <w:tc>
+          <w:tcPr>
+            <w:tcW w:w="1772" w:type="dxa"/>
+            <w:shd w:val="clear" w:color="auto" w:fill="FFFFFF" w:themeFill="background1"/>
+          </w:tcPr>
+          <w:p>
+            <w:r>
+              <w:t>1580000</w:t>
+            </w:r>
+          </w:p>
+        </w:tc>
+      </w:tr>
+      <w:tr>
+        <w:tc>
+          <w:tcPr>
+            <w:tcW w:w="1461" w:type="dxa"/>
+            <w:shd w:val="clear" w:color="auto" w:fill="FFFFFF" w:themeFill="background1"/>
+          </w:tcPr>
+          <w:p>
+            <w:r>
+              <w:t>HJL0005505</w:t>
+            </w:r>
+          </w:p>
+        </w:tc>
+        <w:tc>
+          <w:tcPr>
+            <w:tcW w:w="1629" w:type="dxa"/>
+            <w:shd w:val="clear" w:color="auto" w:fill="FFFFFF" w:themeFill="background1"/>
+          </w:tcPr>
+          <w:p>
+            <w:r>
+              <w:t>15-04-2020</w:t>
+            </w:r>
+          </w:p>
+        </w:tc>
+        <w:tc>
+          <w:tcPr>
+            <w:tcW w:w="1387" w:type="dxa"/>
+            <w:shd w:val="clear" w:color="auto" w:fill="FFFFFF" w:themeFill="background1"/>
+          </w:tcPr>
+          <w:p>
+            <w:r>
+              <w:t>CUS005</w:t>
+            </w:r>
+          </w:p>
+        </w:tc>
+        <w:tc>
+          <w:tcPr>
+            <w:tcW w:w="1412" w:type="dxa"/>
+            <w:shd w:val="clear" w:color="auto" w:fill="FFFFFF" w:themeFill="background1"/>
+          </w:tcPr>
+          <w:p>
+            <w:r>
+              <w:t>KAR002</w:t>
+            </w:r>
+          </w:p>
+        </w:tc>
+        <w:tc>
+          <w:tcPr>
+            <w:tcW w:w="1376" w:type="dxa"/>
+            <w:shd w:val="clear" w:color="auto" w:fill="FFFFFF" w:themeFill="background1"/>
+          </w:tcPr>
+          <w:p>
+            <w:r>
+              <w:t>12780000</w:t>
+            </w:r>
+          </w:p>
+        </w:tc>
+        <w:tc>
+          <w:tcPr>
+            <w:tcW w:w="1731" w:type="dxa"/>
+            <w:shd w:val="clear" w:color="auto" w:fill="FFFFFF" w:themeFill="background1"/>
+          </w:tcPr>
+          <w:p/>
+        </w:tc>
+        <w:tc>
+          <w:tcPr>
+            <w:tcW w:w="1772" w:type="dxa"/>
+            <w:shd w:val="clear" w:color="auto" w:fill="FFFFFF" w:themeFill="background1"/>
+          </w:tcPr>
+          <w:p>
+            <w:r>
+              <w:t>12780000</w:t>
+            </w:r>
+          </w:p>
+        </w:tc>
+      </w:tr>
+      <w:tr>
+        <w:tc>
+          <w:tcPr>
+            <w:tcW w:w="1461" w:type="dxa"/>
+            <w:shd w:val="clear" w:color="auto" w:fill="FFFFFF" w:themeFill="background1"/>
+          </w:tcPr>
+          <w:p>
+            <w:r>
+              <w:t>HJL0005506</w:t>
+            </w:r>
+          </w:p>
+        </w:tc>
+        <w:tc>
+          <w:tcPr>
+            <w:tcW w:w="1629" w:type="dxa"/>
+            <w:shd w:val="clear" w:color="auto" w:fill="FFFFFF" w:themeFill="background1"/>
+          </w:tcPr>
+          <w:p>
+            <w:r>
+              <w:t>28-04-2020</w:t>
+            </w:r>
+          </w:p>
+        </w:tc>
+        <w:tc>
+          <w:tcPr>
+            <w:tcW w:w="1387" w:type="dxa"/>
+            <w:shd w:val="clear" w:color="auto" w:fill="FFFFFF" w:themeFill="background1"/>
+          </w:tcPr>
+          <w:p>
+            <w:r>
+              <w:t>CUS006</w:t>
+            </w:r>
+          </w:p>
+        </w:tc>
+        <w:tc>
+          <w:tcPr>
+            <w:tcW w:w="1412" w:type="dxa"/>
+            <w:shd w:val="clear" w:color="auto" w:fill="FFFFFF" w:themeFill="background1"/>
+          </w:tcPr>
+          <w:p>
+            <w:r>
+              <w:t>KAR003</w:t>
+            </w:r>
+          </w:p>
+        </w:tc>
+        <w:tc>
+          <w:tcPr>
+            <w:tcW w:w="1376" w:type="dxa"/>
+            <w:shd w:val="clear" w:color="auto" w:fill="FFFFFF" w:themeFill="background1"/>
+          </w:tcPr>
+          <w:p>
+            <w:r>
+              <w:t>3415000</w:t>
+            </w:r>
+          </w:p>
+        </w:tc>
+        <w:tc>
+          <w:tcPr>
+            <w:tcW w:w="1731" w:type="dxa"/>
+            <w:shd w:val="clear" w:color="auto" w:fill="FFFFFF" w:themeFill="background1"/>
+          </w:tcPr>
+          <w:p/>
+        </w:tc>
+        <w:tc>
+          <w:tcPr>
+            <w:tcW w:w="1772" w:type="dxa"/>
+            <w:shd w:val="clear" w:color="auto" w:fill="FFFFFF" w:themeFill="background1"/>
+          </w:tcPr>
+          <w:p>
+            <w:r>
+              <w:t>3415000</w:t>
+            </w:r>
+          </w:p>
+        </w:tc>
+      </w:tr>
+      <w:tr>
+        <w:tc>
+          <w:tcPr>
+            <w:tcW w:w="1461" w:type="dxa"/>
+            <w:shd w:val="clear" w:color="auto" w:fill="FFFFFF" w:themeFill="background1"/>
+          </w:tcPr>
+          <w:p>
+            <w:r>
+              <w:t>HJL0005507</w:t>
+            </w:r>
+          </w:p>
+        </w:tc>
+        <w:tc>
+          <w:tcPr>
+            <w:tcW w:w="1629" w:type="dxa"/>
+            <w:shd w:val="clear" w:color="auto" w:fill="FFFFFF" w:themeFill="background1"/>
+          </w:tcPr>
+          <w:p>
+            <w:r>
+              <w:t>02-05-2020</w:t>
+            </w:r>
+          </w:p>
+        </w:tc>
+        <w:tc>
+          <w:tcPr>
+            <w:tcW w:w="1387" w:type="dxa"/>
+            <w:shd w:val="clear" w:color="auto" w:fill="FFFFFF" w:themeFill="background1"/>
+          </w:tcPr>
+          <w:p>
+            <w:r>
+              <w:t>CUS007</w:t>
+            </w:r>
+          </w:p>
+        </w:tc>
+        <w:tc>
+          <w:tcPr>
+            <w:tcW w:w="1412" w:type="dxa"/>
+            <w:shd w:val="clear" w:color="auto" w:fill="FFFFFF" w:themeFill="background1"/>
+          </w:tcPr>
+          <w:p>
+            <w:r>
+              <w:t>KAR001</w:t>
+            </w:r>
+          </w:p>
+        </w:tc>
+        <w:tc>
+          <w:tcPr>
+            <w:tcW w:w="1376" w:type="dxa"/>
+            <w:shd w:val="clear" w:color="auto" w:fill="FFFFFF" w:themeFill="background1"/>
+          </w:tcPr>
+          <w:p>
+            <w:r>
+              <w:t>75010000</w:t>
+            </w:r>
+          </w:p>
+        </w:tc>
+        <w:tc>
+          <w:tcPr>
+            <w:tcW w:w="1731" w:type="dxa"/>
+            <w:shd w:val="clear" w:color="auto" w:fill="FFFFFF" w:themeFill="background1"/>
+          </w:tcPr>
+          <w:p>
+            <w:r>
+              <w:t>PANGKASHARGA</w:t>
+            </w:r>
+          </w:p>
+        </w:tc>
+        <w:tc>
+          <w:tcPr>
+            <w:tcW w:w="1772" w:type="dxa"/>
+            <w:shd w:val="clear" w:color="auto" w:fill="FFFFFF" w:themeFill="background1"/>
+          </w:tcPr>
+          <w:p>
+            <w:r>
+              <w:t>73210000</w:t>
+            </w:r>
+          </w:p>
+        </w:tc>
+      </w:tr>
+      <w:tr>
+        <w:tc>
+          <w:tcPr>
+            <w:tcW w:w="1461" w:type="dxa"/>
+            <w:shd w:val="clear" w:color="auto" w:fill="FFFFFF" w:themeFill="background1"/>
+          </w:tcPr>
+          <w:p>
+            <w:r>
+              <w:t>HJL0005508</w:t>
+            </w:r>
+          </w:p>
+        </w:tc>
+        <w:tc>
+          <w:tcPr>
+            <w:tcW w:w="1629" w:type="dxa"/>
+            <w:shd w:val="clear" w:color="auto" w:fill="FFFFFF" w:themeFill="background1"/>
+          </w:tcPr>
+          <w:p>
+            <w:r>
+              <w:t>07-05-2020</w:t>
+            </w:r>
+          </w:p>
+        </w:tc>
+        <w:tc>
+          <w:tcPr>
+            <w:tcW w:w="1387" w:type="dxa"/>
+            <w:shd w:val="clear" w:color="auto" w:fill="FFFFFF" w:themeFill="background1"/>
+          </w:tcPr>
+          <w:p>
+            <w:r>
+              <w:t>CUS001</w:t>
+            </w:r>
+          </w:p>
+        </w:tc>
+        <w:tc>
+          <w:tcPr>
+            <w:tcW w:w="1412" w:type="dxa"/>
+            <w:shd w:val="clear" w:color="auto" w:fill="FFFFFF" w:themeFill="background1"/>
+          </w:tcPr>
+          <w:p>
+            <w:r>
+              <w:t>KAR004</w:t>
+            </w:r>
+          </w:p>
+        </w:tc>
+        <w:tc>
+          <w:tcPr>
+            <w:tcW w:w="1376" w:type="dxa"/>
+            <w:shd w:val="clear" w:color="auto" w:fill="FFFFFF" w:themeFill="background1"/>
+          </w:tcPr>
+          <w:p>
+            <w:r>
+              <w:t>5900000</w:t>
+            </w:r>
+          </w:p>
+        </w:tc>
+        <w:tc>
+          <w:tcPr>
+            <w:tcW w:w="1731" w:type="dxa"/>
+            <w:shd w:val="clear" w:color="auto" w:fill="FFFFFF" w:themeFill="background1"/>
+          </w:tcPr>
+          <w:p>
+            <w:r>
+              <w:t>CUCIGUDANG</w:t>
+            </w:r>
+          </w:p>
+        </w:tc>
+        <w:tc>
+          <w:tcPr>
+            <w:tcW w:w="1772" w:type="dxa"/>
+            <w:shd w:val="clear" w:color="auto" w:fill="FFFFFF" w:themeFill="background1"/>
+          </w:tcPr>
+          <w:p>
+            <w:r>
+              <w:t>4400000</w:t>
+            </w:r>
+          </w:p>
+        </w:tc>
+      </w:tr>
+      <w:tr>
+        <w:tc>
+          <w:tcPr>
+            <w:tcW w:w="1461" w:type="dxa"/>
+            <w:shd w:val="clear" w:color="auto" w:fill="FFFFFF" w:themeFill="background1"/>
+          </w:tcPr>
+          <w:p>
+            <w:r>
+              <w:t>HJL0005509</w:t>
+            </w:r>
+          </w:p>
+        </w:tc>
+        <w:tc>
+          <w:tcPr>
+            <w:tcW w:w="1629" w:type="dxa"/>
+            <w:shd w:val="clear" w:color="auto" w:fill="FFFFFF" w:themeFill="background1"/>
+          </w:tcPr>
+          <w:p>
+            <w:r>
+              <w:t>18-05-2020</w:t>
+            </w:r>
+          </w:p>
+        </w:tc>
+        <w:tc>
+          <w:tcPr>
+            <w:tcW w:w="1387" w:type="dxa"/>
+            <w:shd w:val="clear" w:color="auto" w:fill="FFFFFF" w:themeFill="background1"/>
+          </w:tcPr>
+          <w:p>
+            <w:r>
+              <w:t>CUS008</w:t>
+            </w:r>
+          </w:p>
+        </w:tc>
+        <w:tc>
+          <w:tcPr>
+            <w:tcW w:w="1412" w:type="dxa"/>
+            <w:shd w:val="clear" w:color="auto" w:fill="FFFFFF" w:themeFill="background1"/>
+          </w:tcPr>
+          <w:p>
+            <w:r>
+              <w:t>KAR004</w:t>
+            </w:r>
+          </w:p>
+        </w:tc>
+        <w:tc>
+          <w:tcPr>
+            <w:tcW w:w="1376" w:type="dxa"/>
+            <w:shd w:val="clear" w:color="auto" w:fill="FFFFFF" w:themeFill="background1"/>
+          </w:tcPr>
+          <w:p>
+            <w:r>
+              <w:t>25150000</w:t>
+            </w:r>
+          </w:p>
+        </w:tc>
+        <w:tc>
+          <w:tcPr>
+            <w:tcW w:w="1731" w:type="dxa"/>
+            <w:shd w:val="clear" w:color="auto" w:fill="FFFFFF" w:themeFill="background1"/>
+          </w:tcPr>
+          <w:p>
+            <w:r>
+              <w:t>PANGKASHARGA</w:t>
+            </w:r>
+          </w:p>
+        </w:tc>
+        <w:tc>
+          <w:tcPr>
+            <w:tcW w:w="1772" w:type="dxa"/>
+            <w:shd w:val="clear" w:color="auto" w:fill="FFFFFF" w:themeFill="background1"/>
+          </w:tcPr>
+          <w:p>
+            <w:r>
+              <w:t>23350000</w:t>
+            </w:r>
+          </w:p>
+        </w:tc>
+      </w:tr>
+      <w:tr>
+        <w:tc>
+          <w:tcPr>
+            <w:tcW w:w="1461" w:type="dxa"/>
+            <w:shd w:val="clear" w:color="auto" w:fill="FFFFFF" w:themeFill="background1"/>
+          </w:tcPr>
+          <w:p>
+            <w:r>
+              <w:t>HJL0005510</w:t>
+            </w:r>
+          </w:p>
+        </w:tc>
+        <w:tc>
+          <w:tcPr>
+            <w:tcW w:w="1629" w:type="dxa"/>
+            <w:shd w:val="clear" w:color="auto" w:fill="FFFFFF" w:themeFill="background1"/>
+          </w:tcPr>
+          <w:p>
+            <w:r>
+              <w:t>08-06-2020</w:t>
+            </w:r>
+          </w:p>
+        </w:tc>
+        <w:tc>
+          <w:tcPr>
+            <w:tcW w:w="1387" w:type="dxa"/>
+            <w:shd w:val="clear" w:color="auto" w:fill="FFFFFF" w:themeFill="background1"/>
+          </w:tcPr>
+          <w:p>
+            <w:r>
+              <w:t>CUS009</w:t>
+            </w:r>
+          </w:p>
+        </w:tc>
+        <w:tc>
+          <w:tcPr>
+            <w:tcW w:w="1412" w:type="dxa"/>
+            <w:shd w:val="clear" w:color="auto" w:fill="FFFFFF" w:themeFill="background1"/>
+          </w:tcPr>
+          <w:p>
+            <w:r>
+              <w:t>KAR005</w:t>
+            </w:r>
+          </w:p>
+        </w:tc>
+        <w:tc>
+          <w:tcPr>
+            <w:tcW w:w="1376" w:type="dxa"/>
+            <w:shd w:val="clear" w:color="auto" w:fill="FFFFFF" w:themeFill="background1"/>
+          </w:tcPr>
+          <w:p>
+            <w:r>
+              <w:t>33531000</w:t>
+            </w:r>
+          </w:p>
+        </w:tc>
+        <w:tc>
+          <w:tcPr>
+            <w:tcW w:w="1731" w:type="dxa"/>
+            <w:shd w:val="clear" w:color="auto" w:fill="FFFFFF" w:themeFill="background1"/>
+          </w:tcPr>
+          <w:p>
+            <w:r>
+              <w:t>CUCIGUDANG</w:t>
+            </w:r>
+          </w:p>
+        </w:tc>
+        <w:tc>
+          <w:tcPr>
+            <w:tcW w:w="1772" w:type="dxa"/>
+            <w:shd w:val="clear" w:color="auto" w:fill="FFFFFF" w:themeFill="background1"/>
+          </w:tcPr>
+          <w:p>
+            <w:r>
+              <w:t>32031000</w:t>
+            </w:r>
+          </w:p>
+        </w:tc>
+      </w:tr>
+      <w:tr>
+        <w:tc>
+          <w:tcPr>
+            <w:tcW w:w="1461" w:type="dxa"/>
+            <w:shd w:val="clear" w:color="auto" w:fill="FFFFFF" w:themeFill="background1"/>
+          </w:tcPr>
+          <w:p>
+            <w:r>
+              <w:t>HJL0005511</w:t>
+            </w:r>
+          </w:p>
+        </w:tc>
+        <w:tc>
+          <w:tcPr>
+            <w:tcW w:w="1629" w:type="dxa"/>
+            <w:shd w:val="clear" w:color="auto" w:fill="FFFFFF" w:themeFill="background1"/>
+          </w:tcPr>
+          <w:p>
+            <w:r>
+              <w:t>17-06-2020</w:t>
+            </w:r>
+          </w:p>
+        </w:tc>
+        <w:tc>
+          <w:tcPr>
+            <w:tcW w:w="1387" w:type="dxa"/>
+            <w:shd w:val="clear" w:color="auto" w:fill="FFFFFF" w:themeFill="background1"/>
+          </w:tcPr>
+          <w:p>
+            <w:r>
+              <w:t>CUS005</w:t>
+            </w:r>
+          </w:p>
+        </w:tc>
+        <w:tc>
+          <w:tcPr>
+            <w:tcW w:w="1412" w:type="dxa"/>
+            <w:shd w:val="clear" w:color="auto" w:fill="FFFFFF" w:themeFill="background1"/>
+          </w:tcPr>
+          <w:p>
+            <w:r>
+              <w:t>KAR005</w:t>
+            </w:r>
+          </w:p>
+        </w:tc>
+        <w:tc>
+          <w:tcPr>
+            <w:tcW w:w="1376" w:type="dxa"/>
+            <w:shd w:val="clear" w:color="auto" w:fill="FFFFFF" w:themeFill="background1"/>
+          </w:tcPr>
+          <w:p>
+            <w:r>
+              <w:t>21000000</w:t>
+            </w:r>
+          </w:p>
+        </w:tc>
+        <w:tc>
+          <w:tcPr>
+            <w:tcW w:w="1731" w:type="dxa"/>
+            <w:shd w:val="clear" w:color="auto" w:fill="FFFFFF" w:themeFill="background1"/>
+          </w:tcPr>
+          <w:p/>
+        </w:tc>
+        <w:tc>
+          <w:tcPr>
+            <w:tcW w:w="1772" w:type="dxa"/>
+            <w:shd w:val="clear" w:color="auto" w:fill="FFFFFF" w:themeFill="background1"/>
+          </w:tcPr>
+          <w:p>
+            <w:r>
+              <w:t>2</w:t>
+            </w:r>
+            <w:r>
+              <w:t>1000000</w:t>
+            </w:r>
+          </w:p>
+        </w:tc>
+      </w:tr>
+      <w:tr>
+        <w:tc>
+          <w:tcPr>
+            <w:tcW w:w="1461" w:type="dxa"/>
+            <w:shd w:val="clear" w:color="auto" w:fill="FFFFFF" w:themeFill="background1"/>
+          </w:tcPr>
+          <w:p>
+            <w:r>
+              <w:t>HJL0005512</w:t>
+            </w:r>
+          </w:p>
+        </w:tc>
+        <w:tc>
+          <w:tcPr>
+            <w:tcW w:w="1629" w:type="dxa"/>
+            <w:shd w:val="clear" w:color="auto" w:fill="FFFFFF" w:themeFill="background1"/>
+          </w:tcPr>
+          <w:p>
+            <w:r>
+              <w:t>29-06-2020</w:t>
+            </w:r>
+          </w:p>
+        </w:tc>
+        <w:tc>
+          <w:tcPr>
+            <w:tcW w:w="1387" w:type="dxa"/>
+            <w:shd w:val="clear" w:color="auto" w:fill="FFFFFF" w:themeFill="background1"/>
+          </w:tcPr>
+          <w:p>
+            <w:r>
+              <w:t>CUS008</w:t>
+            </w:r>
+          </w:p>
+        </w:tc>
+        <w:tc>
+          <w:tcPr>
+            <w:tcW w:w="1412" w:type="dxa"/>
+            <w:shd w:val="clear" w:color="auto" w:fill="FFFFFF" w:themeFill="background1"/>
+          </w:tcPr>
+          <w:p>
+            <w:r>
+              <w:t>KAR004</w:t>
+            </w:r>
+          </w:p>
+        </w:tc>
+        <w:tc>
+          <w:tcPr>
+            <w:tcW w:w="1376" w:type="dxa"/>
+            <w:shd w:val="clear" w:color="auto" w:fill="FFFFFF" w:themeFill="background1"/>
+          </w:tcPr>
+          <w:p>
+            <w:r>
+              <w:t>37700000</w:t>
+            </w:r>
+          </w:p>
+        </w:tc>
+        <w:tc>
+          <w:tcPr>
+            <w:tcW w:w="1731" w:type="dxa"/>
+            <w:shd w:val="clear" w:color="auto" w:fill="FFFFFF" w:themeFill="background1"/>
+          </w:tcPr>
+          <w:p>
+            <w:r>
+              <w:t>HARGAMURAH</w:t>
+            </w:r>
+          </w:p>
+        </w:tc>
+        <w:tc>
+          <w:tcPr>
+            <w:tcW w:w="1772" w:type="dxa"/>
+            <w:shd w:val="clear" w:color="auto" w:fill="FFFFFF" w:themeFill="background1"/>
+          </w:tcPr>
+          <w:p>
+            <w:r>
+              <w:t>36400000</w:t>
+            </w:r>
+          </w:p>
+        </w:tc>
+      </w:tr>
+      <w:tr>
+        <w:tc>
+          <w:tcPr>
+            <w:tcW w:w="1461" w:type="dxa"/>
+            <w:shd w:val="clear" w:color="auto" w:fill="FFFFFF" w:themeFill="background1"/>
+          </w:tcPr>
+          <w:p>
+            <w:r>
+              <w:t>HJL0005513</w:t>
+            </w:r>
+          </w:p>
+        </w:tc>
+        <w:tc>
+          <w:tcPr>
+            <w:tcW w:w="1629" w:type="dxa"/>
+            <w:shd w:val="clear" w:color="auto" w:fill="FFFFFF" w:themeFill="background1"/>
+          </w:tcPr>
+          <w:p>
+            <w:r>
+              <w:t>06-07-2020</w:t>
+            </w:r>
+          </w:p>
+        </w:tc>
+        <w:tc>
+          <w:tcPr>
+            <w:tcW w:w="1387" w:type="dxa"/>
+            <w:shd w:val="clear" w:color="auto" w:fill="FFFFFF" w:themeFill="background1"/>
+          </w:tcPr>
+          <w:p>
+            <w:r>
+              <w:t>CUS010</w:t>
+            </w:r>
+          </w:p>
+        </w:tc>
+        <w:tc>
+          <w:tcPr>
+            <w:tcW w:w="1412" w:type="dxa"/>
+            <w:shd w:val="clear" w:color="auto" w:fill="FFFFFF" w:themeFill="background1"/>
+          </w:tcPr>
+          <w:p>
+            <w:r>
+              <w:t>KAR006</w:t>
+            </w:r>
+          </w:p>
+        </w:tc>
+        <w:tc>
+          <w:tcPr>
+            <w:tcW w:w="1376" w:type="dxa"/>
+            <w:shd w:val="clear" w:color="auto" w:fill="FFFFFF" w:themeFill="background1"/>
+          </w:tcPr>
+          <w:p>
+            <w:r>
+              <w:t>131860000</w:t>
+            </w:r>
+          </w:p>
+        </w:tc>
+        <w:tc>
+          <w:tcPr>
+            <w:tcW w:w="1731" w:type="dxa"/>
+            <w:shd w:val="clear" w:color="auto" w:fill="FFFFFF" w:themeFill="background1"/>
+          </w:tcPr>
+          <w:p>
+            <w:r>
+              <w:t>HARGAMURAH</w:t>
+            </w:r>
+          </w:p>
+        </w:tc>
+        <w:tc>
+          <w:tcPr>
+            <w:tcW w:w="1772" w:type="dxa"/>
+            <w:shd w:val="clear" w:color="auto" w:fill="FFFFFF" w:themeFill="background1"/>
+          </w:tcPr>
+          <w:p>
+            <w:r>
+              <w:t>130560000</w:t>
+            </w:r>
+          </w:p>
+        </w:tc>
+      </w:tr>
+      <w:tr>
+        <w:tc>
+          <w:tcPr>
+            <w:tcW w:w="1461" w:type="dxa"/>
+            <w:shd w:val="clear" w:color="auto" w:fill="FFFFFF" w:themeFill="background1"/>
+          </w:tcPr>
+          <w:p>
+            <w:r>
+              <w:t>HJL0005514</w:t>
+            </w:r>
+          </w:p>
+        </w:tc>
+        <w:tc>
+          <w:tcPr>
+            <w:tcW w:w="1629" w:type="dxa"/>
+            <w:shd w:val="clear" w:color="auto" w:fill="FFFFFF" w:themeFill="background1"/>
+          </w:tcPr>
+          <w:p>
+            <w:r>
+              <w:t>21-07-2020</w:t>
+            </w:r>
+          </w:p>
+        </w:tc>
+        <w:tc>
+          <w:tcPr>
+            <w:tcW w:w="1387" w:type="dxa"/>
+            <w:shd w:val="clear" w:color="auto" w:fill="FFFFFF" w:themeFill="background1"/>
+          </w:tcPr>
+          <w:p>
+            <w:r>
+              <w:t>CUS011</w:t>
+            </w:r>
+          </w:p>
+        </w:tc>
+        <w:tc>
+          <w:tcPr>
+            <w:tcW w:w="1412" w:type="dxa"/>
+            <w:shd w:val="clear" w:color="auto" w:fill="FFFFFF" w:themeFill="background1"/>
+          </w:tcPr>
+          <w:p>
+            <w:r>
+              <w:t>KAR005</w:t>
+            </w:r>
+          </w:p>
+        </w:tc>
+        <w:tc>
+          <w:tcPr>
+            <w:tcW w:w="1376" w:type="dxa"/>
+            <w:shd w:val="clear" w:color="auto" w:fill="FFFFFF" w:themeFill="background1"/>
+          </w:tcPr>
+          <w:p>
+            <w:r>
+              <w:t>7400000</w:t>
+            </w:r>
+          </w:p>
+        </w:tc>
+        <w:tc>
+          <w:tcPr>
+            <w:tcW w:w="1731" w:type="dxa"/>
+            <w:shd w:val="clear" w:color="auto" w:fill="FFFFFF" w:themeFill="background1"/>
+          </w:tcPr>
+          <w:p>
+            <w:r>
+              <w:t>DISKONKECIL</w:t>
+            </w:r>
+          </w:p>
+        </w:tc>
+        <w:tc>
+          <w:tcPr>
+            <w:tcW w:w="1772" w:type="dxa"/>
+            <w:shd w:val="clear" w:color="auto" w:fill="FFFFFF" w:themeFill="background1"/>
+          </w:tcPr>
+          <w:p>
+            <w:r>
+              <w:t>7200000</w:t>
+            </w:r>
+          </w:p>
+        </w:tc>
+      </w:tr>
+      <w:tr>
+        <w:tc>
+          <w:tcPr>
+            <w:tcW w:w="1461" w:type="dxa"/>
+            <w:shd w:val="clear" w:color="auto" w:fill="FFFFFF" w:themeFill="background1"/>
+          </w:tcPr>
+          <w:p>
+            <w:r>
+              <w:t>HJL0005515</w:t>
+            </w:r>
+          </w:p>
+        </w:tc>
+        <w:tc>
+          <w:tcPr>
+            <w:tcW w:w="1629" w:type="dxa"/>
+            <w:shd w:val="clear" w:color="auto" w:fill="FFFFFF" w:themeFill="background1"/>
+          </w:tcPr>
+          <w:p>
+            <w:r>
+              <w:t>22-07-2020</w:t>
+            </w:r>
+          </w:p>
+        </w:tc>
+        <w:tc>
+          <w:tcPr>
+            <w:tcW w:w="1387" w:type="dxa"/>
+            <w:shd w:val="clear" w:color="auto" w:fill="FFFFFF" w:themeFill="background1"/>
+          </w:tcPr>
+          <w:p>
+            <w:r>
+              <w:t>CUS012</w:t>
+            </w:r>
+          </w:p>
+        </w:tc>
+        <w:tc>
+          <w:tcPr>
+            <w:tcW w:w="1412" w:type="dxa"/>
+            <w:shd w:val="clear" w:color="auto" w:fill="FFFFFF" w:themeFill="background1"/>
+          </w:tcPr>
+          <w:p>
+            <w:r>
+              <w:t>KAR007</w:t>
+            </w:r>
+          </w:p>
+        </w:tc>
+        <w:tc>
+          <w:tcPr>
+            <w:tcW w:w="1376" w:type="dxa"/>
+            <w:shd w:val="clear" w:color="auto" w:fill="FFFFFF" w:themeFill="background1"/>
+          </w:tcPr>
+          <w:p>
+            <w:r>
+              <w:t>106200000</w:t>
+            </w:r>
+          </w:p>
+        </w:tc>
+        <w:tc>
+          <w:tcPr>
+            <w:tcW w:w="1731" w:type="dxa"/>
+            <w:shd w:val="clear" w:color="auto" w:fill="FFFFFF" w:themeFill="background1"/>
+          </w:tcPr>
+          <w:p/>
+        </w:tc>
+        <w:tc>
+          <w:tcPr>
+            <w:tcW w:w="1772" w:type="dxa"/>
+            <w:shd w:val="clear" w:color="auto" w:fill="FFFFFF" w:themeFill="background1"/>
+          </w:tcPr>
+          <w:p>
+            <w:r>
+              <w:t>106200000</w:t>
+            </w:r>
+          </w:p>
+        </w:tc>
+      </w:tr>
+      <w:tr>
+        <w:tc>
+          <w:tcPr>
+            <w:tcW w:w="1461" w:type="dxa"/>
+            <w:shd w:val="clear" w:color="auto" w:fill="FFFFFF" w:themeFill="background1"/>
+          </w:tcPr>
+          <w:p>
+            <w:r>
+              <w:t>HJL0005516</w:t>
+            </w:r>
+          </w:p>
+        </w:tc>
+        <w:tc>
+          <w:tcPr>
+            <w:tcW w:w="1629" w:type="dxa"/>
+            <w:shd w:val="clear" w:color="auto" w:fill="FFFFFF" w:themeFill="background1"/>
+          </w:tcPr>
+          <w:p>
+            <w:r>
+              <w:t>08-08-2020</w:t>
+            </w:r>
+          </w:p>
+        </w:tc>
+        <w:tc>
+          <w:tcPr>
+            <w:tcW w:w="1387" w:type="dxa"/>
+            <w:shd w:val="clear" w:color="auto" w:fill="FFFFFF" w:themeFill="background1"/>
+          </w:tcPr>
+          <w:p>
+            <w:r>
+              <w:t>CUS013</w:t>
+            </w:r>
+          </w:p>
+        </w:tc>
+        <w:tc>
+          <w:tcPr>
+            <w:tcW w:w="1412" w:type="dxa"/>
+            <w:shd w:val="clear" w:color="auto" w:fill="FFFFFF" w:themeFill="background1"/>
+          </w:tcPr>
+          <w:p>
+            <w:r>
+              <w:t>KAR008</w:t>
+            </w:r>
+          </w:p>
+        </w:tc>
+        <w:tc>
+          <w:tcPr>
+            <w:tcW w:w="1376" w:type="dxa"/>
+            <w:shd w:val="clear" w:color="auto" w:fill="FFFFFF" w:themeFill="background1"/>
+          </w:tcPr>
+          <w:p>
+            <w:r>
+              <w:t>50650000</w:t>
+            </w:r>
+          </w:p>
+        </w:tc>
+        <w:tc>
+          <w:tcPr>
+            <w:tcW w:w="1731" w:type="dxa"/>
+            <w:shd w:val="clear" w:color="auto" w:fill="FFFFFF" w:themeFill="background1"/>
+          </w:tcPr>
+          <w:p>
+            <w:r>
+              <w:t>PANGKASHARGA</w:t>
+            </w:r>
+          </w:p>
+        </w:tc>
+        <w:tc>
+          <w:tcPr>
+            <w:tcW w:w="1772" w:type="dxa"/>
+            <w:shd w:val="clear" w:color="auto" w:fill="FFFFFF" w:themeFill="background1"/>
+          </w:tcPr>
+          <w:p>
+            <w:r>
+              <w:t>48850000</w:t>
+            </w:r>
+          </w:p>
+        </w:tc>
+      </w:tr>
+      <w:tr>
+        <w:tc>
+          <w:tcPr>
+            <w:tcW w:w="1461" w:type="dxa"/>
+            <w:shd w:val="clear" w:color="auto" w:fill="FFFFFF" w:themeFill="background1"/>
+          </w:tcPr>
+          <w:p>
+            <w:r>
+              <w:t>HJL0005517</w:t>
+            </w:r>
+          </w:p>
+        </w:tc>
+        <w:tc>
+          <w:tcPr>
+            <w:tcW w:w="1629" w:type="dxa"/>
+            <w:shd w:val="clear" w:color="auto" w:fill="FFFFFF" w:themeFill="background1"/>
+          </w:tcPr>
+          <w:p>
+            <w:r>
+              <w:t>09-08-2020</w:t>
+            </w:r>
+          </w:p>
+        </w:tc>
+        <w:tc>
+          <w:tcPr>
+            <w:tcW w:w="1387" w:type="dxa"/>
+            <w:shd w:val="clear" w:color="auto" w:fill="FFFFFF" w:themeFill="background1"/>
+          </w:tcPr>
+          <w:p>
+            <w:r>
               <w:t>CUS002</w:t>
             </w:r>
           </w:p>
@@ -17429,7 +18865,7 @@
           </w:tcPr>
           <w:p>
             <w:r>
-              <w:t>KAR002</w:t>
+              <w:t>KAR006</w:t>
             </w:r>
           </w:p>
         </w:tc>
@@ -17440,7 +18876,7 @@
           </w:tcPr>
           <w:p>
             <w:r>
-              <w:t>676000</w:t>
+              <w:t>8490000</w:t>
             </w:r>
           </w:p>
         </w:tc>
@@ -17449,6 +18885,164 @@
             <w:tcW w:w="1731" w:type="dxa"/>
             <w:shd w:val="clear" w:color="auto" w:fill="FFFFFF" w:themeFill="background1"/>
           </w:tcPr>
+          <w:p>
+            <w:r>
+              <w:t>CUCIGUDANG</w:t>
+            </w:r>
+          </w:p>
+        </w:tc>
+        <w:tc>
+          <w:tcPr>
+            <w:tcW w:w="1772" w:type="dxa"/>
+            <w:shd w:val="clear" w:color="auto" w:fill="FFFFFF" w:themeFill="background1"/>
+          </w:tcPr>
+          <w:p>
+            <w:r>
+              <w:t>6990000</w:t>
+            </w:r>
+          </w:p>
+        </w:tc>
+      </w:tr>
+      <w:tr>
+        <w:tc>
+          <w:tcPr>
+            <w:tcW w:w="1461" w:type="dxa"/>
+            <w:shd w:val="clear" w:color="auto" w:fill="FFFFFF" w:themeFill="background1"/>
+          </w:tcPr>
+          <w:p>
+            <w:r>
+              <w:t>HJL0005518</w:t>
+            </w:r>
+          </w:p>
+        </w:tc>
+        <w:tc>
+          <w:tcPr>
+            <w:tcW w:w="1629" w:type="dxa"/>
+            <w:shd w:val="clear" w:color="auto" w:fill="FFFFFF" w:themeFill="background1"/>
+          </w:tcPr>
+          <w:p>
+            <w:r>
+              <w:t>04-09-2020</w:t>
+            </w:r>
+          </w:p>
+        </w:tc>
+        <w:tc>
+          <w:tcPr>
+            <w:tcW w:w="1387" w:type="dxa"/>
+            <w:shd w:val="clear" w:color="auto" w:fill="FFFFFF" w:themeFill="background1"/>
+          </w:tcPr>
+          <w:p>
+            <w:r>
+              <w:t>CUS014</w:t>
+            </w:r>
+          </w:p>
+        </w:tc>
+        <w:tc>
+          <w:tcPr>
+            <w:tcW w:w="1412" w:type="dxa"/>
+            <w:shd w:val="clear" w:color="auto" w:fill="FFFFFF" w:themeFill="background1"/>
+          </w:tcPr>
+          <w:p>
+            <w:r>
+              <w:t>KAR010</w:t>
+            </w:r>
+          </w:p>
+        </w:tc>
+        <w:tc>
+          <w:tcPr>
+            <w:tcW w:w="1376" w:type="dxa"/>
+            <w:shd w:val="clear" w:color="auto" w:fill="FFFFFF" w:themeFill="background1"/>
+          </w:tcPr>
+          <w:p>
+            <w:r>
+              <w:t>10980000</w:t>
+            </w:r>
+          </w:p>
+        </w:tc>
+        <w:tc>
+          <w:tcPr>
+            <w:tcW w:w="1731" w:type="dxa"/>
+            <w:shd w:val="clear" w:color="auto" w:fill="FFFFFF" w:themeFill="background1"/>
+          </w:tcPr>
+          <w:p>
+            <w:r>
+              <w:t>DISKONBESAR</w:t>
+            </w:r>
+          </w:p>
+        </w:tc>
+        <w:tc>
+          <w:tcPr>
+            <w:tcW w:w="1772" w:type="dxa"/>
+            <w:shd w:val="clear" w:color="auto" w:fill="FFFFFF" w:themeFill="background1"/>
+          </w:tcPr>
+          <w:p>
+            <w:r>
+              <w:t>8980000</w:t>
+            </w:r>
+          </w:p>
+        </w:tc>
+      </w:tr>
+      <w:tr>
+        <w:tc>
+          <w:tcPr>
+            <w:tcW w:w="1461" w:type="dxa"/>
+            <w:shd w:val="clear" w:color="auto" w:fill="FFFFFF" w:themeFill="background1"/>
+          </w:tcPr>
+          <w:p>
+            <w:r>
+              <w:t>HJL0005519</w:t>
+            </w:r>
+          </w:p>
+        </w:tc>
+        <w:tc>
+          <w:tcPr>
+            <w:tcW w:w="1629" w:type="dxa"/>
+            <w:shd w:val="clear" w:color="auto" w:fill="FFFFFF" w:themeFill="background1"/>
+          </w:tcPr>
+          <w:p>
+            <w:r>
+              <w:t>25-09-2020</w:t>
+            </w:r>
+          </w:p>
+        </w:tc>
+        <w:tc>
+          <w:tcPr>
+            <w:tcW w:w="1387" w:type="dxa"/>
+            <w:shd w:val="clear" w:color="auto" w:fill="FFFFFF" w:themeFill="background1"/>
+          </w:tcPr>
+          <w:p>
+            <w:r>
+              <w:t>CUS015</w:t>
+            </w:r>
+          </w:p>
+        </w:tc>
+        <w:tc>
+          <w:tcPr>
+            <w:tcW w:w="1412" w:type="dxa"/>
+            <w:shd w:val="clear" w:color="auto" w:fill="FFFFFF" w:themeFill="background1"/>
+          </w:tcPr>
+          <w:p>
+            <w:r>
+              <w:t>KAR009</w:t>
+            </w:r>
+          </w:p>
+        </w:tc>
+        <w:tc>
+          <w:tcPr>
+            <w:tcW w:w="1376" w:type="dxa"/>
+            <w:shd w:val="clear" w:color="auto" w:fill="FFFFFF" w:themeFill="background1"/>
+          </w:tcPr>
+          <w:p>
+            <w:r>
+              <w:t>640000</w:t>
+            </w:r>
+          </w:p>
+        </w:tc>
+        <w:tc>
+          <w:tcPr>
+            <w:tcW w:w="1731" w:type="dxa"/>
+            <w:shd w:val="clear" w:color="auto" w:fill="FFFFFF" w:themeFill="background1"/>
+          </w:tcPr>
           <w:p/>
         </w:tc>
         <w:tc>
@@ -17458,7 +19052,7 @@
           </w:tcPr>
           <w:p>
             <w:r>
-              <w:t>676000</w:t>
+              <w:t>640000</w:t>
             </w:r>
           </w:p>
         </w:tc>
@@ -17471,7 +19065,7 @@
           </w:tcPr>
           <w:p>
             <w:r>
-              <w:t>HJL0005503</w:t>
+              <w:t>HJL0005520</w:t>
             </w:r>
           </w:p>
         </w:tc>
@@ -17482,7 +19076,7 @@
           </w:tcPr>
           <w:p>
             <w:r>
-              <w:t>25-09-2019</w:t>
+              <w:t>29-09-2020</w:t>
             </w:r>
           </w:p>
         </w:tc>
@@ -17493,7 +19087,7 @@
           </w:tcPr>
           <w:p>
             <w:r>
-              <w:t>CUS003</w:t>
+              <w:t>CUS013</w:t>
             </w:r>
           </w:p>
         </w:tc>
@@ -17504,7 +19098,7 @@
           </w:tcPr>
           <w:p>
             <w:r>
-              <w:t>KAR001</w:t>
+              <w:t>KAR007</w:t>
             </w:r>
           </w:p>
         </w:tc>
@@ -17515,7 +19109,7 @@
           </w:tcPr>
           <w:p>
             <w:r>
-              <w:t>25000000</w:t>
+              <w:t>154150000</w:t>
             </w:r>
           </w:p>
         </w:tc>
@@ -17526,7 +19120,7 @@
           </w:tcPr>
           <w:p>
             <w:r>
-              <w:t>DISKONBESAR</w:t>
+              <w:t>DISKONKECIL</w:t>
             </w:r>
           </w:p>
         </w:tc>
@@ -17537,2503 +19131,7 @@
           </w:tcPr>
           <w:p>
             <w:r>
-              <w:t>23000000</w:t>
-            </w:r>
-          </w:p>
-        </w:tc>
-      </w:tr>
-      <w:tr>
-        <w:tc>
-          <w:tcPr>
-            <w:tcW w:w="1461" w:type="dxa"/>
-            <w:shd w:val="clear" w:color="auto" w:fill="FFFFFF" w:themeFill="background1"/>
-          </w:tcPr>
-          <w:p>
-            <w:r>
-              <w:t>HJL0005504</w:t>
-            </w:r>
-          </w:p>
-        </w:tc>
-        <w:tc>
-          <w:tcPr>
-            <w:tcW w:w="1629" w:type="dxa"/>
-            <w:shd w:val="clear" w:color="auto" w:fill="FFFFFF" w:themeFill="background1"/>
-          </w:tcPr>
-          <w:p>
-            <w:r>
-              <w:t>05-10-2019</w:t>
-            </w:r>
-          </w:p>
-        </w:tc>
-        <w:tc>
-          <w:tcPr>
-            <w:tcW w:w="1387" w:type="dxa"/>
-            <w:shd w:val="clear" w:color="auto" w:fill="FFFFFF" w:themeFill="background1"/>
-          </w:tcPr>
-          <w:p>
-            <w:r>
-              <w:t>CUS004</w:t>
-            </w:r>
-          </w:p>
-        </w:tc>
-        <w:tc>
-          <w:tcPr>
-            <w:tcW w:w="1412" w:type="dxa"/>
-            <w:shd w:val="clear" w:color="auto" w:fill="FFFFFF" w:themeFill="background1"/>
-          </w:tcPr>
-          <w:p>
-            <w:r>
-              <w:t>KAR003</w:t>
-            </w:r>
-          </w:p>
-        </w:tc>
-        <w:tc>
-          <w:tcPr>
-            <w:tcW w:w="1376" w:type="dxa"/>
-            <w:shd w:val="clear" w:color="auto" w:fill="FFFFFF" w:themeFill="background1"/>
-          </w:tcPr>
-          <w:p>
-            <w:r>
-              <w:t>5475000</w:t>
-            </w:r>
-          </w:p>
-        </w:tc>
-        <w:tc>
-          <w:tcPr>
-            <w:tcW w:w="1731" w:type="dxa"/>
-            <w:shd w:val="clear" w:color="auto" w:fill="FFFFFF" w:themeFill="background1"/>
-          </w:tcPr>
-          <w:p>
-            <w:r>
-              <w:t>DISKONKECIL</w:t>
-            </w:r>
-          </w:p>
-        </w:tc>
-        <w:tc>
-          <w:tcPr>
-            <w:tcW w:w="1772" w:type="dxa"/>
-            <w:shd w:val="clear" w:color="auto" w:fill="FFFFFF" w:themeFill="background1"/>
-          </w:tcPr>
-          <w:p>
-            <w:r>
-              <w:t>5275000</w:t>
-            </w:r>
-          </w:p>
-        </w:tc>
-      </w:tr>
-      <w:tr>
-        <w:tc>
-          <w:tcPr>
-            <w:tcW w:w="1461" w:type="dxa"/>
-            <w:shd w:val="clear" w:color="auto" w:fill="FFFFFF" w:themeFill="background1"/>
-          </w:tcPr>
-          <w:p>
-            <w:r>
-              <w:t>HJL0005505</w:t>
-            </w:r>
-          </w:p>
-        </w:tc>
-        <w:tc>
-          <w:tcPr>
-            <w:tcW w:w="1629" w:type="dxa"/>
-            <w:shd w:val="clear" w:color="auto" w:fill="FFFFFF" w:themeFill="background1"/>
-          </w:tcPr>
-          <w:p>
-            <w:pPr>
-              <w:rPr>
-                <w:b/>
-              </w:rPr>
-            </w:pPr>
-            <w:r>
-              <w:t>15-10-2019</w:t>
-            </w:r>
-          </w:p>
-        </w:tc>
-        <w:tc>
-          <w:tcPr>
-            <w:tcW w:w="1387" w:type="dxa"/>
-            <w:shd w:val="clear" w:color="auto" w:fill="FFFFFF" w:themeFill="background1"/>
-          </w:tcPr>
-          <w:p>
-            <w:r>
-              <w:t>CUS005</w:t>
-            </w:r>
-          </w:p>
-        </w:tc>
-        <w:tc>
-          <w:tcPr>
-            <w:tcW w:w="1412" w:type="dxa"/>
-            <w:shd w:val="clear" w:color="auto" w:fill="FFFFFF" w:themeFill="background1"/>
-          </w:tcPr>
-          <w:p>
-            <w:r>
-              <w:t>KAR002</w:t>
-            </w:r>
-          </w:p>
-        </w:tc>
-        <w:tc>
-          <w:tcPr>
-            <w:tcW w:w="1376" w:type="dxa"/>
-            <w:shd w:val="clear" w:color="auto" w:fill="FFFFFF" w:themeFill="background1"/>
-          </w:tcPr>
-          <w:p>
-            <w:r>
-              <w:t>7380000</w:t>
-            </w:r>
-          </w:p>
-        </w:tc>
-        <w:tc>
-          <w:tcPr>
-            <w:tcW w:w="1731" w:type="dxa"/>
-            <w:shd w:val="clear" w:color="auto" w:fill="FFFFFF" w:themeFill="background1"/>
-          </w:tcPr>
-          <w:p/>
-        </w:tc>
-        <w:tc>
-          <w:tcPr>
-            <w:tcW w:w="1772" w:type="dxa"/>
-            <w:shd w:val="clear" w:color="auto" w:fill="FFFFFF" w:themeFill="background1"/>
-          </w:tcPr>
-          <w:p>
-            <w:r>
-              <w:t>7380000</w:t>
-            </w:r>
-          </w:p>
-        </w:tc>
-      </w:tr>
-      <w:tr>
-        <w:tc>
-          <w:tcPr>
-            <w:tcW w:w="1461" w:type="dxa"/>
-            <w:shd w:val="clear" w:color="auto" w:fill="FFFFFF" w:themeFill="background1"/>
-          </w:tcPr>
-          <w:p>
-            <w:r>
-              <w:t>HJL0005506</w:t>
-            </w:r>
-          </w:p>
-        </w:tc>
-        <w:tc>
-          <w:tcPr>
-            <w:tcW w:w="1629" w:type="dxa"/>
-            <w:shd w:val="clear" w:color="auto" w:fill="FFFFFF" w:themeFill="background1"/>
-          </w:tcPr>
-          <w:p>
-            <w:r>
-              <w:t>01-11-2019</w:t>
-            </w:r>
-          </w:p>
-        </w:tc>
-        <w:tc>
-          <w:tcPr>
-            <w:tcW w:w="1387" w:type="dxa"/>
-            <w:shd w:val="clear" w:color="auto" w:fill="FFFFFF" w:themeFill="background1"/>
-          </w:tcPr>
-          <w:p>
-            <w:r>
-              <w:t>CUS006</w:t>
-            </w:r>
-          </w:p>
-        </w:tc>
-        <w:tc>
-          <w:tcPr>
-            <w:tcW w:w="1412" w:type="dxa"/>
-            <w:shd w:val="clear" w:color="auto" w:fill="FFFFFF" w:themeFill="background1"/>
-          </w:tcPr>
-          <w:p>
-            <w:r>
-              <w:t>KAR003</w:t>
-            </w:r>
-          </w:p>
-        </w:tc>
-        <w:tc>
-          <w:tcPr>
-            <w:tcW w:w="1376" w:type="dxa"/>
-            <w:shd w:val="clear" w:color="auto" w:fill="FFFFFF" w:themeFill="background1"/>
-          </w:tcPr>
-          <w:p>
-            <w:r>
-              <w:t>6300000</w:t>
-            </w:r>
-          </w:p>
-        </w:tc>
-        <w:tc>
-          <w:tcPr>
-            <w:tcW w:w="1731" w:type="dxa"/>
-            <w:shd w:val="clear" w:color="auto" w:fill="FFFFFF" w:themeFill="background1"/>
-          </w:tcPr>
-          <w:p/>
-        </w:tc>
-        <w:tc>
-          <w:tcPr>
-            <w:tcW w:w="1772" w:type="dxa"/>
-            <w:shd w:val="clear" w:color="auto" w:fill="FFFFFF" w:themeFill="background1"/>
-          </w:tcPr>
-          <w:p>
-            <w:r>
-              <w:t>6300000</w:t>
-            </w:r>
-          </w:p>
-        </w:tc>
-      </w:tr>
-      <w:tr>
-        <w:tc>
-          <w:tcPr>
-            <w:tcW w:w="1461" w:type="dxa"/>
-            <w:shd w:val="clear" w:color="auto" w:fill="FFFFFF" w:themeFill="background1"/>
-          </w:tcPr>
-          <w:p>
-            <w:r>
-              <w:t>HJL0005507</w:t>
-            </w:r>
-          </w:p>
-        </w:tc>
-        <w:tc>
-          <w:tcPr>
-            <w:tcW w:w="1629" w:type="dxa"/>
-            <w:shd w:val="clear" w:color="auto" w:fill="FFFFFF" w:themeFill="background1"/>
-          </w:tcPr>
-          <w:p>
-            <w:r>
-              <w:t>10-11-2019</w:t>
-            </w:r>
-          </w:p>
-        </w:tc>
-        <w:tc>
-          <w:tcPr>
-            <w:tcW w:w="1387" w:type="dxa"/>
-            <w:shd w:val="clear" w:color="auto" w:fill="FFFFFF" w:themeFill="background1"/>
-          </w:tcPr>
-          <w:p>
-            <w:r>
-              <w:t>CUS007</w:t>
-            </w:r>
-          </w:p>
-        </w:tc>
-        <w:tc>
-          <w:tcPr>
-            <w:tcW w:w="1412" w:type="dxa"/>
-            <w:shd w:val="clear" w:color="auto" w:fill="FFFFFF" w:themeFill="background1"/>
-          </w:tcPr>
-          <w:p>
-            <w:r>
-              <w:t>KAR001</w:t>
-            </w:r>
-          </w:p>
-        </w:tc>
-        <w:tc>
-          <w:tcPr>
-            <w:tcW w:w="1376" w:type="dxa"/>
-            <w:shd w:val="clear" w:color="auto" w:fill="FFFFFF" w:themeFill="background1"/>
-          </w:tcPr>
-          <w:p>
-            <w:r>
-              <w:t>20430000</w:t>
-            </w:r>
-          </w:p>
-        </w:tc>
-        <w:tc>
-          <w:tcPr>
-            <w:tcW w:w="1731" w:type="dxa"/>
-            <w:shd w:val="clear" w:color="auto" w:fill="FFFFFF" w:themeFill="background1"/>
-          </w:tcPr>
-          <w:p>
-            <w:r>
-              <w:t>PANGKASHARGA</w:t>
-            </w:r>
-          </w:p>
-        </w:tc>
-        <w:tc>
-          <w:tcPr>
-            <w:tcW w:w="1772" w:type="dxa"/>
-            <w:shd w:val="clear" w:color="auto" w:fill="FFFFFF" w:themeFill="background1"/>
-          </w:tcPr>
-          <w:p>
-            <w:r>
-              <w:t>18630000</w:t>
-            </w:r>
-          </w:p>
-        </w:tc>
-      </w:tr>
-      <w:tr>
-        <w:tc>
-          <w:tcPr>
-            <w:tcW w:w="1461" w:type="dxa"/>
-            <w:shd w:val="clear" w:color="auto" w:fill="FFFFFF" w:themeFill="background1"/>
-          </w:tcPr>
-          <w:p>
-            <w:r>
-              <w:t>HJL0005508</w:t>
-            </w:r>
-          </w:p>
-        </w:tc>
-        <w:tc>
-          <w:tcPr>
-            <w:tcW w:w="1629" w:type="dxa"/>
-            <w:shd w:val="clear" w:color="auto" w:fill="FFFFFF" w:themeFill="background1"/>
-          </w:tcPr>
-          <w:p>
-            <w:r>
-              <w:t>27-11-2019</w:t>
-            </w:r>
-          </w:p>
-        </w:tc>
-        <w:tc>
-          <w:tcPr>
-            <w:tcW w:w="1387" w:type="dxa"/>
-            <w:shd w:val="clear" w:color="auto" w:fill="FFFFFF" w:themeFill="background1"/>
-          </w:tcPr>
-          <w:p>
-            <w:r>
-              <w:t>CUS001</w:t>
-            </w:r>
-          </w:p>
-        </w:tc>
-        <w:tc>
-          <w:tcPr>
-            <w:tcW w:w="1412" w:type="dxa"/>
-            <w:shd w:val="clear" w:color="auto" w:fill="FFFFFF" w:themeFill="background1"/>
-          </w:tcPr>
-          <w:p>
-            <w:r>
-              <w:t>KAR004</w:t>
-            </w:r>
-          </w:p>
-        </w:tc>
-        <w:tc>
-          <w:tcPr>
-            <w:tcW w:w="1376" w:type="dxa"/>
-            <w:shd w:val="clear" w:color="auto" w:fill="FFFFFF" w:themeFill="background1"/>
-          </w:tcPr>
-          <w:p>
-            <w:r>
-              <w:t>17200000</w:t>
-            </w:r>
-          </w:p>
-        </w:tc>
-        <w:tc>
-          <w:tcPr>
-            <w:tcW w:w="1731" w:type="dxa"/>
-            <w:shd w:val="clear" w:color="auto" w:fill="FFFFFF" w:themeFill="background1"/>
-          </w:tcPr>
-          <w:p>
-            <w:r>
-              <w:t>CUCIGUDANG</w:t>
-            </w:r>
-          </w:p>
-        </w:tc>
-        <w:tc>
-          <w:tcPr>
-            <w:tcW w:w="1772" w:type="dxa"/>
-            <w:shd w:val="clear" w:color="auto" w:fill="FFFFFF" w:themeFill="background1"/>
-          </w:tcPr>
-          <w:p>
-            <w:r>
-              <w:t>15700000</w:t>
-            </w:r>
-          </w:p>
-        </w:tc>
-      </w:tr>
-      <w:tr>
-        <w:tc>
-          <w:tcPr>
-            <w:tcW w:w="1461" w:type="dxa"/>
-            <w:shd w:val="clear" w:color="auto" w:fill="FFFFFF" w:themeFill="background1"/>
-          </w:tcPr>
-          <w:p>
-            <w:r>
-              <w:t>HJL0005509</w:t>
-            </w:r>
-          </w:p>
-        </w:tc>
-        <w:tc>
-          <w:tcPr>
-            <w:tcW w:w="1629" w:type="dxa"/>
-            <w:shd w:val="clear" w:color="auto" w:fill="FFFFFF" w:themeFill="background1"/>
-          </w:tcPr>
-          <w:p>
-            <w:r>
-              <w:t>05-12-2019</w:t>
-            </w:r>
-          </w:p>
-        </w:tc>
-        <w:tc>
-          <w:tcPr>
-            <w:tcW w:w="1387" w:type="dxa"/>
-            <w:shd w:val="clear" w:color="auto" w:fill="FFFFFF" w:themeFill="background1"/>
-          </w:tcPr>
-          <w:p>
-            <w:r>
-              <w:t>CUS008</w:t>
-            </w:r>
-          </w:p>
-        </w:tc>
-        <w:tc>
-          <w:tcPr>
-            <w:tcW w:w="1412" w:type="dxa"/>
-            <w:shd w:val="clear" w:color="auto" w:fill="FFFFFF" w:themeFill="background1"/>
-          </w:tcPr>
-          <w:p>
-            <w:r>
-              <w:t>KAR004</w:t>
-            </w:r>
-          </w:p>
-        </w:tc>
-        <w:tc>
-          <w:tcPr>
-            <w:tcW w:w="1376" w:type="dxa"/>
-            <w:shd w:val="clear" w:color="auto" w:fill="FFFFFF" w:themeFill="background1"/>
-          </w:tcPr>
-          <w:p>
-            <w:r>
-              <w:t>66130000</w:t>
-            </w:r>
-          </w:p>
-        </w:tc>
-        <w:tc>
-          <w:tcPr>
-            <w:tcW w:w="1731" w:type="dxa"/>
-            <w:shd w:val="clear" w:color="auto" w:fill="FFFFFF" w:themeFill="background1"/>
-          </w:tcPr>
-          <w:p>
-            <w:r>
-              <w:t>PANGKASHARGA</w:t>
-            </w:r>
-          </w:p>
-        </w:tc>
-        <w:tc>
-          <w:tcPr>
-            <w:tcW w:w="1772" w:type="dxa"/>
-            <w:shd w:val="clear" w:color="auto" w:fill="FFFFFF" w:themeFill="background1"/>
-          </w:tcPr>
-          <w:p>
-            <w:r>
-              <w:t>64330</w:t>
-            </w:r>
-            <w:r>
-              <w:t>000</w:t>
-            </w:r>
-          </w:p>
-        </w:tc>
-      </w:tr>
-      <w:tr>
-        <w:tc>
-          <w:tcPr>
-            <w:tcW w:w="1461" w:type="dxa"/>
-            <w:shd w:val="clear" w:color="auto" w:fill="FFFFFF" w:themeFill="background1"/>
-          </w:tcPr>
-          <w:p>
-            <w:r>
-              <w:t>HJL0005510</w:t>
-            </w:r>
-          </w:p>
-        </w:tc>
-        <w:tc>
-          <w:tcPr>
-            <w:tcW w:w="1629" w:type="dxa"/>
-            <w:shd w:val="clear" w:color="auto" w:fill="FFFFFF" w:themeFill="background1"/>
-          </w:tcPr>
-          <w:p>
-            <w:r>
-              <w:t>22-12-2019</w:t>
-            </w:r>
-          </w:p>
-        </w:tc>
-        <w:tc>
-          <w:tcPr>
-            <w:tcW w:w="1387" w:type="dxa"/>
-            <w:shd w:val="clear" w:color="auto" w:fill="FFFFFF" w:themeFill="background1"/>
-          </w:tcPr>
-          <w:p>
-            <w:r>
-              <w:t>CUS009</w:t>
-            </w:r>
-          </w:p>
-        </w:tc>
-        <w:tc>
-          <w:tcPr>
-            <w:tcW w:w="1412" w:type="dxa"/>
-            <w:shd w:val="clear" w:color="auto" w:fill="FFFFFF" w:themeFill="background1"/>
-          </w:tcPr>
-          <w:p>
-            <w:r>
-              <w:t>KAR005</w:t>
-            </w:r>
-          </w:p>
-        </w:tc>
-        <w:tc>
-          <w:tcPr>
-            <w:tcW w:w="1376" w:type="dxa"/>
-            <w:shd w:val="clear" w:color="auto" w:fill="FFFFFF" w:themeFill="background1"/>
-          </w:tcPr>
-          <w:p>
-            <w:r>
-              <w:t>11880000</w:t>
-            </w:r>
-          </w:p>
-        </w:tc>
-        <w:tc>
-          <w:tcPr>
-            <w:tcW w:w="1731" w:type="dxa"/>
-            <w:shd w:val="clear" w:color="auto" w:fill="FFFFFF" w:themeFill="background1"/>
-          </w:tcPr>
-          <w:p>
-            <w:r>
-              <w:t>CUCIGUDANG</w:t>
-            </w:r>
-          </w:p>
-        </w:tc>
-        <w:tc>
-          <w:tcPr>
-            <w:tcW w:w="1772" w:type="dxa"/>
-            <w:shd w:val="clear" w:color="auto" w:fill="FFFFFF" w:themeFill="background1"/>
-          </w:tcPr>
-          <w:p>
-            <w:r>
-              <w:t>10380000</w:t>
-            </w:r>
-          </w:p>
-        </w:tc>
-      </w:tr>
-      <w:tr>
-        <w:tc>
-          <w:tcPr>
-            <w:tcW w:w="1461" w:type="dxa"/>
-            <w:shd w:val="clear" w:color="auto" w:fill="FFFFFF" w:themeFill="background1"/>
-          </w:tcPr>
-          <w:p>
-            <w:r>
-              <w:t>HJL0005511</w:t>
-            </w:r>
-          </w:p>
-        </w:tc>
-        <w:tc>
-          <w:tcPr>
-            <w:tcW w:w="1629" w:type="dxa"/>
-            <w:shd w:val="clear" w:color="auto" w:fill="FFFFFF" w:themeFill="background1"/>
-          </w:tcPr>
-          <w:p>
-            <w:r>
-              <w:t>03-01-2020</w:t>
-            </w:r>
-          </w:p>
-        </w:tc>
-        <w:tc>
-          <w:tcPr>
-            <w:tcW w:w="1387" w:type="dxa"/>
-            <w:shd w:val="clear" w:color="auto" w:fill="FFFFFF" w:themeFill="background1"/>
-          </w:tcPr>
-          <w:p>
-            <w:r>
-              <w:t>CUS005</w:t>
-            </w:r>
-          </w:p>
-        </w:tc>
-        <w:tc>
-          <w:tcPr>
-            <w:tcW w:w="1412" w:type="dxa"/>
-            <w:shd w:val="clear" w:color="auto" w:fill="FFFFFF" w:themeFill="background1"/>
-          </w:tcPr>
-          <w:p>
-            <w:r>
-              <w:t>KAR005</w:t>
-            </w:r>
-          </w:p>
-        </w:tc>
-        <w:tc>
-          <w:tcPr>
-            <w:tcW w:w="1376" w:type="dxa"/>
-            <w:shd w:val="clear" w:color="auto" w:fill="FFFFFF" w:themeFill="background1"/>
-          </w:tcPr>
-          <w:p>
-            <w:r>
-              <w:t>300000</w:t>
-            </w:r>
-          </w:p>
-        </w:tc>
-        <w:tc>
-          <w:tcPr>
-            <w:tcW w:w="1731" w:type="dxa"/>
-            <w:shd w:val="clear" w:color="auto" w:fill="FFFFFF" w:themeFill="background1"/>
-          </w:tcPr>
-          <w:p/>
-        </w:tc>
-        <w:tc>
-          <w:tcPr>
-            <w:tcW w:w="1772" w:type="dxa"/>
-            <w:shd w:val="clear" w:color="auto" w:fill="FFFFFF" w:themeFill="background1"/>
-          </w:tcPr>
-          <w:p>
-            <w:r>
-              <w:t>300000</w:t>
-            </w:r>
-          </w:p>
-        </w:tc>
-      </w:tr>
-      <w:tr>
-        <w:tc>
-          <w:tcPr>
-            <w:tcW w:w="1461" w:type="dxa"/>
-            <w:shd w:val="clear" w:color="auto" w:fill="FFFFFF" w:themeFill="background1"/>
-          </w:tcPr>
-          <w:p>
-            <w:r>
-              <w:t>HJL0005512</w:t>
-            </w:r>
-          </w:p>
-        </w:tc>
-        <w:tc>
-          <w:tcPr>
-            <w:tcW w:w="1629" w:type="dxa"/>
-            <w:shd w:val="clear" w:color="auto" w:fill="FFFFFF" w:themeFill="background1"/>
-          </w:tcPr>
-          <w:p>
-            <w:r>
-              <w:t>16-01-2020</w:t>
-            </w:r>
-          </w:p>
-        </w:tc>
-        <w:tc>
-          <w:tcPr>
-            <w:tcW w:w="1387" w:type="dxa"/>
-            <w:shd w:val="clear" w:color="auto" w:fill="FFFFFF" w:themeFill="background1"/>
-          </w:tcPr>
-          <w:p>
-            <w:r>
-              <w:t>CUS008</w:t>
-            </w:r>
-          </w:p>
-        </w:tc>
-        <w:tc>
-          <w:tcPr>
-            <w:tcW w:w="1412" w:type="dxa"/>
-            <w:shd w:val="clear" w:color="auto" w:fill="FFFFFF" w:themeFill="background1"/>
-          </w:tcPr>
-          <w:p>
-            <w:r>
-              <w:t>KAR004</w:t>
-            </w:r>
-          </w:p>
-        </w:tc>
-        <w:tc>
-          <w:tcPr>
-            <w:tcW w:w="1376" w:type="dxa"/>
-            <w:shd w:val="clear" w:color="auto" w:fill="FFFFFF" w:themeFill="background1"/>
-          </w:tcPr>
-          <w:p>
-            <w:r>
-              <w:t>25200000</w:t>
-            </w:r>
-          </w:p>
-        </w:tc>
-        <w:tc>
-          <w:tcPr>
-            <w:tcW w:w="1731" w:type="dxa"/>
-            <w:shd w:val="clear" w:color="auto" w:fill="FFFFFF" w:themeFill="background1"/>
-          </w:tcPr>
-          <w:p>
-            <w:r>
-              <w:t>HARGAMURAH</w:t>
-            </w:r>
-          </w:p>
-        </w:tc>
-        <w:tc>
-          <w:tcPr>
-            <w:tcW w:w="1772" w:type="dxa"/>
-            <w:shd w:val="clear" w:color="auto" w:fill="FFFFFF" w:themeFill="background1"/>
-          </w:tcPr>
-          <w:p>
-            <w:r>
-              <w:t>23900000</w:t>
-            </w:r>
-          </w:p>
-        </w:tc>
-      </w:tr>
-      <w:tr>
-        <w:tc>
-          <w:tcPr>
-            <w:tcW w:w="1461" w:type="dxa"/>
-            <w:shd w:val="clear" w:color="auto" w:fill="FFFFFF" w:themeFill="background1"/>
-          </w:tcPr>
-          <w:p>
-            <w:r>
-              <w:t>HJL0005513</w:t>
-            </w:r>
-          </w:p>
-        </w:tc>
-        <w:tc>
-          <w:tcPr>
-            <w:tcW w:w="1629" w:type="dxa"/>
-            <w:shd w:val="clear" w:color="auto" w:fill="FFFFFF" w:themeFill="background1"/>
-          </w:tcPr>
-          <w:p>
-            <w:r>
-              <w:t>23-01-2020</w:t>
-            </w:r>
-          </w:p>
-        </w:tc>
-        <w:tc>
-          <w:tcPr>
-            <w:tcW w:w="1387" w:type="dxa"/>
-            <w:shd w:val="clear" w:color="auto" w:fill="FFFFFF" w:themeFill="background1"/>
-          </w:tcPr>
-          <w:p>
-            <w:r>
-              <w:t>CUS010</w:t>
-            </w:r>
-          </w:p>
-        </w:tc>
-        <w:tc>
-          <w:tcPr>
-            <w:tcW w:w="1412" w:type="dxa"/>
-            <w:shd w:val="clear" w:color="auto" w:fill="FFFFFF" w:themeFill="background1"/>
-          </w:tcPr>
-          <w:p>
-            <w:r>
-              <w:t>KAR006</w:t>
-            </w:r>
-          </w:p>
-        </w:tc>
-        <w:tc>
-          <w:tcPr>
-            <w:tcW w:w="1376" w:type="dxa"/>
-            <w:shd w:val="clear" w:color="auto" w:fill="FFFFFF" w:themeFill="background1"/>
-          </w:tcPr>
-          <w:p>
-            <w:r>
-              <w:t>25976000</w:t>
-            </w:r>
-          </w:p>
-        </w:tc>
-        <w:tc>
-          <w:tcPr>
-            <w:tcW w:w="1731" w:type="dxa"/>
-            <w:shd w:val="clear" w:color="auto" w:fill="FFFFFF" w:themeFill="background1"/>
-          </w:tcPr>
-          <w:p>
-            <w:r>
-              <w:t>HARGAMURAH</w:t>
-            </w:r>
-          </w:p>
-        </w:tc>
-        <w:tc>
-          <w:tcPr>
-            <w:tcW w:w="1772" w:type="dxa"/>
-            <w:shd w:val="clear" w:color="auto" w:fill="FFFFFF" w:themeFill="background1"/>
-          </w:tcPr>
-          <w:p>
-            <w:r>
-              <w:t>24676000</w:t>
-            </w:r>
-          </w:p>
-        </w:tc>
-      </w:tr>
-      <w:tr>
-        <w:tc>
-          <w:tcPr>
-            <w:tcW w:w="1461" w:type="dxa"/>
-            <w:shd w:val="clear" w:color="auto" w:fill="FFFFFF" w:themeFill="background1"/>
-          </w:tcPr>
-          <w:p>
-            <w:r>
-              <w:t>HJL0005514</w:t>
-            </w:r>
-          </w:p>
-        </w:tc>
-        <w:tc>
-          <w:tcPr>
-            <w:tcW w:w="1629" w:type="dxa"/>
-            <w:shd w:val="clear" w:color="auto" w:fill="FFFFFF" w:themeFill="background1"/>
-          </w:tcPr>
-          <w:p>
-            <w:r>
-              <w:t>05-02-2020</w:t>
-            </w:r>
-          </w:p>
-        </w:tc>
-        <w:tc>
-          <w:tcPr>
-            <w:tcW w:w="1387" w:type="dxa"/>
-            <w:shd w:val="clear" w:color="auto" w:fill="FFFFFF" w:themeFill="background1"/>
-          </w:tcPr>
-          <w:p>
-            <w:r>
-              <w:t>CUS011</w:t>
-            </w:r>
-          </w:p>
-        </w:tc>
-        <w:tc>
-          <w:tcPr>
-            <w:tcW w:w="1412" w:type="dxa"/>
-            <w:shd w:val="clear" w:color="auto" w:fill="FFFFFF" w:themeFill="background1"/>
-          </w:tcPr>
-          <w:p>
-            <w:r>
-              <w:t>KAR005</w:t>
-            </w:r>
-          </w:p>
-        </w:tc>
-        <w:tc>
-          <w:tcPr>
-            <w:tcW w:w="1376" w:type="dxa"/>
-            <w:shd w:val="clear" w:color="auto" w:fill="FFFFFF" w:themeFill="background1"/>
-          </w:tcPr>
-          <w:p>
-            <w:r>
-              <w:t>5755000</w:t>
-            </w:r>
-          </w:p>
-        </w:tc>
-        <w:tc>
-          <w:tcPr>
-            <w:tcW w:w="1731" w:type="dxa"/>
-            <w:shd w:val="clear" w:color="auto" w:fill="FFFFFF" w:themeFill="background1"/>
-          </w:tcPr>
-          <w:p>
-            <w:r>
-              <w:t>DISKONKECIL</w:t>
-            </w:r>
-          </w:p>
-        </w:tc>
-        <w:tc>
-          <w:tcPr>
-            <w:tcW w:w="1772" w:type="dxa"/>
-            <w:shd w:val="clear" w:color="auto" w:fill="FFFFFF" w:themeFill="background1"/>
-          </w:tcPr>
-          <w:p>
-            <w:r>
-              <w:t>5555000</w:t>
-            </w:r>
-          </w:p>
-        </w:tc>
-      </w:tr>
-      <w:tr>
-        <w:tc>
-          <w:tcPr>
-            <w:tcW w:w="1461" w:type="dxa"/>
-            <w:shd w:val="clear" w:color="auto" w:fill="FFFFFF" w:themeFill="background1"/>
-          </w:tcPr>
-          <w:p>
-            <w:r>
-              <w:t>HJL0005515</w:t>
-            </w:r>
-          </w:p>
-        </w:tc>
-        <w:tc>
-          <w:tcPr>
-            <w:tcW w:w="1629" w:type="dxa"/>
-            <w:shd w:val="clear" w:color="auto" w:fill="FFFFFF" w:themeFill="background1"/>
-          </w:tcPr>
-          <w:p>
-            <w:r>
-              <w:t>14-02-2020</w:t>
-            </w:r>
-          </w:p>
-        </w:tc>
-        <w:tc>
-          <w:tcPr>
-            <w:tcW w:w="1387" w:type="dxa"/>
-            <w:shd w:val="clear" w:color="auto" w:fill="FFFFFF" w:themeFill="background1"/>
-          </w:tcPr>
-          <w:p>
-            <w:r>
-              <w:t>CUS012</w:t>
-            </w:r>
-          </w:p>
-        </w:tc>
-        <w:tc>
-          <w:tcPr>
-            <w:tcW w:w="1412" w:type="dxa"/>
-            <w:shd w:val="clear" w:color="auto" w:fill="FFFFFF" w:themeFill="background1"/>
-          </w:tcPr>
-          <w:p>
-            <w:r>
-              <w:t>KAR007</w:t>
-            </w:r>
-          </w:p>
-        </w:tc>
-        <w:tc>
-          <w:tcPr>
-            <w:tcW w:w="1376" w:type="dxa"/>
-            <w:shd w:val="clear" w:color="auto" w:fill="FFFFFF" w:themeFill="background1"/>
-          </w:tcPr>
-          <w:p>
-            <w:r>
-              <w:t>1800000</w:t>
-            </w:r>
-          </w:p>
-        </w:tc>
-        <w:tc>
-          <w:tcPr>
-            <w:tcW w:w="1731" w:type="dxa"/>
-            <w:shd w:val="clear" w:color="auto" w:fill="FFFFFF" w:themeFill="background1"/>
-          </w:tcPr>
-          <w:p/>
-        </w:tc>
-        <w:tc>
-          <w:tcPr>
-            <w:tcW w:w="1772" w:type="dxa"/>
-            <w:shd w:val="clear" w:color="auto" w:fill="FFFFFF" w:themeFill="background1"/>
-          </w:tcPr>
-          <w:p>
-            <w:r>
-              <w:t>1800000</w:t>
-            </w:r>
-          </w:p>
-        </w:tc>
-      </w:tr>
-      <w:tr>
-        <w:tc>
-          <w:tcPr>
-            <w:tcW w:w="1461" w:type="dxa"/>
-            <w:shd w:val="clear" w:color="auto" w:fill="FFFFFF" w:themeFill="background1"/>
-          </w:tcPr>
-          <w:p>
-            <w:r>
-              <w:t>HJL0005516</w:t>
-            </w:r>
-          </w:p>
-        </w:tc>
-        <w:tc>
-          <w:tcPr>
-            <w:tcW w:w="1629" w:type="dxa"/>
-            <w:shd w:val="clear" w:color="auto" w:fill="FFFFFF" w:themeFill="background1"/>
-          </w:tcPr>
-          <w:p>
-            <w:r>
-              <w:t>09-03-2020</w:t>
-            </w:r>
-          </w:p>
-        </w:tc>
-        <w:tc>
-          <w:tcPr>
-            <w:tcW w:w="1387" w:type="dxa"/>
-            <w:shd w:val="clear" w:color="auto" w:fill="FFFFFF" w:themeFill="background1"/>
-          </w:tcPr>
-          <w:p>
-            <w:r>
-              <w:t>CUS013</w:t>
-            </w:r>
-          </w:p>
-        </w:tc>
-        <w:tc>
-          <w:tcPr>
-            <w:tcW w:w="1412" w:type="dxa"/>
-            <w:shd w:val="clear" w:color="auto" w:fill="FFFFFF" w:themeFill="background1"/>
-          </w:tcPr>
-          <w:p>
-            <w:r>
-              <w:t>KAR008</w:t>
-            </w:r>
-          </w:p>
-        </w:tc>
-        <w:tc>
-          <w:tcPr>
-            <w:tcW w:w="1376" w:type="dxa"/>
-            <w:shd w:val="clear" w:color="auto" w:fill="FFFFFF" w:themeFill="background1"/>
-          </w:tcPr>
-          <w:p>
-            <w:r>
-              <w:t>38200000</w:t>
-            </w:r>
-          </w:p>
-        </w:tc>
-        <w:tc>
-          <w:tcPr>
-            <w:tcW w:w="1731" w:type="dxa"/>
-            <w:shd w:val="clear" w:color="auto" w:fill="FFFFFF" w:themeFill="background1"/>
-          </w:tcPr>
-          <w:p>
-            <w:r>
-              <w:t>PANGKASHARGA</w:t>
-            </w:r>
-          </w:p>
-        </w:tc>
-        <w:tc>
-          <w:tcPr>
-            <w:tcW w:w="1772" w:type="dxa"/>
-            <w:shd w:val="clear" w:color="auto" w:fill="FFFFFF" w:themeFill="background1"/>
-          </w:tcPr>
-          <w:p>
-            <w:r>
-              <w:t>36400000</w:t>
-            </w:r>
-          </w:p>
-        </w:tc>
-      </w:tr>
-      <w:tr>
-        <w:tc>
-          <w:tcPr>
-            <w:tcW w:w="1461" w:type="dxa"/>
-            <w:shd w:val="clear" w:color="auto" w:fill="FFFFFF" w:themeFill="background1"/>
-          </w:tcPr>
-          <w:p>
-            <w:r>
-              <w:t>HJL0005517</w:t>
-            </w:r>
-          </w:p>
-        </w:tc>
-        <w:tc>
-          <w:tcPr>
-            <w:tcW w:w="1629" w:type="dxa"/>
-            <w:shd w:val="clear" w:color="auto" w:fill="FFFFFF" w:themeFill="background1"/>
-          </w:tcPr>
-          <w:p>
-            <w:r>
-              <w:t>15-03-2020</w:t>
-            </w:r>
-          </w:p>
-        </w:tc>
-        <w:tc>
-          <w:tcPr>
-            <w:tcW w:w="1387" w:type="dxa"/>
-            <w:shd w:val="clear" w:color="auto" w:fill="FFFFFF" w:themeFill="background1"/>
-          </w:tcPr>
-          <w:p>
-            <w:r>
-              <w:t>CUS002</w:t>
-            </w:r>
-          </w:p>
-        </w:tc>
-        <w:tc>
-          <w:tcPr>
-            <w:tcW w:w="1412" w:type="dxa"/>
-            <w:shd w:val="clear" w:color="auto" w:fill="FFFFFF" w:themeFill="background1"/>
-          </w:tcPr>
-          <w:p>
-            <w:r>
-              <w:t>KAR006</w:t>
-            </w:r>
-          </w:p>
-        </w:tc>
-        <w:tc>
-          <w:tcPr>
-            <w:tcW w:w="1376" w:type="dxa"/>
-            <w:shd w:val="clear" w:color="auto" w:fill="FFFFFF" w:themeFill="background1"/>
-          </w:tcPr>
-          <w:p>
-            <w:r>
-              <w:t>12800000</w:t>
-            </w:r>
-          </w:p>
-        </w:tc>
-        <w:tc>
-          <w:tcPr>
-            <w:tcW w:w="1731" w:type="dxa"/>
-            <w:shd w:val="clear" w:color="auto" w:fill="FFFFFF" w:themeFill="background1"/>
-          </w:tcPr>
-          <w:p>
-            <w:r>
-              <w:t>CUCIGUDANG</w:t>
-            </w:r>
-          </w:p>
-        </w:tc>
-        <w:tc>
-          <w:tcPr>
-            <w:tcW w:w="1772" w:type="dxa"/>
-            <w:shd w:val="clear" w:color="auto" w:fill="FFFFFF" w:themeFill="background1"/>
-          </w:tcPr>
-          <w:p>
-            <w:r>
-              <w:t>11300000</w:t>
-            </w:r>
-          </w:p>
-        </w:tc>
-      </w:tr>
-      <w:tr>
-        <w:tc>
-          <w:tcPr>
-            <w:tcW w:w="1461" w:type="dxa"/>
-            <w:shd w:val="clear" w:color="auto" w:fill="FFFFFF" w:themeFill="background1"/>
-          </w:tcPr>
-          <w:p>
-            <w:r>
-              <w:t>HJL0005518</w:t>
-            </w:r>
-          </w:p>
-        </w:tc>
-        <w:tc>
-          <w:tcPr>
-            <w:tcW w:w="1629" w:type="dxa"/>
-            <w:shd w:val="clear" w:color="auto" w:fill="FFFFFF" w:themeFill="background1"/>
-          </w:tcPr>
-          <w:p>
-            <w:r>
-              <w:t>24-03-2020</w:t>
-            </w:r>
-          </w:p>
-        </w:tc>
-        <w:tc>
-          <w:tcPr>
-            <w:tcW w:w="1387" w:type="dxa"/>
-            <w:shd w:val="clear" w:color="auto" w:fill="FFFFFF" w:themeFill="background1"/>
-          </w:tcPr>
-          <w:p>
-            <w:r>
-              <w:t>CUS014</w:t>
-            </w:r>
-          </w:p>
-        </w:tc>
-        <w:tc>
-          <w:tcPr>
-            <w:tcW w:w="1412" w:type="dxa"/>
-            <w:shd w:val="clear" w:color="auto" w:fill="FFFFFF" w:themeFill="background1"/>
-          </w:tcPr>
-          <w:p>
-            <w:r>
-              <w:t>KAR006</w:t>
-            </w:r>
-          </w:p>
-        </w:tc>
-        <w:tc>
-          <w:tcPr>
-            <w:tcW w:w="1376" w:type="dxa"/>
-            <w:shd w:val="clear" w:color="auto" w:fill="FFFFFF" w:themeFill="background1"/>
-          </w:tcPr>
-          <w:p>
-            <w:r>
-              <w:t>42440000</w:t>
-            </w:r>
-          </w:p>
-        </w:tc>
-        <w:tc>
-          <w:tcPr>
-            <w:tcW w:w="1731" w:type="dxa"/>
-            <w:shd w:val="clear" w:color="auto" w:fill="FFFFFF" w:themeFill="background1"/>
-          </w:tcPr>
-          <w:p>
-            <w:r>
-              <w:t>DISKONBESAR</w:t>
-            </w:r>
-          </w:p>
-        </w:tc>
-        <w:tc>
-          <w:tcPr>
-            <w:tcW w:w="1772" w:type="dxa"/>
-            <w:shd w:val="clear" w:color="auto" w:fill="FFFFFF" w:themeFill="background1"/>
-          </w:tcPr>
-          <w:p>
-            <w:r>
-              <w:t>40440000</w:t>
-            </w:r>
-          </w:p>
-        </w:tc>
-      </w:tr>
-      <w:tr>
-        <w:tc>
-          <w:tcPr>
-            <w:tcW w:w="1461" w:type="dxa"/>
-            <w:shd w:val="clear" w:color="auto" w:fill="FFFFFF" w:themeFill="background1"/>
-          </w:tcPr>
-          <w:p>
-            <w:r>
-              <w:t>HJL0005519</w:t>
-            </w:r>
-          </w:p>
-        </w:tc>
-        <w:tc>
-          <w:tcPr>
-            <w:tcW w:w="1629" w:type="dxa"/>
-            <w:shd w:val="clear" w:color="auto" w:fill="FFFFFF" w:themeFill="background1"/>
-          </w:tcPr>
-          <w:p>
-            <w:r>
-              <w:t>10-04-2020</w:t>
-            </w:r>
-          </w:p>
-        </w:tc>
-        <w:tc>
-          <w:tcPr>
-            <w:tcW w:w="1387" w:type="dxa"/>
-            <w:shd w:val="clear" w:color="auto" w:fill="FFFFFF" w:themeFill="background1"/>
-          </w:tcPr>
-          <w:p>
-            <w:r>
-              <w:t>CUS015</w:t>
-            </w:r>
-          </w:p>
-        </w:tc>
-        <w:tc>
-          <w:tcPr>
-            <w:tcW w:w="1412" w:type="dxa"/>
-            <w:shd w:val="clear" w:color="auto" w:fill="FFFFFF" w:themeFill="background1"/>
-          </w:tcPr>
-          <w:p>
-            <w:r>
-              <w:t>KAR009</w:t>
-            </w:r>
-          </w:p>
-        </w:tc>
-        <w:tc>
-          <w:tcPr>
-            <w:tcW w:w="1376" w:type="dxa"/>
-            <w:shd w:val="clear" w:color="auto" w:fill="FFFFFF" w:themeFill="background1"/>
-          </w:tcPr>
-          <w:p>
-            <w:r>
-              <w:t>11200000</w:t>
-            </w:r>
-          </w:p>
-        </w:tc>
-        <w:tc>
-          <w:tcPr>
-            <w:tcW w:w="1731" w:type="dxa"/>
-            <w:shd w:val="clear" w:color="auto" w:fill="FFFFFF" w:themeFill="background1"/>
-          </w:tcPr>
-          <w:p>
-            <w:r>
-              <w:t>PANGKASHARGA</w:t>
-            </w:r>
-          </w:p>
-        </w:tc>
-        <w:tc>
-          <w:tcPr>
-            <w:tcW w:w="1772" w:type="dxa"/>
-            <w:shd w:val="clear" w:color="auto" w:fill="FFFFFF" w:themeFill="background1"/>
-          </w:tcPr>
-          <w:p>
-            <w:r>
-              <w:t>9400000</w:t>
-            </w:r>
-          </w:p>
-        </w:tc>
-      </w:tr>
-      <w:tr>
-        <w:tc>
-          <w:tcPr>
-            <w:tcW w:w="1461" w:type="dxa"/>
-            <w:shd w:val="clear" w:color="auto" w:fill="FFFFFF" w:themeFill="background1"/>
-          </w:tcPr>
-          <w:p>
-            <w:r>
-              <w:t>HJL0005520</w:t>
-            </w:r>
-          </w:p>
-        </w:tc>
-        <w:tc>
-          <w:tcPr>
-            <w:tcW w:w="1629" w:type="dxa"/>
-            <w:shd w:val="clear" w:color="auto" w:fill="FFFFFF" w:themeFill="background1"/>
-          </w:tcPr>
-          <w:p>
-            <w:r>
-              <w:t>15-04-2020</w:t>
-            </w:r>
-          </w:p>
-        </w:tc>
-        <w:tc>
-          <w:tcPr>
-            <w:tcW w:w="1387" w:type="dxa"/>
-            <w:shd w:val="clear" w:color="auto" w:fill="FFFFFF" w:themeFill="background1"/>
-          </w:tcPr>
-          <w:p>
-            <w:r>
-              <w:t>CUS016</w:t>
-            </w:r>
-          </w:p>
-        </w:tc>
-        <w:tc>
-          <w:tcPr>
-            <w:tcW w:w="1412" w:type="dxa"/>
-            <w:shd w:val="clear" w:color="auto" w:fill="FFFFFF" w:themeFill="background1"/>
-          </w:tcPr>
-          <w:p>
-            <w:r>
-              <w:t>KAR007</w:t>
-            </w:r>
-          </w:p>
-        </w:tc>
-        <w:tc>
-          <w:tcPr>
-            <w:tcW w:w="1376" w:type="dxa"/>
-            <w:shd w:val="clear" w:color="auto" w:fill="FFFFFF" w:themeFill="background1"/>
-          </w:tcPr>
-          <w:p>
-            <w:r>
-              <w:t>3520000</w:t>
-            </w:r>
-          </w:p>
-        </w:tc>
-        <w:tc>
-          <w:tcPr>
-            <w:tcW w:w="1731" w:type="dxa"/>
-            <w:shd w:val="clear" w:color="auto" w:fill="FFFFFF" w:themeFill="background1"/>
-          </w:tcPr>
-          <w:p>
-            <w:r>
-              <w:t>DISKONKECIL</w:t>
-            </w:r>
-          </w:p>
-        </w:tc>
-        <w:tc>
-          <w:tcPr>
-            <w:tcW w:w="1772" w:type="dxa"/>
-            <w:shd w:val="clear" w:color="auto" w:fill="FFFFFF" w:themeFill="background1"/>
-          </w:tcPr>
-          <w:p>
-            <w:r>
-              <w:t>3320000</w:t>
-            </w:r>
-          </w:p>
-        </w:tc>
-      </w:tr>
-      <w:tr>
-        <w:tc>
-          <w:tcPr>
-            <w:tcW w:w="1461" w:type="dxa"/>
-            <w:shd w:val="clear" w:color="auto" w:fill="FFFFFF" w:themeFill="background1"/>
-          </w:tcPr>
-          <w:p>
-            <w:r>
-              <w:t>HJL0005521</w:t>
-            </w:r>
-          </w:p>
-        </w:tc>
-        <w:tc>
-          <w:tcPr>
-            <w:tcW w:w="1629" w:type="dxa"/>
-            <w:shd w:val="clear" w:color="auto" w:fill="FFFFFF" w:themeFill="background1"/>
-          </w:tcPr>
-          <w:p>
-            <w:r>
-              <w:t>28-04-2020</w:t>
-            </w:r>
-          </w:p>
-        </w:tc>
-        <w:tc>
-          <w:tcPr>
-            <w:tcW w:w="1387" w:type="dxa"/>
-            <w:shd w:val="clear" w:color="auto" w:fill="FFFFFF" w:themeFill="background1"/>
-          </w:tcPr>
-          <w:p>
-            <w:r>
-              <w:t>CUS017</w:t>
-            </w:r>
-          </w:p>
-        </w:tc>
-        <w:tc>
-          <w:tcPr>
-            <w:tcW w:w="1412" w:type="dxa"/>
-            <w:shd w:val="clear" w:color="auto" w:fill="FFFFFF" w:themeFill="background1"/>
-          </w:tcPr>
-          <w:p>
-            <w:r>
-              <w:t>KAR008</w:t>
-            </w:r>
-          </w:p>
-        </w:tc>
-        <w:tc>
-          <w:tcPr>
-            <w:tcW w:w="1376" w:type="dxa"/>
-            <w:shd w:val="clear" w:color="auto" w:fill="FFFFFF" w:themeFill="background1"/>
-          </w:tcPr>
-          <w:p>
-            <w:r>
-              <w:t>110000000</w:t>
-            </w:r>
-          </w:p>
-        </w:tc>
-        <w:tc>
-          <w:tcPr>
-            <w:tcW w:w="1731" w:type="dxa"/>
-            <w:shd w:val="clear" w:color="auto" w:fill="FFFFFF" w:themeFill="background1"/>
-          </w:tcPr>
-          <w:p>
-            <w:r>
-              <w:t>DISKONBESAR</w:t>
-            </w:r>
-          </w:p>
-        </w:tc>
-        <w:tc>
-          <w:tcPr>
-            <w:tcW w:w="1772" w:type="dxa"/>
-            <w:shd w:val="clear" w:color="auto" w:fill="FFFFFF" w:themeFill="background1"/>
-          </w:tcPr>
-          <w:p>
-            <w:r>
-              <w:t>108000000</w:t>
-            </w:r>
-          </w:p>
-        </w:tc>
-      </w:tr>
-      <w:tr>
-        <w:tc>
-          <w:tcPr>
-            <w:tcW w:w="1461" w:type="dxa"/>
-            <w:shd w:val="clear" w:color="auto" w:fill="FFFFFF" w:themeFill="background1"/>
-          </w:tcPr>
-          <w:p>
-            <w:r>
-              <w:t>HJL0005522</w:t>
-            </w:r>
-          </w:p>
-        </w:tc>
-        <w:tc>
-          <w:tcPr>
-            <w:tcW w:w="1629" w:type="dxa"/>
-            <w:shd w:val="clear" w:color="auto" w:fill="FFFFFF" w:themeFill="background1"/>
-          </w:tcPr>
-          <w:p>
-            <w:r>
-              <w:t>02-05-2020</w:t>
-            </w:r>
-          </w:p>
-        </w:tc>
-        <w:tc>
-          <w:tcPr>
-            <w:tcW w:w="1387" w:type="dxa"/>
-            <w:shd w:val="clear" w:color="auto" w:fill="FFFFFF" w:themeFill="background1"/>
-          </w:tcPr>
-          <w:p>
-            <w:r>
-              <w:t>CUS018</w:t>
-            </w:r>
-          </w:p>
-        </w:tc>
-        <w:tc>
-          <w:tcPr>
-            <w:tcW w:w="1412" w:type="dxa"/>
-            <w:shd w:val="clear" w:color="auto" w:fill="FFFFFF" w:themeFill="background1"/>
-          </w:tcPr>
-          <w:p>
-            <w:r>
-              <w:t>KAR007</w:t>
-            </w:r>
-          </w:p>
-        </w:tc>
-        <w:tc>
-          <w:tcPr>
-            <w:tcW w:w="1376" w:type="dxa"/>
-            <w:shd w:val="clear" w:color="auto" w:fill="FFFFFF" w:themeFill="background1"/>
-          </w:tcPr>
-          <w:p>
-            <w:r>
-              <w:t>7400000</w:t>
-            </w:r>
-          </w:p>
-        </w:tc>
-        <w:tc>
-          <w:tcPr>
-            <w:tcW w:w="1731" w:type="dxa"/>
-            <w:shd w:val="clear" w:color="auto" w:fill="FFFFFF" w:themeFill="background1"/>
-          </w:tcPr>
-          <w:p/>
-        </w:tc>
-        <w:tc>
-          <w:tcPr>
-            <w:tcW w:w="1772" w:type="dxa"/>
-            <w:shd w:val="clear" w:color="auto" w:fill="FFFFFF" w:themeFill="background1"/>
-          </w:tcPr>
-          <w:p>
-            <w:r>
-              <w:t>7400000</w:t>
-            </w:r>
-          </w:p>
-        </w:tc>
-      </w:tr>
-      <w:tr>
-        <w:tc>
-          <w:tcPr>
-            <w:tcW w:w="1461" w:type="dxa"/>
-            <w:shd w:val="clear" w:color="auto" w:fill="FFFFFF" w:themeFill="background1"/>
-          </w:tcPr>
-          <w:p>
-            <w:r>
-              <w:t>HJL0005523</w:t>
-            </w:r>
-          </w:p>
-        </w:tc>
-        <w:tc>
-          <w:tcPr>
-            <w:tcW w:w="1629" w:type="dxa"/>
-            <w:shd w:val="clear" w:color="auto" w:fill="FFFFFF" w:themeFill="background1"/>
-          </w:tcPr>
-          <w:p>
-            <w:r>
-              <w:t>07-05-2020</w:t>
-            </w:r>
-          </w:p>
-        </w:tc>
-        <w:tc>
-          <w:tcPr>
-            <w:tcW w:w="1387" w:type="dxa"/>
-            <w:shd w:val="clear" w:color="auto" w:fill="FFFFFF" w:themeFill="background1"/>
-          </w:tcPr>
-          <w:p>
-            <w:r>
-              <w:t>CUS011</w:t>
-            </w:r>
-          </w:p>
-        </w:tc>
-        <w:tc>
-          <w:tcPr>
-            <w:tcW w:w="1412" w:type="dxa"/>
-            <w:shd w:val="clear" w:color="auto" w:fill="FFFFFF" w:themeFill="background1"/>
-          </w:tcPr>
-          <w:p>
-            <w:r>
-              <w:t>KAR009</w:t>
-            </w:r>
-          </w:p>
-        </w:tc>
-        <w:tc>
-          <w:tcPr>
-            <w:tcW w:w="1376" w:type="dxa"/>
-            <w:shd w:val="clear" w:color="auto" w:fill="FFFFFF" w:themeFill="background1"/>
-          </w:tcPr>
-          <w:p>
-            <w:r>
-              <w:t>95000000</w:t>
-            </w:r>
-          </w:p>
-        </w:tc>
-        <w:tc>
-          <w:tcPr>
-            <w:tcW w:w="1731" w:type="dxa"/>
-            <w:shd w:val="clear" w:color="auto" w:fill="FFFFFF" w:themeFill="background1"/>
-          </w:tcPr>
-          <w:p>
-            <w:r>
-              <w:t>DISKONBESAR</w:t>
-            </w:r>
-          </w:p>
-        </w:tc>
-        <w:tc>
-          <w:tcPr>
-            <w:tcW w:w="1772" w:type="dxa"/>
-            <w:shd w:val="clear" w:color="auto" w:fill="FFFFFF" w:themeFill="background1"/>
-          </w:tcPr>
-          <w:p>
-            <w:r>
-              <w:t>93000000</w:t>
-            </w:r>
-          </w:p>
-        </w:tc>
-      </w:tr>
-      <w:tr>
-        <w:tc>
-          <w:tcPr>
-            <w:tcW w:w="1461" w:type="dxa"/>
-            <w:shd w:val="clear" w:color="auto" w:fill="FFFFFF" w:themeFill="background1"/>
-          </w:tcPr>
-          <w:p>
-            <w:r>
-              <w:t>HJL0005524</w:t>
-            </w:r>
-          </w:p>
-        </w:tc>
-        <w:tc>
-          <w:tcPr>
-            <w:tcW w:w="1629" w:type="dxa"/>
-            <w:shd w:val="clear" w:color="auto" w:fill="FFFFFF" w:themeFill="background1"/>
-          </w:tcPr>
-          <w:p>
-            <w:r>
-              <w:t>18-05-2020</w:t>
-            </w:r>
-          </w:p>
-        </w:tc>
-        <w:tc>
-          <w:tcPr>
-            <w:tcW w:w="1387" w:type="dxa"/>
-            <w:shd w:val="clear" w:color="auto" w:fill="FFFFFF" w:themeFill="background1"/>
-          </w:tcPr>
-          <w:p>
-            <w:r>
-              <w:t>CUS019</w:t>
-            </w:r>
-          </w:p>
-        </w:tc>
-        <w:tc>
-          <w:tcPr>
-            <w:tcW w:w="1412" w:type="dxa"/>
-            <w:shd w:val="clear" w:color="auto" w:fill="FFFFFF" w:themeFill="background1"/>
-          </w:tcPr>
-          <w:p>
-            <w:r>
-              <w:t>KAR010</w:t>
-            </w:r>
-          </w:p>
-        </w:tc>
-        <w:tc>
-          <w:tcPr>
-            <w:tcW w:w="1376" w:type="dxa"/>
-            <w:shd w:val="clear" w:color="auto" w:fill="FFFFFF" w:themeFill="background1"/>
-          </w:tcPr>
-          <w:p>
-            <w:r>
-              <w:t>56</w:t>
-            </w:r>
-            <w:r>
-              <w:t>00000</w:t>
-            </w:r>
-          </w:p>
-        </w:tc>
-        <w:tc>
-          <w:tcPr>
-            <w:tcW w:w="1731" w:type="dxa"/>
-            <w:shd w:val="clear" w:color="auto" w:fill="FFFFFF" w:themeFill="background1"/>
-          </w:tcPr>
-          <w:p/>
-        </w:tc>
-        <w:tc>
-          <w:tcPr>
-            <w:tcW w:w="1772" w:type="dxa"/>
-            <w:shd w:val="clear" w:color="auto" w:fill="FFFFFF" w:themeFill="background1"/>
-          </w:tcPr>
-          <w:p>
-            <w:r>
-              <w:t>5600000</w:t>
-            </w:r>
-          </w:p>
-        </w:tc>
-      </w:tr>
-      <w:tr>
-        <w:tc>
-          <w:tcPr>
-            <w:tcW w:w="1461" w:type="dxa"/>
-            <w:shd w:val="clear" w:color="auto" w:fill="FFFFFF" w:themeFill="background1"/>
-          </w:tcPr>
-          <w:p>
-            <w:r>
-              <w:t>HJL0005525</w:t>
-            </w:r>
-          </w:p>
-        </w:tc>
-        <w:tc>
-          <w:tcPr>
-            <w:tcW w:w="1629" w:type="dxa"/>
-            <w:shd w:val="clear" w:color="auto" w:fill="FFFFFF" w:themeFill="background1"/>
-          </w:tcPr>
-          <w:p>
-            <w:r>
-              <w:t>08-06-2020</w:t>
-            </w:r>
-          </w:p>
-        </w:tc>
-        <w:tc>
-          <w:tcPr>
-            <w:tcW w:w="1387" w:type="dxa"/>
-            <w:shd w:val="clear" w:color="auto" w:fill="FFFFFF" w:themeFill="background1"/>
-          </w:tcPr>
-          <w:p>
-            <w:r>
-              <w:t>CUS020</w:t>
-            </w:r>
-          </w:p>
-        </w:tc>
-        <w:tc>
-          <w:tcPr>
-            <w:tcW w:w="1412" w:type="dxa"/>
-            <w:shd w:val="clear" w:color="auto" w:fill="FFFFFF" w:themeFill="background1"/>
-          </w:tcPr>
-          <w:p>
-            <w:pPr>
-              <w:rPr>
-                <w:b/>
-              </w:rPr>
-            </w:pPr>
-            <w:r>
-              <w:t>KAR010</w:t>
-            </w:r>
-          </w:p>
-        </w:tc>
-        <w:tc>
-          <w:tcPr>
-            <w:tcW w:w="1376" w:type="dxa"/>
-            <w:shd w:val="clear" w:color="auto" w:fill="FFFFFF" w:themeFill="background1"/>
-          </w:tcPr>
-          <w:p>
-            <w:r>
-              <w:t>45000000</w:t>
-            </w:r>
-          </w:p>
-        </w:tc>
-        <w:tc>
-          <w:tcPr>
-            <w:tcW w:w="1731" w:type="dxa"/>
-            <w:shd w:val="clear" w:color="auto" w:fill="FFFFFF" w:themeFill="background1"/>
-          </w:tcPr>
-          <w:p>
-            <w:r>
-              <w:t>DISKONBESAR</w:t>
-            </w:r>
-          </w:p>
-        </w:tc>
-        <w:tc>
-          <w:tcPr>
-            <w:tcW w:w="1772" w:type="dxa"/>
-            <w:shd w:val="clear" w:color="auto" w:fill="FFFFFF" w:themeFill="background1"/>
-          </w:tcPr>
-          <w:p>
-            <w:r>
-              <w:t>43000000</w:t>
-            </w:r>
-          </w:p>
-        </w:tc>
-      </w:tr>
-      <w:tr>
-        <w:tc>
-          <w:tcPr>
-            <w:tcW w:w="1461" w:type="dxa"/>
-            <w:shd w:val="clear" w:color="auto" w:fill="FFFFFF" w:themeFill="background1"/>
-          </w:tcPr>
-          <w:p>
-            <w:r>
-              <w:t>HJL0005526</w:t>
-            </w:r>
-          </w:p>
-        </w:tc>
-        <w:tc>
-          <w:tcPr>
-            <w:tcW w:w="1629" w:type="dxa"/>
-            <w:shd w:val="clear" w:color="auto" w:fill="FFFFFF" w:themeFill="background1"/>
-          </w:tcPr>
-          <w:p>
-            <w:r>
-              <w:t>17-06-2020</w:t>
-            </w:r>
-          </w:p>
-        </w:tc>
-        <w:tc>
-          <w:tcPr>
-            <w:tcW w:w="1387" w:type="dxa"/>
-            <w:shd w:val="clear" w:color="auto" w:fill="FFFFFF" w:themeFill="background1"/>
-          </w:tcPr>
-          <w:p>
-            <w:r>
-              <w:t>CUS021</w:t>
-            </w:r>
-          </w:p>
-        </w:tc>
-        <w:tc>
-          <w:tcPr>
-            <w:tcW w:w="1412" w:type="dxa"/>
-            <w:shd w:val="clear" w:color="auto" w:fill="FFFFFF" w:themeFill="background1"/>
-          </w:tcPr>
-          <w:p>
-            <w:r>
-              <w:t>KAR009</w:t>
-            </w:r>
-          </w:p>
-        </w:tc>
-        <w:tc>
-          <w:tcPr>
-            <w:tcW w:w="1376" w:type="dxa"/>
-            <w:shd w:val="clear" w:color="auto" w:fill="FFFFFF" w:themeFill="background1"/>
-          </w:tcPr>
-          <w:p>
-            <w:r>
-              <w:t>5650000</w:t>
-            </w:r>
-          </w:p>
-        </w:tc>
-        <w:tc>
-          <w:tcPr>
-            <w:tcW w:w="1731" w:type="dxa"/>
-            <w:shd w:val="clear" w:color="auto" w:fill="FFFFFF" w:themeFill="background1"/>
-          </w:tcPr>
-          <w:p/>
-        </w:tc>
-        <w:tc>
-          <w:tcPr>
-            <w:tcW w:w="1772" w:type="dxa"/>
-            <w:shd w:val="clear" w:color="auto" w:fill="FFFFFF" w:themeFill="background1"/>
-          </w:tcPr>
-          <w:p>
-            <w:r>
-              <w:t>5650000</w:t>
-            </w:r>
-          </w:p>
-        </w:tc>
-      </w:tr>
-      <w:tr>
-        <w:tc>
-          <w:tcPr>
-            <w:tcW w:w="1461" w:type="dxa"/>
-            <w:shd w:val="clear" w:color="auto" w:fill="FFFFFF" w:themeFill="background1"/>
-          </w:tcPr>
-          <w:p>
-            <w:r>
-              <w:t>HJL0005527</w:t>
-            </w:r>
-          </w:p>
-        </w:tc>
-        <w:tc>
-          <w:tcPr>
-            <w:tcW w:w="1629" w:type="dxa"/>
-            <w:shd w:val="clear" w:color="auto" w:fill="FFFFFF" w:themeFill="background1"/>
-          </w:tcPr>
-          <w:p>
-            <w:r>
-              <w:t>29-06-2020</w:t>
-            </w:r>
-          </w:p>
-        </w:tc>
-        <w:tc>
-          <w:tcPr>
-            <w:tcW w:w="1387" w:type="dxa"/>
-            <w:shd w:val="clear" w:color="auto" w:fill="FFFFFF" w:themeFill="background1"/>
-          </w:tcPr>
-          <w:p>
-            <w:r>
-              <w:t>CUS015</w:t>
-            </w:r>
-          </w:p>
-        </w:tc>
-        <w:tc>
-          <w:tcPr>
-            <w:tcW w:w="1412" w:type="dxa"/>
-            <w:shd w:val="clear" w:color="auto" w:fill="FFFFFF" w:themeFill="background1"/>
-          </w:tcPr>
-          <w:p>
-            <w:r>
-              <w:t>KAR010</w:t>
-            </w:r>
-          </w:p>
-        </w:tc>
-        <w:tc>
-          <w:tcPr>
-            <w:tcW w:w="1376" w:type="dxa"/>
-            <w:shd w:val="clear" w:color="auto" w:fill="FFFFFF" w:themeFill="background1"/>
-          </w:tcPr>
-          <w:p>
-            <w:r>
-              <w:t>6390000</w:t>
-            </w:r>
-          </w:p>
-        </w:tc>
-        <w:tc>
-          <w:tcPr>
-            <w:tcW w:w="1731" w:type="dxa"/>
-            <w:shd w:val="clear" w:color="auto" w:fill="FFFFFF" w:themeFill="background1"/>
-          </w:tcPr>
-          <w:p/>
-        </w:tc>
-        <w:tc>
-          <w:tcPr>
-            <w:tcW w:w="1772" w:type="dxa"/>
-            <w:shd w:val="clear" w:color="auto" w:fill="FFFFFF" w:themeFill="background1"/>
-          </w:tcPr>
-          <w:p>
-            <w:r>
-              <w:t>6390000</w:t>
-            </w:r>
-          </w:p>
-        </w:tc>
-      </w:tr>
-      <w:tr>
-        <w:tc>
-          <w:tcPr>
-            <w:tcW w:w="1461" w:type="dxa"/>
-            <w:shd w:val="clear" w:color="auto" w:fill="FFFFFF" w:themeFill="background1"/>
-          </w:tcPr>
-          <w:p>
-            <w:r>
-              <w:t>HJL0005528</w:t>
-            </w:r>
-          </w:p>
-        </w:tc>
-        <w:tc>
-          <w:tcPr>
-            <w:tcW w:w="1629" w:type="dxa"/>
-            <w:shd w:val="clear" w:color="auto" w:fill="FFFFFF" w:themeFill="background1"/>
-          </w:tcPr>
-          <w:p>
-            <w:r>
-              <w:t>06-07-2020</w:t>
-            </w:r>
-          </w:p>
-        </w:tc>
-        <w:tc>
-          <w:tcPr>
-            <w:tcW w:w="1387" w:type="dxa"/>
-            <w:shd w:val="clear" w:color="auto" w:fill="FFFFFF" w:themeFill="background1"/>
-          </w:tcPr>
-          <w:p>
-            <w:r>
-              <w:t>CUS022</w:t>
-            </w:r>
-          </w:p>
-        </w:tc>
-        <w:tc>
-          <w:tcPr>
-            <w:tcW w:w="1412" w:type="dxa"/>
-            <w:shd w:val="clear" w:color="auto" w:fill="FFFFFF" w:themeFill="background1"/>
-          </w:tcPr>
-          <w:p>
-            <w:r>
-              <w:t>KAR008</w:t>
-            </w:r>
-          </w:p>
-        </w:tc>
-        <w:tc>
-          <w:tcPr>
-            <w:tcW w:w="1376" w:type="dxa"/>
-            <w:shd w:val="clear" w:color="auto" w:fill="FFFFFF" w:themeFill="background1"/>
-          </w:tcPr>
-          <w:p>
-            <w:r>
-              <w:t>2100000</w:t>
-            </w:r>
-          </w:p>
-        </w:tc>
-        <w:tc>
-          <w:tcPr>
-            <w:tcW w:w="1731" w:type="dxa"/>
-            <w:shd w:val="clear" w:color="auto" w:fill="FFFFFF" w:themeFill="background1"/>
-          </w:tcPr>
-          <w:p/>
-        </w:tc>
-        <w:tc>
-          <w:tcPr>
-            <w:tcW w:w="1772" w:type="dxa"/>
-            <w:shd w:val="clear" w:color="auto" w:fill="FFFFFF" w:themeFill="background1"/>
-          </w:tcPr>
-          <w:p>
-            <w:r>
-              <w:t>2100000</w:t>
-            </w:r>
-          </w:p>
-        </w:tc>
-      </w:tr>
-      <w:tr>
-        <w:tc>
-          <w:tcPr>
-            <w:tcW w:w="1461" w:type="dxa"/>
-            <w:shd w:val="clear" w:color="auto" w:fill="FFFFFF" w:themeFill="background1"/>
-          </w:tcPr>
-          <w:p>
-            <w:r>
-              <w:t>HJL0005529</w:t>
-            </w:r>
-          </w:p>
-        </w:tc>
-        <w:tc>
-          <w:tcPr>
-            <w:tcW w:w="1629" w:type="dxa"/>
-            <w:shd w:val="clear" w:color="auto" w:fill="FFFFFF" w:themeFill="background1"/>
-          </w:tcPr>
-          <w:p>
-            <w:r>
-              <w:t>21-07-2020</w:t>
-            </w:r>
-          </w:p>
-        </w:tc>
-        <w:tc>
-          <w:tcPr>
-            <w:tcW w:w="1387" w:type="dxa"/>
-            <w:shd w:val="clear" w:color="auto" w:fill="FFFFFF" w:themeFill="background1"/>
-          </w:tcPr>
-          <w:p>
-            <w:r>
-              <w:t>CUS013</w:t>
-            </w:r>
-          </w:p>
-        </w:tc>
-        <w:tc>
-          <w:tcPr>
-            <w:tcW w:w="1412" w:type="dxa"/>
-            <w:shd w:val="clear" w:color="auto" w:fill="FFFFFF" w:themeFill="background1"/>
-          </w:tcPr>
-          <w:p>
-            <w:r>
-              <w:t>KAR009</w:t>
-            </w:r>
-          </w:p>
-        </w:tc>
-        <w:tc>
-          <w:tcPr>
-            <w:tcW w:w="1376" w:type="dxa"/>
-            <w:shd w:val="clear" w:color="auto" w:fill="FFFFFF" w:themeFill="background1"/>
-          </w:tcPr>
-          <w:p>
-            <w:r>
-              <w:t>4780000</w:t>
-            </w:r>
-          </w:p>
-        </w:tc>
-        <w:tc>
-          <w:tcPr>
-            <w:tcW w:w="1731" w:type="dxa"/>
-            <w:shd w:val="clear" w:color="auto" w:fill="FFFFFF" w:themeFill="background1"/>
-          </w:tcPr>
-          <w:p/>
-        </w:tc>
-        <w:tc>
-          <w:tcPr>
-            <w:tcW w:w="1772" w:type="dxa"/>
-            <w:shd w:val="clear" w:color="auto" w:fill="FFFFFF" w:themeFill="background1"/>
-          </w:tcPr>
-          <w:p>
-            <w:r>
-              <w:t>4780000</w:t>
-            </w:r>
-          </w:p>
-        </w:tc>
-      </w:tr>
-      <w:tr>
-        <w:tc>
-          <w:tcPr>
-            <w:tcW w:w="1461" w:type="dxa"/>
-            <w:shd w:val="clear" w:color="auto" w:fill="FFFFFF" w:themeFill="background1"/>
-          </w:tcPr>
-          <w:p>
-            <w:r>
-              <w:t>HJL0005530</w:t>
-            </w:r>
-          </w:p>
-        </w:tc>
-        <w:tc>
-          <w:tcPr>
-            <w:tcW w:w="1629" w:type="dxa"/>
-            <w:shd w:val="clear" w:color="auto" w:fill="FFFFFF" w:themeFill="background1"/>
-          </w:tcPr>
-          <w:p>
-            <w:r>
-              <w:t>22-07-2020</w:t>
-            </w:r>
-          </w:p>
-        </w:tc>
-        <w:tc>
-          <w:tcPr>
-            <w:tcW w:w="1387" w:type="dxa"/>
-            <w:shd w:val="clear" w:color="auto" w:fill="FFFFFF" w:themeFill="background1"/>
-          </w:tcPr>
-          <w:p>
-            <w:r>
-              <w:t>CUS018</w:t>
-            </w:r>
-          </w:p>
-        </w:tc>
-        <w:tc>
-          <w:tcPr>
-            <w:tcW w:w="1412" w:type="dxa"/>
-            <w:shd w:val="clear" w:color="auto" w:fill="FFFFFF" w:themeFill="background1"/>
-          </w:tcPr>
-          <w:p>
-            <w:r>
-              <w:t>KAR006</w:t>
-            </w:r>
-          </w:p>
-        </w:tc>
-        <w:tc>
-          <w:tcPr>
-            <w:tcW w:w="1376" w:type="dxa"/>
-            <w:shd w:val="clear" w:color="auto" w:fill="FFFFFF" w:themeFill="background1"/>
-          </w:tcPr>
-          <w:p>
-            <w:r>
-              <w:t>6200000</w:t>
-            </w:r>
-          </w:p>
-        </w:tc>
-        <w:tc>
-          <w:tcPr>
-            <w:tcW w:w="1731" w:type="dxa"/>
-            <w:shd w:val="clear" w:color="auto" w:fill="FFFFFF" w:themeFill="background1"/>
-          </w:tcPr>
-          <w:p/>
-        </w:tc>
-        <w:tc>
-          <w:tcPr>
-            <w:tcW w:w="1772" w:type="dxa"/>
-            <w:shd w:val="clear" w:color="auto" w:fill="FFFFFF" w:themeFill="background1"/>
-          </w:tcPr>
-          <w:p>
-            <w:r>
-              <w:t>6200000</w:t>
-            </w:r>
-          </w:p>
-        </w:tc>
-      </w:tr>
-      <w:tr>
-        <w:tc>
-          <w:tcPr>
-            <w:tcW w:w="1461" w:type="dxa"/>
-            <w:shd w:val="clear" w:color="auto" w:fill="FFFFFF" w:themeFill="background1"/>
-          </w:tcPr>
-          <w:p>
-            <w:r>
-              <w:t>HJL0005531</w:t>
-            </w:r>
-          </w:p>
-        </w:tc>
-        <w:tc>
-          <w:tcPr>
-            <w:tcW w:w="1629" w:type="dxa"/>
-            <w:shd w:val="clear" w:color="auto" w:fill="FFFFFF" w:themeFill="background1"/>
-          </w:tcPr>
-          <w:p>
-            <w:r>
-              <w:t>08-08-2020</w:t>
-            </w:r>
-          </w:p>
-        </w:tc>
-        <w:tc>
-          <w:tcPr>
-            <w:tcW w:w="1387" w:type="dxa"/>
-            <w:shd w:val="clear" w:color="auto" w:fill="FFFFFF" w:themeFill="background1"/>
-          </w:tcPr>
-          <w:p>
-            <w:r>
-              <w:t>CUS023</w:t>
-            </w:r>
-          </w:p>
-        </w:tc>
-        <w:tc>
-          <w:tcPr>
-            <w:tcW w:w="1412" w:type="dxa"/>
-            <w:shd w:val="clear" w:color="auto" w:fill="FFFFFF" w:themeFill="background1"/>
-          </w:tcPr>
-          <w:p>
-            <w:r>
-              <w:t>KAR004</w:t>
-            </w:r>
-          </w:p>
-        </w:tc>
-        <w:tc>
-          <w:tcPr>
-            <w:tcW w:w="1376" w:type="dxa"/>
-            <w:shd w:val="clear" w:color="auto" w:fill="FFFFFF" w:themeFill="background1"/>
-          </w:tcPr>
-          <w:p>
-            <w:r>
-              <w:t>640000</w:t>
-            </w:r>
-          </w:p>
-        </w:tc>
-        <w:tc>
-          <w:tcPr>
-            <w:tcW w:w="1731" w:type="dxa"/>
-            <w:shd w:val="clear" w:color="auto" w:fill="FFFFFF" w:themeFill="background1"/>
-          </w:tcPr>
-          <w:p/>
-        </w:tc>
-        <w:tc>
-          <w:tcPr>
-            <w:tcW w:w="1772" w:type="dxa"/>
-            <w:shd w:val="clear" w:color="auto" w:fill="FFFFFF" w:themeFill="background1"/>
-          </w:tcPr>
-          <w:p>
-            <w:r>
-              <w:t>640000</w:t>
-            </w:r>
-          </w:p>
-        </w:tc>
-      </w:tr>
-      <w:tr>
-        <w:tc>
-          <w:tcPr>
-            <w:tcW w:w="1461" w:type="dxa"/>
-            <w:shd w:val="clear" w:color="auto" w:fill="FFFFFF" w:themeFill="background1"/>
-          </w:tcPr>
-          <w:p>
-            <w:r>
-              <w:t>HJL0005532</w:t>
-            </w:r>
-          </w:p>
-        </w:tc>
-        <w:tc>
-          <w:tcPr>
-            <w:tcW w:w="1629" w:type="dxa"/>
-            <w:shd w:val="clear" w:color="auto" w:fill="FFFFFF" w:themeFill="background1"/>
-          </w:tcPr>
-          <w:p>
-            <w:r>
-              <w:t>09-08-2020</w:t>
-            </w:r>
-          </w:p>
-        </w:tc>
-        <w:tc>
-          <w:tcPr>
-            <w:tcW w:w="1387" w:type="dxa"/>
-            <w:shd w:val="clear" w:color="auto" w:fill="FFFFFF" w:themeFill="background1"/>
-          </w:tcPr>
-          <w:p>
-            <w:r>
-              <w:t>CUS024</w:t>
-            </w:r>
-          </w:p>
-        </w:tc>
-        <w:tc>
-          <w:tcPr>
-            <w:tcW w:w="1412" w:type="dxa"/>
-            <w:shd w:val="clear" w:color="auto" w:fill="FFFFFF" w:themeFill="background1"/>
-          </w:tcPr>
-          <w:p>
-            <w:r>
-              <w:t>KAR005</w:t>
-            </w:r>
-          </w:p>
-        </w:tc>
-        <w:tc>
-          <w:tcPr>
-            <w:tcW w:w="1376" w:type="dxa"/>
-            <w:shd w:val="clear" w:color="auto" w:fill="FFFFFF" w:themeFill="background1"/>
-          </w:tcPr>
-          <w:p>
-            <w:r>
-              <w:t>86000000</w:t>
-            </w:r>
-          </w:p>
-        </w:tc>
-        <w:tc>
-          <w:tcPr>
-            <w:tcW w:w="1731" w:type="dxa"/>
-            <w:shd w:val="clear" w:color="auto" w:fill="FFFFFF" w:themeFill="background1"/>
-          </w:tcPr>
-          <w:p>
-            <w:r>
-              <w:t>CUCIGUDANG</w:t>
-            </w:r>
-          </w:p>
-        </w:tc>
-        <w:tc>
-          <w:tcPr>
-            <w:tcW w:w="1772" w:type="dxa"/>
-            <w:shd w:val="clear" w:color="auto" w:fill="FFFFFF" w:themeFill="background1"/>
-          </w:tcPr>
-          <w:p>
-            <w:r>
-              <w:t>84500000</w:t>
-            </w:r>
-          </w:p>
-        </w:tc>
-      </w:tr>
-      <w:tr>
-        <w:tc>
-          <w:tcPr>
-            <w:tcW w:w="1461" w:type="dxa"/>
-            <w:shd w:val="clear" w:color="auto" w:fill="FFFFFF" w:themeFill="background1"/>
-          </w:tcPr>
-          <w:p>
-            <w:r>
-              <w:t>HJL0005533</w:t>
-            </w:r>
-          </w:p>
-        </w:tc>
-        <w:tc>
-          <w:tcPr>
-            <w:tcW w:w="1629" w:type="dxa"/>
-            <w:shd w:val="clear" w:color="auto" w:fill="FFFFFF" w:themeFill="background1"/>
-          </w:tcPr>
-          <w:p>
-            <w:r>
-              <w:t>04-09-2020</w:t>
-            </w:r>
-          </w:p>
-        </w:tc>
-        <w:tc>
-          <w:tcPr>
-            <w:tcW w:w="1387" w:type="dxa"/>
-            <w:shd w:val="clear" w:color="auto" w:fill="FFFFFF" w:themeFill="background1"/>
-          </w:tcPr>
-          <w:p>
-            <w:r>
-              <w:t>CUS017</w:t>
-            </w:r>
-          </w:p>
-        </w:tc>
-        <w:tc>
-          <w:tcPr>
-            <w:tcW w:w="1412" w:type="dxa"/>
-            <w:shd w:val="clear" w:color="auto" w:fill="FFFFFF" w:themeFill="background1"/>
-          </w:tcPr>
-          <w:p>
-            <w:r>
-              <w:t>KAR008</w:t>
-            </w:r>
-          </w:p>
-        </w:tc>
-        <w:tc>
-          <w:tcPr>
-            <w:tcW w:w="1376" w:type="dxa"/>
-            <w:shd w:val="clear" w:color="auto" w:fill="FFFFFF" w:themeFill="background1"/>
-          </w:tcPr>
-          <w:p>
-            <w:r>
-              <w:t>68150000</w:t>
-            </w:r>
-          </w:p>
-        </w:tc>
-        <w:tc>
-          <w:tcPr>
-            <w:tcW w:w="1731" w:type="dxa"/>
-            <w:shd w:val="clear" w:color="auto" w:fill="FFFFFF" w:themeFill="background1"/>
-          </w:tcPr>
-          <w:p>
-            <w:r>
-              <w:t>CUCIGUDANG</w:t>
-            </w:r>
-          </w:p>
-        </w:tc>
-        <w:tc>
-          <w:tcPr>
-            <w:tcW w:w="1772" w:type="dxa"/>
-            <w:shd w:val="clear" w:color="auto" w:fill="FFFFFF" w:themeFill="background1"/>
-          </w:tcPr>
-          <w:p>
-            <w:r>
-              <w:t>66650000</w:t>
-            </w:r>
-          </w:p>
-        </w:tc>
-      </w:tr>
-      <w:tr>
-        <w:tc>
-          <w:tcPr>
-            <w:tcW w:w="1461" w:type="dxa"/>
-            <w:shd w:val="clear" w:color="auto" w:fill="FFFFFF" w:themeFill="background1"/>
-          </w:tcPr>
-          <w:p>
-            <w:r>
-              <w:t>HJL0005534</w:t>
-            </w:r>
-          </w:p>
-        </w:tc>
-        <w:tc>
-          <w:tcPr>
-            <w:tcW w:w="1629" w:type="dxa"/>
-            <w:shd w:val="clear" w:color="auto" w:fill="FFFFFF" w:themeFill="background1"/>
-          </w:tcPr>
-          <w:p>
-            <w:r>
-              <w:t>25-09-2020</w:t>
-            </w:r>
-          </w:p>
-        </w:tc>
-        <w:tc>
-          <w:tcPr>
-            <w:tcW w:w="1387" w:type="dxa"/>
-            <w:shd w:val="clear" w:color="auto" w:fill="FFFFFF" w:themeFill="background1"/>
-          </w:tcPr>
-          <w:p>
-            <w:r>
-              <w:t>CUS020</w:t>
-            </w:r>
-          </w:p>
-        </w:tc>
-        <w:tc>
-          <w:tcPr>
-            <w:tcW w:w="1412" w:type="dxa"/>
-            <w:shd w:val="clear" w:color="auto" w:fill="FFFFFF" w:themeFill="background1"/>
-          </w:tcPr>
-          <w:p>
-            <w:r>
-              <w:t>KAR009</w:t>
-            </w:r>
-          </w:p>
-        </w:tc>
-        <w:tc>
-          <w:tcPr>
-            <w:tcW w:w="1376" w:type="dxa"/>
-            <w:shd w:val="clear" w:color="auto" w:fill="FFFFFF" w:themeFill="background1"/>
-          </w:tcPr>
-          <w:p>
-            <w:r>
-              <w:t>38000000</w:t>
-            </w:r>
-          </w:p>
-        </w:tc>
-        <w:tc>
-          <w:tcPr>
-            <w:tcW w:w="1731" w:type="dxa"/>
-            <w:shd w:val="clear" w:color="auto" w:fill="FFFFFF" w:themeFill="background1"/>
-          </w:tcPr>
-          <w:p>
-            <w:r>
-              <w:t>HARGAMURAH</w:t>
-            </w:r>
-          </w:p>
-        </w:tc>
-        <w:tc>
-          <w:tcPr>
-            <w:tcW w:w="1772" w:type="dxa"/>
-            <w:shd w:val="clear" w:color="auto" w:fill="FFFFFF" w:themeFill="background1"/>
-          </w:tcPr>
-          <w:p>
-            <w:r>
-              <w:t>36700000</w:t>
-            </w:r>
-          </w:p>
-        </w:tc>
-      </w:tr>
-      <w:tr>
-        <w:tc>
-          <w:tcPr>
-            <w:tcW w:w="1461" w:type="dxa"/>
-            <w:shd w:val="clear" w:color="auto" w:fill="FFFFFF" w:themeFill="background1"/>
-          </w:tcPr>
-          <w:p>
-            <w:r>
-              <w:t>HJL0005535</w:t>
-            </w:r>
-          </w:p>
-        </w:tc>
-        <w:tc>
-          <w:tcPr>
-            <w:tcW w:w="1629" w:type="dxa"/>
-            <w:shd w:val="clear" w:color="auto" w:fill="FFFFFF" w:themeFill="background1"/>
-          </w:tcPr>
-          <w:p>
-            <w:r>
-              <w:t>29-09-2020</w:t>
-            </w:r>
-          </w:p>
-        </w:tc>
-        <w:tc>
-          <w:tcPr>
-            <w:tcW w:w="1387" w:type="dxa"/>
-            <w:shd w:val="clear" w:color="auto" w:fill="FFFFFF" w:themeFill="background1"/>
-          </w:tcPr>
-          <w:p>
-            <w:r>
-              <w:t>CUS025</w:t>
-            </w:r>
-          </w:p>
-        </w:tc>
-        <w:tc>
-          <w:tcPr>
-            <w:tcW w:w="1412" w:type="dxa"/>
-            <w:shd w:val="clear" w:color="auto" w:fill="FFFFFF" w:themeFill="background1"/>
-          </w:tcPr>
-          <w:p>
-            <w:r>
-              <w:t>KAR006</w:t>
-            </w:r>
-          </w:p>
-        </w:tc>
-        <w:tc>
-          <w:tcPr>
-            <w:tcW w:w="1376" w:type="dxa"/>
-            <w:shd w:val="clear" w:color="auto" w:fill="FFFFFF" w:themeFill="background1"/>
-          </w:tcPr>
-          <w:p>
-            <w:r>
-              <w:t>43000000</w:t>
-            </w:r>
-          </w:p>
-        </w:tc>
-        <w:tc>
-          <w:tcPr>
-            <w:tcW w:w="1731" w:type="dxa"/>
-            <w:shd w:val="clear" w:color="auto" w:fill="FFFFFF" w:themeFill="background1"/>
-          </w:tcPr>
-          <w:p>
-            <w:r>
-              <w:t>PANGKASHARGA</w:t>
-            </w:r>
-          </w:p>
-        </w:tc>
-        <w:tc>
-          <w:tcPr>
-            <w:tcW w:w="1772" w:type="dxa"/>
-            <w:shd w:val="clear" w:color="auto" w:fill="FFFFFF" w:themeFill="background1"/>
-          </w:tcPr>
-          <w:p>
-            <w:r>
-              <w:t>41200000</w:t>
+              <w:t>153950000</w:t>
             </w:r>
           </w:p>
         </w:tc>
@@ -20225,7 +19323,10 @@
           </w:tcPr>
           <w:p>
             <w:r>
-              <w:t>HJL0005503</w:t>
+              <w:t>HJL000550</w:t>
+            </w:r>
+            <w:r>
+              <w:t>2</w:t>
             </w:r>
           </w:p>
         </w:tc>
@@ -20260,7 +19361,10 @@
           </w:tcPr>
           <w:p>
             <w:r>
-              <w:t>HJL0005504</w:t>
+              <w:t>HJL000550</w:t>
+            </w:r>
+            <w:r>
+              <w:t>3</w:t>
             </w:r>
           </w:p>
         </w:tc>
@@ -20295,7 +19399,10 @@
           </w:tcPr>
           <w:p>
             <w:r>
-              <w:t>HJL0005504</w:t>
+              <w:t>HJL000550</w:t>
+            </w:r>
+            <w:r>
+              <w:t>3</w:t>
             </w:r>
           </w:p>
         </w:tc>
@@ -20330,8 +19437,239 @@
           </w:tcPr>
           <w:p>
             <w:r>
+              <w:t>HJL000550</w:t>
+            </w:r>
+            <w:r>
+              <w:t>4</w:t>
+            </w:r>
+          </w:p>
+        </w:tc>
+        <w:tc>
+          <w:tcPr>
+            <w:tcW w:w="1985" w:type="dxa"/>
+            <w:shd w:val="clear" w:color="auto" w:fill="FFFFFF" w:themeFill="background1"/>
+          </w:tcPr>
+          <w:p>
+            <w:r>
+              <w:t>YC001</w:t>
+            </w:r>
+          </w:p>
+        </w:tc>
+        <w:tc>
+          <w:tcPr>
+            <w:tcW w:w="1843" w:type="dxa"/>
+            <w:shd w:val="clear" w:color="auto" w:fill="FFFFFF" w:themeFill="background1"/>
+          </w:tcPr>
+          <w:p>
+            <w:r>
+              <w:t>1</w:t>
+            </w:r>
+          </w:p>
+        </w:tc>
+      </w:tr>
+      <w:tr>
+        <w:tc>
+          <w:tcPr>
+            <w:tcW w:w="1696" w:type="dxa"/>
+            <w:shd w:val="clear" w:color="auto" w:fill="FFFFFF" w:themeFill="background1"/>
+          </w:tcPr>
+          <w:p>
+            <w:r>
+              <w:t>HJL000550</w:t>
+            </w:r>
+            <w:r>
+              <w:t>4</w:t>
+            </w:r>
+          </w:p>
+        </w:tc>
+        <w:tc>
+          <w:tcPr>
+            <w:tcW w:w="1985" w:type="dxa"/>
+            <w:shd w:val="clear" w:color="auto" w:fill="FFFFFF" w:themeFill="background1"/>
+          </w:tcPr>
+          <w:p>
+            <w:r>
+              <w:t>SM002</w:t>
+            </w:r>
+          </w:p>
+        </w:tc>
+        <w:tc>
+          <w:tcPr>
+            <w:tcW w:w="1843" w:type="dxa"/>
+            <w:shd w:val="clear" w:color="auto" w:fill="FFFFFF" w:themeFill="background1"/>
+          </w:tcPr>
+          <w:p>
+            <w:r>
+              <w:t>1</w:t>
+            </w:r>
+          </w:p>
+        </w:tc>
+      </w:tr>
+      <w:tr>
+        <w:tc>
+          <w:tcPr>
+            <w:tcW w:w="1696" w:type="dxa"/>
+            <w:shd w:val="clear" w:color="auto" w:fill="FFFFFF" w:themeFill="background1"/>
+          </w:tcPr>
+          <w:p>
+            <w:r>
+              <w:t>HJL0005505</w:t>
+            </w:r>
+          </w:p>
+        </w:tc>
+        <w:tc>
+          <w:tcPr>
+            <w:tcW w:w="1985" w:type="dxa"/>
+            <w:shd w:val="clear" w:color="auto" w:fill="FFFFFF" w:themeFill="background1"/>
+          </w:tcPr>
+          <w:p>
+            <w:r>
+              <w:t>SC001</w:t>
+            </w:r>
+          </w:p>
+        </w:tc>
+        <w:tc>
+          <w:tcPr>
+            <w:tcW w:w="1843" w:type="dxa"/>
+            <w:shd w:val="clear" w:color="auto" w:fill="FFFFFF" w:themeFill="background1"/>
+          </w:tcPr>
+          <w:p>
+            <w:r>
+              <w:t>1</w:t>
+            </w:r>
+          </w:p>
+        </w:tc>
+      </w:tr>
+      <w:tr>
+        <w:tc>
+          <w:tcPr>
+            <w:tcW w:w="1696" w:type="dxa"/>
+            <w:shd w:val="clear" w:color="auto" w:fill="FFFFFF" w:themeFill="background1"/>
+          </w:tcPr>
+          <w:p>
+            <w:r>
+              <w:t>HJL000550</w:t>
+            </w:r>
+            <w:r>
+              <w:t>5</w:t>
+            </w:r>
+          </w:p>
+        </w:tc>
+        <w:tc>
+          <w:tcPr>
+            <w:tcW w:w="1985" w:type="dxa"/>
+            <w:shd w:val="clear" w:color="auto" w:fill="FFFFFF" w:themeFill="background1"/>
+          </w:tcPr>
+          <w:p>
+            <w:r>
+              <w:t>CA00</w:t>
+            </w:r>
+            <w:r>
+              <w:t>4</w:t>
+            </w:r>
+          </w:p>
+        </w:tc>
+        <w:tc>
+          <w:tcPr>
+            <w:tcW w:w="1843" w:type="dxa"/>
+            <w:shd w:val="clear" w:color="auto" w:fill="FFFFFF" w:themeFill="background1"/>
+          </w:tcPr>
+          <w:p>
+            <w:r>
+              <w:t>3</w:t>
+            </w:r>
+          </w:p>
+        </w:tc>
+      </w:tr>
+      <w:tr>
+        <w:tc>
+          <w:tcPr>
+            <w:tcW w:w="1696" w:type="dxa"/>
+            <w:shd w:val="clear" w:color="auto" w:fill="FFFFFF" w:themeFill="background1"/>
+          </w:tcPr>
+          <w:p>
+            <w:r>
+              <w:t>HJL000550</w:t>
+            </w:r>
+            <w:r>
+              <w:t>5</w:t>
+            </w:r>
+          </w:p>
+        </w:tc>
+        <w:tc>
+          <w:tcPr>
+            <w:tcW w:w="1985" w:type="dxa"/>
+            <w:shd w:val="clear" w:color="auto" w:fill="FFFFFF" w:themeFill="background1"/>
+          </w:tcPr>
+          <w:p>
+            <w:r>
+              <w:t>YJ001</w:t>
+            </w:r>
+          </w:p>
+        </w:tc>
+        <w:tc>
+          <w:tcPr>
+            <w:tcW w:w="1843" w:type="dxa"/>
+            <w:shd w:val="clear" w:color="auto" w:fill="FFFFFF" w:themeFill="background1"/>
+          </w:tcPr>
+          <w:p>
+            <w:r>
+              <w:t>1</w:t>
+            </w:r>
+          </w:p>
+        </w:tc>
+      </w:tr>
+      <w:tr>
+        <w:tc>
+          <w:tcPr>
+            <w:tcW w:w="1696" w:type="dxa"/>
+            <w:shd w:val="clear" w:color="auto" w:fill="FFFFFF" w:themeFill="background1"/>
+          </w:tcPr>
+          <w:p>
+            <w:r>
+              <w:t>HJL000550</w:t>
+            </w:r>
+            <w:r>
+              <w:t>6</w:t>
+            </w:r>
+          </w:p>
+        </w:tc>
+        <w:tc>
+          <w:tcPr>
+            <w:tcW w:w="1985" w:type="dxa"/>
+            <w:shd w:val="clear" w:color="auto" w:fill="FFFFFF" w:themeFill="background1"/>
+          </w:tcPr>
+          <w:p>
+            <w:r>
+              <w:t>PE001</w:t>
+            </w:r>
+          </w:p>
+        </w:tc>
+        <w:tc>
+          <w:tcPr>
+            <w:tcW w:w="1843" w:type="dxa"/>
+            <w:shd w:val="clear" w:color="auto" w:fill="FFFFFF" w:themeFill="background1"/>
+          </w:tcPr>
+          <w:p>
+            <w:r>
+              <w:t>2</w:t>
+            </w:r>
+          </w:p>
+        </w:tc>
+      </w:tr>
+      <w:tr>
+        <w:tc>
+          <w:tcPr>
+            <w:tcW w:w="1696" w:type="dxa"/>
+            <w:shd w:val="clear" w:color="auto" w:fill="FFFFFF" w:themeFill="background1"/>
+          </w:tcPr>
+          <w:p>
+            <w:r>
               <w:lastRenderedPageBreak/>
-              <w:t>HJL0005505</w:t>
+              <w:t>HJL000550</w:t>
+            </w:r>
+            <w:r>
+              <w:t>6</w:t>
             </w:r>
           </w:p>
         </w:tc>
@@ -20342,7 +19680,7 @@
           </w:tcPr>
           <w:p>
             <w:r>
-              <w:t>YC001</w:t>
+              <w:t>KB001</w:t>
             </w:r>
           </w:p>
         </w:tc>
@@ -20353,6 +19691,44 @@
           </w:tcPr>
           <w:p>
             <w:r>
+              <w:t>2</w:t>
+            </w:r>
+          </w:p>
+        </w:tc>
+      </w:tr>
+      <w:tr>
+        <w:tc>
+          <w:tcPr>
+            <w:tcW w:w="1696" w:type="dxa"/>
+            <w:shd w:val="clear" w:color="auto" w:fill="FFFFFF" w:themeFill="background1"/>
+          </w:tcPr>
+          <w:p>
+            <w:r>
+              <w:t>HJL000550</w:t>
+            </w:r>
+            <w:r>
+              <w:t>7</w:t>
+            </w:r>
+          </w:p>
+        </w:tc>
+        <w:tc>
+          <w:tcPr>
+            <w:tcW w:w="1985" w:type="dxa"/>
+            <w:shd w:val="clear" w:color="auto" w:fill="FFFFFF" w:themeFill="background1"/>
+          </w:tcPr>
+          <w:p>
+            <w:r>
+              <w:t>KH002</w:t>
+            </w:r>
+          </w:p>
+        </w:tc>
+        <w:tc>
+          <w:tcPr>
+            <w:tcW w:w="1843" w:type="dxa"/>
+            <w:shd w:val="clear" w:color="auto" w:fill="FFFFFF" w:themeFill="background1"/>
+          </w:tcPr>
+          <w:p>
+            <w:r>
               <w:t>1</w:t>
             </w:r>
           </w:p>
@@ -20366,7 +19742,10 @@
           </w:tcPr>
           <w:p>
             <w:r>
-              <w:t>HJL0005505</w:t>
+              <w:t>HJL000550</w:t>
+            </w:r>
+            <w:r>
+              <w:t>7</w:t>
             </w:r>
           </w:p>
         </w:tc>
@@ -20377,6 +19756,1092 @@
           </w:tcPr>
           <w:p>
             <w:r>
+              <w:t>KK001</w:t>
+            </w:r>
+          </w:p>
+        </w:tc>
+        <w:tc>
+          <w:tcPr>
+            <w:tcW w:w="1843" w:type="dxa"/>
+            <w:shd w:val="clear" w:color="auto" w:fill="FFFFFF" w:themeFill="background1"/>
+          </w:tcPr>
+          <w:p>
+            <w:r>
+              <w:t>1</w:t>
+            </w:r>
+          </w:p>
+        </w:tc>
+      </w:tr>
+      <w:tr>
+        <w:tc>
+          <w:tcPr>
+            <w:tcW w:w="1696" w:type="dxa"/>
+            <w:shd w:val="clear" w:color="auto" w:fill="FFFFFF" w:themeFill="background1"/>
+          </w:tcPr>
+          <w:p>
+            <w:r>
+              <w:t>HJL00055</w:t>
+            </w:r>
+            <w:r>
+              <w:t>07</w:t>
+            </w:r>
+          </w:p>
+        </w:tc>
+        <w:tc>
+          <w:tcPr>
+            <w:tcW w:w="1985" w:type="dxa"/>
+            <w:shd w:val="clear" w:color="auto" w:fill="FFFFFF" w:themeFill="background1"/>
+          </w:tcPr>
+          <w:p>
+            <w:r>
+              <w:t>YA001</w:t>
+            </w:r>
+          </w:p>
+        </w:tc>
+        <w:tc>
+          <w:tcPr>
+            <w:tcW w:w="1843" w:type="dxa"/>
+            <w:shd w:val="clear" w:color="auto" w:fill="FFFFFF" w:themeFill="background1"/>
+          </w:tcPr>
+          <w:p>
+            <w:r>
+              <w:t>2</w:t>
+            </w:r>
+          </w:p>
+        </w:tc>
+      </w:tr>
+      <w:tr>
+        <w:tc>
+          <w:tcPr>
+            <w:tcW w:w="1696" w:type="dxa"/>
+            <w:shd w:val="clear" w:color="auto" w:fill="FFFFFF" w:themeFill="background1"/>
+          </w:tcPr>
+          <w:p>
+            <w:r>
+              <w:t>HJL00055</w:t>
+            </w:r>
+            <w:r>
+              <w:t>08</w:t>
+            </w:r>
+          </w:p>
+        </w:tc>
+        <w:tc>
+          <w:tcPr>
+            <w:tcW w:w="1985" w:type="dxa"/>
+            <w:shd w:val="clear" w:color="auto" w:fill="FFFFFF" w:themeFill="background1"/>
+          </w:tcPr>
+          <w:p>
+            <w:r>
+              <w:t>YP002</w:t>
+            </w:r>
+          </w:p>
+        </w:tc>
+        <w:tc>
+          <w:tcPr>
+            <w:tcW w:w="1843" w:type="dxa"/>
+            <w:shd w:val="clear" w:color="auto" w:fill="FFFFFF" w:themeFill="background1"/>
+          </w:tcPr>
+          <w:p>
+            <w:r>
+              <w:t>1</w:t>
+            </w:r>
+          </w:p>
+        </w:tc>
+      </w:tr>
+      <w:tr>
+        <w:tc>
+          <w:tcPr>
+            <w:tcW w:w="1696" w:type="dxa"/>
+            <w:shd w:val="clear" w:color="auto" w:fill="FFFFFF" w:themeFill="background1"/>
+          </w:tcPr>
+          <w:p>
+            <w:r>
+              <w:t>HJL00055</w:t>
+            </w:r>
+            <w:r>
+              <w:t>08</w:t>
+            </w:r>
+          </w:p>
+        </w:tc>
+        <w:tc>
+          <w:tcPr>
+            <w:tcW w:w="1985" w:type="dxa"/>
+            <w:shd w:val="clear" w:color="auto" w:fill="FFFFFF" w:themeFill="background1"/>
+          </w:tcPr>
+          <w:p>
+            <w:r>
+              <w:t>CS001</w:t>
+            </w:r>
+          </w:p>
+        </w:tc>
+        <w:tc>
+          <w:tcPr>
+            <w:tcW w:w="1843" w:type="dxa"/>
+            <w:shd w:val="clear" w:color="auto" w:fill="FFFFFF" w:themeFill="background1"/>
+          </w:tcPr>
+          <w:p>
+            <w:r>
+              <w:t>1</w:t>
+            </w:r>
+          </w:p>
+        </w:tc>
+        <w:bookmarkStart w:id="0" w:name="_GoBack"/>
+        <w:bookmarkEnd w:id="0"/>
+      </w:tr>
+      <w:tr>
+        <w:tc>
+          <w:tcPr>
+            <w:tcW w:w="1696" w:type="dxa"/>
+            <w:shd w:val="clear" w:color="auto" w:fill="FFFFFF" w:themeFill="background1"/>
+          </w:tcPr>
+          <w:p>
+            <w:r>
+              <w:t>HJL00055</w:t>
+            </w:r>
+            <w:r>
+              <w:t>09</w:t>
+            </w:r>
+          </w:p>
+        </w:tc>
+        <w:tc>
+          <w:tcPr>
+            <w:tcW w:w="1985" w:type="dxa"/>
+            <w:shd w:val="clear" w:color="auto" w:fill="FFFFFF" w:themeFill="background1"/>
+          </w:tcPr>
+          <w:p>
+            <w:r>
+              <w:t>YP002</w:t>
+            </w:r>
+          </w:p>
+        </w:tc>
+        <w:tc>
+          <w:tcPr>
+            <w:tcW w:w="1843" w:type="dxa"/>
+            <w:shd w:val="clear" w:color="auto" w:fill="FFFFFF" w:themeFill="background1"/>
+          </w:tcPr>
+          <w:p>
+            <w:r>
+              <w:t>1</w:t>
+            </w:r>
+          </w:p>
+        </w:tc>
+      </w:tr>
+      <w:tr>
+        <w:tc>
+          <w:tcPr>
+            <w:tcW w:w="1696" w:type="dxa"/>
+            <w:shd w:val="clear" w:color="auto" w:fill="FFFFFF" w:themeFill="background1"/>
+          </w:tcPr>
+          <w:p>
+            <w:r>
+              <w:t>HJL00055</w:t>
+            </w:r>
+            <w:r>
+              <w:t>09</w:t>
+            </w:r>
+          </w:p>
+        </w:tc>
+        <w:tc>
+          <w:tcPr>
+            <w:tcW w:w="1985" w:type="dxa"/>
+            <w:shd w:val="clear" w:color="auto" w:fill="FFFFFF" w:themeFill="background1"/>
+          </w:tcPr>
+          <w:p>
+            <w:r>
+              <w:t>PE001</w:t>
+            </w:r>
+          </w:p>
+        </w:tc>
+        <w:tc>
+          <w:tcPr>
+            <w:tcW w:w="1843" w:type="dxa"/>
+            <w:shd w:val="clear" w:color="auto" w:fill="FFFFFF" w:themeFill="background1"/>
+          </w:tcPr>
+          <w:p>
+            <w:r>
+              <w:t>2</w:t>
+            </w:r>
+          </w:p>
+        </w:tc>
+      </w:tr>
+      <w:tr>
+        <w:tc>
+          <w:tcPr>
+            <w:tcW w:w="1696" w:type="dxa"/>
+            <w:shd w:val="clear" w:color="auto" w:fill="FFFFFF" w:themeFill="background1"/>
+          </w:tcPr>
+          <w:p>
+            <w:r>
+              <w:t>HJL00055</w:t>
+            </w:r>
+            <w:r>
+              <w:t>10</w:t>
+            </w:r>
+          </w:p>
+        </w:tc>
+        <w:tc>
+          <w:tcPr>
+            <w:tcW w:w="1985" w:type="dxa"/>
+            <w:shd w:val="clear" w:color="auto" w:fill="FFFFFF" w:themeFill="background1"/>
+          </w:tcPr>
+          <w:p>
+            <w:r>
+              <w:t>PD001</w:t>
+            </w:r>
+          </w:p>
+        </w:tc>
+        <w:tc>
+          <w:tcPr>
+            <w:tcW w:w="1843" w:type="dxa"/>
+            <w:shd w:val="clear" w:color="auto" w:fill="FFFFFF" w:themeFill="background1"/>
+          </w:tcPr>
+          <w:p>
+            <w:r>
+              <w:t>1</w:t>
+            </w:r>
+          </w:p>
+        </w:tc>
+      </w:tr>
+      <w:tr>
+        <w:tc>
+          <w:tcPr>
+            <w:tcW w:w="1696" w:type="dxa"/>
+            <w:shd w:val="clear" w:color="auto" w:fill="FFFFFF" w:themeFill="background1"/>
+          </w:tcPr>
+          <w:p>
+            <w:r>
+              <w:t>HJL000551</w:t>
+            </w:r>
+            <w:r>
+              <w:t>0</w:t>
+            </w:r>
+          </w:p>
+        </w:tc>
+        <w:tc>
+          <w:tcPr>
+            <w:tcW w:w="1985" w:type="dxa"/>
+            <w:shd w:val="clear" w:color="auto" w:fill="FFFFFF" w:themeFill="background1"/>
+          </w:tcPr>
+          <w:p>
+            <w:r>
+              <w:t>ES001</w:t>
+            </w:r>
+          </w:p>
+        </w:tc>
+        <w:tc>
+          <w:tcPr>
+            <w:tcW w:w="1843" w:type="dxa"/>
+            <w:shd w:val="clear" w:color="auto" w:fill="FFFFFF" w:themeFill="background1"/>
+          </w:tcPr>
+          <w:p>
+            <w:r>
+              <w:t>2</w:t>
+            </w:r>
+          </w:p>
+        </w:tc>
+      </w:tr>
+      <w:tr>
+        <w:tc>
+          <w:tcPr>
+            <w:tcW w:w="1696" w:type="dxa"/>
+            <w:shd w:val="clear" w:color="auto" w:fill="FFFFFF" w:themeFill="background1"/>
+          </w:tcPr>
+          <w:p>
+            <w:r>
+              <w:t>HJL000551</w:t>
+            </w:r>
+            <w:r>
+              <w:t>0</w:t>
+            </w:r>
+          </w:p>
+        </w:tc>
+        <w:tc>
+          <w:tcPr>
+            <w:tcW w:w="1985" w:type="dxa"/>
+            <w:shd w:val="clear" w:color="auto" w:fill="FFFFFF" w:themeFill="background1"/>
+          </w:tcPr>
+          <w:p>
+            <w:r>
+              <w:t>RJ001</w:t>
+            </w:r>
+          </w:p>
+        </w:tc>
+        <w:tc>
+          <w:tcPr>
+            <w:tcW w:w="1843" w:type="dxa"/>
+            <w:shd w:val="clear" w:color="auto" w:fill="FFFFFF" w:themeFill="background1"/>
+          </w:tcPr>
+          <w:p>
+            <w:r>
+              <w:t>1</w:t>
+            </w:r>
+          </w:p>
+        </w:tc>
+      </w:tr>
+      <w:tr>
+        <w:tc>
+          <w:tcPr>
+            <w:tcW w:w="1696" w:type="dxa"/>
+            <w:shd w:val="clear" w:color="auto" w:fill="FFFFFF" w:themeFill="background1"/>
+          </w:tcPr>
+          <w:p>
+            <w:r>
+              <w:t>HJL000551</w:t>
+            </w:r>
+            <w:r>
+              <w:t>0</w:t>
+            </w:r>
+          </w:p>
+        </w:tc>
+        <w:tc>
+          <w:tcPr>
+            <w:tcW w:w="1985" w:type="dxa"/>
+            <w:shd w:val="clear" w:color="auto" w:fill="FFFFFF" w:themeFill="background1"/>
+          </w:tcPr>
+          <w:p>
+            <w:r>
+              <w:t>YC002</w:t>
+            </w:r>
+          </w:p>
+        </w:tc>
+        <w:tc>
+          <w:tcPr>
+            <w:tcW w:w="1843" w:type="dxa"/>
+            <w:shd w:val="clear" w:color="auto" w:fill="FFFFFF" w:themeFill="background1"/>
+          </w:tcPr>
+          <w:p>
+            <w:r>
+              <w:t>1</w:t>
+            </w:r>
+          </w:p>
+        </w:tc>
+      </w:tr>
+      <w:tr>
+        <w:tc>
+          <w:tcPr>
+            <w:tcW w:w="1696" w:type="dxa"/>
+            <w:shd w:val="clear" w:color="auto" w:fill="FFFFFF" w:themeFill="background1"/>
+          </w:tcPr>
+          <w:p>
+            <w:r>
+              <w:t>HJL000551</w:t>
+            </w:r>
+            <w:r>
+              <w:t>1</w:t>
+            </w:r>
+          </w:p>
+        </w:tc>
+        <w:tc>
+          <w:tcPr>
+            <w:tcW w:w="1985" w:type="dxa"/>
+            <w:shd w:val="clear" w:color="auto" w:fill="FFFFFF" w:themeFill="background1"/>
+          </w:tcPr>
+          <w:p>
+            <w:r>
+              <w:t>KU001</w:t>
+            </w:r>
+          </w:p>
+        </w:tc>
+        <w:tc>
+          <w:tcPr>
+            <w:tcW w:w="1843" w:type="dxa"/>
+            <w:shd w:val="clear" w:color="auto" w:fill="FFFFFF" w:themeFill="background1"/>
+          </w:tcPr>
+          <w:p>
+            <w:r>
+              <w:t>1</w:t>
+            </w:r>
+          </w:p>
+        </w:tc>
+      </w:tr>
+      <w:tr>
+        <w:tc>
+          <w:tcPr>
+            <w:tcW w:w="1696" w:type="dxa"/>
+            <w:shd w:val="clear" w:color="auto" w:fill="FFFFFF" w:themeFill="background1"/>
+          </w:tcPr>
+          <w:p>
+            <w:r>
+              <w:t>HJL000551</w:t>
+            </w:r>
+            <w:r>
+              <w:t>1</w:t>
+            </w:r>
+          </w:p>
+        </w:tc>
+        <w:tc>
+          <w:tcPr>
+            <w:tcW w:w="1985" w:type="dxa"/>
+            <w:shd w:val="clear" w:color="auto" w:fill="FFFFFF" w:themeFill="background1"/>
+          </w:tcPr>
+          <w:p>
+            <w:r>
+              <w:t>SC003</w:t>
+            </w:r>
+          </w:p>
+        </w:tc>
+        <w:tc>
+          <w:tcPr>
+            <w:tcW w:w="1843" w:type="dxa"/>
+            <w:shd w:val="clear" w:color="auto" w:fill="FFFFFF" w:themeFill="background1"/>
+          </w:tcPr>
+          <w:p>
+            <w:r>
+              <w:t>1</w:t>
+            </w:r>
+          </w:p>
+        </w:tc>
+      </w:tr>
+      <w:tr>
+        <w:tc>
+          <w:tcPr>
+            <w:tcW w:w="1696" w:type="dxa"/>
+            <w:shd w:val="clear" w:color="auto" w:fill="FFFFFF" w:themeFill="background1"/>
+          </w:tcPr>
+          <w:p>
+            <w:r>
+              <w:t>HJL000551</w:t>
+            </w:r>
+            <w:r>
+              <w:t>2</w:t>
+            </w:r>
+          </w:p>
+        </w:tc>
+        <w:tc>
+          <w:tcPr>
+            <w:tcW w:w="1985" w:type="dxa"/>
+            <w:shd w:val="clear" w:color="auto" w:fill="FFFFFF" w:themeFill="background1"/>
+          </w:tcPr>
+          <w:p>
+            <w:r>
+              <w:t>PE002</w:t>
+            </w:r>
+          </w:p>
+        </w:tc>
+        <w:tc>
+          <w:tcPr>
+            <w:tcW w:w="1843" w:type="dxa"/>
+            <w:shd w:val="clear" w:color="auto" w:fill="FFFFFF" w:themeFill="background1"/>
+          </w:tcPr>
+          <w:p>
+            <w:r>
+              <w:t>2</w:t>
+            </w:r>
+          </w:p>
+        </w:tc>
+      </w:tr>
+      <w:tr>
+        <w:tc>
+          <w:tcPr>
+            <w:tcW w:w="1696" w:type="dxa"/>
+            <w:shd w:val="clear" w:color="auto" w:fill="FFFFFF" w:themeFill="background1"/>
+          </w:tcPr>
+          <w:p>
+            <w:r>
+              <w:t>HJL000551</w:t>
+            </w:r>
+            <w:r>
+              <w:t>2</w:t>
+            </w:r>
+          </w:p>
+        </w:tc>
+        <w:tc>
+          <w:tcPr>
+            <w:tcW w:w="1985" w:type="dxa"/>
+            <w:shd w:val="clear" w:color="auto" w:fill="FFFFFF" w:themeFill="background1"/>
+          </w:tcPr>
+          <w:p>
+            <w:r>
+              <w:t>KK002</w:t>
+            </w:r>
+          </w:p>
+        </w:tc>
+        <w:tc>
+          <w:tcPr>
+            <w:tcW w:w="1843" w:type="dxa"/>
+            <w:shd w:val="clear" w:color="auto" w:fill="FFFFFF" w:themeFill="background1"/>
+          </w:tcPr>
+          <w:p>
+            <w:r>
+              <w:t>1</w:t>
+            </w:r>
+          </w:p>
+        </w:tc>
+      </w:tr>
+      <w:tr>
+        <w:tc>
+          <w:tcPr>
+            <w:tcW w:w="1696" w:type="dxa"/>
+            <w:shd w:val="clear" w:color="auto" w:fill="FFFFFF" w:themeFill="background1"/>
+          </w:tcPr>
+          <w:p>
+            <w:r>
+              <w:t>HJL000551</w:t>
+            </w:r>
+            <w:r>
+              <w:t>3</w:t>
+            </w:r>
+          </w:p>
+        </w:tc>
+        <w:tc>
+          <w:tcPr>
+            <w:tcW w:w="1985" w:type="dxa"/>
+            <w:shd w:val="clear" w:color="auto" w:fill="FFFFFF" w:themeFill="background1"/>
+          </w:tcPr>
+          <w:p>
+            <w:r>
+              <w:t>YC003</w:t>
+            </w:r>
+          </w:p>
+        </w:tc>
+        <w:tc>
+          <w:tcPr>
+            <w:tcW w:w="1843" w:type="dxa"/>
+            <w:shd w:val="clear" w:color="auto" w:fill="FFFFFF" w:themeFill="background1"/>
+          </w:tcPr>
+          <w:p>
+            <w:r>
+              <w:t>3</w:t>
+            </w:r>
+          </w:p>
+        </w:tc>
+      </w:tr>
+      <w:tr>
+        <w:tc>
+          <w:tcPr>
+            <w:tcW w:w="1696" w:type="dxa"/>
+            <w:shd w:val="clear" w:color="auto" w:fill="FFFFFF" w:themeFill="background1"/>
+          </w:tcPr>
+          <w:p>
+            <w:r>
+              <w:t>HJL000551</w:t>
+            </w:r>
+            <w:r>
+              <w:t>3</w:t>
+            </w:r>
+          </w:p>
+        </w:tc>
+        <w:tc>
+          <w:tcPr>
+            <w:tcW w:w="1985" w:type="dxa"/>
+            <w:shd w:val="clear" w:color="auto" w:fill="FFFFFF" w:themeFill="background1"/>
+          </w:tcPr>
+          <w:p>
+            <w:r>
+              <w:t>YP002</w:t>
+            </w:r>
+          </w:p>
+        </w:tc>
+        <w:tc>
+          <w:tcPr>
+            <w:tcW w:w="1843" w:type="dxa"/>
+            <w:shd w:val="clear" w:color="auto" w:fill="FFFFFF" w:themeFill="background1"/>
+          </w:tcPr>
+          <w:p>
+            <w:r>
+              <w:t>2</w:t>
+            </w:r>
+          </w:p>
+        </w:tc>
+      </w:tr>
+      <w:tr>
+        <w:tc>
+          <w:tcPr>
+            <w:tcW w:w="1696" w:type="dxa"/>
+            <w:shd w:val="clear" w:color="auto" w:fill="FFFFFF" w:themeFill="background1"/>
+          </w:tcPr>
+          <w:p>
+            <w:r>
+              <w:t>HJL00055</w:t>
+            </w:r>
+            <w:r>
+              <w:t>13</w:t>
+            </w:r>
+          </w:p>
+        </w:tc>
+        <w:tc>
+          <w:tcPr>
+            <w:tcW w:w="1985" w:type="dxa"/>
+            <w:shd w:val="clear" w:color="auto" w:fill="FFFFFF" w:themeFill="background1"/>
+          </w:tcPr>
+          <w:p>
+            <w:r>
+              <w:t>CA00</w:t>
+            </w:r>
+            <w:r>
+              <w:t>3</w:t>
+            </w:r>
+          </w:p>
+        </w:tc>
+        <w:tc>
+          <w:tcPr>
+            <w:tcW w:w="1843" w:type="dxa"/>
+            <w:shd w:val="clear" w:color="auto" w:fill="FFFFFF" w:themeFill="background1"/>
+          </w:tcPr>
+          <w:p>
+            <w:r>
+              <w:t>2</w:t>
+            </w:r>
+          </w:p>
+        </w:tc>
+      </w:tr>
+      <w:tr>
+        <w:tc>
+          <w:tcPr>
+            <w:tcW w:w="1696" w:type="dxa"/>
+            <w:shd w:val="clear" w:color="auto" w:fill="FFFFFF" w:themeFill="background1"/>
+          </w:tcPr>
+          <w:p>
+            <w:r>
+              <w:t>HJL00055</w:t>
+            </w:r>
+            <w:r>
+              <w:t>13</w:t>
+            </w:r>
+          </w:p>
+        </w:tc>
+        <w:tc>
+          <w:tcPr>
+            <w:tcW w:w="1985" w:type="dxa"/>
+            <w:shd w:val="clear" w:color="auto" w:fill="FFFFFF" w:themeFill="background1"/>
+          </w:tcPr>
+          <w:p>
+            <w:r>
+              <w:t>TI001</w:t>
+            </w:r>
+          </w:p>
+        </w:tc>
+        <w:tc>
+          <w:tcPr>
+            <w:tcW w:w="1843" w:type="dxa"/>
+            <w:shd w:val="clear" w:color="auto" w:fill="FFFFFF" w:themeFill="background1"/>
+          </w:tcPr>
+          <w:p>
+            <w:r>
+              <w:t>2</w:t>
+            </w:r>
+          </w:p>
+        </w:tc>
+      </w:tr>
+      <w:tr>
+        <w:tc>
+          <w:tcPr>
+            <w:tcW w:w="1696" w:type="dxa"/>
+            <w:shd w:val="clear" w:color="auto" w:fill="FFFFFF" w:themeFill="background1"/>
+          </w:tcPr>
+          <w:p>
+            <w:r>
+              <w:t>HJL00055</w:t>
+            </w:r>
+            <w:r>
+              <w:t>13</w:t>
+            </w:r>
+          </w:p>
+        </w:tc>
+        <w:tc>
+          <w:tcPr>
+            <w:tcW w:w="1985" w:type="dxa"/>
+            <w:shd w:val="clear" w:color="auto" w:fill="FFFFFF" w:themeFill="background1"/>
+          </w:tcPr>
+          <w:p>
+            <w:r>
+              <w:t>YG001</w:t>
+            </w:r>
+          </w:p>
+        </w:tc>
+        <w:tc>
+          <w:tcPr>
+            <w:tcW w:w="1843" w:type="dxa"/>
+            <w:shd w:val="clear" w:color="auto" w:fill="FFFFFF" w:themeFill="background1"/>
+          </w:tcPr>
+          <w:p>
+            <w:r>
+              <w:t>1</w:t>
+            </w:r>
+          </w:p>
+        </w:tc>
+      </w:tr>
+      <w:tr>
+        <w:tc>
+          <w:tcPr>
+            <w:tcW w:w="1696" w:type="dxa"/>
+            <w:shd w:val="clear" w:color="auto" w:fill="FFFFFF" w:themeFill="background1"/>
+          </w:tcPr>
+          <w:p>
+            <w:r>
+              <w:t>HJL00055</w:t>
+            </w:r>
+            <w:r>
+              <w:t>14</w:t>
+            </w:r>
+          </w:p>
+        </w:tc>
+        <w:tc>
+          <w:tcPr>
+            <w:tcW w:w="1985" w:type="dxa"/>
+            <w:shd w:val="clear" w:color="auto" w:fill="FFFFFF" w:themeFill="background1"/>
+          </w:tcPr>
+          <w:p>
+            <w:r>
+              <w:t>SM001</w:t>
+            </w:r>
+          </w:p>
+        </w:tc>
+        <w:tc>
+          <w:tcPr>
+            <w:tcW w:w="1843" w:type="dxa"/>
+            <w:shd w:val="clear" w:color="auto" w:fill="FFFFFF" w:themeFill="background1"/>
+          </w:tcPr>
+          <w:p>
+            <w:r>
+              <w:t>2</w:t>
+            </w:r>
+          </w:p>
+        </w:tc>
+      </w:tr>
+      <w:tr>
+        <w:tc>
+          <w:tcPr>
+            <w:tcW w:w="1696" w:type="dxa"/>
+            <w:shd w:val="clear" w:color="auto" w:fill="FFFFFF" w:themeFill="background1"/>
+          </w:tcPr>
+          <w:p>
+            <w:r>
+              <w:t>HJL00055</w:t>
+            </w:r>
+            <w:r>
+              <w:t>14</w:t>
+            </w:r>
+          </w:p>
+        </w:tc>
+        <w:tc>
+          <w:tcPr>
+            <w:tcW w:w="1985" w:type="dxa"/>
+            <w:shd w:val="clear" w:color="auto" w:fill="FFFFFF" w:themeFill="background1"/>
+          </w:tcPr>
+          <w:p>
+            <w:r>
+              <w:t>YP004</w:t>
+            </w:r>
+          </w:p>
+        </w:tc>
+        <w:tc>
+          <w:tcPr>
+            <w:tcW w:w="1843" w:type="dxa"/>
+            <w:shd w:val="clear" w:color="auto" w:fill="FFFFFF" w:themeFill="background1"/>
+          </w:tcPr>
+          <w:p>
+            <w:r>
+              <w:t>2</w:t>
+            </w:r>
+          </w:p>
+        </w:tc>
+      </w:tr>
+      <w:tr>
+        <w:tc>
+          <w:tcPr>
+            <w:tcW w:w="1696" w:type="dxa"/>
+            <w:shd w:val="clear" w:color="auto" w:fill="FFFFFF" w:themeFill="background1"/>
+          </w:tcPr>
+          <w:p>
+            <w:r>
+              <w:t>HJL00055</w:t>
+            </w:r>
+            <w:r>
+              <w:t>15</w:t>
+            </w:r>
+          </w:p>
+        </w:tc>
+        <w:tc>
+          <w:tcPr>
+            <w:tcW w:w="1985" w:type="dxa"/>
+            <w:shd w:val="clear" w:color="auto" w:fill="FFFFFF" w:themeFill="background1"/>
+          </w:tcPr>
+          <w:p>
+            <w:r>
+              <w:t>YG001</w:t>
+            </w:r>
+          </w:p>
+        </w:tc>
+        <w:tc>
+          <w:tcPr>
+            <w:tcW w:w="1843" w:type="dxa"/>
+            <w:shd w:val="clear" w:color="auto" w:fill="FFFFFF" w:themeFill="background1"/>
+          </w:tcPr>
+          <w:p>
+            <w:r>
+              <w:t>1</w:t>
+            </w:r>
+          </w:p>
+        </w:tc>
+      </w:tr>
+      <w:tr>
+        <w:tc>
+          <w:tcPr>
+            <w:tcW w:w="1696" w:type="dxa"/>
+            <w:shd w:val="clear" w:color="auto" w:fill="FFFFFF" w:themeFill="background1"/>
+          </w:tcPr>
+          <w:p>
+            <w:r>
+              <w:t>HJL00055</w:t>
+            </w:r>
+            <w:r>
+              <w:t>15</w:t>
+            </w:r>
+          </w:p>
+        </w:tc>
+        <w:tc>
+          <w:tcPr>
+            <w:tcW w:w="1985" w:type="dxa"/>
+            <w:shd w:val="clear" w:color="auto" w:fill="FFFFFF" w:themeFill="background1"/>
+          </w:tcPr>
+          <w:p>
+            <w:r>
+              <w:t>YP00</w:t>
+            </w:r>
+            <w:r>
+              <w:t>2</w:t>
+            </w:r>
+          </w:p>
+        </w:tc>
+        <w:tc>
+          <w:tcPr>
+            <w:tcW w:w="1843" w:type="dxa"/>
+            <w:shd w:val="clear" w:color="auto" w:fill="FFFFFF" w:themeFill="background1"/>
+          </w:tcPr>
+          <w:p>
+            <w:r>
+              <w:t>2</w:t>
+            </w:r>
+          </w:p>
+        </w:tc>
+      </w:tr>
+      <w:tr>
+        <w:tc>
+          <w:tcPr>
+            <w:tcW w:w="1696" w:type="dxa"/>
+            <w:shd w:val="clear" w:color="auto" w:fill="FFFFFF" w:themeFill="background1"/>
+          </w:tcPr>
+          <w:p>
+            <w:r>
+              <w:t>HJL00055</w:t>
+            </w:r>
+            <w:r>
+              <w:t>16</w:t>
+            </w:r>
+          </w:p>
+        </w:tc>
+        <w:tc>
+          <w:tcPr>
+            <w:tcW w:w="1985" w:type="dxa"/>
+            <w:shd w:val="clear" w:color="auto" w:fill="FFFFFF" w:themeFill="background1"/>
+          </w:tcPr>
+          <w:p>
+            <w:r>
+              <w:t>SU002</w:t>
+            </w:r>
+          </w:p>
+        </w:tc>
+        <w:tc>
+          <w:tcPr>
+            <w:tcW w:w="1843" w:type="dxa"/>
+            <w:shd w:val="clear" w:color="auto" w:fill="FFFFFF" w:themeFill="background1"/>
+          </w:tcPr>
+          <w:p>
+            <w:r>
+              <w:t>1</w:t>
+            </w:r>
+          </w:p>
+        </w:tc>
+      </w:tr>
+      <w:tr>
+        <w:tc>
+          <w:tcPr>
+            <w:tcW w:w="1696" w:type="dxa"/>
+            <w:shd w:val="clear" w:color="auto" w:fill="FFFFFF" w:themeFill="background1"/>
+          </w:tcPr>
+          <w:p>
+            <w:r>
+              <w:t>HJL00055</w:t>
+            </w:r>
+            <w:r>
+              <w:t>1</w:t>
+            </w:r>
+            <w:r>
+              <w:t>6</w:t>
+            </w:r>
+          </w:p>
+        </w:tc>
+        <w:tc>
+          <w:tcPr>
+            <w:tcW w:w="1985" w:type="dxa"/>
+            <w:shd w:val="clear" w:color="auto" w:fill="FFFFFF" w:themeFill="background1"/>
+          </w:tcPr>
+          <w:p>
+            <w:pPr>
+              <w:rPr>
+                <w:highlight w:val="yellow"/>
+              </w:rPr>
+            </w:pPr>
+            <w:r>
+              <w:t>YP00</w:t>
+            </w:r>
+            <w:r>
+              <w:t>3</w:t>
+            </w:r>
+          </w:p>
+        </w:tc>
+        <w:tc>
+          <w:tcPr>
+            <w:tcW w:w="1843" w:type="dxa"/>
+            <w:shd w:val="clear" w:color="auto" w:fill="FFFFFF" w:themeFill="background1"/>
+          </w:tcPr>
+          <w:p>
+            <w:r>
+              <w:t>1</w:t>
+            </w:r>
+          </w:p>
+        </w:tc>
+      </w:tr>
+      <w:tr>
+        <w:tc>
+          <w:tcPr>
+            <w:tcW w:w="1696" w:type="dxa"/>
+            <w:shd w:val="clear" w:color="auto" w:fill="FFFFFF" w:themeFill="background1"/>
+          </w:tcPr>
+          <w:p>
+            <w:r>
+              <w:t>HJL00055</w:t>
+            </w:r>
+            <w:r>
+              <w:t>1</w:t>
+            </w:r>
+            <w:r>
+              <w:t>7</w:t>
+            </w:r>
+          </w:p>
+        </w:tc>
+        <w:tc>
+          <w:tcPr>
+            <w:tcW w:w="1985" w:type="dxa"/>
+            <w:shd w:val="clear" w:color="auto" w:fill="FFFFFF" w:themeFill="background1"/>
+          </w:tcPr>
+          <w:p>
+            <w:r>
+              <w:t>HV001</w:t>
+            </w:r>
+          </w:p>
+        </w:tc>
+        <w:tc>
+          <w:tcPr>
+            <w:tcW w:w="1843" w:type="dxa"/>
+            <w:shd w:val="clear" w:color="auto" w:fill="FFFFFF" w:themeFill="background1"/>
+          </w:tcPr>
+          <w:p>
+            <w:r>
+              <w:t>1</w:t>
+            </w:r>
+          </w:p>
+        </w:tc>
+      </w:tr>
+      <w:tr>
+        <w:tc>
+          <w:tcPr>
+            <w:tcW w:w="1696" w:type="dxa"/>
+            <w:shd w:val="clear" w:color="auto" w:fill="FFFFFF" w:themeFill="background1"/>
+          </w:tcPr>
+          <w:p>
+            <w:r>
+              <w:t>HJL00055</w:t>
+            </w:r>
+            <w:r>
+              <w:t>17</w:t>
+            </w:r>
+          </w:p>
+        </w:tc>
+        <w:tc>
+          <w:tcPr>
+            <w:tcW w:w="1985" w:type="dxa"/>
+            <w:shd w:val="clear" w:color="auto" w:fill="FFFFFF" w:themeFill="background1"/>
+          </w:tcPr>
+          <w:p>
+            <w:r>
+              <w:t>YF001</w:t>
+            </w:r>
+          </w:p>
+        </w:tc>
+        <w:tc>
+          <w:tcPr>
+            <w:tcW w:w="1843" w:type="dxa"/>
+            <w:shd w:val="clear" w:color="auto" w:fill="FFFFFF" w:themeFill="background1"/>
+          </w:tcPr>
+          <w:p>
+            <w:r>
+              <w:t>2</w:t>
+            </w:r>
+          </w:p>
+        </w:tc>
+      </w:tr>
+      <w:tr>
+        <w:tc>
+          <w:tcPr>
+            <w:tcW w:w="1696" w:type="dxa"/>
+            <w:shd w:val="clear" w:color="auto" w:fill="FFFFFF" w:themeFill="background1"/>
+          </w:tcPr>
+          <w:p>
+            <w:r>
+              <w:t>HJL00055</w:t>
+            </w:r>
+            <w:r>
+              <w:t>18</w:t>
+            </w:r>
+          </w:p>
+        </w:tc>
+        <w:tc>
+          <w:tcPr>
+            <w:tcW w:w="1985" w:type="dxa"/>
+            <w:shd w:val="clear" w:color="auto" w:fill="FFFFFF" w:themeFill="background1"/>
+          </w:tcPr>
+          <w:p>
+            <w:r>
+              <w:t>GC001</w:t>
+            </w:r>
+          </w:p>
+        </w:tc>
+        <w:tc>
+          <w:tcPr>
+            <w:tcW w:w="1843" w:type="dxa"/>
+            <w:shd w:val="clear" w:color="auto" w:fill="FFFFFF" w:themeFill="background1"/>
+          </w:tcPr>
+          <w:p>
+            <w:r>
+              <w:t>3</w:t>
+            </w:r>
+          </w:p>
+        </w:tc>
+      </w:tr>
+      <w:tr>
+        <w:tc>
+          <w:tcPr>
+            <w:tcW w:w="1696" w:type="dxa"/>
+            <w:shd w:val="clear" w:color="auto" w:fill="FFFFFF" w:themeFill="background1"/>
+          </w:tcPr>
+          <w:p>
+            <w:r>
+              <w:t>HJL00055</w:t>
+            </w:r>
+            <w:r>
+              <w:t>18</w:t>
+            </w:r>
+          </w:p>
+        </w:tc>
+        <w:tc>
+          <w:tcPr>
+            <w:tcW w:w="1985" w:type="dxa"/>
+            <w:shd w:val="clear" w:color="auto" w:fill="FFFFFF" w:themeFill="background1"/>
+          </w:tcPr>
+          <w:p>
+            <w:r>
               <w:t>SM002</w:t>
             </w:r>
           </w:p>
@@ -20401,7 +20866,10 @@
           </w:tcPr>
           <w:p>
             <w:r>
-              <w:t>HJL0005505</w:t>
+              <w:t>HJL00055</w:t>
+            </w:r>
+            <w:r>
+              <w:t>18</w:t>
             </w:r>
           </w:p>
         </w:tc>
@@ -20412,7 +20880,7 @@
           </w:tcPr>
           <w:p>
             <w:r>
-              <w:t>SC001</w:t>
+              <w:t>CC001</w:t>
             </w:r>
           </w:p>
         </w:tc>
@@ -20423,6 +20891,44 @@
           </w:tcPr>
           <w:p>
             <w:r>
+              <w:t>2</w:t>
+            </w:r>
+          </w:p>
+        </w:tc>
+      </w:tr>
+      <w:tr>
+        <w:tc>
+          <w:tcPr>
+            <w:tcW w:w="1696" w:type="dxa"/>
+            <w:shd w:val="clear" w:color="auto" w:fill="FFFFFF" w:themeFill="background1"/>
+          </w:tcPr>
+          <w:p>
+            <w:r>
+              <w:t>HJL00055</w:t>
+            </w:r>
+            <w:r>
+              <w:t>19</w:t>
+            </w:r>
+          </w:p>
+        </w:tc>
+        <w:tc>
+          <w:tcPr>
+            <w:tcW w:w="1985" w:type="dxa"/>
+            <w:shd w:val="clear" w:color="auto" w:fill="FFFFFF" w:themeFill="background1"/>
+          </w:tcPr>
+          <w:p>
+            <w:r>
+              <w:t>DS001</w:t>
+            </w:r>
+          </w:p>
+        </w:tc>
+        <w:tc>
+          <w:tcPr>
+            <w:tcW w:w="1843" w:type="dxa"/>
+            <w:shd w:val="clear" w:color="auto" w:fill="FFFFFF" w:themeFill="background1"/>
+          </w:tcPr>
+          <w:p>
+            <w:r>
               <w:t>1</w:t>
             </w:r>
           </w:p>
@@ -20436,7 +20942,10 @@
           </w:tcPr>
           <w:p>
             <w:r>
-              <w:t>HJL0005506</w:t>
+              <w:t>HJL00055</w:t>
+            </w:r>
+            <w:r>
+              <w:t>19</w:t>
             </w:r>
           </w:p>
         </w:tc>
@@ -20447,10 +20956,7 @@
           </w:tcPr>
           <w:p>
             <w:r>
-              <w:t>CA00</w:t>
-            </w:r>
-            <w:r>
-              <w:t>4</w:t>
+              <w:t>DC001</w:t>
             </w:r>
           </w:p>
         </w:tc>
@@ -20461,7 +20967,7 @@
           </w:tcPr>
           <w:p>
             <w:r>
-              <w:t>3</w:t>
+              <w:t>1</w:t>
             </w:r>
           </w:p>
         </w:tc>
@@ -20474,7 +20980,10 @@
           </w:tcPr>
           <w:p>
             <w:r>
-              <w:t>HJL0005507</w:t>
+              <w:t>HJL00055</w:t>
+            </w:r>
+            <w:r>
+              <w:t>20</w:t>
             </w:r>
           </w:p>
         </w:tc>
@@ -20485,7 +20994,7 @@
           </w:tcPr>
           <w:p>
             <w:r>
-              <w:t>YJ001</w:t>
+              <w:t>RU001</w:t>
             </w:r>
           </w:p>
         </w:tc>
@@ -20496,7 +21005,7 @@
           </w:tcPr>
           <w:p>
             <w:r>
-              <w:t>1</w:t>
+              <w:t>2</w:t>
             </w:r>
           </w:p>
         </w:tc>
@@ -20509,7 +21018,10 @@
           </w:tcPr>
           <w:p>
             <w:r>
-              <w:t>HJL0005507</w:t>
+              <w:t>HJL00055</w:t>
+            </w:r>
+            <w:r>
+              <w:t>20</w:t>
             </w:r>
           </w:p>
         </w:tc>
@@ -20520,1351 +21032,7 @@
           </w:tcPr>
           <w:p>
             <w:r>
-              <w:t>PE001</w:t>
-            </w:r>
-          </w:p>
-        </w:tc>
-        <w:tc>
-          <w:tcPr>
-            <w:tcW w:w="1843" w:type="dxa"/>
-            <w:shd w:val="clear" w:color="auto" w:fill="FFFFFF" w:themeFill="background1"/>
-          </w:tcPr>
-          <w:p>
-            <w:r>
-              <w:t>2</w:t>
-            </w:r>
-          </w:p>
-        </w:tc>
-      </w:tr>
-      <w:tr>
-        <w:tc>
-          <w:tcPr>
-            <w:tcW w:w="1696" w:type="dxa"/>
-            <w:shd w:val="clear" w:color="auto" w:fill="FFFFFF" w:themeFill="background1"/>
-          </w:tcPr>
-          <w:p>
-            <w:r>
-              <w:t>HJL0005508</w:t>
-            </w:r>
-          </w:p>
-        </w:tc>
-        <w:tc>
-          <w:tcPr>
-            <w:tcW w:w="1985" w:type="dxa"/>
-            <w:shd w:val="clear" w:color="auto" w:fill="FFFFFF" w:themeFill="background1"/>
-          </w:tcPr>
-          <w:p>
-            <w:r>
-              <w:t>KB001</w:t>
-            </w:r>
-          </w:p>
-        </w:tc>
-        <w:tc>
-          <w:tcPr>
-            <w:tcW w:w="1843" w:type="dxa"/>
-            <w:shd w:val="clear" w:color="auto" w:fill="FFFFFF" w:themeFill="background1"/>
-          </w:tcPr>
-          <w:p>
-            <w:r>
-              <w:t>2</w:t>
-            </w:r>
-          </w:p>
-        </w:tc>
-      </w:tr>
-      <w:tr>
-        <w:tc>
-          <w:tcPr>
-            <w:tcW w:w="1696" w:type="dxa"/>
-            <w:shd w:val="clear" w:color="auto" w:fill="FFFFFF" w:themeFill="background1"/>
-          </w:tcPr>
-          <w:p>
-            <w:r>
-              <w:t>HJL0005508</w:t>
-            </w:r>
-          </w:p>
-        </w:tc>
-        <w:tc>
-          <w:tcPr>
-            <w:tcW w:w="1985" w:type="dxa"/>
-            <w:shd w:val="clear" w:color="auto" w:fill="FFFFFF" w:themeFill="background1"/>
-          </w:tcPr>
-          <w:p>
-            <w:r>
-              <w:t>KH002</w:t>
-            </w:r>
-          </w:p>
-        </w:tc>
-        <w:tc>
-          <w:tcPr>
-            <w:tcW w:w="1843" w:type="dxa"/>
-            <w:shd w:val="clear" w:color="auto" w:fill="FFFFFF" w:themeFill="background1"/>
-          </w:tcPr>
-          <w:p>
-            <w:r>
-              <w:t>1</w:t>
-            </w:r>
-          </w:p>
-        </w:tc>
-      </w:tr>
-      <w:tr>
-        <w:tc>
-          <w:tcPr>
-            <w:tcW w:w="1696" w:type="dxa"/>
-            <w:shd w:val="clear" w:color="auto" w:fill="FFFFFF" w:themeFill="background1"/>
-          </w:tcPr>
-          <w:p>
-            <w:r>
-              <w:t>HJL0005509</w:t>
-            </w:r>
-          </w:p>
-        </w:tc>
-        <w:tc>
-          <w:tcPr>
-            <w:tcW w:w="1985" w:type="dxa"/>
-            <w:shd w:val="clear" w:color="auto" w:fill="FFFFFF" w:themeFill="background1"/>
-          </w:tcPr>
-          <w:p>
-            <w:r>
-              <w:t>KK001</w:t>
-            </w:r>
-          </w:p>
-        </w:tc>
-        <w:tc>
-          <w:tcPr>
-            <w:tcW w:w="1843" w:type="dxa"/>
-            <w:shd w:val="clear" w:color="auto" w:fill="FFFFFF" w:themeFill="background1"/>
-          </w:tcPr>
-          <w:p>
-            <w:r>
-              <w:t>1</w:t>
-            </w:r>
-          </w:p>
-        </w:tc>
-      </w:tr>
-      <w:tr>
-        <w:tc>
-          <w:tcPr>
-            <w:tcW w:w="1696" w:type="dxa"/>
-            <w:shd w:val="clear" w:color="auto" w:fill="FFFFFF" w:themeFill="background1"/>
-          </w:tcPr>
-          <w:p>
-            <w:r>
-              <w:t>HJL0005510</w:t>
-            </w:r>
-          </w:p>
-        </w:tc>
-        <w:tc>
-          <w:tcPr>
-            <w:tcW w:w="1985" w:type="dxa"/>
-            <w:shd w:val="clear" w:color="auto" w:fill="FFFFFF" w:themeFill="background1"/>
-          </w:tcPr>
-          <w:p>
-            <w:r>
-              <w:t>YA001</w:t>
-            </w:r>
-          </w:p>
-        </w:tc>
-        <w:tc>
-          <w:tcPr>
-            <w:tcW w:w="1843" w:type="dxa"/>
-            <w:shd w:val="clear" w:color="auto" w:fill="FFFFFF" w:themeFill="background1"/>
-          </w:tcPr>
-          <w:p>
-            <w:r>
-              <w:t>2</w:t>
-            </w:r>
-          </w:p>
-        </w:tc>
-      </w:tr>
-      <w:tr>
-        <w:tc>
-          <w:tcPr>
-            <w:tcW w:w="1696" w:type="dxa"/>
-            <w:shd w:val="clear" w:color="auto" w:fill="FFFFFF" w:themeFill="background1"/>
-          </w:tcPr>
-          <w:p>
-            <w:r>
-              <w:t>HJL0005510</w:t>
-            </w:r>
-          </w:p>
-        </w:tc>
-        <w:tc>
-          <w:tcPr>
-            <w:tcW w:w="1985" w:type="dxa"/>
-            <w:shd w:val="clear" w:color="auto" w:fill="FFFFFF" w:themeFill="background1"/>
-          </w:tcPr>
-          <w:p>
-            <w:r>
-              <w:t>YP002</w:t>
-            </w:r>
-          </w:p>
-        </w:tc>
-        <w:tc>
-          <w:tcPr>
-            <w:tcW w:w="1843" w:type="dxa"/>
-            <w:shd w:val="clear" w:color="auto" w:fill="FFFFFF" w:themeFill="background1"/>
-          </w:tcPr>
-          <w:p>
-            <w:r>
-              <w:t>1</w:t>
-            </w:r>
-          </w:p>
-        </w:tc>
-      </w:tr>
-      <w:tr>
-        <w:tc>
-          <w:tcPr>
-            <w:tcW w:w="1696" w:type="dxa"/>
-            <w:shd w:val="clear" w:color="auto" w:fill="FFFFFF" w:themeFill="background1"/>
-          </w:tcPr>
-          <w:p>
-            <w:r>
-              <w:t>HJL0005511</w:t>
-            </w:r>
-          </w:p>
-        </w:tc>
-        <w:tc>
-          <w:tcPr>
-            <w:tcW w:w="1985" w:type="dxa"/>
-            <w:shd w:val="clear" w:color="auto" w:fill="FFFFFF" w:themeFill="background1"/>
-          </w:tcPr>
-          <w:p>
-            <w:r>
-              <w:t>CS001</w:t>
-            </w:r>
-          </w:p>
-        </w:tc>
-        <w:tc>
-          <w:tcPr>
-            <w:tcW w:w="1843" w:type="dxa"/>
-            <w:shd w:val="clear" w:color="auto" w:fill="FFFFFF" w:themeFill="background1"/>
-          </w:tcPr>
-          <w:p>
-            <w:r>
-              <w:t>1</w:t>
-            </w:r>
-          </w:p>
-        </w:tc>
-      </w:tr>
-      <w:tr>
-        <w:tc>
-          <w:tcPr>
-            <w:tcW w:w="1696" w:type="dxa"/>
-            <w:shd w:val="clear" w:color="auto" w:fill="FFFFFF" w:themeFill="background1"/>
-          </w:tcPr>
-          <w:p>
-            <w:r>
-              <w:t>HJL0005512</w:t>
-            </w:r>
-          </w:p>
-        </w:tc>
-        <w:tc>
-          <w:tcPr>
-            <w:tcW w:w="1985" w:type="dxa"/>
-            <w:shd w:val="clear" w:color="auto" w:fill="FFFFFF" w:themeFill="background1"/>
-          </w:tcPr>
-          <w:p>
-            <w:r>
-              <w:t>YP002</w:t>
-            </w:r>
-          </w:p>
-        </w:tc>
-        <w:tc>
-          <w:tcPr>
-            <w:tcW w:w="1843" w:type="dxa"/>
-            <w:shd w:val="clear" w:color="auto" w:fill="FFFFFF" w:themeFill="background1"/>
-          </w:tcPr>
-          <w:p>
-            <w:r>
-              <w:t>1</w:t>
-            </w:r>
-          </w:p>
-        </w:tc>
-      </w:tr>
-      <w:tr>
-        <w:tc>
-          <w:tcPr>
-            <w:tcW w:w="1696" w:type="dxa"/>
-            <w:shd w:val="clear" w:color="auto" w:fill="FFFFFF" w:themeFill="background1"/>
-          </w:tcPr>
-          <w:p>
-            <w:r>
-              <w:t>HJL0005512</w:t>
-            </w:r>
-          </w:p>
-        </w:tc>
-        <w:tc>
-          <w:tcPr>
-            <w:tcW w:w="1985" w:type="dxa"/>
-            <w:shd w:val="clear" w:color="auto" w:fill="FFFFFF" w:themeFill="background1"/>
-          </w:tcPr>
-          <w:p>
-            <w:r>
-              <w:t>PE001</w:t>
-            </w:r>
-          </w:p>
-        </w:tc>
-        <w:tc>
-          <w:tcPr>
-            <w:tcW w:w="1843" w:type="dxa"/>
-            <w:shd w:val="clear" w:color="auto" w:fill="FFFFFF" w:themeFill="background1"/>
-          </w:tcPr>
-          <w:p>
-            <w:r>
-              <w:t>2</w:t>
-            </w:r>
-          </w:p>
-        </w:tc>
-      </w:tr>
-      <w:tr>
-        <w:tc>
-          <w:tcPr>
-            <w:tcW w:w="1696" w:type="dxa"/>
-            <w:shd w:val="clear" w:color="auto" w:fill="FFFFFF" w:themeFill="background1"/>
-          </w:tcPr>
-          <w:p>
-            <w:r>
-              <w:t>HJL0005513</w:t>
-            </w:r>
-          </w:p>
-        </w:tc>
-        <w:tc>
-          <w:tcPr>
-            <w:tcW w:w="1985" w:type="dxa"/>
-            <w:shd w:val="clear" w:color="auto" w:fill="FFFFFF" w:themeFill="background1"/>
-          </w:tcPr>
-          <w:p>
-            <w:r>
-              <w:t>PD001</w:t>
-            </w:r>
-          </w:p>
-        </w:tc>
-        <w:tc>
-          <w:tcPr>
-            <w:tcW w:w="1843" w:type="dxa"/>
-            <w:shd w:val="clear" w:color="auto" w:fill="FFFFFF" w:themeFill="background1"/>
-          </w:tcPr>
-          <w:p>
-            <w:r>
-              <w:t>1</w:t>
-            </w:r>
-          </w:p>
-        </w:tc>
-      </w:tr>
-      <w:tr>
-        <w:tc>
-          <w:tcPr>
-            <w:tcW w:w="1696" w:type="dxa"/>
-            <w:shd w:val="clear" w:color="auto" w:fill="FFFFFF" w:themeFill="background1"/>
-          </w:tcPr>
-          <w:p>
-            <w:r>
-              <w:t>HJL0005513</w:t>
-            </w:r>
-          </w:p>
-        </w:tc>
-        <w:tc>
-          <w:tcPr>
-            <w:tcW w:w="1985" w:type="dxa"/>
-            <w:shd w:val="clear" w:color="auto" w:fill="FFFFFF" w:themeFill="background1"/>
-          </w:tcPr>
-          <w:p>
-            <w:r>
-              <w:t>ES001</w:t>
-            </w:r>
-          </w:p>
-        </w:tc>
-        <w:tc>
-          <w:tcPr>
-            <w:tcW w:w="1843" w:type="dxa"/>
-            <w:shd w:val="clear" w:color="auto" w:fill="FFFFFF" w:themeFill="background1"/>
-          </w:tcPr>
-          <w:p>
-            <w:r>
-              <w:t>2</w:t>
-            </w:r>
-          </w:p>
-        </w:tc>
-      </w:tr>
-      <w:tr>
-        <w:tc>
-          <w:tcPr>
-            <w:tcW w:w="1696" w:type="dxa"/>
-            <w:shd w:val="clear" w:color="auto" w:fill="FFFFFF" w:themeFill="background1"/>
-          </w:tcPr>
-          <w:p>
-            <w:r>
-              <w:t>HJL0005514</w:t>
-            </w:r>
-          </w:p>
-        </w:tc>
-        <w:tc>
-          <w:tcPr>
-            <w:tcW w:w="1985" w:type="dxa"/>
-            <w:shd w:val="clear" w:color="auto" w:fill="FFFFFF" w:themeFill="background1"/>
-          </w:tcPr>
-          <w:p>
-            <w:r>
-              <w:t>RJ001</w:t>
-            </w:r>
-          </w:p>
-        </w:tc>
-        <w:tc>
-          <w:tcPr>
-            <w:tcW w:w="1843" w:type="dxa"/>
-            <w:shd w:val="clear" w:color="auto" w:fill="FFFFFF" w:themeFill="background1"/>
-          </w:tcPr>
-          <w:p>
-            <w:r>
-              <w:t>1</w:t>
-            </w:r>
-          </w:p>
-        </w:tc>
-      </w:tr>
-      <w:tr>
-        <w:tc>
-          <w:tcPr>
-            <w:tcW w:w="1696" w:type="dxa"/>
-            <w:shd w:val="clear" w:color="auto" w:fill="FFFFFF" w:themeFill="background1"/>
-          </w:tcPr>
-          <w:p>
-            <w:r>
-              <w:t>HJL0005515</w:t>
-            </w:r>
-          </w:p>
-        </w:tc>
-        <w:tc>
-          <w:tcPr>
-            <w:tcW w:w="1985" w:type="dxa"/>
-            <w:shd w:val="clear" w:color="auto" w:fill="FFFFFF" w:themeFill="background1"/>
-          </w:tcPr>
-          <w:p>
-            <w:r>
-              <w:t>YC002</w:t>
-            </w:r>
-          </w:p>
-        </w:tc>
-        <w:tc>
-          <w:tcPr>
-            <w:tcW w:w="1843" w:type="dxa"/>
-            <w:shd w:val="clear" w:color="auto" w:fill="FFFFFF" w:themeFill="background1"/>
-          </w:tcPr>
-          <w:p>
-            <w:r>
-              <w:t>1</w:t>
-            </w:r>
-          </w:p>
-        </w:tc>
-      </w:tr>
-      <w:tr>
-        <w:tc>
-          <w:tcPr>
-            <w:tcW w:w="1696" w:type="dxa"/>
-            <w:shd w:val="clear" w:color="auto" w:fill="FFFFFF" w:themeFill="background1"/>
-          </w:tcPr>
-          <w:p>
-            <w:r>
-              <w:t>HJL0005516</w:t>
-            </w:r>
-          </w:p>
-        </w:tc>
-        <w:tc>
-          <w:tcPr>
-            <w:tcW w:w="1985" w:type="dxa"/>
-            <w:shd w:val="clear" w:color="auto" w:fill="FFFFFF" w:themeFill="background1"/>
-          </w:tcPr>
-          <w:p>
-            <w:r>
-              <w:t>KU001</w:t>
-            </w:r>
-          </w:p>
-        </w:tc>
-        <w:tc>
-          <w:tcPr>
-            <w:tcW w:w="1843" w:type="dxa"/>
-            <w:shd w:val="clear" w:color="auto" w:fill="FFFFFF" w:themeFill="background1"/>
-          </w:tcPr>
-          <w:p>
-            <w:r>
-              <w:t>1</w:t>
-            </w:r>
-          </w:p>
-        </w:tc>
-      </w:tr>
-      <w:tr>
-        <w:tc>
-          <w:tcPr>
-            <w:tcW w:w="1696" w:type="dxa"/>
-            <w:shd w:val="clear" w:color="auto" w:fill="FFFFFF" w:themeFill="background1"/>
-          </w:tcPr>
-          <w:p>
-            <w:r>
-              <w:t>HJL0005517</w:t>
-            </w:r>
-          </w:p>
-        </w:tc>
-        <w:tc>
-          <w:tcPr>
-            <w:tcW w:w="1985" w:type="dxa"/>
-            <w:shd w:val="clear" w:color="auto" w:fill="FFFFFF" w:themeFill="background1"/>
-          </w:tcPr>
-          <w:p>
-            <w:r>
-              <w:t>SC003</w:t>
-            </w:r>
-          </w:p>
-        </w:tc>
-        <w:tc>
-          <w:tcPr>
-            <w:tcW w:w="1843" w:type="dxa"/>
-            <w:shd w:val="clear" w:color="auto" w:fill="FFFFFF" w:themeFill="background1"/>
-          </w:tcPr>
-          <w:p>
-            <w:r>
-              <w:t>1</w:t>
-            </w:r>
-          </w:p>
-        </w:tc>
-      </w:tr>
-      <w:tr>
-        <w:tc>
-          <w:tcPr>
-            <w:tcW w:w="1696" w:type="dxa"/>
-            <w:shd w:val="clear" w:color="auto" w:fill="FFFFFF" w:themeFill="background1"/>
-          </w:tcPr>
-          <w:p>
-            <w:r>
-              <w:t>HJL0005518</w:t>
-            </w:r>
-          </w:p>
-        </w:tc>
-        <w:tc>
-          <w:tcPr>
-            <w:tcW w:w="1985" w:type="dxa"/>
-            <w:shd w:val="clear" w:color="auto" w:fill="FFFFFF" w:themeFill="background1"/>
-          </w:tcPr>
-          <w:p>
-            <w:r>
-              <w:t>PE002</w:t>
-            </w:r>
-          </w:p>
-        </w:tc>
-        <w:tc>
-          <w:tcPr>
-            <w:tcW w:w="1843" w:type="dxa"/>
-            <w:shd w:val="clear" w:color="auto" w:fill="FFFFFF" w:themeFill="background1"/>
-          </w:tcPr>
-          <w:p>
-            <w:r>
-              <w:t>2</w:t>
-            </w:r>
-          </w:p>
-        </w:tc>
-      </w:tr>
-      <w:tr>
-        <w:tc>
-          <w:tcPr>
-            <w:tcW w:w="1696" w:type="dxa"/>
-            <w:shd w:val="clear" w:color="auto" w:fill="FFFFFF" w:themeFill="background1"/>
-          </w:tcPr>
-          <w:p>
-            <w:r>
-              <w:t>HJL0005518</w:t>
-            </w:r>
-          </w:p>
-        </w:tc>
-        <w:tc>
-          <w:tcPr>
-            <w:tcW w:w="1985" w:type="dxa"/>
-            <w:shd w:val="clear" w:color="auto" w:fill="FFFFFF" w:themeFill="background1"/>
-          </w:tcPr>
-          <w:p>
-            <w:r>
-              <w:t>KK002</w:t>
-            </w:r>
-          </w:p>
-        </w:tc>
-        <w:tc>
-          <w:tcPr>
-            <w:tcW w:w="1843" w:type="dxa"/>
-            <w:shd w:val="clear" w:color="auto" w:fill="FFFFFF" w:themeFill="background1"/>
-          </w:tcPr>
-          <w:p>
-            <w:r>
-              <w:t>1</w:t>
-            </w:r>
-          </w:p>
-        </w:tc>
-      </w:tr>
-      <w:tr>
-        <w:tc>
-          <w:tcPr>
-            <w:tcW w:w="1696" w:type="dxa"/>
-            <w:shd w:val="clear" w:color="auto" w:fill="FFFFFF" w:themeFill="background1"/>
-          </w:tcPr>
-          <w:p>
-            <w:r>
-              <w:t>HJL0005518</w:t>
-            </w:r>
-          </w:p>
-        </w:tc>
-        <w:tc>
-          <w:tcPr>
-            <w:tcW w:w="1985" w:type="dxa"/>
-            <w:shd w:val="clear" w:color="auto" w:fill="FFFFFF" w:themeFill="background1"/>
-          </w:tcPr>
-          <w:p>
-            <w:r>
-              <w:t>YC003</w:t>
-            </w:r>
-          </w:p>
-        </w:tc>
-        <w:tc>
-          <w:tcPr>
-            <w:tcW w:w="1843" w:type="dxa"/>
-            <w:shd w:val="clear" w:color="auto" w:fill="FFFFFF" w:themeFill="background1"/>
-          </w:tcPr>
-          <w:p>
-            <w:r>
-              <w:t>3</w:t>
-            </w:r>
-          </w:p>
-        </w:tc>
-      </w:tr>
-      <w:tr>
-        <w:tc>
-          <w:tcPr>
-            <w:tcW w:w="1696" w:type="dxa"/>
-            <w:shd w:val="clear" w:color="auto" w:fill="FFFFFF" w:themeFill="background1"/>
-          </w:tcPr>
-          <w:p>
-            <w:r>
-              <w:t>HJL0005519</w:t>
-            </w:r>
-          </w:p>
-        </w:tc>
-        <w:tc>
-          <w:tcPr>
-            <w:tcW w:w="1985" w:type="dxa"/>
-            <w:shd w:val="clear" w:color="auto" w:fill="FFFFFF" w:themeFill="background1"/>
-          </w:tcPr>
-          <w:p>
-            <w:r>
-              <w:t>YP002</w:t>
-            </w:r>
-          </w:p>
-        </w:tc>
-        <w:tc>
-          <w:tcPr>
-            <w:tcW w:w="1843" w:type="dxa"/>
-            <w:shd w:val="clear" w:color="auto" w:fill="FFFFFF" w:themeFill="background1"/>
-          </w:tcPr>
-          <w:p>
-            <w:r>
-              <w:t>2</w:t>
-            </w:r>
-          </w:p>
-        </w:tc>
-      </w:tr>
-      <w:tr>
-        <w:tc>
-          <w:tcPr>
-            <w:tcW w:w="1696" w:type="dxa"/>
-            <w:shd w:val="clear" w:color="auto" w:fill="FFFFFF" w:themeFill="background1"/>
-          </w:tcPr>
-          <w:p>
-            <w:r>
-              <w:t>HJL0005520</w:t>
-            </w:r>
-          </w:p>
-        </w:tc>
-        <w:tc>
-          <w:tcPr>
-            <w:tcW w:w="1985" w:type="dxa"/>
-            <w:shd w:val="clear" w:color="auto" w:fill="FFFFFF" w:themeFill="background1"/>
-          </w:tcPr>
-          <w:p>
-            <w:r>
-              <w:t>CA00</w:t>
-            </w:r>
-            <w:r>
-              <w:t>3</w:t>
-            </w:r>
-          </w:p>
-        </w:tc>
-        <w:tc>
-          <w:tcPr>
-            <w:tcW w:w="1843" w:type="dxa"/>
-            <w:shd w:val="clear" w:color="auto" w:fill="FFFFFF" w:themeFill="background1"/>
-          </w:tcPr>
-          <w:p>
-            <w:r>
-              <w:t>2</w:t>
-            </w:r>
-          </w:p>
-        </w:tc>
-      </w:tr>
-      <w:tr>
-        <w:tc>
-          <w:tcPr>
-            <w:tcW w:w="1696" w:type="dxa"/>
-            <w:shd w:val="clear" w:color="auto" w:fill="FFFFFF" w:themeFill="background1"/>
-          </w:tcPr>
-          <w:p>
-            <w:r>
-              <w:t>HJL0005521</w:t>
-            </w:r>
-          </w:p>
-        </w:tc>
-        <w:tc>
-          <w:tcPr>
-            <w:tcW w:w="1985" w:type="dxa"/>
-            <w:shd w:val="clear" w:color="auto" w:fill="FFFFFF" w:themeFill="background1"/>
-          </w:tcPr>
-          <w:p>
-            <w:r>
-              <w:t>TI001</w:t>
-            </w:r>
-          </w:p>
-        </w:tc>
-        <w:tc>
-          <w:tcPr>
-            <w:tcW w:w="1843" w:type="dxa"/>
-            <w:shd w:val="clear" w:color="auto" w:fill="FFFFFF" w:themeFill="background1"/>
-          </w:tcPr>
-          <w:p>
-            <w:r>
-              <w:t>2</w:t>
-            </w:r>
-          </w:p>
-        </w:tc>
-      </w:tr>
-      <w:tr>
-        <w:tc>
-          <w:tcPr>
-            <w:tcW w:w="1696" w:type="dxa"/>
-            <w:shd w:val="clear" w:color="auto" w:fill="FFFFFF" w:themeFill="background1"/>
-          </w:tcPr>
-          <w:p>
-            <w:r>
-              <w:t>HJL0005521</w:t>
-            </w:r>
-          </w:p>
-        </w:tc>
-        <w:tc>
-          <w:tcPr>
-            <w:tcW w:w="1985" w:type="dxa"/>
-            <w:shd w:val="clear" w:color="auto" w:fill="FFFFFF" w:themeFill="background1"/>
-          </w:tcPr>
-          <w:p>
-            <w:r>
-              <w:t>YG001</w:t>
-            </w:r>
-          </w:p>
-        </w:tc>
-        <w:tc>
-          <w:tcPr>
-            <w:tcW w:w="1843" w:type="dxa"/>
-            <w:shd w:val="clear" w:color="auto" w:fill="FFFFFF" w:themeFill="background1"/>
-          </w:tcPr>
-          <w:p>
-            <w:r>
-              <w:t>1</w:t>
-            </w:r>
-          </w:p>
-        </w:tc>
-      </w:tr>
-      <w:tr>
-        <w:tc>
-          <w:tcPr>
-            <w:tcW w:w="1696" w:type="dxa"/>
-            <w:shd w:val="clear" w:color="auto" w:fill="FFFFFF" w:themeFill="background1"/>
-          </w:tcPr>
-          <w:p>
-            <w:r>
-              <w:t>HJL0005522</w:t>
-            </w:r>
-          </w:p>
-        </w:tc>
-        <w:tc>
-          <w:tcPr>
-            <w:tcW w:w="1985" w:type="dxa"/>
-            <w:shd w:val="clear" w:color="auto" w:fill="FFFFFF" w:themeFill="background1"/>
-          </w:tcPr>
-          <w:p>
-            <w:r>
-              <w:t>SM001</w:t>
-            </w:r>
-          </w:p>
-        </w:tc>
-        <w:tc>
-          <w:tcPr>
-            <w:tcW w:w="1843" w:type="dxa"/>
-            <w:shd w:val="clear" w:color="auto" w:fill="FFFFFF" w:themeFill="background1"/>
-          </w:tcPr>
-          <w:p>
-            <w:r>
-              <w:t>2</w:t>
-            </w:r>
-          </w:p>
-        </w:tc>
-      </w:tr>
-      <w:tr>
-        <w:tc>
-          <w:tcPr>
-            <w:tcW w:w="1696" w:type="dxa"/>
-            <w:shd w:val="clear" w:color="auto" w:fill="FFFFFF" w:themeFill="background1"/>
-          </w:tcPr>
-          <w:p>
-            <w:r>
-              <w:t>HJL0005522</w:t>
-            </w:r>
-          </w:p>
-        </w:tc>
-        <w:tc>
-          <w:tcPr>
-            <w:tcW w:w="1985" w:type="dxa"/>
-            <w:shd w:val="clear" w:color="auto" w:fill="FFFFFF" w:themeFill="background1"/>
-          </w:tcPr>
-          <w:p>
-            <w:r>
-              <w:t>YP004</w:t>
-            </w:r>
-          </w:p>
-        </w:tc>
-        <w:tc>
-          <w:tcPr>
-            <w:tcW w:w="1843" w:type="dxa"/>
-            <w:shd w:val="clear" w:color="auto" w:fill="FFFFFF" w:themeFill="background1"/>
-          </w:tcPr>
-          <w:p>
-            <w:r>
-              <w:t>2</w:t>
-            </w:r>
-          </w:p>
-        </w:tc>
-      </w:tr>
-      <w:tr>
-        <w:tc>
-          <w:tcPr>
-            <w:tcW w:w="1696" w:type="dxa"/>
-            <w:shd w:val="clear" w:color="auto" w:fill="FFFFFF" w:themeFill="background1"/>
-          </w:tcPr>
-          <w:p>
-            <w:r>
-              <w:t>HJL0005523</w:t>
-            </w:r>
-          </w:p>
-        </w:tc>
-        <w:tc>
-          <w:tcPr>
-            <w:tcW w:w="1985" w:type="dxa"/>
-            <w:shd w:val="clear" w:color="auto" w:fill="FFFFFF" w:themeFill="background1"/>
-          </w:tcPr>
-          <w:p>
-            <w:r>
-              <w:t>YG001</w:t>
-            </w:r>
-          </w:p>
-        </w:tc>
-        <w:tc>
-          <w:tcPr>
-            <w:tcW w:w="1843" w:type="dxa"/>
-            <w:shd w:val="clear" w:color="auto" w:fill="FFFFFF" w:themeFill="background1"/>
-          </w:tcPr>
-          <w:p>
-            <w:r>
-              <w:t>1</w:t>
-            </w:r>
-          </w:p>
-        </w:tc>
-      </w:tr>
-      <w:tr>
-        <w:tc>
-          <w:tcPr>
-            <w:tcW w:w="1696" w:type="dxa"/>
-            <w:shd w:val="clear" w:color="auto" w:fill="FFFFFF" w:themeFill="background1"/>
-          </w:tcPr>
-          <w:p>
-            <w:r>
-              <w:t>HJL0005524</w:t>
-            </w:r>
-          </w:p>
-        </w:tc>
-        <w:tc>
-          <w:tcPr>
-            <w:tcW w:w="1985" w:type="dxa"/>
-            <w:shd w:val="clear" w:color="auto" w:fill="FFFFFF" w:themeFill="background1"/>
-          </w:tcPr>
-          <w:p>
-            <w:r>
-              <w:t>YP00</w:t>
-            </w:r>
-            <w:r>
-              <w:t>2</w:t>
-            </w:r>
-          </w:p>
-        </w:tc>
-        <w:tc>
-          <w:tcPr>
-            <w:tcW w:w="1843" w:type="dxa"/>
-            <w:shd w:val="clear" w:color="auto" w:fill="FFFFFF" w:themeFill="background1"/>
-          </w:tcPr>
-          <w:p>
-            <w:r>
-              <w:t>2</w:t>
-            </w:r>
-          </w:p>
-        </w:tc>
-      </w:tr>
-      <w:tr>
-        <w:tc>
-          <w:tcPr>
-            <w:tcW w:w="1696" w:type="dxa"/>
-            <w:shd w:val="clear" w:color="auto" w:fill="FFFFFF" w:themeFill="background1"/>
-          </w:tcPr>
-          <w:p>
-            <w:r>
-              <w:t>HJL0005525</w:t>
-            </w:r>
-          </w:p>
-        </w:tc>
-        <w:tc>
-          <w:tcPr>
-            <w:tcW w:w="1985" w:type="dxa"/>
-            <w:shd w:val="clear" w:color="auto" w:fill="FFFFFF" w:themeFill="background1"/>
-          </w:tcPr>
-          <w:p>
-            <w:r>
-              <w:t>SU002</w:t>
-            </w:r>
-          </w:p>
-        </w:tc>
-        <w:tc>
-          <w:tcPr>
-            <w:tcW w:w="1843" w:type="dxa"/>
-            <w:shd w:val="clear" w:color="auto" w:fill="FFFFFF" w:themeFill="background1"/>
-          </w:tcPr>
-          <w:p>
-            <w:r>
-              <w:t>1</w:t>
-            </w:r>
-          </w:p>
-        </w:tc>
-      </w:tr>
-      <w:tr>
-        <w:tc>
-          <w:tcPr>
-            <w:tcW w:w="1696" w:type="dxa"/>
-            <w:shd w:val="clear" w:color="auto" w:fill="FFFFFF" w:themeFill="background1"/>
-          </w:tcPr>
-          <w:p>
-            <w:r>
-              <w:t>HJL0005526</w:t>
-            </w:r>
-          </w:p>
-        </w:tc>
-        <w:tc>
-          <w:tcPr>
-            <w:tcW w:w="1985" w:type="dxa"/>
-            <w:shd w:val="clear" w:color="auto" w:fill="FFFFFF" w:themeFill="background1"/>
-          </w:tcPr>
-          <w:p>
-            <w:pPr>
-              <w:rPr>
-                <w:highlight w:val="yellow"/>
-              </w:rPr>
-            </w:pPr>
-            <w:r>
-              <w:t>YP00</w:t>
-            </w:r>
-            <w:r>
-              <w:t>3</w:t>
-            </w:r>
-          </w:p>
-        </w:tc>
-        <w:tc>
-          <w:tcPr>
-            <w:tcW w:w="1843" w:type="dxa"/>
-            <w:shd w:val="clear" w:color="auto" w:fill="FFFFFF" w:themeFill="background1"/>
-          </w:tcPr>
-          <w:p>
-            <w:r>
-              <w:t>1</w:t>
-            </w:r>
-          </w:p>
-        </w:tc>
-      </w:tr>
-      <w:tr>
-        <w:tc>
-          <w:tcPr>
-            <w:tcW w:w="1696" w:type="dxa"/>
-            <w:shd w:val="clear" w:color="auto" w:fill="FFFFFF" w:themeFill="background1"/>
-          </w:tcPr>
-          <w:p>
-            <w:r>
-              <w:t>HJL0005527</w:t>
-            </w:r>
-          </w:p>
-        </w:tc>
-        <w:tc>
-          <w:tcPr>
-            <w:tcW w:w="1985" w:type="dxa"/>
-            <w:shd w:val="clear" w:color="auto" w:fill="FFFFFF" w:themeFill="background1"/>
-          </w:tcPr>
-          <w:p>
-            <w:r>
-              <w:t>HV001</w:t>
-            </w:r>
-          </w:p>
-        </w:tc>
-        <w:tc>
-          <w:tcPr>
-            <w:tcW w:w="1843" w:type="dxa"/>
-            <w:shd w:val="clear" w:color="auto" w:fill="FFFFFF" w:themeFill="background1"/>
-          </w:tcPr>
-          <w:p>
-            <w:r>
-              <w:t>1</w:t>
-            </w:r>
-          </w:p>
-        </w:tc>
-      </w:tr>
-      <w:tr>
-        <w:tc>
-          <w:tcPr>
-            <w:tcW w:w="1696" w:type="dxa"/>
-            <w:shd w:val="clear" w:color="auto" w:fill="FFFFFF" w:themeFill="background1"/>
-          </w:tcPr>
-          <w:p>
-            <w:r>
-              <w:t>HJL0005528</w:t>
-            </w:r>
-          </w:p>
-        </w:tc>
-        <w:tc>
-          <w:tcPr>
-            <w:tcW w:w="1985" w:type="dxa"/>
-            <w:shd w:val="clear" w:color="auto" w:fill="FFFFFF" w:themeFill="background1"/>
-          </w:tcPr>
-          <w:p>
-            <w:r>
-              <w:t>YF001</w:t>
-            </w:r>
-          </w:p>
-        </w:tc>
-        <w:tc>
-          <w:tcPr>
-            <w:tcW w:w="1843" w:type="dxa"/>
-            <w:shd w:val="clear" w:color="auto" w:fill="FFFFFF" w:themeFill="background1"/>
-          </w:tcPr>
-          <w:p>
-            <w:r>
-              <w:t>2</w:t>
-            </w:r>
-          </w:p>
-        </w:tc>
-      </w:tr>
-      <w:tr>
-        <w:tc>
-          <w:tcPr>
-            <w:tcW w:w="1696" w:type="dxa"/>
-            <w:shd w:val="clear" w:color="auto" w:fill="FFFFFF" w:themeFill="background1"/>
-          </w:tcPr>
-          <w:p>
-            <w:r>
-              <w:t>HJL0005529</w:t>
-            </w:r>
-          </w:p>
-        </w:tc>
-        <w:tc>
-          <w:tcPr>
-            <w:tcW w:w="1985" w:type="dxa"/>
-            <w:shd w:val="clear" w:color="auto" w:fill="FFFFFF" w:themeFill="background1"/>
-          </w:tcPr>
-          <w:p>
-            <w:r>
-              <w:t>GC001</w:t>
-            </w:r>
-          </w:p>
-        </w:tc>
-        <w:tc>
-          <w:tcPr>
-            <w:tcW w:w="1843" w:type="dxa"/>
-            <w:shd w:val="clear" w:color="auto" w:fill="FFFFFF" w:themeFill="background1"/>
-          </w:tcPr>
-          <w:p>
-            <w:r>
-              <w:t>3</w:t>
-            </w:r>
-          </w:p>
-        </w:tc>
-      </w:tr>
-      <w:tr>
-        <w:tc>
-          <w:tcPr>
-            <w:tcW w:w="1696" w:type="dxa"/>
-            <w:shd w:val="clear" w:color="auto" w:fill="FFFFFF" w:themeFill="background1"/>
-          </w:tcPr>
-          <w:p>
-            <w:r>
-              <w:t>HJL0005529</w:t>
-            </w:r>
-          </w:p>
-        </w:tc>
-        <w:tc>
-          <w:tcPr>
-            <w:tcW w:w="1985" w:type="dxa"/>
-            <w:shd w:val="clear" w:color="auto" w:fill="FFFFFF" w:themeFill="background1"/>
-          </w:tcPr>
-          <w:p>
-            <w:r>
-              <w:t>SM002</w:t>
-            </w:r>
-          </w:p>
-        </w:tc>
-        <w:tc>
-          <w:tcPr>
-            <w:tcW w:w="1843" w:type="dxa"/>
-            <w:shd w:val="clear" w:color="auto" w:fill="FFFFFF" w:themeFill="background1"/>
-          </w:tcPr>
-          <w:p>
-            <w:r>
-              <w:t>1</w:t>
-            </w:r>
-          </w:p>
-        </w:tc>
-      </w:tr>
-      <w:tr>
-        <w:tc>
-          <w:tcPr>
-            <w:tcW w:w="1696" w:type="dxa"/>
-            <w:shd w:val="clear" w:color="auto" w:fill="FFFFFF" w:themeFill="background1"/>
-          </w:tcPr>
-          <w:p>
-            <w:r>
-              <w:t>HJL0005530</w:t>
-            </w:r>
-          </w:p>
-        </w:tc>
-        <w:tc>
-          <w:tcPr>
-            <w:tcW w:w="1985" w:type="dxa"/>
-            <w:shd w:val="clear" w:color="auto" w:fill="FFFFFF" w:themeFill="background1"/>
-          </w:tcPr>
-          <w:p>
-            <w:r>
-              <w:t>CC001</w:t>
-            </w:r>
-          </w:p>
-        </w:tc>
-        <w:tc>
-          <w:tcPr>
-            <w:tcW w:w="1843" w:type="dxa"/>
-            <w:shd w:val="clear" w:color="auto" w:fill="FFFFFF" w:themeFill="background1"/>
-          </w:tcPr>
-          <w:p>
-            <w:r>
-              <w:t>2</w:t>
-            </w:r>
-          </w:p>
-        </w:tc>
-      </w:tr>
-      <w:tr>
-        <w:tc>
-          <w:tcPr>
-            <w:tcW w:w="1696" w:type="dxa"/>
-            <w:shd w:val="clear" w:color="auto" w:fill="FFFFFF" w:themeFill="background1"/>
-          </w:tcPr>
-          <w:p>
-            <w:r>
-              <w:t>HJL0005531</w:t>
-            </w:r>
-          </w:p>
-        </w:tc>
-        <w:tc>
-          <w:tcPr>
-            <w:tcW w:w="1985" w:type="dxa"/>
-            <w:shd w:val="clear" w:color="auto" w:fill="FFFFFF" w:themeFill="background1"/>
-          </w:tcPr>
-          <w:p>
-            <w:r>
-              <w:t>DS001</w:t>
-            </w:r>
-          </w:p>
-        </w:tc>
-        <w:tc>
-          <w:tcPr>
-            <w:tcW w:w="1843" w:type="dxa"/>
-            <w:shd w:val="clear" w:color="auto" w:fill="FFFFFF" w:themeFill="background1"/>
-          </w:tcPr>
-          <w:p>
-            <w:r>
-              <w:t>1</w:t>
-            </w:r>
-          </w:p>
-        </w:tc>
-      </w:tr>
-      <w:tr>
-        <w:tc>
-          <w:tcPr>
-            <w:tcW w:w="1696" w:type="dxa"/>
-            <w:shd w:val="clear" w:color="auto" w:fill="FFFFFF" w:themeFill="background1"/>
-          </w:tcPr>
-          <w:p>
-            <w:r>
-              <w:t>HJL0005531</w:t>
-            </w:r>
-          </w:p>
-        </w:tc>
-        <w:tc>
-          <w:tcPr>
-            <w:tcW w:w="1985" w:type="dxa"/>
-            <w:shd w:val="clear" w:color="auto" w:fill="FFFFFF" w:themeFill="background1"/>
-          </w:tcPr>
-          <w:p>
-            <w:r>
-              <w:t>DC001</w:t>
-            </w:r>
-          </w:p>
-        </w:tc>
-        <w:tc>
-          <w:tcPr>
-            <w:tcW w:w="1843" w:type="dxa"/>
-            <w:shd w:val="clear" w:color="auto" w:fill="FFFFFF" w:themeFill="background1"/>
-          </w:tcPr>
-          <w:p>
-            <w:r>
-              <w:t>1</w:t>
-            </w:r>
-          </w:p>
-        </w:tc>
-      </w:tr>
-      <w:tr>
-        <w:tc>
-          <w:tcPr>
-            <w:tcW w:w="1696" w:type="dxa"/>
-            <w:shd w:val="clear" w:color="auto" w:fill="FFFFFF" w:themeFill="background1"/>
-          </w:tcPr>
-          <w:p>
-            <w:r>
-              <w:t>HJL0005532</w:t>
-            </w:r>
-          </w:p>
-        </w:tc>
-        <w:tc>
-          <w:tcPr>
-            <w:tcW w:w="1985" w:type="dxa"/>
-            <w:shd w:val="clear" w:color="auto" w:fill="FFFFFF" w:themeFill="background1"/>
-          </w:tcPr>
-          <w:p>
-            <w:r>
-              <w:t>RU001</w:t>
-            </w:r>
-          </w:p>
-        </w:tc>
-        <w:tc>
-          <w:tcPr>
-            <w:tcW w:w="1843" w:type="dxa"/>
-            <w:shd w:val="clear" w:color="auto" w:fill="FFFFFF" w:themeFill="background1"/>
-          </w:tcPr>
-          <w:p>
-            <w:r>
-              <w:t>2</w:t>
-            </w:r>
-          </w:p>
-        </w:tc>
-      </w:tr>
-      <w:tr>
-        <w:tc>
-          <w:tcPr>
-            <w:tcW w:w="1696" w:type="dxa"/>
-            <w:shd w:val="clear" w:color="auto" w:fill="FFFFFF" w:themeFill="background1"/>
-          </w:tcPr>
-          <w:p>
-            <w:r>
-              <w:t>HJL0005533</w:t>
-            </w:r>
-          </w:p>
-        </w:tc>
-        <w:tc>
-          <w:tcPr>
-            <w:tcW w:w="1985" w:type="dxa"/>
-            <w:shd w:val="clear" w:color="auto" w:fill="FFFFFF" w:themeFill="background1"/>
-          </w:tcPr>
-          <w:p>
-            <w:r>
               <w:t>LV001</w:t>
-            </w:r>
-          </w:p>
-        </w:tc>
-        <w:tc>
-          <w:tcPr>
-            <w:tcW w:w="1843" w:type="dxa"/>
-            <w:shd w:val="clear" w:color="auto" w:fill="FFFFFF" w:themeFill="background1"/>
-          </w:tcPr>
-          <w:p>
-            <w:r>
-              <w:t>1</w:t>
-            </w:r>
-          </w:p>
-        </w:tc>
-      </w:tr>
-      <w:tr>
-        <w:tc>
-          <w:tcPr>
-            <w:tcW w:w="1696" w:type="dxa"/>
-            <w:shd w:val="clear" w:color="auto" w:fill="FFFFFF" w:themeFill="background1"/>
-          </w:tcPr>
-          <w:p>
-            <w:r>
-              <w:t>HJL0005534</w:t>
-            </w:r>
-          </w:p>
-        </w:tc>
-        <w:tc>
-          <w:tcPr>
-            <w:tcW w:w="1985" w:type="dxa"/>
-            <w:shd w:val="clear" w:color="auto" w:fill="FFFFFF" w:themeFill="background1"/>
-          </w:tcPr>
-          <w:p>
-            <w:r>
-              <w:t>YU001</w:t>
-            </w:r>
-          </w:p>
-        </w:tc>
-        <w:tc>
-          <w:tcPr>
-            <w:tcW w:w="1843" w:type="dxa"/>
-            <w:shd w:val="clear" w:color="auto" w:fill="FFFFFF" w:themeFill="background1"/>
-          </w:tcPr>
-          <w:p>
-            <w:r>
-              <w:t>1</w:t>
-            </w:r>
-          </w:p>
-        </w:tc>
-      </w:tr>
-      <w:tr>
-        <w:tc>
-          <w:tcPr>
-            <w:tcW w:w="1696" w:type="dxa"/>
-            <w:shd w:val="clear" w:color="auto" w:fill="FFFFFF" w:themeFill="background1"/>
-          </w:tcPr>
-          <w:p>
-            <w:r>
-              <w:t>HJL0005535</w:t>
-            </w:r>
-          </w:p>
-        </w:tc>
-        <w:tc>
-          <w:tcPr>
-            <w:tcW w:w="1985" w:type="dxa"/>
-            <w:shd w:val="clear" w:color="auto" w:fill="FFFFFF" w:themeFill="background1"/>
-          </w:tcPr>
-          <w:p>
-            <w:r>
-              <w:t>RU001</w:t>
             </w:r>
           </w:p>
         </w:tc>

--- a/Database/data alat musik.docx
+++ b/Database/data alat musik.docx
@@ -5887,23 +5887,26 @@
     <w:tbl>
       <w:tblPr>
         <w:tblStyle w:val="TableGrid"/>
-        <w:tblW w:w="10768" w:type="dxa"/>
+        <w:tblW w:w="11215" w:type="dxa"/>
+        <w:tblInd w:w="-289" w:type="dxa"/>
         <w:tblLayout w:type="fixed"/>
         <w:tblLook w:val="04A0" w:firstRow="1" w:lastRow="0" w:firstColumn="1" w:lastColumn="0" w:noHBand="0" w:noVBand="1"/>
       </w:tblPr>
       <w:tblGrid>
-        <w:gridCol w:w="1524"/>
-        <w:gridCol w:w="4765"/>
-        <w:gridCol w:w="949"/>
-        <w:gridCol w:w="1373"/>
-        <w:gridCol w:w="611"/>
-        <w:gridCol w:w="1546"/>
+        <w:gridCol w:w="993"/>
+        <w:gridCol w:w="3969"/>
+        <w:gridCol w:w="992"/>
+        <w:gridCol w:w="1418"/>
+        <w:gridCol w:w="709"/>
+        <w:gridCol w:w="1134"/>
+        <w:gridCol w:w="1984"/>
+        <w:gridCol w:w="16"/>
       </w:tblGrid>
       <w:tr>
         <w:tc>
           <w:tcPr>
-            <w:tcW w:w="10768" w:type="dxa"/>
-            <w:gridSpan w:val="6"/>
+            <w:tcW w:w="11215" w:type="dxa"/>
+            <w:gridSpan w:val="8"/>
             <w:shd w:val="clear" w:color="auto" w:fill="FFF2CC" w:themeFill="accent4" w:themeFillTint="33"/>
           </w:tcPr>
           <w:p>
@@ -5917,9 +5920,13 @@
         </w:tc>
       </w:tr>
       <w:tr>
-        <w:tc>
-          <w:tcPr>
-            <w:tcW w:w="1524" w:type="dxa"/>
+        <w:trPr>
+          <w:gridAfter w:val="1"/>
+          <w:wAfter w:w="16" w:type="dxa"/>
+        </w:trPr>
+        <w:tc>
+          <w:tcPr>
+            <w:tcW w:w="993" w:type="dxa"/>
             <w:shd w:val="clear" w:color="auto" w:fill="FFD966" w:themeFill="accent4" w:themeFillTint="99"/>
           </w:tcPr>
           <w:p>
@@ -5933,7 +5940,7 @@
         </w:tc>
         <w:tc>
           <w:tcPr>
-            <w:tcW w:w="4765" w:type="dxa"/>
+            <w:tcW w:w="3969" w:type="dxa"/>
             <w:shd w:val="clear" w:color="auto" w:fill="FFD966" w:themeFill="accent4" w:themeFillTint="99"/>
           </w:tcPr>
           <w:p>
@@ -5947,7 +5954,7 @@
         </w:tc>
         <w:tc>
           <w:tcPr>
-            <w:tcW w:w="949" w:type="dxa"/>
+            <w:tcW w:w="992" w:type="dxa"/>
             <w:shd w:val="clear" w:color="auto" w:fill="FFD966" w:themeFill="accent4" w:themeFillTint="99"/>
           </w:tcPr>
           <w:p>
@@ -5961,7 +5968,7 @@
         </w:tc>
         <w:tc>
           <w:tcPr>
-            <w:tcW w:w="1373" w:type="dxa"/>
+            <w:tcW w:w="1418" w:type="dxa"/>
             <w:shd w:val="clear" w:color="auto" w:fill="FFD966" w:themeFill="accent4" w:themeFillTint="99"/>
           </w:tcPr>
           <w:p>
@@ -5975,7 +5982,7 @@
         </w:tc>
         <w:tc>
           <w:tcPr>
-            <w:tcW w:w="611" w:type="dxa"/>
+            <w:tcW w:w="709" w:type="dxa"/>
             <w:shd w:val="clear" w:color="auto" w:fill="FFD966" w:themeFill="accent4" w:themeFillTint="99"/>
           </w:tcPr>
           <w:p>
@@ -5989,7 +5996,7 @@
         </w:tc>
         <w:tc>
           <w:tcPr>
-            <w:tcW w:w="1546" w:type="dxa"/>
+            <w:tcW w:w="1134" w:type="dxa"/>
             <w:shd w:val="clear" w:color="auto" w:fill="FFD966" w:themeFill="accent4" w:themeFillTint="99"/>
           </w:tcPr>
           <w:p>
@@ -6001,11 +6008,29 @@
             </w:r>
           </w:p>
         </w:tc>
-      </w:tr>
-      <w:tr>
-        <w:tc>
-          <w:tcPr>
-            <w:tcW w:w="1524" w:type="dxa"/>
+        <w:tc>
+          <w:tcPr>
+            <w:tcW w:w="1984" w:type="dxa"/>
+            <w:shd w:val="clear" w:color="auto" w:fill="FFD966" w:themeFill="accent4" w:themeFillTint="99"/>
+          </w:tcPr>
+          <w:p>
+            <w:pPr>
+              <w:jc w:val="center"/>
+            </w:pPr>
+            <w:r>
+              <w:t>Nama_File</w:t>
+            </w:r>
+          </w:p>
+        </w:tc>
+      </w:tr>
+      <w:tr>
+        <w:trPr>
+          <w:gridAfter w:val="1"/>
+          <w:wAfter w:w="16" w:type="dxa"/>
+        </w:trPr>
+        <w:tc>
+          <w:tcPr>
+            <w:tcW w:w="993" w:type="dxa"/>
             <w:shd w:val="clear" w:color="auto" w:fill="FFFFFF" w:themeFill="background1"/>
           </w:tcPr>
           <w:p>
@@ -6016,7 +6041,7 @@
         </w:tc>
         <w:tc>
           <w:tcPr>
-            <w:tcW w:w="4765" w:type="dxa"/>
+            <w:tcW w:w="3969" w:type="dxa"/>
             <w:shd w:val="clear" w:color="auto" w:fill="FFFFFF" w:themeFill="background1"/>
           </w:tcPr>
           <w:p>
@@ -6027,7 +6052,7 @@
         </w:tc>
         <w:tc>
           <w:tcPr>
-            <w:tcW w:w="949" w:type="dxa"/>
+            <w:tcW w:w="992" w:type="dxa"/>
             <w:shd w:val="clear" w:color="auto" w:fill="FFFFFF" w:themeFill="background1"/>
           </w:tcPr>
           <w:p>
@@ -6038,7 +6063,7 @@
         </w:tc>
         <w:tc>
           <w:tcPr>
-            <w:tcW w:w="1373" w:type="dxa"/>
+            <w:tcW w:w="1418" w:type="dxa"/>
             <w:shd w:val="clear" w:color="auto" w:fill="FFFFFF" w:themeFill="background1"/>
           </w:tcPr>
           <w:p>
@@ -6049,7 +6074,7 @@
         </w:tc>
         <w:tc>
           <w:tcPr>
-            <w:tcW w:w="611" w:type="dxa"/>
+            <w:tcW w:w="709" w:type="dxa"/>
             <w:shd w:val="clear" w:color="auto" w:fill="FFFFFF" w:themeFill="background1"/>
           </w:tcPr>
           <w:p>
@@ -6060,37 +6085,46 @@
         </w:tc>
         <w:tc>
           <w:tcPr>
-            <w:tcW w:w="1546" w:type="dxa"/>
-            <w:shd w:val="clear" w:color="auto" w:fill="FFFFFF" w:themeFill="background1"/>
-          </w:tcPr>
-          <w:p>
-            <w:r>
-              <w:t>8</w:t>
-            </w:r>
-            <w:r>
-              <w:t>750000</w:t>
-            </w:r>
-          </w:p>
-        </w:tc>
-      </w:tr>
-      <w:tr>
-        <w:tc>
-          <w:tcPr>
-            <w:tcW w:w="1524" w:type="dxa"/>
-            <w:shd w:val="clear" w:color="auto" w:fill="FFFFFF" w:themeFill="background1"/>
-          </w:tcPr>
-          <w:p>
-            <w:r>
-              <w:t>YF</w:t>
-            </w:r>
-            <w:r>
-              <w:t>001</w:t>
-            </w:r>
-          </w:p>
-        </w:tc>
-        <w:tc>
-          <w:tcPr>
-            <w:tcW w:w="4765" w:type="dxa"/>
+            <w:tcW w:w="1134" w:type="dxa"/>
+            <w:shd w:val="clear" w:color="auto" w:fill="FFFFFF" w:themeFill="background1"/>
+          </w:tcPr>
+          <w:p>
+            <w:r>
+              <w:t>8750000</w:t>
+            </w:r>
+          </w:p>
+        </w:tc>
+        <w:tc>
+          <w:tcPr>
+            <w:tcW w:w="1984" w:type="dxa"/>
+            <w:shd w:val="clear" w:color="auto" w:fill="FFFFFF" w:themeFill="background1"/>
+          </w:tcPr>
+          <w:p>
+            <w:r>
+              <w:t>RF001.jpg</w:t>
+            </w:r>
+          </w:p>
+        </w:tc>
+      </w:tr>
+      <w:tr>
+        <w:trPr>
+          <w:gridAfter w:val="1"/>
+          <w:wAfter w:w="16" w:type="dxa"/>
+        </w:trPr>
+        <w:tc>
+          <w:tcPr>
+            <w:tcW w:w="993" w:type="dxa"/>
+            <w:shd w:val="clear" w:color="auto" w:fill="FFFFFF" w:themeFill="background1"/>
+          </w:tcPr>
+          <w:p>
+            <w:r>
+              <w:t>YF001</w:t>
+            </w:r>
+          </w:p>
+        </w:tc>
+        <w:tc>
+          <w:tcPr>
+            <w:tcW w:w="3969" w:type="dxa"/>
             <w:shd w:val="clear" w:color="auto" w:fill="FFFFFF" w:themeFill="background1"/>
           </w:tcPr>
           <w:p>
@@ -6101,7 +6135,7 @@
         </w:tc>
         <w:tc>
           <w:tcPr>
-            <w:tcW w:w="949" w:type="dxa"/>
+            <w:tcW w:w="992" w:type="dxa"/>
             <w:shd w:val="clear" w:color="auto" w:fill="FFFFFF" w:themeFill="background1"/>
           </w:tcPr>
           <w:p>
@@ -6112,7 +6146,7 @@
         </w:tc>
         <w:tc>
           <w:tcPr>
-            <w:tcW w:w="1373" w:type="dxa"/>
+            <w:tcW w:w="1418" w:type="dxa"/>
             <w:shd w:val="clear" w:color="auto" w:fill="FFFFFF" w:themeFill="background1"/>
           </w:tcPr>
           <w:p>
@@ -6123,7 +6157,7 @@
         </w:tc>
         <w:tc>
           <w:tcPr>
-            <w:tcW w:w="611" w:type="dxa"/>
+            <w:tcW w:w="709" w:type="dxa"/>
             <w:shd w:val="clear" w:color="auto" w:fill="FFFFFF" w:themeFill="background1"/>
           </w:tcPr>
           <w:p>
@@ -6134,7 +6168,7 @@
         </w:tc>
         <w:tc>
           <w:tcPr>
-            <w:tcW w:w="1546" w:type="dxa"/>
+            <w:tcW w:w="1134" w:type="dxa"/>
             <w:shd w:val="clear" w:color="auto" w:fill="FFFFFF" w:themeFill="background1"/>
           </w:tcPr>
           <w:p>
@@ -6143,25 +6177,37 @@
             </w:r>
           </w:p>
         </w:tc>
-      </w:tr>
-      <w:tr>
-        <w:tc>
-          <w:tcPr>
-            <w:tcW w:w="1524" w:type="dxa"/>
-            <w:shd w:val="clear" w:color="auto" w:fill="FFFFFF" w:themeFill="background1"/>
-          </w:tcPr>
-          <w:p>
-            <w:r>
-              <w:t>GC</w:t>
-            </w:r>
-            <w:r>
-              <w:t>001</w:t>
-            </w:r>
-          </w:p>
-        </w:tc>
-        <w:tc>
-          <w:tcPr>
-            <w:tcW w:w="4765" w:type="dxa"/>
+        <w:tc>
+          <w:tcPr>
+            <w:tcW w:w="1984" w:type="dxa"/>
+            <w:shd w:val="clear" w:color="auto" w:fill="FFFFFF" w:themeFill="background1"/>
+          </w:tcPr>
+          <w:p>
+            <w:r>
+              <w:t>YF001.jpg</w:t>
+            </w:r>
+          </w:p>
+        </w:tc>
+      </w:tr>
+      <w:tr>
+        <w:trPr>
+          <w:gridAfter w:val="1"/>
+          <w:wAfter w:w="16" w:type="dxa"/>
+        </w:trPr>
+        <w:tc>
+          <w:tcPr>
+            <w:tcW w:w="993" w:type="dxa"/>
+            <w:shd w:val="clear" w:color="auto" w:fill="FFFFFF" w:themeFill="background1"/>
+          </w:tcPr>
+          <w:p>
+            <w:r>
+              <w:t>GC001</w:t>
+            </w:r>
+          </w:p>
+        </w:tc>
+        <w:tc>
+          <w:tcPr>
+            <w:tcW w:w="3969" w:type="dxa"/>
             <w:shd w:val="clear" w:color="auto" w:fill="FFFFFF" w:themeFill="background1"/>
           </w:tcPr>
           <w:p>
@@ -6172,7 +6218,7 @@
         </w:tc>
         <w:tc>
           <w:tcPr>
-            <w:tcW w:w="949" w:type="dxa"/>
+            <w:tcW w:w="992" w:type="dxa"/>
             <w:shd w:val="clear" w:color="auto" w:fill="FFFFFF" w:themeFill="background1"/>
           </w:tcPr>
           <w:p>
@@ -6183,7 +6229,7 @@
         </w:tc>
         <w:tc>
           <w:tcPr>
-            <w:tcW w:w="1373" w:type="dxa"/>
+            <w:tcW w:w="1418" w:type="dxa"/>
             <w:shd w:val="clear" w:color="auto" w:fill="FFFFFF" w:themeFill="background1"/>
           </w:tcPr>
           <w:p>
@@ -6194,7 +6240,7 @@
         </w:tc>
         <w:tc>
           <w:tcPr>
-            <w:tcW w:w="611" w:type="dxa"/>
+            <w:tcW w:w="709" w:type="dxa"/>
             <w:shd w:val="clear" w:color="auto" w:fill="FFFFFF" w:themeFill="background1"/>
           </w:tcPr>
           <w:p>
@@ -6205,7 +6251,7 @@
         </w:tc>
         <w:tc>
           <w:tcPr>
-            <w:tcW w:w="1546" w:type="dxa"/>
+            <w:tcW w:w="1134" w:type="dxa"/>
             <w:shd w:val="clear" w:color="auto" w:fill="FFFFFF" w:themeFill="background1"/>
           </w:tcPr>
           <w:p>
@@ -6214,28 +6260,38 @@
             </w:r>
           </w:p>
         </w:tc>
+        <w:tc>
+          <w:tcPr>
+            <w:tcW w:w="1984" w:type="dxa"/>
+            <w:shd w:val="clear" w:color="auto" w:fill="FFFFFF" w:themeFill="background1"/>
+          </w:tcPr>
+          <w:p>
+            <w:r>
+              <w:t>GC001.jpeg</w:t>
+            </w:r>
+          </w:p>
+        </w:tc>
       </w:tr>
       <w:tr>
         <w:trPr>
+          <w:gridAfter w:val="1"/>
+          <w:wAfter w:w="16" w:type="dxa"/>
           <w:trHeight w:val="105"/>
         </w:trPr>
         <w:tc>
           <w:tcPr>
-            <w:tcW w:w="1524" w:type="dxa"/>
-            <w:shd w:val="clear" w:color="auto" w:fill="FFFFFF" w:themeFill="background1"/>
-          </w:tcPr>
-          <w:p>
-            <w:r>
-              <w:t>CA</w:t>
-            </w:r>
-            <w:r>
-              <w:t>001</w:t>
-            </w:r>
-          </w:p>
-        </w:tc>
-        <w:tc>
-          <w:tcPr>
-            <w:tcW w:w="4765" w:type="dxa"/>
+            <w:tcW w:w="993" w:type="dxa"/>
+            <w:shd w:val="clear" w:color="auto" w:fill="FFFFFF" w:themeFill="background1"/>
+          </w:tcPr>
+          <w:p>
+            <w:r>
+              <w:t>CA001</w:t>
+            </w:r>
+          </w:p>
+        </w:tc>
+        <w:tc>
+          <w:tcPr>
+            <w:tcW w:w="3969" w:type="dxa"/>
             <w:shd w:val="clear" w:color="auto" w:fill="FFFFFF" w:themeFill="background1"/>
           </w:tcPr>
           <w:p>
@@ -6246,7 +6302,7 @@
         </w:tc>
         <w:tc>
           <w:tcPr>
-            <w:tcW w:w="949" w:type="dxa"/>
+            <w:tcW w:w="992" w:type="dxa"/>
             <w:shd w:val="clear" w:color="auto" w:fill="FFFFFF" w:themeFill="background1"/>
           </w:tcPr>
           <w:p>
@@ -6257,7 +6313,7 @@
         </w:tc>
         <w:tc>
           <w:tcPr>
-            <w:tcW w:w="1373" w:type="dxa"/>
+            <w:tcW w:w="1418" w:type="dxa"/>
             <w:shd w:val="clear" w:color="auto" w:fill="FFFFFF" w:themeFill="background1"/>
           </w:tcPr>
           <w:p>
@@ -6268,7 +6324,7 @@
         </w:tc>
         <w:tc>
           <w:tcPr>
-            <w:tcW w:w="611" w:type="dxa"/>
+            <w:tcW w:w="709" w:type="dxa"/>
             <w:shd w:val="clear" w:color="auto" w:fill="FFFFFF" w:themeFill="background1"/>
           </w:tcPr>
           <w:p>
@@ -6279,7 +6335,7 @@
         </w:tc>
         <w:tc>
           <w:tcPr>
-            <w:tcW w:w="1546" w:type="dxa"/>
+            <w:tcW w:w="1134" w:type="dxa"/>
             <w:shd w:val="clear" w:color="auto" w:fill="FFFFFF" w:themeFill="background1"/>
           </w:tcPr>
           <w:p>
@@ -6288,11 +6344,29 @@
             </w:r>
           </w:p>
         </w:tc>
-      </w:tr>
-      <w:tr>
-        <w:tc>
-          <w:tcPr>
-            <w:tcW w:w="1524" w:type="dxa"/>
+        <w:tc>
+          <w:tcPr>
+            <w:tcW w:w="1984" w:type="dxa"/>
+            <w:shd w:val="clear" w:color="auto" w:fill="FFFFFF" w:themeFill="background1"/>
+          </w:tcPr>
+          <w:p>
+            <w:r>
+              <w:t>CA001</w:t>
+            </w:r>
+            <w:r>
+              <w:t>.jpg</w:t>
+            </w:r>
+          </w:p>
+        </w:tc>
+      </w:tr>
+      <w:tr>
+        <w:trPr>
+          <w:gridAfter w:val="1"/>
+          <w:wAfter w:w="16" w:type="dxa"/>
+        </w:trPr>
+        <w:tc>
+          <w:tcPr>
+            <w:tcW w:w="993" w:type="dxa"/>
             <w:shd w:val="clear" w:color="auto" w:fill="FFFFFF" w:themeFill="background1"/>
           </w:tcPr>
           <w:p>
@@ -6303,7 +6377,7 @@
         </w:tc>
         <w:tc>
           <w:tcPr>
-            <w:tcW w:w="4765" w:type="dxa"/>
+            <w:tcW w:w="3969" w:type="dxa"/>
             <w:shd w:val="clear" w:color="auto" w:fill="FFFFFF" w:themeFill="background1"/>
           </w:tcPr>
           <w:p>
@@ -6313,21 +6387,706 @@
                 <w:szCs w:val="24"/>
                 <w:lang w:eastAsia="en-ID"/>
               </w:rPr>
-              <w:t xml:space="preserve">Tama Imperialstar </w:t>
-            </w:r>
+              <w:t>Tama Imperialstar Ip62h6nb-Bob 6pcs</w:t>
+            </w:r>
+          </w:p>
+        </w:tc>
+        <w:tc>
+          <w:tcPr>
+            <w:tcW w:w="992" w:type="dxa"/>
+            <w:shd w:val="clear" w:color="auto" w:fill="FFFFFF" w:themeFill="background1"/>
+          </w:tcPr>
+          <w:p>
+            <w:r>
+              <w:t>DRM01</w:t>
+            </w:r>
+          </w:p>
+        </w:tc>
+        <w:tc>
+          <w:tcPr>
+            <w:tcW w:w="1418" w:type="dxa"/>
+            <w:shd w:val="clear" w:color="auto" w:fill="FFFFFF" w:themeFill="background1"/>
+          </w:tcPr>
+          <w:p>
+            <w:r>
+              <w:t>PD17</w:t>
+            </w:r>
+          </w:p>
+        </w:tc>
+        <w:tc>
+          <w:tcPr>
+            <w:tcW w:w="709" w:type="dxa"/>
+            <w:shd w:val="clear" w:color="auto" w:fill="FFFFFF" w:themeFill="background1"/>
+          </w:tcPr>
+          <w:p>
+            <w:r>
+              <w:t>5</w:t>
+            </w:r>
+          </w:p>
+        </w:tc>
+        <w:tc>
+          <w:tcPr>
+            <w:tcW w:w="1134" w:type="dxa"/>
+            <w:shd w:val="clear" w:color="auto" w:fill="FFFFFF" w:themeFill="background1"/>
+          </w:tcPr>
+          <w:p>
+            <w:r>
+              <w:t>8700000</w:t>
+            </w:r>
+          </w:p>
+        </w:tc>
+        <w:tc>
+          <w:tcPr>
+            <w:tcW w:w="1984" w:type="dxa"/>
+            <w:shd w:val="clear" w:color="auto" w:fill="FFFFFF" w:themeFill="background1"/>
+          </w:tcPr>
+          <w:p>
+            <w:r>
+              <w:t>TI001</w:t>
+            </w:r>
+            <w:r>
+              <w:t>.jpg</w:t>
+            </w:r>
+          </w:p>
+        </w:tc>
+      </w:tr>
+      <w:tr>
+        <w:trPr>
+          <w:gridAfter w:val="1"/>
+          <w:wAfter w:w="16" w:type="dxa"/>
+        </w:trPr>
+        <w:tc>
+          <w:tcPr>
+            <w:tcW w:w="993" w:type="dxa"/>
+            <w:shd w:val="clear" w:color="auto" w:fill="FFFFFF" w:themeFill="background1"/>
+          </w:tcPr>
+          <w:p>
+            <w:r>
+              <w:t>KU001</w:t>
+            </w:r>
+          </w:p>
+        </w:tc>
+        <w:tc>
+          <w:tcPr>
+            <w:tcW w:w="3969" w:type="dxa"/>
+            <w:shd w:val="clear" w:color="auto" w:fill="FFFFFF" w:themeFill="background1"/>
+          </w:tcPr>
+          <w:p>
+            <w:r>
+              <w:t>Kawai UM15 Upright</w:t>
+            </w:r>
+          </w:p>
+        </w:tc>
+        <w:tc>
+          <w:tcPr>
+            <w:tcW w:w="992" w:type="dxa"/>
+            <w:shd w:val="clear" w:color="auto" w:fill="FFFFFF" w:themeFill="background1"/>
+          </w:tcPr>
+          <w:p>
+            <w:r>
+              <w:t>PNO01</w:t>
+            </w:r>
+          </w:p>
+        </w:tc>
+        <w:tc>
+          <w:tcPr>
+            <w:tcW w:w="1418" w:type="dxa"/>
+            <w:shd w:val="clear" w:color="auto" w:fill="FFFFFF" w:themeFill="background1"/>
+          </w:tcPr>
+          <w:p>
+            <w:r>
+              <w:t>PD04</w:t>
+            </w:r>
+          </w:p>
+        </w:tc>
+        <w:tc>
+          <w:tcPr>
+            <w:tcW w:w="709" w:type="dxa"/>
+            <w:shd w:val="clear" w:color="auto" w:fill="FFFFFF" w:themeFill="background1"/>
+          </w:tcPr>
+          <w:p>
+            <w:r>
+              <w:t>0</w:t>
+            </w:r>
+          </w:p>
+        </w:tc>
+        <w:tc>
+          <w:tcPr>
+            <w:tcW w:w="1134" w:type="dxa"/>
+            <w:shd w:val="clear" w:color="auto" w:fill="FFFFFF" w:themeFill="background1"/>
+          </w:tcPr>
+          <w:p>
+            <w:r>
+              <w:t>38200000</w:t>
+            </w:r>
+          </w:p>
+        </w:tc>
+        <w:tc>
+          <w:tcPr>
+            <w:tcW w:w="1984" w:type="dxa"/>
+            <w:shd w:val="clear" w:color="auto" w:fill="FFFFFF" w:themeFill="background1"/>
+          </w:tcPr>
+          <w:p>
+            <w:r>
+              <w:t>KU001</w:t>
+            </w:r>
+            <w:r>
+              <w:t>.jpg</w:t>
+            </w:r>
+          </w:p>
+        </w:tc>
+      </w:tr>
+      <w:tr>
+        <w:trPr>
+          <w:gridAfter w:val="1"/>
+          <w:wAfter w:w="16" w:type="dxa"/>
+        </w:trPr>
+        <w:tc>
+          <w:tcPr>
+            <w:tcW w:w="993" w:type="dxa"/>
+            <w:shd w:val="clear" w:color="auto" w:fill="FFFFFF" w:themeFill="background1"/>
+          </w:tcPr>
+          <w:p>
+            <w:r>
+              <w:t>YA001</w:t>
+            </w:r>
+          </w:p>
+        </w:tc>
+        <w:tc>
+          <w:tcPr>
+            <w:tcW w:w="3969" w:type="dxa"/>
+            <w:shd w:val="clear" w:color="auto" w:fill="FFFFFF" w:themeFill="background1"/>
+          </w:tcPr>
+          <w:p>
+            <w:r>
+              <w:t>Yamaha APX600</w:t>
+            </w:r>
+          </w:p>
+        </w:tc>
+        <w:tc>
+          <w:tcPr>
+            <w:tcW w:w="992" w:type="dxa"/>
+            <w:shd w:val="clear" w:color="auto" w:fill="FFFFFF" w:themeFill="background1"/>
+          </w:tcPr>
+          <w:p>
+            <w:r>
+              <w:t>GTR01</w:t>
+            </w:r>
+          </w:p>
+        </w:tc>
+        <w:tc>
+          <w:tcPr>
+            <w:tcW w:w="1418" w:type="dxa"/>
+            <w:shd w:val="clear" w:color="auto" w:fill="FFFFFF" w:themeFill="background1"/>
+          </w:tcPr>
+          <w:p>
+            <w:r>
+              <w:t>PD01</w:t>
+            </w:r>
+          </w:p>
+        </w:tc>
+        <w:tc>
+          <w:tcPr>
+            <w:tcW w:w="709" w:type="dxa"/>
+            <w:shd w:val="clear" w:color="auto" w:fill="FFFFFF" w:themeFill="background1"/>
+          </w:tcPr>
+          <w:p>
+            <w:r>
+              <w:t>7</w:t>
+            </w:r>
+          </w:p>
+        </w:tc>
+        <w:tc>
+          <w:tcPr>
+            <w:tcW w:w="1134" w:type="dxa"/>
+            <w:shd w:val="clear" w:color="auto" w:fill="FFFFFF" w:themeFill="background1"/>
+          </w:tcPr>
+          <w:p>
+            <w:r>
+              <w:t>3140000</w:t>
+            </w:r>
+          </w:p>
+        </w:tc>
+        <w:tc>
+          <w:tcPr>
+            <w:tcW w:w="1984" w:type="dxa"/>
+            <w:shd w:val="clear" w:color="auto" w:fill="FFFFFF" w:themeFill="background1"/>
+          </w:tcPr>
+          <w:p>
+            <w:r>
+              <w:t>YA001</w:t>
+            </w:r>
+            <w:r>
+              <w:t>.jpg</w:t>
+            </w:r>
+          </w:p>
+        </w:tc>
+      </w:tr>
+      <w:tr>
+        <w:trPr>
+          <w:gridAfter w:val="1"/>
+          <w:wAfter w:w="16" w:type="dxa"/>
+        </w:trPr>
+        <w:tc>
+          <w:tcPr>
+            <w:tcW w:w="993" w:type="dxa"/>
+            <w:shd w:val="clear" w:color="auto" w:fill="FFFFFF" w:themeFill="background1"/>
+          </w:tcPr>
+          <w:p>
+            <w:r>
+              <w:t>YP001</w:t>
+            </w:r>
+          </w:p>
+        </w:tc>
+        <w:tc>
+          <w:tcPr>
+            <w:tcW w:w="3969" w:type="dxa"/>
+            <w:shd w:val="clear" w:color="auto" w:fill="FFFFFF" w:themeFill="background1"/>
+          </w:tcPr>
+          <w:p>
+            <w:r>
+              <w:t>Yamaha PSS F30</w:t>
+            </w:r>
+          </w:p>
+        </w:tc>
+        <w:tc>
+          <w:tcPr>
+            <w:tcW w:w="992" w:type="dxa"/>
+            <w:shd w:val="clear" w:color="auto" w:fill="FFFFFF" w:themeFill="background1"/>
+          </w:tcPr>
+          <w:p>
+            <w:r>
+              <w:t>KBD01</w:t>
+            </w:r>
+          </w:p>
+        </w:tc>
+        <w:tc>
+          <w:tcPr>
+            <w:tcW w:w="1418" w:type="dxa"/>
+            <w:shd w:val="clear" w:color="auto" w:fill="FFFFFF" w:themeFill="background1"/>
+          </w:tcPr>
+          <w:p>
+            <w:r>
+              <w:t>PD01</w:t>
+            </w:r>
+          </w:p>
+        </w:tc>
+        <w:tc>
+          <w:tcPr>
+            <w:tcW w:w="709" w:type="dxa"/>
+            <w:shd w:val="clear" w:color="auto" w:fill="FFFFFF" w:themeFill="background1"/>
+          </w:tcPr>
+          <w:p>
+            <w:r>
+              <w:t>8</w:t>
+            </w:r>
+          </w:p>
+        </w:tc>
+        <w:tc>
+          <w:tcPr>
+            <w:tcW w:w="1134" w:type="dxa"/>
+            <w:shd w:val="clear" w:color="auto" w:fill="FFFFFF" w:themeFill="background1"/>
+          </w:tcPr>
+          <w:p>
+            <w:r>
+              <w:t>1150000</w:t>
+            </w:r>
+          </w:p>
+        </w:tc>
+        <w:tc>
+          <w:tcPr>
+            <w:tcW w:w="1984" w:type="dxa"/>
+            <w:shd w:val="clear" w:color="auto" w:fill="FFFFFF" w:themeFill="background1"/>
+          </w:tcPr>
+          <w:p>
+            <w:r>
+              <w:t>YP001</w:t>
+            </w:r>
+            <w:r>
+              <w:t>.jpg</w:t>
+            </w:r>
+          </w:p>
+        </w:tc>
+      </w:tr>
+      <w:tr>
+        <w:trPr>
+          <w:gridAfter w:val="1"/>
+          <w:wAfter w:w="16" w:type="dxa"/>
+        </w:trPr>
+        <w:tc>
+          <w:tcPr>
+            <w:tcW w:w="993" w:type="dxa"/>
+            <w:shd w:val="clear" w:color="auto" w:fill="FFFFFF" w:themeFill="background1"/>
+          </w:tcPr>
+          <w:p>
+            <w:r>
+              <w:t>ES001</w:t>
+            </w:r>
+          </w:p>
+        </w:tc>
+        <w:tc>
+          <w:tcPr>
+            <w:tcW w:w="3969" w:type="dxa"/>
+            <w:shd w:val="clear" w:color="auto" w:fill="FFFFFF" w:themeFill="background1"/>
+          </w:tcPr>
+          <w:p>
             <w:r>
               <w:rPr>
                 <w:rFonts w:eastAsia="Times New Roman" w:cstheme="minorHAnsi"/>
                 <w:szCs w:val="24"/>
                 <w:lang w:eastAsia="en-ID"/>
               </w:rPr>
-              <w:t>Ip62h6nb-Bob 6pcs</w:t>
-            </w:r>
-          </w:p>
-        </w:tc>
-        <w:tc>
-          <w:tcPr>
-            <w:tcW w:w="949" w:type="dxa"/>
+              <w:t>Eastman Series VL-80 3/4</w:t>
+            </w:r>
+          </w:p>
+        </w:tc>
+        <w:tc>
+          <w:tcPr>
+            <w:tcW w:w="992" w:type="dxa"/>
+            <w:shd w:val="clear" w:color="auto" w:fill="FFFFFF" w:themeFill="background1"/>
+          </w:tcPr>
+          <w:p>
+            <w:r>
+              <w:t>BLA01</w:t>
+            </w:r>
+          </w:p>
+        </w:tc>
+        <w:tc>
+          <w:tcPr>
+            <w:tcW w:w="1418" w:type="dxa"/>
+            <w:shd w:val="clear" w:color="auto" w:fill="FFFFFF" w:themeFill="background1"/>
+          </w:tcPr>
+          <w:p>
+            <w:r>
+              <w:t>PD20</w:t>
+            </w:r>
+          </w:p>
+        </w:tc>
+        <w:tc>
+          <w:tcPr>
+            <w:tcW w:w="709" w:type="dxa"/>
+            <w:shd w:val="clear" w:color="auto" w:fill="FFFFFF" w:themeFill="background1"/>
+          </w:tcPr>
+          <w:p>
+            <w:r>
+              <w:t>12</w:t>
+            </w:r>
+          </w:p>
+        </w:tc>
+        <w:tc>
+          <w:tcPr>
+            <w:tcW w:w="1134" w:type="dxa"/>
+            <w:shd w:val="clear" w:color="auto" w:fill="FFFFFF" w:themeFill="background1"/>
+          </w:tcPr>
+          <w:p>
+            <w:r>
+              <w:t>5288000</w:t>
+            </w:r>
+          </w:p>
+        </w:tc>
+        <w:tc>
+          <w:tcPr>
+            <w:tcW w:w="1984" w:type="dxa"/>
+            <w:shd w:val="clear" w:color="auto" w:fill="FFFFFF" w:themeFill="background1"/>
+          </w:tcPr>
+          <w:p>
+            <w:r>
+              <w:t>ES001.png</w:t>
+            </w:r>
+            <w:bookmarkStart w:id="0" w:name="_GoBack"/>
+            <w:bookmarkEnd w:id="0"/>
+          </w:p>
+        </w:tc>
+      </w:tr>
+      <w:tr>
+        <w:trPr>
+          <w:gridAfter w:val="1"/>
+          <w:wAfter w:w="16" w:type="dxa"/>
+        </w:trPr>
+        <w:tc>
+          <w:tcPr>
+            <w:tcW w:w="993" w:type="dxa"/>
+            <w:shd w:val="clear" w:color="auto" w:fill="FFFFFF" w:themeFill="background1"/>
+          </w:tcPr>
+          <w:p>
+            <w:r>
+              <w:t>CC001</w:t>
+            </w:r>
+          </w:p>
+        </w:tc>
+        <w:tc>
+          <w:tcPr>
+            <w:tcW w:w="3969" w:type="dxa"/>
+            <w:shd w:val="clear" w:color="auto" w:fill="FFFFFF" w:themeFill="background1"/>
+          </w:tcPr>
+          <w:p>
+            <w:r>
+              <w:t>Casio CTX800</w:t>
+            </w:r>
+          </w:p>
+        </w:tc>
+        <w:tc>
+          <w:tcPr>
+            <w:tcW w:w="992" w:type="dxa"/>
+            <w:shd w:val="clear" w:color="auto" w:fill="FFFFFF" w:themeFill="background1"/>
+          </w:tcPr>
+          <w:p>
+            <w:r>
+              <w:t>KBD01</w:t>
+            </w:r>
+          </w:p>
+        </w:tc>
+        <w:tc>
+          <w:tcPr>
+            <w:tcW w:w="1418" w:type="dxa"/>
+            <w:shd w:val="clear" w:color="auto" w:fill="FFFFFF" w:themeFill="background1"/>
+          </w:tcPr>
+          <w:p>
+            <w:r>
+              <w:t>PD08</w:t>
+            </w:r>
+          </w:p>
+        </w:tc>
+        <w:tc>
+          <w:tcPr>
+            <w:tcW w:w="709" w:type="dxa"/>
+            <w:shd w:val="clear" w:color="auto" w:fill="FFFFFF" w:themeFill="background1"/>
+          </w:tcPr>
+          <w:p>
+            <w:r>
+              <w:t>9</w:t>
+            </w:r>
+          </w:p>
+        </w:tc>
+        <w:tc>
+          <w:tcPr>
+            <w:tcW w:w="1134" w:type="dxa"/>
+            <w:shd w:val="clear" w:color="auto" w:fill="FFFFFF" w:themeFill="background1"/>
+          </w:tcPr>
+          <w:p>
+            <w:r>
+              <w:t>3100000</w:t>
+            </w:r>
+          </w:p>
+        </w:tc>
+        <w:tc>
+          <w:tcPr>
+            <w:tcW w:w="1984" w:type="dxa"/>
+            <w:shd w:val="clear" w:color="auto" w:fill="FFFFFF" w:themeFill="background1"/>
+          </w:tcPr>
+          <w:p>
+            <w:r>
+              <w:t>CC001</w:t>
+            </w:r>
+            <w:r>
+              <w:t>.jpg</w:t>
+            </w:r>
+          </w:p>
+        </w:tc>
+      </w:tr>
+      <w:tr>
+        <w:trPr>
+          <w:gridAfter w:val="1"/>
+          <w:wAfter w:w="16" w:type="dxa"/>
+        </w:trPr>
+        <w:tc>
+          <w:tcPr>
+            <w:tcW w:w="993" w:type="dxa"/>
+            <w:shd w:val="clear" w:color="auto" w:fill="FFFFFF" w:themeFill="background1"/>
+          </w:tcPr>
+          <w:p>
+            <w:r>
+              <w:t>YC001</w:t>
+            </w:r>
+          </w:p>
+        </w:tc>
+        <w:tc>
+          <w:tcPr>
+            <w:tcW w:w="3969" w:type="dxa"/>
+            <w:shd w:val="clear" w:color="auto" w:fill="FFFFFF" w:themeFill="background1"/>
+          </w:tcPr>
+          <w:p>
+            <w:r>
+              <w:t>Yamaha C315</w:t>
+            </w:r>
+          </w:p>
+        </w:tc>
+        <w:tc>
+          <w:tcPr>
+            <w:tcW w:w="992" w:type="dxa"/>
+            <w:shd w:val="clear" w:color="auto" w:fill="FFFFFF" w:themeFill="background1"/>
+          </w:tcPr>
+          <w:p>
+            <w:r>
+              <w:t>GTR02</w:t>
+            </w:r>
+          </w:p>
+        </w:tc>
+        <w:tc>
+          <w:tcPr>
+            <w:tcW w:w="1418" w:type="dxa"/>
+            <w:shd w:val="clear" w:color="auto" w:fill="FFFFFF" w:themeFill="background1"/>
+          </w:tcPr>
+          <w:p>
+            <w:r>
+              <w:t>PD01</w:t>
+            </w:r>
+          </w:p>
+        </w:tc>
+        <w:tc>
+          <w:tcPr>
+            <w:tcW w:w="709" w:type="dxa"/>
+            <w:shd w:val="clear" w:color="auto" w:fill="FFFFFF" w:themeFill="background1"/>
+          </w:tcPr>
+          <w:p>
+            <w:r>
+              <w:t>11</w:t>
+            </w:r>
+          </w:p>
+        </w:tc>
+        <w:tc>
+          <w:tcPr>
+            <w:tcW w:w="1134" w:type="dxa"/>
+            <w:shd w:val="clear" w:color="auto" w:fill="FFFFFF" w:themeFill="background1"/>
+          </w:tcPr>
+          <w:p>
+            <w:r>
+              <w:t>900000</w:t>
+            </w:r>
+          </w:p>
+        </w:tc>
+        <w:tc>
+          <w:tcPr>
+            <w:tcW w:w="1984" w:type="dxa"/>
+            <w:shd w:val="clear" w:color="auto" w:fill="FFFFFF" w:themeFill="background1"/>
+          </w:tcPr>
+          <w:p>
+            <w:r>
+              <w:t>YC001</w:t>
+            </w:r>
+            <w:r>
+              <w:t>.jpg</w:t>
+            </w:r>
+          </w:p>
+        </w:tc>
+      </w:tr>
+      <w:tr>
+        <w:trPr>
+          <w:gridAfter w:val="1"/>
+          <w:wAfter w:w="16" w:type="dxa"/>
+          <w:trHeight w:val="58"/>
+        </w:trPr>
+        <w:tc>
+          <w:tcPr>
+            <w:tcW w:w="993" w:type="dxa"/>
+            <w:shd w:val="clear" w:color="auto" w:fill="FFFFFF" w:themeFill="background1"/>
+          </w:tcPr>
+          <w:p>
+            <w:r>
+              <w:t>RU001</w:t>
+            </w:r>
+          </w:p>
+        </w:tc>
+        <w:tc>
+          <w:tcPr>
+            <w:tcW w:w="3969" w:type="dxa"/>
+            <w:shd w:val="clear" w:color="auto" w:fill="FFFFFF" w:themeFill="background1"/>
+          </w:tcPr>
+          <w:p>
+            <w:r>
+              <w:t>Ritmuller UP 120 R1</w:t>
+            </w:r>
+          </w:p>
+        </w:tc>
+        <w:tc>
+          <w:tcPr>
+            <w:tcW w:w="992" w:type="dxa"/>
+            <w:shd w:val="clear" w:color="auto" w:fill="FFFFFF" w:themeFill="background1"/>
+          </w:tcPr>
+          <w:p>
+            <w:r>
+              <w:t>PNO01</w:t>
+            </w:r>
+          </w:p>
+        </w:tc>
+        <w:tc>
+          <w:tcPr>
+            <w:tcW w:w="1418" w:type="dxa"/>
+            <w:shd w:val="clear" w:color="auto" w:fill="FFFFFF" w:themeFill="background1"/>
+          </w:tcPr>
+          <w:p>
+            <w:r>
+              <w:t>PD05</w:t>
+            </w:r>
+          </w:p>
+        </w:tc>
+        <w:tc>
+          <w:tcPr>
+            <w:tcW w:w="709" w:type="dxa"/>
+            <w:shd w:val="clear" w:color="auto" w:fill="FFFFFF" w:themeFill="background1"/>
+          </w:tcPr>
+          <w:p>
+            <w:r>
+              <w:t>2</w:t>
+            </w:r>
+          </w:p>
+        </w:tc>
+        <w:tc>
+          <w:tcPr>
+            <w:tcW w:w="1134" w:type="dxa"/>
+            <w:shd w:val="clear" w:color="auto" w:fill="FFFFFF" w:themeFill="background1"/>
+          </w:tcPr>
+          <w:p>
+            <w:r>
+              <w:t>43000000</w:t>
+            </w:r>
+          </w:p>
+        </w:tc>
+        <w:tc>
+          <w:tcPr>
+            <w:tcW w:w="1984" w:type="dxa"/>
+            <w:shd w:val="clear" w:color="auto" w:fill="FFFFFF" w:themeFill="background1"/>
+          </w:tcPr>
+          <w:p>
+            <w:r>
+              <w:t>RU001</w:t>
+            </w:r>
+            <w:r>
+              <w:t>.jpg</w:t>
+            </w:r>
+          </w:p>
+        </w:tc>
+      </w:tr>
+      <w:tr>
+        <w:trPr>
+          <w:gridAfter w:val="1"/>
+          <w:wAfter w:w="16" w:type="dxa"/>
+        </w:trPr>
+        <w:tc>
+          <w:tcPr>
+            <w:tcW w:w="993" w:type="dxa"/>
+            <w:shd w:val="clear" w:color="auto" w:fill="FFFFFF" w:themeFill="background1"/>
+          </w:tcPr>
+          <w:p>
+            <w:r>
+              <w:t>LV001</w:t>
+            </w:r>
+          </w:p>
+        </w:tc>
+        <w:tc>
+          <w:tcPr>
+            <w:tcW w:w="3969" w:type="dxa"/>
+            <w:shd w:val="clear" w:color="auto" w:fill="FFFFFF" w:themeFill="background1"/>
+          </w:tcPr>
+          <w:p>
+            <w:r>
+              <w:t>Ludwig Vistalite Zep Series 5pc Drum Set</w:t>
+            </w:r>
+          </w:p>
+        </w:tc>
+        <w:tc>
+          <w:tcPr>
+            <w:tcW w:w="992" w:type="dxa"/>
             <w:shd w:val="clear" w:color="auto" w:fill="FFFFFF" w:themeFill="background1"/>
           </w:tcPr>
           <w:p>
@@ -6338,18 +7097,190 @@
         </w:tc>
         <w:tc>
           <w:tcPr>
-            <w:tcW w:w="1373" w:type="dxa"/>
-            <w:shd w:val="clear" w:color="auto" w:fill="FFFFFF" w:themeFill="background1"/>
-          </w:tcPr>
-          <w:p>
-            <w:r>
-              <w:t>PD17</w:t>
-            </w:r>
-          </w:p>
-        </w:tc>
-        <w:tc>
-          <w:tcPr>
-            <w:tcW w:w="611" w:type="dxa"/>
+            <w:tcW w:w="1418" w:type="dxa"/>
+            <w:shd w:val="clear" w:color="auto" w:fill="FFFFFF" w:themeFill="background1"/>
+          </w:tcPr>
+          <w:p>
+            <w:r>
+              <w:t>PD16</w:t>
+            </w:r>
+          </w:p>
+        </w:tc>
+        <w:tc>
+          <w:tcPr>
+            <w:tcW w:w="709" w:type="dxa"/>
+            <w:shd w:val="clear" w:color="auto" w:fill="FFFFFF" w:themeFill="background1"/>
+          </w:tcPr>
+          <w:p>
+            <w:r>
+              <w:t>7</w:t>
+            </w:r>
+          </w:p>
+        </w:tc>
+        <w:tc>
+          <w:tcPr>
+            <w:tcW w:w="1134" w:type="dxa"/>
+            <w:shd w:val="clear" w:color="auto" w:fill="FFFFFF" w:themeFill="background1"/>
+          </w:tcPr>
+          <w:p>
+            <w:r>
+              <w:t>68150000</w:t>
+            </w:r>
+          </w:p>
+        </w:tc>
+        <w:tc>
+          <w:tcPr>
+            <w:tcW w:w="1984" w:type="dxa"/>
+            <w:shd w:val="clear" w:color="auto" w:fill="FFFFFF" w:themeFill="background1"/>
+          </w:tcPr>
+          <w:p>
+            <w:r>
+              <w:t>LV001</w:t>
+            </w:r>
+            <w:r>
+              <w:t>.jpg</w:t>
+            </w:r>
+          </w:p>
+        </w:tc>
+      </w:tr>
+      <w:tr>
+        <w:trPr>
+          <w:gridAfter w:val="1"/>
+          <w:wAfter w:w="16" w:type="dxa"/>
+        </w:trPr>
+        <w:tc>
+          <w:tcPr>
+            <w:tcW w:w="993" w:type="dxa"/>
+            <w:shd w:val="clear" w:color="auto" w:fill="FFFFFF" w:themeFill="background1"/>
+          </w:tcPr>
+          <w:p>
+            <w:r>
+              <w:t>CS001</w:t>
+            </w:r>
+          </w:p>
+        </w:tc>
+        <w:tc>
+          <w:tcPr>
+            <w:tcW w:w="3969" w:type="dxa"/>
+            <w:shd w:val="clear" w:color="auto" w:fill="FFFFFF" w:themeFill="background1"/>
+          </w:tcPr>
+          <w:p>
+            <w:r>
+              <w:t>Cowboy Soprano 21</w:t>
+            </w:r>
+          </w:p>
+        </w:tc>
+        <w:tc>
+          <w:tcPr>
+            <w:tcW w:w="992" w:type="dxa"/>
+            <w:shd w:val="clear" w:color="auto" w:fill="FFFFFF" w:themeFill="background1"/>
+          </w:tcPr>
+          <w:p>
+            <w:r>
+              <w:t>UKL01</w:t>
+            </w:r>
+          </w:p>
+        </w:tc>
+        <w:tc>
+          <w:tcPr>
+            <w:tcW w:w="1418" w:type="dxa"/>
+            <w:shd w:val="clear" w:color="auto" w:fill="FFFFFF" w:themeFill="background1"/>
+          </w:tcPr>
+          <w:p>
+            <w:r>
+              <w:t>PD14</w:t>
+            </w:r>
+          </w:p>
+        </w:tc>
+        <w:tc>
+          <w:tcPr>
+            <w:tcW w:w="709" w:type="dxa"/>
+            <w:shd w:val="clear" w:color="auto" w:fill="FFFFFF" w:themeFill="background1"/>
+          </w:tcPr>
+          <w:p>
+            <w:r>
+              <w:t>11</w:t>
+            </w:r>
+          </w:p>
+        </w:tc>
+        <w:tc>
+          <w:tcPr>
+            <w:tcW w:w="1134" w:type="dxa"/>
+            <w:shd w:val="clear" w:color="auto" w:fill="FFFFFF" w:themeFill="background1"/>
+          </w:tcPr>
+          <w:p>
+            <w:r>
+              <w:t>300000</w:t>
+            </w:r>
+          </w:p>
+        </w:tc>
+        <w:tc>
+          <w:tcPr>
+            <w:tcW w:w="1984" w:type="dxa"/>
+            <w:shd w:val="clear" w:color="auto" w:fill="FFFFFF" w:themeFill="background1"/>
+          </w:tcPr>
+          <w:p>
+            <w:r>
+              <w:t>CS001</w:t>
+            </w:r>
+            <w:r>
+              <w:t>.jpg</w:t>
+            </w:r>
+          </w:p>
+        </w:tc>
+      </w:tr>
+      <w:tr>
+        <w:trPr>
+          <w:gridAfter w:val="1"/>
+          <w:wAfter w:w="16" w:type="dxa"/>
+        </w:trPr>
+        <w:tc>
+          <w:tcPr>
+            <w:tcW w:w="993" w:type="dxa"/>
+            <w:shd w:val="clear" w:color="auto" w:fill="FFFFFF" w:themeFill="background1"/>
+          </w:tcPr>
+          <w:p>
+            <w:r>
+              <w:t>YP002</w:t>
+            </w:r>
+          </w:p>
+        </w:tc>
+        <w:tc>
+          <w:tcPr>
+            <w:tcW w:w="3969" w:type="dxa"/>
+            <w:shd w:val="clear" w:color="auto" w:fill="FFFFFF" w:themeFill="background1"/>
+          </w:tcPr>
+          <w:p>
+            <w:r>
+              <w:t>Yamaha P45</w:t>
+            </w:r>
+          </w:p>
+        </w:tc>
+        <w:tc>
+          <w:tcPr>
+            <w:tcW w:w="992" w:type="dxa"/>
+            <w:shd w:val="clear" w:color="auto" w:fill="FFFFFF" w:themeFill="background1"/>
+          </w:tcPr>
+          <w:p>
+            <w:r>
+              <w:t>PNO02</w:t>
+            </w:r>
+          </w:p>
+        </w:tc>
+        <w:tc>
+          <w:tcPr>
+            <w:tcW w:w="1418" w:type="dxa"/>
+            <w:shd w:val="clear" w:color="auto" w:fill="FFFFFF" w:themeFill="background1"/>
+          </w:tcPr>
+          <w:p>
+            <w:r>
+              <w:t>PD01</w:t>
+            </w:r>
+          </w:p>
+        </w:tc>
+        <w:tc>
+          <w:tcPr>
+            <w:tcW w:w="709" w:type="dxa"/>
             <w:shd w:val="clear" w:color="auto" w:fill="FFFFFF" w:themeFill="background1"/>
           </w:tcPr>
           <w:p>
@@ -6360,42 +7291,316 @@
         </w:tc>
         <w:tc>
           <w:tcPr>
-            <w:tcW w:w="1546" w:type="dxa"/>
-            <w:shd w:val="clear" w:color="auto" w:fill="FFFFFF" w:themeFill="background1"/>
-          </w:tcPr>
-          <w:p>
-            <w:r>
-              <w:t>8700000</w:t>
-            </w:r>
-          </w:p>
-        </w:tc>
-      </w:tr>
-      <w:tr>
-        <w:tc>
-          <w:tcPr>
-            <w:tcW w:w="1524" w:type="dxa"/>
-            <w:shd w:val="clear" w:color="auto" w:fill="FFFFFF" w:themeFill="background1"/>
-          </w:tcPr>
-          <w:p>
-            <w:r>
-              <w:t>KU001</w:t>
-            </w:r>
-          </w:p>
-        </w:tc>
-        <w:tc>
-          <w:tcPr>
-            <w:tcW w:w="4765" w:type="dxa"/>
-            <w:shd w:val="clear" w:color="auto" w:fill="FFFFFF" w:themeFill="background1"/>
-          </w:tcPr>
-          <w:p>
-            <w:r>
-              <w:t>Kawai UM15 Upright</w:t>
-            </w:r>
-          </w:p>
-        </w:tc>
-        <w:tc>
-          <w:tcPr>
-            <w:tcW w:w="949" w:type="dxa"/>
+            <w:tcW w:w="1134" w:type="dxa"/>
+            <w:shd w:val="clear" w:color="auto" w:fill="FFFFFF" w:themeFill="background1"/>
+          </w:tcPr>
+          <w:p>
+            <w:r>
+              <w:t>5600000</w:t>
+            </w:r>
+          </w:p>
+        </w:tc>
+        <w:tc>
+          <w:tcPr>
+            <w:tcW w:w="1984" w:type="dxa"/>
+            <w:shd w:val="clear" w:color="auto" w:fill="FFFFFF" w:themeFill="background1"/>
+          </w:tcPr>
+          <w:p>
+            <w:r>
+              <w:t>YP001</w:t>
+            </w:r>
+            <w:r>
+              <w:t>.jpg</w:t>
+            </w:r>
+          </w:p>
+        </w:tc>
+      </w:tr>
+      <w:tr>
+        <w:trPr>
+          <w:gridAfter w:val="1"/>
+          <w:wAfter w:w="16" w:type="dxa"/>
+        </w:trPr>
+        <w:tc>
+          <w:tcPr>
+            <w:tcW w:w="993" w:type="dxa"/>
+            <w:shd w:val="clear" w:color="auto" w:fill="FFFFFF" w:themeFill="background1"/>
+          </w:tcPr>
+          <w:p>
+            <w:r>
+              <w:lastRenderedPageBreak/>
+              <w:t>CA002</w:t>
+            </w:r>
+          </w:p>
+        </w:tc>
+        <w:tc>
+          <w:tcPr>
+            <w:tcW w:w="3969" w:type="dxa"/>
+            <w:shd w:val="clear" w:color="auto" w:fill="FFFFFF" w:themeFill="background1"/>
+          </w:tcPr>
+          <w:p>
+            <w:r>
+              <w:t>Cort AD-810-OP</w:t>
+            </w:r>
+          </w:p>
+        </w:tc>
+        <w:tc>
+          <w:tcPr>
+            <w:tcW w:w="992" w:type="dxa"/>
+            <w:shd w:val="clear" w:color="auto" w:fill="FFFFFF" w:themeFill="background1"/>
+          </w:tcPr>
+          <w:p>
+            <w:r>
+              <w:t>GTR01</w:t>
+            </w:r>
+          </w:p>
+        </w:tc>
+        <w:tc>
+          <w:tcPr>
+            <w:tcW w:w="1418" w:type="dxa"/>
+            <w:shd w:val="clear" w:color="auto" w:fill="FFFFFF" w:themeFill="background1"/>
+          </w:tcPr>
+          <w:p>
+            <w:r>
+              <w:t>PD02</w:t>
+            </w:r>
+          </w:p>
+        </w:tc>
+        <w:tc>
+          <w:tcPr>
+            <w:tcW w:w="709" w:type="dxa"/>
+            <w:shd w:val="clear" w:color="auto" w:fill="FFFFFF" w:themeFill="background1"/>
+          </w:tcPr>
+          <w:p>
+            <w:r>
+              <w:t>6</w:t>
+            </w:r>
+          </w:p>
+        </w:tc>
+        <w:tc>
+          <w:tcPr>
+            <w:tcW w:w="1134" w:type="dxa"/>
+            <w:shd w:val="clear" w:color="auto" w:fill="FFFFFF" w:themeFill="background1"/>
+          </w:tcPr>
+          <w:p>
+            <w:r>
+              <w:t>1150000</w:t>
+            </w:r>
+          </w:p>
+        </w:tc>
+        <w:tc>
+          <w:tcPr>
+            <w:tcW w:w="1984" w:type="dxa"/>
+            <w:shd w:val="clear" w:color="auto" w:fill="FFFFFF" w:themeFill="background1"/>
+          </w:tcPr>
+          <w:p>
+            <w:r>
+              <w:t>CA002</w:t>
+            </w:r>
+            <w:r>
+              <w:t>.jpg</w:t>
+            </w:r>
+          </w:p>
+        </w:tc>
+      </w:tr>
+      <w:tr>
+        <w:trPr>
+          <w:gridAfter w:val="1"/>
+          <w:wAfter w:w="16" w:type="dxa"/>
+        </w:trPr>
+        <w:tc>
+          <w:tcPr>
+            <w:tcW w:w="993" w:type="dxa"/>
+            <w:shd w:val="clear" w:color="auto" w:fill="FFFFFF" w:themeFill="background1"/>
+          </w:tcPr>
+          <w:p>
+            <w:r>
+              <w:t>CC002</w:t>
+            </w:r>
+          </w:p>
+        </w:tc>
+        <w:tc>
+          <w:tcPr>
+            <w:tcW w:w="3969" w:type="dxa"/>
+            <w:shd w:val="clear" w:color="auto" w:fill="FFFFFF" w:themeFill="background1"/>
+          </w:tcPr>
+          <w:p>
+            <w:r>
+              <w:t>Cowboy Concert 23</w:t>
+            </w:r>
+          </w:p>
+        </w:tc>
+        <w:tc>
+          <w:tcPr>
+            <w:tcW w:w="992" w:type="dxa"/>
+            <w:shd w:val="clear" w:color="auto" w:fill="FFFFFF" w:themeFill="background1"/>
+          </w:tcPr>
+          <w:p>
+            <w:r>
+              <w:t>UKL01</w:t>
+            </w:r>
+          </w:p>
+        </w:tc>
+        <w:tc>
+          <w:tcPr>
+            <w:tcW w:w="1418" w:type="dxa"/>
+            <w:shd w:val="clear" w:color="auto" w:fill="FFFFFF" w:themeFill="background1"/>
+          </w:tcPr>
+          <w:p>
+            <w:r>
+              <w:t>PD14</w:t>
+            </w:r>
+          </w:p>
+        </w:tc>
+        <w:tc>
+          <w:tcPr>
+            <w:tcW w:w="709" w:type="dxa"/>
+            <w:shd w:val="clear" w:color="auto" w:fill="FFFFFF" w:themeFill="background1"/>
+          </w:tcPr>
+          <w:p>
+            <w:r>
+              <w:t>6</w:t>
+            </w:r>
+          </w:p>
+        </w:tc>
+        <w:tc>
+          <w:tcPr>
+            <w:tcW w:w="1134" w:type="dxa"/>
+            <w:shd w:val="clear" w:color="auto" w:fill="FFFFFF" w:themeFill="background1"/>
+          </w:tcPr>
+          <w:p>
+            <w:r>
+              <w:t>280000</w:t>
+            </w:r>
+          </w:p>
+        </w:tc>
+        <w:tc>
+          <w:tcPr>
+            <w:tcW w:w="1984" w:type="dxa"/>
+            <w:shd w:val="clear" w:color="auto" w:fill="FFFFFF" w:themeFill="background1"/>
+          </w:tcPr>
+          <w:p>
+            <w:r>
+              <w:t>CC002.jpg</w:t>
+            </w:r>
+          </w:p>
+        </w:tc>
+      </w:tr>
+      <w:tr>
+        <w:trPr>
+          <w:gridAfter w:val="1"/>
+          <w:wAfter w:w="16" w:type="dxa"/>
+        </w:trPr>
+        <w:tc>
+          <w:tcPr>
+            <w:tcW w:w="993" w:type="dxa"/>
+            <w:shd w:val="clear" w:color="auto" w:fill="FFFFFF" w:themeFill="background1"/>
+          </w:tcPr>
+          <w:p>
+            <w:r>
+              <w:t>KB001</w:t>
+            </w:r>
+          </w:p>
+        </w:tc>
+        <w:tc>
+          <w:tcPr>
+            <w:tcW w:w="3969" w:type="dxa"/>
+            <w:shd w:val="clear" w:color="auto" w:fill="FFFFFF" w:themeFill="background1"/>
+          </w:tcPr>
+          <w:p>
+            <w:r>
+              <w:t>Korg B2sp</w:t>
+            </w:r>
+          </w:p>
+        </w:tc>
+        <w:tc>
+          <w:tcPr>
+            <w:tcW w:w="992" w:type="dxa"/>
+            <w:shd w:val="clear" w:color="auto" w:fill="FFFFFF" w:themeFill="background1"/>
+          </w:tcPr>
+          <w:p>
+            <w:r>
+              <w:t>PNO02</w:t>
+            </w:r>
+          </w:p>
+        </w:tc>
+        <w:tc>
+          <w:tcPr>
+            <w:tcW w:w="1418" w:type="dxa"/>
+            <w:shd w:val="clear" w:color="auto" w:fill="FFFFFF" w:themeFill="background1"/>
+          </w:tcPr>
+          <w:p>
+            <w:r>
+              <w:t>PD07</w:t>
+            </w:r>
+          </w:p>
+        </w:tc>
+        <w:tc>
+          <w:tcPr>
+            <w:tcW w:w="709" w:type="dxa"/>
+            <w:shd w:val="clear" w:color="auto" w:fill="FFFFFF" w:themeFill="background1"/>
+          </w:tcPr>
+          <w:p>
+            <w:r>
+              <w:t>5</w:t>
+            </w:r>
+          </w:p>
+        </w:tc>
+        <w:tc>
+          <w:tcPr>
+            <w:tcW w:w="1134" w:type="dxa"/>
+            <w:shd w:val="clear" w:color="auto" w:fill="FFFFFF" w:themeFill="background1"/>
+          </w:tcPr>
+          <w:p>
+            <w:r>
+              <w:t>7300000</w:t>
+            </w:r>
+          </w:p>
+        </w:tc>
+        <w:tc>
+          <w:tcPr>
+            <w:tcW w:w="1984" w:type="dxa"/>
+            <w:shd w:val="clear" w:color="auto" w:fill="FFFFFF" w:themeFill="background1"/>
+          </w:tcPr>
+          <w:p>
+            <w:r>
+              <w:t>KB001.</w:t>
+            </w:r>
+            <w:r>
+              <w:t>jpg</w:t>
+            </w:r>
+          </w:p>
+        </w:tc>
+      </w:tr>
+      <w:tr>
+        <w:trPr>
+          <w:gridAfter w:val="1"/>
+          <w:wAfter w:w="16" w:type="dxa"/>
+        </w:trPr>
+        <w:tc>
+          <w:tcPr>
+            <w:tcW w:w="993" w:type="dxa"/>
+            <w:shd w:val="clear" w:color="auto" w:fill="FFFFFF" w:themeFill="background1"/>
+          </w:tcPr>
+          <w:p>
+            <w:r>
+              <w:t>KK001</w:t>
+            </w:r>
+          </w:p>
+        </w:tc>
+        <w:tc>
+          <w:tcPr>
+            <w:tcW w:w="3969" w:type="dxa"/>
+            <w:shd w:val="clear" w:color="auto" w:fill="FFFFFF" w:themeFill="background1"/>
+          </w:tcPr>
+          <w:p>
+            <w:r>
+              <w:t>Kawai K300 Upright</w:t>
+            </w:r>
+          </w:p>
+        </w:tc>
+        <w:tc>
+          <w:tcPr>
+            <w:tcW w:w="992" w:type="dxa"/>
             <w:shd w:val="clear" w:color="auto" w:fill="FFFFFF" w:themeFill="background1"/>
           </w:tcPr>
           <w:p>
@@ -6406,7 +7611,7 @@
         </w:tc>
         <w:tc>
           <w:tcPr>
-            <w:tcW w:w="1373" w:type="dxa"/>
+            <w:tcW w:w="1418" w:type="dxa"/>
             <w:shd w:val="clear" w:color="auto" w:fill="FFFFFF" w:themeFill="background1"/>
           </w:tcPr>
           <w:p>
@@ -6417,7 +7622,1731 @@
         </w:tc>
         <w:tc>
           <w:tcPr>
-            <w:tcW w:w="611" w:type="dxa"/>
+            <w:tcW w:w="709" w:type="dxa"/>
+            <w:shd w:val="clear" w:color="auto" w:fill="FFFFFF" w:themeFill="background1"/>
+          </w:tcPr>
+          <w:p>
+            <w:r>
+              <w:t>1</w:t>
+            </w:r>
+          </w:p>
+        </w:tc>
+        <w:tc>
+          <w:tcPr>
+            <w:tcW w:w="1134" w:type="dxa"/>
+            <w:shd w:val="clear" w:color="auto" w:fill="FFFFFF" w:themeFill="background1"/>
+          </w:tcPr>
+          <w:p>
+            <w:r>
+              <w:t>66130000</w:t>
+            </w:r>
+          </w:p>
+        </w:tc>
+        <w:tc>
+          <w:tcPr>
+            <w:tcW w:w="1984" w:type="dxa"/>
+            <w:shd w:val="clear" w:color="auto" w:fill="FFFFFF" w:themeFill="background1"/>
+          </w:tcPr>
+          <w:p>
+            <w:r>
+              <w:t>KK001</w:t>
+            </w:r>
+            <w:r>
+              <w:t>.jpg</w:t>
+            </w:r>
+          </w:p>
+        </w:tc>
+      </w:tr>
+      <w:tr>
+        <w:trPr>
+          <w:gridAfter w:val="1"/>
+          <w:wAfter w:w="16" w:type="dxa"/>
+        </w:trPr>
+        <w:tc>
+          <w:tcPr>
+            <w:tcW w:w="993" w:type="dxa"/>
+            <w:shd w:val="clear" w:color="auto" w:fill="FFFFFF" w:themeFill="background1"/>
+          </w:tcPr>
+          <w:p>
+            <w:r>
+              <w:t>SU001</w:t>
+            </w:r>
+          </w:p>
+        </w:tc>
+        <w:tc>
+          <w:tcPr>
+            <w:tcW w:w="3969" w:type="dxa"/>
+            <w:shd w:val="clear" w:color="auto" w:fill="FFFFFF" w:themeFill="background1"/>
+          </w:tcPr>
+          <w:p>
+            <w:r>
+              <w:t>Strauss Up 132</w:t>
+            </w:r>
+          </w:p>
+        </w:tc>
+        <w:tc>
+          <w:tcPr>
+            <w:tcW w:w="992" w:type="dxa"/>
+            <w:shd w:val="clear" w:color="auto" w:fill="FFFFFF" w:themeFill="background1"/>
+          </w:tcPr>
+          <w:p>
+            <w:r>
+              <w:t>PNO01</w:t>
+            </w:r>
+          </w:p>
+        </w:tc>
+        <w:tc>
+          <w:tcPr>
+            <w:tcW w:w="1418" w:type="dxa"/>
+            <w:shd w:val="clear" w:color="auto" w:fill="FFFFFF" w:themeFill="background1"/>
+          </w:tcPr>
+          <w:p>
+            <w:r>
+              <w:t>PD21</w:t>
+            </w:r>
+          </w:p>
+        </w:tc>
+        <w:tc>
+          <w:tcPr>
+            <w:tcW w:w="709" w:type="dxa"/>
+            <w:shd w:val="clear" w:color="auto" w:fill="FFFFFF" w:themeFill="background1"/>
+          </w:tcPr>
+          <w:p>
+            <w:r>
+              <w:t>2</w:t>
+            </w:r>
+          </w:p>
+        </w:tc>
+        <w:tc>
+          <w:tcPr>
+            <w:tcW w:w="1134" w:type="dxa"/>
+            <w:shd w:val="clear" w:color="auto" w:fill="FFFFFF" w:themeFill="background1"/>
+          </w:tcPr>
+          <w:p>
+            <w:r>
+              <w:t>95200000</w:t>
+            </w:r>
+          </w:p>
+        </w:tc>
+        <w:tc>
+          <w:tcPr>
+            <w:tcW w:w="1984" w:type="dxa"/>
+            <w:shd w:val="clear" w:color="auto" w:fill="FFFFFF" w:themeFill="background1"/>
+          </w:tcPr>
+          <w:p>
+            <w:r>
+              <w:t>SU001.jpeg</w:t>
+            </w:r>
+          </w:p>
+        </w:tc>
+      </w:tr>
+      <w:tr>
+        <w:trPr>
+          <w:gridAfter w:val="1"/>
+          <w:wAfter w:w="16" w:type="dxa"/>
+        </w:trPr>
+        <w:tc>
+          <w:tcPr>
+            <w:tcW w:w="993" w:type="dxa"/>
+            <w:shd w:val="clear" w:color="auto" w:fill="FFFFFF" w:themeFill="background1"/>
+          </w:tcPr>
+          <w:p>
+            <w:r>
+              <w:t>RJ001</w:t>
+            </w:r>
+          </w:p>
+        </w:tc>
+        <w:tc>
+          <w:tcPr>
+            <w:tcW w:w="3969" w:type="dxa"/>
+            <w:shd w:val="clear" w:color="auto" w:fill="FFFFFF" w:themeFill="background1"/>
+          </w:tcPr>
+          <w:p>
+            <w:r>
+              <w:t>Rolling JB 1026</w:t>
+            </w:r>
+          </w:p>
+        </w:tc>
+        <w:tc>
+          <w:tcPr>
+            <w:tcW w:w="992" w:type="dxa"/>
+            <w:shd w:val="clear" w:color="auto" w:fill="FFFFFF" w:themeFill="background1"/>
+          </w:tcPr>
+          <w:p>
+            <w:r>
+              <w:t>DRM01</w:t>
+            </w:r>
+          </w:p>
+        </w:tc>
+        <w:tc>
+          <w:tcPr>
+            <w:tcW w:w="1418" w:type="dxa"/>
+            <w:shd w:val="clear" w:color="auto" w:fill="FFFFFF" w:themeFill="background1"/>
+          </w:tcPr>
+          <w:p>
+            <w:r>
+              <w:t>PD09</w:t>
+            </w:r>
+          </w:p>
+        </w:tc>
+        <w:tc>
+          <w:tcPr>
+            <w:tcW w:w="709" w:type="dxa"/>
+            <w:shd w:val="clear" w:color="auto" w:fill="FFFFFF" w:themeFill="background1"/>
+          </w:tcPr>
+          <w:p>
+            <w:r>
+              <w:t>4</w:t>
+            </w:r>
+          </w:p>
+        </w:tc>
+        <w:tc>
+          <w:tcPr>
+            <w:tcW w:w="1134" w:type="dxa"/>
+            <w:shd w:val="clear" w:color="auto" w:fill="FFFFFF" w:themeFill="background1"/>
+          </w:tcPr>
+          <w:p>
+            <w:r>
+              <w:t>5755000</w:t>
+            </w:r>
+          </w:p>
+        </w:tc>
+        <w:tc>
+          <w:tcPr>
+            <w:tcW w:w="1984" w:type="dxa"/>
+            <w:shd w:val="clear" w:color="auto" w:fill="FFFFFF" w:themeFill="background1"/>
+          </w:tcPr>
+          <w:p>
+            <w:r>
+              <w:t>RJ001</w:t>
+            </w:r>
+            <w:r>
+              <w:t>.jpg</w:t>
+            </w:r>
+          </w:p>
+        </w:tc>
+      </w:tr>
+      <w:tr>
+        <w:trPr>
+          <w:gridAfter w:val="1"/>
+          <w:wAfter w:w="16" w:type="dxa"/>
+        </w:trPr>
+        <w:tc>
+          <w:tcPr>
+            <w:tcW w:w="993" w:type="dxa"/>
+            <w:shd w:val="clear" w:color="auto" w:fill="FFFFFF" w:themeFill="background1"/>
+          </w:tcPr>
+          <w:p>
+            <w:r>
+              <w:t>YC002</w:t>
+            </w:r>
+          </w:p>
+        </w:tc>
+        <w:tc>
+          <w:tcPr>
+            <w:tcW w:w="3969" w:type="dxa"/>
+            <w:shd w:val="clear" w:color="auto" w:fill="FFFFFF" w:themeFill="background1"/>
+          </w:tcPr>
+          <w:p>
+            <w:r>
+              <w:t>Yamaha C80</w:t>
+            </w:r>
+          </w:p>
+        </w:tc>
+        <w:tc>
+          <w:tcPr>
+            <w:tcW w:w="992" w:type="dxa"/>
+            <w:shd w:val="clear" w:color="auto" w:fill="FFFFFF" w:themeFill="background1"/>
+          </w:tcPr>
+          <w:p>
+            <w:r>
+              <w:t>GTR02</w:t>
+            </w:r>
+          </w:p>
+        </w:tc>
+        <w:tc>
+          <w:tcPr>
+            <w:tcW w:w="1418" w:type="dxa"/>
+            <w:shd w:val="clear" w:color="auto" w:fill="FFFFFF" w:themeFill="background1"/>
+          </w:tcPr>
+          <w:p>
+            <w:r>
+              <w:t>PD01</w:t>
+            </w:r>
+          </w:p>
+        </w:tc>
+        <w:tc>
+          <w:tcPr>
+            <w:tcW w:w="709" w:type="dxa"/>
+            <w:shd w:val="clear" w:color="auto" w:fill="FFFFFF" w:themeFill="background1"/>
+          </w:tcPr>
+          <w:p>
+            <w:r>
+              <w:t>10</w:t>
+            </w:r>
+          </w:p>
+        </w:tc>
+        <w:tc>
+          <w:tcPr>
+            <w:tcW w:w="1134" w:type="dxa"/>
+            <w:shd w:val="clear" w:color="auto" w:fill="FFFFFF" w:themeFill="background1"/>
+          </w:tcPr>
+          <w:p>
+            <w:r>
+              <w:t>1800000</w:t>
+            </w:r>
+          </w:p>
+        </w:tc>
+        <w:tc>
+          <w:tcPr>
+            <w:tcW w:w="1984" w:type="dxa"/>
+            <w:shd w:val="clear" w:color="auto" w:fill="FFFFFF" w:themeFill="background1"/>
+          </w:tcPr>
+          <w:p>
+            <w:r>
+              <w:t>YC002</w:t>
+            </w:r>
+            <w:r>
+              <w:t>.jpg</w:t>
+            </w:r>
+          </w:p>
+        </w:tc>
+      </w:tr>
+      <w:tr>
+        <w:trPr>
+          <w:gridAfter w:val="1"/>
+          <w:wAfter w:w="16" w:type="dxa"/>
+        </w:trPr>
+        <w:tc>
+          <w:tcPr>
+            <w:tcW w:w="993" w:type="dxa"/>
+            <w:shd w:val="clear" w:color="auto" w:fill="FFFFFF" w:themeFill="background1"/>
+          </w:tcPr>
+          <w:p>
+            <w:r>
+              <w:t>IA001</w:t>
+            </w:r>
+          </w:p>
+        </w:tc>
+        <w:tc>
+          <w:tcPr>
+            <w:tcW w:w="3969" w:type="dxa"/>
+            <w:shd w:val="clear" w:color="auto" w:fill="FFFFFF" w:themeFill="background1"/>
+          </w:tcPr>
+          <w:p>
+            <w:r>
+              <w:t>Ibanez AEG15II LG</w:t>
+            </w:r>
+          </w:p>
+        </w:tc>
+        <w:tc>
+          <w:tcPr>
+            <w:tcW w:w="992" w:type="dxa"/>
+            <w:shd w:val="clear" w:color="auto" w:fill="FFFFFF" w:themeFill="background1"/>
+          </w:tcPr>
+          <w:p>
+            <w:r>
+              <w:t>GTR01</w:t>
+            </w:r>
+          </w:p>
+        </w:tc>
+        <w:tc>
+          <w:tcPr>
+            <w:tcW w:w="1418" w:type="dxa"/>
+            <w:shd w:val="clear" w:color="auto" w:fill="FFFFFF" w:themeFill="background1"/>
+          </w:tcPr>
+          <w:p>
+            <w:r>
+              <w:t>PD03</w:t>
+            </w:r>
+          </w:p>
+        </w:tc>
+        <w:tc>
+          <w:tcPr>
+            <w:tcW w:w="709" w:type="dxa"/>
+            <w:shd w:val="clear" w:color="auto" w:fill="FFFFFF" w:themeFill="background1"/>
+          </w:tcPr>
+          <w:p>
+            <w:r>
+              <w:t>7</w:t>
+            </w:r>
+          </w:p>
+        </w:tc>
+        <w:tc>
+          <w:tcPr>
+            <w:tcW w:w="1134" w:type="dxa"/>
+            <w:shd w:val="clear" w:color="auto" w:fill="FFFFFF" w:themeFill="background1"/>
+          </w:tcPr>
+          <w:p>
+            <w:r>
+              <w:t>2790000</w:t>
+            </w:r>
+          </w:p>
+        </w:tc>
+        <w:tc>
+          <w:tcPr>
+            <w:tcW w:w="1984" w:type="dxa"/>
+            <w:shd w:val="clear" w:color="auto" w:fill="FFFFFF" w:themeFill="background1"/>
+          </w:tcPr>
+          <w:p>
+            <w:r>
+              <w:t>IA001</w:t>
+            </w:r>
+            <w:r>
+              <w:t>.jpg</w:t>
+            </w:r>
+          </w:p>
+        </w:tc>
+      </w:tr>
+      <w:tr>
+        <w:trPr>
+          <w:gridAfter w:val="1"/>
+          <w:wAfter w:w="16" w:type="dxa"/>
+        </w:trPr>
+        <w:tc>
+          <w:tcPr>
+            <w:tcW w:w="993" w:type="dxa"/>
+            <w:shd w:val="clear" w:color="auto" w:fill="FFFFFF" w:themeFill="background1"/>
+          </w:tcPr>
+          <w:p>
+            <w:r>
+              <w:t>PE001</w:t>
+            </w:r>
+          </w:p>
+        </w:tc>
+        <w:tc>
+          <w:tcPr>
+            <w:tcW w:w="3969" w:type="dxa"/>
+            <w:shd w:val="clear" w:color="auto" w:fill="FFFFFF" w:themeFill="background1"/>
+          </w:tcPr>
+          <w:p>
+            <w:r>
+              <w:t>Pearl exx 725spc</w:t>
+            </w:r>
+          </w:p>
+        </w:tc>
+        <w:tc>
+          <w:tcPr>
+            <w:tcW w:w="992" w:type="dxa"/>
+            <w:shd w:val="clear" w:color="auto" w:fill="FFFFFF" w:themeFill="background1"/>
+          </w:tcPr>
+          <w:p>
+            <w:r>
+              <w:t>DRM01</w:t>
+            </w:r>
+          </w:p>
+        </w:tc>
+        <w:tc>
+          <w:tcPr>
+            <w:tcW w:w="1418" w:type="dxa"/>
+            <w:shd w:val="clear" w:color="auto" w:fill="FFFFFF" w:themeFill="background1"/>
+          </w:tcPr>
+          <w:p>
+            <w:r>
+              <w:t>PD10</w:t>
+            </w:r>
+          </w:p>
+        </w:tc>
+        <w:tc>
+          <w:tcPr>
+            <w:tcW w:w="709" w:type="dxa"/>
+            <w:shd w:val="clear" w:color="auto" w:fill="FFFFFF" w:themeFill="background1"/>
+          </w:tcPr>
+          <w:p>
+            <w:r>
+              <w:t>1</w:t>
+            </w:r>
+          </w:p>
+        </w:tc>
+        <w:tc>
+          <w:tcPr>
+            <w:tcW w:w="1134" w:type="dxa"/>
+            <w:shd w:val="clear" w:color="auto" w:fill="FFFFFF" w:themeFill="background1"/>
+          </w:tcPr>
+          <w:p>
+            <w:r>
+              <w:t>9775000</w:t>
+            </w:r>
+          </w:p>
+        </w:tc>
+        <w:tc>
+          <w:tcPr>
+            <w:tcW w:w="1984" w:type="dxa"/>
+            <w:shd w:val="clear" w:color="auto" w:fill="FFFFFF" w:themeFill="background1"/>
+          </w:tcPr>
+          <w:p>
+            <w:r>
+              <w:t>PE001</w:t>
+            </w:r>
+            <w:r>
+              <w:t>.jpg</w:t>
+            </w:r>
+          </w:p>
+        </w:tc>
+      </w:tr>
+      <w:tr>
+        <w:trPr>
+          <w:gridAfter w:val="1"/>
+          <w:wAfter w:w="16" w:type="dxa"/>
+        </w:trPr>
+        <w:tc>
+          <w:tcPr>
+            <w:tcW w:w="993" w:type="dxa"/>
+            <w:shd w:val="clear" w:color="auto" w:fill="FFFFFF" w:themeFill="background1"/>
+          </w:tcPr>
+          <w:p>
+            <w:r>
+              <w:t>CT001</w:t>
+            </w:r>
+          </w:p>
+        </w:tc>
+        <w:tc>
+          <w:tcPr>
+            <w:tcW w:w="3969" w:type="dxa"/>
+            <w:shd w:val="clear" w:color="auto" w:fill="FFFFFF" w:themeFill="background1"/>
+          </w:tcPr>
+          <w:p>
+            <w:r>
+              <w:t>Cowboy Tenor 25</w:t>
+            </w:r>
+          </w:p>
+        </w:tc>
+        <w:tc>
+          <w:tcPr>
+            <w:tcW w:w="992" w:type="dxa"/>
+            <w:shd w:val="clear" w:color="auto" w:fill="FFFFFF" w:themeFill="background1"/>
+          </w:tcPr>
+          <w:p>
+            <w:r>
+              <w:t>UKL01</w:t>
+            </w:r>
+          </w:p>
+        </w:tc>
+        <w:tc>
+          <w:tcPr>
+            <w:tcW w:w="1418" w:type="dxa"/>
+            <w:shd w:val="clear" w:color="auto" w:fill="FFFFFF" w:themeFill="background1"/>
+          </w:tcPr>
+          <w:p>
+            <w:r>
+              <w:t>PD14</w:t>
+            </w:r>
+          </w:p>
+        </w:tc>
+        <w:tc>
+          <w:tcPr>
+            <w:tcW w:w="709" w:type="dxa"/>
+            <w:shd w:val="clear" w:color="auto" w:fill="FFFFFF" w:themeFill="background1"/>
+          </w:tcPr>
+          <w:p>
+            <w:r>
+              <w:t>5</w:t>
+            </w:r>
+          </w:p>
+        </w:tc>
+        <w:tc>
+          <w:tcPr>
+            <w:tcW w:w="1134" w:type="dxa"/>
+            <w:shd w:val="clear" w:color="auto" w:fill="FFFFFF" w:themeFill="background1"/>
+          </w:tcPr>
+          <w:p>
+            <w:r>
+              <w:t>338000</w:t>
+            </w:r>
+          </w:p>
+        </w:tc>
+        <w:tc>
+          <w:tcPr>
+            <w:tcW w:w="1984" w:type="dxa"/>
+            <w:shd w:val="clear" w:color="auto" w:fill="FFFFFF" w:themeFill="background1"/>
+          </w:tcPr>
+          <w:p>
+            <w:r>
+              <w:t>CT001</w:t>
+            </w:r>
+            <w:r>
+              <w:t>.jpg</w:t>
+            </w:r>
+          </w:p>
+        </w:tc>
+      </w:tr>
+      <w:tr>
+        <w:trPr>
+          <w:gridAfter w:val="1"/>
+          <w:wAfter w:w="16" w:type="dxa"/>
+        </w:trPr>
+        <w:tc>
+          <w:tcPr>
+            <w:tcW w:w="993" w:type="dxa"/>
+            <w:shd w:val="clear" w:color="auto" w:fill="FFFFFF" w:themeFill="background1"/>
+          </w:tcPr>
+          <w:p>
+            <w:r>
+              <w:t>KK002</w:t>
+            </w:r>
+          </w:p>
+        </w:tc>
+        <w:tc>
+          <w:tcPr>
+            <w:tcW w:w="3969" w:type="dxa"/>
+            <w:shd w:val="clear" w:color="auto" w:fill="FFFFFF" w:themeFill="background1"/>
+          </w:tcPr>
+          <w:p>
+            <w:r>
+              <w:t>Korg Kross 2 88</w:t>
+            </w:r>
+          </w:p>
+        </w:tc>
+        <w:tc>
+          <w:tcPr>
+            <w:tcW w:w="992" w:type="dxa"/>
+            <w:shd w:val="clear" w:color="auto" w:fill="FFFFFF" w:themeFill="background1"/>
+          </w:tcPr>
+          <w:p>
+            <w:r>
+              <w:t>PNO02</w:t>
+            </w:r>
+          </w:p>
+        </w:tc>
+        <w:tc>
+          <w:tcPr>
+            <w:tcW w:w="1418" w:type="dxa"/>
+            <w:shd w:val="clear" w:color="auto" w:fill="FFFFFF" w:themeFill="background1"/>
+          </w:tcPr>
+          <w:p>
+            <w:r>
+              <w:t>PD07</w:t>
+            </w:r>
+          </w:p>
+        </w:tc>
+        <w:tc>
+          <w:tcPr>
+            <w:tcW w:w="709" w:type="dxa"/>
+            <w:shd w:val="clear" w:color="auto" w:fill="FFFFFF" w:themeFill="background1"/>
+          </w:tcPr>
+          <w:p>
+            <w:r>
+              <w:t>5</w:t>
+            </w:r>
+          </w:p>
+        </w:tc>
+        <w:tc>
+          <w:tcPr>
+            <w:tcW w:w="1134" w:type="dxa"/>
+            <w:shd w:val="clear" w:color="auto" w:fill="FFFFFF" w:themeFill="background1"/>
+          </w:tcPr>
+          <w:p>
+            <w:r>
+              <w:t>12500000</w:t>
+            </w:r>
+          </w:p>
+        </w:tc>
+        <w:tc>
+          <w:tcPr>
+            <w:tcW w:w="1984" w:type="dxa"/>
+            <w:shd w:val="clear" w:color="auto" w:fill="FFFFFF" w:themeFill="background1"/>
+          </w:tcPr>
+          <w:p>
+            <w:r>
+              <w:t>KK002</w:t>
+            </w:r>
+            <w:r>
+              <w:t>.jpg</w:t>
+            </w:r>
+          </w:p>
+        </w:tc>
+      </w:tr>
+      <w:tr>
+        <w:trPr>
+          <w:gridAfter w:val="1"/>
+          <w:wAfter w:w="16" w:type="dxa"/>
+        </w:trPr>
+        <w:tc>
+          <w:tcPr>
+            <w:tcW w:w="993" w:type="dxa"/>
+            <w:shd w:val="clear" w:color="auto" w:fill="FFFFFF" w:themeFill="background1"/>
+          </w:tcPr>
+          <w:p>
+            <w:r>
+              <w:t>KH001</w:t>
+            </w:r>
+          </w:p>
+        </w:tc>
+        <w:tc>
+          <w:tcPr>
+            <w:tcW w:w="3969" w:type="dxa"/>
+            <w:shd w:val="clear" w:color="auto" w:fill="FFFFFF" w:themeFill="background1"/>
+          </w:tcPr>
+          <w:p>
+            <w:r>
+              <w:t>Karl Hofner AS 045</w:t>
+            </w:r>
+          </w:p>
+        </w:tc>
+        <w:tc>
+          <w:tcPr>
+            <w:tcW w:w="992" w:type="dxa"/>
+            <w:shd w:val="clear" w:color="auto" w:fill="FFFFFF" w:themeFill="background1"/>
+          </w:tcPr>
+          <w:p>
+            <w:r>
+              <w:t>BLA01</w:t>
+            </w:r>
+          </w:p>
+        </w:tc>
+        <w:tc>
+          <w:tcPr>
+            <w:tcW w:w="1418" w:type="dxa"/>
+            <w:shd w:val="clear" w:color="auto" w:fill="FFFFFF" w:themeFill="background1"/>
+          </w:tcPr>
+          <w:p>
+            <w:r>
+              <w:t>PD11</w:t>
+            </w:r>
+          </w:p>
+        </w:tc>
+        <w:tc>
+          <w:tcPr>
+            <w:tcW w:w="709" w:type="dxa"/>
+            <w:shd w:val="clear" w:color="auto" w:fill="FFFFFF" w:themeFill="background1"/>
+          </w:tcPr>
+          <w:p>
+            <w:r>
+              <w:t>7</w:t>
+            </w:r>
+          </w:p>
+        </w:tc>
+        <w:tc>
+          <w:tcPr>
+            <w:tcW w:w="1134" w:type="dxa"/>
+            <w:shd w:val="clear" w:color="auto" w:fill="FFFFFF" w:themeFill="background1"/>
+          </w:tcPr>
+          <w:p>
+            <w:r>
+              <w:t>1875000</w:t>
+            </w:r>
+          </w:p>
+        </w:tc>
+        <w:tc>
+          <w:tcPr>
+            <w:tcW w:w="1984" w:type="dxa"/>
+            <w:shd w:val="clear" w:color="auto" w:fill="FFFFFF" w:themeFill="background1"/>
+          </w:tcPr>
+          <w:p>
+            <w:r>
+              <w:t>KH001.jpg</w:t>
+            </w:r>
+          </w:p>
+        </w:tc>
+      </w:tr>
+      <w:tr>
+        <w:trPr>
+          <w:gridAfter w:val="1"/>
+          <w:wAfter w:w="16" w:type="dxa"/>
+        </w:trPr>
+        <w:tc>
+          <w:tcPr>
+            <w:tcW w:w="993" w:type="dxa"/>
+            <w:shd w:val="clear" w:color="auto" w:fill="FFFFFF" w:themeFill="background1"/>
+          </w:tcPr>
+          <w:p>
+            <w:r>
+              <w:t>IA002</w:t>
+            </w:r>
+          </w:p>
+        </w:tc>
+        <w:tc>
+          <w:tcPr>
+            <w:tcW w:w="3969" w:type="dxa"/>
+            <w:shd w:val="clear" w:color="auto" w:fill="FFFFFF" w:themeFill="background1"/>
+          </w:tcPr>
+          <w:p>
+            <w:r>
+              <w:t>Ibanez AEG8TNE</w:t>
+            </w:r>
+          </w:p>
+        </w:tc>
+        <w:tc>
+          <w:tcPr>
+            <w:tcW w:w="992" w:type="dxa"/>
+            <w:shd w:val="clear" w:color="auto" w:fill="FFFFFF" w:themeFill="background1"/>
+          </w:tcPr>
+          <w:p>
+            <w:r>
+              <w:t>GTR01</w:t>
+            </w:r>
+          </w:p>
+        </w:tc>
+        <w:tc>
+          <w:tcPr>
+            <w:tcW w:w="1418" w:type="dxa"/>
+            <w:shd w:val="clear" w:color="auto" w:fill="FFFFFF" w:themeFill="background1"/>
+          </w:tcPr>
+          <w:p>
+            <w:r>
+              <w:t>PD03</w:t>
+            </w:r>
+          </w:p>
+        </w:tc>
+        <w:tc>
+          <w:tcPr>
+            <w:tcW w:w="709" w:type="dxa"/>
+            <w:shd w:val="clear" w:color="auto" w:fill="FFFFFF" w:themeFill="background1"/>
+          </w:tcPr>
+          <w:p>
+            <w:r>
+              <w:t>3</w:t>
+            </w:r>
+          </w:p>
+        </w:tc>
+        <w:tc>
+          <w:tcPr>
+            <w:tcW w:w="1134" w:type="dxa"/>
+            <w:shd w:val="clear" w:color="auto" w:fill="FFFFFF" w:themeFill="background1"/>
+          </w:tcPr>
+          <w:p>
+            <w:r>
+              <w:t>3000000</w:t>
+            </w:r>
+          </w:p>
+        </w:tc>
+        <w:tc>
+          <w:tcPr>
+            <w:tcW w:w="1984" w:type="dxa"/>
+            <w:shd w:val="clear" w:color="auto" w:fill="FFFFFF" w:themeFill="background1"/>
+          </w:tcPr>
+          <w:p>
+            <w:r>
+              <w:t>IA002</w:t>
+            </w:r>
+            <w:r>
+              <w:t>.jpg</w:t>
+            </w:r>
+          </w:p>
+        </w:tc>
+      </w:tr>
+      <w:tr>
+        <w:trPr>
+          <w:gridAfter w:val="1"/>
+          <w:wAfter w:w="16" w:type="dxa"/>
+        </w:trPr>
+        <w:tc>
+          <w:tcPr>
+            <w:tcW w:w="993" w:type="dxa"/>
+            <w:shd w:val="clear" w:color="auto" w:fill="FFFFFF" w:themeFill="background1"/>
+          </w:tcPr>
+          <w:p>
+            <w:r>
+              <w:t>CC003</w:t>
+            </w:r>
+          </w:p>
+        </w:tc>
+        <w:tc>
+          <w:tcPr>
+            <w:tcW w:w="3969" w:type="dxa"/>
+            <w:shd w:val="clear" w:color="auto" w:fill="FFFFFF" w:themeFill="background1"/>
+          </w:tcPr>
+          <w:p>
+            <w:r>
+              <w:t>Casio CDP130</w:t>
+            </w:r>
+          </w:p>
+        </w:tc>
+        <w:tc>
+          <w:tcPr>
+            <w:tcW w:w="992" w:type="dxa"/>
+            <w:shd w:val="clear" w:color="auto" w:fill="FFFFFF" w:themeFill="background1"/>
+          </w:tcPr>
+          <w:p>
+            <w:r>
+              <w:t>PNO02</w:t>
+            </w:r>
+          </w:p>
+        </w:tc>
+        <w:tc>
+          <w:tcPr>
+            <w:tcW w:w="1418" w:type="dxa"/>
+            <w:shd w:val="clear" w:color="auto" w:fill="FFFFFF" w:themeFill="background1"/>
+          </w:tcPr>
+          <w:p>
+            <w:r>
+              <w:t>PD08</w:t>
+            </w:r>
+          </w:p>
+        </w:tc>
+        <w:tc>
+          <w:tcPr>
+            <w:tcW w:w="709" w:type="dxa"/>
+            <w:shd w:val="clear" w:color="auto" w:fill="FFFFFF" w:themeFill="background1"/>
+          </w:tcPr>
+          <w:p>
+            <w:r>
+              <w:t>4</w:t>
+            </w:r>
+          </w:p>
+        </w:tc>
+        <w:tc>
+          <w:tcPr>
+            <w:tcW w:w="1134" w:type="dxa"/>
+            <w:shd w:val="clear" w:color="auto" w:fill="FFFFFF" w:themeFill="background1"/>
+          </w:tcPr>
+          <w:p>
+            <w:r>
+              <w:t>8075000</w:t>
+            </w:r>
+          </w:p>
+        </w:tc>
+        <w:tc>
+          <w:tcPr>
+            <w:tcW w:w="1984" w:type="dxa"/>
+            <w:shd w:val="clear" w:color="auto" w:fill="FFFFFF" w:themeFill="background1"/>
+          </w:tcPr>
+          <w:p>
+            <w:r>
+              <w:t>CC003</w:t>
+            </w:r>
+            <w:r>
+              <w:t>.jpg</w:t>
+            </w:r>
+          </w:p>
+        </w:tc>
+      </w:tr>
+      <w:tr>
+        <w:trPr>
+          <w:gridAfter w:val="1"/>
+          <w:wAfter w:w="16" w:type="dxa"/>
+        </w:trPr>
+        <w:tc>
+          <w:tcPr>
+            <w:tcW w:w="993" w:type="dxa"/>
+            <w:shd w:val="clear" w:color="auto" w:fill="FFFFFF" w:themeFill="background1"/>
+          </w:tcPr>
+          <w:p>
+            <w:r>
+              <w:t>YG001</w:t>
+            </w:r>
+          </w:p>
+        </w:tc>
+        <w:tc>
+          <w:tcPr>
+            <w:tcW w:w="3969" w:type="dxa"/>
+            <w:shd w:val="clear" w:color="auto" w:fill="FFFFFF" w:themeFill="background1"/>
+          </w:tcPr>
+          <w:p>
+            <w:r>
+              <w:t>Yamaha G5</w:t>
+            </w:r>
+          </w:p>
+        </w:tc>
+        <w:tc>
+          <w:tcPr>
+            <w:tcW w:w="992" w:type="dxa"/>
+            <w:shd w:val="clear" w:color="auto" w:fill="FFFFFF" w:themeFill="background1"/>
+          </w:tcPr>
+          <w:p>
+            <w:r>
+              <w:t>PNO01</w:t>
+            </w:r>
+          </w:p>
+        </w:tc>
+        <w:tc>
+          <w:tcPr>
+            <w:tcW w:w="1418" w:type="dxa"/>
+            <w:shd w:val="clear" w:color="auto" w:fill="FFFFFF" w:themeFill="background1"/>
+          </w:tcPr>
+          <w:p>
+            <w:r>
+              <w:t>PD01</w:t>
+            </w:r>
+          </w:p>
+        </w:tc>
+        <w:tc>
+          <w:tcPr>
+            <w:tcW w:w="709" w:type="dxa"/>
+            <w:shd w:val="clear" w:color="auto" w:fill="FFFFFF" w:themeFill="background1"/>
+          </w:tcPr>
+          <w:p>
+            <w:r>
+              <w:t>1</w:t>
+            </w:r>
+          </w:p>
+        </w:tc>
+        <w:tc>
+          <w:tcPr>
+            <w:tcW w:w="1134" w:type="dxa"/>
+            <w:shd w:val="clear" w:color="auto" w:fill="FFFFFF" w:themeFill="background1"/>
+          </w:tcPr>
+          <w:p>
+            <w:r>
+              <w:t>95000000</w:t>
+            </w:r>
+          </w:p>
+        </w:tc>
+        <w:tc>
+          <w:tcPr>
+            <w:tcW w:w="1984" w:type="dxa"/>
+            <w:shd w:val="clear" w:color="auto" w:fill="FFFFFF" w:themeFill="background1"/>
+          </w:tcPr>
+          <w:p>
+            <w:r>
+              <w:t>YG001</w:t>
+            </w:r>
+            <w:r>
+              <w:t>.png</w:t>
+            </w:r>
+          </w:p>
+        </w:tc>
+      </w:tr>
+      <w:tr>
+        <w:trPr>
+          <w:gridAfter w:val="1"/>
+          <w:wAfter w:w="16" w:type="dxa"/>
+        </w:trPr>
+        <w:tc>
+          <w:tcPr>
+            <w:tcW w:w="993" w:type="dxa"/>
+            <w:shd w:val="clear" w:color="auto" w:fill="FFFFFF" w:themeFill="background1"/>
+          </w:tcPr>
+          <w:p>
+            <w:r>
+              <w:t>CA003</w:t>
+            </w:r>
+          </w:p>
+        </w:tc>
+        <w:tc>
+          <w:tcPr>
+            <w:tcW w:w="3969" w:type="dxa"/>
+            <w:shd w:val="clear" w:color="auto" w:fill="FFFFFF" w:themeFill="background1"/>
+          </w:tcPr>
+          <w:p>
+            <w:pPr>
+              <w:rPr>
+                <w:rFonts w:cstheme="minorHAnsi"/>
+              </w:rPr>
+            </w:pPr>
+            <w:r>
+              <w:rPr>
+                <w:rFonts w:cstheme="minorHAnsi"/>
+                <w:szCs w:val="30"/>
+                <w:shd w:val="clear" w:color="auto" w:fill="FFFFFF"/>
+              </w:rPr>
+              <w:t>Cort AF510E OP</w:t>
+            </w:r>
+          </w:p>
+        </w:tc>
+        <w:tc>
+          <w:tcPr>
+            <w:tcW w:w="992" w:type="dxa"/>
+            <w:shd w:val="clear" w:color="auto" w:fill="FFFFFF" w:themeFill="background1"/>
+          </w:tcPr>
+          <w:p>
+            <w:r>
+              <w:t>GTR01</w:t>
+            </w:r>
+          </w:p>
+        </w:tc>
+        <w:tc>
+          <w:tcPr>
+            <w:tcW w:w="1418" w:type="dxa"/>
+            <w:shd w:val="clear" w:color="auto" w:fill="FFFFFF" w:themeFill="background1"/>
+          </w:tcPr>
+          <w:p>
+            <w:r>
+              <w:t>PD02</w:t>
+            </w:r>
+          </w:p>
+        </w:tc>
+        <w:tc>
+          <w:tcPr>
+            <w:tcW w:w="709" w:type="dxa"/>
+            <w:shd w:val="clear" w:color="auto" w:fill="FFFFFF" w:themeFill="background1"/>
+          </w:tcPr>
+          <w:p>
+            <w:r>
+              <w:t>13</w:t>
+            </w:r>
+          </w:p>
+        </w:tc>
+        <w:tc>
+          <w:tcPr>
+            <w:tcW w:w="1134" w:type="dxa"/>
+            <w:shd w:val="clear" w:color="auto" w:fill="FFFFFF" w:themeFill="background1"/>
+          </w:tcPr>
+          <w:p>
+            <w:r>
+              <w:t>1760000</w:t>
+            </w:r>
+          </w:p>
+        </w:tc>
+        <w:tc>
+          <w:tcPr>
+            <w:tcW w:w="1984" w:type="dxa"/>
+            <w:shd w:val="clear" w:color="auto" w:fill="FFFFFF" w:themeFill="background1"/>
+          </w:tcPr>
+          <w:p>
+            <w:r>
+              <w:t>CA003</w:t>
+            </w:r>
+            <w:r>
+              <w:t>.png</w:t>
+            </w:r>
+          </w:p>
+        </w:tc>
+      </w:tr>
+      <w:tr>
+        <w:trPr>
+          <w:gridAfter w:val="1"/>
+          <w:wAfter w:w="16" w:type="dxa"/>
+        </w:trPr>
+        <w:tc>
+          <w:tcPr>
+            <w:tcW w:w="993" w:type="dxa"/>
+            <w:shd w:val="clear" w:color="auto" w:fill="FFFFFF" w:themeFill="background1"/>
+          </w:tcPr>
+          <w:p>
+            <w:r>
+              <w:t>YD001</w:t>
+            </w:r>
+          </w:p>
+        </w:tc>
+        <w:tc>
+          <w:tcPr>
+            <w:tcW w:w="3969" w:type="dxa"/>
+            <w:shd w:val="clear" w:color="auto" w:fill="FFFFFF" w:themeFill="background1"/>
+          </w:tcPr>
+          <w:p>
+            <w:r>
+              <w:t>Yamaha DGX-660</w:t>
+            </w:r>
+          </w:p>
+        </w:tc>
+        <w:tc>
+          <w:tcPr>
+            <w:tcW w:w="992" w:type="dxa"/>
+            <w:shd w:val="clear" w:color="auto" w:fill="FFFFFF" w:themeFill="background1"/>
+          </w:tcPr>
+          <w:p>
+            <w:r>
+              <w:t>PNO02</w:t>
+            </w:r>
+          </w:p>
+        </w:tc>
+        <w:tc>
+          <w:tcPr>
+            <w:tcW w:w="1418" w:type="dxa"/>
+            <w:shd w:val="clear" w:color="auto" w:fill="FFFFFF" w:themeFill="background1"/>
+          </w:tcPr>
+          <w:p>
+            <w:r>
+              <w:t>PD01</w:t>
+            </w:r>
+          </w:p>
+        </w:tc>
+        <w:tc>
+          <w:tcPr>
+            <w:tcW w:w="709" w:type="dxa"/>
+            <w:shd w:val="clear" w:color="auto" w:fill="FFFFFF" w:themeFill="background1"/>
+          </w:tcPr>
+          <w:p>
+            <w:r>
+              <w:t>10</w:t>
+            </w:r>
+          </w:p>
+        </w:tc>
+        <w:tc>
+          <w:tcPr>
+            <w:tcW w:w="1134" w:type="dxa"/>
+            <w:shd w:val="clear" w:color="auto" w:fill="FFFFFF" w:themeFill="background1"/>
+          </w:tcPr>
+          <w:p>
+            <w:r>
+              <w:t>9100000</w:t>
+            </w:r>
+          </w:p>
+        </w:tc>
+        <w:tc>
+          <w:tcPr>
+            <w:tcW w:w="1984" w:type="dxa"/>
+            <w:shd w:val="clear" w:color="auto" w:fill="FFFFFF" w:themeFill="background1"/>
+          </w:tcPr>
+          <w:p>
+            <w:r>
+              <w:t>YD001</w:t>
+            </w:r>
+            <w:r>
+              <w:t>.</w:t>
+            </w:r>
+            <w:r>
+              <w:t>jpg</w:t>
+            </w:r>
+          </w:p>
+        </w:tc>
+      </w:tr>
+      <w:tr>
+        <w:trPr>
+          <w:gridAfter w:val="1"/>
+          <w:wAfter w:w="16" w:type="dxa"/>
+        </w:trPr>
+        <w:tc>
+          <w:tcPr>
+            <w:tcW w:w="993" w:type="dxa"/>
+            <w:shd w:val="clear" w:color="auto" w:fill="FFFFFF" w:themeFill="background1"/>
+          </w:tcPr>
+          <w:p>
+            <w:r>
+              <w:t>PD001</w:t>
+            </w:r>
+          </w:p>
+        </w:tc>
+        <w:tc>
+          <w:tcPr>
+            <w:tcW w:w="3969" w:type="dxa"/>
+            <w:shd w:val="clear" w:color="auto" w:fill="FFFFFF" w:themeFill="background1"/>
+          </w:tcPr>
+          <w:p>
+            <w:r>
+              <w:t>Pearl Decade DMPC927SP</w:t>
+            </w:r>
+          </w:p>
+        </w:tc>
+        <w:tc>
+          <w:tcPr>
+            <w:tcW w:w="992" w:type="dxa"/>
+            <w:shd w:val="clear" w:color="auto" w:fill="FFFFFF" w:themeFill="background1"/>
+          </w:tcPr>
+          <w:p>
+            <w:r>
+              <w:t>DRM01</w:t>
+            </w:r>
+          </w:p>
+        </w:tc>
+        <w:tc>
+          <w:tcPr>
+            <w:tcW w:w="1418" w:type="dxa"/>
+            <w:shd w:val="clear" w:color="auto" w:fill="FFFFFF" w:themeFill="background1"/>
+          </w:tcPr>
+          <w:p>
+            <w:r>
+              <w:t>PD10</w:t>
+            </w:r>
+          </w:p>
+        </w:tc>
+        <w:tc>
+          <w:tcPr>
+            <w:tcW w:w="709" w:type="dxa"/>
+            <w:shd w:val="clear" w:color="auto" w:fill="FFFFFF" w:themeFill="background1"/>
+          </w:tcPr>
+          <w:p>
+            <w:r>
+              <w:t>3</w:t>
+            </w:r>
+          </w:p>
+        </w:tc>
+        <w:tc>
+          <w:tcPr>
+            <w:tcW w:w="1134" w:type="dxa"/>
+            <w:shd w:val="clear" w:color="auto" w:fill="FFFFFF" w:themeFill="background1"/>
+          </w:tcPr>
+          <w:p>
+            <w:r>
+              <w:t>15400000</w:t>
+            </w:r>
+          </w:p>
+        </w:tc>
+        <w:tc>
+          <w:tcPr>
+            <w:tcW w:w="1984" w:type="dxa"/>
+            <w:shd w:val="clear" w:color="auto" w:fill="FFFFFF" w:themeFill="background1"/>
+          </w:tcPr>
+          <w:p>
+            <w:r>
+              <w:t>PD001</w:t>
+            </w:r>
+            <w:r>
+              <w:t>.jpg</w:t>
+            </w:r>
+          </w:p>
+        </w:tc>
+      </w:tr>
+      <w:tr>
+        <w:trPr>
+          <w:gridAfter w:val="1"/>
+          <w:wAfter w:w="16" w:type="dxa"/>
+        </w:trPr>
+        <w:tc>
+          <w:tcPr>
+            <w:tcW w:w="993" w:type="dxa"/>
+            <w:shd w:val="clear" w:color="auto" w:fill="FFFFFF" w:themeFill="background1"/>
+          </w:tcPr>
+          <w:p>
+            <w:r>
+              <w:t>YP003</w:t>
+            </w:r>
+          </w:p>
+        </w:tc>
+        <w:tc>
+          <w:tcPr>
+            <w:tcW w:w="3969" w:type="dxa"/>
+            <w:shd w:val="clear" w:color="auto" w:fill="FFFFFF" w:themeFill="background1"/>
+          </w:tcPr>
+          <w:p>
+            <w:r>
+              <w:t>Yamaha PSR EW400</w:t>
+            </w:r>
+          </w:p>
+        </w:tc>
+        <w:tc>
+          <w:tcPr>
+            <w:tcW w:w="992" w:type="dxa"/>
+            <w:shd w:val="clear" w:color="auto" w:fill="FFFFFF" w:themeFill="background1"/>
+          </w:tcPr>
+          <w:p>
+            <w:r>
+              <w:t>KBD01</w:t>
+            </w:r>
+          </w:p>
+        </w:tc>
+        <w:tc>
+          <w:tcPr>
+            <w:tcW w:w="1418" w:type="dxa"/>
+            <w:shd w:val="clear" w:color="auto" w:fill="FFFFFF" w:themeFill="background1"/>
+          </w:tcPr>
+          <w:p>
+            <w:r>
+              <w:t>PD01</w:t>
+            </w:r>
+          </w:p>
+        </w:tc>
+        <w:tc>
+          <w:tcPr>
+            <w:tcW w:w="709" w:type="dxa"/>
+            <w:shd w:val="clear" w:color="auto" w:fill="FFFFFF" w:themeFill="background1"/>
+          </w:tcPr>
+          <w:p>
+            <w:r>
+              <w:t>7</w:t>
+            </w:r>
+          </w:p>
+        </w:tc>
+        <w:tc>
+          <w:tcPr>
+            <w:tcW w:w="1134" w:type="dxa"/>
+            <w:shd w:val="clear" w:color="auto" w:fill="FFFFFF" w:themeFill="background1"/>
+          </w:tcPr>
+          <w:p>
+            <w:r>
+              <w:t>5650000</w:t>
+            </w:r>
+          </w:p>
+        </w:tc>
+        <w:tc>
+          <w:tcPr>
+            <w:tcW w:w="1984" w:type="dxa"/>
+            <w:shd w:val="clear" w:color="auto" w:fill="FFFFFF" w:themeFill="background1"/>
+          </w:tcPr>
+          <w:p>
+            <w:r>
+              <w:t>YP003</w:t>
+            </w:r>
+            <w:r>
+              <w:t>.jpg</w:t>
+            </w:r>
+          </w:p>
+        </w:tc>
+      </w:tr>
+      <w:tr>
+        <w:trPr>
+          <w:gridAfter w:val="1"/>
+          <w:wAfter w:w="16" w:type="dxa"/>
+        </w:trPr>
+        <w:tc>
+          <w:tcPr>
+            <w:tcW w:w="993" w:type="dxa"/>
+            <w:shd w:val="clear" w:color="auto" w:fill="FFFFFF" w:themeFill="background1"/>
+          </w:tcPr>
+          <w:p>
+            <w:r>
+              <w:t>HV001</w:t>
+            </w:r>
+          </w:p>
+        </w:tc>
+        <w:tc>
+          <w:tcPr>
+            <w:tcW w:w="3969" w:type="dxa"/>
+            <w:shd w:val="clear" w:color="auto" w:fill="FFFFFF" w:themeFill="background1"/>
+          </w:tcPr>
+          <w:p>
+            <w:r>
+              <w:t>Hofner 4/4 violin H5G</w:t>
+            </w:r>
+          </w:p>
+        </w:tc>
+        <w:tc>
+          <w:tcPr>
+            <w:tcW w:w="992" w:type="dxa"/>
+            <w:shd w:val="clear" w:color="auto" w:fill="FFFFFF" w:themeFill="background1"/>
+          </w:tcPr>
+          <w:p>
+            <w:r>
+              <w:t>BLA01</w:t>
+            </w:r>
+          </w:p>
+        </w:tc>
+        <w:tc>
+          <w:tcPr>
+            <w:tcW w:w="1418" w:type="dxa"/>
+            <w:shd w:val="clear" w:color="auto" w:fill="FFFFFF" w:themeFill="background1"/>
+          </w:tcPr>
+          <w:p>
+            <w:r>
+              <w:t>PD11</w:t>
+            </w:r>
+          </w:p>
+        </w:tc>
+        <w:tc>
+          <w:tcPr>
+            <w:tcW w:w="709" w:type="dxa"/>
+            <w:shd w:val="clear" w:color="auto" w:fill="FFFFFF" w:themeFill="background1"/>
+          </w:tcPr>
+          <w:p>
+            <w:r>
+              <w:t>10</w:t>
+            </w:r>
+          </w:p>
+        </w:tc>
+        <w:tc>
+          <w:tcPr>
+            <w:tcW w:w="1134" w:type="dxa"/>
+            <w:shd w:val="clear" w:color="auto" w:fill="FFFFFF" w:themeFill="background1"/>
+          </w:tcPr>
+          <w:p>
+            <w:r>
+              <w:t>6390000</w:t>
+            </w:r>
+          </w:p>
+        </w:tc>
+        <w:tc>
+          <w:tcPr>
+            <w:tcW w:w="1984" w:type="dxa"/>
+            <w:shd w:val="clear" w:color="auto" w:fill="FFFFFF" w:themeFill="background1"/>
+          </w:tcPr>
+          <w:p>
+            <w:r>
+              <w:t>HV001</w:t>
+            </w:r>
+            <w:r>
+              <w:t>.jpg</w:t>
+            </w:r>
+          </w:p>
+        </w:tc>
+      </w:tr>
+      <w:tr>
+        <w:trPr>
+          <w:gridAfter w:val="1"/>
+          <w:wAfter w:w="16" w:type="dxa"/>
+        </w:trPr>
+        <w:tc>
+          <w:tcPr>
+            <w:tcW w:w="993" w:type="dxa"/>
+            <w:shd w:val="clear" w:color="auto" w:fill="FFFFFF" w:themeFill="background1"/>
+          </w:tcPr>
+          <w:p>
+            <w:r>
+              <w:t>YP004</w:t>
+            </w:r>
+          </w:p>
+        </w:tc>
+        <w:tc>
+          <w:tcPr>
+            <w:tcW w:w="3969" w:type="dxa"/>
+            <w:shd w:val="clear" w:color="auto" w:fill="FFFFFF" w:themeFill="background1"/>
+          </w:tcPr>
+          <w:p>
+            <w:r>
+              <w:t>Yamaha PSR e243</w:t>
+            </w:r>
+          </w:p>
+        </w:tc>
+        <w:tc>
+          <w:tcPr>
+            <w:tcW w:w="992" w:type="dxa"/>
+            <w:shd w:val="clear" w:color="auto" w:fill="FFFFFF" w:themeFill="background1"/>
+          </w:tcPr>
+          <w:p>
+            <w:r>
+              <w:t>KBD01</w:t>
+            </w:r>
+          </w:p>
+        </w:tc>
+        <w:tc>
+          <w:tcPr>
+            <w:tcW w:w="1418" w:type="dxa"/>
+            <w:shd w:val="clear" w:color="auto" w:fill="FFFFFF" w:themeFill="background1"/>
+          </w:tcPr>
+          <w:p>
+            <w:r>
+              <w:t>PD01</w:t>
+            </w:r>
+          </w:p>
+        </w:tc>
+        <w:tc>
+          <w:tcPr>
+            <w:tcW w:w="709" w:type="dxa"/>
+            <w:shd w:val="clear" w:color="auto" w:fill="FFFFFF" w:themeFill="background1"/>
+          </w:tcPr>
+          <w:p>
+            <w:r>
+              <w:t>13</w:t>
+            </w:r>
+          </w:p>
+        </w:tc>
+        <w:tc>
+          <w:tcPr>
+            <w:tcW w:w="1134" w:type="dxa"/>
+            <w:shd w:val="clear" w:color="auto" w:fill="FFFFFF" w:themeFill="background1"/>
+          </w:tcPr>
+          <w:p>
+            <w:r>
+              <w:t>1900000</w:t>
+            </w:r>
+          </w:p>
+        </w:tc>
+        <w:tc>
+          <w:tcPr>
+            <w:tcW w:w="1984" w:type="dxa"/>
+            <w:shd w:val="clear" w:color="auto" w:fill="FFFFFF" w:themeFill="background1"/>
+          </w:tcPr>
+          <w:p>
+            <w:r>
+              <w:t>YP004</w:t>
+            </w:r>
+            <w:r>
+              <w:t>.jpg</w:t>
+            </w:r>
+          </w:p>
+        </w:tc>
+      </w:tr>
+      <w:tr>
+        <w:trPr>
+          <w:gridAfter w:val="1"/>
+          <w:wAfter w:w="16" w:type="dxa"/>
+        </w:trPr>
+        <w:tc>
+          <w:tcPr>
+            <w:tcW w:w="993" w:type="dxa"/>
+            <w:shd w:val="clear" w:color="auto" w:fill="FFFFFF" w:themeFill="background1"/>
+          </w:tcPr>
+          <w:p>
+            <w:r>
+              <w:t>SU002</w:t>
+            </w:r>
+          </w:p>
+        </w:tc>
+        <w:tc>
+          <w:tcPr>
+            <w:tcW w:w="3969" w:type="dxa"/>
+            <w:shd w:val="clear" w:color="auto" w:fill="FFFFFF" w:themeFill="background1"/>
+          </w:tcPr>
+          <w:p>
+            <w:r>
+              <w:t>Strauss Up 118</w:t>
+            </w:r>
+          </w:p>
+        </w:tc>
+        <w:tc>
+          <w:tcPr>
+            <w:tcW w:w="992" w:type="dxa"/>
+            <w:shd w:val="clear" w:color="auto" w:fill="FFFFFF" w:themeFill="background1"/>
+          </w:tcPr>
+          <w:p>
+            <w:r>
+              <w:t>PNO01</w:t>
+            </w:r>
+          </w:p>
+        </w:tc>
+        <w:tc>
+          <w:tcPr>
+            <w:tcW w:w="1418" w:type="dxa"/>
+            <w:shd w:val="clear" w:color="auto" w:fill="FFFFFF" w:themeFill="background1"/>
+          </w:tcPr>
+          <w:p>
+            <w:r>
+              <w:t>PD21</w:t>
+            </w:r>
+          </w:p>
+        </w:tc>
+        <w:tc>
+          <w:tcPr>
+            <w:tcW w:w="709" w:type="dxa"/>
+            <w:shd w:val="clear" w:color="auto" w:fill="FFFFFF" w:themeFill="background1"/>
+          </w:tcPr>
+          <w:p>
+            <w:r>
+              <w:t>3</w:t>
+            </w:r>
+          </w:p>
+        </w:tc>
+        <w:tc>
+          <w:tcPr>
+            <w:tcW w:w="1134" w:type="dxa"/>
+            <w:shd w:val="clear" w:color="auto" w:fill="FFFFFF" w:themeFill="background1"/>
+          </w:tcPr>
+          <w:p>
+            <w:r>
+              <w:t>45000000</w:t>
+            </w:r>
+          </w:p>
+        </w:tc>
+        <w:tc>
+          <w:tcPr>
+            <w:tcW w:w="1984" w:type="dxa"/>
+            <w:shd w:val="clear" w:color="auto" w:fill="FFFFFF" w:themeFill="background1"/>
+          </w:tcPr>
+          <w:p>
+            <w:r>
+              <w:t>SU002.jpg</w:t>
+            </w:r>
+          </w:p>
+        </w:tc>
+      </w:tr>
+      <w:tr>
+        <w:trPr>
+          <w:gridAfter w:val="1"/>
+          <w:wAfter w:w="16" w:type="dxa"/>
+        </w:trPr>
+        <w:tc>
+          <w:tcPr>
+            <w:tcW w:w="993" w:type="dxa"/>
+            <w:shd w:val="clear" w:color="auto" w:fill="FFFFFF" w:themeFill="background1"/>
+          </w:tcPr>
+          <w:p>
+            <w:r>
+              <w:t>RX001</w:t>
+            </w:r>
+          </w:p>
+        </w:tc>
+        <w:tc>
+          <w:tcPr>
+            <w:tcW w:w="3969" w:type="dxa"/>
+            <w:shd w:val="clear" w:color="auto" w:fill="FFFFFF" w:themeFill="background1"/>
+          </w:tcPr>
+          <w:p>
+            <w:r>
+              <w:t>Roland XPS10</w:t>
+            </w:r>
+          </w:p>
+        </w:tc>
+        <w:tc>
+          <w:tcPr>
+            <w:tcW w:w="992" w:type="dxa"/>
+            <w:shd w:val="clear" w:color="auto" w:fill="FFFFFF" w:themeFill="background1"/>
+          </w:tcPr>
+          <w:p>
+            <w:r>
+              <w:t>KBD01</w:t>
+            </w:r>
+          </w:p>
+        </w:tc>
+        <w:tc>
+          <w:tcPr>
+            <w:tcW w:w="1418" w:type="dxa"/>
+            <w:shd w:val="clear" w:color="auto" w:fill="FFFFFF" w:themeFill="background1"/>
+          </w:tcPr>
+          <w:p>
+            <w:r>
+              <w:t>PD06</w:t>
+            </w:r>
+          </w:p>
+        </w:tc>
+        <w:tc>
+          <w:tcPr>
+            <w:tcW w:w="709" w:type="dxa"/>
+            <w:shd w:val="clear" w:color="auto" w:fill="FFFFFF" w:themeFill="background1"/>
+          </w:tcPr>
+          <w:p>
+            <w:r>
+              <w:t>8</w:t>
+            </w:r>
+          </w:p>
+        </w:tc>
+        <w:tc>
+          <w:tcPr>
+            <w:tcW w:w="1134" w:type="dxa"/>
+            <w:shd w:val="clear" w:color="auto" w:fill="FFFFFF" w:themeFill="background1"/>
+          </w:tcPr>
+          <w:p>
+            <w:r>
+              <w:t>7100000</w:t>
+            </w:r>
+          </w:p>
+        </w:tc>
+        <w:tc>
+          <w:tcPr>
+            <w:tcW w:w="1984" w:type="dxa"/>
+            <w:shd w:val="clear" w:color="auto" w:fill="FFFFFF" w:themeFill="background1"/>
+          </w:tcPr>
+          <w:p>
+            <w:r>
+              <w:t>RX001</w:t>
+            </w:r>
+            <w:r>
+              <w:t>.jpg</w:t>
+            </w:r>
+          </w:p>
+        </w:tc>
+      </w:tr>
+      <w:tr>
+        <w:trPr>
+          <w:gridAfter w:val="1"/>
+          <w:wAfter w:w="16" w:type="dxa"/>
+        </w:trPr>
+        <w:tc>
+          <w:tcPr>
+            <w:tcW w:w="993" w:type="dxa"/>
+            <w:shd w:val="clear" w:color="auto" w:fill="FFFFFF" w:themeFill="background1"/>
+          </w:tcPr>
+          <w:p>
+            <w:r>
+              <w:t>PE002</w:t>
+            </w:r>
+          </w:p>
+        </w:tc>
+        <w:tc>
+          <w:tcPr>
+            <w:tcW w:w="3969" w:type="dxa"/>
+            <w:shd w:val="clear" w:color="auto" w:fill="FFFFFF" w:themeFill="background1"/>
+          </w:tcPr>
+          <w:p>
+            <w:r>
+              <w:t>Pearl exx 726sp</w:t>
+            </w:r>
+          </w:p>
+        </w:tc>
+        <w:tc>
+          <w:tcPr>
+            <w:tcW w:w="992" w:type="dxa"/>
+            <w:shd w:val="clear" w:color="auto" w:fill="FFFFFF" w:themeFill="background1"/>
+          </w:tcPr>
+          <w:p>
+            <w:r>
+              <w:t>DRM01</w:t>
+            </w:r>
+          </w:p>
+        </w:tc>
+        <w:tc>
+          <w:tcPr>
+            <w:tcW w:w="1418" w:type="dxa"/>
+            <w:shd w:val="clear" w:color="auto" w:fill="FFFFFF" w:themeFill="background1"/>
+          </w:tcPr>
+          <w:p>
+            <w:r>
+              <w:t>PD10</w:t>
+            </w:r>
+          </w:p>
+        </w:tc>
+        <w:tc>
+          <w:tcPr>
+            <w:tcW w:w="709" w:type="dxa"/>
             <w:shd w:val="clear" w:color="auto" w:fill="FFFFFF" w:themeFill="background1"/>
           </w:tcPr>
           <w:p>
@@ -6428,65 +9357,237 @@
         </w:tc>
         <w:tc>
           <w:tcPr>
-            <w:tcW w:w="1546" w:type="dxa"/>
-            <w:shd w:val="clear" w:color="auto" w:fill="FFFFFF" w:themeFill="background1"/>
-          </w:tcPr>
-          <w:p>
-            <w:r>
-              <w:t>38200000</w:t>
-            </w:r>
-          </w:p>
-        </w:tc>
-      </w:tr>
-      <w:tr>
-        <w:tc>
-          <w:tcPr>
-            <w:tcW w:w="1524" w:type="dxa"/>
-            <w:shd w:val="clear" w:color="auto" w:fill="FFFFFF" w:themeFill="background1"/>
-          </w:tcPr>
-          <w:p>
-            <w:r>
-              <w:t>Y</w:t>
-            </w:r>
-            <w:r>
-              <w:t>A</w:t>
-            </w:r>
-            <w:r>
-              <w:t>001</w:t>
-            </w:r>
-          </w:p>
-        </w:tc>
-        <w:tc>
-          <w:tcPr>
-            <w:tcW w:w="4765" w:type="dxa"/>
-            <w:shd w:val="clear" w:color="auto" w:fill="FFFFFF" w:themeFill="background1"/>
-          </w:tcPr>
-          <w:p>
-            <w:r>
-              <w:t>Yamaha APX</w:t>
-            </w:r>
-            <w:r>
-              <w:t>6</w:t>
-            </w:r>
-            <w:r>
-              <w:t>00</w:t>
-            </w:r>
-          </w:p>
-        </w:tc>
-        <w:tc>
-          <w:tcPr>
-            <w:tcW w:w="949" w:type="dxa"/>
-            <w:shd w:val="clear" w:color="auto" w:fill="FFFFFF" w:themeFill="background1"/>
-          </w:tcPr>
-          <w:p>
-            <w:r>
-              <w:t>GTR01</w:t>
-            </w:r>
-          </w:p>
-        </w:tc>
-        <w:tc>
-          <w:tcPr>
-            <w:tcW w:w="1373" w:type="dxa"/>
+            <w:tcW w:w="1134" w:type="dxa"/>
+            <w:shd w:val="clear" w:color="auto" w:fill="FFFFFF" w:themeFill="background1"/>
+          </w:tcPr>
+          <w:p>
+            <w:r>
+              <w:t>12600000</w:t>
+            </w:r>
+          </w:p>
+        </w:tc>
+        <w:tc>
+          <w:tcPr>
+            <w:tcW w:w="1984" w:type="dxa"/>
+            <w:shd w:val="clear" w:color="auto" w:fill="FFFFFF" w:themeFill="background1"/>
+          </w:tcPr>
+          <w:p>
+            <w:r>
+              <w:t>PE002.png</w:t>
+            </w:r>
+          </w:p>
+        </w:tc>
+      </w:tr>
+      <w:tr>
+        <w:trPr>
+          <w:gridAfter w:val="1"/>
+          <w:wAfter w:w="16" w:type="dxa"/>
+        </w:trPr>
+        <w:tc>
+          <w:tcPr>
+            <w:tcW w:w="993" w:type="dxa"/>
+            <w:shd w:val="clear" w:color="auto" w:fill="FFFFFF" w:themeFill="background1"/>
+          </w:tcPr>
+          <w:p>
+            <w:r>
+              <w:t>KH002</w:t>
+            </w:r>
+          </w:p>
+        </w:tc>
+        <w:tc>
+          <w:tcPr>
+            <w:tcW w:w="3969" w:type="dxa"/>
+            <w:shd w:val="clear" w:color="auto" w:fill="FFFFFF" w:themeFill="background1"/>
+          </w:tcPr>
+          <w:p>
+            <w:r>
+              <w:t>Karl Hofner AS 060</w:t>
+            </w:r>
+          </w:p>
+        </w:tc>
+        <w:tc>
+          <w:tcPr>
+            <w:tcW w:w="992" w:type="dxa"/>
+            <w:shd w:val="clear" w:color="auto" w:fill="FFFFFF" w:themeFill="background1"/>
+          </w:tcPr>
+          <w:p>
+            <w:r>
+              <w:t>BLA01</w:t>
+            </w:r>
+          </w:p>
+        </w:tc>
+        <w:tc>
+          <w:tcPr>
+            <w:tcW w:w="1418" w:type="dxa"/>
+            <w:shd w:val="clear" w:color="auto" w:fill="FFFFFF" w:themeFill="background1"/>
+          </w:tcPr>
+          <w:p>
+            <w:r>
+              <w:t>PD11</w:t>
+            </w:r>
+          </w:p>
+        </w:tc>
+        <w:tc>
+          <w:tcPr>
+            <w:tcW w:w="709" w:type="dxa"/>
+            <w:shd w:val="clear" w:color="auto" w:fill="FFFFFF" w:themeFill="background1"/>
+          </w:tcPr>
+          <w:p>
+            <w:r>
+              <w:t>12</w:t>
+            </w:r>
+          </w:p>
+        </w:tc>
+        <w:tc>
+          <w:tcPr>
+            <w:tcW w:w="1134" w:type="dxa"/>
+            <w:shd w:val="clear" w:color="auto" w:fill="FFFFFF" w:themeFill="background1"/>
+          </w:tcPr>
+          <w:p>
+            <w:r>
+              <w:t>2600000</w:t>
+            </w:r>
+          </w:p>
+        </w:tc>
+        <w:tc>
+          <w:tcPr>
+            <w:tcW w:w="1984" w:type="dxa"/>
+            <w:shd w:val="clear" w:color="auto" w:fill="FFFFFF" w:themeFill="background1"/>
+          </w:tcPr>
+          <w:p>
+            <w:r>
+              <w:t>KH002</w:t>
+            </w:r>
+            <w:r>
+              <w:t>.jpg</w:t>
+            </w:r>
+          </w:p>
+        </w:tc>
+      </w:tr>
+      <w:tr>
+        <w:trPr>
+          <w:gridAfter w:val="1"/>
+          <w:wAfter w:w="16" w:type="dxa"/>
+        </w:trPr>
+        <w:tc>
+          <w:tcPr>
+            <w:tcW w:w="993" w:type="dxa"/>
+            <w:shd w:val="clear" w:color="auto" w:fill="FFFFFF" w:themeFill="background1"/>
+          </w:tcPr>
+          <w:p>
+            <w:r>
+              <w:t>SC001</w:t>
+            </w:r>
+          </w:p>
+        </w:tc>
+        <w:tc>
+          <w:tcPr>
+            <w:tcW w:w="3969" w:type="dxa"/>
+            <w:shd w:val="clear" w:color="auto" w:fill="FFFFFF" w:themeFill="background1"/>
+          </w:tcPr>
+          <w:p>
+            <w:r>
+              <w:t>Scott Cao 017 CE</w:t>
+            </w:r>
+          </w:p>
+        </w:tc>
+        <w:tc>
+          <w:tcPr>
+            <w:tcW w:w="992" w:type="dxa"/>
+            <w:shd w:val="clear" w:color="auto" w:fill="FFFFFF" w:themeFill="background1"/>
+          </w:tcPr>
+          <w:p>
+            <w:r>
+              <w:t>BLA01</w:t>
+            </w:r>
+          </w:p>
+        </w:tc>
+        <w:tc>
+          <w:tcPr>
+            <w:tcW w:w="1418" w:type="dxa"/>
+            <w:shd w:val="clear" w:color="auto" w:fill="FFFFFF" w:themeFill="background1"/>
+          </w:tcPr>
+          <w:p>
+            <w:r>
+              <w:t>PD12</w:t>
+            </w:r>
+          </w:p>
+        </w:tc>
+        <w:tc>
+          <w:tcPr>
+            <w:tcW w:w="709" w:type="dxa"/>
+            <w:shd w:val="clear" w:color="auto" w:fill="FFFFFF" w:themeFill="background1"/>
+          </w:tcPr>
+          <w:p>
+            <w:r>
+              <w:t>0</w:t>
+            </w:r>
+          </w:p>
+        </w:tc>
+        <w:tc>
+          <w:tcPr>
+            <w:tcW w:w="1134" w:type="dxa"/>
+            <w:shd w:val="clear" w:color="auto" w:fill="FFFFFF" w:themeFill="background1"/>
+          </w:tcPr>
+          <w:p>
+            <w:r>
+              <w:t>5600000</w:t>
+            </w:r>
+          </w:p>
+        </w:tc>
+        <w:tc>
+          <w:tcPr>
+            <w:tcW w:w="1984" w:type="dxa"/>
+            <w:shd w:val="clear" w:color="auto" w:fill="FFFFFF" w:themeFill="background1"/>
+          </w:tcPr>
+          <w:p>
+            <w:r>
+              <w:t>SC001.jpg</w:t>
+            </w:r>
+          </w:p>
+        </w:tc>
+      </w:tr>
+      <w:tr>
+        <w:trPr>
+          <w:gridAfter w:val="1"/>
+          <w:wAfter w:w="16" w:type="dxa"/>
+        </w:trPr>
+        <w:tc>
+          <w:tcPr>
+            <w:tcW w:w="993" w:type="dxa"/>
+            <w:shd w:val="clear" w:color="auto" w:fill="FFFFFF" w:themeFill="background1"/>
+          </w:tcPr>
+          <w:p>
+            <w:r>
+              <w:t>YU001</w:t>
+            </w:r>
+          </w:p>
+        </w:tc>
+        <w:tc>
+          <w:tcPr>
+            <w:tcW w:w="3969" w:type="dxa"/>
+            <w:shd w:val="clear" w:color="auto" w:fill="FFFFFF" w:themeFill="background1"/>
+          </w:tcPr>
+          <w:p>
+            <w:r>
+              <w:t>Yamaha U1</w:t>
+            </w:r>
+          </w:p>
+        </w:tc>
+        <w:tc>
+          <w:tcPr>
+            <w:tcW w:w="992" w:type="dxa"/>
+            <w:shd w:val="clear" w:color="auto" w:fill="FFFFFF" w:themeFill="background1"/>
+          </w:tcPr>
+          <w:p>
+            <w:r>
+              <w:t>PNO01</w:t>
+            </w:r>
+          </w:p>
+        </w:tc>
+        <w:tc>
+          <w:tcPr>
+            <w:tcW w:w="1418" w:type="dxa"/>
             <w:shd w:val="clear" w:color="auto" w:fill="FFFFFF" w:themeFill="background1"/>
           </w:tcPr>
           <w:p>
@@ -6497,56 +9598,427 @@
         </w:tc>
         <w:tc>
           <w:tcPr>
-            <w:tcW w:w="611" w:type="dxa"/>
-            <w:shd w:val="clear" w:color="auto" w:fill="FFFFFF" w:themeFill="background1"/>
-          </w:tcPr>
-          <w:p>
-            <w:r>
-              <w:t>7</w:t>
-            </w:r>
-          </w:p>
-        </w:tc>
-        <w:tc>
-          <w:tcPr>
-            <w:tcW w:w="1546" w:type="dxa"/>
-            <w:shd w:val="clear" w:color="auto" w:fill="FFFFFF" w:themeFill="background1"/>
-          </w:tcPr>
-          <w:p>
-            <w:r>
-              <w:t>3140000</w:t>
-            </w:r>
-          </w:p>
-        </w:tc>
-      </w:tr>
-      <w:tr>
-        <w:tc>
-          <w:tcPr>
-            <w:tcW w:w="1524" w:type="dxa"/>
-            <w:shd w:val="clear" w:color="auto" w:fill="FFFFFF" w:themeFill="background1"/>
-          </w:tcPr>
-          <w:p>
-            <w:r>
-              <w:t>YP</w:t>
-            </w:r>
-            <w:r>
-              <w:t>001</w:t>
-            </w:r>
-          </w:p>
-        </w:tc>
-        <w:tc>
-          <w:tcPr>
-            <w:tcW w:w="4765" w:type="dxa"/>
-            <w:shd w:val="clear" w:color="auto" w:fill="FFFFFF" w:themeFill="background1"/>
-          </w:tcPr>
-          <w:p>
-            <w:r>
-              <w:t>Yamaha PSS F30</w:t>
-            </w:r>
-          </w:p>
-        </w:tc>
-        <w:tc>
-          <w:tcPr>
-            <w:tcW w:w="949" w:type="dxa"/>
+            <w:tcW w:w="709" w:type="dxa"/>
+            <w:shd w:val="clear" w:color="auto" w:fill="FFFFFF" w:themeFill="background1"/>
+          </w:tcPr>
+          <w:p>
+            <w:r>
+              <w:t>2</w:t>
+            </w:r>
+          </w:p>
+        </w:tc>
+        <w:tc>
+          <w:tcPr>
+            <w:tcW w:w="1134" w:type="dxa"/>
+            <w:shd w:val="clear" w:color="auto" w:fill="FFFFFF" w:themeFill="background1"/>
+          </w:tcPr>
+          <w:p>
+            <w:r>
+              <w:t>38000000</w:t>
+            </w:r>
+          </w:p>
+        </w:tc>
+        <w:tc>
+          <w:tcPr>
+            <w:tcW w:w="1984" w:type="dxa"/>
+            <w:shd w:val="clear" w:color="auto" w:fill="FFFFFF" w:themeFill="background1"/>
+          </w:tcPr>
+          <w:p>
+            <w:r>
+              <w:t>YU001</w:t>
+            </w:r>
+            <w:r>
+              <w:t>.jpg</w:t>
+            </w:r>
+          </w:p>
+        </w:tc>
+      </w:tr>
+      <w:tr>
+        <w:trPr>
+          <w:gridAfter w:val="1"/>
+          <w:wAfter w:w="16" w:type="dxa"/>
+        </w:trPr>
+        <w:tc>
+          <w:tcPr>
+            <w:tcW w:w="993" w:type="dxa"/>
+            <w:shd w:val="clear" w:color="auto" w:fill="FFFFFF" w:themeFill="background1"/>
+          </w:tcPr>
+          <w:p>
+            <w:r>
+              <w:t>YC003</w:t>
+            </w:r>
+          </w:p>
+        </w:tc>
+        <w:tc>
+          <w:tcPr>
+            <w:tcW w:w="3969" w:type="dxa"/>
+            <w:shd w:val="clear" w:color="auto" w:fill="FFFFFF" w:themeFill="background1"/>
+          </w:tcPr>
+          <w:p>
+            <w:r>
+              <w:t>Yamaha C-40 Black</w:t>
+            </w:r>
+          </w:p>
+        </w:tc>
+        <w:tc>
+          <w:tcPr>
+            <w:tcW w:w="992" w:type="dxa"/>
+            <w:shd w:val="clear" w:color="auto" w:fill="FFFFFF" w:themeFill="background1"/>
+          </w:tcPr>
+          <w:p>
+            <w:r>
+              <w:t>GTR02</w:t>
+            </w:r>
+          </w:p>
+        </w:tc>
+        <w:tc>
+          <w:tcPr>
+            <w:tcW w:w="1418" w:type="dxa"/>
+            <w:shd w:val="clear" w:color="auto" w:fill="FFFFFF" w:themeFill="background1"/>
+          </w:tcPr>
+          <w:p>
+            <w:r>
+              <w:t>PD01</w:t>
+            </w:r>
+          </w:p>
+        </w:tc>
+        <w:tc>
+          <w:tcPr>
+            <w:tcW w:w="709" w:type="dxa"/>
+            <w:shd w:val="clear" w:color="auto" w:fill="FFFFFF" w:themeFill="background1"/>
+          </w:tcPr>
+          <w:p>
+            <w:r>
+              <w:t>2</w:t>
+            </w:r>
+          </w:p>
+        </w:tc>
+        <w:tc>
+          <w:tcPr>
+            <w:tcW w:w="1134" w:type="dxa"/>
+            <w:shd w:val="clear" w:color="auto" w:fill="FFFFFF" w:themeFill="background1"/>
+          </w:tcPr>
+          <w:p>
+            <w:r>
+              <w:t>1580000</w:t>
+            </w:r>
+          </w:p>
+        </w:tc>
+        <w:tc>
+          <w:tcPr>
+            <w:tcW w:w="1984" w:type="dxa"/>
+            <w:shd w:val="clear" w:color="auto" w:fill="FFFFFF" w:themeFill="background1"/>
+          </w:tcPr>
+          <w:p>
+            <w:r>
+              <w:t>YC003</w:t>
+            </w:r>
+            <w:r>
+              <w:t>.jpg</w:t>
+            </w:r>
+          </w:p>
+        </w:tc>
+      </w:tr>
+      <w:tr>
+        <w:trPr>
+          <w:gridAfter w:val="1"/>
+          <w:wAfter w:w="16" w:type="dxa"/>
+        </w:trPr>
+        <w:tc>
+          <w:tcPr>
+            <w:tcW w:w="993" w:type="dxa"/>
+            <w:shd w:val="clear" w:color="auto" w:fill="FFFFFF" w:themeFill="background1"/>
+          </w:tcPr>
+          <w:p>
+            <w:r>
+              <w:t>CC004</w:t>
+            </w:r>
+          </w:p>
+        </w:tc>
+        <w:tc>
+          <w:tcPr>
+            <w:tcW w:w="3969" w:type="dxa"/>
+            <w:shd w:val="clear" w:color="auto" w:fill="FFFFFF" w:themeFill="background1"/>
+          </w:tcPr>
+          <w:p>
+            <w:r>
+              <w:t>C</w:t>
+            </w:r>
+            <w:r>
+              <w:t xml:space="preserve">owboy </w:t>
+            </w:r>
+            <w:r>
+              <w:t>CGC</w:t>
+            </w:r>
+            <w:r>
+              <w:t xml:space="preserve"> 100</w:t>
+            </w:r>
+            <w:r>
+              <w:t>NS</w:t>
+            </w:r>
+          </w:p>
+        </w:tc>
+        <w:tc>
+          <w:tcPr>
+            <w:tcW w:w="992" w:type="dxa"/>
+            <w:shd w:val="clear" w:color="auto" w:fill="FFFFFF" w:themeFill="background1"/>
+          </w:tcPr>
+          <w:p>
+            <w:r>
+              <w:t>GTR02</w:t>
+            </w:r>
+          </w:p>
+        </w:tc>
+        <w:tc>
+          <w:tcPr>
+            <w:tcW w:w="1418" w:type="dxa"/>
+            <w:shd w:val="clear" w:color="auto" w:fill="FFFFFF" w:themeFill="background1"/>
+          </w:tcPr>
+          <w:p>
+            <w:r>
+              <w:t>PD14</w:t>
+            </w:r>
+          </w:p>
+        </w:tc>
+        <w:tc>
+          <w:tcPr>
+            <w:tcW w:w="709" w:type="dxa"/>
+            <w:shd w:val="clear" w:color="auto" w:fill="FFFFFF" w:themeFill="background1"/>
+          </w:tcPr>
+          <w:p>
+            <w:r>
+              <w:t>15</w:t>
+            </w:r>
+          </w:p>
+        </w:tc>
+        <w:tc>
+          <w:tcPr>
+            <w:tcW w:w="1134" w:type="dxa"/>
+            <w:shd w:val="clear" w:color="auto" w:fill="FFFFFF" w:themeFill="background1"/>
+          </w:tcPr>
+          <w:p>
+            <w:r>
+              <w:t>675000</w:t>
+            </w:r>
+          </w:p>
+        </w:tc>
+        <w:tc>
+          <w:tcPr>
+            <w:tcW w:w="1984" w:type="dxa"/>
+            <w:shd w:val="clear" w:color="auto" w:fill="FFFFFF" w:themeFill="background1"/>
+          </w:tcPr>
+          <w:p>
+            <w:r>
+              <w:t>CC004</w:t>
+            </w:r>
+            <w:r>
+              <w:t>.jpg</w:t>
+            </w:r>
+          </w:p>
+        </w:tc>
+      </w:tr>
+      <w:tr>
+        <w:trPr>
+          <w:gridAfter w:val="1"/>
+          <w:wAfter w:w="16" w:type="dxa"/>
+        </w:trPr>
+        <w:tc>
+          <w:tcPr>
+            <w:tcW w:w="993" w:type="dxa"/>
+            <w:shd w:val="clear" w:color="auto" w:fill="FFFFFF" w:themeFill="background1"/>
+          </w:tcPr>
+          <w:p>
+            <w:r>
+              <w:t>SM001</w:t>
+            </w:r>
+          </w:p>
+        </w:tc>
+        <w:tc>
+          <w:tcPr>
+            <w:tcW w:w="3969" w:type="dxa"/>
+            <w:shd w:val="clear" w:color="auto" w:fill="FFFFFF" w:themeFill="background1"/>
+          </w:tcPr>
+          <w:p>
+            <w:r>
+              <w:t>Skylark Mv005 4/4</w:t>
+            </w:r>
+          </w:p>
+        </w:tc>
+        <w:tc>
+          <w:tcPr>
+            <w:tcW w:w="992" w:type="dxa"/>
+            <w:shd w:val="clear" w:color="auto" w:fill="FFFFFF" w:themeFill="background1"/>
+          </w:tcPr>
+          <w:p>
+            <w:r>
+              <w:t>BLA01</w:t>
+            </w:r>
+          </w:p>
+        </w:tc>
+        <w:tc>
+          <w:tcPr>
+            <w:tcW w:w="1418" w:type="dxa"/>
+            <w:shd w:val="clear" w:color="auto" w:fill="FFFFFF" w:themeFill="background1"/>
+          </w:tcPr>
+          <w:p>
+            <w:r>
+              <w:t>PD19</w:t>
+            </w:r>
+          </w:p>
+        </w:tc>
+        <w:tc>
+          <w:tcPr>
+            <w:tcW w:w="709" w:type="dxa"/>
+            <w:shd w:val="clear" w:color="auto" w:fill="FFFFFF" w:themeFill="background1"/>
+          </w:tcPr>
+          <w:p>
+            <w:r>
+              <w:t>5</w:t>
+            </w:r>
+          </w:p>
+        </w:tc>
+        <w:tc>
+          <w:tcPr>
+            <w:tcW w:w="1134" w:type="dxa"/>
+            <w:shd w:val="clear" w:color="auto" w:fill="FFFFFF" w:themeFill="background1"/>
+          </w:tcPr>
+          <w:p>
+            <w:r>
+              <w:t>1800000</w:t>
+            </w:r>
+          </w:p>
+        </w:tc>
+        <w:tc>
+          <w:tcPr>
+            <w:tcW w:w="1984" w:type="dxa"/>
+            <w:shd w:val="clear" w:color="auto" w:fill="FFFFFF" w:themeFill="background1"/>
+          </w:tcPr>
+          <w:p>
+            <w:r>
+              <w:t>SM001</w:t>
+            </w:r>
+            <w:r>
+              <w:t>.jpg</w:t>
+            </w:r>
+          </w:p>
+        </w:tc>
+      </w:tr>
+      <w:tr>
+        <w:trPr>
+          <w:gridAfter w:val="1"/>
+          <w:wAfter w:w="16" w:type="dxa"/>
+        </w:trPr>
+        <w:tc>
+          <w:tcPr>
+            <w:tcW w:w="993" w:type="dxa"/>
+            <w:shd w:val="clear" w:color="auto" w:fill="FFFFFF" w:themeFill="background1"/>
+          </w:tcPr>
+          <w:p>
+            <w:r>
+              <w:t>SM002</w:t>
+            </w:r>
+          </w:p>
+        </w:tc>
+        <w:tc>
+          <w:tcPr>
+            <w:tcW w:w="3969" w:type="dxa"/>
+            <w:shd w:val="clear" w:color="auto" w:fill="FFFFFF" w:themeFill="background1"/>
+          </w:tcPr>
+          <w:p>
+            <w:r>
+              <w:t>Skylark Mv007 3/4</w:t>
+            </w:r>
+          </w:p>
+        </w:tc>
+        <w:tc>
+          <w:tcPr>
+            <w:tcW w:w="992" w:type="dxa"/>
+            <w:shd w:val="clear" w:color="auto" w:fill="FFFFFF" w:themeFill="background1"/>
+          </w:tcPr>
+          <w:p>
+            <w:r>
+              <w:t>BLA01</w:t>
+            </w:r>
+          </w:p>
+        </w:tc>
+        <w:tc>
+          <w:tcPr>
+            <w:tcW w:w="1418" w:type="dxa"/>
+            <w:shd w:val="clear" w:color="auto" w:fill="FFFFFF" w:themeFill="background1"/>
+          </w:tcPr>
+          <w:p>
+            <w:r>
+              <w:t>PD19</w:t>
+            </w:r>
+          </w:p>
+        </w:tc>
+        <w:tc>
+          <w:tcPr>
+            <w:tcW w:w="709" w:type="dxa"/>
+            <w:shd w:val="clear" w:color="auto" w:fill="FFFFFF" w:themeFill="background1"/>
+          </w:tcPr>
+          <w:p>
+            <w:r>
+              <w:t>0</w:t>
+            </w:r>
+          </w:p>
+        </w:tc>
+        <w:tc>
+          <w:tcPr>
+            <w:tcW w:w="1134" w:type="dxa"/>
+            <w:shd w:val="clear" w:color="auto" w:fill="FFFFFF" w:themeFill="background1"/>
+          </w:tcPr>
+          <w:p>
+            <w:r>
+              <w:t>880000</w:t>
+            </w:r>
+          </w:p>
+        </w:tc>
+        <w:tc>
+          <w:tcPr>
+            <w:tcW w:w="1984" w:type="dxa"/>
+            <w:shd w:val="clear" w:color="auto" w:fill="FFFFFF" w:themeFill="background1"/>
+          </w:tcPr>
+          <w:p>
+            <w:r>
+              <w:t>SM002</w:t>
+            </w:r>
+            <w:r>
+              <w:t>.jpg</w:t>
+            </w:r>
+          </w:p>
+        </w:tc>
+      </w:tr>
+      <w:tr>
+        <w:trPr>
+          <w:gridAfter w:val="1"/>
+          <w:wAfter w:w="16" w:type="dxa"/>
+        </w:trPr>
+        <w:tc>
+          <w:tcPr>
+            <w:tcW w:w="993" w:type="dxa"/>
+            <w:shd w:val="clear" w:color="auto" w:fill="FFFFFF" w:themeFill="background1"/>
+          </w:tcPr>
+          <w:p>
+            <w:r>
+              <w:t>YP005</w:t>
+            </w:r>
+          </w:p>
+        </w:tc>
+        <w:tc>
+          <w:tcPr>
+            <w:tcW w:w="3969" w:type="dxa"/>
+            <w:shd w:val="clear" w:color="auto" w:fill="FFFFFF" w:themeFill="background1"/>
+          </w:tcPr>
+          <w:p>
+            <w:r>
+              <w:t>Yamaha PSR E273</w:t>
+            </w:r>
+          </w:p>
+        </w:tc>
+        <w:tc>
+          <w:tcPr>
+            <w:tcW w:w="992" w:type="dxa"/>
             <w:shd w:val="clear" w:color="auto" w:fill="FFFFFF" w:themeFill="background1"/>
           </w:tcPr>
           <w:p>
@@ -6557,7 +10029,7 @@
         </w:tc>
         <w:tc>
           <w:tcPr>
-            <w:tcW w:w="1373" w:type="dxa"/>
+            <w:tcW w:w="1418" w:type="dxa"/>
             <w:shd w:val="clear" w:color="auto" w:fill="FFFFFF" w:themeFill="background1"/>
           </w:tcPr>
           <w:p>
@@ -6568,42 +10040,143 @@
         </w:tc>
         <w:tc>
           <w:tcPr>
-            <w:tcW w:w="611" w:type="dxa"/>
-            <w:shd w:val="clear" w:color="auto" w:fill="FFFFFF" w:themeFill="background1"/>
-          </w:tcPr>
-          <w:p>
-            <w:r>
-              <w:t>8</w:t>
-            </w:r>
-          </w:p>
-        </w:tc>
-        <w:tc>
-          <w:tcPr>
-            <w:tcW w:w="1546" w:type="dxa"/>
-            <w:shd w:val="clear" w:color="auto" w:fill="FFFFFF" w:themeFill="background1"/>
-          </w:tcPr>
-          <w:p>
-            <w:r>
-              <w:t>1150000</w:t>
-            </w:r>
-          </w:p>
-        </w:tc>
-      </w:tr>
-      <w:tr>
-        <w:tc>
-          <w:tcPr>
-            <w:tcW w:w="1524" w:type="dxa"/>
-            <w:shd w:val="clear" w:color="auto" w:fill="FFFFFF" w:themeFill="background1"/>
-          </w:tcPr>
-          <w:p>
-            <w:r>
-              <w:t>ES001</w:t>
-            </w:r>
-          </w:p>
-        </w:tc>
-        <w:tc>
-          <w:tcPr>
-            <w:tcW w:w="4765" w:type="dxa"/>
+            <w:tcW w:w="709" w:type="dxa"/>
+            <w:shd w:val="clear" w:color="auto" w:fill="FFFFFF" w:themeFill="background1"/>
+          </w:tcPr>
+          <w:p>
+            <w:r>
+              <w:t>11</w:t>
+            </w:r>
+          </w:p>
+        </w:tc>
+        <w:tc>
+          <w:tcPr>
+            <w:tcW w:w="1134" w:type="dxa"/>
+            <w:shd w:val="clear" w:color="auto" w:fill="FFFFFF" w:themeFill="background1"/>
+          </w:tcPr>
+          <w:p>
+            <w:r>
+              <w:t>2175000</w:t>
+            </w:r>
+          </w:p>
+        </w:tc>
+        <w:tc>
+          <w:tcPr>
+            <w:tcW w:w="1984" w:type="dxa"/>
+            <w:shd w:val="clear" w:color="auto" w:fill="FFFFFF" w:themeFill="background1"/>
+          </w:tcPr>
+          <w:p>
+            <w:r>
+              <w:t>YP005</w:t>
+            </w:r>
+            <w:r>
+              <w:t>.jpg</w:t>
+            </w:r>
+          </w:p>
+        </w:tc>
+      </w:tr>
+      <w:tr>
+        <w:trPr>
+          <w:gridAfter w:val="1"/>
+          <w:wAfter w:w="16" w:type="dxa"/>
+        </w:trPr>
+        <w:tc>
+          <w:tcPr>
+            <w:tcW w:w="993" w:type="dxa"/>
+            <w:shd w:val="clear" w:color="auto" w:fill="FFFFFF" w:themeFill="background1"/>
+          </w:tcPr>
+          <w:p>
+            <w:r>
+              <w:t>DC001</w:t>
+            </w:r>
+          </w:p>
+        </w:tc>
+        <w:tc>
+          <w:tcPr>
+            <w:tcW w:w="3969" w:type="dxa"/>
+            <w:shd w:val="clear" w:color="auto" w:fill="FFFFFF" w:themeFill="background1"/>
+          </w:tcPr>
+          <w:p>
+            <w:r>
+              <w:t>Dreamwood Concerto 23 Inch</w:t>
+            </w:r>
+          </w:p>
+        </w:tc>
+        <w:tc>
+          <w:tcPr>
+            <w:tcW w:w="992" w:type="dxa"/>
+            <w:shd w:val="clear" w:color="auto" w:fill="FFFFFF" w:themeFill="background1"/>
+          </w:tcPr>
+          <w:p>
+            <w:r>
+              <w:t>UKL01</w:t>
+            </w:r>
+          </w:p>
+        </w:tc>
+        <w:tc>
+          <w:tcPr>
+            <w:tcW w:w="1418" w:type="dxa"/>
+            <w:shd w:val="clear" w:color="auto" w:fill="FFFFFF" w:themeFill="background1"/>
+          </w:tcPr>
+          <w:p>
+            <w:r>
+              <w:t>PD15</w:t>
+            </w:r>
+          </w:p>
+        </w:tc>
+        <w:tc>
+          <w:tcPr>
+            <w:tcW w:w="709" w:type="dxa"/>
+            <w:shd w:val="clear" w:color="auto" w:fill="FFFFFF" w:themeFill="background1"/>
+          </w:tcPr>
+          <w:p>
+            <w:r>
+              <w:t>14</w:t>
+            </w:r>
+          </w:p>
+        </w:tc>
+        <w:tc>
+          <w:tcPr>
+            <w:tcW w:w="1134" w:type="dxa"/>
+            <w:shd w:val="clear" w:color="auto" w:fill="FFFFFF" w:themeFill="background1"/>
+          </w:tcPr>
+          <w:p>
+            <w:r>
+              <w:t>420000</w:t>
+            </w:r>
+          </w:p>
+        </w:tc>
+        <w:tc>
+          <w:tcPr>
+            <w:tcW w:w="1984" w:type="dxa"/>
+            <w:shd w:val="clear" w:color="auto" w:fill="FFFFFF" w:themeFill="background1"/>
+          </w:tcPr>
+          <w:p>
+            <w:r>
+              <w:t>DC001.jpg</w:t>
+            </w:r>
+          </w:p>
+        </w:tc>
+      </w:tr>
+      <w:tr>
+        <w:trPr>
+          <w:gridAfter w:val="1"/>
+          <w:wAfter w:w="16" w:type="dxa"/>
+        </w:trPr>
+        <w:tc>
+          <w:tcPr>
+            <w:tcW w:w="993" w:type="dxa"/>
+            <w:shd w:val="clear" w:color="auto" w:fill="FFFFFF" w:themeFill="background1"/>
+          </w:tcPr>
+          <w:p>
+            <w:r>
+              <w:t>SE001</w:t>
+            </w:r>
+          </w:p>
+        </w:tc>
+        <w:tc>
+          <w:tcPr>
+            <w:tcW w:w="3969" w:type="dxa"/>
             <w:shd w:val="clear" w:color="auto" w:fill="FFFFFF" w:themeFill="background1"/>
           </w:tcPr>
           <w:p>
@@ -6613,13 +10186,96 @@
                 <w:szCs w:val="24"/>
                 <w:lang w:eastAsia="en-ID"/>
               </w:rPr>
-              <w:t>Eastman Series VL-80 3/4</w:t>
-            </w:r>
-          </w:p>
-        </w:tc>
-        <w:tc>
-          <w:tcPr>
-            <w:tcW w:w="949" w:type="dxa"/>
+              <w:t>Sonor Essential Force S Drive 6-Piece</w:t>
+            </w:r>
+          </w:p>
+        </w:tc>
+        <w:tc>
+          <w:tcPr>
+            <w:tcW w:w="992" w:type="dxa"/>
+            <w:shd w:val="clear" w:color="auto" w:fill="FFFFFF" w:themeFill="background1"/>
+          </w:tcPr>
+          <w:p>
+            <w:r>
+              <w:t>DRM01</w:t>
+            </w:r>
+          </w:p>
+        </w:tc>
+        <w:tc>
+          <w:tcPr>
+            <w:tcW w:w="1418" w:type="dxa"/>
+            <w:shd w:val="clear" w:color="auto" w:fill="FFFFFF" w:themeFill="background1"/>
+          </w:tcPr>
+          <w:p>
+            <w:r>
+              <w:t>PD18</w:t>
+            </w:r>
+          </w:p>
+        </w:tc>
+        <w:tc>
+          <w:tcPr>
+            <w:tcW w:w="709" w:type="dxa"/>
+            <w:shd w:val="clear" w:color="auto" w:fill="FFFFFF" w:themeFill="background1"/>
+          </w:tcPr>
+          <w:p>
+            <w:r>
+              <w:t>3</w:t>
+            </w:r>
+          </w:p>
+        </w:tc>
+        <w:tc>
+          <w:tcPr>
+            <w:tcW w:w="1134" w:type="dxa"/>
+            <w:shd w:val="clear" w:color="auto" w:fill="FFFFFF" w:themeFill="background1"/>
+          </w:tcPr>
+          <w:p>
+            <w:r>
+              <w:t>16800000</w:t>
+            </w:r>
+          </w:p>
+        </w:tc>
+        <w:tc>
+          <w:tcPr>
+            <w:tcW w:w="1984" w:type="dxa"/>
+            <w:shd w:val="clear" w:color="auto" w:fill="FFFFFF" w:themeFill="background1"/>
+          </w:tcPr>
+          <w:p>
+            <w:r>
+              <w:t>SE001.jpg</w:t>
+            </w:r>
+          </w:p>
+        </w:tc>
+      </w:tr>
+      <w:tr>
+        <w:trPr>
+          <w:gridAfter w:val="1"/>
+          <w:wAfter w:w="16" w:type="dxa"/>
+        </w:trPr>
+        <w:tc>
+          <w:tcPr>
+            <w:tcW w:w="993" w:type="dxa"/>
+            <w:shd w:val="clear" w:color="auto" w:fill="FFFFFF" w:themeFill="background1"/>
+          </w:tcPr>
+          <w:p>
+            <w:r>
+              <w:t>SC002</w:t>
+            </w:r>
+          </w:p>
+        </w:tc>
+        <w:tc>
+          <w:tcPr>
+            <w:tcW w:w="3969" w:type="dxa"/>
+            <w:shd w:val="clear" w:color="auto" w:fill="FFFFFF" w:themeFill="background1"/>
+          </w:tcPr>
+          <w:p>
+            <w:r>
+              <w:t>Scott Cao 500</w:t>
+            </w:r>
+          </w:p>
+        </w:tc>
+        <w:tc>
+          <w:tcPr>
+            <w:tcW w:w="992" w:type="dxa"/>
             <w:shd w:val="clear" w:color="auto" w:fill="FFFFFF" w:themeFill="background1"/>
           </w:tcPr>
           <w:p>
@@ -6630,18 +10286,190 @@
         </w:tc>
         <w:tc>
           <w:tcPr>
-            <w:tcW w:w="1373" w:type="dxa"/>
-            <w:shd w:val="clear" w:color="auto" w:fill="FFFFFF" w:themeFill="background1"/>
-          </w:tcPr>
-          <w:p>
-            <w:r>
-              <w:t>PD20</w:t>
-            </w:r>
-          </w:p>
-        </w:tc>
-        <w:tc>
-          <w:tcPr>
-            <w:tcW w:w="611" w:type="dxa"/>
+            <w:tcW w:w="1418" w:type="dxa"/>
+            <w:shd w:val="clear" w:color="auto" w:fill="FFFFFF" w:themeFill="background1"/>
+          </w:tcPr>
+          <w:p>
+            <w:r>
+              <w:t>PD12</w:t>
+            </w:r>
+          </w:p>
+        </w:tc>
+        <w:tc>
+          <w:tcPr>
+            <w:tcW w:w="709" w:type="dxa"/>
+            <w:shd w:val="clear" w:color="auto" w:fill="FFFFFF" w:themeFill="background1"/>
+          </w:tcPr>
+          <w:p>
+            <w:r>
+              <w:t>6</w:t>
+            </w:r>
+          </w:p>
+        </w:tc>
+        <w:tc>
+          <w:tcPr>
+            <w:tcW w:w="1134" w:type="dxa"/>
+            <w:shd w:val="clear" w:color="auto" w:fill="FFFFFF" w:themeFill="background1"/>
+          </w:tcPr>
+          <w:p>
+            <w:r>
+              <w:t>7500000</w:t>
+            </w:r>
+          </w:p>
+        </w:tc>
+        <w:tc>
+          <w:tcPr>
+            <w:tcW w:w="1984" w:type="dxa"/>
+            <w:shd w:val="clear" w:color="auto" w:fill="FFFFFF" w:themeFill="background1"/>
+          </w:tcPr>
+          <w:p>
+            <w:r>
+              <w:t>SC002</w:t>
+            </w:r>
+            <w:r>
+              <w:t>.jpg</w:t>
+            </w:r>
+          </w:p>
+        </w:tc>
+      </w:tr>
+      <w:tr>
+        <w:trPr>
+          <w:gridAfter w:val="1"/>
+          <w:wAfter w:w="16" w:type="dxa"/>
+        </w:trPr>
+        <w:tc>
+          <w:tcPr>
+            <w:tcW w:w="993" w:type="dxa"/>
+            <w:shd w:val="clear" w:color="auto" w:fill="FFFFFF" w:themeFill="background1"/>
+          </w:tcPr>
+          <w:p>
+            <w:r>
+              <w:t>YJ001</w:t>
+            </w:r>
+          </w:p>
+        </w:tc>
+        <w:tc>
+          <w:tcPr>
+            <w:tcW w:w="3969" w:type="dxa"/>
+            <w:shd w:val="clear" w:color="auto" w:fill="FFFFFF" w:themeFill="background1"/>
+          </w:tcPr>
+          <w:p>
+            <w:r>
+              <w:t>Yamaha JR1</w:t>
+            </w:r>
+          </w:p>
+        </w:tc>
+        <w:tc>
+          <w:tcPr>
+            <w:tcW w:w="992" w:type="dxa"/>
+            <w:shd w:val="clear" w:color="auto" w:fill="FFFFFF" w:themeFill="background1"/>
+          </w:tcPr>
+          <w:p>
+            <w:r>
+              <w:t>GTR01</w:t>
+            </w:r>
+          </w:p>
+        </w:tc>
+        <w:tc>
+          <w:tcPr>
+            <w:tcW w:w="1418" w:type="dxa"/>
+            <w:shd w:val="clear" w:color="auto" w:fill="FFFFFF" w:themeFill="background1"/>
+          </w:tcPr>
+          <w:p>
+            <w:r>
+              <w:t>PD01</w:t>
+            </w:r>
+          </w:p>
+        </w:tc>
+        <w:tc>
+          <w:tcPr>
+            <w:tcW w:w="709" w:type="dxa"/>
+            <w:shd w:val="clear" w:color="auto" w:fill="FFFFFF" w:themeFill="background1"/>
+          </w:tcPr>
+          <w:p>
+            <w:r>
+              <w:t>7</w:t>
+            </w:r>
+          </w:p>
+        </w:tc>
+        <w:tc>
+          <w:tcPr>
+            <w:tcW w:w="1134" w:type="dxa"/>
+            <w:shd w:val="clear" w:color="auto" w:fill="FFFFFF" w:themeFill="background1"/>
+          </w:tcPr>
+          <w:p>
+            <w:r>
+              <w:t>880000</w:t>
+            </w:r>
+          </w:p>
+        </w:tc>
+        <w:tc>
+          <w:tcPr>
+            <w:tcW w:w="1984" w:type="dxa"/>
+            <w:shd w:val="clear" w:color="auto" w:fill="FFFFFF" w:themeFill="background1"/>
+          </w:tcPr>
+          <w:p>
+            <w:r>
+              <w:t>YJ001</w:t>
+            </w:r>
+            <w:r>
+              <w:t>.jpg</w:t>
+            </w:r>
+          </w:p>
+        </w:tc>
+      </w:tr>
+      <w:tr>
+        <w:trPr>
+          <w:gridAfter w:val="1"/>
+          <w:wAfter w:w="16" w:type="dxa"/>
+        </w:trPr>
+        <w:tc>
+          <w:tcPr>
+            <w:tcW w:w="993" w:type="dxa"/>
+            <w:shd w:val="clear" w:color="auto" w:fill="FFFFFF" w:themeFill="background1"/>
+          </w:tcPr>
+          <w:p>
+            <w:r>
+              <w:t>CA004</w:t>
+            </w:r>
+          </w:p>
+        </w:tc>
+        <w:tc>
+          <w:tcPr>
+            <w:tcW w:w="3969" w:type="dxa"/>
+            <w:shd w:val="clear" w:color="auto" w:fill="FFFFFF" w:themeFill="background1"/>
+          </w:tcPr>
+          <w:p>
+            <w:r>
+              <w:t>Casio Arranger CTK 2400</w:t>
+            </w:r>
+          </w:p>
+        </w:tc>
+        <w:tc>
+          <w:tcPr>
+            <w:tcW w:w="992" w:type="dxa"/>
+            <w:shd w:val="clear" w:color="auto" w:fill="FFFFFF" w:themeFill="background1"/>
+          </w:tcPr>
+          <w:p>
+            <w:r>
+              <w:t>KBD01</w:t>
+            </w:r>
+          </w:p>
+        </w:tc>
+        <w:tc>
+          <w:tcPr>
+            <w:tcW w:w="1418" w:type="dxa"/>
+            <w:shd w:val="clear" w:color="auto" w:fill="FFFFFF" w:themeFill="background1"/>
+          </w:tcPr>
+          <w:p>
+            <w:r>
+              <w:t>PD08</w:t>
+            </w:r>
+          </w:p>
+        </w:tc>
+        <w:tc>
+          <w:tcPr>
+            <w:tcW w:w="709" w:type="dxa"/>
             <w:shd w:val="clear" w:color="auto" w:fill="FFFFFF" w:themeFill="background1"/>
           </w:tcPr>
           <w:p>
@@ -6652,344 +10480,146 @@
         </w:tc>
         <w:tc>
           <w:tcPr>
-            <w:tcW w:w="1546" w:type="dxa"/>
-            <w:shd w:val="clear" w:color="auto" w:fill="FFFFFF" w:themeFill="background1"/>
-          </w:tcPr>
-          <w:p>
-            <w:r>
-              <w:t>5288000</w:t>
-            </w:r>
-          </w:p>
-        </w:tc>
-      </w:tr>
-      <w:tr>
-        <w:tc>
-          <w:tcPr>
-            <w:tcW w:w="1524" w:type="dxa"/>
-            <w:shd w:val="clear" w:color="auto" w:fill="FFFFFF" w:themeFill="background1"/>
-          </w:tcPr>
-          <w:p>
-            <w:r>
-              <w:t>CC</w:t>
-            </w:r>
-            <w:r>
-              <w:t>001</w:t>
-            </w:r>
-          </w:p>
-        </w:tc>
-        <w:tc>
-          <w:tcPr>
-            <w:tcW w:w="4765" w:type="dxa"/>
-            <w:shd w:val="clear" w:color="auto" w:fill="FFFFFF" w:themeFill="background1"/>
-          </w:tcPr>
-          <w:p>
-            <w:r>
-              <w:t>Casio CTX800</w:t>
-            </w:r>
-          </w:p>
-        </w:tc>
-        <w:tc>
-          <w:tcPr>
-            <w:tcW w:w="949" w:type="dxa"/>
-            <w:shd w:val="clear" w:color="auto" w:fill="FFFFFF" w:themeFill="background1"/>
-          </w:tcPr>
-          <w:p>
-            <w:r>
-              <w:t>KBD01</w:t>
-            </w:r>
-          </w:p>
-        </w:tc>
-        <w:tc>
-          <w:tcPr>
-            <w:tcW w:w="1373" w:type="dxa"/>
-            <w:shd w:val="clear" w:color="auto" w:fill="FFFFFF" w:themeFill="background1"/>
-          </w:tcPr>
-          <w:p>
-            <w:r>
-              <w:t>PD08</w:t>
-            </w:r>
-          </w:p>
-        </w:tc>
-        <w:tc>
-          <w:tcPr>
-            <w:tcW w:w="611" w:type="dxa"/>
-            <w:shd w:val="clear" w:color="auto" w:fill="FFFFFF" w:themeFill="background1"/>
-          </w:tcPr>
-          <w:p>
-            <w:r>
-              <w:t>9</w:t>
-            </w:r>
-          </w:p>
-        </w:tc>
-        <w:tc>
-          <w:tcPr>
-            <w:tcW w:w="1546" w:type="dxa"/>
-            <w:shd w:val="clear" w:color="auto" w:fill="FFFFFF" w:themeFill="background1"/>
-          </w:tcPr>
-          <w:p>
-            <w:r>
-              <w:t>3</w:t>
-            </w:r>
-            <w:r>
-              <w:t>100</w:t>
-            </w:r>
-            <w:r>
-              <w:t>000</w:t>
-            </w:r>
-          </w:p>
-        </w:tc>
-      </w:tr>
-      <w:tr>
-        <w:tc>
-          <w:tcPr>
-            <w:tcW w:w="1524" w:type="dxa"/>
-            <w:shd w:val="clear" w:color="auto" w:fill="FFFFFF" w:themeFill="background1"/>
-          </w:tcPr>
-          <w:p>
-            <w:r>
-              <w:t>YC</w:t>
-            </w:r>
-            <w:r>
-              <w:t>001</w:t>
-            </w:r>
-          </w:p>
-        </w:tc>
-        <w:tc>
-          <w:tcPr>
-            <w:tcW w:w="4765" w:type="dxa"/>
-            <w:shd w:val="clear" w:color="auto" w:fill="FFFFFF" w:themeFill="background1"/>
-          </w:tcPr>
-          <w:p>
-            <w:r>
-              <w:t>Yamaha C315</w:t>
-            </w:r>
-          </w:p>
-        </w:tc>
-        <w:tc>
-          <w:tcPr>
-            <w:tcW w:w="949" w:type="dxa"/>
-            <w:shd w:val="clear" w:color="auto" w:fill="FFFFFF" w:themeFill="background1"/>
-          </w:tcPr>
-          <w:p>
-            <w:r>
-              <w:t>GTR02</w:t>
-            </w:r>
-          </w:p>
-        </w:tc>
-        <w:tc>
-          <w:tcPr>
-            <w:tcW w:w="1373" w:type="dxa"/>
-            <w:shd w:val="clear" w:color="auto" w:fill="FFFFFF" w:themeFill="background1"/>
-          </w:tcPr>
-          <w:p>
-            <w:r>
-              <w:t>PD01</w:t>
-            </w:r>
-          </w:p>
-        </w:tc>
-        <w:tc>
-          <w:tcPr>
-            <w:tcW w:w="611" w:type="dxa"/>
-            <w:shd w:val="clear" w:color="auto" w:fill="FFFFFF" w:themeFill="background1"/>
-          </w:tcPr>
-          <w:p>
-            <w:r>
-              <w:t>11</w:t>
-            </w:r>
-          </w:p>
-        </w:tc>
-        <w:tc>
-          <w:tcPr>
-            <w:tcW w:w="1546" w:type="dxa"/>
-            <w:shd w:val="clear" w:color="auto" w:fill="FFFFFF" w:themeFill="background1"/>
-          </w:tcPr>
-          <w:p>
-            <w:r>
-              <w:t>900000</w:t>
+            <w:tcW w:w="1134" w:type="dxa"/>
+            <w:shd w:val="clear" w:color="auto" w:fill="FFFFFF" w:themeFill="background1"/>
+          </w:tcPr>
+          <w:p>
+            <w:r>
+              <w:t>2100000</w:t>
+            </w:r>
+          </w:p>
+        </w:tc>
+        <w:tc>
+          <w:tcPr>
+            <w:tcW w:w="1984" w:type="dxa"/>
+            <w:shd w:val="clear" w:color="auto" w:fill="FFFFFF" w:themeFill="background1"/>
+          </w:tcPr>
+          <w:p>
+            <w:r>
+              <w:t>CA004</w:t>
+            </w:r>
+            <w:r>
+              <w:t>.jpg</w:t>
             </w:r>
           </w:p>
         </w:tc>
       </w:tr>
       <w:tr>
         <w:trPr>
-          <w:trHeight w:val="58"/>
+          <w:gridAfter w:val="1"/>
+          <w:wAfter w:w="16" w:type="dxa"/>
         </w:trPr>
         <w:tc>
           <w:tcPr>
-            <w:tcW w:w="1524" w:type="dxa"/>
-            <w:shd w:val="clear" w:color="auto" w:fill="FFFFFF" w:themeFill="background1"/>
-          </w:tcPr>
-          <w:p>
-            <w:r>
-              <w:t>RU</w:t>
-            </w:r>
-            <w:r>
-              <w:t>001</w:t>
-            </w:r>
-          </w:p>
-        </w:tc>
-        <w:tc>
-          <w:tcPr>
-            <w:tcW w:w="4765" w:type="dxa"/>
-            <w:shd w:val="clear" w:color="auto" w:fill="FFFFFF" w:themeFill="background1"/>
-          </w:tcPr>
-          <w:p>
-            <w:r>
-              <w:t>Ritmuller UP 120 R1</w:t>
-            </w:r>
-          </w:p>
-        </w:tc>
-        <w:tc>
-          <w:tcPr>
-            <w:tcW w:w="949" w:type="dxa"/>
-            <w:shd w:val="clear" w:color="auto" w:fill="FFFFFF" w:themeFill="background1"/>
-          </w:tcPr>
-          <w:p>
-            <w:r>
-              <w:t>PNO01</w:t>
-            </w:r>
-          </w:p>
-        </w:tc>
-        <w:tc>
-          <w:tcPr>
-            <w:tcW w:w="1373" w:type="dxa"/>
-            <w:shd w:val="clear" w:color="auto" w:fill="FFFFFF" w:themeFill="background1"/>
-          </w:tcPr>
-          <w:p>
-            <w:r>
-              <w:t>PD05</w:t>
-            </w:r>
-          </w:p>
-        </w:tc>
-        <w:tc>
-          <w:tcPr>
-            <w:tcW w:w="611" w:type="dxa"/>
-            <w:shd w:val="clear" w:color="auto" w:fill="FFFFFF" w:themeFill="background1"/>
-          </w:tcPr>
-          <w:p>
-            <w:r>
-              <w:t>2</w:t>
-            </w:r>
-          </w:p>
-        </w:tc>
-        <w:tc>
-          <w:tcPr>
-            <w:tcW w:w="1546" w:type="dxa"/>
-            <w:shd w:val="clear" w:color="auto" w:fill="FFFFFF" w:themeFill="background1"/>
-          </w:tcPr>
-          <w:p>
-            <w:r>
-              <w:t>43000000</w:t>
-            </w:r>
-          </w:p>
-        </w:tc>
-      </w:tr>
-      <w:tr>
-        <w:tc>
-          <w:tcPr>
-            <w:tcW w:w="1524" w:type="dxa"/>
-            <w:shd w:val="clear" w:color="auto" w:fill="FFFFFF" w:themeFill="background1"/>
-          </w:tcPr>
-          <w:p>
-            <w:r>
-              <w:t>LV001</w:t>
-            </w:r>
-          </w:p>
-        </w:tc>
-        <w:tc>
-          <w:tcPr>
-            <w:tcW w:w="4765" w:type="dxa"/>
-            <w:shd w:val="clear" w:color="auto" w:fill="FFFFFF" w:themeFill="background1"/>
-          </w:tcPr>
-          <w:p>
-            <w:r>
-              <w:t>Ludwig Vistalite Zep Series 5</w:t>
-            </w:r>
-            <w:r>
-              <w:t>pc</w:t>
-            </w:r>
-            <w:r>
-              <w:t xml:space="preserve"> Drum Set</w:t>
-            </w:r>
-          </w:p>
-        </w:tc>
-        <w:tc>
-          <w:tcPr>
-            <w:tcW w:w="949" w:type="dxa"/>
-            <w:shd w:val="clear" w:color="auto" w:fill="FFFFFF" w:themeFill="background1"/>
-          </w:tcPr>
-          <w:p>
-            <w:r>
-              <w:t>DRM01</w:t>
-            </w:r>
-          </w:p>
-        </w:tc>
-        <w:tc>
-          <w:tcPr>
-            <w:tcW w:w="1373" w:type="dxa"/>
-            <w:shd w:val="clear" w:color="auto" w:fill="FFFFFF" w:themeFill="background1"/>
-          </w:tcPr>
-          <w:p>
-            <w:r>
-              <w:t>PD16</w:t>
-            </w:r>
-          </w:p>
-        </w:tc>
-        <w:tc>
-          <w:tcPr>
-            <w:tcW w:w="611" w:type="dxa"/>
-            <w:shd w:val="clear" w:color="auto" w:fill="FFFFFF" w:themeFill="background1"/>
-          </w:tcPr>
-          <w:p>
-            <w:r>
-              <w:t>7</w:t>
-            </w:r>
-          </w:p>
-        </w:tc>
-        <w:tc>
-          <w:tcPr>
-            <w:tcW w:w="1546" w:type="dxa"/>
-            <w:shd w:val="clear" w:color="auto" w:fill="FFFFFF" w:themeFill="background1"/>
-          </w:tcPr>
-          <w:p>
-            <w:r>
-              <w:t>68150000</w:t>
-            </w:r>
-          </w:p>
-        </w:tc>
-      </w:tr>
-      <w:tr>
-        <w:tc>
-          <w:tcPr>
-            <w:tcW w:w="1524" w:type="dxa"/>
-            <w:shd w:val="clear" w:color="auto" w:fill="FFFFFF" w:themeFill="background1"/>
-          </w:tcPr>
-          <w:p>
-            <w:r>
-              <w:t>CS</w:t>
-            </w:r>
-            <w:r>
-              <w:t>001</w:t>
-            </w:r>
-          </w:p>
-        </w:tc>
-        <w:tc>
-          <w:tcPr>
-            <w:tcW w:w="4765" w:type="dxa"/>
-            <w:shd w:val="clear" w:color="auto" w:fill="FFFFFF" w:themeFill="background1"/>
-          </w:tcPr>
-          <w:p>
-            <w:r>
-              <w:t xml:space="preserve">Cowboy </w:t>
-            </w:r>
-            <w:r>
-              <w:t>Soprano 21</w:t>
-            </w:r>
-          </w:p>
-        </w:tc>
-        <w:tc>
-          <w:tcPr>
-            <w:tcW w:w="949" w:type="dxa"/>
+            <w:tcW w:w="993" w:type="dxa"/>
+            <w:shd w:val="clear" w:color="auto" w:fill="FFFFFF" w:themeFill="background1"/>
+          </w:tcPr>
+          <w:p>
+            <w:r>
+              <w:t>SC003</w:t>
+            </w:r>
+          </w:p>
+        </w:tc>
+        <w:tc>
+          <w:tcPr>
+            <w:tcW w:w="3969" w:type="dxa"/>
+            <w:shd w:val="clear" w:color="auto" w:fill="FFFFFF" w:themeFill="background1"/>
+          </w:tcPr>
+          <w:p>
+            <w:r>
+              <w:t>Scott Cao 750</w:t>
+            </w:r>
+          </w:p>
+        </w:tc>
+        <w:tc>
+          <w:tcPr>
+            <w:tcW w:w="992" w:type="dxa"/>
+            <w:shd w:val="clear" w:color="auto" w:fill="FFFFFF" w:themeFill="background1"/>
+          </w:tcPr>
+          <w:p>
+            <w:r>
+              <w:t>BLA01</w:t>
+            </w:r>
+          </w:p>
+        </w:tc>
+        <w:tc>
+          <w:tcPr>
+            <w:tcW w:w="1418" w:type="dxa"/>
+            <w:shd w:val="clear" w:color="auto" w:fill="FFFFFF" w:themeFill="background1"/>
+          </w:tcPr>
+          <w:p>
+            <w:r>
+              <w:t>PD12</w:t>
+            </w:r>
+          </w:p>
+        </w:tc>
+        <w:tc>
+          <w:tcPr>
+            <w:tcW w:w="709" w:type="dxa"/>
+            <w:shd w:val="clear" w:color="auto" w:fill="FFFFFF" w:themeFill="background1"/>
+          </w:tcPr>
+          <w:p>
+            <w:r>
+              <w:t>8</w:t>
+            </w:r>
+          </w:p>
+        </w:tc>
+        <w:tc>
+          <w:tcPr>
+            <w:tcW w:w="1134" w:type="dxa"/>
+            <w:shd w:val="clear" w:color="auto" w:fill="FFFFFF" w:themeFill="background1"/>
+          </w:tcPr>
+          <w:p>
+            <w:r>
+              <w:t>12800000</w:t>
+            </w:r>
+          </w:p>
+        </w:tc>
+        <w:tc>
+          <w:tcPr>
+            <w:tcW w:w="1984" w:type="dxa"/>
+            <w:shd w:val="clear" w:color="auto" w:fill="FFFFFF" w:themeFill="background1"/>
+          </w:tcPr>
+          <w:p>
+            <w:r>
+              <w:t>SC003</w:t>
+            </w:r>
+            <w:r>
+              <w:t>.jpg</w:t>
+            </w:r>
+          </w:p>
+        </w:tc>
+      </w:tr>
+      <w:tr>
+        <w:trPr>
+          <w:gridAfter w:val="1"/>
+          <w:wAfter w:w="16" w:type="dxa"/>
+        </w:trPr>
+        <w:tc>
+          <w:tcPr>
+            <w:tcW w:w="993" w:type="dxa"/>
+            <w:shd w:val="clear" w:color="auto" w:fill="FFFFFF" w:themeFill="background1"/>
+          </w:tcPr>
+          <w:p>
+            <w:r>
+              <w:t>DS001</w:t>
+            </w:r>
+          </w:p>
+        </w:tc>
+        <w:tc>
+          <w:tcPr>
+            <w:tcW w:w="3969" w:type="dxa"/>
+            <w:shd w:val="clear" w:color="auto" w:fill="FFFFFF" w:themeFill="background1"/>
+          </w:tcPr>
+          <w:p>
+            <w:r>
+              <w:t>Dreamwood Soprano 21 Inch</w:t>
+            </w:r>
+          </w:p>
+        </w:tc>
+        <w:tc>
+          <w:tcPr>
+            <w:tcW w:w="992" w:type="dxa"/>
             <w:shd w:val="clear" w:color="auto" w:fill="FFFFFF" w:themeFill="background1"/>
           </w:tcPr>
           <w:p>
@@ -7000,566 +10630,18 @@
         </w:tc>
         <w:tc>
           <w:tcPr>
-            <w:tcW w:w="1373" w:type="dxa"/>
-            <w:shd w:val="clear" w:color="auto" w:fill="FFFFFF" w:themeFill="background1"/>
-          </w:tcPr>
-          <w:p>
-            <w:r>
-              <w:t>PD14</w:t>
-            </w:r>
-          </w:p>
-        </w:tc>
-        <w:tc>
-          <w:tcPr>
-            <w:tcW w:w="611" w:type="dxa"/>
-            <w:shd w:val="clear" w:color="auto" w:fill="FFFFFF" w:themeFill="background1"/>
-          </w:tcPr>
-          <w:p>
-            <w:r>
-              <w:t>11</w:t>
-            </w:r>
-          </w:p>
-        </w:tc>
-        <w:tc>
-          <w:tcPr>
-            <w:tcW w:w="1546" w:type="dxa"/>
-            <w:shd w:val="clear" w:color="auto" w:fill="FFFFFF" w:themeFill="background1"/>
-          </w:tcPr>
-          <w:p>
-            <w:r>
-              <w:t>300000</w:t>
-            </w:r>
-          </w:p>
-        </w:tc>
-      </w:tr>
-      <w:tr>
-        <w:tc>
-          <w:tcPr>
-            <w:tcW w:w="1524" w:type="dxa"/>
-            <w:shd w:val="clear" w:color="auto" w:fill="FFFFFF" w:themeFill="background1"/>
-          </w:tcPr>
-          <w:p>
-            <w:r>
-              <w:t>YP002</w:t>
-            </w:r>
-          </w:p>
-        </w:tc>
-        <w:tc>
-          <w:tcPr>
-            <w:tcW w:w="4765" w:type="dxa"/>
-            <w:shd w:val="clear" w:color="auto" w:fill="FFFFFF" w:themeFill="background1"/>
-          </w:tcPr>
-          <w:p>
-            <w:r>
-              <w:t>Yamaha P45</w:t>
-            </w:r>
-          </w:p>
-        </w:tc>
-        <w:tc>
-          <w:tcPr>
-            <w:tcW w:w="949" w:type="dxa"/>
-            <w:shd w:val="clear" w:color="auto" w:fill="FFFFFF" w:themeFill="background1"/>
-          </w:tcPr>
-          <w:p>
-            <w:r>
-              <w:t>PNO02</w:t>
-            </w:r>
-          </w:p>
-        </w:tc>
-        <w:tc>
-          <w:tcPr>
-            <w:tcW w:w="1373" w:type="dxa"/>
-            <w:shd w:val="clear" w:color="auto" w:fill="FFFFFF" w:themeFill="background1"/>
-          </w:tcPr>
-          <w:p>
-            <w:r>
-              <w:t>PD01</w:t>
-            </w:r>
-          </w:p>
-        </w:tc>
-        <w:tc>
-          <w:tcPr>
-            <w:tcW w:w="611" w:type="dxa"/>
-            <w:shd w:val="clear" w:color="auto" w:fill="FFFFFF" w:themeFill="background1"/>
-          </w:tcPr>
-          <w:p>
-            <w:r>
-              <w:t>5</w:t>
-            </w:r>
-          </w:p>
-        </w:tc>
-        <w:tc>
-          <w:tcPr>
-            <w:tcW w:w="1546" w:type="dxa"/>
-            <w:shd w:val="clear" w:color="auto" w:fill="FFFFFF" w:themeFill="background1"/>
-          </w:tcPr>
-          <w:p>
-            <w:r>
-              <w:t>5600000</w:t>
-            </w:r>
-          </w:p>
-        </w:tc>
-      </w:tr>
-      <w:tr>
-        <w:tc>
-          <w:tcPr>
-            <w:tcW w:w="1524" w:type="dxa"/>
-            <w:shd w:val="clear" w:color="auto" w:fill="FFFFFF" w:themeFill="background1"/>
-          </w:tcPr>
-          <w:p>
-            <w:r>
-              <w:t>CA002</w:t>
-            </w:r>
-          </w:p>
-        </w:tc>
-        <w:tc>
-          <w:tcPr>
-            <w:tcW w:w="4765" w:type="dxa"/>
-            <w:shd w:val="clear" w:color="auto" w:fill="FFFFFF" w:themeFill="background1"/>
-          </w:tcPr>
-          <w:p>
-            <w:r>
-              <w:t>Cort AD-810-OP</w:t>
-            </w:r>
-          </w:p>
-        </w:tc>
-        <w:tc>
-          <w:tcPr>
-            <w:tcW w:w="949" w:type="dxa"/>
-            <w:shd w:val="clear" w:color="auto" w:fill="FFFFFF" w:themeFill="background1"/>
-          </w:tcPr>
-          <w:p>
-            <w:r>
-              <w:t>GTR01</w:t>
-            </w:r>
-          </w:p>
-        </w:tc>
-        <w:tc>
-          <w:tcPr>
-            <w:tcW w:w="1373" w:type="dxa"/>
-            <w:shd w:val="clear" w:color="auto" w:fill="FFFFFF" w:themeFill="background1"/>
-          </w:tcPr>
-          <w:p>
-            <w:r>
-              <w:t>PD02</w:t>
-            </w:r>
-          </w:p>
-        </w:tc>
-        <w:tc>
-          <w:tcPr>
-            <w:tcW w:w="611" w:type="dxa"/>
-            <w:shd w:val="clear" w:color="auto" w:fill="FFFFFF" w:themeFill="background1"/>
-          </w:tcPr>
-          <w:p>
-            <w:r>
-              <w:t>6</w:t>
-            </w:r>
-          </w:p>
-        </w:tc>
-        <w:tc>
-          <w:tcPr>
-            <w:tcW w:w="1546" w:type="dxa"/>
-            <w:shd w:val="clear" w:color="auto" w:fill="FFFFFF" w:themeFill="background1"/>
-          </w:tcPr>
-          <w:p>
-            <w:r>
-              <w:t>1150000</w:t>
-            </w:r>
-          </w:p>
-        </w:tc>
-      </w:tr>
-      <w:tr>
-        <w:tc>
-          <w:tcPr>
-            <w:tcW w:w="1524" w:type="dxa"/>
-            <w:shd w:val="clear" w:color="auto" w:fill="FFFFFF" w:themeFill="background1"/>
-          </w:tcPr>
-          <w:p>
-            <w:r>
-              <w:lastRenderedPageBreak/>
-              <w:t>CC002</w:t>
-            </w:r>
-          </w:p>
-        </w:tc>
-        <w:tc>
-          <w:tcPr>
-            <w:tcW w:w="4765" w:type="dxa"/>
-            <w:shd w:val="clear" w:color="auto" w:fill="FFFFFF" w:themeFill="background1"/>
-          </w:tcPr>
-          <w:p>
-            <w:r>
-              <w:t>Cowboy Concert 23</w:t>
-            </w:r>
-          </w:p>
-        </w:tc>
-        <w:tc>
-          <w:tcPr>
-            <w:tcW w:w="949" w:type="dxa"/>
-            <w:shd w:val="clear" w:color="auto" w:fill="FFFFFF" w:themeFill="background1"/>
-          </w:tcPr>
-          <w:p>
-            <w:r>
-              <w:t>UKL01</w:t>
-            </w:r>
-          </w:p>
-        </w:tc>
-        <w:tc>
-          <w:tcPr>
-            <w:tcW w:w="1373" w:type="dxa"/>
-            <w:shd w:val="clear" w:color="auto" w:fill="FFFFFF" w:themeFill="background1"/>
-          </w:tcPr>
-          <w:p>
-            <w:r>
-              <w:t>PD14</w:t>
-            </w:r>
-          </w:p>
-        </w:tc>
-        <w:tc>
-          <w:tcPr>
-            <w:tcW w:w="611" w:type="dxa"/>
-            <w:shd w:val="clear" w:color="auto" w:fill="FFFFFF" w:themeFill="background1"/>
-          </w:tcPr>
-          <w:p>
-            <w:r>
-              <w:t>6</w:t>
-            </w:r>
-          </w:p>
-        </w:tc>
-        <w:tc>
-          <w:tcPr>
-            <w:tcW w:w="1546" w:type="dxa"/>
-            <w:shd w:val="clear" w:color="auto" w:fill="FFFFFF" w:themeFill="background1"/>
-          </w:tcPr>
-          <w:p>
-            <w:r>
-              <w:t>280000</w:t>
-            </w:r>
-          </w:p>
-        </w:tc>
-      </w:tr>
-      <w:tr>
-        <w:tc>
-          <w:tcPr>
-            <w:tcW w:w="1524" w:type="dxa"/>
-            <w:shd w:val="clear" w:color="auto" w:fill="FFFFFF" w:themeFill="background1"/>
-          </w:tcPr>
-          <w:p>
-            <w:r>
-              <w:t>KB</w:t>
-            </w:r>
-            <w:r>
-              <w:t>001</w:t>
-            </w:r>
-          </w:p>
-        </w:tc>
-        <w:tc>
-          <w:tcPr>
-            <w:tcW w:w="4765" w:type="dxa"/>
-            <w:shd w:val="clear" w:color="auto" w:fill="FFFFFF" w:themeFill="background1"/>
-          </w:tcPr>
-          <w:p>
-            <w:r>
-              <w:t>Korg B2sp</w:t>
-            </w:r>
-          </w:p>
-        </w:tc>
-        <w:tc>
-          <w:tcPr>
-            <w:tcW w:w="949" w:type="dxa"/>
-            <w:shd w:val="clear" w:color="auto" w:fill="FFFFFF" w:themeFill="background1"/>
-          </w:tcPr>
-          <w:p>
-            <w:r>
-              <w:t>PNO02</w:t>
-            </w:r>
-          </w:p>
-        </w:tc>
-        <w:tc>
-          <w:tcPr>
-            <w:tcW w:w="1373" w:type="dxa"/>
-            <w:shd w:val="clear" w:color="auto" w:fill="FFFFFF" w:themeFill="background1"/>
-          </w:tcPr>
-          <w:p>
-            <w:r>
-              <w:t>PD07</w:t>
-            </w:r>
-          </w:p>
-        </w:tc>
-        <w:tc>
-          <w:tcPr>
-            <w:tcW w:w="611" w:type="dxa"/>
-            <w:shd w:val="clear" w:color="auto" w:fill="FFFFFF" w:themeFill="background1"/>
-          </w:tcPr>
-          <w:p>
-            <w:r>
-              <w:t>5</w:t>
-            </w:r>
-          </w:p>
-        </w:tc>
-        <w:tc>
-          <w:tcPr>
-            <w:tcW w:w="1546" w:type="dxa"/>
-            <w:shd w:val="clear" w:color="auto" w:fill="FFFFFF" w:themeFill="background1"/>
-          </w:tcPr>
-          <w:p>
-            <w:r>
-              <w:t>7300000</w:t>
-            </w:r>
-          </w:p>
-        </w:tc>
-      </w:tr>
-      <w:tr>
-        <w:tc>
-          <w:tcPr>
-            <w:tcW w:w="1524" w:type="dxa"/>
-            <w:shd w:val="clear" w:color="auto" w:fill="FFFFFF" w:themeFill="background1"/>
-          </w:tcPr>
-          <w:p>
-            <w:r>
-              <w:t>KK001</w:t>
-            </w:r>
-          </w:p>
-        </w:tc>
-        <w:tc>
-          <w:tcPr>
-            <w:tcW w:w="4765" w:type="dxa"/>
-            <w:shd w:val="clear" w:color="auto" w:fill="FFFFFF" w:themeFill="background1"/>
-          </w:tcPr>
-          <w:p>
-            <w:r>
-              <w:t>Kawai K300 Upright</w:t>
-            </w:r>
-          </w:p>
-        </w:tc>
-        <w:tc>
-          <w:tcPr>
-            <w:tcW w:w="949" w:type="dxa"/>
-            <w:shd w:val="clear" w:color="auto" w:fill="FFFFFF" w:themeFill="background1"/>
-          </w:tcPr>
-          <w:p>
-            <w:r>
-              <w:t>PNO01</w:t>
-            </w:r>
-          </w:p>
-        </w:tc>
-        <w:tc>
-          <w:tcPr>
-            <w:tcW w:w="1373" w:type="dxa"/>
-            <w:shd w:val="clear" w:color="auto" w:fill="FFFFFF" w:themeFill="background1"/>
-          </w:tcPr>
-          <w:p>
-            <w:r>
-              <w:t>PD04</w:t>
-            </w:r>
-          </w:p>
-        </w:tc>
-        <w:tc>
-          <w:tcPr>
-            <w:tcW w:w="611" w:type="dxa"/>
-            <w:shd w:val="clear" w:color="auto" w:fill="FFFFFF" w:themeFill="background1"/>
-          </w:tcPr>
-          <w:p>
-            <w:r>
-              <w:t>1</w:t>
-            </w:r>
-          </w:p>
-        </w:tc>
-        <w:tc>
-          <w:tcPr>
-            <w:tcW w:w="1546" w:type="dxa"/>
-            <w:shd w:val="clear" w:color="auto" w:fill="FFFFFF" w:themeFill="background1"/>
-          </w:tcPr>
-          <w:p>
-            <w:r>
-              <w:t>66130000</w:t>
-            </w:r>
-          </w:p>
-        </w:tc>
-      </w:tr>
-      <w:tr>
-        <w:tc>
-          <w:tcPr>
-            <w:tcW w:w="1524" w:type="dxa"/>
-            <w:shd w:val="clear" w:color="auto" w:fill="FFFFFF" w:themeFill="background1"/>
-          </w:tcPr>
-          <w:p>
-            <w:r>
-              <w:t>SU001</w:t>
-            </w:r>
-          </w:p>
-        </w:tc>
-        <w:tc>
-          <w:tcPr>
-            <w:tcW w:w="4765" w:type="dxa"/>
-            <w:shd w:val="clear" w:color="auto" w:fill="FFFFFF" w:themeFill="background1"/>
-          </w:tcPr>
-          <w:p>
-            <w:r>
-              <w:t>Strauss Up 132</w:t>
-            </w:r>
-          </w:p>
-        </w:tc>
-        <w:tc>
-          <w:tcPr>
-            <w:tcW w:w="949" w:type="dxa"/>
-            <w:shd w:val="clear" w:color="auto" w:fill="FFFFFF" w:themeFill="background1"/>
-          </w:tcPr>
-          <w:p>
-            <w:r>
-              <w:t>PNO01</w:t>
-            </w:r>
-          </w:p>
-        </w:tc>
-        <w:tc>
-          <w:tcPr>
-            <w:tcW w:w="1373" w:type="dxa"/>
-            <w:shd w:val="clear" w:color="auto" w:fill="FFFFFF" w:themeFill="background1"/>
-          </w:tcPr>
-          <w:p>
-            <w:r>
-              <w:t>PD21</w:t>
-            </w:r>
-          </w:p>
-        </w:tc>
-        <w:tc>
-          <w:tcPr>
-            <w:tcW w:w="611" w:type="dxa"/>
-            <w:shd w:val="clear" w:color="auto" w:fill="FFFFFF" w:themeFill="background1"/>
-          </w:tcPr>
-          <w:p>
-            <w:r>
-              <w:t>2</w:t>
-            </w:r>
-          </w:p>
-        </w:tc>
-        <w:tc>
-          <w:tcPr>
-            <w:tcW w:w="1546" w:type="dxa"/>
-            <w:shd w:val="clear" w:color="auto" w:fill="FFFFFF" w:themeFill="background1"/>
-          </w:tcPr>
-          <w:p>
-            <w:r>
-              <w:t>95200000</w:t>
-            </w:r>
-          </w:p>
-        </w:tc>
-      </w:tr>
-      <w:tr>
-        <w:tc>
-          <w:tcPr>
-            <w:tcW w:w="1524" w:type="dxa"/>
-            <w:shd w:val="clear" w:color="auto" w:fill="FFFFFF" w:themeFill="background1"/>
-          </w:tcPr>
-          <w:p>
-            <w:r>
-              <w:t>RJ001</w:t>
-            </w:r>
-          </w:p>
-        </w:tc>
-        <w:tc>
-          <w:tcPr>
-            <w:tcW w:w="4765" w:type="dxa"/>
-            <w:shd w:val="clear" w:color="auto" w:fill="FFFFFF" w:themeFill="background1"/>
-          </w:tcPr>
-          <w:p>
-            <w:r>
-              <w:t>Rolling JB 1026</w:t>
-            </w:r>
-          </w:p>
-        </w:tc>
-        <w:tc>
-          <w:tcPr>
-            <w:tcW w:w="949" w:type="dxa"/>
-            <w:shd w:val="clear" w:color="auto" w:fill="FFFFFF" w:themeFill="background1"/>
-          </w:tcPr>
-          <w:p>
-            <w:r>
-              <w:t>DRM01</w:t>
-            </w:r>
-          </w:p>
-        </w:tc>
-        <w:tc>
-          <w:tcPr>
-            <w:tcW w:w="1373" w:type="dxa"/>
-            <w:shd w:val="clear" w:color="auto" w:fill="FFFFFF" w:themeFill="background1"/>
-          </w:tcPr>
-          <w:p>
-            <w:r>
-              <w:t>PD09</w:t>
-            </w:r>
-          </w:p>
-        </w:tc>
-        <w:tc>
-          <w:tcPr>
-            <w:tcW w:w="611" w:type="dxa"/>
-            <w:shd w:val="clear" w:color="auto" w:fill="FFFFFF" w:themeFill="background1"/>
-          </w:tcPr>
-          <w:p>
-            <w:r>
-              <w:t>4</w:t>
-            </w:r>
-          </w:p>
-        </w:tc>
-        <w:tc>
-          <w:tcPr>
-            <w:tcW w:w="1546" w:type="dxa"/>
-            <w:shd w:val="clear" w:color="auto" w:fill="FFFFFF" w:themeFill="background1"/>
-          </w:tcPr>
-          <w:p>
-            <w:r>
-              <w:t>5755000</w:t>
-            </w:r>
-          </w:p>
-        </w:tc>
-      </w:tr>
-      <w:tr>
-        <w:tc>
-          <w:tcPr>
-            <w:tcW w:w="1524" w:type="dxa"/>
-            <w:shd w:val="clear" w:color="auto" w:fill="FFFFFF" w:themeFill="background1"/>
-          </w:tcPr>
-          <w:p>
-            <w:r>
-              <w:t>YC002</w:t>
-            </w:r>
-          </w:p>
-        </w:tc>
-        <w:tc>
-          <w:tcPr>
-            <w:tcW w:w="4765" w:type="dxa"/>
-            <w:shd w:val="clear" w:color="auto" w:fill="FFFFFF" w:themeFill="background1"/>
-          </w:tcPr>
-          <w:p>
-            <w:r>
-              <w:t>Yamaha C80</w:t>
-            </w:r>
-          </w:p>
-        </w:tc>
-        <w:tc>
-          <w:tcPr>
-            <w:tcW w:w="949" w:type="dxa"/>
-            <w:shd w:val="clear" w:color="auto" w:fill="FFFFFF" w:themeFill="background1"/>
-          </w:tcPr>
-          <w:p>
-            <w:r>
-              <w:t>GTR02</w:t>
-            </w:r>
-          </w:p>
-        </w:tc>
-        <w:tc>
-          <w:tcPr>
-            <w:tcW w:w="1373" w:type="dxa"/>
-            <w:shd w:val="clear" w:color="auto" w:fill="FFFFFF" w:themeFill="background1"/>
-          </w:tcPr>
-          <w:p>
-            <w:r>
-              <w:t>PD01</w:t>
-            </w:r>
-          </w:p>
-        </w:tc>
-        <w:tc>
-          <w:tcPr>
-            <w:tcW w:w="611" w:type="dxa"/>
+            <w:tcW w:w="1418" w:type="dxa"/>
+            <w:shd w:val="clear" w:color="auto" w:fill="FFFFFF" w:themeFill="background1"/>
+          </w:tcPr>
+          <w:p>
+            <w:r>
+              <w:t>PD15</w:t>
+            </w:r>
+          </w:p>
+        </w:tc>
+        <w:tc>
+          <w:tcPr>
+            <w:tcW w:w="709" w:type="dxa"/>
             <w:shd w:val="clear" w:color="auto" w:fill="FFFFFF" w:themeFill="background1"/>
           </w:tcPr>
           <w:p>
@@ -7570,2284 +10652,26 @@
         </w:tc>
         <w:tc>
           <w:tcPr>
-            <w:tcW w:w="1546" w:type="dxa"/>
-            <w:shd w:val="clear" w:color="auto" w:fill="FFFFFF" w:themeFill="background1"/>
-          </w:tcPr>
-          <w:p>
-            <w:r>
-              <w:t>1800000</w:t>
-            </w:r>
-          </w:p>
-        </w:tc>
-      </w:tr>
-      <w:tr>
-        <w:tc>
-          <w:tcPr>
-            <w:tcW w:w="1524" w:type="dxa"/>
-            <w:shd w:val="clear" w:color="auto" w:fill="FFFFFF" w:themeFill="background1"/>
-          </w:tcPr>
-          <w:p>
-            <w:r>
-              <w:t>IA001</w:t>
-            </w:r>
-          </w:p>
-        </w:tc>
-        <w:tc>
-          <w:tcPr>
-            <w:tcW w:w="4765" w:type="dxa"/>
-            <w:shd w:val="clear" w:color="auto" w:fill="FFFFFF" w:themeFill="background1"/>
-          </w:tcPr>
-          <w:p>
-            <w:r>
-              <w:t>Ibanez AEG15II LG</w:t>
-            </w:r>
-          </w:p>
-        </w:tc>
-        <w:tc>
-          <w:tcPr>
-            <w:tcW w:w="949" w:type="dxa"/>
-            <w:shd w:val="clear" w:color="auto" w:fill="FFFFFF" w:themeFill="background1"/>
-          </w:tcPr>
-          <w:p>
-            <w:r>
-              <w:t>GTR01</w:t>
-            </w:r>
-          </w:p>
-        </w:tc>
-        <w:tc>
-          <w:tcPr>
-            <w:tcW w:w="1373" w:type="dxa"/>
-            <w:shd w:val="clear" w:color="auto" w:fill="FFFFFF" w:themeFill="background1"/>
-          </w:tcPr>
-          <w:p>
-            <w:r>
-              <w:t>PD03</w:t>
-            </w:r>
-          </w:p>
-        </w:tc>
-        <w:tc>
-          <w:tcPr>
-            <w:tcW w:w="611" w:type="dxa"/>
-            <w:shd w:val="clear" w:color="auto" w:fill="FFFFFF" w:themeFill="background1"/>
-          </w:tcPr>
-          <w:p>
-            <w:r>
-              <w:t>7</w:t>
-            </w:r>
-          </w:p>
-        </w:tc>
-        <w:tc>
-          <w:tcPr>
-            <w:tcW w:w="1546" w:type="dxa"/>
-            <w:shd w:val="clear" w:color="auto" w:fill="FFFFFF" w:themeFill="background1"/>
-          </w:tcPr>
-          <w:p>
-            <w:r>
-              <w:t>2790000</w:t>
-            </w:r>
-          </w:p>
-        </w:tc>
-      </w:tr>
-      <w:tr>
-        <w:tc>
-          <w:tcPr>
-            <w:tcW w:w="1524" w:type="dxa"/>
-            <w:shd w:val="clear" w:color="auto" w:fill="FFFFFF" w:themeFill="background1"/>
-          </w:tcPr>
-          <w:p>
-            <w:r>
-              <w:t>PE</w:t>
-            </w:r>
-            <w:r>
-              <w:t>001</w:t>
-            </w:r>
-          </w:p>
-        </w:tc>
-        <w:tc>
-          <w:tcPr>
-            <w:tcW w:w="4765" w:type="dxa"/>
-            <w:shd w:val="clear" w:color="auto" w:fill="FFFFFF" w:themeFill="background1"/>
-          </w:tcPr>
-          <w:p>
-            <w:r>
-              <w:t>Pearl exx 725spc</w:t>
-            </w:r>
-          </w:p>
-        </w:tc>
-        <w:tc>
-          <w:tcPr>
-            <w:tcW w:w="949" w:type="dxa"/>
-            <w:shd w:val="clear" w:color="auto" w:fill="FFFFFF" w:themeFill="background1"/>
-          </w:tcPr>
-          <w:p>
-            <w:r>
-              <w:t>DRM01</w:t>
-            </w:r>
-          </w:p>
-        </w:tc>
-        <w:tc>
-          <w:tcPr>
-            <w:tcW w:w="1373" w:type="dxa"/>
-            <w:shd w:val="clear" w:color="auto" w:fill="FFFFFF" w:themeFill="background1"/>
-          </w:tcPr>
-          <w:p>
-            <w:r>
-              <w:t>PD10</w:t>
-            </w:r>
-          </w:p>
-        </w:tc>
-        <w:tc>
-          <w:tcPr>
-            <w:tcW w:w="611" w:type="dxa"/>
-            <w:shd w:val="clear" w:color="auto" w:fill="FFFFFF" w:themeFill="background1"/>
-          </w:tcPr>
-          <w:p>
-            <w:r>
-              <w:t>1</w:t>
-            </w:r>
-          </w:p>
-        </w:tc>
-        <w:tc>
-          <w:tcPr>
-            <w:tcW w:w="1546" w:type="dxa"/>
-            <w:shd w:val="clear" w:color="auto" w:fill="FFFFFF" w:themeFill="background1"/>
-          </w:tcPr>
-          <w:p>
-            <w:r>
-              <w:t>9775000</w:t>
-            </w:r>
-          </w:p>
-        </w:tc>
-      </w:tr>
-      <w:tr>
-        <w:tc>
-          <w:tcPr>
-            <w:tcW w:w="1524" w:type="dxa"/>
-            <w:shd w:val="clear" w:color="auto" w:fill="FFFFFF" w:themeFill="background1"/>
-          </w:tcPr>
-          <w:p>
-            <w:r>
-              <w:t>CT</w:t>
-            </w:r>
-            <w:r>
-              <w:t>001</w:t>
-            </w:r>
-          </w:p>
-        </w:tc>
-        <w:tc>
-          <w:tcPr>
-            <w:tcW w:w="4765" w:type="dxa"/>
-            <w:shd w:val="clear" w:color="auto" w:fill="FFFFFF" w:themeFill="background1"/>
-          </w:tcPr>
-          <w:p>
-            <w:r>
-              <w:t>Cowboy Tenor 25</w:t>
-            </w:r>
-          </w:p>
-        </w:tc>
-        <w:tc>
-          <w:tcPr>
-            <w:tcW w:w="949" w:type="dxa"/>
-            <w:shd w:val="clear" w:color="auto" w:fill="FFFFFF" w:themeFill="background1"/>
-          </w:tcPr>
-          <w:p>
-            <w:r>
-              <w:t>UKL01</w:t>
-            </w:r>
-          </w:p>
-        </w:tc>
-        <w:tc>
-          <w:tcPr>
-            <w:tcW w:w="1373" w:type="dxa"/>
-            <w:shd w:val="clear" w:color="auto" w:fill="FFFFFF" w:themeFill="background1"/>
-          </w:tcPr>
-          <w:p>
-            <w:r>
-              <w:t>PD14</w:t>
-            </w:r>
-          </w:p>
-        </w:tc>
-        <w:tc>
-          <w:tcPr>
-            <w:tcW w:w="611" w:type="dxa"/>
-            <w:shd w:val="clear" w:color="auto" w:fill="FFFFFF" w:themeFill="background1"/>
-          </w:tcPr>
-          <w:p>
-            <w:r>
-              <w:t>5</w:t>
-            </w:r>
-          </w:p>
-        </w:tc>
-        <w:tc>
-          <w:tcPr>
-            <w:tcW w:w="1546" w:type="dxa"/>
-            <w:shd w:val="clear" w:color="auto" w:fill="FFFFFF" w:themeFill="background1"/>
-          </w:tcPr>
-          <w:p>
-            <w:r>
-              <w:t>338000</w:t>
-            </w:r>
-          </w:p>
-        </w:tc>
-      </w:tr>
-      <w:tr>
-        <w:tc>
-          <w:tcPr>
-            <w:tcW w:w="1524" w:type="dxa"/>
-            <w:shd w:val="clear" w:color="auto" w:fill="FFFFFF" w:themeFill="background1"/>
-          </w:tcPr>
-          <w:p>
-            <w:r>
-              <w:t>KK002</w:t>
-            </w:r>
-          </w:p>
-        </w:tc>
-        <w:tc>
-          <w:tcPr>
-            <w:tcW w:w="4765" w:type="dxa"/>
-            <w:shd w:val="clear" w:color="auto" w:fill="FFFFFF" w:themeFill="background1"/>
-          </w:tcPr>
-          <w:p>
-            <w:r>
-              <w:t>Korg Kross 2 88</w:t>
-            </w:r>
-          </w:p>
-        </w:tc>
-        <w:tc>
-          <w:tcPr>
-            <w:tcW w:w="949" w:type="dxa"/>
-            <w:shd w:val="clear" w:color="auto" w:fill="FFFFFF" w:themeFill="background1"/>
-          </w:tcPr>
-          <w:p>
-            <w:r>
-              <w:t>PNO02</w:t>
-            </w:r>
-          </w:p>
-        </w:tc>
-        <w:tc>
-          <w:tcPr>
-            <w:tcW w:w="1373" w:type="dxa"/>
-            <w:shd w:val="clear" w:color="auto" w:fill="FFFFFF" w:themeFill="background1"/>
-          </w:tcPr>
-          <w:p>
-            <w:r>
-              <w:t>PD07</w:t>
-            </w:r>
-          </w:p>
-        </w:tc>
-        <w:tc>
-          <w:tcPr>
-            <w:tcW w:w="611" w:type="dxa"/>
-            <w:shd w:val="clear" w:color="auto" w:fill="FFFFFF" w:themeFill="background1"/>
-          </w:tcPr>
-          <w:p>
-            <w:r>
-              <w:t>5</w:t>
-            </w:r>
-          </w:p>
-        </w:tc>
-        <w:tc>
-          <w:tcPr>
-            <w:tcW w:w="1546" w:type="dxa"/>
-            <w:shd w:val="clear" w:color="auto" w:fill="FFFFFF" w:themeFill="background1"/>
-          </w:tcPr>
-          <w:p>
-            <w:r>
-              <w:t>12500000</w:t>
-            </w:r>
-          </w:p>
-        </w:tc>
-      </w:tr>
-      <w:tr>
-        <w:tc>
-          <w:tcPr>
-            <w:tcW w:w="1524" w:type="dxa"/>
-            <w:shd w:val="clear" w:color="auto" w:fill="FFFFFF" w:themeFill="background1"/>
-          </w:tcPr>
-          <w:p>
-            <w:r>
-              <w:t>KH</w:t>
-            </w:r>
-            <w:r>
-              <w:t>001</w:t>
-            </w:r>
-          </w:p>
-        </w:tc>
-        <w:tc>
-          <w:tcPr>
-            <w:tcW w:w="4765" w:type="dxa"/>
-            <w:shd w:val="clear" w:color="auto" w:fill="FFFFFF" w:themeFill="background1"/>
-          </w:tcPr>
-          <w:p>
-            <w:r>
-              <w:t>Karl Hofner AS</w:t>
-            </w:r>
-            <w:r>
-              <w:t xml:space="preserve"> </w:t>
-            </w:r>
-            <w:r>
-              <w:t>045</w:t>
-            </w:r>
-          </w:p>
-        </w:tc>
-        <w:tc>
-          <w:tcPr>
-            <w:tcW w:w="949" w:type="dxa"/>
-            <w:shd w:val="clear" w:color="auto" w:fill="FFFFFF" w:themeFill="background1"/>
-          </w:tcPr>
-          <w:p>
-            <w:r>
-              <w:t>BLA01</w:t>
-            </w:r>
-          </w:p>
-        </w:tc>
-        <w:tc>
-          <w:tcPr>
-            <w:tcW w:w="1373" w:type="dxa"/>
-            <w:shd w:val="clear" w:color="auto" w:fill="FFFFFF" w:themeFill="background1"/>
-          </w:tcPr>
-          <w:p>
-            <w:r>
-              <w:t>PD11</w:t>
-            </w:r>
-          </w:p>
-        </w:tc>
-        <w:tc>
-          <w:tcPr>
-            <w:tcW w:w="611" w:type="dxa"/>
-            <w:shd w:val="clear" w:color="auto" w:fill="FFFFFF" w:themeFill="background1"/>
-          </w:tcPr>
-          <w:p>
-            <w:r>
-              <w:t>7</w:t>
-            </w:r>
-          </w:p>
-        </w:tc>
-        <w:tc>
-          <w:tcPr>
-            <w:tcW w:w="1546" w:type="dxa"/>
-            <w:shd w:val="clear" w:color="auto" w:fill="FFFFFF" w:themeFill="background1"/>
-          </w:tcPr>
-          <w:p>
-            <w:r>
-              <w:t>1875000</w:t>
-            </w:r>
-          </w:p>
-        </w:tc>
-      </w:tr>
-      <w:tr>
-        <w:tc>
-          <w:tcPr>
-            <w:tcW w:w="1524" w:type="dxa"/>
-            <w:shd w:val="clear" w:color="auto" w:fill="FFFFFF" w:themeFill="background1"/>
-          </w:tcPr>
-          <w:p>
-            <w:r>
-              <w:t>IA002</w:t>
-            </w:r>
-          </w:p>
-        </w:tc>
-        <w:tc>
-          <w:tcPr>
-            <w:tcW w:w="4765" w:type="dxa"/>
-            <w:shd w:val="clear" w:color="auto" w:fill="FFFFFF" w:themeFill="background1"/>
-          </w:tcPr>
-          <w:p>
-            <w:r>
-              <w:t>Ibanez AEG8TNE</w:t>
-            </w:r>
-          </w:p>
-        </w:tc>
-        <w:tc>
-          <w:tcPr>
-            <w:tcW w:w="949" w:type="dxa"/>
-            <w:shd w:val="clear" w:color="auto" w:fill="FFFFFF" w:themeFill="background1"/>
-          </w:tcPr>
-          <w:p>
-            <w:r>
-              <w:t>GTR01</w:t>
-            </w:r>
-          </w:p>
-        </w:tc>
-        <w:tc>
-          <w:tcPr>
-            <w:tcW w:w="1373" w:type="dxa"/>
-            <w:shd w:val="clear" w:color="auto" w:fill="FFFFFF" w:themeFill="background1"/>
-          </w:tcPr>
-          <w:p>
-            <w:r>
-              <w:t>PD03</w:t>
-            </w:r>
-          </w:p>
-        </w:tc>
-        <w:tc>
-          <w:tcPr>
-            <w:tcW w:w="611" w:type="dxa"/>
-            <w:shd w:val="clear" w:color="auto" w:fill="FFFFFF" w:themeFill="background1"/>
-          </w:tcPr>
-          <w:p>
-            <w:r>
-              <w:t>3</w:t>
-            </w:r>
-          </w:p>
-        </w:tc>
-        <w:tc>
-          <w:tcPr>
-            <w:tcW w:w="1546" w:type="dxa"/>
-            <w:shd w:val="clear" w:color="auto" w:fill="FFFFFF" w:themeFill="background1"/>
-          </w:tcPr>
-          <w:p>
-            <w:r>
-              <w:t>3000000</w:t>
-            </w:r>
-          </w:p>
-        </w:tc>
-      </w:tr>
-      <w:tr>
-        <w:tc>
-          <w:tcPr>
-            <w:tcW w:w="1524" w:type="dxa"/>
-            <w:shd w:val="clear" w:color="auto" w:fill="FFFFFF" w:themeFill="background1"/>
-          </w:tcPr>
-          <w:p>
-            <w:r>
-              <w:t>CC003</w:t>
-            </w:r>
-          </w:p>
-        </w:tc>
-        <w:tc>
-          <w:tcPr>
-            <w:tcW w:w="4765" w:type="dxa"/>
-            <w:shd w:val="clear" w:color="auto" w:fill="FFFFFF" w:themeFill="background1"/>
-          </w:tcPr>
-          <w:p>
-            <w:r>
-              <w:t>Casio CDP130</w:t>
-            </w:r>
-          </w:p>
-        </w:tc>
-        <w:tc>
-          <w:tcPr>
-            <w:tcW w:w="949" w:type="dxa"/>
-            <w:shd w:val="clear" w:color="auto" w:fill="FFFFFF" w:themeFill="background1"/>
-          </w:tcPr>
-          <w:p>
-            <w:r>
-              <w:t>PNO02</w:t>
-            </w:r>
-          </w:p>
-        </w:tc>
-        <w:tc>
-          <w:tcPr>
-            <w:tcW w:w="1373" w:type="dxa"/>
-            <w:shd w:val="clear" w:color="auto" w:fill="FFFFFF" w:themeFill="background1"/>
-          </w:tcPr>
-          <w:p>
-            <w:r>
-              <w:t>PD08</w:t>
-            </w:r>
-          </w:p>
-        </w:tc>
-        <w:tc>
-          <w:tcPr>
-            <w:tcW w:w="611" w:type="dxa"/>
-            <w:shd w:val="clear" w:color="auto" w:fill="FFFFFF" w:themeFill="background1"/>
-          </w:tcPr>
-          <w:p>
-            <w:r>
-              <w:t>4</w:t>
-            </w:r>
-          </w:p>
-        </w:tc>
-        <w:tc>
-          <w:tcPr>
-            <w:tcW w:w="1546" w:type="dxa"/>
-            <w:shd w:val="clear" w:color="auto" w:fill="FFFFFF" w:themeFill="background1"/>
-          </w:tcPr>
-          <w:p>
-            <w:r>
-              <w:t>8075000</w:t>
-            </w:r>
-          </w:p>
-        </w:tc>
-      </w:tr>
-      <w:tr>
-        <w:tc>
-          <w:tcPr>
-            <w:tcW w:w="1524" w:type="dxa"/>
-            <w:shd w:val="clear" w:color="auto" w:fill="FFFFFF" w:themeFill="background1"/>
-          </w:tcPr>
-          <w:p>
-            <w:r>
-              <w:t>YG</w:t>
-            </w:r>
-            <w:r>
-              <w:t>001</w:t>
-            </w:r>
-          </w:p>
-        </w:tc>
-        <w:tc>
-          <w:tcPr>
-            <w:tcW w:w="4765" w:type="dxa"/>
-            <w:shd w:val="clear" w:color="auto" w:fill="FFFFFF" w:themeFill="background1"/>
-          </w:tcPr>
-          <w:p>
-            <w:r>
-              <w:t>Yamaha G5</w:t>
-            </w:r>
-          </w:p>
-        </w:tc>
-        <w:tc>
-          <w:tcPr>
-            <w:tcW w:w="949" w:type="dxa"/>
-            <w:shd w:val="clear" w:color="auto" w:fill="FFFFFF" w:themeFill="background1"/>
-          </w:tcPr>
-          <w:p>
-            <w:r>
-              <w:t>PNO01</w:t>
-            </w:r>
-          </w:p>
-        </w:tc>
-        <w:tc>
-          <w:tcPr>
-            <w:tcW w:w="1373" w:type="dxa"/>
-            <w:shd w:val="clear" w:color="auto" w:fill="FFFFFF" w:themeFill="background1"/>
-          </w:tcPr>
-          <w:p>
-            <w:r>
-              <w:t>PD01</w:t>
-            </w:r>
-          </w:p>
-        </w:tc>
-        <w:tc>
-          <w:tcPr>
-            <w:tcW w:w="611" w:type="dxa"/>
-            <w:shd w:val="clear" w:color="auto" w:fill="FFFFFF" w:themeFill="background1"/>
-          </w:tcPr>
-          <w:p>
-            <w:r>
-              <w:t>1</w:t>
-            </w:r>
-          </w:p>
-        </w:tc>
-        <w:tc>
-          <w:tcPr>
-            <w:tcW w:w="1546" w:type="dxa"/>
-            <w:shd w:val="clear" w:color="auto" w:fill="FFFFFF" w:themeFill="background1"/>
-          </w:tcPr>
-          <w:p>
-            <w:r>
-              <w:t>95000000</w:t>
-            </w:r>
-          </w:p>
-        </w:tc>
-      </w:tr>
-      <w:tr>
-        <w:tc>
-          <w:tcPr>
-            <w:tcW w:w="1524" w:type="dxa"/>
-            <w:shd w:val="clear" w:color="auto" w:fill="FFFFFF" w:themeFill="background1"/>
-          </w:tcPr>
-          <w:p>
-            <w:r>
-              <w:t>CA</w:t>
-            </w:r>
-            <w:r>
-              <w:t>0</w:t>
-            </w:r>
-            <w:r>
-              <w:t>03</w:t>
-            </w:r>
-          </w:p>
-        </w:tc>
-        <w:tc>
-          <w:tcPr>
-            <w:tcW w:w="4765" w:type="dxa"/>
-            <w:shd w:val="clear" w:color="auto" w:fill="FFFFFF" w:themeFill="background1"/>
-          </w:tcPr>
-          <w:p>
-            <w:pPr>
-              <w:rPr>
-                <w:rFonts w:cstheme="minorHAnsi"/>
-              </w:rPr>
-            </w:pPr>
-            <w:r>
-              <w:rPr>
-                <w:rFonts w:cstheme="minorHAnsi"/>
-                <w:szCs w:val="30"/>
-                <w:shd w:val="clear" w:color="auto" w:fill="FFFFFF"/>
-              </w:rPr>
-              <w:t>Cort AF510E OP</w:t>
-            </w:r>
-          </w:p>
-        </w:tc>
-        <w:tc>
-          <w:tcPr>
-            <w:tcW w:w="949" w:type="dxa"/>
-            <w:shd w:val="clear" w:color="auto" w:fill="FFFFFF" w:themeFill="background1"/>
-          </w:tcPr>
-          <w:p>
-            <w:r>
-              <w:t>GTR01</w:t>
-            </w:r>
-          </w:p>
-        </w:tc>
-        <w:tc>
-          <w:tcPr>
-            <w:tcW w:w="1373" w:type="dxa"/>
-            <w:shd w:val="clear" w:color="auto" w:fill="FFFFFF" w:themeFill="background1"/>
-          </w:tcPr>
-          <w:p>
-            <w:r>
-              <w:t>PD02</w:t>
-            </w:r>
-          </w:p>
-        </w:tc>
-        <w:tc>
-          <w:tcPr>
-            <w:tcW w:w="611" w:type="dxa"/>
-            <w:shd w:val="clear" w:color="auto" w:fill="FFFFFF" w:themeFill="background1"/>
-          </w:tcPr>
-          <w:p>
-            <w:r>
-              <w:t>13</w:t>
-            </w:r>
-          </w:p>
-        </w:tc>
-        <w:tc>
-          <w:tcPr>
-            <w:tcW w:w="1546" w:type="dxa"/>
-            <w:shd w:val="clear" w:color="auto" w:fill="FFFFFF" w:themeFill="background1"/>
-          </w:tcPr>
-          <w:p>
-            <w:r>
-              <w:t>1760000</w:t>
-            </w:r>
-          </w:p>
-        </w:tc>
-      </w:tr>
-      <w:tr>
-        <w:tc>
-          <w:tcPr>
-            <w:tcW w:w="1524" w:type="dxa"/>
-            <w:shd w:val="clear" w:color="auto" w:fill="FFFFFF" w:themeFill="background1"/>
-          </w:tcPr>
-          <w:p>
-            <w:r>
-              <w:t>YD</w:t>
-            </w:r>
-            <w:r>
-              <w:t>001</w:t>
-            </w:r>
-          </w:p>
-        </w:tc>
-        <w:tc>
-          <w:tcPr>
-            <w:tcW w:w="4765" w:type="dxa"/>
-            <w:shd w:val="clear" w:color="auto" w:fill="FFFFFF" w:themeFill="background1"/>
-          </w:tcPr>
-          <w:p>
-            <w:r>
-              <w:t>Yamaha DGX-660</w:t>
-            </w:r>
-          </w:p>
-        </w:tc>
-        <w:tc>
-          <w:tcPr>
-            <w:tcW w:w="949" w:type="dxa"/>
-            <w:shd w:val="clear" w:color="auto" w:fill="FFFFFF" w:themeFill="background1"/>
-          </w:tcPr>
-          <w:p>
-            <w:r>
-              <w:t>PNO02</w:t>
-            </w:r>
-          </w:p>
-        </w:tc>
-        <w:tc>
-          <w:tcPr>
-            <w:tcW w:w="1373" w:type="dxa"/>
-            <w:shd w:val="clear" w:color="auto" w:fill="FFFFFF" w:themeFill="background1"/>
-          </w:tcPr>
-          <w:p>
-            <w:r>
-              <w:t>PD01</w:t>
-            </w:r>
-          </w:p>
-        </w:tc>
-        <w:tc>
-          <w:tcPr>
-            <w:tcW w:w="611" w:type="dxa"/>
-            <w:shd w:val="clear" w:color="auto" w:fill="FFFFFF" w:themeFill="background1"/>
-          </w:tcPr>
-          <w:p>
-            <w:r>
-              <w:t>10</w:t>
-            </w:r>
-          </w:p>
-        </w:tc>
-        <w:tc>
-          <w:tcPr>
-            <w:tcW w:w="1546" w:type="dxa"/>
-            <w:shd w:val="clear" w:color="auto" w:fill="FFFFFF" w:themeFill="background1"/>
-          </w:tcPr>
-          <w:p>
-            <w:r>
-              <w:t>9100000</w:t>
-            </w:r>
-          </w:p>
-        </w:tc>
-      </w:tr>
-      <w:tr>
-        <w:tc>
-          <w:tcPr>
-            <w:tcW w:w="1524" w:type="dxa"/>
-            <w:shd w:val="clear" w:color="auto" w:fill="FFFFFF" w:themeFill="background1"/>
-          </w:tcPr>
-          <w:p>
-            <w:r>
-              <w:t>PD</w:t>
-            </w:r>
-            <w:r>
-              <w:t>001</w:t>
-            </w:r>
-          </w:p>
-        </w:tc>
-        <w:tc>
-          <w:tcPr>
-            <w:tcW w:w="4765" w:type="dxa"/>
-            <w:shd w:val="clear" w:color="auto" w:fill="FFFFFF" w:themeFill="background1"/>
-          </w:tcPr>
-          <w:p>
-            <w:r>
-              <w:t>Pearl Decade</w:t>
-            </w:r>
-            <w:r>
-              <w:t xml:space="preserve"> DMPC927SP</w:t>
-            </w:r>
-          </w:p>
-        </w:tc>
-        <w:tc>
-          <w:tcPr>
-            <w:tcW w:w="949" w:type="dxa"/>
-            <w:shd w:val="clear" w:color="auto" w:fill="FFFFFF" w:themeFill="background1"/>
-          </w:tcPr>
-          <w:p>
-            <w:r>
-              <w:t>DRM01</w:t>
-            </w:r>
-          </w:p>
-        </w:tc>
-        <w:tc>
-          <w:tcPr>
-            <w:tcW w:w="1373" w:type="dxa"/>
-            <w:shd w:val="clear" w:color="auto" w:fill="FFFFFF" w:themeFill="background1"/>
-          </w:tcPr>
-          <w:p>
-            <w:r>
-              <w:t>PD10</w:t>
-            </w:r>
-          </w:p>
-        </w:tc>
-        <w:tc>
-          <w:tcPr>
-            <w:tcW w:w="611" w:type="dxa"/>
-            <w:shd w:val="clear" w:color="auto" w:fill="FFFFFF" w:themeFill="background1"/>
-          </w:tcPr>
-          <w:p>
-            <w:r>
-              <w:t>3</w:t>
-            </w:r>
-          </w:p>
-        </w:tc>
-        <w:tc>
-          <w:tcPr>
-            <w:tcW w:w="1546" w:type="dxa"/>
-            <w:shd w:val="clear" w:color="auto" w:fill="FFFFFF" w:themeFill="background1"/>
-          </w:tcPr>
-          <w:p>
-            <w:r>
-              <w:t>15400000</w:t>
-            </w:r>
-          </w:p>
-        </w:tc>
-      </w:tr>
-      <w:tr>
-        <w:tc>
-          <w:tcPr>
-            <w:tcW w:w="1524" w:type="dxa"/>
-            <w:shd w:val="clear" w:color="auto" w:fill="FFFFFF" w:themeFill="background1"/>
-          </w:tcPr>
-          <w:p>
-            <w:r>
-              <w:t>YP00</w:t>
-            </w:r>
-            <w:r>
-              <w:t>3</w:t>
-            </w:r>
-          </w:p>
-        </w:tc>
-        <w:tc>
-          <w:tcPr>
-            <w:tcW w:w="4765" w:type="dxa"/>
-            <w:shd w:val="clear" w:color="auto" w:fill="FFFFFF" w:themeFill="background1"/>
-          </w:tcPr>
-          <w:p>
-            <w:r>
-              <w:t>Yamaha PSR EW400</w:t>
-            </w:r>
-          </w:p>
-        </w:tc>
-        <w:tc>
-          <w:tcPr>
-            <w:tcW w:w="949" w:type="dxa"/>
-            <w:shd w:val="clear" w:color="auto" w:fill="FFFFFF" w:themeFill="background1"/>
-          </w:tcPr>
-          <w:p>
-            <w:r>
-              <w:t>KBD01</w:t>
-            </w:r>
-          </w:p>
-        </w:tc>
-        <w:tc>
-          <w:tcPr>
-            <w:tcW w:w="1373" w:type="dxa"/>
-            <w:shd w:val="clear" w:color="auto" w:fill="FFFFFF" w:themeFill="background1"/>
-          </w:tcPr>
-          <w:p>
-            <w:r>
-              <w:t>PD01</w:t>
-            </w:r>
-          </w:p>
-        </w:tc>
-        <w:tc>
-          <w:tcPr>
-            <w:tcW w:w="611" w:type="dxa"/>
-            <w:shd w:val="clear" w:color="auto" w:fill="FFFFFF" w:themeFill="background1"/>
-          </w:tcPr>
-          <w:p>
-            <w:r>
-              <w:t>7</w:t>
-            </w:r>
-          </w:p>
-        </w:tc>
-        <w:tc>
-          <w:tcPr>
-            <w:tcW w:w="1546" w:type="dxa"/>
-            <w:shd w:val="clear" w:color="auto" w:fill="FFFFFF" w:themeFill="background1"/>
-          </w:tcPr>
-          <w:p>
-            <w:r>
-              <w:t>5650000</w:t>
-            </w:r>
-          </w:p>
-        </w:tc>
-      </w:tr>
-      <w:tr>
-        <w:tc>
-          <w:tcPr>
-            <w:tcW w:w="1524" w:type="dxa"/>
-            <w:shd w:val="clear" w:color="auto" w:fill="FFFFFF" w:themeFill="background1"/>
-          </w:tcPr>
-          <w:p>
-            <w:r>
-              <w:t>HV</w:t>
-            </w:r>
-            <w:r>
-              <w:t>001</w:t>
-            </w:r>
-          </w:p>
-        </w:tc>
-        <w:tc>
-          <w:tcPr>
-            <w:tcW w:w="4765" w:type="dxa"/>
-            <w:shd w:val="clear" w:color="auto" w:fill="FFFFFF" w:themeFill="background1"/>
-          </w:tcPr>
-          <w:p>
-            <w:r>
-              <w:t>Hofner 4/4 violin H5G</w:t>
-            </w:r>
-          </w:p>
-        </w:tc>
-        <w:tc>
-          <w:tcPr>
-            <w:tcW w:w="949" w:type="dxa"/>
-            <w:shd w:val="clear" w:color="auto" w:fill="FFFFFF" w:themeFill="background1"/>
-          </w:tcPr>
-          <w:p>
-            <w:r>
-              <w:t>BLA01</w:t>
-            </w:r>
-          </w:p>
-        </w:tc>
-        <w:tc>
-          <w:tcPr>
-            <w:tcW w:w="1373" w:type="dxa"/>
-            <w:shd w:val="clear" w:color="auto" w:fill="FFFFFF" w:themeFill="background1"/>
-          </w:tcPr>
-          <w:p>
-            <w:r>
-              <w:t>PD11</w:t>
-            </w:r>
-          </w:p>
-        </w:tc>
-        <w:tc>
-          <w:tcPr>
-            <w:tcW w:w="611" w:type="dxa"/>
-            <w:shd w:val="clear" w:color="auto" w:fill="FFFFFF" w:themeFill="background1"/>
-          </w:tcPr>
-          <w:p>
-            <w:r>
-              <w:t>10</w:t>
-            </w:r>
-          </w:p>
-        </w:tc>
-        <w:tc>
-          <w:tcPr>
-            <w:tcW w:w="1546" w:type="dxa"/>
-            <w:shd w:val="clear" w:color="auto" w:fill="FFFFFF" w:themeFill="background1"/>
-          </w:tcPr>
-          <w:p>
-            <w:r>
-              <w:t>6390000</w:t>
-            </w:r>
-          </w:p>
-        </w:tc>
-      </w:tr>
-      <w:tr>
-        <w:tc>
-          <w:tcPr>
-            <w:tcW w:w="1524" w:type="dxa"/>
-            <w:shd w:val="clear" w:color="auto" w:fill="FFFFFF" w:themeFill="background1"/>
-          </w:tcPr>
-          <w:p>
-            <w:r>
-              <w:t>YP00</w:t>
-            </w:r>
-            <w:r>
-              <w:t>4</w:t>
-            </w:r>
-          </w:p>
-        </w:tc>
-        <w:tc>
-          <w:tcPr>
-            <w:tcW w:w="4765" w:type="dxa"/>
-            <w:shd w:val="clear" w:color="auto" w:fill="FFFFFF" w:themeFill="background1"/>
-          </w:tcPr>
-          <w:p>
-            <w:r>
-              <w:t>Yamaha PSR e243</w:t>
-            </w:r>
-          </w:p>
-        </w:tc>
-        <w:tc>
-          <w:tcPr>
-            <w:tcW w:w="949" w:type="dxa"/>
-            <w:shd w:val="clear" w:color="auto" w:fill="FFFFFF" w:themeFill="background1"/>
-          </w:tcPr>
-          <w:p>
-            <w:r>
-              <w:t>KBD01</w:t>
-            </w:r>
-          </w:p>
-        </w:tc>
-        <w:tc>
-          <w:tcPr>
-            <w:tcW w:w="1373" w:type="dxa"/>
-            <w:shd w:val="clear" w:color="auto" w:fill="FFFFFF" w:themeFill="background1"/>
-          </w:tcPr>
-          <w:p>
-            <w:r>
-              <w:t>PD01</w:t>
-            </w:r>
-          </w:p>
-        </w:tc>
-        <w:tc>
-          <w:tcPr>
-            <w:tcW w:w="611" w:type="dxa"/>
-            <w:shd w:val="clear" w:color="auto" w:fill="FFFFFF" w:themeFill="background1"/>
-          </w:tcPr>
-          <w:p>
-            <w:r>
-              <w:t>13</w:t>
-            </w:r>
-          </w:p>
-        </w:tc>
-        <w:tc>
-          <w:tcPr>
-            <w:tcW w:w="1546" w:type="dxa"/>
-            <w:shd w:val="clear" w:color="auto" w:fill="FFFFFF" w:themeFill="background1"/>
-          </w:tcPr>
-          <w:p>
-            <w:r>
-              <w:t>1900000</w:t>
-            </w:r>
-          </w:p>
-        </w:tc>
-      </w:tr>
-      <w:tr>
-        <w:tc>
-          <w:tcPr>
-            <w:tcW w:w="1524" w:type="dxa"/>
-            <w:shd w:val="clear" w:color="auto" w:fill="FFFFFF" w:themeFill="background1"/>
-          </w:tcPr>
-          <w:p>
-            <w:r>
-              <w:t>SU002</w:t>
-            </w:r>
-          </w:p>
-        </w:tc>
-        <w:tc>
-          <w:tcPr>
-            <w:tcW w:w="4765" w:type="dxa"/>
-            <w:shd w:val="clear" w:color="auto" w:fill="FFFFFF" w:themeFill="background1"/>
-          </w:tcPr>
-          <w:p>
-            <w:r>
-              <w:t>Strauss Up 118</w:t>
-            </w:r>
-          </w:p>
-        </w:tc>
-        <w:tc>
-          <w:tcPr>
-            <w:tcW w:w="949" w:type="dxa"/>
-            <w:shd w:val="clear" w:color="auto" w:fill="FFFFFF" w:themeFill="background1"/>
-          </w:tcPr>
-          <w:p>
-            <w:r>
-              <w:t>PNO01</w:t>
-            </w:r>
-          </w:p>
-        </w:tc>
-        <w:tc>
-          <w:tcPr>
-            <w:tcW w:w="1373" w:type="dxa"/>
-            <w:shd w:val="clear" w:color="auto" w:fill="FFFFFF" w:themeFill="background1"/>
-          </w:tcPr>
-          <w:p>
-            <w:r>
-              <w:t>PD21</w:t>
-            </w:r>
-          </w:p>
-        </w:tc>
-        <w:tc>
-          <w:tcPr>
-            <w:tcW w:w="611" w:type="dxa"/>
-            <w:shd w:val="clear" w:color="auto" w:fill="FFFFFF" w:themeFill="background1"/>
-          </w:tcPr>
-          <w:p>
-            <w:r>
-              <w:t>3</w:t>
-            </w:r>
-          </w:p>
-        </w:tc>
-        <w:tc>
-          <w:tcPr>
-            <w:tcW w:w="1546" w:type="dxa"/>
-            <w:shd w:val="clear" w:color="auto" w:fill="FFFFFF" w:themeFill="background1"/>
-          </w:tcPr>
-          <w:p>
-            <w:r>
-              <w:t>45000000</w:t>
-            </w:r>
-          </w:p>
-        </w:tc>
-      </w:tr>
-      <w:tr>
-        <w:tc>
-          <w:tcPr>
-            <w:tcW w:w="1524" w:type="dxa"/>
-            <w:shd w:val="clear" w:color="auto" w:fill="FFFFFF" w:themeFill="background1"/>
-          </w:tcPr>
-          <w:p>
-            <w:r>
-              <w:t>RX</w:t>
-            </w:r>
-            <w:r>
-              <w:t>001</w:t>
-            </w:r>
-          </w:p>
-        </w:tc>
-        <w:tc>
-          <w:tcPr>
-            <w:tcW w:w="4765" w:type="dxa"/>
-            <w:shd w:val="clear" w:color="auto" w:fill="FFFFFF" w:themeFill="background1"/>
-          </w:tcPr>
-          <w:p>
-            <w:r>
-              <w:t>Roland XPS10</w:t>
-            </w:r>
-          </w:p>
-        </w:tc>
-        <w:tc>
-          <w:tcPr>
-            <w:tcW w:w="949" w:type="dxa"/>
-            <w:shd w:val="clear" w:color="auto" w:fill="FFFFFF" w:themeFill="background1"/>
-          </w:tcPr>
-          <w:p>
-            <w:r>
-              <w:t>KBD01</w:t>
-            </w:r>
-          </w:p>
-        </w:tc>
-        <w:tc>
-          <w:tcPr>
-            <w:tcW w:w="1373" w:type="dxa"/>
-            <w:shd w:val="clear" w:color="auto" w:fill="FFFFFF" w:themeFill="background1"/>
-          </w:tcPr>
-          <w:p>
-            <w:r>
-              <w:t>PD06</w:t>
-            </w:r>
-          </w:p>
-        </w:tc>
-        <w:tc>
-          <w:tcPr>
-            <w:tcW w:w="611" w:type="dxa"/>
-            <w:shd w:val="clear" w:color="auto" w:fill="FFFFFF" w:themeFill="background1"/>
-          </w:tcPr>
-          <w:p>
-            <w:r>
-              <w:t>8</w:t>
-            </w:r>
-          </w:p>
-        </w:tc>
-        <w:tc>
-          <w:tcPr>
-            <w:tcW w:w="1546" w:type="dxa"/>
-            <w:shd w:val="clear" w:color="auto" w:fill="FFFFFF" w:themeFill="background1"/>
-          </w:tcPr>
-          <w:p>
-            <w:r>
-              <w:t>7100000</w:t>
-            </w:r>
-          </w:p>
-        </w:tc>
-      </w:tr>
-      <w:tr>
-        <w:tc>
-          <w:tcPr>
-            <w:tcW w:w="1524" w:type="dxa"/>
-            <w:shd w:val="clear" w:color="auto" w:fill="FFFFFF" w:themeFill="background1"/>
-          </w:tcPr>
-          <w:p>
-            <w:r>
-              <w:t>PE002</w:t>
-            </w:r>
-          </w:p>
-        </w:tc>
-        <w:tc>
-          <w:tcPr>
-            <w:tcW w:w="4765" w:type="dxa"/>
-            <w:shd w:val="clear" w:color="auto" w:fill="FFFFFF" w:themeFill="background1"/>
-          </w:tcPr>
-          <w:p>
-            <w:r>
-              <w:t>Pearl exx 726</w:t>
-            </w:r>
-            <w:r>
-              <w:t>sp</w:t>
-            </w:r>
-          </w:p>
-        </w:tc>
-        <w:tc>
-          <w:tcPr>
-            <w:tcW w:w="949" w:type="dxa"/>
-            <w:shd w:val="clear" w:color="auto" w:fill="FFFFFF" w:themeFill="background1"/>
-          </w:tcPr>
-          <w:p>
-            <w:r>
-              <w:t>DRM01</w:t>
-            </w:r>
-          </w:p>
-        </w:tc>
-        <w:tc>
-          <w:tcPr>
-            <w:tcW w:w="1373" w:type="dxa"/>
-            <w:shd w:val="clear" w:color="auto" w:fill="FFFFFF" w:themeFill="background1"/>
-          </w:tcPr>
-          <w:p>
-            <w:r>
-              <w:t>PD10</w:t>
-            </w:r>
-          </w:p>
-        </w:tc>
-        <w:tc>
-          <w:tcPr>
-            <w:tcW w:w="611" w:type="dxa"/>
-            <w:shd w:val="clear" w:color="auto" w:fill="FFFFFF" w:themeFill="background1"/>
-          </w:tcPr>
-          <w:p>
-            <w:r>
-              <w:t>0</w:t>
-            </w:r>
-          </w:p>
-        </w:tc>
-        <w:tc>
-          <w:tcPr>
-            <w:tcW w:w="1546" w:type="dxa"/>
-            <w:shd w:val="clear" w:color="auto" w:fill="FFFFFF" w:themeFill="background1"/>
-          </w:tcPr>
-          <w:p>
-            <w:r>
-              <w:t>12600000</w:t>
-            </w:r>
-          </w:p>
-        </w:tc>
-      </w:tr>
-      <w:tr>
-        <w:tc>
-          <w:tcPr>
-            <w:tcW w:w="1524" w:type="dxa"/>
-            <w:shd w:val="clear" w:color="auto" w:fill="FFFFFF" w:themeFill="background1"/>
-          </w:tcPr>
-          <w:p>
-            <w:r>
-              <w:t>KH002</w:t>
-            </w:r>
-          </w:p>
-        </w:tc>
-        <w:tc>
-          <w:tcPr>
-            <w:tcW w:w="4765" w:type="dxa"/>
-            <w:shd w:val="clear" w:color="auto" w:fill="FFFFFF" w:themeFill="background1"/>
-          </w:tcPr>
-          <w:p>
-            <w:r>
-              <w:t>Karl Hofner AS 060</w:t>
-            </w:r>
-          </w:p>
-        </w:tc>
-        <w:tc>
-          <w:tcPr>
-            <w:tcW w:w="949" w:type="dxa"/>
-            <w:shd w:val="clear" w:color="auto" w:fill="FFFFFF" w:themeFill="background1"/>
-          </w:tcPr>
-          <w:p>
-            <w:r>
-              <w:t>BLA01</w:t>
-            </w:r>
-          </w:p>
-        </w:tc>
-        <w:tc>
-          <w:tcPr>
-            <w:tcW w:w="1373" w:type="dxa"/>
-            <w:shd w:val="clear" w:color="auto" w:fill="FFFFFF" w:themeFill="background1"/>
-          </w:tcPr>
-          <w:p>
-            <w:r>
-              <w:t>PD11</w:t>
-            </w:r>
-          </w:p>
-        </w:tc>
-        <w:tc>
-          <w:tcPr>
-            <w:tcW w:w="611" w:type="dxa"/>
-            <w:shd w:val="clear" w:color="auto" w:fill="FFFFFF" w:themeFill="background1"/>
-          </w:tcPr>
-          <w:p>
-            <w:r>
-              <w:t>12</w:t>
-            </w:r>
-          </w:p>
-        </w:tc>
-        <w:tc>
-          <w:tcPr>
-            <w:tcW w:w="1546" w:type="dxa"/>
-            <w:shd w:val="clear" w:color="auto" w:fill="FFFFFF" w:themeFill="background1"/>
-          </w:tcPr>
-          <w:p>
-            <w:r>
-              <w:t>2600000</w:t>
-            </w:r>
-          </w:p>
-        </w:tc>
-      </w:tr>
-      <w:tr>
-        <w:tc>
-          <w:tcPr>
-            <w:tcW w:w="1524" w:type="dxa"/>
-            <w:shd w:val="clear" w:color="auto" w:fill="FFFFFF" w:themeFill="background1"/>
-          </w:tcPr>
-          <w:p>
-            <w:r>
-              <w:t>SC001</w:t>
-            </w:r>
-          </w:p>
-        </w:tc>
-        <w:tc>
-          <w:tcPr>
-            <w:tcW w:w="4765" w:type="dxa"/>
-            <w:shd w:val="clear" w:color="auto" w:fill="FFFFFF" w:themeFill="background1"/>
-          </w:tcPr>
-          <w:p>
-            <w:r>
-              <w:t>Scott Cao 017 CE</w:t>
-            </w:r>
-          </w:p>
-        </w:tc>
-        <w:tc>
-          <w:tcPr>
-            <w:tcW w:w="949" w:type="dxa"/>
-            <w:shd w:val="clear" w:color="auto" w:fill="FFFFFF" w:themeFill="background1"/>
-          </w:tcPr>
-          <w:p>
-            <w:r>
-              <w:t>BLA01</w:t>
-            </w:r>
-          </w:p>
-        </w:tc>
-        <w:tc>
-          <w:tcPr>
-            <w:tcW w:w="1373" w:type="dxa"/>
-            <w:shd w:val="clear" w:color="auto" w:fill="FFFFFF" w:themeFill="background1"/>
-          </w:tcPr>
-          <w:p>
-            <w:r>
-              <w:t>PD12</w:t>
-            </w:r>
-          </w:p>
-        </w:tc>
-        <w:tc>
-          <w:tcPr>
-            <w:tcW w:w="611" w:type="dxa"/>
-            <w:shd w:val="clear" w:color="auto" w:fill="FFFFFF" w:themeFill="background1"/>
-          </w:tcPr>
-          <w:p>
-            <w:r>
-              <w:t>0</w:t>
-            </w:r>
-          </w:p>
-        </w:tc>
-        <w:tc>
-          <w:tcPr>
-            <w:tcW w:w="1546" w:type="dxa"/>
-            <w:shd w:val="clear" w:color="auto" w:fill="FFFFFF" w:themeFill="background1"/>
-          </w:tcPr>
-          <w:p>
-            <w:r>
-              <w:t>5600000</w:t>
-            </w:r>
-          </w:p>
-        </w:tc>
-      </w:tr>
-      <w:tr>
-        <w:tc>
-          <w:tcPr>
-            <w:tcW w:w="1524" w:type="dxa"/>
-            <w:shd w:val="clear" w:color="auto" w:fill="FFFFFF" w:themeFill="background1"/>
-          </w:tcPr>
-          <w:p>
-            <w:r>
-              <w:t>YU001</w:t>
-            </w:r>
-          </w:p>
-        </w:tc>
-        <w:tc>
-          <w:tcPr>
-            <w:tcW w:w="4765" w:type="dxa"/>
-            <w:shd w:val="clear" w:color="auto" w:fill="FFFFFF" w:themeFill="background1"/>
-          </w:tcPr>
-          <w:p>
-            <w:r>
-              <w:t>Yamaha U1</w:t>
-            </w:r>
-          </w:p>
-        </w:tc>
-        <w:tc>
-          <w:tcPr>
-            <w:tcW w:w="949" w:type="dxa"/>
-            <w:shd w:val="clear" w:color="auto" w:fill="FFFFFF" w:themeFill="background1"/>
-          </w:tcPr>
-          <w:p>
-            <w:r>
-              <w:t>PNO01</w:t>
-            </w:r>
-          </w:p>
-        </w:tc>
-        <w:tc>
-          <w:tcPr>
-            <w:tcW w:w="1373" w:type="dxa"/>
-            <w:shd w:val="clear" w:color="auto" w:fill="FFFFFF" w:themeFill="background1"/>
-          </w:tcPr>
-          <w:p>
-            <w:r>
-              <w:t>PD01</w:t>
-            </w:r>
-          </w:p>
-        </w:tc>
-        <w:tc>
-          <w:tcPr>
-            <w:tcW w:w="611" w:type="dxa"/>
-            <w:shd w:val="clear" w:color="auto" w:fill="FFFFFF" w:themeFill="background1"/>
-          </w:tcPr>
-          <w:p>
-            <w:r>
-              <w:t>2</w:t>
-            </w:r>
-          </w:p>
-        </w:tc>
-        <w:tc>
-          <w:tcPr>
-            <w:tcW w:w="1546" w:type="dxa"/>
-            <w:shd w:val="clear" w:color="auto" w:fill="FFFFFF" w:themeFill="background1"/>
-          </w:tcPr>
-          <w:p>
-            <w:r>
-              <w:t>38000000</w:t>
-            </w:r>
-          </w:p>
-        </w:tc>
-      </w:tr>
-      <w:tr>
-        <w:tc>
-          <w:tcPr>
-            <w:tcW w:w="1524" w:type="dxa"/>
-            <w:shd w:val="clear" w:color="auto" w:fill="FFFFFF" w:themeFill="background1"/>
-          </w:tcPr>
-          <w:p>
-            <w:r>
-              <w:t>YC003</w:t>
-            </w:r>
-          </w:p>
-        </w:tc>
-        <w:tc>
-          <w:tcPr>
-            <w:tcW w:w="4765" w:type="dxa"/>
-            <w:shd w:val="clear" w:color="auto" w:fill="FFFFFF" w:themeFill="background1"/>
-          </w:tcPr>
-          <w:p>
-            <w:r>
-              <w:t>Yamaha C-40 Black</w:t>
-            </w:r>
-          </w:p>
-        </w:tc>
-        <w:tc>
-          <w:tcPr>
-            <w:tcW w:w="949" w:type="dxa"/>
-            <w:shd w:val="clear" w:color="auto" w:fill="FFFFFF" w:themeFill="background1"/>
-          </w:tcPr>
-          <w:p>
-            <w:r>
-              <w:t>GTR02</w:t>
-            </w:r>
-          </w:p>
-        </w:tc>
-        <w:tc>
-          <w:tcPr>
-            <w:tcW w:w="1373" w:type="dxa"/>
-            <w:shd w:val="clear" w:color="auto" w:fill="FFFFFF" w:themeFill="background1"/>
-          </w:tcPr>
-          <w:p>
-            <w:r>
-              <w:t>PD01</w:t>
-            </w:r>
-          </w:p>
-        </w:tc>
-        <w:tc>
-          <w:tcPr>
-            <w:tcW w:w="611" w:type="dxa"/>
-            <w:shd w:val="clear" w:color="auto" w:fill="FFFFFF" w:themeFill="background1"/>
-          </w:tcPr>
-          <w:p>
-            <w:r>
-              <w:t>2</w:t>
-            </w:r>
-          </w:p>
-        </w:tc>
-        <w:tc>
-          <w:tcPr>
-            <w:tcW w:w="1546" w:type="dxa"/>
-            <w:shd w:val="clear" w:color="auto" w:fill="FFFFFF" w:themeFill="background1"/>
-          </w:tcPr>
-          <w:p>
-            <w:r>
-              <w:t>1580000</w:t>
-            </w:r>
-          </w:p>
-        </w:tc>
-      </w:tr>
-      <w:tr>
-        <w:tc>
-          <w:tcPr>
-            <w:tcW w:w="1524" w:type="dxa"/>
-            <w:shd w:val="clear" w:color="auto" w:fill="FFFFFF" w:themeFill="background1"/>
-          </w:tcPr>
-          <w:p>
-            <w:r>
-              <w:t>CC00</w:t>
-            </w:r>
-            <w:r>
-              <w:t>4</w:t>
-            </w:r>
-          </w:p>
-        </w:tc>
-        <w:tc>
-          <w:tcPr>
-            <w:tcW w:w="4765" w:type="dxa"/>
-            <w:shd w:val="clear" w:color="auto" w:fill="FFFFFF" w:themeFill="background1"/>
-          </w:tcPr>
-          <w:p>
-            <w:r>
-              <w:t>C</w:t>
-            </w:r>
-            <w:r>
-              <w:t xml:space="preserve">owboy </w:t>
-            </w:r>
-            <w:r>
-              <w:t>CGC</w:t>
-            </w:r>
-            <w:r>
-              <w:t xml:space="preserve"> 100</w:t>
-            </w:r>
-            <w:r>
-              <w:t>NS</w:t>
-            </w:r>
-          </w:p>
-        </w:tc>
-        <w:tc>
-          <w:tcPr>
-            <w:tcW w:w="949" w:type="dxa"/>
-            <w:shd w:val="clear" w:color="auto" w:fill="FFFFFF" w:themeFill="background1"/>
-          </w:tcPr>
-          <w:p>
-            <w:r>
-              <w:t>GTR02</w:t>
-            </w:r>
-          </w:p>
-        </w:tc>
-        <w:tc>
-          <w:tcPr>
-            <w:tcW w:w="1373" w:type="dxa"/>
-            <w:shd w:val="clear" w:color="auto" w:fill="FFFFFF" w:themeFill="background1"/>
-          </w:tcPr>
-          <w:p>
-            <w:r>
-              <w:t>PD14</w:t>
-            </w:r>
-          </w:p>
-        </w:tc>
-        <w:tc>
-          <w:tcPr>
-            <w:tcW w:w="611" w:type="dxa"/>
-            <w:shd w:val="clear" w:color="auto" w:fill="FFFFFF" w:themeFill="background1"/>
-          </w:tcPr>
-          <w:p>
-            <w:r>
-              <w:t>15</w:t>
-            </w:r>
-          </w:p>
-        </w:tc>
-        <w:tc>
-          <w:tcPr>
-            <w:tcW w:w="1546" w:type="dxa"/>
-            <w:shd w:val="clear" w:color="auto" w:fill="FFFFFF" w:themeFill="background1"/>
-          </w:tcPr>
-          <w:p>
-            <w:r>
-              <w:t>675000</w:t>
-            </w:r>
-          </w:p>
-        </w:tc>
-      </w:tr>
-      <w:tr>
-        <w:tc>
-          <w:tcPr>
-            <w:tcW w:w="1524" w:type="dxa"/>
-            <w:shd w:val="clear" w:color="auto" w:fill="FFFFFF" w:themeFill="background1"/>
-          </w:tcPr>
-          <w:p>
-            <w:r>
-              <w:t>SM001</w:t>
-            </w:r>
-          </w:p>
-        </w:tc>
-        <w:tc>
-          <w:tcPr>
-            <w:tcW w:w="4765" w:type="dxa"/>
-            <w:shd w:val="clear" w:color="auto" w:fill="FFFFFF" w:themeFill="background1"/>
-          </w:tcPr>
-          <w:p>
-            <w:r>
-              <w:t>Skylark Mv005 4/4</w:t>
-            </w:r>
-          </w:p>
-        </w:tc>
-        <w:tc>
-          <w:tcPr>
-            <w:tcW w:w="949" w:type="dxa"/>
-            <w:shd w:val="clear" w:color="auto" w:fill="FFFFFF" w:themeFill="background1"/>
-          </w:tcPr>
-          <w:p>
-            <w:r>
-              <w:t>BLA01</w:t>
-            </w:r>
-          </w:p>
-        </w:tc>
-        <w:tc>
-          <w:tcPr>
-            <w:tcW w:w="1373" w:type="dxa"/>
-            <w:shd w:val="clear" w:color="auto" w:fill="FFFFFF" w:themeFill="background1"/>
-          </w:tcPr>
-          <w:p>
-            <w:r>
-              <w:t>PD19</w:t>
-            </w:r>
-          </w:p>
-        </w:tc>
-        <w:tc>
-          <w:tcPr>
-            <w:tcW w:w="611" w:type="dxa"/>
-            <w:shd w:val="clear" w:color="auto" w:fill="FFFFFF" w:themeFill="background1"/>
-          </w:tcPr>
-          <w:p>
-            <w:r>
-              <w:t>5</w:t>
-            </w:r>
-          </w:p>
-        </w:tc>
-        <w:tc>
-          <w:tcPr>
-            <w:tcW w:w="1546" w:type="dxa"/>
-            <w:shd w:val="clear" w:color="auto" w:fill="FFFFFF" w:themeFill="background1"/>
-          </w:tcPr>
-          <w:p>
-            <w:r>
-              <w:t>1800000</w:t>
-            </w:r>
-          </w:p>
-        </w:tc>
-      </w:tr>
-      <w:tr>
-        <w:tc>
-          <w:tcPr>
-            <w:tcW w:w="1524" w:type="dxa"/>
-            <w:shd w:val="clear" w:color="auto" w:fill="FFFFFF" w:themeFill="background1"/>
-          </w:tcPr>
-          <w:p>
-            <w:r>
-              <w:t>SM002</w:t>
-            </w:r>
-          </w:p>
-        </w:tc>
-        <w:tc>
-          <w:tcPr>
-            <w:tcW w:w="4765" w:type="dxa"/>
-            <w:shd w:val="clear" w:color="auto" w:fill="FFFFFF" w:themeFill="background1"/>
-          </w:tcPr>
-          <w:p>
-            <w:r>
-              <w:t>Skylark Mv007 3/4</w:t>
-            </w:r>
-          </w:p>
-        </w:tc>
-        <w:tc>
-          <w:tcPr>
-            <w:tcW w:w="949" w:type="dxa"/>
-            <w:shd w:val="clear" w:color="auto" w:fill="FFFFFF" w:themeFill="background1"/>
-          </w:tcPr>
-          <w:p>
-            <w:r>
-              <w:t>BLA01</w:t>
-            </w:r>
-          </w:p>
-        </w:tc>
-        <w:tc>
-          <w:tcPr>
-            <w:tcW w:w="1373" w:type="dxa"/>
-            <w:shd w:val="clear" w:color="auto" w:fill="FFFFFF" w:themeFill="background1"/>
-          </w:tcPr>
-          <w:p>
-            <w:r>
-              <w:t>PD19</w:t>
-            </w:r>
-          </w:p>
-        </w:tc>
-        <w:tc>
-          <w:tcPr>
-            <w:tcW w:w="611" w:type="dxa"/>
-            <w:shd w:val="clear" w:color="auto" w:fill="FFFFFF" w:themeFill="background1"/>
-          </w:tcPr>
-          <w:p>
-            <w:r>
-              <w:t>0</w:t>
-            </w:r>
-          </w:p>
-        </w:tc>
-        <w:tc>
-          <w:tcPr>
-            <w:tcW w:w="1546" w:type="dxa"/>
-            <w:shd w:val="clear" w:color="auto" w:fill="FFFFFF" w:themeFill="background1"/>
-          </w:tcPr>
-          <w:p>
-            <w:r>
-              <w:t>880000</w:t>
-            </w:r>
-          </w:p>
-        </w:tc>
-      </w:tr>
-      <w:tr>
-        <w:tc>
-          <w:tcPr>
-            <w:tcW w:w="1524" w:type="dxa"/>
-            <w:shd w:val="clear" w:color="auto" w:fill="FFFFFF" w:themeFill="background1"/>
-          </w:tcPr>
-          <w:p>
-            <w:r>
-              <w:t>YP00</w:t>
-            </w:r>
-            <w:r>
-              <w:t>5</w:t>
-            </w:r>
-          </w:p>
-        </w:tc>
-        <w:tc>
-          <w:tcPr>
-            <w:tcW w:w="4765" w:type="dxa"/>
-            <w:shd w:val="clear" w:color="auto" w:fill="FFFFFF" w:themeFill="background1"/>
-          </w:tcPr>
-          <w:p>
-            <w:r>
-              <w:t>Yamaha PSR E273</w:t>
-            </w:r>
-          </w:p>
-        </w:tc>
-        <w:tc>
-          <w:tcPr>
-            <w:tcW w:w="949" w:type="dxa"/>
-            <w:shd w:val="clear" w:color="auto" w:fill="FFFFFF" w:themeFill="background1"/>
-          </w:tcPr>
-          <w:p>
-            <w:r>
-              <w:t>KBD01</w:t>
-            </w:r>
-          </w:p>
-        </w:tc>
-        <w:tc>
-          <w:tcPr>
-            <w:tcW w:w="1373" w:type="dxa"/>
-            <w:shd w:val="clear" w:color="auto" w:fill="FFFFFF" w:themeFill="background1"/>
-          </w:tcPr>
-          <w:p>
-            <w:r>
-              <w:t>PD01</w:t>
-            </w:r>
-          </w:p>
-        </w:tc>
-        <w:tc>
-          <w:tcPr>
-            <w:tcW w:w="611" w:type="dxa"/>
-            <w:shd w:val="clear" w:color="auto" w:fill="FFFFFF" w:themeFill="background1"/>
-          </w:tcPr>
-          <w:p>
-            <w:r>
-              <w:t>11</w:t>
-            </w:r>
-          </w:p>
-        </w:tc>
-        <w:tc>
-          <w:tcPr>
-            <w:tcW w:w="1546" w:type="dxa"/>
-            <w:shd w:val="clear" w:color="auto" w:fill="FFFFFF" w:themeFill="background1"/>
-          </w:tcPr>
-          <w:p>
-            <w:r>
-              <w:t>2175000</w:t>
-            </w:r>
-          </w:p>
-        </w:tc>
-      </w:tr>
-      <w:tr>
-        <w:tc>
-          <w:tcPr>
-            <w:tcW w:w="1524" w:type="dxa"/>
-            <w:shd w:val="clear" w:color="auto" w:fill="FFFFFF" w:themeFill="background1"/>
-          </w:tcPr>
-          <w:p>
-            <w:r>
-              <w:t>DC001</w:t>
-            </w:r>
-          </w:p>
-        </w:tc>
-        <w:tc>
-          <w:tcPr>
-            <w:tcW w:w="4765" w:type="dxa"/>
-            <w:shd w:val="clear" w:color="auto" w:fill="FFFFFF" w:themeFill="background1"/>
-          </w:tcPr>
-          <w:p>
-            <w:r>
-              <w:t xml:space="preserve">Dreamwood </w:t>
-            </w:r>
-            <w:r>
-              <w:t>C</w:t>
-            </w:r>
-            <w:r>
-              <w:t>oncerto 23 Inch</w:t>
-            </w:r>
-          </w:p>
-        </w:tc>
-        <w:tc>
-          <w:tcPr>
-            <w:tcW w:w="949" w:type="dxa"/>
-            <w:shd w:val="clear" w:color="auto" w:fill="FFFFFF" w:themeFill="background1"/>
-          </w:tcPr>
-          <w:p>
-            <w:r>
-              <w:t>UKL01</w:t>
-            </w:r>
-          </w:p>
-        </w:tc>
-        <w:tc>
-          <w:tcPr>
-            <w:tcW w:w="1373" w:type="dxa"/>
-            <w:shd w:val="clear" w:color="auto" w:fill="FFFFFF" w:themeFill="background1"/>
-          </w:tcPr>
-          <w:p>
-            <w:r>
-              <w:t>PD15</w:t>
-            </w:r>
-          </w:p>
-        </w:tc>
-        <w:tc>
-          <w:tcPr>
-            <w:tcW w:w="611" w:type="dxa"/>
-            <w:shd w:val="clear" w:color="auto" w:fill="FFFFFF" w:themeFill="background1"/>
-          </w:tcPr>
-          <w:p>
-            <w:r>
-              <w:t>14</w:t>
-            </w:r>
-          </w:p>
-        </w:tc>
-        <w:tc>
-          <w:tcPr>
-            <w:tcW w:w="1546" w:type="dxa"/>
-            <w:shd w:val="clear" w:color="auto" w:fill="FFFFFF" w:themeFill="background1"/>
-          </w:tcPr>
-          <w:p>
-            <w:r>
-              <w:t>420000</w:t>
-            </w:r>
-          </w:p>
-        </w:tc>
-      </w:tr>
-      <w:tr>
-        <w:tc>
-          <w:tcPr>
-            <w:tcW w:w="1524" w:type="dxa"/>
-            <w:shd w:val="clear" w:color="auto" w:fill="FFFFFF" w:themeFill="background1"/>
-          </w:tcPr>
-          <w:p>
-            <w:r>
-              <w:t>SE001</w:t>
-            </w:r>
-          </w:p>
-        </w:tc>
-        <w:tc>
-          <w:tcPr>
-            <w:tcW w:w="4765" w:type="dxa"/>
-            <w:shd w:val="clear" w:color="auto" w:fill="FFFFFF" w:themeFill="background1"/>
-          </w:tcPr>
-          <w:p>
-            <w:r>
-              <w:rPr>
-                <w:rFonts w:eastAsia="Times New Roman" w:cstheme="minorHAnsi"/>
-                <w:szCs w:val="24"/>
-                <w:lang w:eastAsia="en-ID"/>
-              </w:rPr>
-              <w:t>Sonor Essential Force S Drive 6-Piece</w:t>
-            </w:r>
-          </w:p>
-        </w:tc>
-        <w:tc>
-          <w:tcPr>
-            <w:tcW w:w="949" w:type="dxa"/>
-            <w:shd w:val="clear" w:color="auto" w:fill="FFFFFF" w:themeFill="background1"/>
-          </w:tcPr>
-          <w:p>
-            <w:r>
-              <w:t>DRM01</w:t>
-            </w:r>
-          </w:p>
-        </w:tc>
-        <w:tc>
-          <w:tcPr>
-            <w:tcW w:w="1373" w:type="dxa"/>
-            <w:shd w:val="clear" w:color="auto" w:fill="FFFFFF" w:themeFill="background1"/>
-          </w:tcPr>
-          <w:p>
-            <w:r>
-              <w:t>PD1</w:t>
-            </w:r>
-            <w:r>
-              <w:t>8</w:t>
-            </w:r>
-          </w:p>
-        </w:tc>
-        <w:tc>
-          <w:tcPr>
-            <w:tcW w:w="611" w:type="dxa"/>
-            <w:shd w:val="clear" w:color="auto" w:fill="FFFFFF" w:themeFill="background1"/>
-          </w:tcPr>
-          <w:p>
-            <w:r>
-              <w:t>3</w:t>
-            </w:r>
-          </w:p>
-        </w:tc>
-        <w:tc>
-          <w:tcPr>
-            <w:tcW w:w="1546" w:type="dxa"/>
-            <w:shd w:val="clear" w:color="auto" w:fill="FFFFFF" w:themeFill="background1"/>
-          </w:tcPr>
-          <w:p>
-            <w:r>
-              <w:t>16800000</w:t>
-            </w:r>
-          </w:p>
-        </w:tc>
-      </w:tr>
-      <w:tr>
-        <w:tc>
-          <w:tcPr>
-            <w:tcW w:w="1524" w:type="dxa"/>
-            <w:shd w:val="clear" w:color="auto" w:fill="FFFFFF" w:themeFill="background1"/>
-          </w:tcPr>
-          <w:p>
-            <w:r>
-              <w:t>SC002</w:t>
-            </w:r>
-          </w:p>
-        </w:tc>
-        <w:tc>
-          <w:tcPr>
-            <w:tcW w:w="4765" w:type="dxa"/>
-            <w:shd w:val="clear" w:color="auto" w:fill="FFFFFF" w:themeFill="background1"/>
-          </w:tcPr>
-          <w:p>
-            <w:r>
-              <w:t>Scott Cao 500</w:t>
-            </w:r>
-          </w:p>
-        </w:tc>
-        <w:tc>
-          <w:tcPr>
-            <w:tcW w:w="949" w:type="dxa"/>
-            <w:shd w:val="clear" w:color="auto" w:fill="FFFFFF" w:themeFill="background1"/>
-          </w:tcPr>
-          <w:p>
-            <w:r>
-              <w:t>BLA01</w:t>
-            </w:r>
-          </w:p>
-        </w:tc>
-        <w:tc>
-          <w:tcPr>
-            <w:tcW w:w="1373" w:type="dxa"/>
-            <w:shd w:val="clear" w:color="auto" w:fill="FFFFFF" w:themeFill="background1"/>
-          </w:tcPr>
-          <w:p>
-            <w:r>
-              <w:t>PD12</w:t>
-            </w:r>
-          </w:p>
-        </w:tc>
-        <w:tc>
-          <w:tcPr>
-            <w:tcW w:w="611" w:type="dxa"/>
-            <w:shd w:val="clear" w:color="auto" w:fill="FFFFFF" w:themeFill="background1"/>
-          </w:tcPr>
-          <w:p>
-            <w:r>
-              <w:t>6</w:t>
-            </w:r>
-          </w:p>
-        </w:tc>
-        <w:tc>
-          <w:tcPr>
-            <w:tcW w:w="1546" w:type="dxa"/>
-            <w:shd w:val="clear" w:color="auto" w:fill="FFFFFF" w:themeFill="background1"/>
-          </w:tcPr>
-          <w:p>
-            <w:r>
-              <w:t>7500000</w:t>
-            </w:r>
-          </w:p>
-        </w:tc>
-      </w:tr>
-      <w:tr>
-        <w:tc>
-          <w:tcPr>
-            <w:tcW w:w="1524" w:type="dxa"/>
-            <w:shd w:val="clear" w:color="auto" w:fill="FFFFFF" w:themeFill="background1"/>
-          </w:tcPr>
-          <w:p>
-            <w:r>
-              <w:t>YJ</w:t>
-            </w:r>
-            <w:r>
-              <w:t>001</w:t>
-            </w:r>
-          </w:p>
-        </w:tc>
-        <w:tc>
-          <w:tcPr>
-            <w:tcW w:w="4765" w:type="dxa"/>
-            <w:shd w:val="clear" w:color="auto" w:fill="FFFFFF" w:themeFill="background1"/>
-          </w:tcPr>
-          <w:p>
-            <w:r>
-              <w:t>Yamaha JR1</w:t>
-            </w:r>
-          </w:p>
-        </w:tc>
-        <w:tc>
-          <w:tcPr>
-            <w:tcW w:w="949" w:type="dxa"/>
-            <w:shd w:val="clear" w:color="auto" w:fill="FFFFFF" w:themeFill="background1"/>
-          </w:tcPr>
-          <w:p>
-            <w:r>
-              <w:t>GTR01</w:t>
-            </w:r>
-          </w:p>
-        </w:tc>
-        <w:tc>
-          <w:tcPr>
-            <w:tcW w:w="1373" w:type="dxa"/>
-            <w:shd w:val="clear" w:color="auto" w:fill="FFFFFF" w:themeFill="background1"/>
-          </w:tcPr>
-          <w:p>
-            <w:r>
-              <w:t>PD01</w:t>
-            </w:r>
-          </w:p>
-        </w:tc>
-        <w:tc>
-          <w:tcPr>
-            <w:tcW w:w="611" w:type="dxa"/>
-            <w:shd w:val="clear" w:color="auto" w:fill="FFFFFF" w:themeFill="background1"/>
-          </w:tcPr>
-          <w:p>
-            <w:r>
-              <w:t>7</w:t>
-            </w:r>
-          </w:p>
-        </w:tc>
-        <w:tc>
-          <w:tcPr>
-            <w:tcW w:w="1546" w:type="dxa"/>
-            <w:shd w:val="clear" w:color="auto" w:fill="FFFFFF" w:themeFill="background1"/>
-          </w:tcPr>
-          <w:p>
-            <w:r>
-              <w:t>880000</w:t>
-            </w:r>
-          </w:p>
-        </w:tc>
-      </w:tr>
-      <w:tr>
-        <w:tc>
-          <w:tcPr>
-            <w:tcW w:w="1524" w:type="dxa"/>
-            <w:shd w:val="clear" w:color="auto" w:fill="FFFFFF" w:themeFill="background1"/>
-          </w:tcPr>
-          <w:p>
-            <w:r>
-              <w:t>CA00</w:t>
-            </w:r>
-            <w:r>
-              <w:t>4</w:t>
-            </w:r>
-          </w:p>
-        </w:tc>
-        <w:tc>
-          <w:tcPr>
-            <w:tcW w:w="4765" w:type="dxa"/>
-            <w:shd w:val="clear" w:color="auto" w:fill="FFFFFF" w:themeFill="background1"/>
-          </w:tcPr>
-          <w:p>
-            <w:r>
-              <w:t>Casio Arranger CTK 2400</w:t>
-            </w:r>
-          </w:p>
-        </w:tc>
-        <w:tc>
-          <w:tcPr>
-            <w:tcW w:w="949" w:type="dxa"/>
-            <w:shd w:val="clear" w:color="auto" w:fill="FFFFFF" w:themeFill="background1"/>
-          </w:tcPr>
-          <w:p>
-            <w:r>
-              <w:t>KBD01</w:t>
-            </w:r>
-          </w:p>
-        </w:tc>
-        <w:tc>
-          <w:tcPr>
-            <w:tcW w:w="1373" w:type="dxa"/>
-            <w:shd w:val="clear" w:color="auto" w:fill="FFFFFF" w:themeFill="background1"/>
-          </w:tcPr>
-          <w:p>
-            <w:r>
-              <w:t>PD08</w:t>
-            </w:r>
-          </w:p>
-        </w:tc>
-        <w:tc>
-          <w:tcPr>
-            <w:tcW w:w="611" w:type="dxa"/>
-            <w:shd w:val="clear" w:color="auto" w:fill="FFFFFF" w:themeFill="background1"/>
-          </w:tcPr>
-          <w:p>
-            <w:r>
-              <w:t>12</w:t>
-            </w:r>
-          </w:p>
-        </w:tc>
-        <w:tc>
-          <w:tcPr>
-            <w:tcW w:w="1546" w:type="dxa"/>
-            <w:shd w:val="clear" w:color="auto" w:fill="FFFFFF" w:themeFill="background1"/>
-          </w:tcPr>
-          <w:p>
-            <w:r>
-              <w:t>2100000</w:t>
-            </w:r>
-          </w:p>
-        </w:tc>
-      </w:tr>
-      <w:tr>
-        <w:tc>
-          <w:tcPr>
-            <w:tcW w:w="1524" w:type="dxa"/>
-            <w:shd w:val="clear" w:color="auto" w:fill="FFFFFF" w:themeFill="background1"/>
-          </w:tcPr>
-          <w:p>
-            <w:r>
-              <w:t>SC003</w:t>
-            </w:r>
-          </w:p>
-        </w:tc>
-        <w:tc>
-          <w:tcPr>
-            <w:tcW w:w="4765" w:type="dxa"/>
-            <w:shd w:val="clear" w:color="auto" w:fill="FFFFFF" w:themeFill="background1"/>
-          </w:tcPr>
-          <w:p>
-            <w:r>
-              <w:t>Scott Cao 750</w:t>
-            </w:r>
-          </w:p>
-        </w:tc>
-        <w:tc>
-          <w:tcPr>
-            <w:tcW w:w="949" w:type="dxa"/>
-            <w:shd w:val="clear" w:color="auto" w:fill="FFFFFF" w:themeFill="background1"/>
-          </w:tcPr>
-          <w:p>
-            <w:r>
-              <w:t>BLA01</w:t>
-            </w:r>
-          </w:p>
-        </w:tc>
-        <w:tc>
-          <w:tcPr>
-            <w:tcW w:w="1373" w:type="dxa"/>
-            <w:shd w:val="clear" w:color="auto" w:fill="FFFFFF" w:themeFill="background1"/>
-          </w:tcPr>
-          <w:p>
-            <w:r>
-              <w:t>PD12</w:t>
-            </w:r>
-          </w:p>
-        </w:tc>
-        <w:tc>
-          <w:tcPr>
-            <w:tcW w:w="611" w:type="dxa"/>
-            <w:shd w:val="clear" w:color="auto" w:fill="FFFFFF" w:themeFill="background1"/>
-          </w:tcPr>
-          <w:p>
-            <w:r>
-              <w:t>8</w:t>
-            </w:r>
-          </w:p>
-        </w:tc>
-        <w:tc>
-          <w:tcPr>
-            <w:tcW w:w="1546" w:type="dxa"/>
-            <w:shd w:val="clear" w:color="auto" w:fill="FFFFFF" w:themeFill="background1"/>
-          </w:tcPr>
-          <w:p>
-            <w:r>
-              <w:t>12800000</w:t>
-            </w:r>
-          </w:p>
-        </w:tc>
-      </w:tr>
-      <w:tr>
-        <w:tc>
-          <w:tcPr>
-            <w:tcW w:w="1524" w:type="dxa"/>
+            <w:tcW w:w="1134" w:type="dxa"/>
+            <w:shd w:val="clear" w:color="auto" w:fill="FFFFFF" w:themeFill="background1"/>
+          </w:tcPr>
+          <w:p>
+            <w:r>
+              <w:t>220000</w:t>
+            </w:r>
+          </w:p>
+        </w:tc>
+        <w:tc>
+          <w:tcPr>
+            <w:tcW w:w="1984" w:type="dxa"/>
             <w:shd w:val="clear" w:color="auto" w:fill="FFFFFF" w:themeFill="background1"/>
           </w:tcPr>
           <w:p>
             <w:r>
               <w:t>DS001</w:t>
             </w:r>
-          </w:p>
-        </w:tc>
-        <w:tc>
-          <w:tcPr>
-            <w:tcW w:w="4765" w:type="dxa"/>
-            <w:shd w:val="clear" w:color="auto" w:fill="FFFFFF" w:themeFill="background1"/>
-          </w:tcPr>
-          <w:p>
-            <w:r>
-              <w:t>Dreamwood Soprano 21 Inch</w:t>
-            </w:r>
-          </w:p>
-        </w:tc>
-        <w:tc>
-          <w:tcPr>
-            <w:tcW w:w="949" w:type="dxa"/>
-            <w:shd w:val="clear" w:color="auto" w:fill="FFFFFF" w:themeFill="background1"/>
-          </w:tcPr>
-          <w:p>
-            <w:r>
-              <w:t>UKL01</w:t>
-            </w:r>
-          </w:p>
-        </w:tc>
-        <w:tc>
-          <w:tcPr>
-            <w:tcW w:w="1373" w:type="dxa"/>
-            <w:shd w:val="clear" w:color="auto" w:fill="FFFFFF" w:themeFill="background1"/>
-          </w:tcPr>
-          <w:p>
-            <w:r>
-              <w:t>PD15</w:t>
-            </w:r>
-          </w:p>
-        </w:tc>
-        <w:tc>
-          <w:tcPr>
-            <w:tcW w:w="611" w:type="dxa"/>
-            <w:shd w:val="clear" w:color="auto" w:fill="FFFFFF" w:themeFill="background1"/>
-          </w:tcPr>
-          <w:p>
-            <w:r>
-              <w:t>10</w:t>
-            </w:r>
-          </w:p>
-        </w:tc>
-        <w:tc>
-          <w:tcPr>
-            <w:tcW w:w="1546" w:type="dxa"/>
-            <w:shd w:val="clear" w:color="auto" w:fill="FFFFFF" w:themeFill="background1"/>
-          </w:tcPr>
-          <w:p>
-            <w:r>
-              <w:t>220000</w:t>
+            <w:r>
+              <w:t>.jpg</w:t>
             </w:r>
           </w:p>
         </w:tc>
@@ -11020,6 +11844,7 @@
               <w:jc w:val="center"/>
             </w:pPr>
             <w:r>
+              <w:lastRenderedPageBreak/>
               <w:t>Customer</w:t>
             </w:r>
           </w:p>
@@ -11036,7 +11861,6 @@
               <w:jc w:val="center"/>
             </w:pPr>
             <w:r>
-              <w:lastRenderedPageBreak/>
               <w:t>ID_Customer</w:t>
             </w:r>
           </w:p>
@@ -13894,6 +14718,7 @@
           </w:tcPr>
           <w:p>
             <w:r>
+              <w:lastRenderedPageBreak/>
               <w:t>HBL0005103</w:t>
             </w:r>
           </w:p>
@@ -13951,7 +14776,6 @@
           </w:tcPr>
           <w:p>
             <w:r>
-              <w:lastRenderedPageBreak/>
               <w:t>HBL0005104</w:t>
             </w:r>
           </w:p>
@@ -16699,6 +17523,7 @@
           </w:tcPr>
           <w:p>
             <w:r>
+              <w:lastRenderedPageBreak/>
               <w:t>HBL0005115</w:t>
             </w:r>
           </w:p>
@@ -16748,7 +17573,6 @@
           </w:tcPr>
           <w:p>
             <w:r>
-              <w:lastRenderedPageBreak/>
               <w:t>HBL0005115</w:t>
             </w:r>
           </w:p>
@@ -18425,10 +19249,7 @@
           </w:tcPr>
           <w:p>
             <w:r>
-              <w:t>2</w:t>
-            </w:r>
-            <w:r>
-              <w:t>1000000</w:t>
+              <w:t>21000000</w:t>
             </w:r>
           </w:p>
         </w:tc>
@@ -19627,44 +20448,6 @@
           </w:tcPr>
           <w:p>
             <w:r>
-              <w:t>HJL000550</w:t>
-            </w:r>
-            <w:r>
-              <w:t>6</w:t>
-            </w:r>
-          </w:p>
-        </w:tc>
-        <w:tc>
-          <w:tcPr>
-            <w:tcW w:w="1985" w:type="dxa"/>
-            <w:shd w:val="clear" w:color="auto" w:fill="FFFFFF" w:themeFill="background1"/>
-          </w:tcPr>
-          <w:p>
-            <w:r>
-              <w:t>PE001</w:t>
-            </w:r>
-          </w:p>
-        </w:tc>
-        <w:tc>
-          <w:tcPr>
-            <w:tcW w:w="1843" w:type="dxa"/>
-            <w:shd w:val="clear" w:color="auto" w:fill="FFFFFF" w:themeFill="background1"/>
-          </w:tcPr>
-          <w:p>
-            <w:r>
-              <w:t>2</w:t>
-            </w:r>
-          </w:p>
-        </w:tc>
-      </w:tr>
-      <w:tr>
-        <w:tc>
-          <w:tcPr>
-            <w:tcW w:w="1696" w:type="dxa"/>
-            <w:shd w:val="clear" w:color="auto" w:fill="FFFFFF" w:themeFill="background1"/>
-          </w:tcPr>
-          <w:p>
-            <w:r>
               <w:lastRenderedPageBreak/>
               <w:t>HJL000550</w:t>
             </w:r>
@@ -19680,6 +20463,44 @@
           </w:tcPr>
           <w:p>
             <w:r>
+              <w:t>PE001</w:t>
+            </w:r>
+          </w:p>
+        </w:tc>
+        <w:tc>
+          <w:tcPr>
+            <w:tcW w:w="1843" w:type="dxa"/>
+            <w:shd w:val="clear" w:color="auto" w:fill="FFFFFF" w:themeFill="background1"/>
+          </w:tcPr>
+          <w:p>
+            <w:r>
+              <w:t>2</w:t>
+            </w:r>
+          </w:p>
+        </w:tc>
+      </w:tr>
+      <w:tr>
+        <w:tc>
+          <w:tcPr>
+            <w:tcW w:w="1696" w:type="dxa"/>
+            <w:shd w:val="clear" w:color="auto" w:fill="FFFFFF" w:themeFill="background1"/>
+          </w:tcPr>
+          <w:p>
+            <w:r>
+              <w:t>HJL000550</w:t>
+            </w:r>
+            <w:r>
+              <w:t>6</w:t>
+            </w:r>
+          </w:p>
+        </w:tc>
+        <w:tc>
+          <w:tcPr>
+            <w:tcW w:w="1985" w:type="dxa"/>
+            <w:shd w:val="clear" w:color="auto" w:fill="FFFFFF" w:themeFill="background1"/>
+          </w:tcPr>
+          <w:p>
+            <w:r>
               <w:t>KB001</w:t>
             </w:r>
           </w:p>
@@ -19885,8 +20706,6 @@
             </w:r>
           </w:p>
         </w:tc>
-        <w:bookmarkStart w:id="0" w:name="_GoBack"/>
-        <w:bookmarkEnd w:id="0"/>
       </w:tr>
       <w:tr>
         <w:tc>

--- a/Database/data alat musik.docx
+++ b/Database/data alat musik.docx
@@ -1070,6 +1070,67 @@
           </w:p>
         </w:tc>
       </w:tr>
+      <w:tr>
+        <w:trPr>
+          <w:trHeight w:val="416"/>
+        </w:trPr>
+        <w:tc>
+          <w:tcPr>
+            <w:tcW w:w="3005" w:type="dxa"/>
+          </w:tcPr>
+          <w:p>
+            <w:pPr>
+              <w:rPr>
+                <w:sz w:val="24"/>
+              </w:rPr>
+            </w:pPr>
+            <w:r>
+              <w:rPr>
+                <w:sz w:val="24"/>
+              </w:rPr>
+              <w:t>Source</w:t>
+            </w:r>
+          </w:p>
+        </w:tc>
+        <w:tc>
+          <w:tcPr>
+            <w:tcW w:w="2377" w:type="dxa"/>
+          </w:tcPr>
+          <w:p>
+            <w:pPr>
+              <w:rPr>
+                <w:sz w:val="24"/>
+              </w:rPr>
+            </w:pPr>
+            <w:r>
+              <w:rPr>
+                <w:sz w:val="24"/>
+              </w:rPr>
+              <w:t>Varchar2(10</w:t>
+            </w:r>
+            <w:bookmarkStart w:id="0" w:name="_GoBack"/>
+            <w:bookmarkEnd w:id="0"/>
+            <w:r>
+              <w:rPr>
+                <w:sz w:val="24"/>
+              </w:rPr>
+              <w:t>)</w:t>
+            </w:r>
+          </w:p>
+        </w:tc>
+        <w:tc>
+          <w:tcPr>
+            <w:tcW w:w="5245" w:type="dxa"/>
+          </w:tcPr>
+          <w:p>
+            <w:pPr>
+              <w:rPr>
+                <w:sz w:val="24"/>
+              </w:rPr>
+            </w:pPr>
+          </w:p>
+        </w:tc>
+      </w:tr>
     </w:tbl>
     <w:p/>
     <w:tbl>
@@ -1965,6 +2026,7 @@
               <w:rPr>
                 <w:sz w:val="24"/>
               </w:rPr>
+              <w:lastRenderedPageBreak/>
               <w:t>Nama_Customer</w:t>
             </w:r>
           </w:p>
@@ -2030,7 +2092,6 @@
               <w:rPr>
                 <w:sz w:val="24"/>
               </w:rPr>
-              <w:lastRenderedPageBreak/>
               <w:t>JK_Customer</w:t>
             </w:r>
           </w:p>
@@ -6793,8 +6854,6 @@
             <w:r>
               <w:t>ES001.png</w:t>
             </w:r>
-            <w:bookmarkStart w:id="0" w:name="_GoBack"/>
-            <w:bookmarkEnd w:id="0"/>
           </w:p>
         </w:tc>
       </w:tr>

--- a/Database/data alat musik.docx
+++ b/Database/data alat musik.docx
@@ -1088,7 +1088,7 @@
               <w:rPr>
                 <w:sz w:val="24"/>
               </w:rPr>
-              <w:t>Source</w:t>
+              <w:t>Nama_File</w:t>
             </w:r>
           </w:p>
         </w:tc>
@@ -1106,15 +1106,7 @@
               <w:rPr>
                 <w:sz w:val="24"/>
               </w:rPr>
-              <w:t>Varchar2(10</w:t>
-            </w:r>
-            <w:bookmarkStart w:id="0" w:name="_GoBack"/>
-            <w:bookmarkEnd w:id="0"/>
-            <w:r>
-              <w:rPr>
-                <w:sz w:val="24"/>
-              </w:rPr>
-              <w:t>)</w:t>
+              <w:t>Varchar2(10)</w:t>
             </w:r>
           </w:p>
         </w:tc>
@@ -1496,6 +1488,67 @@
               <w:rPr>
                 <w:sz w:val="24"/>
               </w:rPr>
+              <w:t>Password</w:t>
+            </w:r>
+          </w:p>
+        </w:tc>
+        <w:tc>
+          <w:tcPr>
+            <w:tcW w:w="2377" w:type="dxa"/>
+          </w:tcPr>
+          <w:p>
+            <w:pPr>
+              <w:rPr>
+                <w:sz w:val="24"/>
+              </w:rPr>
+            </w:pPr>
+            <w:r>
+              <w:rPr>
+                <w:sz w:val="24"/>
+              </w:rPr>
+              <w:t>v</w:t>
+            </w:r>
+            <w:bookmarkStart w:id="0" w:name="_GoBack"/>
+            <w:bookmarkEnd w:id="0"/>
+            <w:r>
+              <w:rPr>
+                <w:sz w:val="24"/>
+              </w:rPr>
+              <w:t>archar2(10)</w:t>
+            </w:r>
+          </w:p>
+        </w:tc>
+        <w:tc>
+          <w:tcPr>
+            <w:tcW w:w="5245" w:type="dxa"/>
+          </w:tcPr>
+          <w:p>
+            <w:pPr>
+              <w:rPr>
+                <w:sz w:val="24"/>
+              </w:rPr>
+            </w:pPr>
+          </w:p>
+        </w:tc>
+      </w:tr>
+      <w:tr>
+        <w:trPr>
+          <w:trHeight w:val="416"/>
+        </w:trPr>
+        <w:tc>
+          <w:tcPr>
+            <w:tcW w:w="3005" w:type="dxa"/>
+          </w:tcPr>
+          <w:p>
+            <w:pPr>
+              <w:rPr>
+                <w:sz w:val="24"/>
+              </w:rPr>
+            </w:pPr>
+            <w:r>
+              <w:rPr>
+                <w:sz w:val="24"/>
+              </w:rPr>
               <w:t>Alamat</w:t>
             </w:r>
             <w:r>
@@ -1955,6 +2008,7 @@
               <w:rPr>
                 <w:sz w:val="24"/>
               </w:rPr>
+              <w:lastRenderedPageBreak/>
               <w:t>ID_Customer</w:t>
             </w:r>
           </w:p>
@@ -2026,7 +2080,6 @@
               <w:rPr>
                 <w:sz w:val="24"/>
               </w:rPr>
-              <w:lastRenderedPageBreak/>
               <w:t>Nama_Customer</w:t>
             </w:r>
           </w:p>
@@ -3986,7 +4039,6 @@
               <w:rPr>
                 <w:sz w:val="24"/>
               </w:rPr>
-              <w:lastRenderedPageBreak/>
               <w:t>H_Jual</w:t>
             </w:r>
           </w:p>
@@ -10740,26 +10792,27 @@
     <w:tbl>
       <w:tblPr>
         <w:tblStyle w:val="TableGrid"/>
-        <w:tblW w:w="11057" w:type="dxa"/>
-        <w:tblInd w:w="-289" w:type="dxa"/>
+        <w:tblW w:w="11341" w:type="dxa"/>
+        <w:tblInd w:w="-431" w:type="dxa"/>
         <w:tblLayout w:type="fixed"/>
         <w:tblLook w:val="04A0" w:firstRow="1" w:lastRow="0" w:firstColumn="1" w:lastColumn="0" w:noHBand="0" w:noVBand="1"/>
       </w:tblPr>
       <w:tblGrid>
-        <w:gridCol w:w="1418"/>
-        <w:gridCol w:w="1843"/>
-        <w:gridCol w:w="425"/>
-        <w:gridCol w:w="1985"/>
-        <w:gridCol w:w="1984"/>
+        <w:gridCol w:w="1419"/>
+        <w:gridCol w:w="1842"/>
+        <w:gridCol w:w="426"/>
+        <w:gridCol w:w="1134"/>
+        <w:gridCol w:w="1842"/>
+        <w:gridCol w:w="1560"/>
+        <w:gridCol w:w="1275"/>
         <w:gridCol w:w="1276"/>
-        <w:gridCol w:w="1276"/>
-        <w:gridCol w:w="850"/>
+        <w:gridCol w:w="567"/>
       </w:tblGrid>
       <w:tr>
         <w:tc>
           <w:tcPr>
-            <w:tcW w:w="11057" w:type="dxa"/>
-            <w:gridSpan w:val="8"/>
+            <w:tcW w:w="11341" w:type="dxa"/>
+            <w:gridSpan w:val="9"/>
             <w:shd w:val="clear" w:color="auto" w:fill="FFF2CC" w:themeFill="accent4" w:themeFillTint="33"/>
           </w:tcPr>
           <w:p>
@@ -10775,7 +10828,7 @@
       <w:tr>
         <w:tc>
           <w:tcPr>
-            <w:tcW w:w="1418" w:type="dxa"/>
+            <w:tcW w:w="1419" w:type="dxa"/>
             <w:shd w:val="clear" w:color="auto" w:fill="FFD966" w:themeFill="accent4" w:themeFillTint="99"/>
           </w:tcPr>
           <w:p>
@@ -10789,7 +10842,7 @@
         </w:tc>
         <w:tc>
           <w:tcPr>
-            <w:tcW w:w="1843" w:type="dxa"/>
+            <w:tcW w:w="1842" w:type="dxa"/>
             <w:shd w:val="clear" w:color="auto" w:fill="FFD966" w:themeFill="accent4" w:themeFillTint="99"/>
           </w:tcPr>
           <w:p>
@@ -10803,7 +10856,7 @@
         </w:tc>
         <w:tc>
           <w:tcPr>
-            <w:tcW w:w="425" w:type="dxa"/>
+            <w:tcW w:w="426" w:type="dxa"/>
             <w:shd w:val="clear" w:color="auto" w:fill="FFD966" w:themeFill="accent4" w:themeFillTint="99"/>
           </w:tcPr>
           <w:p>
@@ -10817,7 +10870,7 @@
         </w:tc>
         <w:tc>
           <w:tcPr>
-            <w:tcW w:w="1985" w:type="dxa"/>
+            <w:tcW w:w="1134" w:type="dxa"/>
             <w:shd w:val="clear" w:color="auto" w:fill="FFD966" w:themeFill="accent4" w:themeFillTint="99"/>
           </w:tcPr>
           <w:p>
@@ -10825,13 +10878,27 @@
               <w:jc w:val="center"/>
             </w:pPr>
             <w:r>
+              <w:t>Password</w:t>
+            </w:r>
+          </w:p>
+        </w:tc>
+        <w:tc>
+          <w:tcPr>
+            <w:tcW w:w="1842" w:type="dxa"/>
+            <w:shd w:val="clear" w:color="auto" w:fill="FFD966" w:themeFill="accent4" w:themeFillTint="99"/>
+          </w:tcPr>
+          <w:p>
+            <w:pPr>
+              <w:jc w:val="center"/>
+            </w:pPr>
+            <w:r>
               <w:t>Alamat_Karyawan</w:t>
             </w:r>
           </w:p>
         </w:tc>
         <w:tc>
           <w:tcPr>
-            <w:tcW w:w="1984" w:type="dxa"/>
+            <w:tcW w:w="1560" w:type="dxa"/>
             <w:shd w:val="clear" w:color="auto" w:fill="FFD966" w:themeFill="accent4" w:themeFillTint="99"/>
           </w:tcPr>
           <w:p>
@@ -10840,6 +10907,20 @@
             </w:pPr>
             <w:r>
               <w:t>NoTelp_Karyawan</w:t>
+            </w:r>
+          </w:p>
+        </w:tc>
+        <w:tc>
+          <w:tcPr>
+            <w:tcW w:w="1275" w:type="dxa"/>
+            <w:shd w:val="clear" w:color="auto" w:fill="FFD966" w:themeFill="accent4" w:themeFillTint="99"/>
+          </w:tcPr>
+          <w:p>
+            <w:pPr>
+              <w:jc w:val="center"/>
+            </w:pPr>
+            <w:r>
+              <w:t>DOB</w:t>
             </w:r>
           </w:p>
         </w:tc>
@@ -10853,65 +10934,360 @@
               <w:jc w:val="center"/>
             </w:pPr>
             <w:r>
-              <w:t>DOB</w:t>
+              <w:t>Tgl_Masuk</w:t>
+            </w:r>
+          </w:p>
+        </w:tc>
+        <w:tc>
+          <w:tcPr>
+            <w:tcW w:w="567" w:type="dxa"/>
+            <w:shd w:val="clear" w:color="auto" w:fill="FFD966" w:themeFill="accent4" w:themeFillTint="99"/>
+          </w:tcPr>
+          <w:p>
+            <w:pPr>
+              <w:jc w:val="center"/>
+            </w:pPr>
+            <w:r>
+              <w:t>Status</w:t>
+            </w:r>
+          </w:p>
+        </w:tc>
+      </w:tr>
+      <w:tr>
+        <w:tc>
+          <w:tcPr>
+            <w:tcW w:w="1419" w:type="dxa"/>
+            <w:shd w:val="clear" w:color="auto" w:fill="FFFFFF" w:themeFill="background1"/>
+          </w:tcPr>
+          <w:p>
+            <w:r>
+              <w:t>KAR001</w:t>
+            </w:r>
+          </w:p>
+        </w:tc>
+        <w:tc>
+          <w:tcPr>
+            <w:tcW w:w="1842" w:type="dxa"/>
+            <w:shd w:val="clear" w:color="auto" w:fill="FFFFFF" w:themeFill="background1"/>
+          </w:tcPr>
+          <w:p>
+            <w:r>
+              <w:t>Gemma Elliot</w:t>
+            </w:r>
+          </w:p>
+        </w:tc>
+        <w:tc>
+          <w:tcPr>
+            <w:tcW w:w="426" w:type="dxa"/>
+            <w:shd w:val="clear" w:color="auto" w:fill="FFFFFF" w:themeFill="background1"/>
+          </w:tcPr>
+          <w:p>
+            <w:r>
+              <w:t>F</w:t>
+            </w:r>
+          </w:p>
+        </w:tc>
+        <w:tc>
+          <w:tcPr>
+            <w:tcW w:w="1134" w:type="dxa"/>
+            <w:shd w:val="clear" w:color="auto" w:fill="FFFFFF" w:themeFill="background1"/>
+          </w:tcPr>
+          <w:p>
+            <w:r>
+              <w:t>ABC</w:t>
+            </w:r>
+          </w:p>
+        </w:tc>
+        <w:tc>
+          <w:tcPr>
+            <w:tcW w:w="1842" w:type="dxa"/>
+            <w:shd w:val="clear" w:color="auto" w:fill="FFFFFF" w:themeFill="background1"/>
+          </w:tcPr>
+          <w:p>
+            <w:r>
+              <w:t>Jl. Gurame No. 2</w:t>
+            </w:r>
+          </w:p>
+        </w:tc>
+        <w:tc>
+          <w:tcPr>
+            <w:tcW w:w="1560" w:type="dxa"/>
+            <w:shd w:val="clear" w:color="auto" w:fill="FFFFFF" w:themeFill="background1"/>
+          </w:tcPr>
+          <w:p>
+            <w:r>
+              <w:t>085801023312</w:t>
+            </w:r>
+          </w:p>
+        </w:tc>
+        <w:tc>
+          <w:tcPr>
+            <w:tcW w:w="1275" w:type="dxa"/>
+            <w:shd w:val="clear" w:color="auto" w:fill="FFFFFF" w:themeFill="background1"/>
+          </w:tcPr>
+          <w:p>
+            <w:r>
+              <w:t>17-09-1995</w:t>
             </w:r>
           </w:p>
         </w:tc>
         <w:tc>
           <w:tcPr>
             <w:tcW w:w="1276" w:type="dxa"/>
-            <w:shd w:val="clear" w:color="auto" w:fill="FFD966" w:themeFill="accent4" w:themeFillTint="99"/>
-          </w:tcPr>
-          <w:p>
-            <w:pPr>
-              <w:jc w:val="center"/>
-            </w:pPr>
-            <w:r>
-              <w:t>Tgl_Masuk</w:t>
-            </w:r>
-          </w:p>
-        </w:tc>
-        <w:tc>
-          <w:tcPr>
-            <w:tcW w:w="850" w:type="dxa"/>
-            <w:shd w:val="clear" w:color="auto" w:fill="FFD966" w:themeFill="accent4" w:themeFillTint="99"/>
-          </w:tcPr>
-          <w:p>
-            <w:pPr>
-              <w:jc w:val="center"/>
-            </w:pPr>
-            <w:r>
-              <w:t>Status</w:t>
-            </w:r>
-          </w:p>
-        </w:tc>
-      </w:tr>
-      <w:tr>
-        <w:tc>
-          <w:tcPr>
-            <w:tcW w:w="1418" w:type="dxa"/>
-            <w:shd w:val="clear" w:color="auto" w:fill="FFFFFF" w:themeFill="background1"/>
-          </w:tcPr>
-          <w:p>
-            <w:r>
-              <w:t>KAR001</w:t>
-            </w:r>
-          </w:p>
-        </w:tc>
-        <w:tc>
-          <w:tcPr>
-            <w:tcW w:w="1843" w:type="dxa"/>
-            <w:shd w:val="clear" w:color="auto" w:fill="FFFFFF" w:themeFill="background1"/>
-          </w:tcPr>
-          <w:p>
-            <w:r>
-              <w:t>Gemma Elliot</w:t>
-            </w:r>
-          </w:p>
-        </w:tc>
-        <w:tc>
-          <w:tcPr>
-            <w:tcW w:w="425" w:type="dxa"/>
+            <w:shd w:val="clear" w:color="auto" w:fill="FFFFFF" w:themeFill="background1"/>
+          </w:tcPr>
+          <w:p>
+            <w:r>
+              <w:t>10-09-2019</w:t>
+            </w:r>
+          </w:p>
+        </w:tc>
+        <w:tc>
+          <w:tcPr>
+            <w:tcW w:w="567" w:type="dxa"/>
+            <w:shd w:val="clear" w:color="auto" w:fill="FFFFFF" w:themeFill="background1"/>
+          </w:tcPr>
+          <w:p>
+            <w:r>
+              <w:t>1</w:t>
+            </w:r>
+          </w:p>
+        </w:tc>
+      </w:tr>
+      <w:tr>
+        <w:tc>
+          <w:tcPr>
+            <w:tcW w:w="1419" w:type="dxa"/>
+            <w:shd w:val="clear" w:color="auto" w:fill="FFFFFF" w:themeFill="background1"/>
+          </w:tcPr>
+          <w:p>
+            <w:r>
+              <w:t>KAR002</w:t>
+            </w:r>
+          </w:p>
+        </w:tc>
+        <w:tc>
+          <w:tcPr>
+            <w:tcW w:w="1842" w:type="dxa"/>
+            <w:shd w:val="clear" w:color="auto" w:fill="FFFFFF" w:themeFill="background1"/>
+          </w:tcPr>
+          <w:p>
+            <w:r>
+              <w:t>Wilfred Mercado</w:t>
+            </w:r>
+          </w:p>
+        </w:tc>
+        <w:tc>
+          <w:tcPr>
+            <w:tcW w:w="426" w:type="dxa"/>
+            <w:shd w:val="clear" w:color="auto" w:fill="FFFFFF" w:themeFill="background1"/>
+          </w:tcPr>
+          <w:p>
+            <w:r>
+              <w:t>M</w:t>
+            </w:r>
+          </w:p>
+        </w:tc>
+        <w:tc>
+          <w:tcPr>
+            <w:tcW w:w="1134" w:type="dxa"/>
+            <w:shd w:val="clear" w:color="auto" w:fill="FFFFFF" w:themeFill="background1"/>
+          </w:tcPr>
+          <w:p>
+            <w:r>
+              <w:t>DEF</w:t>
+            </w:r>
+          </w:p>
+        </w:tc>
+        <w:tc>
+          <w:tcPr>
+            <w:tcW w:w="1842" w:type="dxa"/>
+            <w:shd w:val="clear" w:color="auto" w:fill="FFFFFF" w:themeFill="background1"/>
+          </w:tcPr>
+          <w:p>
+            <w:r>
+              <w:t>Jl. Perak Tmr 60</w:t>
+            </w:r>
+          </w:p>
+        </w:tc>
+        <w:tc>
+          <w:tcPr>
+            <w:tcW w:w="1560" w:type="dxa"/>
+            <w:shd w:val="clear" w:color="auto" w:fill="FFFFFF" w:themeFill="background1"/>
+          </w:tcPr>
+          <w:p>
+            <w:r>
+              <w:t>081319273829</w:t>
+            </w:r>
+          </w:p>
+        </w:tc>
+        <w:tc>
+          <w:tcPr>
+            <w:tcW w:w="1275" w:type="dxa"/>
+            <w:shd w:val="clear" w:color="auto" w:fill="FFFFFF" w:themeFill="background1"/>
+          </w:tcPr>
+          <w:p>
+            <w:r>
+              <w:t>06-06-1979</w:t>
+            </w:r>
+          </w:p>
+        </w:tc>
+        <w:tc>
+          <w:tcPr>
+            <w:tcW w:w="1276" w:type="dxa"/>
+            <w:shd w:val="clear" w:color="auto" w:fill="FFFFFF" w:themeFill="background1"/>
+          </w:tcPr>
+          <w:p>
+            <w:r>
+              <w:t>11-09-2019</w:t>
+            </w:r>
+          </w:p>
+        </w:tc>
+        <w:tc>
+          <w:tcPr>
+            <w:tcW w:w="567" w:type="dxa"/>
+            <w:shd w:val="clear" w:color="auto" w:fill="FFFFFF" w:themeFill="background1"/>
+          </w:tcPr>
+          <w:p>
+            <w:r>
+              <w:t>1</w:t>
+            </w:r>
+          </w:p>
+        </w:tc>
+      </w:tr>
+      <w:tr>
+        <w:tc>
+          <w:tcPr>
+            <w:tcW w:w="1419" w:type="dxa"/>
+            <w:shd w:val="clear" w:color="auto" w:fill="FFFFFF" w:themeFill="background1"/>
+          </w:tcPr>
+          <w:p>
+            <w:r>
+              <w:t>KAR003</w:t>
+            </w:r>
+          </w:p>
+        </w:tc>
+        <w:tc>
+          <w:tcPr>
+            <w:tcW w:w="1842" w:type="dxa"/>
+            <w:shd w:val="clear" w:color="auto" w:fill="FFFFFF" w:themeFill="background1"/>
+          </w:tcPr>
+          <w:p>
+            <w:r>
+              <w:t>Aiden Castillo</w:t>
+            </w:r>
+          </w:p>
+        </w:tc>
+        <w:tc>
+          <w:tcPr>
+            <w:tcW w:w="426" w:type="dxa"/>
+            <w:shd w:val="clear" w:color="auto" w:fill="FFFFFF" w:themeFill="background1"/>
+          </w:tcPr>
+          <w:p>
+            <w:r>
+              <w:t>M</w:t>
+            </w:r>
+          </w:p>
+        </w:tc>
+        <w:tc>
+          <w:tcPr>
+            <w:tcW w:w="1134" w:type="dxa"/>
+            <w:shd w:val="clear" w:color="auto" w:fill="FFFFFF" w:themeFill="background1"/>
+          </w:tcPr>
+          <w:p>
+            <w:r>
+              <w:t>GHI</w:t>
+            </w:r>
+          </w:p>
+        </w:tc>
+        <w:tc>
+          <w:tcPr>
+            <w:tcW w:w="1842" w:type="dxa"/>
+            <w:shd w:val="clear" w:color="auto" w:fill="FFFFFF" w:themeFill="background1"/>
+          </w:tcPr>
+          <w:p>
+            <w:r>
+              <w:t>Jl. Barata Jaya X</w:t>
+            </w:r>
+            <w:r>
+              <w:t xml:space="preserve"> </w:t>
+            </w:r>
+            <w:r>
+              <w:t>37</w:t>
+            </w:r>
+          </w:p>
+        </w:tc>
+        <w:tc>
+          <w:tcPr>
+            <w:tcW w:w="1560" w:type="dxa"/>
+            <w:shd w:val="clear" w:color="auto" w:fill="FFFFFF" w:themeFill="background1"/>
+          </w:tcPr>
+          <w:p>
+            <w:r>
+              <w:t>089712452489</w:t>
+            </w:r>
+          </w:p>
+        </w:tc>
+        <w:tc>
+          <w:tcPr>
+            <w:tcW w:w="1275" w:type="dxa"/>
+            <w:shd w:val="clear" w:color="auto" w:fill="FFFFFF" w:themeFill="background1"/>
+          </w:tcPr>
+          <w:p>
+            <w:r>
+              <w:t>01-07-1990</w:t>
+            </w:r>
+          </w:p>
+        </w:tc>
+        <w:tc>
+          <w:tcPr>
+            <w:tcW w:w="1276" w:type="dxa"/>
+            <w:shd w:val="clear" w:color="auto" w:fill="FFFFFF" w:themeFill="background1"/>
+          </w:tcPr>
+          <w:p>
+            <w:r>
+              <w:t>03-10-2019</w:t>
+            </w:r>
+          </w:p>
+        </w:tc>
+        <w:tc>
+          <w:tcPr>
+            <w:tcW w:w="567" w:type="dxa"/>
+            <w:shd w:val="clear" w:color="auto" w:fill="FFFFFF" w:themeFill="background1"/>
+          </w:tcPr>
+          <w:p>
+            <w:r>
+              <w:t>0</w:t>
+            </w:r>
+          </w:p>
+        </w:tc>
+      </w:tr>
+      <w:tr>
+        <w:tc>
+          <w:tcPr>
+            <w:tcW w:w="1419" w:type="dxa"/>
+            <w:shd w:val="clear" w:color="auto" w:fill="FFFFFF" w:themeFill="background1"/>
+          </w:tcPr>
+          <w:p>
+            <w:r>
+              <w:t>KAR004</w:t>
+            </w:r>
+          </w:p>
+        </w:tc>
+        <w:tc>
+          <w:tcPr>
+            <w:tcW w:w="1842" w:type="dxa"/>
+            <w:shd w:val="clear" w:color="auto" w:fill="FFFFFF" w:themeFill="background1"/>
+          </w:tcPr>
+          <w:p>
+            <w:r>
+              <w:t>Alexia Dupont</w:t>
+            </w:r>
+          </w:p>
+        </w:tc>
+        <w:tc>
+          <w:tcPr>
+            <w:tcW w:w="426" w:type="dxa"/>
             <w:shd w:val="clear" w:color="auto" w:fill="FFFFFF" w:themeFill="background1"/>
           </w:tcPr>
           <w:p>
@@ -10922,23 +11298,54 @@
         </w:tc>
         <w:tc>
           <w:tcPr>
-            <w:tcW w:w="1985" w:type="dxa"/>
-            <w:shd w:val="clear" w:color="auto" w:fill="FFFFFF" w:themeFill="background1"/>
-          </w:tcPr>
-          <w:p>
-            <w:r>
-              <w:t>Jl. Gurame No. 2</w:t>
-            </w:r>
-          </w:p>
-        </w:tc>
-        <w:tc>
-          <w:tcPr>
-            <w:tcW w:w="1984" w:type="dxa"/>
-            <w:shd w:val="clear" w:color="auto" w:fill="FFFFFF" w:themeFill="background1"/>
-          </w:tcPr>
-          <w:p>
-            <w:r>
-              <w:t>085801023312</w:t>
+            <w:tcW w:w="1134" w:type="dxa"/>
+            <w:shd w:val="clear" w:color="auto" w:fill="FFFFFF" w:themeFill="background1"/>
+          </w:tcPr>
+          <w:p>
+            <w:r>
+              <w:t>JKL</w:t>
+            </w:r>
+          </w:p>
+        </w:tc>
+        <w:tc>
+          <w:tcPr>
+            <w:tcW w:w="1842" w:type="dxa"/>
+            <w:shd w:val="clear" w:color="auto" w:fill="FFFFFF" w:themeFill="background1"/>
+          </w:tcPr>
+          <w:p>
+            <w:r>
+              <w:t xml:space="preserve">Jl. Kapas </w:t>
+            </w:r>
+            <w:r>
+              <w:t>No.</w:t>
+            </w:r>
+            <w:r>
+              <w:t xml:space="preserve"> </w:t>
+            </w:r>
+            <w:r>
+              <w:t>1</w:t>
+            </w:r>
+          </w:p>
+        </w:tc>
+        <w:tc>
+          <w:tcPr>
+            <w:tcW w:w="1560" w:type="dxa"/>
+            <w:shd w:val="clear" w:color="auto" w:fill="FFFFFF" w:themeFill="background1"/>
+          </w:tcPr>
+          <w:p>
+            <w:r>
+              <w:t>085842880413</w:t>
+            </w:r>
+          </w:p>
+        </w:tc>
+        <w:tc>
+          <w:tcPr>
+            <w:tcW w:w="1275" w:type="dxa"/>
+            <w:shd w:val="clear" w:color="auto" w:fill="FFFFFF" w:themeFill="background1"/>
+          </w:tcPr>
+          <w:p>
+            <w:r>
+              <w:t>02-08-1991</w:t>
             </w:r>
           </w:p>
         </w:tc>
@@ -10949,7 +11356,106 @@
           </w:tcPr>
           <w:p>
             <w:r>
-              <w:t>17-09-1995</w:t>
+              <w:t>15-11-2019</w:t>
+            </w:r>
+          </w:p>
+        </w:tc>
+        <w:tc>
+          <w:tcPr>
+            <w:tcW w:w="567" w:type="dxa"/>
+            <w:shd w:val="clear" w:color="auto" w:fill="FFFFFF" w:themeFill="background1"/>
+          </w:tcPr>
+          <w:p>
+            <w:r>
+              <w:t>1</w:t>
+            </w:r>
+          </w:p>
+        </w:tc>
+      </w:tr>
+      <w:tr>
+        <w:tc>
+          <w:tcPr>
+            <w:tcW w:w="1419" w:type="dxa"/>
+            <w:shd w:val="clear" w:color="auto" w:fill="FFFFFF" w:themeFill="background1"/>
+          </w:tcPr>
+          <w:p>
+            <w:r>
+              <w:t>KAR005</w:t>
+            </w:r>
+          </w:p>
+        </w:tc>
+        <w:tc>
+          <w:tcPr>
+            <w:tcW w:w="1842" w:type="dxa"/>
+            <w:shd w:val="clear" w:color="auto" w:fill="FFFFFF" w:themeFill="background1"/>
+          </w:tcPr>
+          <w:p>
+            <w:r>
+              <w:t>Wiktoria Iles</w:t>
+            </w:r>
+          </w:p>
+        </w:tc>
+        <w:tc>
+          <w:tcPr>
+            <w:tcW w:w="426" w:type="dxa"/>
+            <w:shd w:val="clear" w:color="auto" w:fill="FFFFFF" w:themeFill="background1"/>
+          </w:tcPr>
+          <w:p>
+            <w:r>
+              <w:t>F</w:t>
+            </w:r>
+          </w:p>
+        </w:tc>
+        <w:tc>
+          <w:tcPr>
+            <w:tcW w:w="1134" w:type="dxa"/>
+            <w:shd w:val="clear" w:color="auto" w:fill="FFFFFF" w:themeFill="background1"/>
+          </w:tcPr>
+          <w:p>
+            <w:r>
+              <w:t>MNO</w:t>
+            </w:r>
+          </w:p>
+        </w:tc>
+        <w:tc>
+          <w:tcPr>
+            <w:tcW w:w="1842" w:type="dxa"/>
+            <w:shd w:val="clear" w:color="auto" w:fill="FFFFFF" w:themeFill="background1"/>
+          </w:tcPr>
+          <w:p>
+            <w:r>
+              <w:t xml:space="preserve">Jl. Durian </w:t>
+            </w:r>
+            <w:r>
+              <w:t>No.</w:t>
+            </w:r>
+            <w:r>
+              <w:t xml:space="preserve"> </w:t>
+            </w:r>
+            <w:r>
+              <w:t>90A</w:t>
+            </w:r>
+          </w:p>
+        </w:tc>
+        <w:tc>
+          <w:tcPr>
+            <w:tcW w:w="1560" w:type="dxa"/>
+            <w:shd w:val="clear" w:color="auto" w:fill="FFFFFF" w:themeFill="background1"/>
+          </w:tcPr>
+          <w:p>
+            <w:r>
+              <w:t>089694875530</w:t>
+            </w:r>
+          </w:p>
+        </w:tc>
+        <w:tc>
+          <w:tcPr>
+            <w:tcW w:w="1275" w:type="dxa"/>
+            <w:shd w:val="clear" w:color="auto" w:fill="FFFFFF" w:themeFill="background1"/>
+          </w:tcPr>
+          <w:p>
+            <w:r>
+              <w:t>24-03-1997</w:t>
             </w:r>
           </w:p>
         </w:tc>
@@ -10960,13 +11466,13 @@
           </w:tcPr>
           <w:p>
             <w:r>
-              <w:t>10-09-2019</w:t>
-            </w:r>
-          </w:p>
-        </w:tc>
-        <w:tc>
-          <w:tcPr>
-            <w:tcW w:w="850" w:type="dxa"/>
+              <w:t>20-12-2019</w:t>
+            </w:r>
+          </w:p>
+        </w:tc>
+        <w:tc>
+          <w:tcPr>
+            <w:tcW w:w="567" w:type="dxa"/>
             <w:shd w:val="clear" w:color="auto" w:fill="FFFFFF" w:themeFill="background1"/>
           </w:tcPr>
           <w:p>
@@ -10979,29 +11485,29 @@
       <w:tr>
         <w:tc>
           <w:tcPr>
-            <w:tcW w:w="1418" w:type="dxa"/>
-            <w:shd w:val="clear" w:color="auto" w:fill="FFFFFF" w:themeFill="background1"/>
-          </w:tcPr>
-          <w:p>
-            <w:r>
-              <w:t>KAR002</w:t>
-            </w:r>
-          </w:p>
-        </w:tc>
-        <w:tc>
-          <w:tcPr>
-            <w:tcW w:w="1843" w:type="dxa"/>
-            <w:shd w:val="clear" w:color="auto" w:fill="FFFFFF" w:themeFill="background1"/>
-          </w:tcPr>
-          <w:p>
-            <w:r>
-              <w:t>Wilfred Mercado</w:t>
-            </w:r>
-          </w:p>
-        </w:tc>
-        <w:tc>
-          <w:tcPr>
-            <w:tcW w:w="425" w:type="dxa"/>
+            <w:tcW w:w="1419" w:type="dxa"/>
+            <w:shd w:val="clear" w:color="auto" w:fill="FFFFFF" w:themeFill="background1"/>
+          </w:tcPr>
+          <w:p>
+            <w:r>
+              <w:t>KAR006</w:t>
+            </w:r>
+          </w:p>
+        </w:tc>
+        <w:tc>
+          <w:tcPr>
+            <w:tcW w:w="1842" w:type="dxa"/>
+            <w:shd w:val="clear" w:color="auto" w:fill="FFFFFF" w:themeFill="background1"/>
+          </w:tcPr>
+          <w:p>
+            <w:r>
+              <w:t>Jordan Landry</w:t>
+            </w:r>
+          </w:p>
+        </w:tc>
+        <w:tc>
+          <w:tcPr>
+            <w:tcW w:w="426" w:type="dxa"/>
             <w:shd w:val="clear" w:color="auto" w:fill="FFFFFF" w:themeFill="background1"/>
           </w:tcPr>
           <w:p>
@@ -11012,23 +11518,51 @@
         </w:tc>
         <w:tc>
           <w:tcPr>
-            <w:tcW w:w="1985" w:type="dxa"/>
-            <w:shd w:val="clear" w:color="auto" w:fill="FFFFFF" w:themeFill="background1"/>
-          </w:tcPr>
-          <w:p>
-            <w:r>
-              <w:t>Jl. Perak Tmr 60</w:t>
-            </w:r>
-          </w:p>
-        </w:tc>
-        <w:tc>
-          <w:tcPr>
-            <w:tcW w:w="1984" w:type="dxa"/>
-            <w:shd w:val="clear" w:color="auto" w:fill="FFFFFF" w:themeFill="background1"/>
-          </w:tcPr>
-          <w:p>
-            <w:r>
-              <w:t>081319273829</w:t>
+            <w:tcW w:w="1134" w:type="dxa"/>
+            <w:shd w:val="clear" w:color="auto" w:fill="FFFFFF" w:themeFill="background1"/>
+          </w:tcPr>
+          <w:p>
+            <w:r>
+              <w:t>PQR</w:t>
+            </w:r>
+          </w:p>
+        </w:tc>
+        <w:tc>
+          <w:tcPr>
+            <w:tcW w:w="1842" w:type="dxa"/>
+            <w:shd w:val="clear" w:color="auto" w:fill="FFFFFF" w:themeFill="background1"/>
+          </w:tcPr>
+          <w:p>
+            <w:r>
+              <w:t xml:space="preserve">Jl. Pekojan </w:t>
+            </w:r>
+            <w:r>
+              <w:t>No.</w:t>
+            </w:r>
+            <w:r>
+              <w:t>10</w:t>
+            </w:r>
+          </w:p>
+        </w:tc>
+        <w:tc>
+          <w:tcPr>
+            <w:tcW w:w="1560" w:type="dxa"/>
+            <w:shd w:val="clear" w:color="auto" w:fill="FFFFFF" w:themeFill="background1"/>
+          </w:tcPr>
+          <w:p>
+            <w:r>
+              <w:t>089720482041</w:t>
+            </w:r>
+          </w:p>
+        </w:tc>
+        <w:tc>
+          <w:tcPr>
+            <w:tcW w:w="1275" w:type="dxa"/>
+            <w:shd w:val="clear" w:color="auto" w:fill="FFFFFF" w:themeFill="background1"/>
+          </w:tcPr>
+          <w:p>
+            <w:r>
+              <w:t>22-01-1995</w:t>
             </w:r>
           </w:p>
         </w:tc>
@@ -11039,7 +11573,97 @@
           </w:tcPr>
           <w:p>
             <w:r>
-              <w:t>06-06-1979</w:t>
+              <w:t>22-01-2020</w:t>
+            </w:r>
+          </w:p>
+        </w:tc>
+        <w:tc>
+          <w:tcPr>
+            <w:tcW w:w="567" w:type="dxa"/>
+            <w:shd w:val="clear" w:color="auto" w:fill="FFFFFF" w:themeFill="background1"/>
+          </w:tcPr>
+          <w:p>
+            <w:r>
+              <w:t>1</w:t>
+            </w:r>
+          </w:p>
+        </w:tc>
+      </w:tr>
+      <w:tr>
+        <w:tc>
+          <w:tcPr>
+            <w:tcW w:w="1419" w:type="dxa"/>
+            <w:shd w:val="clear" w:color="auto" w:fill="FFFFFF" w:themeFill="background1"/>
+          </w:tcPr>
+          <w:p>
+            <w:r>
+              <w:t>KAR007</w:t>
+            </w:r>
+          </w:p>
+        </w:tc>
+        <w:tc>
+          <w:tcPr>
+            <w:tcW w:w="1842" w:type="dxa"/>
+            <w:shd w:val="clear" w:color="auto" w:fill="FFFFFF" w:themeFill="background1"/>
+          </w:tcPr>
+          <w:p>
+            <w:r>
+              <w:t>Celia Lu</w:t>
+            </w:r>
+          </w:p>
+        </w:tc>
+        <w:tc>
+          <w:tcPr>
+            <w:tcW w:w="426" w:type="dxa"/>
+            <w:shd w:val="clear" w:color="auto" w:fill="FFFFFF" w:themeFill="background1"/>
+          </w:tcPr>
+          <w:p>
+            <w:r>
+              <w:t>F</w:t>
+            </w:r>
+          </w:p>
+        </w:tc>
+        <w:tc>
+          <w:tcPr>
+            <w:tcW w:w="1134" w:type="dxa"/>
+            <w:shd w:val="clear" w:color="auto" w:fill="FFFFFF" w:themeFill="background1"/>
+          </w:tcPr>
+          <w:p>
+            <w:r>
+              <w:t>STU</w:t>
+            </w:r>
+          </w:p>
+        </w:tc>
+        <w:tc>
+          <w:tcPr>
+            <w:tcW w:w="1842" w:type="dxa"/>
+            <w:shd w:val="clear" w:color="auto" w:fill="FFFFFF" w:themeFill="background1"/>
+          </w:tcPr>
+          <w:p>
+            <w:r>
+              <w:t>Jl. Perancis No. 9</w:t>
+            </w:r>
+          </w:p>
+        </w:tc>
+        <w:tc>
+          <w:tcPr>
+            <w:tcW w:w="1560" w:type="dxa"/>
+            <w:shd w:val="clear" w:color="auto" w:fill="FFFFFF" w:themeFill="background1"/>
+          </w:tcPr>
+          <w:p>
+            <w:r>
+              <w:t>089629472947</w:t>
+            </w:r>
+          </w:p>
+        </w:tc>
+        <w:tc>
+          <w:tcPr>
+            <w:tcW w:w="1275" w:type="dxa"/>
+            <w:shd w:val="clear" w:color="auto" w:fill="FFFFFF" w:themeFill="background1"/>
+          </w:tcPr>
+          <w:p>
+            <w:r>
+              <w:t>01-05-1988</w:t>
             </w:r>
           </w:p>
         </w:tc>
@@ -11050,13 +11674,13 @@
           </w:tcPr>
           <w:p>
             <w:r>
-              <w:t>11-09-2019</w:t>
-            </w:r>
-          </w:p>
-        </w:tc>
-        <w:tc>
-          <w:tcPr>
-            <w:tcW w:w="850" w:type="dxa"/>
+              <w:t>14-02-2020</w:t>
+            </w:r>
+          </w:p>
+        </w:tc>
+        <w:tc>
+          <w:tcPr>
+            <w:tcW w:w="567" w:type="dxa"/>
             <w:shd w:val="clear" w:color="auto" w:fill="FFFFFF" w:themeFill="background1"/>
           </w:tcPr>
           <w:p>
@@ -11069,29 +11693,237 @@
       <w:tr>
         <w:tc>
           <w:tcPr>
-            <w:tcW w:w="1418" w:type="dxa"/>
-            <w:shd w:val="clear" w:color="auto" w:fill="FFFFFF" w:themeFill="background1"/>
-          </w:tcPr>
-          <w:p>
-            <w:r>
-              <w:t>KAR003</w:t>
-            </w:r>
-          </w:p>
-        </w:tc>
-        <w:tc>
-          <w:tcPr>
-            <w:tcW w:w="1843" w:type="dxa"/>
-            <w:shd w:val="clear" w:color="auto" w:fill="FFFFFF" w:themeFill="background1"/>
-          </w:tcPr>
-          <w:p>
-            <w:r>
-              <w:t>Aiden Castillo</w:t>
-            </w:r>
-          </w:p>
-        </w:tc>
-        <w:tc>
-          <w:tcPr>
-            <w:tcW w:w="425" w:type="dxa"/>
+            <w:tcW w:w="1419" w:type="dxa"/>
+            <w:shd w:val="clear" w:color="auto" w:fill="FFFFFF" w:themeFill="background1"/>
+          </w:tcPr>
+          <w:p>
+            <w:r>
+              <w:t>KAR008</w:t>
+            </w:r>
+          </w:p>
+        </w:tc>
+        <w:tc>
+          <w:tcPr>
+            <w:tcW w:w="1842" w:type="dxa"/>
+            <w:shd w:val="clear" w:color="auto" w:fill="FFFFFF" w:themeFill="background1"/>
+          </w:tcPr>
+          <w:p>
+            <w:r>
+              <w:t>Ammara Legge</w:t>
+            </w:r>
+          </w:p>
+        </w:tc>
+        <w:tc>
+          <w:tcPr>
+            <w:tcW w:w="426" w:type="dxa"/>
+            <w:shd w:val="clear" w:color="auto" w:fill="FFFFFF" w:themeFill="background1"/>
+          </w:tcPr>
+          <w:p>
+            <w:r>
+              <w:t>F</w:t>
+            </w:r>
+          </w:p>
+        </w:tc>
+        <w:tc>
+          <w:tcPr>
+            <w:tcW w:w="1134" w:type="dxa"/>
+            <w:shd w:val="clear" w:color="auto" w:fill="FFFFFF" w:themeFill="background1"/>
+          </w:tcPr>
+          <w:p>
+            <w:r>
+              <w:t>VWX</w:t>
+            </w:r>
+          </w:p>
+        </w:tc>
+        <w:tc>
+          <w:tcPr>
+            <w:tcW w:w="1842" w:type="dxa"/>
+            <w:shd w:val="clear" w:color="auto" w:fill="FFFFFF" w:themeFill="background1"/>
+          </w:tcPr>
+          <w:p>
+            <w:r>
+              <w:t>Jl. Raya Celuk 9</w:t>
+            </w:r>
+          </w:p>
+        </w:tc>
+        <w:tc>
+          <w:tcPr>
+            <w:tcW w:w="1560" w:type="dxa"/>
+            <w:shd w:val="clear" w:color="auto" w:fill="FFFFFF" w:themeFill="background1"/>
+          </w:tcPr>
+          <w:p>
+            <w:r>
+              <w:t>085811384684</w:t>
+            </w:r>
+          </w:p>
+        </w:tc>
+        <w:tc>
+          <w:tcPr>
+            <w:tcW w:w="1275" w:type="dxa"/>
+            <w:shd w:val="clear" w:color="auto" w:fill="FFFFFF" w:themeFill="background1"/>
+          </w:tcPr>
+          <w:p>
+            <w:r>
+              <w:t>05-10-1985</w:t>
+            </w:r>
+          </w:p>
+        </w:tc>
+        <w:tc>
+          <w:tcPr>
+            <w:tcW w:w="1276" w:type="dxa"/>
+            <w:shd w:val="clear" w:color="auto" w:fill="FFFFFF" w:themeFill="background1"/>
+          </w:tcPr>
+          <w:p>
+            <w:r>
+              <w:t>08-03-2020</w:t>
+            </w:r>
+          </w:p>
+        </w:tc>
+        <w:tc>
+          <w:tcPr>
+            <w:tcW w:w="567" w:type="dxa"/>
+            <w:shd w:val="clear" w:color="auto" w:fill="FFFFFF" w:themeFill="background1"/>
+          </w:tcPr>
+          <w:p>
+            <w:r>
+              <w:t>0</w:t>
+            </w:r>
+          </w:p>
+        </w:tc>
+      </w:tr>
+      <w:tr>
+        <w:tc>
+          <w:tcPr>
+            <w:tcW w:w="1419" w:type="dxa"/>
+            <w:shd w:val="clear" w:color="auto" w:fill="FFFFFF" w:themeFill="background1"/>
+          </w:tcPr>
+          <w:p>
+            <w:r>
+              <w:t>KAR009</w:t>
+            </w:r>
+          </w:p>
+        </w:tc>
+        <w:tc>
+          <w:tcPr>
+            <w:tcW w:w="1842" w:type="dxa"/>
+            <w:shd w:val="clear" w:color="auto" w:fill="FFFFFF" w:themeFill="background1"/>
+          </w:tcPr>
+          <w:p>
+            <w:r>
+              <w:t>Ayisha Pope</w:t>
+            </w:r>
+          </w:p>
+        </w:tc>
+        <w:tc>
+          <w:tcPr>
+            <w:tcW w:w="426" w:type="dxa"/>
+            <w:shd w:val="clear" w:color="auto" w:fill="FFFFFF" w:themeFill="background1"/>
+          </w:tcPr>
+          <w:p>
+            <w:r>
+              <w:t>F</w:t>
+            </w:r>
+          </w:p>
+        </w:tc>
+        <w:tc>
+          <w:tcPr>
+            <w:tcW w:w="1134" w:type="dxa"/>
+            <w:shd w:val="clear" w:color="auto" w:fill="FFFFFF" w:themeFill="background1"/>
+          </w:tcPr>
+          <w:p>
+            <w:r>
+              <w:t>YZ1</w:t>
+            </w:r>
+          </w:p>
+        </w:tc>
+        <w:tc>
+          <w:tcPr>
+            <w:tcW w:w="1842" w:type="dxa"/>
+            <w:shd w:val="clear" w:color="auto" w:fill="FFFFFF" w:themeFill="background1"/>
+          </w:tcPr>
+          <w:p>
+            <w:r>
+              <w:t>J</w:t>
+            </w:r>
+            <w:r>
+              <w:t>l</w:t>
+            </w:r>
+            <w:r>
+              <w:t>. Arjuna No. 28</w:t>
+            </w:r>
+          </w:p>
+        </w:tc>
+        <w:tc>
+          <w:tcPr>
+            <w:tcW w:w="1560" w:type="dxa"/>
+            <w:shd w:val="clear" w:color="auto" w:fill="FFFFFF" w:themeFill="background1"/>
+          </w:tcPr>
+          <w:p>
+            <w:r>
+              <w:t>081348372941</w:t>
+            </w:r>
+          </w:p>
+        </w:tc>
+        <w:tc>
+          <w:tcPr>
+            <w:tcW w:w="1275" w:type="dxa"/>
+            <w:shd w:val="clear" w:color="auto" w:fill="FFFFFF" w:themeFill="background1"/>
+          </w:tcPr>
+          <w:p>
+            <w:r>
+              <w:t>15-12-1990</w:t>
+            </w:r>
+          </w:p>
+        </w:tc>
+        <w:tc>
+          <w:tcPr>
+            <w:tcW w:w="1276" w:type="dxa"/>
+            <w:shd w:val="clear" w:color="auto" w:fill="FFFFFF" w:themeFill="background1"/>
+          </w:tcPr>
+          <w:p>
+            <w:r>
+              <w:t>08-04-2020</w:t>
+            </w:r>
+          </w:p>
+        </w:tc>
+        <w:tc>
+          <w:tcPr>
+            <w:tcW w:w="567" w:type="dxa"/>
+            <w:shd w:val="clear" w:color="auto" w:fill="FFFFFF" w:themeFill="background1"/>
+          </w:tcPr>
+          <w:p>
+            <w:r>
+              <w:t>1</w:t>
+            </w:r>
+          </w:p>
+        </w:tc>
+      </w:tr>
+      <w:tr>
+        <w:tc>
+          <w:tcPr>
+            <w:tcW w:w="1419" w:type="dxa"/>
+            <w:shd w:val="clear" w:color="auto" w:fill="FFFFFF" w:themeFill="background1"/>
+          </w:tcPr>
+          <w:p>
+            <w:r>
+              <w:t>KAR010</w:t>
+            </w:r>
+          </w:p>
+        </w:tc>
+        <w:tc>
+          <w:tcPr>
+            <w:tcW w:w="1842" w:type="dxa"/>
+            <w:shd w:val="clear" w:color="auto" w:fill="FFFFFF" w:themeFill="background1"/>
+          </w:tcPr>
+          <w:p>
+            <w:r>
+              <w:t>Paris Richmond</w:t>
+            </w:r>
+          </w:p>
+        </w:tc>
+        <w:tc>
+          <w:tcPr>
+            <w:tcW w:w="426" w:type="dxa"/>
             <w:shd w:val="clear" w:color="auto" w:fill="FFFFFF" w:themeFill="background1"/>
           </w:tcPr>
           <w:p>
@@ -11102,29 +11934,45 @@
         </w:tc>
         <w:tc>
           <w:tcPr>
-            <w:tcW w:w="1985" w:type="dxa"/>
-            <w:shd w:val="clear" w:color="auto" w:fill="FFFFFF" w:themeFill="background1"/>
-          </w:tcPr>
-          <w:p>
-            <w:r>
-              <w:t>Jl. Barata Jaya X</w:t>
-            </w:r>
-            <w:r>
-              <w:t xml:space="preserve"> </w:t>
-            </w:r>
-            <w:r>
-              <w:t>37</w:t>
-            </w:r>
-          </w:p>
-        </w:tc>
-        <w:tc>
-          <w:tcPr>
-            <w:tcW w:w="1984" w:type="dxa"/>
-            <w:shd w:val="clear" w:color="auto" w:fill="FFFFFF" w:themeFill="background1"/>
-          </w:tcPr>
-          <w:p>
-            <w:r>
-              <w:t>089712452489</w:t>
+            <w:tcW w:w="1134" w:type="dxa"/>
+            <w:shd w:val="clear" w:color="auto" w:fill="FFFFFF" w:themeFill="background1"/>
+          </w:tcPr>
+          <w:p>
+            <w:r>
+              <w:t>234</w:t>
+            </w:r>
+          </w:p>
+        </w:tc>
+        <w:tc>
+          <w:tcPr>
+            <w:tcW w:w="1842" w:type="dxa"/>
+            <w:shd w:val="clear" w:color="auto" w:fill="FFFFFF" w:themeFill="background1"/>
+          </w:tcPr>
+          <w:p>
+            <w:r>
+              <w:t>Jl. Banteng No. 8</w:t>
+            </w:r>
+          </w:p>
+        </w:tc>
+        <w:tc>
+          <w:tcPr>
+            <w:tcW w:w="1560" w:type="dxa"/>
+            <w:shd w:val="clear" w:color="auto" w:fill="FFFFFF" w:themeFill="background1"/>
+          </w:tcPr>
+          <w:p>
+            <w:r>
+              <w:t>089786335382</w:t>
+            </w:r>
+          </w:p>
+        </w:tc>
+        <w:tc>
+          <w:tcPr>
+            <w:tcW w:w="1275" w:type="dxa"/>
+            <w:shd w:val="clear" w:color="auto" w:fill="FFFFFF" w:themeFill="background1"/>
+          </w:tcPr>
+          <w:p>
+            <w:r>
+              <w:t>29-12-1980</w:t>
             </w:r>
           </w:p>
         </w:tc>
@@ -11135,738 +11983,13 @@
           </w:tcPr>
           <w:p>
             <w:r>
-              <w:t>01-07-1990</w:t>
-            </w:r>
-          </w:p>
-        </w:tc>
-        <w:tc>
-          <w:tcPr>
-            <w:tcW w:w="1276" w:type="dxa"/>
-            <w:shd w:val="clear" w:color="auto" w:fill="FFFFFF" w:themeFill="background1"/>
-          </w:tcPr>
-          <w:p>
-            <w:r>
-              <w:t>03-10-2019</w:t>
-            </w:r>
-          </w:p>
-        </w:tc>
-        <w:tc>
-          <w:tcPr>
-            <w:tcW w:w="850" w:type="dxa"/>
-            <w:shd w:val="clear" w:color="auto" w:fill="FFFFFF" w:themeFill="background1"/>
-          </w:tcPr>
-          <w:p>
-            <w:r>
-              <w:t>0</w:t>
-            </w:r>
-          </w:p>
-        </w:tc>
-      </w:tr>
-      <w:tr>
-        <w:tc>
-          <w:tcPr>
-            <w:tcW w:w="1418" w:type="dxa"/>
-            <w:shd w:val="clear" w:color="auto" w:fill="FFFFFF" w:themeFill="background1"/>
-          </w:tcPr>
-          <w:p>
-            <w:r>
-              <w:t>KAR004</w:t>
-            </w:r>
-          </w:p>
-        </w:tc>
-        <w:tc>
-          <w:tcPr>
-            <w:tcW w:w="1843" w:type="dxa"/>
-            <w:shd w:val="clear" w:color="auto" w:fill="FFFFFF" w:themeFill="background1"/>
-          </w:tcPr>
-          <w:p>
-            <w:r>
-              <w:t>Alexia Dupont</w:t>
-            </w:r>
-          </w:p>
-        </w:tc>
-        <w:tc>
-          <w:tcPr>
-            <w:tcW w:w="425" w:type="dxa"/>
-            <w:shd w:val="clear" w:color="auto" w:fill="FFFFFF" w:themeFill="background1"/>
-          </w:tcPr>
-          <w:p>
-            <w:r>
-              <w:t>F</w:t>
-            </w:r>
-          </w:p>
-        </w:tc>
-        <w:tc>
-          <w:tcPr>
-            <w:tcW w:w="1985" w:type="dxa"/>
-            <w:shd w:val="clear" w:color="auto" w:fill="FFFFFF" w:themeFill="background1"/>
-          </w:tcPr>
-          <w:p>
-            <w:r>
-              <w:t xml:space="preserve">Jl. Kapas </w:t>
-            </w:r>
-            <w:r>
-              <w:t>No.</w:t>
-            </w:r>
-            <w:r>
-              <w:t xml:space="preserve"> </w:t>
-            </w:r>
-            <w:r>
-              <w:t>1</w:t>
-            </w:r>
-          </w:p>
-        </w:tc>
-        <w:tc>
-          <w:tcPr>
-            <w:tcW w:w="1984" w:type="dxa"/>
-            <w:shd w:val="clear" w:color="auto" w:fill="FFFFFF" w:themeFill="background1"/>
-          </w:tcPr>
-          <w:p>
-            <w:r>
-              <w:t>085842880413</w:t>
-            </w:r>
-          </w:p>
-        </w:tc>
-        <w:tc>
-          <w:tcPr>
-            <w:tcW w:w="1276" w:type="dxa"/>
-            <w:shd w:val="clear" w:color="auto" w:fill="FFFFFF" w:themeFill="background1"/>
-          </w:tcPr>
-          <w:p>
-            <w:r>
-              <w:t>02-08-1991</w:t>
-            </w:r>
-          </w:p>
-        </w:tc>
-        <w:tc>
-          <w:tcPr>
-            <w:tcW w:w="1276" w:type="dxa"/>
-            <w:shd w:val="clear" w:color="auto" w:fill="FFFFFF" w:themeFill="background1"/>
-          </w:tcPr>
-          <w:p>
-            <w:r>
-              <w:t>15-</w:t>
-            </w:r>
-            <w:r>
-              <w:t>11</w:t>
-            </w:r>
-            <w:r>
-              <w:t>-20</w:t>
-            </w:r>
-            <w:r>
-              <w:t>19</w:t>
-            </w:r>
-          </w:p>
-        </w:tc>
-        <w:tc>
-          <w:tcPr>
-            <w:tcW w:w="850" w:type="dxa"/>
-            <w:shd w:val="clear" w:color="auto" w:fill="FFFFFF" w:themeFill="background1"/>
-          </w:tcPr>
-          <w:p>
-            <w:r>
-              <w:t>1</w:t>
-            </w:r>
-          </w:p>
-        </w:tc>
-      </w:tr>
-      <w:tr>
-        <w:tc>
-          <w:tcPr>
-            <w:tcW w:w="1418" w:type="dxa"/>
-            <w:shd w:val="clear" w:color="auto" w:fill="FFFFFF" w:themeFill="background1"/>
-          </w:tcPr>
-          <w:p>
-            <w:r>
-              <w:t>KAR005</w:t>
-            </w:r>
-          </w:p>
-        </w:tc>
-        <w:tc>
-          <w:tcPr>
-            <w:tcW w:w="1843" w:type="dxa"/>
-            <w:shd w:val="clear" w:color="auto" w:fill="FFFFFF" w:themeFill="background1"/>
-          </w:tcPr>
-          <w:p>
-            <w:r>
-              <w:t>Wiktoria Iles</w:t>
-            </w:r>
-          </w:p>
-        </w:tc>
-        <w:tc>
-          <w:tcPr>
-            <w:tcW w:w="425" w:type="dxa"/>
-            <w:shd w:val="clear" w:color="auto" w:fill="FFFFFF" w:themeFill="background1"/>
-          </w:tcPr>
-          <w:p>
-            <w:r>
-              <w:t>F</w:t>
-            </w:r>
-          </w:p>
-        </w:tc>
-        <w:tc>
-          <w:tcPr>
-            <w:tcW w:w="1985" w:type="dxa"/>
-            <w:shd w:val="clear" w:color="auto" w:fill="FFFFFF" w:themeFill="background1"/>
-          </w:tcPr>
-          <w:p>
-            <w:r>
-              <w:t xml:space="preserve">Jl. Durian </w:t>
-            </w:r>
-            <w:r>
-              <w:t>No.</w:t>
-            </w:r>
-            <w:r>
-              <w:t xml:space="preserve"> </w:t>
-            </w:r>
-            <w:r>
-              <w:t>90A</w:t>
-            </w:r>
-          </w:p>
-        </w:tc>
-        <w:tc>
-          <w:tcPr>
-            <w:tcW w:w="1984" w:type="dxa"/>
-            <w:shd w:val="clear" w:color="auto" w:fill="FFFFFF" w:themeFill="background1"/>
-          </w:tcPr>
-          <w:p>
-            <w:r>
-              <w:t>089694875530</w:t>
-            </w:r>
-          </w:p>
-        </w:tc>
-        <w:tc>
-          <w:tcPr>
-            <w:tcW w:w="1276" w:type="dxa"/>
-            <w:shd w:val="clear" w:color="auto" w:fill="FFFFFF" w:themeFill="background1"/>
-          </w:tcPr>
-          <w:p>
-            <w:r>
-              <w:t>24-03-1997</w:t>
-            </w:r>
-          </w:p>
-        </w:tc>
-        <w:tc>
-          <w:tcPr>
-            <w:tcW w:w="1276" w:type="dxa"/>
-            <w:shd w:val="clear" w:color="auto" w:fill="FFFFFF" w:themeFill="background1"/>
-          </w:tcPr>
-          <w:p>
-            <w:r>
-              <w:t>20-</w:t>
-            </w:r>
-            <w:r>
-              <w:t>12</w:t>
-            </w:r>
-            <w:r>
-              <w:t>-20</w:t>
-            </w:r>
-            <w:r>
-              <w:t>19</w:t>
-            </w:r>
-          </w:p>
-        </w:tc>
-        <w:tc>
-          <w:tcPr>
-            <w:tcW w:w="850" w:type="dxa"/>
-            <w:shd w:val="clear" w:color="auto" w:fill="FFFFFF" w:themeFill="background1"/>
-          </w:tcPr>
-          <w:p>
-            <w:r>
-              <w:t>1</w:t>
-            </w:r>
-          </w:p>
-        </w:tc>
-      </w:tr>
-      <w:tr>
-        <w:tc>
-          <w:tcPr>
-            <w:tcW w:w="1418" w:type="dxa"/>
-            <w:shd w:val="clear" w:color="auto" w:fill="FFFFFF" w:themeFill="background1"/>
-          </w:tcPr>
-          <w:p>
-            <w:r>
-              <w:t>KAR006</w:t>
-            </w:r>
-          </w:p>
-        </w:tc>
-        <w:tc>
-          <w:tcPr>
-            <w:tcW w:w="1843" w:type="dxa"/>
-            <w:shd w:val="clear" w:color="auto" w:fill="FFFFFF" w:themeFill="background1"/>
-          </w:tcPr>
-          <w:p>
-            <w:r>
-              <w:t>Jordan Landry</w:t>
-            </w:r>
-          </w:p>
-        </w:tc>
-        <w:tc>
-          <w:tcPr>
-            <w:tcW w:w="425" w:type="dxa"/>
-            <w:shd w:val="clear" w:color="auto" w:fill="FFFFFF" w:themeFill="background1"/>
-          </w:tcPr>
-          <w:p>
-            <w:r>
-              <w:t>M</w:t>
-            </w:r>
-          </w:p>
-        </w:tc>
-        <w:tc>
-          <w:tcPr>
-            <w:tcW w:w="1985" w:type="dxa"/>
-            <w:shd w:val="clear" w:color="auto" w:fill="FFFFFF" w:themeFill="background1"/>
-          </w:tcPr>
-          <w:p>
-            <w:r>
-              <w:t xml:space="preserve">Jl. Pekojan </w:t>
-            </w:r>
-            <w:r>
-              <w:t>No.</w:t>
-            </w:r>
-            <w:r>
-              <w:t>10</w:t>
-            </w:r>
-          </w:p>
-        </w:tc>
-        <w:tc>
-          <w:tcPr>
-            <w:tcW w:w="1984" w:type="dxa"/>
-            <w:shd w:val="clear" w:color="auto" w:fill="FFFFFF" w:themeFill="background1"/>
-          </w:tcPr>
-          <w:p>
-            <w:r>
-              <w:t>089720482041</w:t>
-            </w:r>
-          </w:p>
-        </w:tc>
-        <w:tc>
-          <w:tcPr>
-            <w:tcW w:w="1276" w:type="dxa"/>
-            <w:shd w:val="clear" w:color="auto" w:fill="FFFFFF" w:themeFill="background1"/>
-          </w:tcPr>
-          <w:p>
-            <w:r>
-              <w:t>22-01-1995</w:t>
-            </w:r>
-          </w:p>
-        </w:tc>
-        <w:tc>
-          <w:tcPr>
-            <w:tcW w:w="1276" w:type="dxa"/>
-            <w:shd w:val="clear" w:color="auto" w:fill="FFFFFF" w:themeFill="background1"/>
-          </w:tcPr>
-          <w:p>
-            <w:r>
-              <w:t>22-0</w:t>
-            </w:r>
-            <w:r>
-              <w:t>1</w:t>
-            </w:r>
-            <w:r>
-              <w:t>-2020</w:t>
-            </w:r>
-          </w:p>
-        </w:tc>
-        <w:tc>
-          <w:tcPr>
-            <w:tcW w:w="850" w:type="dxa"/>
-            <w:shd w:val="clear" w:color="auto" w:fill="FFFFFF" w:themeFill="background1"/>
-          </w:tcPr>
-          <w:p>
-            <w:r>
-              <w:t>1</w:t>
-            </w:r>
-          </w:p>
-        </w:tc>
-      </w:tr>
-      <w:tr>
-        <w:tc>
-          <w:tcPr>
-            <w:tcW w:w="1418" w:type="dxa"/>
-            <w:shd w:val="clear" w:color="auto" w:fill="FFFFFF" w:themeFill="background1"/>
-          </w:tcPr>
-          <w:p>
-            <w:r>
-              <w:t>KAR007</w:t>
-            </w:r>
-          </w:p>
-        </w:tc>
-        <w:tc>
-          <w:tcPr>
-            <w:tcW w:w="1843" w:type="dxa"/>
-            <w:shd w:val="clear" w:color="auto" w:fill="FFFFFF" w:themeFill="background1"/>
-          </w:tcPr>
-          <w:p>
-            <w:r>
-              <w:t>Celia Lu</w:t>
-            </w:r>
-          </w:p>
-        </w:tc>
-        <w:tc>
-          <w:tcPr>
-            <w:tcW w:w="425" w:type="dxa"/>
-            <w:shd w:val="clear" w:color="auto" w:fill="FFFFFF" w:themeFill="background1"/>
-          </w:tcPr>
-          <w:p>
-            <w:r>
-              <w:t>F</w:t>
-            </w:r>
-          </w:p>
-        </w:tc>
-        <w:tc>
-          <w:tcPr>
-            <w:tcW w:w="1985" w:type="dxa"/>
-            <w:shd w:val="clear" w:color="auto" w:fill="FFFFFF" w:themeFill="background1"/>
-          </w:tcPr>
-          <w:p>
-            <w:r>
-              <w:t>Jl. Perancis No. 9</w:t>
-            </w:r>
-          </w:p>
-        </w:tc>
-        <w:tc>
-          <w:tcPr>
-            <w:tcW w:w="1984" w:type="dxa"/>
-            <w:shd w:val="clear" w:color="auto" w:fill="FFFFFF" w:themeFill="background1"/>
-          </w:tcPr>
-          <w:p>
-            <w:r>
-              <w:t>089629472947</w:t>
-            </w:r>
-          </w:p>
-        </w:tc>
-        <w:tc>
-          <w:tcPr>
-            <w:tcW w:w="1276" w:type="dxa"/>
-            <w:shd w:val="clear" w:color="auto" w:fill="FFFFFF" w:themeFill="background1"/>
-          </w:tcPr>
-          <w:p>
-            <w:r>
-              <w:t>01-05-1988</w:t>
-            </w:r>
-          </w:p>
-        </w:tc>
-        <w:tc>
-          <w:tcPr>
-            <w:tcW w:w="1276" w:type="dxa"/>
-            <w:shd w:val="clear" w:color="auto" w:fill="FFFFFF" w:themeFill="background1"/>
-          </w:tcPr>
-          <w:p>
-            <w:r>
-              <w:t>14</w:t>
-            </w:r>
-            <w:r>
-              <w:t>-0</w:t>
-            </w:r>
-            <w:r>
-              <w:t>2</w:t>
-            </w:r>
-            <w:r>
-              <w:t>-2020</w:t>
-            </w:r>
-          </w:p>
-        </w:tc>
-        <w:tc>
-          <w:tcPr>
-            <w:tcW w:w="850" w:type="dxa"/>
-            <w:shd w:val="clear" w:color="auto" w:fill="FFFFFF" w:themeFill="background1"/>
-          </w:tcPr>
-          <w:p>
-            <w:r>
-              <w:t>1</w:t>
-            </w:r>
-          </w:p>
-        </w:tc>
-      </w:tr>
-      <w:tr>
-        <w:tc>
-          <w:tcPr>
-            <w:tcW w:w="1418" w:type="dxa"/>
-            <w:shd w:val="clear" w:color="auto" w:fill="FFFFFF" w:themeFill="background1"/>
-          </w:tcPr>
-          <w:p>
-            <w:r>
-              <w:t>KAR008</w:t>
-            </w:r>
-          </w:p>
-        </w:tc>
-        <w:tc>
-          <w:tcPr>
-            <w:tcW w:w="1843" w:type="dxa"/>
-            <w:shd w:val="clear" w:color="auto" w:fill="FFFFFF" w:themeFill="background1"/>
-          </w:tcPr>
-          <w:p>
-            <w:r>
-              <w:t>Ammara Legge</w:t>
-            </w:r>
-          </w:p>
-        </w:tc>
-        <w:tc>
-          <w:tcPr>
-            <w:tcW w:w="425" w:type="dxa"/>
-            <w:shd w:val="clear" w:color="auto" w:fill="FFFFFF" w:themeFill="background1"/>
-          </w:tcPr>
-          <w:p>
-            <w:r>
-              <w:t>F</w:t>
-            </w:r>
-          </w:p>
-        </w:tc>
-        <w:tc>
-          <w:tcPr>
-            <w:tcW w:w="1985" w:type="dxa"/>
-            <w:shd w:val="clear" w:color="auto" w:fill="FFFFFF" w:themeFill="background1"/>
-          </w:tcPr>
-          <w:p>
-            <w:r>
-              <w:t>Jl. Raya Celuk 9</w:t>
-            </w:r>
-          </w:p>
-        </w:tc>
-        <w:tc>
-          <w:tcPr>
-            <w:tcW w:w="1984" w:type="dxa"/>
-            <w:shd w:val="clear" w:color="auto" w:fill="FFFFFF" w:themeFill="background1"/>
-          </w:tcPr>
-          <w:p>
-            <w:r>
-              <w:t>085811384684</w:t>
-            </w:r>
-          </w:p>
-        </w:tc>
-        <w:tc>
-          <w:tcPr>
-            <w:tcW w:w="1276" w:type="dxa"/>
-            <w:shd w:val="clear" w:color="auto" w:fill="FFFFFF" w:themeFill="background1"/>
-          </w:tcPr>
-          <w:p>
-            <w:r>
-              <w:t>05-10-1985</w:t>
-            </w:r>
-          </w:p>
-        </w:tc>
-        <w:tc>
-          <w:tcPr>
-            <w:tcW w:w="1276" w:type="dxa"/>
-            <w:shd w:val="clear" w:color="auto" w:fill="FFFFFF" w:themeFill="background1"/>
-          </w:tcPr>
-          <w:p>
-            <w:r>
-              <w:t>08-0</w:t>
-            </w:r>
-            <w:r>
-              <w:t>3</w:t>
-            </w:r>
-            <w:r>
-              <w:t>-2020</w:t>
-            </w:r>
-          </w:p>
-        </w:tc>
-        <w:tc>
-          <w:tcPr>
-            <w:tcW w:w="850" w:type="dxa"/>
-            <w:shd w:val="clear" w:color="auto" w:fill="FFFFFF" w:themeFill="background1"/>
-          </w:tcPr>
-          <w:p>
-            <w:r>
-              <w:t>0</w:t>
-            </w:r>
-          </w:p>
-        </w:tc>
-      </w:tr>
-      <w:tr>
-        <w:tc>
-          <w:tcPr>
-            <w:tcW w:w="1418" w:type="dxa"/>
-            <w:shd w:val="clear" w:color="auto" w:fill="FFFFFF" w:themeFill="background1"/>
-          </w:tcPr>
-          <w:p>
-            <w:r>
-              <w:t>KAR009</w:t>
-            </w:r>
-          </w:p>
-        </w:tc>
-        <w:tc>
-          <w:tcPr>
-            <w:tcW w:w="1843" w:type="dxa"/>
-            <w:shd w:val="clear" w:color="auto" w:fill="FFFFFF" w:themeFill="background1"/>
-          </w:tcPr>
-          <w:p>
-            <w:r>
-              <w:t>Ayisha Pope</w:t>
-            </w:r>
-          </w:p>
-        </w:tc>
-        <w:tc>
-          <w:tcPr>
-            <w:tcW w:w="425" w:type="dxa"/>
-            <w:shd w:val="clear" w:color="auto" w:fill="FFFFFF" w:themeFill="background1"/>
-          </w:tcPr>
-          <w:p>
-            <w:r>
-              <w:t>F</w:t>
-            </w:r>
-          </w:p>
-        </w:tc>
-        <w:tc>
-          <w:tcPr>
-            <w:tcW w:w="1985" w:type="dxa"/>
-            <w:shd w:val="clear" w:color="auto" w:fill="FFFFFF" w:themeFill="background1"/>
-          </w:tcPr>
-          <w:p>
-            <w:r>
-              <w:t>J</w:t>
-            </w:r>
-            <w:r>
-              <w:t>l</w:t>
-            </w:r>
-            <w:r>
-              <w:t>. Arjuna No. 28</w:t>
-            </w:r>
-          </w:p>
-        </w:tc>
-        <w:tc>
-          <w:tcPr>
-            <w:tcW w:w="1984" w:type="dxa"/>
-            <w:shd w:val="clear" w:color="auto" w:fill="FFFFFF" w:themeFill="background1"/>
-          </w:tcPr>
-          <w:p>
-            <w:r>
-              <w:t>081348372941</w:t>
-            </w:r>
-          </w:p>
-        </w:tc>
-        <w:tc>
-          <w:tcPr>
-            <w:tcW w:w="1276" w:type="dxa"/>
-            <w:shd w:val="clear" w:color="auto" w:fill="FFFFFF" w:themeFill="background1"/>
-          </w:tcPr>
-          <w:p>
-            <w:r>
-              <w:t>15-12-1990</w:t>
-            </w:r>
-          </w:p>
-        </w:tc>
-        <w:tc>
-          <w:tcPr>
-            <w:tcW w:w="1276" w:type="dxa"/>
-            <w:shd w:val="clear" w:color="auto" w:fill="FFFFFF" w:themeFill="background1"/>
-          </w:tcPr>
-          <w:p>
-            <w:r>
-              <w:t>08-</w:t>
-            </w:r>
-            <w:r>
-              <w:t>0</w:t>
-            </w:r>
-            <w:r>
-              <w:t>4</w:t>
-            </w:r>
-            <w:r>
-              <w:t>-2020</w:t>
-            </w:r>
-          </w:p>
-        </w:tc>
-        <w:tc>
-          <w:tcPr>
-            <w:tcW w:w="850" w:type="dxa"/>
-            <w:shd w:val="clear" w:color="auto" w:fill="FFFFFF" w:themeFill="background1"/>
-          </w:tcPr>
-          <w:p>
-            <w:r>
-              <w:t>1</w:t>
-            </w:r>
-          </w:p>
-        </w:tc>
-      </w:tr>
-      <w:tr>
-        <w:tc>
-          <w:tcPr>
-            <w:tcW w:w="1418" w:type="dxa"/>
-            <w:shd w:val="clear" w:color="auto" w:fill="FFFFFF" w:themeFill="background1"/>
-          </w:tcPr>
-          <w:p>
-            <w:r>
-              <w:t>KAR010</w:t>
-            </w:r>
-          </w:p>
-        </w:tc>
-        <w:tc>
-          <w:tcPr>
-            <w:tcW w:w="1843" w:type="dxa"/>
-            <w:shd w:val="clear" w:color="auto" w:fill="FFFFFF" w:themeFill="background1"/>
-          </w:tcPr>
-          <w:p>
-            <w:r>
-              <w:t>Paris Richmond</w:t>
-            </w:r>
-          </w:p>
-        </w:tc>
-        <w:tc>
-          <w:tcPr>
-            <w:tcW w:w="425" w:type="dxa"/>
-            <w:shd w:val="clear" w:color="auto" w:fill="FFFFFF" w:themeFill="background1"/>
-          </w:tcPr>
-          <w:p>
-            <w:r>
-              <w:t>M</w:t>
-            </w:r>
-          </w:p>
-        </w:tc>
-        <w:tc>
-          <w:tcPr>
-            <w:tcW w:w="1985" w:type="dxa"/>
-            <w:shd w:val="clear" w:color="auto" w:fill="FFFFFF" w:themeFill="background1"/>
-          </w:tcPr>
-          <w:p>
-            <w:r>
-              <w:t>Jl. Banteng No. 8</w:t>
-            </w:r>
-          </w:p>
-        </w:tc>
-        <w:tc>
-          <w:tcPr>
-            <w:tcW w:w="1984" w:type="dxa"/>
-            <w:shd w:val="clear" w:color="auto" w:fill="FFFFFF" w:themeFill="background1"/>
-          </w:tcPr>
-          <w:p>
-            <w:r>
-              <w:t>089786335382</w:t>
-            </w:r>
-          </w:p>
-        </w:tc>
-        <w:tc>
-          <w:tcPr>
-            <w:tcW w:w="1276" w:type="dxa"/>
-            <w:shd w:val="clear" w:color="auto" w:fill="FFFFFF" w:themeFill="background1"/>
-          </w:tcPr>
-          <w:p>
-            <w:r>
-              <w:t>29-12-1980</w:t>
-            </w:r>
-          </w:p>
-        </w:tc>
-        <w:tc>
-          <w:tcPr>
-            <w:tcW w:w="1276" w:type="dxa"/>
-            <w:shd w:val="clear" w:color="auto" w:fill="FFFFFF" w:themeFill="background1"/>
-          </w:tcPr>
-          <w:p>
-            <w:r>
-              <w:t>17-</w:t>
-            </w:r>
-            <w:r>
-              <w:t>05</w:t>
-            </w:r>
-            <w:r>
-              <w:t>-2020</w:t>
-            </w:r>
-          </w:p>
-        </w:tc>
-        <w:tc>
-          <w:tcPr>
-            <w:tcW w:w="850" w:type="dxa"/>
+              <w:t>17-05-2020</w:t>
+            </w:r>
+          </w:p>
+        </w:tc>
+        <w:tc>
+          <w:tcPr>
+            <w:tcW w:w="567" w:type="dxa"/>
             <w:shd w:val="clear" w:color="auto" w:fill="FFFFFF" w:themeFill="background1"/>
           </w:tcPr>
           <w:p>
@@ -11903,7 +12026,6 @@
               <w:jc w:val="center"/>
             </w:pPr>
             <w:r>
-              <w:lastRenderedPageBreak/>
               <w:t>Customer</w:t>
             </w:r>
           </w:p>
@@ -14657,6 +14779,7 @@
           </w:tcPr>
           <w:p>
             <w:r>
+              <w:lastRenderedPageBreak/>
               <w:t>HBL00</w:t>
             </w:r>
             <w:r>
@@ -14777,7 +14900,6 @@
           </w:tcPr>
           <w:p>
             <w:r>
-              <w:lastRenderedPageBreak/>
               <w:t>HBL0005103</w:t>
             </w:r>
           </w:p>
@@ -17487,6 +17609,7 @@
           </w:tcPr>
           <w:p>
             <w:r>
+              <w:lastRenderedPageBreak/>
               <w:t>HBL0005114</w:t>
             </w:r>
           </w:p>
@@ -17582,7 +17705,6 @@
           </w:tcPr>
           <w:p>
             <w:r>
-              <w:lastRenderedPageBreak/>
               <w:t>HBL0005115</w:t>
             </w:r>
           </w:p>
@@ -20428,6 +20550,7 @@
           </w:tcPr>
           <w:p>
             <w:r>
+              <w:lastRenderedPageBreak/>
               <w:t>HJL000550</w:t>
             </w:r>
             <w:r>
@@ -20507,7 +20630,6 @@
           </w:tcPr>
           <w:p>
             <w:r>
-              <w:lastRenderedPageBreak/>
               <w:t>HJL000550</w:t>
             </w:r>
             <w:r>

--- a/Database/data alat musik.docx
+++ b/Database/data alat musik.docx
@@ -4503,6 +4503,65 @@
           </w:p>
         </w:tc>
       </w:tr>
+      <w:tr>
+        <w:trPr>
+          <w:trHeight w:val="416"/>
+        </w:trPr>
+        <w:tc>
+          <w:tcPr>
+            <w:tcW w:w="3005" w:type="dxa"/>
+          </w:tcPr>
+          <w:p>
+            <w:pPr>
+              <w:rPr>
+                <w:sz w:val="24"/>
+              </w:rPr>
+            </w:pPr>
+            <w:r>
+              <w:rPr>
+                <w:sz w:val="24"/>
+              </w:rPr>
+              <w:t>Status</w:t>
+            </w:r>
+          </w:p>
+        </w:tc>
+        <w:tc>
+          <w:tcPr>
+            <w:tcW w:w="2377" w:type="dxa"/>
+          </w:tcPr>
+          <w:p>
+            <w:pPr>
+              <w:rPr>
+                <w:sz w:val="24"/>
+              </w:rPr>
+            </w:pPr>
+            <w:r>
+              <w:rPr>
+                <w:sz w:val="24"/>
+              </w:rPr>
+              <w:t>Number</w:t>
+            </w:r>
+          </w:p>
+        </w:tc>
+        <w:tc>
+          <w:tcPr>
+            <w:tcW w:w="5245" w:type="dxa"/>
+          </w:tcPr>
+          <w:p>
+            <w:pPr>
+              <w:rPr>
+                <w:sz w:val="24"/>
+              </w:rPr>
+            </w:pPr>
+            <w:r>
+              <w:rPr>
+                <w:sz w:val="24"/>
+              </w:rPr>
+              <w:t>Check 0 or 1</w:t>
+            </w:r>
+          </w:p>
+        </w:tc>
+      </w:tr>
     </w:tbl>
     <w:p/>
     <w:tbl>
@@ -5869,7 +5928,6 @@
               <w:rPr>
                 <w:sz w:val="24"/>
               </w:rPr>
-              <w:lastRenderedPageBreak/>
               <w:t>H_Jual</w:t>
             </w:r>
           </w:p>
@@ -6179,6 +6237,65 @@
                 <w:sz w:val="24"/>
               </w:rPr>
               <w:t>ustomer)</w:t>
+            </w:r>
+          </w:p>
+        </w:tc>
+      </w:tr>
+      <w:tr>
+        <w:trPr>
+          <w:trHeight w:val="416"/>
+        </w:trPr>
+        <w:tc>
+          <w:tcPr>
+            <w:tcW w:w="3005" w:type="dxa"/>
+          </w:tcPr>
+          <w:p>
+            <w:pPr>
+              <w:rPr>
+                <w:sz w:val="24"/>
+              </w:rPr>
+            </w:pPr>
+            <w:r>
+              <w:rPr>
+                <w:sz w:val="24"/>
+              </w:rPr>
+              <w:t>Used_Member</w:t>
+            </w:r>
+          </w:p>
+        </w:tc>
+        <w:tc>
+          <w:tcPr>
+            <w:tcW w:w="2377" w:type="dxa"/>
+          </w:tcPr>
+          <w:p>
+            <w:pPr>
+              <w:rPr>
+                <w:sz w:val="24"/>
+              </w:rPr>
+            </w:pPr>
+            <w:r>
+              <w:rPr>
+                <w:sz w:val="24"/>
+              </w:rPr>
+              <w:t>Varchar2(4)</w:t>
+            </w:r>
+          </w:p>
+        </w:tc>
+        <w:tc>
+          <w:tcPr>
+            <w:tcW w:w="5245" w:type="dxa"/>
+          </w:tcPr>
+          <w:p>
+            <w:pPr>
+              <w:rPr>
+                <w:sz w:val="24"/>
+              </w:rPr>
+            </w:pPr>
+            <w:r>
+              <w:rPr>
+                <w:sz w:val="24"/>
+              </w:rPr>
+              <w:t>FK, references Member(ID_Member)</w:t>
             </w:r>
           </w:p>
         </w:tc>
@@ -13016,8 +13133,8 @@
       <w:tr>
         <w:tc>
           <w:tcPr>
-            <w:tcW w:w="9640" w:type="dxa"/>
-            <w:gridSpan w:val="5"/>
+            <w:tcW w:w="11199" w:type="dxa"/>
+            <w:gridSpan w:val="6"/>
             <w:shd w:val="clear" w:color="auto" w:fill="FFF2CC" w:themeFill="accent4" w:themeFillTint="33"/>
           </w:tcPr>
           <w:p>
@@ -13027,17 +13144,6 @@
             <w:r>
               <w:t>Aksesoris</w:t>
             </w:r>
-          </w:p>
-        </w:tc>
-        <w:tc>
-          <w:tcPr>
-            <w:tcW w:w="1559" w:type="dxa"/>
-            <w:shd w:val="clear" w:color="auto" w:fill="FFF2CC" w:themeFill="accent4" w:themeFillTint="33"/>
-          </w:tcPr>
-          <w:p>
-            <w:pPr>
-              <w:jc w:val="center"/>
-            </w:pPr>
           </w:p>
         </w:tc>
       </w:tr>
@@ -19062,18 +19168,19 @@
         <w:tblLook w:val="04A0" w:firstRow="1" w:lastRow="0" w:firstColumn="1" w:lastColumn="0" w:noHBand="0" w:noVBand="1"/>
       </w:tblPr>
       <w:tblGrid>
-        <w:gridCol w:w="1989"/>
-        <w:gridCol w:w="1692"/>
-        <w:gridCol w:w="1559"/>
-        <w:gridCol w:w="1559"/>
+        <w:gridCol w:w="1990"/>
+        <w:gridCol w:w="1833"/>
         <w:gridCol w:w="1701"/>
-        <w:gridCol w:w="1956"/>
+        <w:gridCol w:w="1580"/>
+        <w:gridCol w:w="1409"/>
+        <w:gridCol w:w="1171"/>
+        <w:gridCol w:w="772"/>
       </w:tblGrid>
       <w:tr>
         <w:tc>
           <w:tcPr>
             <w:tcW w:w="10456" w:type="dxa"/>
-            <w:gridSpan w:val="6"/>
+            <w:gridSpan w:val="7"/>
             <w:shd w:val="clear" w:color="auto" w:fill="FFF2CC" w:themeFill="accent4" w:themeFillTint="33"/>
           </w:tcPr>
           <w:p>
@@ -19089,7 +19196,7 @@
       <w:tr>
         <w:tc>
           <w:tcPr>
-            <w:tcW w:w="1989" w:type="dxa"/>
+            <w:tcW w:w="1990" w:type="dxa"/>
             <w:shd w:val="clear" w:color="auto" w:fill="FFD966" w:themeFill="accent4" w:themeFillTint="99"/>
           </w:tcPr>
           <w:p>
@@ -19103,7 +19210,7 @@
         </w:tc>
         <w:tc>
           <w:tcPr>
-            <w:tcW w:w="1692" w:type="dxa"/>
+            <w:tcW w:w="1833" w:type="dxa"/>
             <w:shd w:val="clear" w:color="auto" w:fill="FFD966" w:themeFill="accent4" w:themeFillTint="99"/>
           </w:tcPr>
           <w:p>
@@ -19112,34 +19219,6 @@
             </w:pPr>
             <w:r>
               <w:t>Tgl_Jual</w:t>
-            </w:r>
-          </w:p>
-        </w:tc>
-        <w:tc>
-          <w:tcPr>
-            <w:tcW w:w="1559" w:type="dxa"/>
-            <w:shd w:val="clear" w:color="auto" w:fill="FFD966" w:themeFill="accent4" w:themeFillTint="99"/>
-          </w:tcPr>
-          <w:p>
-            <w:pPr>
-              <w:jc w:val="center"/>
-            </w:pPr>
-            <w:r>
-              <w:t>ID_Karyawan</w:t>
-            </w:r>
-          </w:p>
-        </w:tc>
-        <w:tc>
-          <w:tcPr>
-            <w:tcW w:w="1559" w:type="dxa"/>
-            <w:shd w:val="clear" w:color="auto" w:fill="FFD966" w:themeFill="accent4" w:themeFillTint="99"/>
-          </w:tcPr>
-          <w:p>
-            <w:pPr>
-              <w:jc w:val="center"/>
-            </w:pPr>
-            <w:r>
-              <w:t>ID_Customer</w:t>
             </w:r>
           </w:p>
         </w:tc>
@@ -19153,13 +19232,41 @@
               <w:jc w:val="center"/>
             </w:pPr>
             <w:r>
+              <w:t>ID_Karyawan</w:t>
+            </w:r>
+          </w:p>
+        </w:tc>
+        <w:tc>
+          <w:tcPr>
+            <w:tcW w:w="1580" w:type="dxa"/>
+            <w:shd w:val="clear" w:color="auto" w:fill="FFD966" w:themeFill="accent4" w:themeFillTint="99"/>
+          </w:tcPr>
+          <w:p>
+            <w:pPr>
+              <w:jc w:val="center"/>
+            </w:pPr>
+            <w:r>
+              <w:t>ID_Customer</w:t>
+            </w:r>
+          </w:p>
+        </w:tc>
+        <w:tc>
+          <w:tcPr>
+            <w:tcW w:w="1409" w:type="dxa"/>
+            <w:shd w:val="clear" w:color="auto" w:fill="FFD966" w:themeFill="accent4" w:themeFillTint="99"/>
+          </w:tcPr>
+          <w:p>
+            <w:pPr>
+              <w:jc w:val="center"/>
+            </w:pPr>
+            <w:r>
               <w:t>ID_Member</w:t>
             </w:r>
           </w:p>
         </w:tc>
         <w:tc>
           <w:tcPr>
-            <w:tcW w:w="1956" w:type="dxa"/>
+            <w:tcW w:w="1171" w:type="dxa"/>
             <w:shd w:val="clear" w:color="auto" w:fill="FFD966" w:themeFill="accent4" w:themeFillTint="99"/>
           </w:tcPr>
           <w:p>
@@ -19171,11 +19278,25 @@
             </w:r>
           </w:p>
         </w:tc>
-      </w:tr>
-      <w:tr>
-        <w:tc>
-          <w:tcPr>
-            <w:tcW w:w="1989" w:type="dxa"/>
+        <w:tc>
+          <w:tcPr>
+            <w:tcW w:w="772" w:type="dxa"/>
+            <w:shd w:val="clear" w:color="auto" w:fill="FFD966" w:themeFill="accent4" w:themeFillTint="99"/>
+          </w:tcPr>
+          <w:p>
+            <w:pPr>
+              <w:jc w:val="center"/>
+            </w:pPr>
+            <w:r>
+              <w:t>Status</w:t>
+            </w:r>
+          </w:p>
+        </w:tc>
+      </w:tr>
+      <w:tr>
+        <w:tc>
+          <w:tcPr>
+            <w:tcW w:w="1990" w:type="dxa"/>
             <w:shd w:val="clear" w:color="auto" w:fill="auto"/>
           </w:tcPr>
           <w:p>
@@ -19183,43 +19304,18 @@
               <w:jc w:val="center"/>
             </w:pPr>
             <w:r>
-              <w:t>MB</w:t>
-            </w:r>
-            <w:r>
-              <w:t>09032001</w:t>
-            </w:r>
-          </w:p>
-        </w:tc>
-        <w:tc>
-          <w:tcPr>
-            <w:tcW w:w="1692" w:type="dxa"/>
+              <w:t>MB09032001</w:t>
+            </w:r>
+          </w:p>
+        </w:tc>
+        <w:tc>
+          <w:tcPr>
+            <w:tcW w:w="1833" w:type="dxa"/>
             <w:shd w:val="clear" w:color="auto" w:fill="auto"/>
           </w:tcPr>
           <w:p>
             <w:r>
               <w:t>09-03-2020</w:t>
-            </w:r>
-          </w:p>
-        </w:tc>
-        <w:tc>
-          <w:tcPr>
-            <w:tcW w:w="1559" w:type="dxa"/>
-            <w:shd w:val="clear" w:color="auto" w:fill="auto"/>
-          </w:tcPr>
-          <w:p>
-            <w:r>
-              <w:t>KAR001</w:t>
-            </w:r>
-          </w:p>
-        </w:tc>
-        <w:tc>
-          <w:tcPr>
-            <w:tcW w:w="1559" w:type="dxa"/>
-            <w:shd w:val="clear" w:color="auto" w:fill="auto"/>
-          </w:tcPr>
-          <w:p>
-            <w:r>
-              <w:t>CUS001</w:t>
             </w:r>
           </w:p>
         </w:tc>
@@ -19229,6 +19325,28 @@
             <w:shd w:val="clear" w:color="auto" w:fill="auto"/>
           </w:tcPr>
           <w:p>
+            <w:r>
+              <w:t>KAR001</w:t>
+            </w:r>
+          </w:p>
+        </w:tc>
+        <w:tc>
+          <w:tcPr>
+            <w:tcW w:w="1580" w:type="dxa"/>
+            <w:shd w:val="clear" w:color="auto" w:fill="auto"/>
+          </w:tcPr>
+          <w:p>
+            <w:r>
+              <w:t>CUS001</w:t>
+            </w:r>
+          </w:p>
+        </w:tc>
+        <w:tc>
+          <w:tcPr>
+            <w:tcW w:w="1409" w:type="dxa"/>
+            <w:shd w:val="clear" w:color="auto" w:fill="auto"/>
+          </w:tcPr>
+          <w:p>
             <w:pPr>
               <w:jc w:val="center"/>
             </w:pPr>
@@ -19239,7 +19357,7 @@
         </w:tc>
         <w:tc>
           <w:tcPr>
-            <w:tcW w:w="1956" w:type="dxa"/>
+            <w:tcW w:w="1171" w:type="dxa"/>
           </w:tcPr>
           <w:p>
             <w:pPr>
@@ -19250,11 +19368,24 @@
             </w:r>
           </w:p>
         </w:tc>
-      </w:tr>
-      <w:tr>
-        <w:tc>
-          <w:tcPr>
-            <w:tcW w:w="1989" w:type="dxa"/>
+        <w:tc>
+          <w:tcPr>
+            <w:tcW w:w="772" w:type="dxa"/>
+          </w:tcPr>
+          <w:p>
+            <w:pPr>
+              <w:jc w:val="center"/>
+            </w:pPr>
+            <w:r>
+              <w:t>1</w:t>
+            </w:r>
+          </w:p>
+        </w:tc>
+      </w:tr>
+      <w:tr>
+        <w:tc>
+          <w:tcPr>
+            <w:tcW w:w="1990" w:type="dxa"/>
             <w:shd w:val="clear" w:color="auto" w:fill="auto"/>
           </w:tcPr>
           <w:p>
@@ -19262,43 +19393,18 @@
               <w:jc w:val="center"/>
             </w:pPr>
             <w:r>
-              <w:t>MB</w:t>
-            </w:r>
-            <w:r>
-              <w:t>24032001</w:t>
-            </w:r>
-          </w:p>
-        </w:tc>
-        <w:tc>
-          <w:tcPr>
-            <w:tcW w:w="1692" w:type="dxa"/>
+              <w:t>MB24032001</w:t>
+            </w:r>
+          </w:p>
+        </w:tc>
+        <w:tc>
+          <w:tcPr>
+            <w:tcW w:w="1833" w:type="dxa"/>
             <w:shd w:val="clear" w:color="auto" w:fill="auto"/>
           </w:tcPr>
           <w:p>
             <w:r>
               <w:t>24-03-2020</w:t>
-            </w:r>
-          </w:p>
-        </w:tc>
-        <w:tc>
-          <w:tcPr>
-            <w:tcW w:w="1559" w:type="dxa"/>
-            <w:shd w:val="clear" w:color="auto" w:fill="auto"/>
-          </w:tcPr>
-          <w:p>
-            <w:r>
-              <w:t>KAR001</w:t>
-            </w:r>
-          </w:p>
-        </w:tc>
-        <w:tc>
-          <w:tcPr>
-            <w:tcW w:w="1559" w:type="dxa"/>
-            <w:shd w:val="clear" w:color="auto" w:fill="auto"/>
-          </w:tcPr>
-          <w:p>
-            <w:r>
-              <w:t>CUS003</w:t>
             </w:r>
           </w:p>
         </w:tc>
@@ -19308,6 +19414,28 @@
             <w:shd w:val="clear" w:color="auto" w:fill="auto"/>
           </w:tcPr>
           <w:p>
+            <w:r>
+              <w:t>KAR001</w:t>
+            </w:r>
+          </w:p>
+        </w:tc>
+        <w:tc>
+          <w:tcPr>
+            <w:tcW w:w="1580" w:type="dxa"/>
+            <w:shd w:val="clear" w:color="auto" w:fill="auto"/>
+          </w:tcPr>
+          <w:p>
+            <w:r>
+              <w:t>CUS003</w:t>
+            </w:r>
+          </w:p>
+        </w:tc>
+        <w:tc>
+          <w:tcPr>
+            <w:tcW w:w="1409" w:type="dxa"/>
+            <w:shd w:val="clear" w:color="auto" w:fill="auto"/>
+          </w:tcPr>
+          <w:p>
             <w:pPr>
               <w:jc w:val="center"/>
             </w:pPr>
@@ -19318,7 +19446,7 @@
         </w:tc>
         <w:tc>
           <w:tcPr>
-            <w:tcW w:w="1956" w:type="dxa"/>
+            <w:tcW w:w="1171" w:type="dxa"/>
           </w:tcPr>
           <w:p>
             <w:pPr>
@@ -19329,11 +19457,24 @@
             </w:r>
           </w:p>
         </w:tc>
-      </w:tr>
-      <w:tr>
-        <w:tc>
-          <w:tcPr>
-            <w:tcW w:w="1989" w:type="dxa"/>
+        <w:tc>
+          <w:tcPr>
+            <w:tcW w:w="772" w:type="dxa"/>
+          </w:tcPr>
+          <w:p>
+            <w:pPr>
+              <w:jc w:val="center"/>
+            </w:pPr>
+            <w:r>
+              <w:t>1</w:t>
+            </w:r>
+          </w:p>
+        </w:tc>
+      </w:tr>
+      <w:tr>
+        <w:tc>
+          <w:tcPr>
+            <w:tcW w:w="1990" w:type="dxa"/>
             <w:shd w:val="clear" w:color="auto" w:fill="auto"/>
           </w:tcPr>
           <w:p>
@@ -19341,43 +19482,18 @@
               <w:jc w:val="center"/>
             </w:pPr>
             <w:r>
-              <w:t>MB</w:t>
-            </w:r>
-            <w:r>
-              <w:t>10042001</w:t>
-            </w:r>
-          </w:p>
-        </w:tc>
-        <w:tc>
-          <w:tcPr>
-            <w:tcW w:w="1692" w:type="dxa"/>
+              <w:t>MB10042001</w:t>
+            </w:r>
+          </w:p>
+        </w:tc>
+        <w:tc>
+          <w:tcPr>
+            <w:tcW w:w="1833" w:type="dxa"/>
             <w:shd w:val="clear" w:color="auto" w:fill="auto"/>
           </w:tcPr>
           <w:p>
             <w:r>
               <w:t>10-04-2020</w:t>
-            </w:r>
-          </w:p>
-        </w:tc>
-        <w:tc>
-          <w:tcPr>
-            <w:tcW w:w="1559" w:type="dxa"/>
-            <w:shd w:val="clear" w:color="auto" w:fill="auto"/>
-          </w:tcPr>
-          <w:p>
-            <w:r>
-              <w:t>KAR003</w:t>
-            </w:r>
-          </w:p>
-        </w:tc>
-        <w:tc>
-          <w:tcPr>
-            <w:tcW w:w="1559" w:type="dxa"/>
-            <w:shd w:val="clear" w:color="auto" w:fill="auto"/>
-          </w:tcPr>
-          <w:p>
-            <w:r>
-              <w:t>CUS004</w:t>
             </w:r>
           </w:p>
         </w:tc>
@@ -19387,6 +19503,28 @@
             <w:shd w:val="clear" w:color="auto" w:fill="auto"/>
           </w:tcPr>
           <w:p>
+            <w:r>
+              <w:t>KAR003</w:t>
+            </w:r>
+          </w:p>
+        </w:tc>
+        <w:tc>
+          <w:tcPr>
+            <w:tcW w:w="1580" w:type="dxa"/>
+            <w:shd w:val="clear" w:color="auto" w:fill="auto"/>
+          </w:tcPr>
+          <w:p>
+            <w:r>
+              <w:t>CUS004</w:t>
+            </w:r>
+          </w:p>
+        </w:tc>
+        <w:tc>
+          <w:tcPr>
+            <w:tcW w:w="1409" w:type="dxa"/>
+            <w:shd w:val="clear" w:color="auto" w:fill="auto"/>
+          </w:tcPr>
+          <w:p>
             <w:pPr>
               <w:jc w:val="center"/>
             </w:pPr>
@@ -19397,7 +19535,7 @@
         </w:tc>
         <w:tc>
           <w:tcPr>
-            <w:tcW w:w="1956" w:type="dxa"/>
+            <w:tcW w:w="1171" w:type="dxa"/>
           </w:tcPr>
           <w:p>
             <w:pPr>
@@ -19408,11 +19546,24 @@
             </w:r>
           </w:p>
         </w:tc>
-      </w:tr>
-      <w:tr>
-        <w:tc>
-          <w:tcPr>
-            <w:tcW w:w="1989" w:type="dxa"/>
+        <w:tc>
+          <w:tcPr>
+            <w:tcW w:w="772" w:type="dxa"/>
+          </w:tcPr>
+          <w:p>
+            <w:pPr>
+              <w:jc w:val="center"/>
+            </w:pPr>
+            <w:r>
+              <w:t>1</w:t>
+            </w:r>
+          </w:p>
+        </w:tc>
+      </w:tr>
+      <w:tr>
+        <w:tc>
+          <w:tcPr>
+            <w:tcW w:w="1990" w:type="dxa"/>
             <w:shd w:val="clear" w:color="auto" w:fill="auto"/>
           </w:tcPr>
           <w:p>
@@ -19420,43 +19571,18 @@
               <w:jc w:val="center"/>
             </w:pPr>
             <w:r>
-              <w:t>MB</w:t>
-            </w:r>
-            <w:r>
-              <w:t>02052001</w:t>
-            </w:r>
-          </w:p>
-        </w:tc>
-        <w:tc>
-          <w:tcPr>
-            <w:tcW w:w="1692" w:type="dxa"/>
+              <w:t>MB02052001</w:t>
+            </w:r>
+          </w:p>
+        </w:tc>
+        <w:tc>
+          <w:tcPr>
+            <w:tcW w:w="1833" w:type="dxa"/>
             <w:shd w:val="clear" w:color="auto" w:fill="auto"/>
           </w:tcPr>
           <w:p>
             <w:r>
               <w:t>02-05-2020</w:t>
-            </w:r>
-          </w:p>
-        </w:tc>
-        <w:tc>
-          <w:tcPr>
-            <w:tcW w:w="1559" w:type="dxa"/>
-            <w:shd w:val="clear" w:color="auto" w:fill="auto"/>
-          </w:tcPr>
-          <w:p>
-            <w:r>
-              <w:t>KAR001</w:t>
-            </w:r>
-          </w:p>
-        </w:tc>
-        <w:tc>
-          <w:tcPr>
-            <w:tcW w:w="1559" w:type="dxa"/>
-            <w:shd w:val="clear" w:color="auto" w:fill="auto"/>
-          </w:tcPr>
-          <w:p>
-            <w:r>
-              <w:t>CUS007</w:t>
             </w:r>
           </w:p>
         </w:tc>
@@ -19466,6 +19592,28 @@
             <w:shd w:val="clear" w:color="auto" w:fill="auto"/>
           </w:tcPr>
           <w:p>
+            <w:r>
+              <w:t>KAR001</w:t>
+            </w:r>
+          </w:p>
+        </w:tc>
+        <w:tc>
+          <w:tcPr>
+            <w:tcW w:w="1580" w:type="dxa"/>
+            <w:shd w:val="clear" w:color="auto" w:fill="auto"/>
+          </w:tcPr>
+          <w:p>
+            <w:r>
+              <w:t>CUS007</w:t>
+            </w:r>
+          </w:p>
+        </w:tc>
+        <w:tc>
+          <w:tcPr>
+            <w:tcW w:w="1409" w:type="dxa"/>
+            <w:shd w:val="clear" w:color="auto" w:fill="auto"/>
+          </w:tcPr>
+          <w:p>
             <w:pPr>
               <w:jc w:val="center"/>
             </w:pPr>
@@ -19476,7 +19624,7 @@
         </w:tc>
         <w:tc>
           <w:tcPr>
-            <w:tcW w:w="1956" w:type="dxa"/>
+            <w:tcW w:w="1171" w:type="dxa"/>
           </w:tcPr>
           <w:p>
             <w:pPr>
@@ -19487,11 +19635,24 @@
             </w:r>
           </w:p>
         </w:tc>
-      </w:tr>
-      <w:tr>
-        <w:tc>
-          <w:tcPr>
-            <w:tcW w:w="1989" w:type="dxa"/>
+        <w:tc>
+          <w:tcPr>
+            <w:tcW w:w="772" w:type="dxa"/>
+          </w:tcPr>
+          <w:p>
+            <w:pPr>
+              <w:jc w:val="center"/>
+            </w:pPr>
+            <w:r>
+              <w:t>1</w:t>
+            </w:r>
+          </w:p>
+        </w:tc>
+      </w:tr>
+      <w:tr>
+        <w:tc>
+          <w:tcPr>
+            <w:tcW w:w="1990" w:type="dxa"/>
             <w:shd w:val="clear" w:color="auto" w:fill="auto"/>
           </w:tcPr>
           <w:p>
@@ -19499,43 +19660,18 @@
               <w:jc w:val="center"/>
             </w:pPr>
             <w:r>
-              <w:t>MB</w:t>
-            </w:r>
-            <w:r>
-              <w:t>15052001</w:t>
-            </w:r>
-          </w:p>
-        </w:tc>
-        <w:tc>
-          <w:tcPr>
-            <w:tcW w:w="1692" w:type="dxa"/>
+              <w:t>MB15052001</w:t>
+            </w:r>
+          </w:p>
+        </w:tc>
+        <w:tc>
+          <w:tcPr>
+            <w:tcW w:w="1833" w:type="dxa"/>
             <w:shd w:val="clear" w:color="auto" w:fill="auto"/>
           </w:tcPr>
           <w:p>
             <w:r>
               <w:t>18-05-2020</w:t>
-            </w:r>
-          </w:p>
-        </w:tc>
-        <w:tc>
-          <w:tcPr>
-            <w:tcW w:w="1559" w:type="dxa"/>
-            <w:shd w:val="clear" w:color="auto" w:fill="auto"/>
-          </w:tcPr>
-          <w:p>
-            <w:r>
-              <w:t>KAR004</w:t>
-            </w:r>
-          </w:p>
-        </w:tc>
-        <w:tc>
-          <w:tcPr>
-            <w:tcW w:w="1559" w:type="dxa"/>
-            <w:shd w:val="clear" w:color="auto" w:fill="auto"/>
-          </w:tcPr>
-          <w:p>
-            <w:r>
-              <w:t>CUS008</w:t>
             </w:r>
           </w:p>
         </w:tc>
@@ -19545,20 +19681,39 @@
             <w:shd w:val="clear" w:color="auto" w:fill="auto"/>
           </w:tcPr>
           <w:p>
+            <w:r>
+              <w:t>KAR004</w:t>
+            </w:r>
+          </w:p>
+        </w:tc>
+        <w:tc>
+          <w:tcPr>
+            <w:tcW w:w="1580" w:type="dxa"/>
+            <w:shd w:val="clear" w:color="auto" w:fill="auto"/>
+          </w:tcPr>
+          <w:p>
+            <w:r>
+              <w:t>CUS008</w:t>
+            </w:r>
+          </w:p>
+        </w:tc>
+        <w:tc>
+          <w:tcPr>
+            <w:tcW w:w="1409" w:type="dxa"/>
+            <w:shd w:val="clear" w:color="auto" w:fill="auto"/>
+          </w:tcPr>
+          <w:p>
             <w:pPr>
               <w:jc w:val="center"/>
             </w:pPr>
             <w:r>
-              <w:t>M00</w:t>
-            </w:r>
-            <w:r>
-              <w:t>4</w:t>
-            </w:r>
-          </w:p>
-        </w:tc>
-        <w:tc>
-          <w:tcPr>
-            <w:tcW w:w="1956" w:type="dxa"/>
+              <w:t>M004</w:t>
+            </w:r>
+          </w:p>
+        </w:tc>
+        <w:tc>
+          <w:tcPr>
+            <w:tcW w:w="1171" w:type="dxa"/>
           </w:tcPr>
           <w:p>
             <w:pPr>
@@ -19569,11 +19724,24 @@
             </w:r>
           </w:p>
         </w:tc>
-      </w:tr>
-      <w:tr>
-        <w:tc>
-          <w:tcPr>
-            <w:tcW w:w="1989" w:type="dxa"/>
+        <w:tc>
+          <w:tcPr>
+            <w:tcW w:w="772" w:type="dxa"/>
+          </w:tcPr>
+          <w:p>
+            <w:pPr>
+              <w:jc w:val="center"/>
+            </w:pPr>
+            <w:r>
+              <w:t>1</w:t>
+            </w:r>
+          </w:p>
+        </w:tc>
+      </w:tr>
+      <w:tr>
+        <w:tc>
+          <w:tcPr>
+            <w:tcW w:w="1990" w:type="dxa"/>
             <w:shd w:val="clear" w:color="auto" w:fill="auto"/>
           </w:tcPr>
           <w:p>
@@ -19581,43 +19749,18 @@
               <w:jc w:val="center"/>
             </w:pPr>
             <w:r>
-              <w:t>MB</w:t>
-            </w:r>
-            <w:r>
-              <w:t>08062001</w:t>
-            </w:r>
-          </w:p>
-        </w:tc>
-        <w:tc>
-          <w:tcPr>
-            <w:tcW w:w="1692" w:type="dxa"/>
+              <w:t>MB08062001</w:t>
+            </w:r>
+          </w:p>
+        </w:tc>
+        <w:tc>
+          <w:tcPr>
+            <w:tcW w:w="1833" w:type="dxa"/>
             <w:shd w:val="clear" w:color="auto" w:fill="auto"/>
           </w:tcPr>
           <w:p>
             <w:r>
               <w:t>08-06-2020</w:t>
-            </w:r>
-          </w:p>
-        </w:tc>
-        <w:tc>
-          <w:tcPr>
-            <w:tcW w:w="1559" w:type="dxa"/>
-            <w:shd w:val="clear" w:color="auto" w:fill="auto"/>
-          </w:tcPr>
-          <w:p>
-            <w:r>
-              <w:t>KAR005</w:t>
-            </w:r>
-          </w:p>
-        </w:tc>
-        <w:tc>
-          <w:tcPr>
-            <w:tcW w:w="1559" w:type="dxa"/>
-            <w:shd w:val="clear" w:color="auto" w:fill="auto"/>
-          </w:tcPr>
-          <w:p>
-            <w:r>
-              <w:t>CUS009</w:t>
             </w:r>
           </w:p>
         </w:tc>
@@ -19627,6 +19770,28 @@
             <w:shd w:val="clear" w:color="auto" w:fill="auto"/>
           </w:tcPr>
           <w:p>
+            <w:r>
+              <w:t>KAR005</w:t>
+            </w:r>
+          </w:p>
+        </w:tc>
+        <w:tc>
+          <w:tcPr>
+            <w:tcW w:w="1580" w:type="dxa"/>
+            <w:shd w:val="clear" w:color="auto" w:fill="auto"/>
+          </w:tcPr>
+          <w:p>
+            <w:r>
+              <w:t>CUS009</w:t>
+            </w:r>
+          </w:p>
+        </w:tc>
+        <w:tc>
+          <w:tcPr>
+            <w:tcW w:w="1409" w:type="dxa"/>
+            <w:shd w:val="clear" w:color="auto" w:fill="auto"/>
+          </w:tcPr>
+          <w:p>
             <w:pPr>
               <w:jc w:val="center"/>
             </w:pPr>
@@ -19637,7 +19802,7 @@
         </w:tc>
         <w:tc>
           <w:tcPr>
-            <w:tcW w:w="1956" w:type="dxa"/>
+            <w:tcW w:w="1171" w:type="dxa"/>
           </w:tcPr>
           <w:p>
             <w:pPr>
@@ -19648,11 +19813,24 @@
             </w:r>
           </w:p>
         </w:tc>
-      </w:tr>
-      <w:tr>
-        <w:tc>
-          <w:tcPr>
-            <w:tcW w:w="1989" w:type="dxa"/>
+        <w:tc>
+          <w:tcPr>
+            <w:tcW w:w="772" w:type="dxa"/>
+          </w:tcPr>
+          <w:p>
+            <w:pPr>
+              <w:jc w:val="center"/>
+            </w:pPr>
+            <w:r>
+              <w:t>1</w:t>
+            </w:r>
+          </w:p>
+        </w:tc>
+      </w:tr>
+      <w:tr>
+        <w:tc>
+          <w:tcPr>
+            <w:tcW w:w="1990" w:type="dxa"/>
             <w:shd w:val="clear" w:color="auto" w:fill="auto"/>
           </w:tcPr>
           <w:p>
@@ -19660,43 +19838,18 @@
               <w:jc w:val="center"/>
             </w:pPr>
             <w:r>
-              <w:t>MB</w:t>
-            </w:r>
-            <w:r>
-              <w:t>22072001</w:t>
-            </w:r>
-          </w:p>
-        </w:tc>
-        <w:tc>
-          <w:tcPr>
-            <w:tcW w:w="1692" w:type="dxa"/>
+              <w:t>MB22072001</w:t>
+            </w:r>
+          </w:p>
+        </w:tc>
+        <w:tc>
+          <w:tcPr>
+            <w:tcW w:w="1833" w:type="dxa"/>
             <w:shd w:val="clear" w:color="auto" w:fill="auto"/>
           </w:tcPr>
           <w:p>
             <w:r>
               <w:t>22-07-2020</w:t>
-            </w:r>
-          </w:p>
-        </w:tc>
-        <w:tc>
-          <w:tcPr>
-            <w:tcW w:w="1559" w:type="dxa"/>
-            <w:shd w:val="clear" w:color="auto" w:fill="auto"/>
-          </w:tcPr>
-          <w:p>
-            <w:r>
-              <w:t>KAR007</w:t>
-            </w:r>
-          </w:p>
-        </w:tc>
-        <w:tc>
-          <w:tcPr>
-            <w:tcW w:w="1559" w:type="dxa"/>
-            <w:shd w:val="clear" w:color="auto" w:fill="auto"/>
-          </w:tcPr>
-          <w:p>
-            <w:r>
-              <w:t>CUS012</w:t>
             </w:r>
           </w:p>
         </w:tc>
@@ -19706,6 +19859,28 @@
             <w:shd w:val="clear" w:color="auto" w:fill="auto"/>
           </w:tcPr>
           <w:p>
+            <w:r>
+              <w:t>KAR007</w:t>
+            </w:r>
+          </w:p>
+        </w:tc>
+        <w:tc>
+          <w:tcPr>
+            <w:tcW w:w="1580" w:type="dxa"/>
+            <w:shd w:val="clear" w:color="auto" w:fill="auto"/>
+          </w:tcPr>
+          <w:p>
+            <w:r>
+              <w:t>CUS012</w:t>
+            </w:r>
+          </w:p>
+        </w:tc>
+        <w:tc>
+          <w:tcPr>
+            <w:tcW w:w="1409" w:type="dxa"/>
+            <w:shd w:val="clear" w:color="auto" w:fill="auto"/>
+          </w:tcPr>
+          <w:p>
             <w:pPr>
               <w:jc w:val="center"/>
             </w:pPr>
@@ -19716,7 +19891,7 @@
         </w:tc>
         <w:tc>
           <w:tcPr>
-            <w:tcW w:w="1956" w:type="dxa"/>
+            <w:tcW w:w="1171" w:type="dxa"/>
           </w:tcPr>
           <w:p>
             <w:pPr>
@@ -19727,11 +19902,24 @@
             </w:r>
           </w:p>
         </w:tc>
-      </w:tr>
-      <w:tr>
-        <w:tc>
-          <w:tcPr>
-            <w:tcW w:w="1989" w:type="dxa"/>
+        <w:tc>
+          <w:tcPr>
+            <w:tcW w:w="772" w:type="dxa"/>
+          </w:tcPr>
+          <w:p>
+            <w:pPr>
+              <w:jc w:val="center"/>
+            </w:pPr>
+            <w:r>
+              <w:t>1</w:t>
+            </w:r>
+          </w:p>
+        </w:tc>
+      </w:tr>
+      <w:tr>
+        <w:tc>
+          <w:tcPr>
+            <w:tcW w:w="1990" w:type="dxa"/>
             <w:shd w:val="clear" w:color="auto" w:fill="auto"/>
           </w:tcPr>
           <w:p>
@@ -19739,43 +19927,18 @@
               <w:jc w:val="center"/>
             </w:pPr>
             <w:r>
-              <w:t>MB</w:t>
-            </w:r>
-            <w:r>
-              <w:t>04092001</w:t>
-            </w:r>
-          </w:p>
-        </w:tc>
-        <w:tc>
-          <w:tcPr>
-            <w:tcW w:w="1692" w:type="dxa"/>
+              <w:t>MB04092001</w:t>
+            </w:r>
+          </w:p>
+        </w:tc>
+        <w:tc>
+          <w:tcPr>
+            <w:tcW w:w="1833" w:type="dxa"/>
             <w:shd w:val="clear" w:color="auto" w:fill="auto"/>
           </w:tcPr>
           <w:p>
             <w:r>
               <w:t>04-09-2020</w:t>
-            </w:r>
-          </w:p>
-        </w:tc>
-        <w:tc>
-          <w:tcPr>
-            <w:tcW w:w="1559" w:type="dxa"/>
-            <w:shd w:val="clear" w:color="auto" w:fill="auto"/>
-          </w:tcPr>
-          <w:p>
-            <w:r>
-              <w:t>KAR010</w:t>
-            </w:r>
-          </w:p>
-        </w:tc>
-        <w:tc>
-          <w:tcPr>
-            <w:tcW w:w="1559" w:type="dxa"/>
-            <w:shd w:val="clear" w:color="auto" w:fill="auto"/>
-          </w:tcPr>
-          <w:p>
-            <w:r>
-              <w:t>CUS014</w:t>
             </w:r>
           </w:p>
         </w:tc>
@@ -19785,6 +19948,28 @@
             <w:shd w:val="clear" w:color="auto" w:fill="auto"/>
           </w:tcPr>
           <w:p>
+            <w:r>
+              <w:t>KAR010</w:t>
+            </w:r>
+          </w:p>
+        </w:tc>
+        <w:tc>
+          <w:tcPr>
+            <w:tcW w:w="1580" w:type="dxa"/>
+            <w:shd w:val="clear" w:color="auto" w:fill="auto"/>
+          </w:tcPr>
+          <w:p>
+            <w:r>
+              <w:t>CUS014</w:t>
+            </w:r>
+          </w:p>
+        </w:tc>
+        <w:tc>
+          <w:tcPr>
+            <w:tcW w:w="1409" w:type="dxa"/>
+            <w:shd w:val="clear" w:color="auto" w:fill="auto"/>
+          </w:tcPr>
+          <w:p>
             <w:pPr>
               <w:jc w:val="center"/>
             </w:pPr>
@@ -19795,7 +19980,7 @@
         </w:tc>
         <w:tc>
           <w:tcPr>
-            <w:tcW w:w="1956" w:type="dxa"/>
+            <w:tcW w:w="1171" w:type="dxa"/>
           </w:tcPr>
           <w:p>
             <w:pPr>
@@ -19806,11 +19991,24 @@
             </w:r>
           </w:p>
         </w:tc>
-      </w:tr>
-      <w:tr>
-        <w:tc>
-          <w:tcPr>
-            <w:tcW w:w="1989" w:type="dxa"/>
+        <w:tc>
+          <w:tcPr>
+            <w:tcW w:w="772" w:type="dxa"/>
+          </w:tcPr>
+          <w:p>
+            <w:pPr>
+              <w:jc w:val="center"/>
+            </w:pPr>
+            <w:r>
+              <w:t>1</w:t>
+            </w:r>
+          </w:p>
+        </w:tc>
+      </w:tr>
+      <w:tr>
+        <w:tc>
+          <w:tcPr>
+            <w:tcW w:w="1990" w:type="dxa"/>
             <w:shd w:val="clear" w:color="auto" w:fill="auto"/>
           </w:tcPr>
           <w:p>
@@ -19818,43 +20016,18 @@
               <w:jc w:val="center"/>
             </w:pPr>
             <w:r>
-              <w:t>MB</w:t>
-            </w:r>
-            <w:r>
-              <w:t>25092001</w:t>
-            </w:r>
-          </w:p>
-        </w:tc>
-        <w:tc>
-          <w:tcPr>
-            <w:tcW w:w="1692" w:type="dxa"/>
+              <w:t>MB25092001</w:t>
+            </w:r>
+          </w:p>
+        </w:tc>
+        <w:tc>
+          <w:tcPr>
+            <w:tcW w:w="1833" w:type="dxa"/>
             <w:shd w:val="clear" w:color="auto" w:fill="auto"/>
           </w:tcPr>
           <w:p>
             <w:r>
               <w:t>25-09-2020</w:t>
-            </w:r>
-          </w:p>
-        </w:tc>
-        <w:tc>
-          <w:tcPr>
-            <w:tcW w:w="1559" w:type="dxa"/>
-            <w:shd w:val="clear" w:color="auto" w:fill="auto"/>
-          </w:tcPr>
-          <w:p>
-            <w:r>
-              <w:t>KAR009</w:t>
-            </w:r>
-          </w:p>
-        </w:tc>
-        <w:tc>
-          <w:tcPr>
-            <w:tcW w:w="1559" w:type="dxa"/>
-            <w:shd w:val="clear" w:color="auto" w:fill="auto"/>
-          </w:tcPr>
-          <w:p>
-            <w:r>
-              <w:t>CUS015</w:t>
             </w:r>
           </w:p>
         </w:tc>
@@ -19864,20 +20037,39 @@
             <w:shd w:val="clear" w:color="auto" w:fill="auto"/>
           </w:tcPr>
           <w:p>
+            <w:r>
+              <w:t>KAR009</w:t>
+            </w:r>
+          </w:p>
+        </w:tc>
+        <w:tc>
+          <w:tcPr>
+            <w:tcW w:w="1580" w:type="dxa"/>
+            <w:shd w:val="clear" w:color="auto" w:fill="auto"/>
+          </w:tcPr>
+          <w:p>
+            <w:r>
+              <w:t>CUS015</w:t>
+            </w:r>
+          </w:p>
+        </w:tc>
+        <w:tc>
+          <w:tcPr>
+            <w:tcW w:w="1409" w:type="dxa"/>
+            <w:shd w:val="clear" w:color="auto" w:fill="auto"/>
+          </w:tcPr>
+          <w:p>
             <w:pPr>
               <w:jc w:val="center"/>
             </w:pPr>
             <w:r>
-              <w:t>M00</w:t>
-            </w:r>
-            <w:r>
-              <w:t>3</w:t>
-            </w:r>
-          </w:p>
-        </w:tc>
-        <w:tc>
-          <w:tcPr>
-            <w:tcW w:w="1956" w:type="dxa"/>
+              <w:t>M003</w:t>
+            </w:r>
+          </w:p>
+        </w:tc>
+        <w:tc>
+          <w:tcPr>
+            <w:tcW w:w="1171" w:type="dxa"/>
           </w:tcPr>
           <w:p>
             <w:pPr>
@@ -19885,6 +20077,19 @@
             </w:pPr>
             <w:r>
               <w:t>150000</w:t>
+            </w:r>
+          </w:p>
+        </w:tc>
+        <w:tc>
+          <w:tcPr>
+            <w:tcW w:w="772" w:type="dxa"/>
+          </w:tcPr>
+          <w:p>
+            <w:pPr>
+              <w:jc w:val="center"/>
+            </w:pPr>
+            <w:r>
+              <w:t>1</w:t>
             </w:r>
           </w:p>
         </w:tc>
@@ -20051,7 +20256,13 @@
           </w:tcPr>
           <w:p>
             <w:r>
-              <w:t>8100000</w:t>
+              <w:t>8</w:t>
+            </w:r>
+            <w:r>
+              <w:t>820</w:t>
+            </w:r>
+            <w:r>
+              <w:t>000</w:t>
             </w:r>
           </w:p>
         </w:tc>
@@ -20114,7 +20325,12 @@
               <w:t>32</w:t>
             </w:r>
             <w:r>
-              <w:t>0000</w:t>
+              <w:t>0</w:t>
+            </w:r>
+            <w:bookmarkStart w:id="0" w:name="_GoBack"/>
+            <w:bookmarkEnd w:id="0"/>
+            <w:r>
+              <w:t>000</w:t>
             </w:r>
           </w:p>
         </w:tc>
@@ -25037,23 +25253,25 @@
     <w:tbl>
       <w:tblPr>
         <w:tblStyle w:val="TableGrid"/>
-        <w:tblW w:w="10768" w:type="dxa"/>
+        <w:tblW w:w="10456" w:type="dxa"/>
+        <w:tblLayout w:type="fixed"/>
         <w:tblLook w:val="04A0" w:firstRow="1" w:lastRow="0" w:firstColumn="1" w:lastColumn="0" w:noHBand="0" w:noVBand="1"/>
       </w:tblPr>
       <w:tblGrid>
-        <w:gridCol w:w="1461"/>
-        <w:gridCol w:w="1629"/>
-        <w:gridCol w:w="1387"/>
-        <w:gridCol w:w="1412"/>
-        <w:gridCol w:w="1376"/>
-        <w:gridCol w:w="1731"/>
-        <w:gridCol w:w="1772"/>
+        <w:gridCol w:w="1413"/>
+        <w:gridCol w:w="1276"/>
+        <w:gridCol w:w="1134"/>
+        <w:gridCol w:w="1134"/>
+        <w:gridCol w:w="1134"/>
+        <w:gridCol w:w="1275"/>
+        <w:gridCol w:w="1843"/>
+        <w:gridCol w:w="1247"/>
       </w:tblGrid>
       <w:tr>
         <w:tc>
           <w:tcPr>
-            <w:tcW w:w="10768" w:type="dxa"/>
-            <w:gridSpan w:val="7"/>
+            <w:tcW w:w="10456" w:type="dxa"/>
+            <w:gridSpan w:val="8"/>
             <w:shd w:val="clear" w:color="auto" w:fill="FFF2CC" w:themeFill="accent4" w:themeFillTint="33"/>
           </w:tcPr>
           <w:p>
@@ -25069,7 +25287,7 @@
       <w:tr>
         <w:tc>
           <w:tcPr>
-            <w:tcW w:w="1461" w:type="dxa"/>
+            <w:tcW w:w="1413" w:type="dxa"/>
             <w:shd w:val="clear" w:color="auto" w:fill="FFD966" w:themeFill="accent4" w:themeFillTint="99"/>
           </w:tcPr>
           <w:p>
@@ -25083,7 +25301,7 @@
         </w:tc>
         <w:tc>
           <w:tcPr>
-            <w:tcW w:w="1629" w:type="dxa"/>
+            <w:tcW w:w="1276" w:type="dxa"/>
             <w:shd w:val="clear" w:color="auto" w:fill="FFD966" w:themeFill="accent4" w:themeFillTint="99"/>
           </w:tcPr>
           <w:p>
@@ -25097,7 +25315,7 @@
         </w:tc>
         <w:tc>
           <w:tcPr>
-            <w:tcW w:w="1387" w:type="dxa"/>
+            <w:tcW w:w="1134" w:type="dxa"/>
             <w:shd w:val="clear" w:color="auto" w:fill="FFD966" w:themeFill="accent4" w:themeFillTint="99"/>
           </w:tcPr>
           <w:p>
@@ -25105,13 +25323,21 @@
               <w:jc w:val="center"/>
             </w:pPr>
             <w:r>
-              <w:t>ID_Customer</w:t>
-            </w:r>
-          </w:p>
-        </w:tc>
-        <w:tc>
-          <w:tcPr>
-            <w:tcW w:w="1412" w:type="dxa"/>
+              <w:t>ID_</w:t>
+            </w:r>
+          </w:p>
+          <w:p>
+            <w:pPr>
+              <w:jc w:val="center"/>
+            </w:pPr>
+            <w:r>
+              <w:t>Customer</w:t>
+            </w:r>
+          </w:p>
+        </w:tc>
+        <w:tc>
+          <w:tcPr>
+            <w:tcW w:w="1134" w:type="dxa"/>
             <w:shd w:val="clear" w:color="auto" w:fill="FFD966" w:themeFill="accent4" w:themeFillTint="99"/>
           </w:tcPr>
           <w:p>
@@ -25119,13 +25345,21 @@
               <w:jc w:val="center"/>
             </w:pPr>
             <w:r>
-              <w:t>ID_Karyawan</w:t>
-            </w:r>
-          </w:p>
-        </w:tc>
-        <w:tc>
-          <w:tcPr>
-            <w:tcW w:w="1376" w:type="dxa"/>
+              <w:t>Used_</w:t>
+            </w:r>
+          </w:p>
+          <w:p>
+            <w:pPr>
+              <w:jc w:val="center"/>
+            </w:pPr>
+            <w:r>
+              <w:t>Member</w:t>
+            </w:r>
+          </w:p>
+        </w:tc>
+        <w:tc>
+          <w:tcPr>
+            <w:tcW w:w="1134" w:type="dxa"/>
             <w:shd w:val="clear" w:color="auto" w:fill="FFD966" w:themeFill="accent4" w:themeFillTint="99"/>
           </w:tcPr>
           <w:p>
@@ -25133,13 +25367,21 @@
               <w:jc w:val="center"/>
             </w:pPr>
             <w:r>
-              <w:t>Harga_Total</w:t>
-            </w:r>
-          </w:p>
-        </w:tc>
-        <w:tc>
-          <w:tcPr>
-            <w:tcW w:w="1731" w:type="dxa"/>
+              <w:t>ID_</w:t>
+            </w:r>
+          </w:p>
+          <w:p>
+            <w:pPr>
+              <w:jc w:val="center"/>
+            </w:pPr>
+            <w:r>
+              <w:t>Karyawan</w:t>
+            </w:r>
+          </w:p>
+        </w:tc>
+        <w:tc>
+          <w:tcPr>
+            <w:tcW w:w="1275" w:type="dxa"/>
             <w:shd w:val="clear" w:color="auto" w:fill="FFD966" w:themeFill="accent4" w:themeFillTint="99"/>
           </w:tcPr>
           <w:p>
@@ -25147,13 +25389,35 @@
               <w:jc w:val="center"/>
             </w:pPr>
             <w:r>
+              <w:t>Harga_</w:t>
+            </w:r>
+          </w:p>
+          <w:p>
+            <w:pPr>
+              <w:jc w:val="center"/>
+            </w:pPr>
+            <w:r>
+              <w:t>Total</w:t>
+            </w:r>
+          </w:p>
+        </w:tc>
+        <w:tc>
+          <w:tcPr>
+            <w:tcW w:w="1843" w:type="dxa"/>
+            <w:shd w:val="clear" w:color="auto" w:fill="FFD966" w:themeFill="accent4" w:themeFillTint="99"/>
+          </w:tcPr>
+          <w:p>
+            <w:pPr>
+              <w:jc w:val="center"/>
+            </w:pPr>
+            <w:r>
               <w:t>Kode_Promo</w:t>
             </w:r>
           </w:p>
         </w:tc>
         <w:tc>
           <w:tcPr>
-            <w:tcW w:w="1772" w:type="dxa"/>
+            <w:tcW w:w="1247" w:type="dxa"/>
             <w:shd w:val="clear" w:color="auto" w:fill="FFD966" w:themeFill="accent4" w:themeFillTint="99"/>
           </w:tcPr>
           <w:p>
@@ -25161,15 +25425,23 @@
               <w:jc w:val="center"/>
             </w:pPr>
             <w:r>
-              <w:t>Subtotal_Jual</w:t>
-            </w:r>
-          </w:p>
-        </w:tc>
-      </w:tr>
-      <w:tr>
-        <w:tc>
-          <w:tcPr>
-            <w:tcW w:w="1461" w:type="dxa"/>
+              <w:t>Subtotal_</w:t>
+            </w:r>
+          </w:p>
+          <w:p>
+            <w:pPr>
+              <w:jc w:val="center"/>
+            </w:pPr>
+            <w:r>
+              <w:t>Jual</w:t>
+            </w:r>
+          </w:p>
+        </w:tc>
+      </w:tr>
+      <w:tr>
+        <w:tc>
+          <w:tcPr>
+            <w:tcW w:w="1413" w:type="dxa"/>
             <w:shd w:val="clear" w:color="auto" w:fill="FFFFFF" w:themeFill="background1"/>
           </w:tcPr>
           <w:p>
@@ -25180,7 +25452,7 @@
         </w:tc>
         <w:tc>
           <w:tcPr>
-            <w:tcW w:w="1629" w:type="dxa"/>
+            <w:tcW w:w="1276" w:type="dxa"/>
             <w:shd w:val="clear" w:color="auto" w:fill="FFFFFF" w:themeFill="background1"/>
           </w:tcPr>
           <w:p>
@@ -25191,7 +25463,7 @@
         </w:tc>
         <w:tc>
           <w:tcPr>
-            <w:tcW w:w="1387" w:type="dxa"/>
+            <w:tcW w:w="1134" w:type="dxa"/>
             <w:shd w:val="clear" w:color="auto" w:fill="FFFFFF" w:themeFill="background1"/>
           </w:tcPr>
           <w:p>
@@ -25202,7 +25474,18 @@
         </w:tc>
         <w:tc>
           <w:tcPr>
-            <w:tcW w:w="1412" w:type="dxa"/>
+            <w:tcW w:w="1134" w:type="dxa"/>
+            <w:shd w:val="clear" w:color="auto" w:fill="FFFFFF" w:themeFill="background1"/>
+          </w:tcPr>
+          <w:p>
+            <w:r>
+              <w:t>M001</w:t>
+            </w:r>
+          </w:p>
+        </w:tc>
+        <w:tc>
+          <w:tcPr>
+            <w:tcW w:w="1134" w:type="dxa"/>
             <w:shd w:val="clear" w:color="auto" w:fill="FFFFFF" w:themeFill="background1"/>
           </w:tcPr>
           <w:p>
@@ -25213,44 +25496,38 @@
         </w:tc>
         <w:tc>
           <w:tcPr>
-            <w:tcW w:w="1376" w:type="dxa"/>
-            <w:shd w:val="clear" w:color="auto" w:fill="FFFFFF" w:themeFill="background1"/>
-          </w:tcPr>
-          <w:p>
-            <w:r>
-              <w:t>10128</w:t>
-            </w:r>
-            <w:r>
-              <w:t>000</w:t>
-            </w:r>
-          </w:p>
-        </w:tc>
-        <w:tc>
-          <w:tcPr>
-            <w:tcW w:w="1731" w:type="dxa"/>
+            <w:tcW w:w="1275" w:type="dxa"/>
+            <w:shd w:val="clear" w:color="auto" w:fill="FFFFFF" w:themeFill="background1"/>
+          </w:tcPr>
+          <w:p>
+            <w:r>
+              <w:t>10128000</w:t>
+            </w:r>
+          </w:p>
+        </w:tc>
+        <w:tc>
+          <w:tcPr>
+            <w:tcW w:w="1843" w:type="dxa"/>
             <w:shd w:val="clear" w:color="auto" w:fill="FFFFFF" w:themeFill="background1"/>
           </w:tcPr>
           <w:p/>
         </w:tc>
         <w:tc>
           <w:tcPr>
-            <w:tcW w:w="1772" w:type="dxa"/>
-            <w:shd w:val="clear" w:color="auto" w:fill="FFFFFF" w:themeFill="background1"/>
-          </w:tcPr>
-          <w:p>
-            <w:r>
-              <w:t>10</w:t>
-            </w:r>
-            <w:r>
-              <w:t>026720</w:t>
-            </w:r>
-          </w:p>
-        </w:tc>
-      </w:tr>
-      <w:tr>
-        <w:tc>
-          <w:tcPr>
-            <w:tcW w:w="1461" w:type="dxa"/>
+            <w:tcW w:w="1247" w:type="dxa"/>
+            <w:shd w:val="clear" w:color="auto" w:fill="FFFFFF" w:themeFill="background1"/>
+          </w:tcPr>
+          <w:p>
+            <w:r>
+              <w:t>10026720</w:t>
+            </w:r>
+          </w:p>
+        </w:tc>
+      </w:tr>
+      <w:tr>
+        <w:tc>
+          <w:tcPr>
+            <w:tcW w:w="1413" w:type="dxa"/>
             <w:shd w:val="clear" w:color="auto" w:fill="FFFFFF" w:themeFill="background1"/>
           </w:tcPr>
           <w:p>
@@ -25261,7 +25538,7 @@
         </w:tc>
         <w:tc>
           <w:tcPr>
-            <w:tcW w:w="1629" w:type="dxa"/>
+            <w:tcW w:w="1276" w:type="dxa"/>
             <w:shd w:val="clear" w:color="auto" w:fill="FFFFFF" w:themeFill="background1"/>
           </w:tcPr>
           <w:p>
@@ -25272,7 +25549,7 @@
         </w:tc>
         <w:tc>
           <w:tcPr>
-            <w:tcW w:w="1387" w:type="dxa"/>
+            <w:tcW w:w="1134" w:type="dxa"/>
             <w:shd w:val="clear" w:color="auto" w:fill="FFFFFF" w:themeFill="background1"/>
           </w:tcPr>
           <w:p>
@@ -25283,7 +25560,14 @@
         </w:tc>
         <w:tc>
           <w:tcPr>
-            <w:tcW w:w="1412" w:type="dxa"/>
+            <w:tcW w:w="1134" w:type="dxa"/>
+            <w:shd w:val="clear" w:color="auto" w:fill="FFFFFF" w:themeFill="background1"/>
+          </w:tcPr>
+          <w:p/>
+        </w:tc>
+        <w:tc>
+          <w:tcPr>
+            <w:tcW w:w="1134" w:type="dxa"/>
             <w:shd w:val="clear" w:color="auto" w:fill="FFFFFF" w:themeFill="background1"/>
           </w:tcPr>
           <w:p>
@@ -25294,7 +25578,7 @@
         </w:tc>
         <w:tc>
           <w:tcPr>
-            <w:tcW w:w="1376" w:type="dxa"/>
+            <w:tcW w:w="1275" w:type="dxa"/>
             <w:shd w:val="clear" w:color="auto" w:fill="FFFFFF" w:themeFill="background1"/>
           </w:tcPr>
           <w:p>
@@ -25305,7 +25589,7 @@
         </w:tc>
         <w:tc>
           <w:tcPr>
-            <w:tcW w:w="1731" w:type="dxa"/>
+            <w:tcW w:w="1843" w:type="dxa"/>
             <w:shd w:val="clear" w:color="auto" w:fill="FFFFFF" w:themeFill="background1"/>
           </w:tcPr>
           <w:p>
@@ -25316,26 +25600,20 @@
         </w:tc>
         <w:tc>
           <w:tcPr>
-            <w:tcW w:w="1772" w:type="dxa"/>
-            <w:shd w:val="clear" w:color="auto" w:fill="FFFFFF" w:themeFill="background1"/>
-          </w:tcPr>
-          <w:p>
-            <w:r>
-              <w:t>2</w:t>
-            </w:r>
-            <w:r>
-              <w:t>3</w:t>
-            </w:r>
-            <w:r>
-              <w:t>676000</w:t>
-            </w:r>
-          </w:p>
-        </w:tc>
-      </w:tr>
-      <w:tr>
-        <w:tc>
-          <w:tcPr>
-            <w:tcW w:w="1461" w:type="dxa"/>
+            <w:tcW w:w="1247" w:type="dxa"/>
+            <w:shd w:val="clear" w:color="auto" w:fill="FFFFFF" w:themeFill="background1"/>
+          </w:tcPr>
+          <w:p>
+            <w:r>
+              <w:t>23676000</w:t>
+            </w:r>
+          </w:p>
+        </w:tc>
+      </w:tr>
+      <w:tr>
+        <w:tc>
+          <w:tcPr>
+            <w:tcW w:w="1413" w:type="dxa"/>
             <w:shd w:val="clear" w:color="auto" w:fill="FFFFFF" w:themeFill="background1"/>
           </w:tcPr>
           <w:p>
@@ -25346,7 +25624,7 @@
         </w:tc>
         <w:tc>
           <w:tcPr>
-            <w:tcW w:w="1629" w:type="dxa"/>
+            <w:tcW w:w="1276" w:type="dxa"/>
             <w:shd w:val="clear" w:color="auto" w:fill="FFFFFF" w:themeFill="background1"/>
           </w:tcPr>
           <w:p>
@@ -25357,7 +25635,7 @@
         </w:tc>
         <w:tc>
           <w:tcPr>
-            <w:tcW w:w="1387" w:type="dxa"/>
+            <w:tcW w:w="1134" w:type="dxa"/>
             <w:shd w:val="clear" w:color="auto" w:fill="FFFFFF" w:themeFill="background1"/>
           </w:tcPr>
           <w:p>
@@ -25368,7 +25646,18 @@
         </w:tc>
         <w:tc>
           <w:tcPr>
-            <w:tcW w:w="1412" w:type="dxa"/>
+            <w:tcW w:w="1134" w:type="dxa"/>
+            <w:shd w:val="clear" w:color="auto" w:fill="FFFFFF" w:themeFill="background1"/>
+          </w:tcPr>
+          <w:p>
+            <w:r>
+              <w:t>M003</w:t>
+            </w:r>
+          </w:p>
+        </w:tc>
+        <w:tc>
+          <w:tcPr>
+            <w:tcW w:w="1134" w:type="dxa"/>
             <w:shd w:val="clear" w:color="auto" w:fill="FFFFFF" w:themeFill="background1"/>
           </w:tcPr>
           <w:p>
@@ -25379,24 +25668,18 @@
         </w:tc>
         <w:tc>
           <w:tcPr>
-            <w:tcW w:w="1376" w:type="dxa"/>
-            <w:shd w:val="clear" w:color="auto" w:fill="FFFFFF" w:themeFill="background1"/>
-          </w:tcPr>
-          <w:p>
-            <w:r>
-              <w:t>54</w:t>
-            </w:r>
-            <w:r>
-              <w:t>90</w:t>
-            </w:r>
-            <w:r>
-              <w:t>000</w:t>
-            </w:r>
-          </w:p>
-        </w:tc>
-        <w:tc>
-          <w:tcPr>
-            <w:tcW w:w="1731" w:type="dxa"/>
+            <w:tcW w:w="1275" w:type="dxa"/>
+            <w:shd w:val="clear" w:color="auto" w:fill="FFFFFF" w:themeFill="background1"/>
+          </w:tcPr>
+          <w:p>
+            <w:r>
+              <w:t>5490000</w:t>
+            </w:r>
+          </w:p>
+        </w:tc>
+        <w:tc>
+          <w:tcPr>
+            <w:tcW w:w="1843" w:type="dxa"/>
             <w:shd w:val="clear" w:color="auto" w:fill="FFFFFF" w:themeFill="background1"/>
           </w:tcPr>
           <w:p>
@@ -25407,26 +25690,20 @@
         </w:tc>
         <w:tc>
           <w:tcPr>
-            <w:tcW w:w="1772" w:type="dxa"/>
-            <w:shd w:val="clear" w:color="auto" w:fill="FFFFFF" w:themeFill="background1"/>
-          </w:tcPr>
-          <w:p>
-            <w:r>
-              <w:t>3</w:t>
-            </w:r>
-            <w:r>
-              <w:t>141</w:t>
-            </w:r>
-            <w:r>
-              <w:t>000</w:t>
-            </w:r>
-          </w:p>
-        </w:tc>
-      </w:tr>
-      <w:tr>
-        <w:tc>
-          <w:tcPr>
-            <w:tcW w:w="1461" w:type="dxa"/>
+            <w:tcW w:w="1247" w:type="dxa"/>
+            <w:shd w:val="clear" w:color="auto" w:fill="FFFFFF" w:themeFill="background1"/>
+          </w:tcPr>
+          <w:p>
+            <w:r>
+              <w:t>3141000</w:t>
+            </w:r>
+          </w:p>
+        </w:tc>
+      </w:tr>
+      <w:tr>
+        <w:tc>
+          <w:tcPr>
+            <w:tcW w:w="1413" w:type="dxa"/>
             <w:shd w:val="clear" w:color="auto" w:fill="FFFFFF" w:themeFill="background1"/>
           </w:tcPr>
           <w:p>
@@ -25437,7 +25714,7 @@
         </w:tc>
         <w:tc>
           <w:tcPr>
-            <w:tcW w:w="1629" w:type="dxa"/>
+            <w:tcW w:w="1276" w:type="dxa"/>
             <w:shd w:val="clear" w:color="auto" w:fill="FFFFFF" w:themeFill="background1"/>
           </w:tcPr>
           <w:p>
@@ -25448,7 +25725,7 @@
         </w:tc>
         <w:tc>
           <w:tcPr>
-            <w:tcW w:w="1387" w:type="dxa"/>
+            <w:tcW w:w="1134" w:type="dxa"/>
             <w:shd w:val="clear" w:color="auto" w:fill="FFFFFF" w:themeFill="background1"/>
           </w:tcPr>
           <w:p>
@@ -25459,7 +25736,18 @@
         </w:tc>
         <w:tc>
           <w:tcPr>
-            <w:tcW w:w="1412" w:type="dxa"/>
+            <w:tcW w:w="1134" w:type="dxa"/>
+            <w:shd w:val="clear" w:color="auto" w:fill="FFFFFF" w:themeFill="background1"/>
+          </w:tcPr>
+          <w:p>
+            <w:r>
+              <w:t>M002</w:t>
+            </w:r>
+          </w:p>
+        </w:tc>
+        <w:tc>
+          <w:tcPr>
+            <w:tcW w:w="1134" w:type="dxa"/>
             <w:shd w:val="clear" w:color="auto" w:fill="FFFFFF" w:themeFill="background1"/>
           </w:tcPr>
           <w:p>
@@ -25470,21 +25758,18 @@
         </w:tc>
         <w:tc>
           <w:tcPr>
-            <w:tcW w:w="1376" w:type="dxa"/>
-            <w:shd w:val="clear" w:color="auto" w:fill="FFFFFF" w:themeFill="background1"/>
-          </w:tcPr>
-          <w:p>
-            <w:r>
-              <w:t>2470</w:t>
-            </w:r>
-            <w:r>
-              <w:t>000</w:t>
-            </w:r>
-          </w:p>
-        </w:tc>
-        <w:tc>
-          <w:tcPr>
-            <w:tcW w:w="1731" w:type="dxa"/>
+            <w:tcW w:w="1275" w:type="dxa"/>
+            <w:shd w:val="clear" w:color="auto" w:fill="FFFFFF" w:themeFill="background1"/>
+          </w:tcPr>
+          <w:p>
+            <w:r>
+              <w:t>2470000</w:t>
+            </w:r>
+          </w:p>
+        </w:tc>
+        <w:tc>
+          <w:tcPr>
+            <w:tcW w:w="1843" w:type="dxa"/>
             <w:shd w:val="clear" w:color="auto" w:fill="FFFFFF" w:themeFill="background1"/>
           </w:tcPr>
           <w:p>
@@ -25495,26 +25780,20 @@
         </w:tc>
         <w:tc>
           <w:tcPr>
-            <w:tcW w:w="1772" w:type="dxa"/>
-            <w:shd w:val="clear" w:color="auto" w:fill="FFFFFF" w:themeFill="background1"/>
-          </w:tcPr>
-          <w:p>
-            <w:r>
-              <w:t>2</w:t>
-            </w:r>
-            <w:r>
-              <w:t>1565</w:t>
-            </w:r>
-            <w:r>
-              <w:t>00</w:t>
-            </w:r>
-          </w:p>
-        </w:tc>
-      </w:tr>
-      <w:tr>
-        <w:tc>
-          <w:tcPr>
-            <w:tcW w:w="1461" w:type="dxa"/>
+            <w:tcW w:w="1247" w:type="dxa"/>
+            <w:shd w:val="clear" w:color="auto" w:fill="FFFFFF" w:themeFill="background1"/>
+          </w:tcPr>
+          <w:p>
+            <w:r>
+              <w:t>2156500</w:t>
+            </w:r>
+          </w:p>
+        </w:tc>
+      </w:tr>
+      <w:tr>
+        <w:tc>
+          <w:tcPr>
+            <w:tcW w:w="1413" w:type="dxa"/>
             <w:shd w:val="clear" w:color="auto" w:fill="FFFFFF" w:themeFill="background1"/>
           </w:tcPr>
           <w:p>
@@ -25525,7 +25804,7 @@
         </w:tc>
         <w:tc>
           <w:tcPr>
-            <w:tcW w:w="1629" w:type="dxa"/>
+            <w:tcW w:w="1276" w:type="dxa"/>
             <w:shd w:val="clear" w:color="auto" w:fill="FFFFFF" w:themeFill="background1"/>
           </w:tcPr>
           <w:p>
@@ -25536,7 +25815,7 @@
         </w:tc>
         <w:tc>
           <w:tcPr>
-            <w:tcW w:w="1387" w:type="dxa"/>
+            <w:tcW w:w="1134" w:type="dxa"/>
             <w:shd w:val="clear" w:color="auto" w:fill="FFFFFF" w:themeFill="background1"/>
           </w:tcPr>
           <w:p>
@@ -25547,7 +25826,14 @@
         </w:tc>
         <w:tc>
           <w:tcPr>
-            <w:tcW w:w="1412" w:type="dxa"/>
+            <w:tcW w:w="1134" w:type="dxa"/>
+            <w:shd w:val="clear" w:color="auto" w:fill="FFFFFF" w:themeFill="background1"/>
+          </w:tcPr>
+          <w:p/>
+        </w:tc>
+        <w:tc>
+          <w:tcPr>
+            <w:tcW w:w="1134" w:type="dxa"/>
             <w:shd w:val="clear" w:color="auto" w:fill="FFFFFF" w:themeFill="background1"/>
           </w:tcPr>
           <w:p>
@@ -25558,7 +25844,7 @@
         </w:tc>
         <w:tc>
           <w:tcPr>
-            <w:tcW w:w="1376" w:type="dxa"/>
+            <w:tcW w:w="1275" w:type="dxa"/>
             <w:shd w:val="clear" w:color="auto" w:fill="FFFFFF" w:themeFill="background1"/>
           </w:tcPr>
           <w:p>
@@ -25569,14 +25855,14 @@
         </w:tc>
         <w:tc>
           <w:tcPr>
-            <w:tcW w:w="1731" w:type="dxa"/>
+            <w:tcW w:w="1843" w:type="dxa"/>
             <w:shd w:val="clear" w:color="auto" w:fill="FFFFFF" w:themeFill="background1"/>
           </w:tcPr>
           <w:p/>
         </w:tc>
         <w:tc>
           <w:tcPr>
-            <w:tcW w:w="1772" w:type="dxa"/>
+            <w:tcW w:w="1247" w:type="dxa"/>
             <w:shd w:val="clear" w:color="auto" w:fill="FFFFFF" w:themeFill="background1"/>
           </w:tcPr>
           <w:p>
@@ -25589,7 +25875,7 @@
       <w:tr>
         <w:tc>
           <w:tcPr>
-            <w:tcW w:w="1461" w:type="dxa"/>
+            <w:tcW w:w="1413" w:type="dxa"/>
             <w:shd w:val="clear" w:color="auto" w:fill="FFFFFF" w:themeFill="background1"/>
           </w:tcPr>
           <w:p>
@@ -25600,7 +25886,7 @@
         </w:tc>
         <w:tc>
           <w:tcPr>
-            <w:tcW w:w="1629" w:type="dxa"/>
+            <w:tcW w:w="1276" w:type="dxa"/>
             <w:shd w:val="clear" w:color="auto" w:fill="FFFFFF" w:themeFill="background1"/>
           </w:tcPr>
           <w:p>
@@ -25611,7 +25897,7 @@
         </w:tc>
         <w:tc>
           <w:tcPr>
-            <w:tcW w:w="1387" w:type="dxa"/>
+            <w:tcW w:w="1134" w:type="dxa"/>
             <w:shd w:val="clear" w:color="auto" w:fill="FFFFFF" w:themeFill="background1"/>
           </w:tcPr>
           <w:p>
@@ -25622,7 +25908,14 @@
         </w:tc>
         <w:tc>
           <w:tcPr>
-            <w:tcW w:w="1412" w:type="dxa"/>
+            <w:tcW w:w="1134" w:type="dxa"/>
+            <w:shd w:val="clear" w:color="auto" w:fill="FFFFFF" w:themeFill="background1"/>
+          </w:tcPr>
+          <w:p/>
+        </w:tc>
+        <w:tc>
+          <w:tcPr>
+            <w:tcW w:w="1134" w:type="dxa"/>
             <w:shd w:val="clear" w:color="auto" w:fill="FFFFFF" w:themeFill="background1"/>
           </w:tcPr>
           <w:p>
@@ -25633,50 +25926,38 @@
         </w:tc>
         <w:tc>
           <w:tcPr>
-            <w:tcW w:w="1376" w:type="dxa"/>
-            <w:shd w:val="clear" w:color="auto" w:fill="FFFFFF" w:themeFill="background1"/>
-          </w:tcPr>
-          <w:p>
-            <w:r>
-              <w:t>3</w:t>
-            </w:r>
-            <w:r>
-              <w:t>540</w:t>
-            </w:r>
-            <w:r>
-              <w:t>000</w:t>
-            </w:r>
-          </w:p>
-        </w:tc>
-        <w:tc>
-          <w:tcPr>
-            <w:tcW w:w="1731" w:type="dxa"/>
+            <w:tcW w:w="1275" w:type="dxa"/>
+            <w:shd w:val="clear" w:color="auto" w:fill="FFFFFF" w:themeFill="background1"/>
+          </w:tcPr>
+          <w:p>
+            <w:r>
+              <w:t>3540000</w:t>
+            </w:r>
+          </w:p>
+        </w:tc>
+        <w:tc>
+          <w:tcPr>
+            <w:tcW w:w="1843" w:type="dxa"/>
             <w:shd w:val="clear" w:color="auto" w:fill="FFFFFF" w:themeFill="background1"/>
           </w:tcPr>
           <w:p/>
         </w:tc>
         <w:tc>
           <w:tcPr>
-            <w:tcW w:w="1772" w:type="dxa"/>
-            <w:shd w:val="clear" w:color="auto" w:fill="FFFFFF" w:themeFill="background1"/>
-          </w:tcPr>
-          <w:p>
-            <w:r>
-              <w:t>3</w:t>
-            </w:r>
-            <w:r>
-              <w:t>540</w:t>
-            </w:r>
-            <w:r>
-              <w:t>000</w:t>
-            </w:r>
-          </w:p>
-        </w:tc>
-      </w:tr>
-      <w:tr>
-        <w:tc>
-          <w:tcPr>
-            <w:tcW w:w="1461" w:type="dxa"/>
+            <w:tcW w:w="1247" w:type="dxa"/>
+            <w:shd w:val="clear" w:color="auto" w:fill="FFFFFF" w:themeFill="background1"/>
+          </w:tcPr>
+          <w:p>
+            <w:r>
+              <w:t>3540000</w:t>
+            </w:r>
+          </w:p>
+        </w:tc>
+      </w:tr>
+      <w:tr>
+        <w:tc>
+          <w:tcPr>
+            <w:tcW w:w="1413" w:type="dxa"/>
             <w:shd w:val="clear" w:color="auto" w:fill="FFFFFF" w:themeFill="background1"/>
           </w:tcPr>
           <w:p>
@@ -25687,7 +25968,7 @@
         </w:tc>
         <w:tc>
           <w:tcPr>
-            <w:tcW w:w="1629" w:type="dxa"/>
+            <w:tcW w:w="1276" w:type="dxa"/>
             <w:shd w:val="clear" w:color="auto" w:fill="FFFFFF" w:themeFill="background1"/>
           </w:tcPr>
           <w:p>
@@ -25698,7 +25979,7 @@
         </w:tc>
         <w:tc>
           <w:tcPr>
-            <w:tcW w:w="1387" w:type="dxa"/>
+            <w:tcW w:w="1134" w:type="dxa"/>
             <w:shd w:val="clear" w:color="auto" w:fill="FFFFFF" w:themeFill="background1"/>
           </w:tcPr>
           <w:p>
@@ -25709,7 +25990,18 @@
         </w:tc>
         <w:tc>
           <w:tcPr>
-            <w:tcW w:w="1412" w:type="dxa"/>
+            <w:tcW w:w="1134" w:type="dxa"/>
+            <w:shd w:val="clear" w:color="auto" w:fill="FFFFFF" w:themeFill="background1"/>
+          </w:tcPr>
+          <w:p>
+            <w:r>
+              <w:t>M002</w:t>
+            </w:r>
+          </w:p>
+        </w:tc>
+        <w:tc>
+          <w:tcPr>
+            <w:tcW w:w="1134" w:type="dxa"/>
             <w:shd w:val="clear" w:color="auto" w:fill="FFFFFF" w:themeFill="background1"/>
           </w:tcPr>
           <w:p>
@@ -25720,7 +26012,7 @@
         </w:tc>
         <w:tc>
           <w:tcPr>
-            <w:tcW w:w="1376" w:type="dxa"/>
+            <w:tcW w:w="1275" w:type="dxa"/>
             <w:shd w:val="clear" w:color="auto" w:fill="FFFFFF" w:themeFill="background1"/>
           </w:tcPr>
           <w:p>
@@ -25731,7 +26023,7 @@
         </w:tc>
         <w:tc>
           <w:tcPr>
-            <w:tcW w:w="1731" w:type="dxa"/>
+            <w:tcW w:w="1843" w:type="dxa"/>
             <w:shd w:val="clear" w:color="auto" w:fill="FFFFFF" w:themeFill="background1"/>
           </w:tcPr>
           <w:p>
@@ -25742,23 +26034,20 @@
         </w:tc>
         <w:tc>
           <w:tcPr>
-            <w:tcW w:w="1772" w:type="dxa"/>
-            <w:shd w:val="clear" w:color="auto" w:fill="FFFFFF" w:themeFill="background1"/>
-          </w:tcPr>
-          <w:p>
-            <w:r>
-              <w:t>695495</w:t>
-            </w:r>
-            <w:r>
-              <w:t>00</w:t>
-            </w:r>
-          </w:p>
-        </w:tc>
-      </w:tr>
-      <w:tr>
-        <w:tc>
-          <w:tcPr>
-            <w:tcW w:w="1461" w:type="dxa"/>
+            <w:tcW w:w="1247" w:type="dxa"/>
+            <w:shd w:val="clear" w:color="auto" w:fill="FFFFFF" w:themeFill="background1"/>
+          </w:tcPr>
+          <w:p>
+            <w:r>
+              <w:t>69549500</w:t>
+            </w:r>
+          </w:p>
+        </w:tc>
+      </w:tr>
+      <w:tr>
+        <w:tc>
+          <w:tcPr>
+            <w:tcW w:w="1413" w:type="dxa"/>
             <w:shd w:val="clear" w:color="auto" w:fill="FFFFFF" w:themeFill="background1"/>
           </w:tcPr>
           <w:p>
@@ -25769,7 +26058,7 @@
         </w:tc>
         <w:tc>
           <w:tcPr>
-            <w:tcW w:w="1629" w:type="dxa"/>
+            <w:tcW w:w="1276" w:type="dxa"/>
             <w:shd w:val="clear" w:color="auto" w:fill="FFFFFF" w:themeFill="background1"/>
           </w:tcPr>
           <w:p>
@@ -25780,7 +26069,7 @@
         </w:tc>
         <w:tc>
           <w:tcPr>
-            <w:tcW w:w="1387" w:type="dxa"/>
+            <w:tcW w:w="1134" w:type="dxa"/>
             <w:shd w:val="clear" w:color="auto" w:fill="FFFFFF" w:themeFill="background1"/>
           </w:tcPr>
           <w:p>
@@ -25791,7 +26080,14 @@
         </w:tc>
         <w:tc>
           <w:tcPr>
-            <w:tcW w:w="1412" w:type="dxa"/>
+            <w:tcW w:w="1134" w:type="dxa"/>
+            <w:shd w:val="clear" w:color="auto" w:fill="FFFFFF" w:themeFill="background1"/>
+          </w:tcPr>
+          <w:p/>
+        </w:tc>
+        <w:tc>
+          <w:tcPr>
+            <w:tcW w:w="1134" w:type="dxa"/>
             <w:shd w:val="clear" w:color="auto" w:fill="FFFFFF" w:themeFill="background1"/>
           </w:tcPr>
           <w:p>
@@ -25802,24 +26098,18 @@
         </w:tc>
         <w:tc>
           <w:tcPr>
-            <w:tcW w:w="1376" w:type="dxa"/>
-            <w:shd w:val="clear" w:color="auto" w:fill="FFFFFF" w:themeFill="background1"/>
-          </w:tcPr>
-          <w:p>
-            <w:r>
-              <w:t>59</w:t>
-            </w:r>
-            <w:r>
-              <w:t>36</w:t>
-            </w:r>
-            <w:r>
-              <w:t>000</w:t>
-            </w:r>
-          </w:p>
-        </w:tc>
-        <w:tc>
-          <w:tcPr>
-            <w:tcW w:w="1731" w:type="dxa"/>
+            <w:tcW w:w="1275" w:type="dxa"/>
+            <w:shd w:val="clear" w:color="auto" w:fill="FFFFFF" w:themeFill="background1"/>
+          </w:tcPr>
+          <w:p>
+            <w:r>
+              <w:t>5936000</w:t>
+            </w:r>
+          </w:p>
+        </w:tc>
+        <w:tc>
+          <w:tcPr>
+            <w:tcW w:w="1843" w:type="dxa"/>
             <w:shd w:val="clear" w:color="auto" w:fill="FFFFFF" w:themeFill="background1"/>
           </w:tcPr>
           <w:p>
@@ -25830,23 +26120,20 @@
         </w:tc>
         <w:tc>
           <w:tcPr>
-            <w:tcW w:w="1772" w:type="dxa"/>
-            <w:shd w:val="clear" w:color="auto" w:fill="FFFFFF" w:themeFill="background1"/>
-          </w:tcPr>
-          <w:p>
-            <w:r>
-              <w:t>4</w:t>
-            </w:r>
-            <w:r>
-              <w:t>391640</w:t>
-            </w:r>
-          </w:p>
-        </w:tc>
-      </w:tr>
-      <w:tr>
-        <w:tc>
-          <w:tcPr>
-            <w:tcW w:w="1461" w:type="dxa"/>
+            <w:tcW w:w="1247" w:type="dxa"/>
+            <w:shd w:val="clear" w:color="auto" w:fill="FFFFFF" w:themeFill="background1"/>
+          </w:tcPr>
+          <w:p>
+            <w:r>
+              <w:t>4391640</w:t>
+            </w:r>
+          </w:p>
+        </w:tc>
+      </w:tr>
+      <w:tr>
+        <w:tc>
+          <w:tcPr>
+            <w:tcW w:w="1413" w:type="dxa"/>
             <w:shd w:val="clear" w:color="auto" w:fill="FFFFFF" w:themeFill="background1"/>
           </w:tcPr>
           <w:p>
@@ -25857,7 +26144,7 @@
         </w:tc>
         <w:tc>
           <w:tcPr>
-            <w:tcW w:w="1629" w:type="dxa"/>
+            <w:tcW w:w="1276" w:type="dxa"/>
             <w:shd w:val="clear" w:color="auto" w:fill="FFFFFF" w:themeFill="background1"/>
           </w:tcPr>
           <w:p>
@@ -25868,7 +26155,7 @@
         </w:tc>
         <w:tc>
           <w:tcPr>
-            <w:tcW w:w="1387" w:type="dxa"/>
+            <w:tcW w:w="1134" w:type="dxa"/>
             <w:shd w:val="clear" w:color="auto" w:fill="FFFFFF" w:themeFill="background1"/>
           </w:tcPr>
           <w:p>
@@ -25879,7 +26166,18 @@
         </w:tc>
         <w:tc>
           <w:tcPr>
-            <w:tcW w:w="1412" w:type="dxa"/>
+            <w:tcW w:w="1134" w:type="dxa"/>
+            <w:shd w:val="clear" w:color="auto" w:fill="FFFFFF" w:themeFill="background1"/>
+          </w:tcPr>
+          <w:p>
+            <w:r>
+              <w:t>M004</w:t>
+            </w:r>
+          </w:p>
+        </w:tc>
+        <w:tc>
+          <w:tcPr>
+            <w:tcW w:w="1134" w:type="dxa"/>
             <w:shd w:val="clear" w:color="auto" w:fill="FFFFFF" w:themeFill="background1"/>
           </w:tcPr>
           <w:p>
@@ -25890,24 +26188,18 @@
         </w:tc>
         <w:tc>
           <w:tcPr>
-            <w:tcW w:w="1376" w:type="dxa"/>
-            <w:shd w:val="clear" w:color="auto" w:fill="FFFFFF" w:themeFill="background1"/>
-          </w:tcPr>
-          <w:p>
-            <w:r>
-              <w:t>25</w:t>
-            </w:r>
-            <w:r>
-              <w:t>965</w:t>
-            </w:r>
-            <w:r>
-              <w:t>000</w:t>
-            </w:r>
-          </w:p>
-        </w:tc>
-        <w:tc>
-          <w:tcPr>
-            <w:tcW w:w="1731" w:type="dxa"/>
+            <w:tcW w:w="1275" w:type="dxa"/>
+            <w:shd w:val="clear" w:color="auto" w:fill="FFFFFF" w:themeFill="background1"/>
+          </w:tcPr>
+          <w:p>
+            <w:r>
+              <w:t>25965000</w:t>
+            </w:r>
+          </w:p>
+        </w:tc>
+        <w:tc>
+          <w:tcPr>
+            <w:tcW w:w="1843" w:type="dxa"/>
             <w:shd w:val="clear" w:color="auto" w:fill="FFFFFF" w:themeFill="background1"/>
           </w:tcPr>
           <w:p>
@@ -25918,23 +26210,20 @@
         </w:tc>
         <w:tc>
           <w:tcPr>
-            <w:tcW w:w="1772" w:type="dxa"/>
-            <w:shd w:val="clear" w:color="auto" w:fill="FFFFFF" w:themeFill="background1"/>
-          </w:tcPr>
-          <w:p>
-            <w:r>
-              <w:t>2</w:t>
-            </w:r>
-            <w:r>
-              <w:t>0540250</w:t>
-            </w:r>
-          </w:p>
-        </w:tc>
-      </w:tr>
-      <w:tr>
-        <w:tc>
-          <w:tcPr>
-            <w:tcW w:w="1461" w:type="dxa"/>
+            <w:tcW w:w="1247" w:type="dxa"/>
+            <w:shd w:val="clear" w:color="auto" w:fill="FFFFFF" w:themeFill="background1"/>
+          </w:tcPr>
+          <w:p>
+            <w:r>
+              <w:t>20540250</w:t>
+            </w:r>
+          </w:p>
+        </w:tc>
+      </w:tr>
+      <w:tr>
+        <w:tc>
+          <w:tcPr>
+            <w:tcW w:w="1413" w:type="dxa"/>
             <w:shd w:val="clear" w:color="auto" w:fill="FFFFFF" w:themeFill="background1"/>
           </w:tcPr>
           <w:p>
@@ -25945,7 +26234,7 @@
         </w:tc>
         <w:tc>
           <w:tcPr>
-            <w:tcW w:w="1629" w:type="dxa"/>
+            <w:tcW w:w="1276" w:type="dxa"/>
             <w:shd w:val="clear" w:color="auto" w:fill="FFFFFF" w:themeFill="background1"/>
           </w:tcPr>
           <w:p>
@@ -25956,7 +26245,7 @@
         </w:tc>
         <w:tc>
           <w:tcPr>
-            <w:tcW w:w="1387" w:type="dxa"/>
+            <w:tcW w:w="1134" w:type="dxa"/>
             <w:shd w:val="clear" w:color="auto" w:fill="FFFFFF" w:themeFill="background1"/>
           </w:tcPr>
           <w:p>
@@ -25967,7 +26256,18 @@
         </w:tc>
         <w:tc>
           <w:tcPr>
-            <w:tcW w:w="1412" w:type="dxa"/>
+            <w:tcW w:w="1134" w:type="dxa"/>
+            <w:shd w:val="clear" w:color="auto" w:fill="FFFFFF" w:themeFill="background1"/>
+          </w:tcPr>
+          <w:p>
+            <w:r>
+              <w:t>M003</w:t>
+            </w:r>
+          </w:p>
+        </w:tc>
+        <w:tc>
+          <w:tcPr>
+            <w:tcW w:w="1134" w:type="dxa"/>
             <w:shd w:val="clear" w:color="auto" w:fill="FFFFFF" w:themeFill="background1"/>
           </w:tcPr>
           <w:p>
@@ -25978,7 +26278,7 @@
         </w:tc>
         <w:tc>
           <w:tcPr>
-            <w:tcW w:w="1376" w:type="dxa"/>
+            <w:tcW w:w="1275" w:type="dxa"/>
             <w:shd w:val="clear" w:color="auto" w:fill="FFFFFF" w:themeFill="background1"/>
           </w:tcPr>
           <w:p>
@@ -25989,7 +26289,7 @@
         </w:tc>
         <w:tc>
           <w:tcPr>
-            <w:tcW w:w="1731" w:type="dxa"/>
+            <w:tcW w:w="1843" w:type="dxa"/>
             <w:shd w:val="clear" w:color="auto" w:fill="FFFFFF" w:themeFill="background1"/>
           </w:tcPr>
           <w:p>
@@ -26000,7 +26300,7 @@
         </w:tc>
         <w:tc>
           <w:tcPr>
-            <w:tcW w:w="1772" w:type="dxa"/>
+            <w:tcW w:w="1247" w:type="dxa"/>
             <w:shd w:val="clear" w:color="auto" w:fill="FFFFFF" w:themeFill="background1"/>
           </w:tcPr>
           <w:p>
@@ -26013,7 +26313,7 @@
       <w:tr>
         <w:tc>
           <w:tcPr>
-            <w:tcW w:w="1461" w:type="dxa"/>
+            <w:tcW w:w="1413" w:type="dxa"/>
             <w:shd w:val="clear" w:color="auto" w:fill="FFFFFF" w:themeFill="background1"/>
           </w:tcPr>
           <w:p>
@@ -26024,7 +26324,7 @@
         </w:tc>
         <w:tc>
           <w:tcPr>
-            <w:tcW w:w="1629" w:type="dxa"/>
+            <w:tcW w:w="1276" w:type="dxa"/>
             <w:shd w:val="clear" w:color="auto" w:fill="FFFFFF" w:themeFill="background1"/>
           </w:tcPr>
           <w:p>
@@ -26035,7 +26335,7 @@
         </w:tc>
         <w:tc>
           <w:tcPr>
-            <w:tcW w:w="1387" w:type="dxa"/>
+            <w:tcW w:w="1134" w:type="dxa"/>
             <w:shd w:val="clear" w:color="auto" w:fill="FFFFFF" w:themeFill="background1"/>
           </w:tcPr>
           <w:p>
@@ -26046,7 +26346,14 @@
         </w:tc>
         <w:tc>
           <w:tcPr>
-            <w:tcW w:w="1412" w:type="dxa"/>
+            <w:tcW w:w="1134" w:type="dxa"/>
+            <w:shd w:val="clear" w:color="auto" w:fill="FFFFFF" w:themeFill="background1"/>
+          </w:tcPr>
+          <w:p/>
+        </w:tc>
+        <w:tc>
+          <w:tcPr>
+            <w:tcW w:w="1134" w:type="dxa"/>
             <w:shd w:val="clear" w:color="auto" w:fill="FFFFFF" w:themeFill="background1"/>
           </w:tcPr>
           <w:p>
@@ -26057,50 +26364,38 @@
         </w:tc>
         <w:tc>
           <w:tcPr>
-            <w:tcW w:w="1376" w:type="dxa"/>
-            <w:shd w:val="clear" w:color="auto" w:fill="FFFFFF" w:themeFill="background1"/>
-          </w:tcPr>
-          <w:p>
-            <w:r>
-              <w:t>21</w:t>
-            </w:r>
-            <w:r>
-              <w:t>879</w:t>
-            </w:r>
-            <w:r>
-              <w:t>000</w:t>
-            </w:r>
-          </w:p>
-        </w:tc>
-        <w:tc>
-          <w:tcPr>
-            <w:tcW w:w="1731" w:type="dxa"/>
+            <w:tcW w:w="1275" w:type="dxa"/>
+            <w:shd w:val="clear" w:color="auto" w:fill="FFFFFF" w:themeFill="background1"/>
+          </w:tcPr>
+          <w:p>
+            <w:r>
+              <w:t>21879000</w:t>
+            </w:r>
+          </w:p>
+        </w:tc>
+        <w:tc>
+          <w:tcPr>
+            <w:tcW w:w="1843" w:type="dxa"/>
             <w:shd w:val="clear" w:color="auto" w:fill="FFFFFF" w:themeFill="background1"/>
           </w:tcPr>
           <w:p/>
         </w:tc>
         <w:tc>
           <w:tcPr>
-            <w:tcW w:w="1772" w:type="dxa"/>
-            <w:shd w:val="clear" w:color="auto" w:fill="FFFFFF" w:themeFill="background1"/>
-          </w:tcPr>
-          <w:p>
-            <w:r>
-              <w:t>21</w:t>
-            </w:r>
-            <w:r>
-              <w:t>879</w:t>
-            </w:r>
-            <w:r>
-              <w:t>000</w:t>
-            </w:r>
-          </w:p>
-        </w:tc>
-      </w:tr>
-      <w:tr>
-        <w:tc>
-          <w:tcPr>
-            <w:tcW w:w="1461" w:type="dxa"/>
+            <w:tcW w:w="1247" w:type="dxa"/>
+            <w:shd w:val="clear" w:color="auto" w:fill="FFFFFF" w:themeFill="background1"/>
+          </w:tcPr>
+          <w:p>
+            <w:r>
+              <w:t>21879000</w:t>
+            </w:r>
+          </w:p>
+        </w:tc>
+      </w:tr>
+      <w:tr>
+        <w:tc>
+          <w:tcPr>
+            <w:tcW w:w="1413" w:type="dxa"/>
             <w:shd w:val="clear" w:color="auto" w:fill="FFFFFF" w:themeFill="background1"/>
           </w:tcPr>
           <w:p>
@@ -26111,7 +26406,7 @@
         </w:tc>
         <w:tc>
           <w:tcPr>
-            <w:tcW w:w="1629" w:type="dxa"/>
+            <w:tcW w:w="1276" w:type="dxa"/>
             <w:shd w:val="clear" w:color="auto" w:fill="FFFFFF" w:themeFill="background1"/>
           </w:tcPr>
           <w:p>
@@ -26122,7 +26417,7 @@
         </w:tc>
         <w:tc>
           <w:tcPr>
-            <w:tcW w:w="1387" w:type="dxa"/>
+            <w:tcW w:w="1134" w:type="dxa"/>
             <w:shd w:val="clear" w:color="auto" w:fill="FFFFFF" w:themeFill="background1"/>
           </w:tcPr>
           <w:p>
@@ -26133,7 +26428,14 @@
         </w:tc>
         <w:tc>
           <w:tcPr>
-            <w:tcW w:w="1412" w:type="dxa"/>
+            <w:tcW w:w="1134" w:type="dxa"/>
+            <w:shd w:val="clear" w:color="auto" w:fill="FFFFFF" w:themeFill="background1"/>
+          </w:tcPr>
+          <w:p/>
+        </w:tc>
+        <w:tc>
+          <w:tcPr>
+            <w:tcW w:w="1134" w:type="dxa"/>
             <w:shd w:val="clear" w:color="auto" w:fill="FFFFFF" w:themeFill="background1"/>
           </w:tcPr>
           <w:p>
@@ -26144,24 +26446,18 @@
         </w:tc>
         <w:tc>
           <w:tcPr>
-            <w:tcW w:w="1376" w:type="dxa"/>
-            <w:shd w:val="clear" w:color="auto" w:fill="FFFFFF" w:themeFill="background1"/>
-          </w:tcPr>
-          <w:p>
-            <w:r>
-              <w:t>3</w:t>
-            </w:r>
-            <w:r>
-              <w:t>818</w:t>
-            </w:r>
-            <w:r>
-              <w:t>0000</w:t>
-            </w:r>
-          </w:p>
-        </w:tc>
-        <w:tc>
-          <w:tcPr>
-            <w:tcW w:w="1731" w:type="dxa"/>
+            <w:tcW w:w="1275" w:type="dxa"/>
+            <w:shd w:val="clear" w:color="auto" w:fill="FFFFFF" w:themeFill="background1"/>
+          </w:tcPr>
+          <w:p>
+            <w:r>
+              <w:t>38180000</w:t>
+            </w:r>
+          </w:p>
+        </w:tc>
+        <w:tc>
+          <w:tcPr>
+            <w:tcW w:w="1843" w:type="dxa"/>
             <w:shd w:val="clear" w:color="auto" w:fill="FFFFFF" w:themeFill="background1"/>
           </w:tcPr>
           <w:p>
@@ -26172,40 +26468,32 @@
         </w:tc>
         <w:tc>
           <w:tcPr>
-            <w:tcW w:w="1772" w:type="dxa"/>
-            <w:shd w:val="clear" w:color="auto" w:fill="FFFFFF" w:themeFill="background1"/>
-          </w:tcPr>
-          <w:p>
-            <w:r>
-              <w:t>3</w:t>
-            </w:r>
-            <w:r>
-              <w:t>6</w:t>
-            </w:r>
-            <w:r>
-              <w:t>88</w:t>
-            </w:r>
-            <w:r>
-              <w:t>0000</w:t>
-            </w:r>
-          </w:p>
-        </w:tc>
-      </w:tr>
-      <w:tr>
-        <w:tc>
-          <w:tcPr>
-            <w:tcW w:w="1461" w:type="dxa"/>
-            <w:shd w:val="clear" w:color="auto" w:fill="FFFFFF" w:themeFill="background1"/>
-          </w:tcPr>
-          <w:p>
-            <w:r>
+            <w:tcW w:w="1247" w:type="dxa"/>
+            <w:shd w:val="clear" w:color="auto" w:fill="FFFFFF" w:themeFill="background1"/>
+          </w:tcPr>
+          <w:p>
+            <w:r>
+              <w:t>36880000</w:t>
+            </w:r>
+          </w:p>
+        </w:tc>
+      </w:tr>
+      <w:tr>
+        <w:tc>
+          <w:tcPr>
+            <w:tcW w:w="1413" w:type="dxa"/>
+            <w:shd w:val="clear" w:color="auto" w:fill="FFFFFF" w:themeFill="background1"/>
+          </w:tcPr>
+          <w:p>
+            <w:r>
+              <w:lastRenderedPageBreak/>
               <w:t>HJL0005513</w:t>
             </w:r>
           </w:p>
         </w:tc>
         <w:tc>
           <w:tcPr>
-            <w:tcW w:w="1629" w:type="dxa"/>
+            <w:tcW w:w="1276" w:type="dxa"/>
             <w:shd w:val="clear" w:color="auto" w:fill="FFFFFF" w:themeFill="background1"/>
           </w:tcPr>
           <w:p>
@@ -26216,7 +26504,7 @@
         </w:tc>
         <w:tc>
           <w:tcPr>
-            <w:tcW w:w="1387" w:type="dxa"/>
+            <w:tcW w:w="1134" w:type="dxa"/>
             <w:shd w:val="clear" w:color="auto" w:fill="FFFFFF" w:themeFill="background1"/>
           </w:tcPr>
           <w:p>
@@ -26227,7 +26515,14 @@
         </w:tc>
         <w:tc>
           <w:tcPr>
-            <w:tcW w:w="1412" w:type="dxa"/>
+            <w:tcW w:w="1134" w:type="dxa"/>
+            <w:shd w:val="clear" w:color="auto" w:fill="FFFFFF" w:themeFill="background1"/>
+          </w:tcPr>
+          <w:p/>
+        </w:tc>
+        <w:tc>
+          <w:tcPr>
+            <w:tcW w:w="1134" w:type="dxa"/>
             <w:shd w:val="clear" w:color="auto" w:fill="FFFFFF" w:themeFill="background1"/>
           </w:tcPr>
           <w:p>
@@ -26238,7 +26533,7 @@
         </w:tc>
         <w:tc>
           <w:tcPr>
-            <w:tcW w:w="1376" w:type="dxa"/>
+            <w:tcW w:w="1275" w:type="dxa"/>
             <w:shd w:val="clear" w:color="auto" w:fill="FFFFFF" w:themeFill="background1"/>
           </w:tcPr>
           <w:p>
@@ -26249,7 +26544,7 @@
         </w:tc>
         <w:tc>
           <w:tcPr>
-            <w:tcW w:w="1731" w:type="dxa"/>
+            <w:tcW w:w="1843" w:type="dxa"/>
             <w:shd w:val="clear" w:color="auto" w:fill="FFFFFF" w:themeFill="background1"/>
           </w:tcPr>
           <w:p>
@@ -26260,7 +26555,7 @@
         </w:tc>
         <w:tc>
           <w:tcPr>
-            <w:tcW w:w="1772" w:type="dxa"/>
+            <w:tcW w:w="1247" w:type="dxa"/>
             <w:shd w:val="clear" w:color="auto" w:fill="FFFFFF" w:themeFill="background1"/>
           </w:tcPr>
           <w:p>
@@ -26273,19 +26568,18 @@
       <w:tr>
         <w:tc>
           <w:tcPr>
-            <w:tcW w:w="1461" w:type="dxa"/>
-            <w:shd w:val="clear" w:color="auto" w:fill="FFFFFF" w:themeFill="background1"/>
-          </w:tcPr>
-          <w:p>
-            <w:r>
-              <w:lastRenderedPageBreak/>
+            <w:tcW w:w="1413" w:type="dxa"/>
+            <w:shd w:val="clear" w:color="auto" w:fill="FFFFFF" w:themeFill="background1"/>
+          </w:tcPr>
+          <w:p>
+            <w:r>
               <w:t>HJL0005514</w:t>
             </w:r>
           </w:p>
         </w:tc>
         <w:tc>
           <w:tcPr>
-            <w:tcW w:w="1629" w:type="dxa"/>
+            <w:tcW w:w="1276" w:type="dxa"/>
             <w:shd w:val="clear" w:color="auto" w:fill="FFFFFF" w:themeFill="background1"/>
           </w:tcPr>
           <w:p>
@@ -26296,7 +26590,7 @@
         </w:tc>
         <w:tc>
           <w:tcPr>
-            <w:tcW w:w="1387" w:type="dxa"/>
+            <w:tcW w:w="1134" w:type="dxa"/>
             <w:shd w:val="clear" w:color="auto" w:fill="FFFFFF" w:themeFill="background1"/>
           </w:tcPr>
           <w:p>
@@ -26307,7 +26601,14 @@
         </w:tc>
         <w:tc>
           <w:tcPr>
-            <w:tcW w:w="1412" w:type="dxa"/>
+            <w:tcW w:w="1134" w:type="dxa"/>
+            <w:shd w:val="clear" w:color="auto" w:fill="FFFFFF" w:themeFill="background1"/>
+          </w:tcPr>
+          <w:p/>
+        </w:tc>
+        <w:tc>
+          <w:tcPr>
+            <w:tcW w:w="1134" w:type="dxa"/>
             <w:shd w:val="clear" w:color="auto" w:fill="FFFFFF" w:themeFill="background1"/>
           </w:tcPr>
           <w:p>
@@ -26318,21 +26619,18 @@
         </w:tc>
         <w:tc>
           <w:tcPr>
-            <w:tcW w:w="1376" w:type="dxa"/>
-            <w:shd w:val="clear" w:color="auto" w:fill="FFFFFF" w:themeFill="background1"/>
-          </w:tcPr>
-          <w:p>
-            <w:r>
-              <w:t>8275</w:t>
-            </w:r>
-            <w:r>
-              <w:t>000</w:t>
-            </w:r>
-          </w:p>
-        </w:tc>
-        <w:tc>
-          <w:tcPr>
-            <w:tcW w:w="1731" w:type="dxa"/>
+            <w:tcW w:w="1275" w:type="dxa"/>
+            <w:shd w:val="clear" w:color="auto" w:fill="FFFFFF" w:themeFill="background1"/>
+          </w:tcPr>
+          <w:p>
+            <w:r>
+              <w:t>8275000</w:t>
+            </w:r>
+          </w:p>
+        </w:tc>
+        <w:tc>
+          <w:tcPr>
+            <w:tcW w:w="1843" w:type="dxa"/>
             <w:shd w:val="clear" w:color="auto" w:fill="FFFFFF" w:themeFill="background1"/>
           </w:tcPr>
           <w:p>
@@ -26343,23 +26641,20 @@
         </w:tc>
         <w:tc>
           <w:tcPr>
-            <w:tcW w:w="1772" w:type="dxa"/>
-            <w:shd w:val="clear" w:color="auto" w:fill="FFFFFF" w:themeFill="background1"/>
-          </w:tcPr>
-          <w:p>
-            <w:r>
-              <w:t>8075</w:t>
-            </w:r>
-            <w:r>
-              <w:t>000</w:t>
-            </w:r>
-          </w:p>
-        </w:tc>
-      </w:tr>
-      <w:tr>
-        <w:tc>
-          <w:tcPr>
-            <w:tcW w:w="1461" w:type="dxa"/>
+            <w:tcW w:w="1247" w:type="dxa"/>
+            <w:shd w:val="clear" w:color="auto" w:fill="FFFFFF" w:themeFill="background1"/>
+          </w:tcPr>
+          <w:p>
+            <w:r>
+              <w:t>8075000</w:t>
+            </w:r>
+          </w:p>
+        </w:tc>
+      </w:tr>
+      <w:tr>
+        <w:tc>
+          <w:tcPr>
+            <w:tcW w:w="1413" w:type="dxa"/>
             <w:shd w:val="clear" w:color="auto" w:fill="FFFFFF" w:themeFill="background1"/>
           </w:tcPr>
           <w:p>
@@ -26370,7 +26665,7 @@
         </w:tc>
         <w:tc>
           <w:tcPr>
-            <w:tcW w:w="1629" w:type="dxa"/>
+            <w:tcW w:w="1276" w:type="dxa"/>
             <w:shd w:val="clear" w:color="auto" w:fill="FFFFFF" w:themeFill="background1"/>
           </w:tcPr>
           <w:p>
@@ -26381,7 +26676,7 @@
         </w:tc>
         <w:tc>
           <w:tcPr>
-            <w:tcW w:w="1387" w:type="dxa"/>
+            <w:tcW w:w="1134" w:type="dxa"/>
             <w:shd w:val="clear" w:color="auto" w:fill="FFFFFF" w:themeFill="background1"/>
           </w:tcPr>
           <w:p>
@@ -26392,7 +26687,18 @@
         </w:tc>
         <w:tc>
           <w:tcPr>
-            <w:tcW w:w="1412" w:type="dxa"/>
+            <w:tcW w:w="1134" w:type="dxa"/>
+            <w:shd w:val="clear" w:color="auto" w:fill="FFFFFF" w:themeFill="background1"/>
+          </w:tcPr>
+          <w:p>
+            <w:r>
+              <w:t>M001</w:t>
+            </w:r>
+          </w:p>
+        </w:tc>
+        <w:tc>
+          <w:tcPr>
+            <w:tcW w:w="1134" w:type="dxa"/>
             <w:shd w:val="clear" w:color="auto" w:fill="FFFFFF" w:themeFill="background1"/>
           </w:tcPr>
           <w:p>
@@ -26403,50 +26709,38 @@
         </w:tc>
         <w:tc>
           <w:tcPr>
-            <w:tcW w:w="1376" w:type="dxa"/>
-            <w:shd w:val="clear" w:color="auto" w:fill="FFFFFF" w:themeFill="background1"/>
-          </w:tcPr>
-          <w:p>
-            <w:r>
-              <w:t>10</w:t>
-            </w:r>
-            <w:r>
-              <w:t>755</w:t>
-            </w:r>
-            <w:r>
-              <w:t>0000</w:t>
-            </w:r>
-          </w:p>
-        </w:tc>
-        <w:tc>
-          <w:tcPr>
-            <w:tcW w:w="1731" w:type="dxa"/>
+            <w:tcW w:w="1275" w:type="dxa"/>
+            <w:shd w:val="clear" w:color="auto" w:fill="FFFFFF" w:themeFill="background1"/>
+          </w:tcPr>
+          <w:p>
+            <w:r>
+              <w:t>107550000</w:t>
+            </w:r>
+          </w:p>
+        </w:tc>
+        <w:tc>
+          <w:tcPr>
+            <w:tcW w:w="1843" w:type="dxa"/>
             <w:shd w:val="clear" w:color="auto" w:fill="FFFFFF" w:themeFill="background1"/>
           </w:tcPr>
           <w:p/>
         </w:tc>
         <w:tc>
           <w:tcPr>
-            <w:tcW w:w="1772" w:type="dxa"/>
-            <w:shd w:val="clear" w:color="auto" w:fill="FFFFFF" w:themeFill="background1"/>
-          </w:tcPr>
-          <w:p>
-            <w:r>
-              <w:t>10</w:t>
-            </w:r>
-            <w:r>
-              <w:t>64745</w:t>
-            </w:r>
-            <w:r>
-              <w:t>00</w:t>
-            </w:r>
-          </w:p>
-        </w:tc>
-      </w:tr>
-      <w:tr>
-        <w:tc>
-          <w:tcPr>
-            <w:tcW w:w="1461" w:type="dxa"/>
+            <w:tcW w:w="1247" w:type="dxa"/>
+            <w:shd w:val="clear" w:color="auto" w:fill="FFFFFF" w:themeFill="background1"/>
+          </w:tcPr>
+          <w:p>
+            <w:r>
+              <w:t>106474500</w:t>
+            </w:r>
+          </w:p>
+        </w:tc>
+      </w:tr>
+      <w:tr>
+        <w:tc>
+          <w:tcPr>
+            <w:tcW w:w="1413" w:type="dxa"/>
             <w:shd w:val="clear" w:color="auto" w:fill="FFFFFF" w:themeFill="background1"/>
           </w:tcPr>
           <w:p>
@@ -26457,7 +26751,7 @@
         </w:tc>
         <w:tc>
           <w:tcPr>
-            <w:tcW w:w="1629" w:type="dxa"/>
+            <w:tcW w:w="1276" w:type="dxa"/>
             <w:shd w:val="clear" w:color="auto" w:fill="FFFFFF" w:themeFill="background1"/>
           </w:tcPr>
           <w:p>
@@ -26468,7 +26762,7 @@
         </w:tc>
         <w:tc>
           <w:tcPr>
-            <w:tcW w:w="1387" w:type="dxa"/>
+            <w:tcW w:w="1134" w:type="dxa"/>
             <w:shd w:val="clear" w:color="auto" w:fill="FFFFFF" w:themeFill="background1"/>
           </w:tcPr>
           <w:p>
@@ -26479,7 +26773,14 @@
         </w:tc>
         <w:tc>
           <w:tcPr>
-            <w:tcW w:w="1412" w:type="dxa"/>
+            <w:tcW w:w="1134" w:type="dxa"/>
+            <w:shd w:val="clear" w:color="auto" w:fill="FFFFFF" w:themeFill="background1"/>
+          </w:tcPr>
+          <w:p/>
+        </w:tc>
+        <w:tc>
+          <w:tcPr>
+            <w:tcW w:w="1134" w:type="dxa"/>
             <w:shd w:val="clear" w:color="auto" w:fill="FFFFFF" w:themeFill="background1"/>
           </w:tcPr>
           <w:p>
@@ -26490,7 +26791,7 @@
         </w:tc>
         <w:tc>
           <w:tcPr>
-            <w:tcW w:w="1376" w:type="dxa"/>
+            <w:tcW w:w="1275" w:type="dxa"/>
             <w:shd w:val="clear" w:color="auto" w:fill="FFFFFF" w:themeFill="background1"/>
           </w:tcPr>
           <w:p>
@@ -26501,7 +26802,7 @@
         </w:tc>
         <w:tc>
           <w:tcPr>
-            <w:tcW w:w="1731" w:type="dxa"/>
+            <w:tcW w:w="1843" w:type="dxa"/>
             <w:shd w:val="clear" w:color="auto" w:fill="FFFFFF" w:themeFill="background1"/>
           </w:tcPr>
           <w:p>
@@ -26512,7 +26813,7 @@
         </w:tc>
         <w:tc>
           <w:tcPr>
-            <w:tcW w:w="1772" w:type="dxa"/>
+            <w:tcW w:w="1247" w:type="dxa"/>
             <w:shd w:val="clear" w:color="auto" w:fill="FFFFFF" w:themeFill="background1"/>
           </w:tcPr>
           <w:p>
@@ -26525,7 +26826,7 @@
       <w:tr>
         <w:tc>
           <w:tcPr>
-            <w:tcW w:w="1461" w:type="dxa"/>
+            <w:tcW w:w="1413" w:type="dxa"/>
             <w:shd w:val="clear" w:color="auto" w:fill="FFFFFF" w:themeFill="background1"/>
           </w:tcPr>
           <w:p>
@@ -26536,7 +26837,7 @@
         </w:tc>
         <w:tc>
           <w:tcPr>
-            <w:tcW w:w="1629" w:type="dxa"/>
+            <w:tcW w:w="1276" w:type="dxa"/>
             <w:shd w:val="clear" w:color="auto" w:fill="FFFFFF" w:themeFill="background1"/>
           </w:tcPr>
           <w:p>
@@ -26547,7 +26848,7 @@
         </w:tc>
         <w:tc>
           <w:tcPr>
-            <w:tcW w:w="1387" w:type="dxa"/>
+            <w:tcW w:w="1134" w:type="dxa"/>
             <w:shd w:val="clear" w:color="auto" w:fill="FFFFFF" w:themeFill="background1"/>
           </w:tcPr>
           <w:p>
@@ -26558,7 +26859,14 @@
         </w:tc>
         <w:tc>
           <w:tcPr>
-            <w:tcW w:w="1412" w:type="dxa"/>
+            <w:tcW w:w="1134" w:type="dxa"/>
+            <w:shd w:val="clear" w:color="auto" w:fill="FFFFFF" w:themeFill="background1"/>
+          </w:tcPr>
+          <w:p/>
+        </w:tc>
+        <w:tc>
+          <w:tcPr>
+            <w:tcW w:w="1134" w:type="dxa"/>
             <w:shd w:val="clear" w:color="auto" w:fill="FFFFFF" w:themeFill="background1"/>
           </w:tcPr>
           <w:p>
@@ -26569,21 +26877,18 @@
         </w:tc>
         <w:tc>
           <w:tcPr>
-            <w:tcW w:w="1376" w:type="dxa"/>
-            <w:shd w:val="clear" w:color="auto" w:fill="FFFFFF" w:themeFill="background1"/>
-          </w:tcPr>
-          <w:p>
-            <w:r>
-              <w:t>9112</w:t>
-            </w:r>
-            <w:r>
-              <w:t>000</w:t>
-            </w:r>
-          </w:p>
-        </w:tc>
-        <w:tc>
-          <w:tcPr>
-            <w:tcW w:w="1731" w:type="dxa"/>
+            <w:tcW w:w="1275" w:type="dxa"/>
+            <w:shd w:val="clear" w:color="auto" w:fill="FFFFFF" w:themeFill="background1"/>
+          </w:tcPr>
+          <w:p>
+            <w:r>
+              <w:t>9112000</w:t>
+            </w:r>
+          </w:p>
+        </w:tc>
+        <w:tc>
+          <w:tcPr>
+            <w:tcW w:w="1843" w:type="dxa"/>
             <w:shd w:val="clear" w:color="auto" w:fill="FFFFFF" w:themeFill="background1"/>
           </w:tcPr>
           <w:p>
@@ -26594,23 +26899,20 @@
         </w:tc>
         <w:tc>
           <w:tcPr>
-            <w:tcW w:w="1772" w:type="dxa"/>
-            <w:shd w:val="clear" w:color="auto" w:fill="FFFFFF" w:themeFill="background1"/>
-          </w:tcPr>
-          <w:p>
-            <w:r>
-              <w:t>7621</w:t>
-            </w:r>
-            <w:r>
-              <w:t>000</w:t>
-            </w:r>
-          </w:p>
-        </w:tc>
-      </w:tr>
-      <w:tr>
-        <w:tc>
-          <w:tcPr>
-            <w:tcW w:w="1461" w:type="dxa"/>
+            <w:tcW w:w="1247" w:type="dxa"/>
+            <w:shd w:val="clear" w:color="auto" w:fill="FFFFFF" w:themeFill="background1"/>
+          </w:tcPr>
+          <w:p>
+            <w:r>
+              <w:t>7621000</w:t>
+            </w:r>
+          </w:p>
+        </w:tc>
+      </w:tr>
+      <w:tr>
+        <w:tc>
+          <w:tcPr>
+            <w:tcW w:w="1413" w:type="dxa"/>
             <w:shd w:val="clear" w:color="auto" w:fill="FFFFFF" w:themeFill="background1"/>
           </w:tcPr>
           <w:p>
@@ -26621,7 +26923,7 @@
         </w:tc>
         <w:tc>
           <w:tcPr>
-            <w:tcW w:w="1629" w:type="dxa"/>
+            <w:tcW w:w="1276" w:type="dxa"/>
             <w:shd w:val="clear" w:color="auto" w:fill="FFFFFF" w:themeFill="background1"/>
           </w:tcPr>
           <w:p>
@@ -26632,7 +26934,7 @@
         </w:tc>
         <w:tc>
           <w:tcPr>
-            <w:tcW w:w="1387" w:type="dxa"/>
+            <w:tcW w:w="1134" w:type="dxa"/>
             <w:shd w:val="clear" w:color="auto" w:fill="FFFFFF" w:themeFill="background1"/>
           </w:tcPr>
           <w:p>
@@ -26643,7 +26945,18 @@
         </w:tc>
         <w:tc>
           <w:tcPr>
-            <w:tcW w:w="1412" w:type="dxa"/>
+            <w:tcW w:w="1134" w:type="dxa"/>
+            <w:shd w:val="clear" w:color="auto" w:fill="FFFFFF" w:themeFill="background1"/>
+          </w:tcPr>
+          <w:p>
+            <w:r>
+              <w:t>M003</w:t>
+            </w:r>
+          </w:p>
+        </w:tc>
+        <w:tc>
+          <w:tcPr>
+            <w:tcW w:w="1134" w:type="dxa"/>
             <w:shd w:val="clear" w:color="auto" w:fill="FFFFFF" w:themeFill="background1"/>
           </w:tcPr>
           <w:p>
@@ -26654,7 +26967,7 @@
         </w:tc>
         <w:tc>
           <w:tcPr>
-            <w:tcW w:w="1376" w:type="dxa"/>
+            <w:tcW w:w="1275" w:type="dxa"/>
             <w:shd w:val="clear" w:color="auto" w:fill="FFFFFF" w:themeFill="background1"/>
           </w:tcPr>
           <w:p>
@@ -26665,7 +26978,7 @@
         </w:tc>
         <w:tc>
           <w:tcPr>
-            <w:tcW w:w="1731" w:type="dxa"/>
+            <w:tcW w:w="1843" w:type="dxa"/>
             <w:shd w:val="clear" w:color="auto" w:fill="FFFFFF" w:themeFill="background1"/>
           </w:tcPr>
           <w:p>
@@ -26676,26 +26989,20 @@
         </w:tc>
         <w:tc>
           <w:tcPr>
-            <w:tcW w:w="1772" w:type="dxa"/>
-            <w:shd w:val="clear" w:color="auto" w:fill="FFFFFF" w:themeFill="background1"/>
-          </w:tcPr>
-          <w:p>
-            <w:r>
-              <w:t>8</w:t>
-            </w:r>
-            <w:r>
-              <w:t>082</w:t>
-            </w:r>
-            <w:r>
-              <w:t>000</w:t>
-            </w:r>
-          </w:p>
-        </w:tc>
-      </w:tr>
-      <w:tr>
-        <w:tc>
-          <w:tcPr>
-            <w:tcW w:w="1461" w:type="dxa"/>
+            <w:tcW w:w="1247" w:type="dxa"/>
+            <w:shd w:val="clear" w:color="auto" w:fill="FFFFFF" w:themeFill="background1"/>
+          </w:tcPr>
+          <w:p>
+            <w:r>
+              <w:t>8082000</w:t>
+            </w:r>
+          </w:p>
+        </w:tc>
+      </w:tr>
+      <w:tr>
+        <w:tc>
+          <w:tcPr>
+            <w:tcW w:w="1413" w:type="dxa"/>
             <w:shd w:val="clear" w:color="auto" w:fill="FFFFFF" w:themeFill="background1"/>
           </w:tcPr>
           <w:p>
@@ -26706,7 +27013,7 @@
         </w:tc>
         <w:tc>
           <w:tcPr>
-            <w:tcW w:w="1629" w:type="dxa"/>
+            <w:tcW w:w="1276" w:type="dxa"/>
             <w:shd w:val="clear" w:color="auto" w:fill="FFFFFF" w:themeFill="background1"/>
           </w:tcPr>
           <w:p>
@@ -26717,7 +27024,7 @@
         </w:tc>
         <w:tc>
           <w:tcPr>
-            <w:tcW w:w="1387" w:type="dxa"/>
+            <w:tcW w:w="1134" w:type="dxa"/>
             <w:shd w:val="clear" w:color="auto" w:fill="FFFFFF" w:themeFill="background1"/>
           </w:tcPr>
           <w:p>
@@ -26728,7 +27035,18 @@
         </w:tc>
         <w:tc>
           <w:tcPr>
-            <w:tcW w:w="1412" w:type="dxa"/>
+            <w:tcW w:w="1134" w:type="dxa"/>
+            <w:shd w:val="clear" w:color="auto" w:fill="FFFFFF" w:themeFill="background1"/>
+          </w:tcPr>
+          <w:p>
+            <w:r>
+              <w:t>M003</w:t>
+            </w:r>
+          </w:p>
+        </w:tc>
+        <w:tc>
+          <w:tcPr>
+            <w:tcW w:w="1134" w:type="dxa"/>
             <w:shd w:val="clear" w:color="auto" w:fill="FFFFFF" w:themeFill="background1"/>
           </w:tcPr>
           <w:p>
@@ -26739,46 +27057,38 @@
         </w:tc>
         <w:tc>
           <w:tcPr>
-            <w:tcW w:w="1376" w:type="dxa"/>
-            <w:shd w:val="clear" w:color="auto" w:fill="FFFFFF" w:themeFill="background1"/>
-          </w:tcPr>
-          <w:p>
-            <w:r>
-              <w:t>81</w:t>
-            </w:r>
-            <w:r>
-              <w:t>0000</w:t>
-            </w:r>
-          </w:p>
-        </w:tc>
-        <w:tc>
-          <w:tcPr>
-            <w:tcW w:w="1731" w:type="dxa"/>
+            <w:tcW w:w="1275" w:type="dxa"/>
+            <w:shd w:val="clear" w:color="auto" w:fill="FFFFFF" w:themeFill="background1"/>
+          </w:tcPr>
+          <w:p>
+            <w:r>
+              <w:t>810000</w:t>
+            </w:r>
+          </w:p>
+        </w:tc>
+        <w:tc>
+          <w:tcPr>
+            <w:tcW w:w="1843" w:type="dxa"/>
             <w:shd w:val="clear" w:color="auto" w:fill="FFFFFF" w:themeFill="background1"/>
           </w:tcPr>
           <w:p/>
         </w:tc>
         <w:tc>
           <w:tcPr>
-            <w:tcW w:w="1772" w:type="dxa"/>
-            <w:shd w:val="clear" w:color="auto" w:fill="FFFFFF" w:themeFill="background1"/>
-          </w:tcPr>
-          <w:p>
-            <w:r>
-              <w:t>729</w:t>
-            </w:r>
-            <w:bookmarkStart w:id="0" w:name="_GoBack"/>
-            <w:bookmarkEnd w:id="0"/>
-            <w:r>
-              <w:t>000</w:t>
-            </w:r>
-          </w:p>
-        </w:tc>
-      </w:tr>
-      <w:tr>
-        <w:tc>
-          <w:tcPr>
-            <w:tcW w:w="1461" w:type="dxa"/>
+            <w:tcW w:w="1247" w:type="dxa"/>
+            <w:shd w:val="clear" w:color="auto" w:fill="FFFFFF" w:themeFill="background1"/>
+          </w:tcPr>
+          <w:p>
+            <w:r>
+              <w:t>729000</w:t>
+            </w:r>
+          </w:p>
+        </w:tc>
+      </w:tr>
+      <w:tr>
+        <w:tc>
+          <w:tcPr>
+            <w:tcW w:w="1413" w:type="dxa"/>
             <w:shd w:val="clear" w:color="auto" w:fill="FFFFFF" w:themeFill="background1"/>
           </w:tcPr>
           <w:p>
@@ -26789,7 +27099,7 @@
         </w:tc>
         <w:tc>
           <w:tcPr>
-            <w:tcW w:w="1629" w:type="dxa"/>
+            <w:tcW w:w="1276" w:type="dxa"/>
             <w:shd w:val="clear" w:color="auto" w:fill="FFFFFF" w:themeFill="background1"/>
           </w:tcPr>
           <w:p>
@@ -26800,7 +27110,7 @@
         </w:tc>
         <w:tc>
           <w:tcPr>
-            <w:tcW w:w="1387" w:type="dxa"/>
+            <w:tcW w:w="1134" w:type="dxa"/>
             <w:shd w:val="clear" w:color="auto" w:fill="FFFFFF" w:themeFill="background1"/>
           </w:tcPr>
           <w:p>
@@ -26811,7 +27121,14 @@
         </w:tc>
         <w:tc>
           <w:tcPr>
-            <w:tcW w:w="1412" w:type="dxa"/>
+            <w:tcW w:w="1134" w:type="dxa"/>
+            <w:shd w:val="clear" w:color="auto" w:fill="FFFFFF" w:themeFill="background1"/>
+          </w:tcPr>
+          <w:p/>
+        </w:tc>
+        <w:tc>
+          <w:tcPr>
+            <w:tcW w:w="1134" w:type="dxa"/>
             <w:shd w:val="clear" w:color="auto" w:fill="FFFFFF" w:themeFill="background1"/>
           </w:tcPr>
           <w:p>
@@ -26822,24 +27139,18 @@
         </w:tc>
         <w:tc>
           <w:tcPr>
-            <w:tcW w:w="1376" w:type="dxa"/>
-            <w:shd w:val="clear" w:color="auto" w:fill="FFFFFF" w:themeFill="background1"/>
-          </w:tcPr>
-          <w:p>
-            <w:r>
-              <w:t>15</w:t>
-            </w:r>
-            <w:r>
-              <w:t>4981</w:t>
-            </w:r>
-            <w:r>
-              <w:t>000</w:t>
-            </w:r>
-          </w:p>
-        </w:tc>
-        <w:tc>
-          <w:tcPr>
-            <w:tcW w:w="1731" w:type="dxa"/>
+            <w:tcW w:w="1275" w:type="dxa"/>
+            <w:shd w:val="clear" w:color="auto" w:fill="FFFFFF" w:themeFill="background1"/>
+          </w:tcPr>
+          <w:p>
+            <w:r>
+              <w:t>154981000</w:t>
+            </w:r>
+          </w:p>
+        </w:tc>
+        <w:tc>
+          <w:tcPr>
+            <w:tcW w:w="1843" w:type="dxa"/>
             <w:shd w:val="clear" w:color="auto" w:fill="FFFFFF" w:themeFill="background1"/>
           </w:tcPr>
           <w:p>
@@ -26850,18 +27161,12 @@
         </w:tc>
         <w:tc>
           <w:tcPr>
-            <w:tcW w:w="1772" w:type="dxa"/>
-            <w:shd w:val="clear" w:color="auto" w:fill="FFFFFF" w:themeFill="background1"/>
-          </w:tcPr>
-          <w:p>
-            <w:r>
-              <w:t>15</w:t>
-            </w:r>
-            <w:r>
-              <w:t>4781</w:t>
-            </w:r>
-            <w:r>
-              <w:t>000</w:t>
+            <w:tcW w:w="1247" w:type="dxa"/>
+            <w:shd w:val="clear" w:color="auto" w:fill="FFFFFF" w:themeFill="background1"/>
+          </w:tcPr>
+          <w:p>
+            <w:r>
+              <w:t>154781000</w:t>
             </w:r>
           </w:p>
         </w:tc>
@@ -28593,6 +28898,7 @@
           </w:tcPr>
           <w:p>
             <w:r>
+              <w:lastRenderedPageBreak/>
               <w:t>HJL00055</w:t>
             </w:r>
             <w:r>
@@ -28631,7 +28937,6 @@
           </w:tcPr>
           <w:p>
             <w:r>
-              <w:lastRenderedPageBreak/>
               <w:t>HJL00055</w:t>
             </w:r>
             <w:r>
@@ -30597,7 +30902,7 @@
 </file>
 
 <file path=customXml/itemProps1.xml><?xml version="1.0" encoding="utf-8"?>
-<ds:datastoreItem xmlns:ds="http://schemas.openxmlformats.org/officeDocument/2006/customXml" ds:itemID="{7D99B338-47E6-4274-8A9E-EB7F0B39E063}">
+<ds:datastoreItem xmlns:ds="http://schemas.openxmlformats.org/officeDocument/2006/customXml" ds:itemID="{92446090-DC10-4755-BB7B-05EAA4D04037}">
   <ds:schemaRefs>
     <ds:schemaRef ds:uri="http://schemas.openxmlformats.org/officeDocument/2006/bibliography"/>
   </ds:schemaRefs>

--- a/Database/data alat musik.docx
+++ b/Database/data alat musik.docx
@@ -20325,10 +20325,527 @@
               <w:t>32</w:t>
             </w:r>
             <w:r>
+              <w:t>0000</w:t>
+            </w:r>
+          </w:p>
+        </w:tc>
+      </w:tr>
+      <w:tr>
+        <w:tc>
+          <w:tcPr>
+            <w:tcW w:w="1502" w:type="dxa"/>
+            <w:shd w:val="clear" w:color="auto" w:fill="FFFFFF" w:themeFill="background1"/>
+          </w:tcPr>
+          <w:p>
+            <w:r>
+              <w:t>HBL0005103</w:t>
+            </w:r>
+          </w:p>
+        </w:tc>
+        <w:tc>
+          <w:tcPr>
+            <w:tcW w:w="2321" w:type="dxa"/>
+            <w:shd w:val="clear" w:color="auto" w:fill="FFFFFF" w:themeFill="background1"/>
+          </w:tcPr>
+          <w:p>
+            <w:r>
+              <w:t>15-09-2019</w:t>
+            </w:r>
+          </w:p>
+        </w:tc>
+        <w:tc>
+          <w:tcPr>
+            <w:tcW w:w="1984" w:type="dxa"/>
+            <w:shd w:val="clear" w:color="auto" w:fill="FFFFFF" w:themeFill="background1"/>
+          </w:tcPr>
+          <w:p>
+            <w:r>
+              <w:t>KAR002</w:t>
+            </w:r>
+          </w:p>
+        </w:tc>
+        <w:tc>
+          <w:tcPr>
+            <w:tcW w:w="1985" w:type="dxa"/>
+            <w:shd w:val="clear" w:color="auto" w:fill="FFFFFF" w:themeFill="background1"/>
+          </w:tcPr>
+          <w:p>
+            <w:r>
+              <w:t>SUP03</w:t>
+            </w:r>
+          </w:p>
+        </w:tc>
+        <w:tc>
+          <w:tcPr>
+            <w:tcW w:w="2835" w:type="dxa"/>
+            <w:shd w:val="clear" w:color="auto" w:fill="FFFFFF" w:themeFill="background1"/>
+          </w:tcPr>
+          <w:p>
+            <w:r>
+              <w:t>147</w:t>
+            </w:r>
+            <w:r>
+              <w:t>50000</w:t>
+            </w:r>
+          </w:p>
+        </w:tc>
+      </w:tr>
+      <w:tr>
+        <w:tc>
+          <w:tcPr>
+            <w:tcW w:w="1502" w:type="dxa"/>
+            <w:shd w:val="clear" w:color="auto" w:fill="FFFFFF" w:themeFill="background1"/>
+          </w:tcPr>
+          <w:p>
+            <w:r>
+              <w:t>HBL0005104</w:t>
+            </w:r>
+          </w:p>
+        </w:tc>
+        <w:tc>
+          <w:tcPr>
+            <w:tcW w:w="2321" w:type="dxa"/>
+            <w:shd w:val="clear" w:color="auto" w:fill="FFFFFF" w:themeFill="background1"/>
+          </w:tcPr>
+          <w:p>
+            <w:r>
+              <w:t>20-09-2019</w:t>
+            </w:r>
+          </w:p>
+        </w:tc>
+        <w:tc>
+          <w:tcPr>
+            <w:tcW w:w="1984" w:type="dxa"/>
+            <w:shd w:val="clear" w:color="auto" w:fill="FFFFFF" w:themeFill="background1"/>
+          </w:tcPr>
+          <w:p>
+            <w:r>
+              <w:t>KAR00</w:t>
+            </w:r>
+            <w:r>
+              <w:t>1</w:t>
+            </w:r>
+          </w:p>
+        </w:tc>
+        <w:tc>
+          <w:tcPr>
+            <w:tcW w:w="1985" w:type="dxa"/>
+            <w:shd w:val="clear" w:color="auto" w:fill="FFFFFF" w:themeFill="background1"/>
+          </w:tcPr>
+          <w:p>
+            <w:r>
+              <w:t>SUP04</w:t>
+            </w:r>
+          </w:p>
+        </w:tc>
+        <w:tc>
+          <w:tcPr>
+            <w:tcW w:w="2835" w:type="dxa"/>
+            <w:shd w:val="clear" w:color="auto" w:fill="FFFFFF" w:themeFill="background1"/>
+          </w:tcPr>
+          <w:p>
+            <w:r>
+              <w:t>12200000</w:t>
+            </w:r>
+          </w:p>
+        </w:tc>
+      </w:tr>
+      <w:tr>
+        <w:tc>
+          <w:tcPr>
+            <w:tcW w:w="1502" w:type="dxa"/>
+            <w:shd w:val="clear" w:color="auto" w:fill="FFFFFF" w:themeFill="background1"/>
+          </w:tcPr>
+          <w:p>
+            <w:r>
+              <w:t>HBL0005105</w:t>
+            </w:r>
+          </w:p>
+        </w:tc>
+        <w:tc>
+          <w:tcPr>
+            <w:tcW w:w="2321" w:type="dxa"/>
+            <w:shd w:val="clear" w:color="auto" w:fill="FFFFFF" w:themeFill="background1"/>
+          </w:tcPr>
+          <w:p>
+            <w:r>
               <w:t>0</w:t>
+            </w:r>
+            <w:r>
+              <w:t>3-10-2019</w:t>
+            </w:r>
+          </w:p>
+        </w:tc>
+        <w:tc>
+          <w:tcPr>
+            <w:tcW w:w="1984" w:type="dxa"/>
+            <w:shd w:val="clear" w:color="auto" w:fill="FFFFFF" w:themeFill="background1"/>
+          </w:tcPr>
+          <w:p>
+            <w:r>
+              <w:t>KAR00</w:t>
+            </w:r>
+            <w:r>
+              <w:t>3</w:t>
+            </w:r>
+          </w:p>
+        </w:tc>
+        <w:tc>
+          <w:tcPr>
+            <w:tcW w:w="1985" w:type="dxa"/>
+            <w:shd w:val="clear" w:color="auto" w:fill="FFFFFF" w:themeFill="background1"/>
+          </w:tcPr>
+          <w:p>
+            <w:r>
+              <w:t>SUP05</w:t>
+            </w:r>
+          </w:p>
+        </w:tc>
+        <w:tc>
+          <w:tcPr>
+            <w:tcW w:w="2835" w:type="dxa"/>
+            <w:shd w:val="clear" w:color="auto" w:fill="FFFFFF" w:themeFill="background1"/>
+          </w:tcPr>
+          <w:p>
+            <w:r>
+              <w:t>17160000</w:t>
+            </w:r>
+          </w:p>
+        </w:tc>
+      </w:tr>
+      <w:tr>
+        <w:tc>
+          <w:tcPr>
+            <w:tcW w:w="1502" w:type="dxa"/>
+            <w:shd w:val="clear" w:color="auto" w:fill="FFFFFF" w:themeFill="background1"/>
+          </w:tcPr>
+          <w:p>
+            <w:r>
+              <w:t>HBL0005106</w:t>
+            </w:r>
+          </w:p>
+        </w:tc>
+        <w:tc>
+          <w:tcPr>
+            <w:tcW w:w="2321" w:type="dxa"/>
+            <w:shd w:val="clear" w:color="auto" w:fill="FFFFFF" w:themeFill="background1"/>
+          </w:tcPr>
+          <w:p>
+            <w:r>
+              <w:t>0</w:t>
+            </w:r>
+            <w:r>
+              <w:t>2</w:t>
+            </w:r>
+            <w:r>
+              <w:t>-11-2019</w:t>
+            </w:r>
+          </w:p>
+        </w:tc>
+        <w:tc>
+          <w:tcPr>
+            <w:tcW w:w="1984" w:type="dxa"/>
+            <w:shd w:val="clear" w:color="auto" w:fill="FFFFFF" w:themeFill="background1"/>
+          </w:tcPr>
+          <w:p>
+            <w:r>
+              <w:t>KAR002</w:t>
+            </w:r>
+          </w:p>
+        </w:tc>
+        <w:tc>
+          <w:tcPr>
+            <w:tcW w:w="1985" w:type="dxa"/>
+            <w:shd w:val="clear" w:color="auto" w:fill="FFFFFF" w:themeFill="background1"/>
+          </w:tcPr>
+          <w:p>
+            <w:r>
+              <w:t>SUP</w:t>
+            </w:r>
+            <w:r>
+              <w:t>01</w:t>
+            </w:r>
+          </w:p>
+        </w:tc>
+        <w:tc>
+          <w:tcPr>
+            <w:tcW w:w="2835" w:type="dxa"/>
+            <w:shd w:val="clear" w:color="auto" w:fill="FFFFFF" w:themeFill="background1"/>
+          </w:tcPr>
+          <w:p>
+            <w:r>
+              <w:t>83885000</w:t>
+            </w:r>
+          </w:p>
+        </w:tc>
+      </w:tr>
+      <w:tr>
+        <w:tc>
+          <w:tcPr>
+            <w:tcW w:w="1502" w:type="dxa"/>
+            <w:shd w:val="clear" w:color="auto" w:fill="FFFFFF" w:themeFill="background1"/>
+          </w:tcPr>
+          <w:p>
+            <w:r>
+              <w:t>HBL0005107</w:t>
+            </w:r>
+          </w:p>
+        </w:tc>
+        <w:tc>
+          <w:tcPr>
+            <w:tcW w:w="2321" w:type="dxa"/>
+            <w:shd w:val="clear" w:color="auto" w:fill="FFFFFF" w:themeFill="background1"/>
+          </w:tcPr>
+          <w:p>
+            <w:r>
+              <w:t>15</w:t>
+            </w:r>
+            <w:r>
+              <w:t>-11-2019</w:t>
+            </w:r>
+          </w:p>
+        </w:tc>
+        <w:tc>
+          <w:tcPr>
+            <w:tcW w:w="1984" w:type="dxa"/>
+            <w:shd w:val="clear" w:color="auto" w:fill="FFFFFF" w:themeFill="background1"/>
+          </w:tcPr>
+          <w:p>
+            <w:r>
+              <w:t>KAR00</w:t>
+            </w:r>
+            <w:r>
+              <w:t>2</w:t>
+            </w:r>
+          </w:p>
+        </w:tc>
+        <w:tc>
+          <w:tcPr>
+            <w:tcW w:w="1985" w:type="dxa"/>
+            <w:shd w:val="clear" w:color="auto" w:fill="FFFFFF" w:themeFill="background1"/>
+          </w:tcPr>
+          <w:p>
+            <w:r>
+              <w:t>SUP06</w:t>
+            </w:r>
+          </w:p>
+        </w:tc>
+        <w:tc>
+          <w:tcPr>
+            <w:tcW w:w="2835" w:type="dxa"/>
+            <w:shd w:val="clear" w:color="auto" w:fill="FFFFFF" w:themeFill="background1"/>
+          </w:tcPr>
+          <w:p>
+            <w:r>
+              <w:t>34</w:t>
+            </w:r>
+            <w:r>
+              <w:t>350000</w:t>
+            </w:r>
+          </w:p>
+        </w:tc>
+      </w:tr>
+      <w:tr>
+        <w:tc>
+          <w:tcPr>
+            <w:tcW w:w="1502" w:type="dxa"/>
+            <w:shd w:val="clear" w:color="auto" w:fill="FFFFFF" w:themeFill="background1"/>
+          </w:tcPr>
+          <w:p>
+            <w:r>
+              <w:t>HBL0005108</w:t>
+            </w:r>
+          </w:p>
+        </w:tc>
+        <w:tc>
+          <w:tcPr>
+            <w:tcW w:w="2321" w:type="dxa"/>
+            <w:shd w:val="clear" w:color="auto" w:fill="FFFFFF" w:themeFill="background1"/>
+          </w:tcPr>
+          <w:p>
+            <w:r>
+              <w:t>05-12-2019</w:t>
+            </w:r>
+          </w:p>
+        </w:tc>
+        <w:tc>
+          <w:tcPr>
+            <w:tcW w:w="1984" w:type="dxa"/>
+            <w:shd w:val="clear" w:color="auto" w:fill="FFFFFF" w:themeFill="background1"/>
+          </w:tcPr>
+          <w:p>
+            <w:r>
+              <w:t>KAR003</w:t>
+            </w:r>
+          </w:p>
+        </w:tc>
+        <w:tc>
+          <w:tcPr>
+            <w:tcW w:w="1985" w:type="dxa"/>
+            <w:shd w:val="clear" w:color="auto" w:fill="FFFFFF" w:themeFill="background1"/>
+          </w:tcPr>
+          <w:p>
+            <w:r>
+              <w:t>SUP07</w:t>
+            </w:r>
+          </w:p>
+        </w:tc>
+        <w:tc>
+          <w:tcPr>
+            <w:tcW w:w="2835" w:type="dxa"/>
+            <w:shd w:val="clear" w:color="auto" w:fill="FFFFFF" w:themeFill="background1"/>
+          </w:tcPr>
+          <w:p>
+            <w:r>
+              <w:t>5375000</w:t>
+            </w:r>
+          </w:p>
+        </w:tc>
+      </w:tr>
+      <w:tr>
+        <w:tc>
+          <w:tcPr>
+            <w:tcW w:w="1502" w:type="dxa"/>
+            <w:shd w:val="clear" w:color="auto" w:fill="FFFFFF" w:themeFill="background1"/>
+          </w:tcPr>
+          <w:p>
+            <w:r>
+              <w:t>HBL0005109</w:t>
+            </w:r>
+          </w:p>
+        </w:tc>
+        <w:tc>
+          <w:tcPr>
+            <w:tcW w:w="2321" w:type="dxa"/>
+            <w:shd w:val="clear" w:color="auto" w:fill="FFFFFF" w:themeFill="background1"/>
+          </w:tcPr>
+          <w:p>
+            <w:r>
+              <w:t>0</w:t>
+            </w:r>
+            <w:r>
+              <w:t>7</w:t>
+            </w:r>
+            <w:r>
+              <w:t>-</w:t>
+            </w:r>
+            <w:r>
+              <w:t>0</w:t>
+            </w:r>
+            <w:r>
+              <w:t>1-2020</w:t>
+            </w:r>
+          </w:p>
+        </w:tc>
+        <w:tc>
+          <w:tcPr>
+            <w:tcW w:w="1984" w:type="dxa"/>
+            <w:shd w:val="clear" w:color="auto" w:fill="FFFFFF" w:themeFill="background1"/>
+          </w:tcPr>
+          <w:p>
+            <w:r>
+              <w:t>KAR001</w:t>
+            </w:r>
+          </w:p>
+        </w:tc>
+        <w:tc>
+          <w:tcPr>
+            <w:tcW w:w="1985" w:type="dxa"/>
+            <w:shd w:val="clear" w:color="auto" w:fill="FFFFFF" w:themeFill="background1"/>
+          </w:tcPr>
+          <w:p>
+            <w:r>
+              <w:t>SUP08</w:t>
+            </w:r>
+          </w:p>
+        </w:tc>
+        <w:tc>
+          <w:tcPr>
+            <w:tcW w:w="2835" w:type="dxa"/>
+            <w:shd w:val="clear" w:color="auto" w:fill="FFFFFF" w:themeFill="background1"/>
+          </w:tcPr>
+          <w:p>
+            <w:r>
+              <w:t>26</w:t>
+            </w:r>
+            <w:r>
+              <w:t>24</w:t>
+            </w:r>
+            <w:r>
+              <w:t>0000</w:t>
+            </w:r>
+          </w:p>
+        </w:tc>
+      </w:tr>
+      <w:tr>
+        <w:tc>
+          <w:tcPr>
+            <w:tcW w:w="1502" w:type="dxa"/>
+            <w:shd w:val="clear" w:color="auto" w:fill="FFFFFF" w:themeFill="background1"/>
+          </w:tcPr>
+          <w:p>
+            <w:r>
+              <w:lastRenderedPageBreak/>
+              <w:t>HBL0005110</w:t>
+            </w:r>
+          </w:p>
+        </w:tc>
+        <w:tc>
+          <w:tcPr>
+            <w:tcW w:w="2321" w:type="dxa"/>
+            <w:shd w:val="clear" w:color="auto" w:fill="FFFFFF" w:themeFill="background1"/>
+          </w:tcPr>
+          <w:p>
+            <w:r>
+              <w:t>20</w:t>
+            </w:r>
+            <w:r>
+              <w:t>-</w:t>
+            </w:r>
+            <w:r>
+              <w:t>0</w:t>
+            </w:r>
+            <w:r>
+              <w:t>1-2020</w:t>
             </w:r>
             <w:bookmarkStart w:id="0" w:name="_GoBack"/>
             <w:bookmarkEnd w:id="0"/>
+          </w:p>
+        </w:tc>
+        <w:tc>
+          <w:tcPr>
+            <w:tcW w:w="1984" w:type="dxa"/>
+            <w:shd w:val="clear" w:color="auto" w:fill="FFFFFF" w:themeFill="background1"/>
+          </w:tcPr>
+          <w:p>
+            <w:r>
+              <w:t>KAR003</w:t>
+            </w:r>
+          </w:p>
+        </w:tc>
+        <w:tc>
+          <w:tcPr>
+            <w:tcW w:w="1985" w:type="dxa"/>
+            <w:shd w:val="clear" w:color="auto" w:fill="FFFFFF" w:themeFill="background1"/>
+          </w:tcPr>
+          <w:p>
+            <w:r>
+              <w:t>SUP09</w:t>
+            </w:r>
+          </w:p>
+        </w:tc>
+        <w:tc>
+          <w:tcPr>
+            <w:tcW w:w="2835" w:type="dxa"/>
+            <w:shd w:val="clear" w:color="auto" w:fill="FFFFFF" w:themeFill="background1"/>
+          </w:tcPr>
+          <w:p>
+            <w:r>
+              <w:t>5</w:t>
+            </w:r>
+            <w:r>
+              <w:t>620</w:t>
+            </w:r>
             <w:r>
               <w:t>000</w:t>
             </w:r>
@@ -20343,7 +20860,7 @@
           </w:tcPr>
           <w:p>
             <w:r>
-              <w:t>HBL0005103</w:t>
+              <w:t>HBL0005111</w:t>
             </w:r>
           </w:p>
         </w:tc>
@@ -20354,7 +20871,16 @@
           </w:tcPr>
           <w:p>
             <w:r>
-              <w:t>15-09-2019</w:t>
+              <w:t>03</w:t>
+            </w:r>
+            <w:r>
+              <w:t>-</w:t>
+            </w:r>
+            <w:r>
+              <w:t>0</w:t>
+            </w:r>
+            <w:r>
+              <w:t>2-2020</w:t>
             </w:r>
           </w:p>
         </w:tc>
@@ -20365,6 +20891,84 @@
           </w:tcPr>
           <w:p>
             <w:r>
+              <w:t>KAR00</w:t>
+            </w:r>
+            <w:r>
+              <w:t>4</w:t>
+            </w:r>
+          </w:p>
+        </w:tc>
+        <w:tc>
+          <w:tcPr>
+            <w:tcW w:w="1985" w:type="dxa"/>
+            <w:shd w:val="clear" w:color="auto" w:fill="FFFFFF" w:themeFill="background1"/>
+          </w:tcPr>
+          <w:p>
+            <w:r>
+              <w:t>SUP</w:t>
+            </w:r>
+            <w:r>
+              <w:t>10</w:t>
+            </w:r>
+          </w:p>
+        </w:tc>
+        <w:tc>
+          <w:tcPr>
+            <w:tcW w:w="2835" w:type="dxa"/>
+            <w:shd w:val="clear" w:color="auto" w:fill="FFFFFF" w:themeFill="background1"/>
+          </w:tcPr>
+          <w:p>
+            <w:r>
+              <w:t>40</w:t>
+            </w:r>
+            <w:r>
+              <w:t>245</w:t>
+            </w:r>
+            <w:r>
+              <w:t>000</w:t>
+            </w:r>
+          </w:p>
+        </w:tc>
+      </w:tr>
+      <w:tr>
+        <w:tc>
+          <w:tcPr>
+            <w:tcW w:w="1502" w:type="dxa"/>
+            <w:shd w:val="clear" w:color="auto" w:fill="FFFFFF" w:themeFill="background1"/>
+          </w:tcPr>
+          <w:p>
+            <w:r>
+              <w:t>HBL0005112</w:t>
+            </w:r>
+          </w:p>
+        </w:tc>
+        <w:tc>
+          <w:tcPr>
+            <w:tcW w:w="2321" w:type="dxa"/>
+            <w:shd w:val="clear" w:color="auto" w:fill="FFFFFF" w:themeFill="background1"/>
+          </w:tcPr>
+          <w:p>
+            <w:r>
+              <w:t>01</w:t>
+            </w:r>
+            <w:r>
+              <w:t>-</w:t>
+            </w:r>
+            <w:r>
+              <w:t>0</w:t>
+            </w:r>
+            <w:r>
+              <w:t>3-2020</w:t>
+            </w:r>
+          </w:p>
+        </w:tc>
+        <w:tc>
+          <w:tcPr>
+            <w:tcW w:w="1984" w:type="dxa"/>
+            <w:shd w:val="clear" w:color="auto" w:fill="FFFFFF" w:themeFill="background1"/>
+          </w:tcPr>
+          <w:p>
+            <w:r>
               <w:t>KAR002</w:t>
             </w:r>
           </w:p>
@@ -20376,7 +20980,10 @@
           </w:tcPr>
           <w:p>
             <w:r>
-              <w:t>SUP03</w:t>
+              <w:t>SUP</w:t>
+            </w:r>
+            <w:r>
+              <w:t>07</w:t>
             </w:r>
           </w:p>
         </w:tc>
@@ -20387,10 +20994,10 @@
           </w:tcPr>
           <w:p>
             <w:r>
-              <w:t>147</w:t>
-            </w:r>
-            <w:r>
-              <w:t>50000</w:t>
+              <w:t>990</w:t>
+            </w:r>
+            <w:r>
+              <w:t>00000</w:t>
             </w:r>
           </w:p>
         </w:tc>
@@ -20403,7 +21010,7 @@
           </w:tcPr>
           <w:p>
             <w:r>
-              <w:t>HBL0005104</w:t>
+              <w:t>HBL0005113</w:t>
             </w:r>
           </w:p>
         </w:tc>
@@ -20414,7 +21021,16 @@
           </w:tcPr>
           <w:p>
             <w:r>
-              <w:t>20-09-2019</w:t>
+              <w:t>17</w:t>
+            </w:r>
+            <w:r>
+              <w:t>-</w:t>
+            </w:r>
+            <w:r>
+              <w:t>0</w:t>
+            </w:r>
+            <w:r>
+              <w:t>3-2020</w:t>
             </w:r>
           </w:p>
         </w:tc>
@@ -20428,7 +21044,7 @@
               <w:t>KAR00</w:t>
             </w:r>
             <w:r>
-              <w:t>1</w:t>
+              <w:t>2</w:t>
             </w:r>
           </w:p>
         </w:tc>
@@ -20439,7 +21055,10 @@
           </w:tcPr>
           <w:p>
             <w:r>
-              <w:t>SUP04</w:t>
+              <w:t>SUP</w:t>
+            </w:r>
+            <w:r>
+              <w:t>11</w:t>
             </w:r>
           </w:p>
         </w:tc>
@@ -20450,10 +21069,157 @@
           </w:tcPr>
           <w:p>
             <w:r>
+              <w:t>83850000</w:t>
+            </w:r>
+          </w:p>
+        </w:tc>
+      </w:tr>
+      <w:tr>
+        <w:tc>
+          <w:tcPr>
+            <w:tcW w:w="1502" w:type="dxa"/>
+            <w:shd w:val="clear" w:color="auto" w:fill="FFFFFF" w:themeFill="background1"/>
+          </w:tcPr>
+          <w:p>
+            <w:r>
+              <w:t>HBL0005114</w:t>
+            </w:r>
+          </w:p>
+        </w:tc>
+        <w:tc>
+          <w:tcPr>
+            <w:tcW w:w="2321" w:type="dxa"/>
+            <w:shd w:val="clear" w:color="auto" w:fill="FFFFFF" w:themeFill="background1"/>
+          </w:tcPr>
+          <w:p>
+            <w:r>
+              <w:t>29</w:t>
+            </w:r>
+            <w:r>
+              <w:t>-</w:t>
+            </w:r>
+            <w:r>
+              <w:t>0</w:t>
+            </w:r>
+            <w:r>
+              <w:t>3-20</w:t>
+            </w:r>
+            <w:r>
+              <w:t>20</w:t>
+            </w:r>
+          </w:p>
+        </w:tc>
+        <w:tc>
+          <w:tcPr>
+            <w:tcW w:w="1984" w:type="dxa"/>
+            <w:shd w:val="clear" w:color="auto" w:fill="FFFFFF" w:themeFill="background1"/>
+          </w:tcPr>
+          <w:p>
+            <w:r>
+              <w:t>KAR001</w:t>
+            </w:r>
+          </w:p>
+        </w:tc>
+        <w:tc>
+          <w:tcPr>
+            <w:tcW w:w="1985" w:type="dxa"/>
+            <w:shd w:val="clear" w:color="auto" w:fill="FFFFFF" w:themeFill="background1"/>
+          </w:tcPr>
+          <w:p>
+            <w:r>
+              <w:t>SUP1</w:t>
+            </w:r>
+            <w:r>
+              <w:t>2</w:t>
+            </w:r>
+          </w:p>
+        </w:tc>
+        <w:tc>
+          <w:tcPr>
+            <w:tcW w:w="2835" w:type="dxa"/>
+            <w:shd w:val="clear" w:color="auto" w:fill="FFFFFF" w:themeFill="background1"/>
+          </w:tcPr>
+          <w:p>
+            <w:r>
+              <w:t>76</w:t>
+            </w:r>
+            <w:r>
+              <w:t>000000</w:t>
+            </w:r>
+          </w:p>
+        </w:tc>
+      </w:tr>
+      <w:tr>
+        <w:tc>
+          <w:tcPr>
+            <w:tcW w:w="1502" w:type="dxa"/>
+            <w:shd w:val="clear" w:color="auto" w:fill="FFFFFF" w:themeFill="background1"/>
+          </w:tcPr>
+          <w:p>
+            <w:r>
+              <w:t>HBL0005115</w:t>
+            </w:r>
+          </w:p>
+        </w:tc>
+        <w:tc>
+          <w:tcPr>
+            <w:tcW w:w="2321" w:type="dxa"/>
+            <w:shd w:val="clear" w:color="auto" w:fill="FFFFFF" w:themeFill="background1"/>
+          </w:tcPr>
+          <w:p>
+            <w:r>
+              <w:t>15</w:t>
+            </w:r>
+            <w:r>
+              <w:t>-</w:t>
+            </w:r>
+            <w:r>
+              <w:t>0</w:t>
+            </w:r>
+            <w:r>
+              <w:t>4-2020</w:t>
+            </w:r>
+          </w:p>
+        </w:tc>
+        <w:tc>
+          <w:tcPr>
+            <w:tcW w:w="1984" w:type="dxa"/>
+            <w:shd w:val="clear" w:color="auto" w:fill="FFFFFF" w:themeFill="background1"/>
+          </w:tcPr>
+          <w:p>
+            <w:r>
+              <w:t>KAR00</w:t>
+            </w:r>
+            <w:r>
               <w:t>5</w:t>
             </w:r>
-            <w:r>
-              <w:t>26</w:t>
+          </w:p>
+        </w:tc>
+        <w:tc>
+          <w:tcPr>
+            <w:tcW w:w="1985" w:type="dxa"/>
+            <w:shd w:val="clear" w:color="auto" w:fill="FFFFFF" w:themeFill="background1"/>
+          </w:tcPr>
+          <w:p>
+            <w:r>
+              <w:t>SUP1</w:t>
+            </w:r>
+            <w:r>
+              <w:t>3</w:t>
+            </w:r>
+          </w:p>
+        </w:tc>
+        <w:tc>
+          <w:tcPr>
+            <w:tcW w:w="2835" w:type="dxa"/>
+            <w:shd w:val="clear" w:color="auto" w:fill="FFFFFF" w:themeFill="background1"/>
+          </w:tcPr>
+          <w:p>
+            <w:r>
+              <w:t>2</w:t>
+            </w:r>
+            <w:r>
+              <w:t>201</w:t>
             </w:r>
             <w:r>
               <w:t>0000</w:t>
@@ -20469,7 +21235,7 @@
           </w:tcPr>
           <w:p>
             <w:r>
-              <w:t>HBL0005105</w:t>
+              <w:t>HBL0005116</w:t>
             </w:r>
           </w:p>
         </w:tc>
@@ -20480,10 +21246,7 @@
           </w:tcPr>
           <w:p>
             <w:r>
-              <w:t>0</w:t>
-            </w:r>
-            <w:r>
-              <w:t>3-10-2019</w:t>
+              <w:t>13-05-2020</w:t>
             </w:r>
           </w:p>
         </w:tc>
@@ -20494,10 +21257,7 @@
           </w:tcPr>
           <w:p>
             <w:r>
-              <w:t>KAR00</w:t>
-            </w:r>
-            <w:r>
-              <w:t>3</w:t>
+              <w:t>KAR001</w:t>
             </w:r>
           </w:p>
         </w:tc>
@@ -20508,7 +21268,10 @@
           </w:tcPr>
           <w:p>
             <w:r>
-              <w:t>SUP05</w:t>
+              <w:t>SUP1</w:t>
+            </w:r>
+            <w:r>
+              <w:t>4</w:t>
             </w:r>
           </w:p>
         </w:tc>
@@ -20519,7 +21282,10 @@
           </w:tcPr>
           <w:p>
             <w:r>
-              <w:t>8500000</w:t>
+              <w:t>157</w:t>
+            </w:r>
+            <w:r>
+              <w:t>00000</w:t>
             </w:r>
           </w:p>
         </w:tc>
@@ -20532,7 +21298,7 @@
           </w:tcPr>
           <w:p>
             <w:r>
-              <w:t>HBL0005106</w:t>
+              <w:t>HBL0005117</w:t>
             </w:r>
           </w:p>
         </w:tc>
@@ -20543,13 +21309,19 @@
           </w:tcPr>
           <w:p>
             <w:r>
-              <w:t>0</w:t>
-            </w:r>
-            <w:r>
-              <w:t>2</w:t>
-            </w:r>
-            <w:r>
-              <w:t>-11-2019</w:t>
+              <w:t>10</w:t>
+            </w:r>
+            <w:r>
+              <w:t>-0</w:t>
+            </w:r>
+            <w:r>
+              <w:t>6</w:t>
+            </w:r>
+            <w:r>
+              <w:t>-20</w:t>
+            </w:r>
+            <w:r>
+              <w:t>20</w:t>
             </w:r>
           </w:p>
         </w:tc>
@@ -20560,7 +21332,7 @@
           </w:tcPr>
           <w:p>
             <w:r>
-              <w:t>KAR002</w:t>
+              <w:t>KAR005</w:t>
             </w:r>
           </w:p>
         </w:tc>
@@ -20571,10 +21343,10 @@
           </w:tcPr>
           <w:p>
             <w:r>
-              <w:t>SUP</w:t>
-            </w:r>
-            <w:r>
-              <w:t>01</w:t>
+              <w:t>SUP1</w:t>
+            </w:r>
+            <w:r>
+              <w:t>5</w:t>
             </w:r>
           </w:p>
         </w:tc>
@@ -20585,863 +21357,70 @@
           </w:tcPr>
           <w:p>
             <w:r>
-              <w:t>10385</w:t>
+              <w:t>23625000</w:t>
+            </w:r>
+          </w:p>
+        </w:tc>
+      </w:tr>
+      <w:tr>
+        <w:tc>
+          <w:tcPr>
+            <w:tcW w:w="1502" w:type="dxa"/>
+            <w:shd w:val="clear" w:color="auto" w:fill="FFFFFF" w:themeFill="background1"/>
+          </w:tcPr>
+          <w:p>
+            <w:r>
+              <w:t>HBL0005118</w:t>
+            </w:r>
+          </w:p>
+        </w:tc>
+        <w:tc>
+          <w:tcPr>
+            <w:tcW w:w="2321" w:type="dxa"/>
+            <w:shd w:val="clear" w:color="auto" w:fill="FFFFFF" w:themeFill="background1"/>
+          </w:tcPr>
+          <w:p>
+            <w:r>
+              <w:t>30-06-2020</w:t>
+            </w:r>
+          </w:p>
+        </w:tc>
+        <w:tc>
+          <w:tcPr>
+            <w:tcW w:w="1984" w:type="dxa"/>
+            <w:shd w:val="clear" w:color="auto" w:fill="FFFFFF" w:themeFill="background1"/>
+          </w:tcPr>
+          <w:p>
+            <w:r>
+              <w:t>KAR001</w:t>
+            </w:r>
+          </w:p>
+        </w:tc>
+        <w:tc>
+          <w:tcPr>
+            <w:tcW w:w="1985" w:type="dxa"/>
+            <w:shd w:val="clear" w:color="auto" w:fill="FFFFFF" w:themeFill="background1"/>
+          </w:tcPr>
+          <w:p>
+            <w:r>
+              <w:t>SUP1</w:t>
+            </w:r>
+            <w:r>
+              <w:t>6</w:t>
+            </w:r>
+          </w:p>
+        </w:tc>
+        <w:tc>
+          <w:tcPr>
+            <w:tcW w:w="2835" w:type="dxa"/>
+            <w:shd w:val="clear" w:color="auto" w:fill="FFFFFF" w:themeFill="background1"/>
+          </w:tcPr>
+          <w:p>
+            <w:r>
+              <w:t>5355</w:t>
             </w:r>
             <w:r>
               <w:t>000</w:t>
-            </w:r>
-          </w:p>
-        </w:tc>
-      </w:tr>
-      <w:tr>
-        <w:tc>
-          <w:tcPr>
-            <w:tcW w:w="1502" w:type="dxa"/>
-            <w:shd w:val="clear" w:color="auto" w:fill="FFFFFF" w:themeFill="background1"/>
-          </w:tcPr>
-          <w:p>
-            <w:r>
-              <w:t>HBL0005107</w:t>
-            </w:r>
-          </w:p>
-        </w:tc>
-        <w:tc>
-          <w:tcPr>
-            <w:tcW w:w="2321" w:type="dxa"/>
-            <w:shd w:val="clear" w:color="auto" w:fill="FFFFFF" w:themeFill="background1"/>
-          </w:tcPr>
-          <w:p>
-            <w:r>
-              <w:t>15</w:t>
-            </w:r>
-            <w:r>
-              <w:t>-11-2019</w:t>
-            </w:r>
-          </w:p>
-        </w:tc>
-        <w:tc>
-          <w:tcPr>
-            <w:tcW w:w="1984" w:type="dxa"/>
-            <w:shd w:val="clear" w:color="auto" w:fill="FFFFFF" w:themeFill="background1"/>
-          </w:tcPr>
-          <w:p>
-            <w:r>
-              <w:t>KAR00</w:t>
-            </w:r>
-            <w:r>
-              <w:t>2</w:t>
-            </w:r>
-          </w:p>
-        </w:tc>
-        <w:tc>
-          <w:tcPr>
-            <w:tcW w:w="1985" w:type="dxa"/>
-            <w:shd w:val="clear" w:color="auto" w:fill="FFFFFF" w:themeFill="background1"/>
-          </w:tcPr>
-          <w:p>
-            <w:r>
-              <w:t>SUP06</w:t>
-            </w:r>
-          </w:p>
-        </w:tc>
-        <w:tc>
-          <w:tcPr>
-            <w:tcW w:w="2835" w:type="dxa"/>
-            <w:shd w:val="clear" w:color="auto" w:fill="FFFFFF" w:themeFill="background1"/>
-          </w:tcPr>
-          <w:p>
-            <w:r>
-              <w:t>17350000</w:t>
-            </w:r>
-          </w:p>
-        </w:tc>
-      </w:tr>
-      <w:tr>
-        <w:tc>
-          <w:tcPr>
-            <w:tcW w:w="1502" w:type="dxa"/>
-            <w:shd w:val="clear" w:color="auto" w:fill="FFFFFF" w:themeFill="background1"/>
-          </w:tcPr>
-          <w:p>
-            <w:r>
-              <w:t>HBL0005108</w:t>
-            </w:r>
-          </w:p>
-        </w:tc>
-        <w:tc>
-          <w:tcPr>
-            <w:tcW w:w="2321" w:type="dxa"/>
-            <w:shd w:val="clear" w:color="auto" w:fill="FFFFFF" w:themeFill="background1"/>
-          </w:tcPr>
-          <w:p>
-            <w:r>
-              <w:t>05-12-2019</w:t>
-            </w:r>
-          </w:p>
-        </w:tc>
-        <w:tc>
-          <w:tcPr>
-            <w:tcW w:w="1984" w:type="dxa"/>
-            <w:shd w:val="clear" w:color="auto" w:fill="FFFFFF" w:themeFill="background1"/>
-          </w:tcPr>
-          <w:p>
-            <w:r>
-              <w:t>KAR003</w:t>
-            </w:r>
-          </w:p>
-        </w:tc>
-        <w:tc>
-          <w:tcPr>
-            <w:tcW w:w="1985" w:type="dxa"/>
-            <w:shd w:val="clear" w:color="auto" w:fill="FFFFFF" w:themeFill="background1"/>
-          </w:tcPr>
-          <w:p>
-            <w:r>
-              <w:t>SUP07</w:t>
-            </w:r>
-          </w:p>
-        </w:tc>
-        <w:tc>
-          <w:tcPr>
-            <w:tcW w:w="2835" w:type="dxa"/>
-            <w:shd w:val="clear" w:color="auto" w:fill="FFFFFF" w:themeFill="background1"/>
-          </w:tcPr>
-          <w:p>
-            <w:r>
-              <w:t>3</w:t>
-            </w:r>
-            <w:r>
-              <w:t>5875</w:t>
-            </w:r>
-            <w:r>
-              <w:t>00</w:t>
-            </w:r>
-          </w:p>
-        </w:tc>
-      </w:tr>
-      <w:tr>
-        <w:tc>
-          <w:tcPr>
-            <w:tcW w:w="1502" w:type="dxa"/>
-            <w:shd w:val="clear" w:color="auto" w:fill="FFFFFF" w:themeFill="background1"/>
-          </w:tcPr>
-          <w:p>
-            <w:r>
-              <w:t>HBL0005109</w:t>
-            </w:r>
-          </w:p>
-        </w:tc>
-        <w:tc>
-          <w:tcPr>
-            <w:tcW w:w="2321" w:type="dxa"/>
-            <w:shd w:val="clear" w:color="auto" w:fill="FFFFFF" w:themeFill="background1"/>
-          </w:tcPr>
-          <w:p>
-            <w:r>
-              <w:t>0</w:t>
-            </w:r>
-            <w:r>
-              <w:t>7</w:t>
-            </w:r>
-            <w:r>
-              <w:t>-</w:t>
-            </w:r>
-            <w:r>
-              <w:t>0</w:t>
-            </w:r>
-            <w:r>
-              <w:t>1-2020</w:t>
-            </w:r>
-          </w:p>
-        </w:tc>
-        <w:tc>
-          <w:tcPr>
-            <w:tcW w:w="1984" w:type="dxa"/>
-            <w:shd w:val="clear" w:color="auto" w:fill="FFFFFF" w:themeFill="background1"/>
-          </w:tcPr>
-          <w:p>
-            <w:r>
-              <w:t>KAR001</w:t>
-            </w:r>
-          </w:p>
-        </w:tc>
-        <w:tc>
-          <w:tcPr>
-            <w:tcW w:w="1985" w:type="dxa"/>
-            <w:shd w:val="clear" w:color="auto" w:fill="FFFFFF" w:themeFill="background1"/>
-          </w:tcPr>
-          <w:p>
-            <w:r>
-              <w:t>SUP08</w:t>
-            </w:r>
-          </w:p>
-        </w:tc>
-        <w:tc>
-          <w:tcPr>
-            <w:tcW w:w="2835" w:type="dxa"/>
-            <w:shd w:val="clear" w:color="auto" w:fill="FFFFFF" w:themeFill="background1"/>
-          </w:tcPr>
-          <w:p>
-            <w:r>
-              <w:t>13</w:t>
-            </w:r>
-            <w:r>
-              <w:t>24</w:t>
-            </w:r>
-            <w:r>
-              <w:t>0000</w:t>
-            </w:r>
-          </w:p>
-        </w:tc>
-      </w:tr>
-      <w:tr>
-        <w:tc>
-          <w:tcPr>
-            <w:tcW w:w="1502" w:type="dxa"/>
-            <w:shd w:val="clear" w:color="auto" w:fill="FFFFFF" w:themeFill="background1"/>
-          </w:tcPr>
-          <w:p>
-            <w:r>
-              <w:lastRenderedPageBreak/>
-              <w:t>HBL0005110</w:t>
-            </w:r>
-          </w:p>
-        </w:tc>
-        <w:tc>
-          <w:tcPr>
-            <w:tcW w:w="2321" w:type="dxa"/>
-            <w:shd w:val="clear" w:color="auto" w:fill="FFFFFF" w:themeFill="background1"/>
-          </w:tcPr>
-          <w:p>
-            <w:r>
-              <w:t>20</w:t>
-            </w:r>
-            <w:r>
-              <w:t>-</w:t>
-            </w:r>
-            <w:r>
-              <w:t>0</w:t>
-            </w:r>
-            <w:r>
-              <w:t>1-2020</w:t>
-            </w:r>
-          </w:p>
-        </w:tc>
-        <w:tc>
-          <w:tcPr>
-            <w:tcW w:w="1984" w:type="dxa"/>
-            <w:shd w:val="clear" w:color="auto" w:fill="FFFFFF" w:themeFill="background1"/>
-          </w:tcPr>
-          <w:p>
-            <w:r>
-              <w:t>KAR003</w:t>
-            </w:r>
-          </w:p>
-        </w:tc>
-        <w:tc>
-          <w:tcPr>
-            <w:tcW w:w="1985" w:type="dxa"/>
-            <w:shd w:val="clear" w:color="auto" w:fill="FFFFFF" w:themeFill="background1"/>
-          </w:tcPr>
-          <w:p>
-            <w:r>
-              <w:t>SUP09</w:t>
-            </w:r>
-          </w:p>
-        </w:tc>
-        <w:tc>
-          <w:tcPr>
-            <w:tcW w:w="2835" w:type="dxa"/>
-            <w:shd w:val="clear" w:color="auto" w:fill="FFFFFF" w:themeFill="background1"/>
-          </w:tcPr>
-          <w:p>
-            <w:r>
-              <w:t>5</w:t>
-            </w:r>
-            <w:r>
-              <w:t>620</w:t>
-            </w:r>
-            <w:r>
-              <w:t>000</w:t>
-            </w:r>
-          </w:p>
-        </w:tc>
-      </w:tr>
-      <w:tr>
-        <w:tc>
-          <w:tcPr>
-            <w:tcW w:w="1502" w:type="dxa"/>
-            <w:shd w:val="clear" w:color="auto" w:fill="FFFFFF" w:themeFill="background1"/>
-          </w:tcPr>
-          <w:p>
-            <w:r>
-              <w:t>HBL0005111</w:t>
-            </w:r>
-          </w:p>
-        </w:tc>
-        <w:tc>
-          <w:tcPr>
-            <w:tcW w:w="2321" w:type="dxa"/>
-            <w:shd w:val="clear" w:color="auto" w:fill="FFFFFF" w:themeFill="background1"/>
-          </w:tcPr>
-          <w:p>
-            <w:r>
-              <w:t>03</w:t>
-            </w:r>
-            <w:r>
-              <w:t>-</w:t>
-            </w:r>
-            <w:r>
-              <w:t>0</w:t>
-            </w:r>
-            <w:r>
-              <w:t>2-2020</w:t>
-            </w:r>
-          </w:p>
-        </w:tc>
-        <w:tc>
-          <w:tcPr>
-            <w:tcW w:w="1984" w:type="dxa"/>
-            <w:shd w:val="clear" w:color="auto" w:fill="FFFFFF" w:themeFill="background1"/>
-          </w:tcPr>
-          <w:p>
-            <w:r>
-              <w:t>KAR00</w:t>
-            </w:r>
-            <w:r>
-              <w:t>4</w:t>
-            </w:r>
-          </w:p>
-        </w:tc>
-        <w:tc>
-          <w:tcPr>
-            <w:tcW w:w="1985" w:type="dxa"/>
-            <w:shd w:val="clear" w:color="auto" w:fill="FFFFFF" w:themeFill="background1"/>
-          </w:tcPr>
-          <w:p>
-            <w:r>
-              <w:t>SUP</w:t>
-            </w:r>
-            <w:r>
-              <w:t>10</w:t>
-            </w:r>
-          </w:p>
-        </w:tc>
-        <w:tc>
-          <w:tcPr>
-            <w:tcW w:w="2835" w:type="dxa"/>
-            <w:shd w:val="clear" w:color="auto" w:fill="FFFFFF" w:themeFill="background1"/>
-          </w:tcPr>
-          <w:p>
-            <w:r>
-              <w:t>40</w:t>
-            </w:r>
-            <w:r>
-              <w:t>245</w:t>
-            </w:r>
-            <w:r>
-              <w:t>000</w:t>
-            </w:r>
-          </w:p>
-        </w:tc>
-      </w:tr>
-      <w:tr>
-        <w:tc>
-          <w:tcPr>
-            <w:tcW w:w="1502" w:type="dxa"/>
-            <w:shd w:val="clear" w:color="auto" w:fill="FFFFFF" w:themeFill="background1"/>
-          </w:tcPr>
-          <w:p>
-            <w:r>
-              <w:t>HBL0005112</w:t>
-            </w:r>
-          </w:p>
-        </w:tc>
-        <w:tc>
-          <w:tcPr>
-            <w:tcW w:w="2321" w:type="dxa"/>
-            <w:shd w:val="clear" w:color="auto" w:fill="FFFFFF" w:themeFill="background1"/>
-          </w:tcPr>
-          <w:p>
-            <w:r>
-              <w:t>01</w:t>
-            </w:r>
-            <w:r>
-              <w:t>-</w:t>
-            </w:r>
-            <w:r>
-              <w:t>0</w:t>
-            </w:r>
-            <w:r>
-              <w:t>3-2020</w:t>
-            </w:r>
-          </w:p>
-        </w:tc>
-        <w:tc>
-          <w:tcPr>
-            <w:tcW w:w="1984" w:type="dxa"/>
-            <w:shd w:val="clear" w:color="auto" w:fill="FFFFFF" w:themeFill="background1"/>
-          </w:tcPr>
-          <w:p>
-            <w:r>
-              <w:t>KAR002</w:t>
-            </w:r>
-          </w:p>
-        </w:tc>
-        <w:tc>
-          <w:tcPr>
-            <w:tcW w:w="1985" w:type="dxa"/>
-            <w:shd w:val="clear" w:color="auto" w:fill="FFFFFF" w:themeFill="background1"/>
-          </w:tcPr>
-          <w:p>
-            <w:r>
-              <w:t>SUP</w:t>
-            </w:r>
-            <w:r>
-              <w:t>07</w:t>
-            </w:r>
-          </w:p>
-        </w:tc>
-        <w:tc>
-          <w:tcPr>
-            <w:tcW w:w="2835" w:type="dxa"/>
-            <w:shd w:val="clear" w:color="auto" w:fill="FFFFFF" w:themeFill="background1"/>
-          </w:tcPr>
-          <w:p>
-            <w:r>
-              <w:t>72</w:t>
-            </w:r>
-            <w:r>
-              <w:t>00000</w:t>
-            </w:r>
-          </w:p>
-        </w:tc>
-      </w:tr>
-      <w:tr>
-        <w:tc>
-          <w:tcPr>
-            <w:tcW w:w="1502" w:type="dxa"/>
-            <w:shd w:val="clear" w:color="auto" w:fill="FFFFFF" w:themeFill="background1"/>
-          </w:tcPr>
-          <w:p>
-            <w:r>
-              <w:t>HBL0005113</w:t>
-            </w:r>
-          </w:p>
-        </w:tc>
-        <w:tc>
-          <w:tcPr>
-            <w:tcW w:w="2321" w:type="dxa"/>
-            <w:shd w:val="clear" w:color="auto" w:fill="FFFFFF" w:themeFill="background1"/>
-          </w:tcPr>
-          <w:p>
-            <w:r>
-              <w:t>17</w:t>
-            </w:r>
-            <w:r>
-              <w:t>-</w:t>
-            </w:r>
-            <w:r>
-              <w:t>0</w:t>
-            </w:r>
-            <w:r>
-              <w:t>3-2020</w:t>
-            </w:r>
-          </w:p>
-        </w:tc>
-        <w:tc>
-          <w:tcPr>
-            <w:tcW w:w="1984" w:type="dxa"/>
-            <w:shd w:val="clear" w:color="auto" w:fill="FFFFFF" w:themeFill="background1"/>
-          </w:tcPr>
-          <w:p>
-            <w:r>
-              <w:t>KAR00</w:t>
-            </w:r>
-            <w:r>
-              <w:t>2</w:t>
-            </w:r>
-          </w:p>
-        </w:tc>
-        <w:tc>
-          <w:tcPr>
-            <w:tcW w:w="1985" w:type="dxa"/>
-            <w:shd w:val="clear" w:color="auto" w:fill="FFFFFF" w:themeFill="background1"/>
-          </w:tcPr>
-          <w:p>
-            <w:r>
-              <w:t>SUP</w:t>
-            </w:r>
-            <w:r>
-              <w:t>11</w:t>
-            </w:r>
-          </w:p>
-        </w:tc>
-        <w:tc>
-          <w:tcPr>
-            <w:tcW w:w="2835" w:type="dxa"/>
-            <w:shd w:val="clear" w:color="auto" w:fill="FFFFFF" w:themeFill="background1"/>
-          </w:tcPr>
-          <w:p>
-            <w:r>
-              <w:t>19</w:t>
-            </w:r>
-            <w:r>
-              <w:t>8</w:t>
-            </w:r>
-            <w:r>
-              <w:t>50000</w:t>
-            </w:r>
-          </w:p>
-        </w:tc>
-      </w:tr>
-      <w:tr>
-        <w:tc>
-          <w:tcPr>
-            <w:tcW w:w="1502" w:type="dxa"/>
-            <w:shd w:val="clear" w:color="auto" w:fill="FFFFFF" w:themeFill="background1"/>
-          </w:tcPr>
-          <w:p>
-            <w:r>
-              <w:t>HBL0005114</w:t>
-            </w:r>
-          </w:p>
-        </w:tc>
-        <w:tc>
-          <w:tcPr>
-            <w:tcW w:w="2321" w:type="dxa"/>
-            <w:shd w:val="clear" w:color="auto" w:fill="FFFFFF" w:themeFill="background1"/>
-          </w:tcPr>
-          <w:p>
-            <w:r>
-              <w:t>29</w:t>
-            </w:r>
-            <w:r>
-              <w:t>-</w:t>
-            </w:r>
-            <w:r>
-              <w:t>0</w:t>
-            </w:r>
-            <w:r>
-              <w:t>3-20</w:t>
-            </w:r>
-            <w:r>
-              <w:t>20</w:t>
-            </w:r>
-          </w:p>
-        </w:tc>
-        <w:tc>
-          <w:tcPr>
-            <w:tcW w:w="1984" w:type="dxa"/>
-            <w:shd w:val="clear" w:color="auto" w:fill="FFFFFF" w:themeFill="background1"/>
-          </w:tcPr>
-          <w:p>
-            <w:r>
-              <w:t>KAR001</w:t>
-            </w:r>
-          </w:p>
-        </w:tc>
-        <w:tc>
-          <w:tcPr>
-            <w:tcW w:w="1985" w:type="dxa"/>
-            <w:shd w:val="clear" w:color="auto" w:fill="FFFFFF" w:themeFill="background1"/>
-          </w:tcPr>
-          <w:p>
-            <w:r>
-              <w:t>SUP1</w:t>
-            </w:r>
-            <w:r>
-              <w:t>2</w:t>
-            </w:r>
-          </w:p>
-        </w:tc>
-        <w:tc>
-          <w:tcPr>
-            <w:tcW w:w="2835" w:type="dxa"/>
-            <w:shd w:val="clear" w:color="auto" w:fill="FFFFFF" w:themeFill="background1"/>
-          </w:tcPr>
-          <w:p>
-            <w:r>
-              <w:t>2000000</w:t>
-            </w:r>
-          </w:p>
-        </w:tc>
-      </w:tr>
-      <w:tr>
-        <w:tc>
-          <w:tcPr>
-            <w:tcW w:w="1502" w:type="dxa"/>
-            <w:shd w:val="clear" w:color="auto" w:fill="FFFFFF" w:themeFill="background1"/>
-          </w:tcPr>
-          <w:p>
-            <w:r>
-              <w:t>HBL0005115</w:t>
-            </w:r>
-          </w:p>
-        </w:tc>
-        <w:tc>
-          <w:tcPr>
-            <w:tcW w:w="2321" w:type="dxa"/>
-            <w:shd w:val="clear" w:color="auto" w:fill="FFFFFF" w:themeFill="background1"/>
-          </w:tcPr>
-          <w:p>
-            <w:r>
-              <w:t>15</w:t>
-            </w:r>
-            <w:r>
-              <w:t>-</w:t>
-            </w:r>
-            <w:r>
-              <w:t>0</w:t>
-            </w:r>
-            <w:r>
-              <w:t>4-2020</w:t>
-            </w:r>
-          </w:p>
-        </w:tc>
-        <w:tc>
-          <w:tcPr>
-            <w:tcW w:w="1984" w:type="dxa"/>
-            <w:shd w:val="clear" w:color="auto" w:fill="FFFFFF" w:themeFill="background1"/>
-          </w:tcPr>
-          <w:p>
-            <w:r>
-              <w:t>KAR00</w:t>
-            </w:r>
-            <w:r>
-              <w:t>5</w:t>
-            </w:r>
-          </w:p>
-        </w:tc>
-        <w:tc>
-          <w:tcPr>
-            <w:tcW w:w="1985" w:type="dxa"/>
-            <w:shd w:val="clear" w:color="auto" w:fill="FFFFFF" w:themeFill="background1"/>
-          </w:tcPr>
-          <w:p>
-            <w:r>
-              <w:t>SUP1</w:t>
-            </w:r>
-            <w:r>
-              <w:t>3</w:t>
-            </w:r>
-          </w:p>
-        </w:tc>
-        <w:tc>
-          <w:tcPr>
-            <w:tcW w:w="2835" w:type="dxa"/>
-            <w:shd w:val="clear" w:color="auto" w:fill="FFFFFF" w:themeFill="background1"/>
-          </w:tcPr>
-          <w:p>
-            <w:r>
-              <w:t>2</w:t>
-            </w:r>
-            <w:r>
-              <w:t>201</w:t>
-            </w:r>
-            <w:r>
-              <w:t>0000</w:t>
-            </w:r>
-          </w:p>
-        </w:tc>
-      </w:tr>
-      <w:tr>
-        <w:tc>
-          <w:tcPr>
-            <w:tcW w:w="1502" w:type="dxa"/>
-            <w:shd w:val="clear" w:color="auto" w:fill="FFFFFF" w:themeFill="background1"/>
-          </w:tcPr>
-          <w:p>
-            <w:r>
-              <w:t>HBL0005116</w:t>
-            </w:r>
-          </w:p>
-        </w:tc>
-        <w:tc>
-          <w:tcPr>
-            <w:tcW w:w="2321" w:type="dxa"/>
-            <w:shd w:val="clear" w:color="auto" w:fill="FFFFFF" w:themeFill="background1"/>
-          </w:tcPr>
-          <w:p>
-            <w:r>
-              <w:t>13-05-2020</w:t>
-            </w:r>
-          </w:p>
-        </w:tc>
-        <w:tc>
-          <w:tcPr>
-            <w:tcW w:w="1984" w:type="dxa"/>
-            <w:shd w:val="clear" w:color="auto" w:fill="FFFFFF" w:themeFill="background1"/>
-          </w:tcPr>
-          <w:p>
-            <w:r>
-              <w:t>KAR001</w:t>
-            </w:r>
-          </w:p>
-        </w:tc>
-        <w:tc>
-          <w:tcPr>
-            <w:tcW w:w="1985" w:type="dxa"/>
-            <w:shd w:val="clear" w:color="auto" w:fill="FFFFFF" w:themeFill="background1"/>
-          </w:tcPr>
-          <w:p>
-            <w:r>
-              <w:t>SUP1</w:t>
-            </w:r>
-            <w:r>
-              <w:t>4</w:t>
-            </w:r>
-          </w:p>
-        </w:tc>
-        <w:tc>
-          <w:tcPr>
-            <w:tcW w:w="2835" w:type="dxa"/>
-            <w:shd w:val="clear" w:color="auto" w:fill="FFFFFF" w:themeFill="background1"/>
-          </w:tcPr>
-          <w:p>
-            <w:r>
-              <w:t>6600000</w:t>
-            </w:r>
-          </w:p>
-        </w:tc>
-      </w:tr>
-      <w:tr>
-        <w:tc>
-          <w:tcPr>
-            <w:tcW w:w="1502" w:type="dxa"/>
-            <w:shd w:val="clear" w:color="auto" w:fill="FFFFFF" w:themeFill="background1"/>
-          </w:tcPr>
-          <w:p>
-            <w:r>
-              <w:t>HBL0005117</w:t>
-            </w:r>
-          </w:p>
-        </w:tc>
-        <w:tc>
-          <w:tcPr>
-            <w:tcW w:w="2321" w:type="dxa"/>
-            <w:shd w:val="clear" w:color="auto" w:fill="FFFFFF" w:themeFill="background1"/>
-          </w:tcPr>
-          <w:p>
-            <w:r>
-              <w:t>10</w:t>
-            </w:r>
-            <w:r>
-              <w:t>-0</w:t>
-            </w:r>
-            <w:r>
-              <w:t>6</w:t>
-            </w:r>
-            <w:r>
-              <w:t>-20</w:t>
-            </w:r>
-            <w:r>
-              <w:t>20</w:t>
-            </w:r>
-          </w:p>
-        </w:tc>
-        <w:tc>
-          <w:tcPr>
-            <w:tcW w:w="1984" w:type="dxa"/>
-            <w:shd w:val="clear" w:color="auto" w:fill="FFFFFF" w:themeFill="background1"/>
-          </w:tcPr>
-          <w:p>
-            <w:r>
-              <w:t>KAR005</w:t>
-            </w:r>
-          </w:p>
-        </w:tc>
-        <w:tc>
-          <w:tcPr>
-            <w:tcW w:w="1985" w:type="dxa"/>
-            <w:shd w:val="clear" w:color="auto" w:fill="FFFFFF" w:themeFill="background1"/>
-          </w:tcPr>
-          <w:p>
-            <w:r>
-              <w:t>SUP1</w:t>
-            </w:r>
-            <w:r>
-              <w:t>5</w:t>
-            </w:r>
-          </w:p>
-        </w:tc>
-        <w:tc>
-          <w:tcPr>
-            <w:tcW w:w="2835" w:type="dxa"/>
-            <w:shd w:val="clear" w:color="auto" w:fill="FFFFFF" w:themeFill="background1"/>
-          </w:tcPr>
-          <w:p>
-            <w:r>
-              <w:t>15625</w:t>
-            </w:r>
-            <w:r>
-              <w:t>000</w:t>
-            </w:r>
-          </w:p>
-        </w:tc>
-      </w:tr>
-      <w:tr>
-        <w:tc>
-          <w:tcPr>
-            <w:tcW w:w="1502" w:type="dxa"/>
-            <w:shd w:val="clear" w:color="auto" w:fill="FFFFFF" w:themeFill="background1"/>
-          </w:tcPr>
-          <w:p>
-            <w:r>
-              <w:t>HBL0005118</w:t>
-            </w:r>
-          </w:p>
-        </w:tc>
-        <w:tc>
-          <w:tcPr>
-            <w:tcW w:w="2321" w:type="dxa"/>
-            <w:shd w:val="clear" w:color="auto" w:fill="FFFFFF" w:themeFill="background1"/>
-          </w:tcPr>
-          <w:p>
-            <w:r>
-              <w:t>30-06-2020</w:t>
-            </w:r>
-          </w:p>
-        </w:tc>
-        <w:tc>
-          <w:tcPr>
-            <w:tcW w:w="1984" w:type="dxa"/>
-            <w:shd w:val="clear" w:color="auto" w:fill="FFFFFF" w:themeFill="background1"/>
-          </w:tcPr>
-          <w:p>
-            <w:r>
-              <w:t>KAR001</w:t>
-            </w:r>
-          </w:p>
-        </w:tc>
-        <w:tc>
-          <w:tcPr>
-            <w:tcW w:w="1985" w:type="dxa"/>
-            <w:shd w:val="clear" w:color="auto" w:fill="FFFFFF" w:themeFill="background1"/>
-          </w:tcPr>
-          <w:p>
-            <w:r>
-              <w:t>SUP1</w:t>
-            </w:r>
-            <w:r>
-              <w:t>6</w:t>
-            </w:r>
-          </w:p>
-        </w:tc>
-        <w:tc>
-          <w:tcPr>
-            <w:tcW w:w="2835" w:type="dxa"/>
-            <w:shd w:val="clear" w:color="auto" w:fill="FFFFFF" w:themeFill="background1"/>
-          </w:tcPr>
-          <w:p>
-            <w:r>
-              <w:t>4</w:t>
-            </w:r>
-            <w:r>
-              <w:t>99</w:t>
-            </w:r>
-            <w:r>
-              <w:t>5000</w:t>
             </w:r>
           </w:p>
         </w:tc>
@@ -21507,7 +21486,10 @@
           </w:tcPr>
           <w:p>
             <w:r>
-              <w:t>3200000</w:t>
+              <w:t>49</w:t>
+            </w:r>
+            <w:r>
+              <w:t>00000</w:t>
             </w:r>
           </w:p>
         </w:tc>
@@ -30902,7 +30884,7 @@
 </file>
 
 <file path=customXml/itemProps1.xml><?xml version="1.0" encoding="utf-8"?>
-<ds:datastoreItem xmlns:ds="http://schemas.openxmlformats.org/officeDocument/2006/customXml" ds:itemID="{92446090-DC10-4755-BB7B-05EAA4D04037}">
+<ds:datastoreItem xmlns:ds="http://schemas.openxmlformats.org/officeDocument/2006/customXml" ds:itemID="{0E56916A-8C4E-42EE-9499-FA72B66ECC9D}">
   <ds:schemaRefs>
     <ds:schemaRef ds:uri="http://schemas.openxmlformats.org/officeDocument/2006/bibliography"/>
   </ds:schemaRefs>
